--- a/notes.docx
+++ b/notes.docx
@@ -2849,9 +2849,1985 @@
       <w:r>
         <w:t>Overflow: scroll</w:t>
       </w:r>
+    </w:p>
+    <w:p>
+      <w:r>
+        <w:t>Simple card:</w:t>
+      </w:r>
+    </w:p>
+    <w:p/>
+    <w:p>
+      <w:r>
+        <w:rPr>
+          <w:noProof/>
+        </w:rPr>
+        <w:lastRenderedPageBreak/>
+        <w:drawing>
+          <wp:inline distT="0" distB="0" distL="0" distR="0" wp14:anchorId="6273A050" wp14:editId="61B3266F">
+            <wp:extent cx="5838825" cy="1190625"/>
+            <wp:effectExtent l="0" t="0" r="9525" b="9525"/>
+            <wp:docPr id="2" name="Picture 2"/>
+            <wp:cNvGraphicFramePr>
+              <a:graphicFrameLocks xmlns:a="http://schemas.openxmlformats.org/drawingml/2006/main" noChangeAspect="1"/>
+            </wp:cNvGraphicFramePr>
+            <a:graphic xmlns:a="http://schemas.openxmlformats.org/drawingml/2006/main">
+              <a:graphicData uri="http://schemas.openxmlformats.org/drawingml/2006/picture">
+                <pic:pic xmlns:pic="http://schemas.openxmlformats.org/drawingml/2006/picture">
+                  <pic:nvPicPr>
+                    <pic:cNvPr id="1" name=""/>
+                    <pic:cNvPicPr/>
+                  </pic:nvPicPr>
+                  <pic:blipFill>
+                    <a:blip r:embed="rId5"/>
+                    <a:stretch>
+                      <a:fillRect/>
+                    </a:stretch>
+                  </pic:blipFill>
+                  <pic:spPr>
+                    <a:xfrm>
+                      <a:off x="0" y="0"/>
+                      <a:ext cx="5838825" cy="1190625"/>
+                    </a:xfrm>
+                    <a:prstGeom prst="rect">
+                      <a:avLst/>
+                    </a:prstGeom>
+                  </pic:spPr>
+                </pic:pic>
+              </a:graphicData>
+            </a:graphic>
+          </wp:inline>
+        </w:drawing>
+      </w:r>
+    </w:p>
+    <w:p>
+      <w:pPr>
+        <w:shd w:val="clear" w:color="auto" w:fill="1E1E1E"/>
+        <w:spacing w:after="0" w:line="285" w:lineRule="atLeast"/>
+        <w:rPr>
+          <w:rFonts w:ascii="Consolas" w:eastAsia="Times New Roman" w:hAnsi="Consolas" w:cs="Times New Roman"/>
+          <w:color w:val="D4D4D4"/>
+          <w:sz w:val="21"/>
+          <w:szCs w:val="21"/>
+        </w:rPr>
+      </w:pPr>
+      <w:r>
+        <w:rPr>
+          <w:rFonts w:ascii="Consolas" w:eastAsia="Times New Roman" w:hAnsi="Consolas" w:cs="Times New Roman"/>
+          <w:color w:val="D4D4D4"/>
+          <w:sz w:val="21"/>
+          <w:szCs w:val="21"/>
+        </w:rPr>
+        <w:t>        </w:t>
+      </w:r>
+      <w:r>
+        <w:rPr>
+          <w:rFonts w:ascii="Consolas" w:eastAsia="Times New Roman" w:hAnsi="Consolas" w:cs="Times New Roman"/>
+          <w:color w:val="808080"/>
+          <w:sz w:val="21"/>
+          <w:szCs w:val="21"/>
+        </w:rPr>
+        <w:t>&lt;</w:t>
+      </w:r>
+      <w:r>
+        <w:rPr>
+          <w:rFonts w:ascii="Consolas" w:eastAsia="Times New Roman" w:hAnsi="Consolas" w:cs="Times New Roman"/>
+          <w:color w:val="569CD6"/>
+          <w:sz w:val="21"/>
+          <w:szCs w:val="21"/>
+        </w:rPr>
+        <w:t>div</w:t>
+      </w:r>
+      <w:r>
+        <w:rPr>
+          <w:rFonts w:ascii="Consolas" w:eastAsia="Times New Roman" w:hAnsi="Consolas" w:cs="Times New Roman"/>
+          <w:color w:val="D4D4D4"/>
+          <w:sz w:val="21"/>
+          <w:szCs w:val="21"/>
+        </w:rPr>
+        <w:t> </w:t>
+      </w:r>
+      <w:proofErr w:type="spellStart"/>
+      <w:r>
+        <w:rPr>
+          <w:rFonts w:ascii="Consolas" w:eastAsia="Times New Roman" w:hAnsi="Consolas" w:cs="Times New Roman"/>
+          <w:color w:val="9CDCFE"/>
+          <w:sz w:val="21"/>
+          <w:szCs w:val="21"/>
+        </w:rPr>
+        <w:t>className</w:t>
+      </w:r>
+      <w:proofErr w:type="spellEnd"/>
+      <w:r>
+        <w:rPr>
+          <w:rFonts w:ascii="Consolas" w:eastAsia="Times New Roman" w:hAnsi="Consolas" w:cs="Times New Roman"/>
+          <w:color w:val="D4D4D4"/>
+          <w:sz w:val="21"/>
+          <w:szCs w:val="21"/>
+        </w:rPr>
+        <w:t>=</w:t>
+      </w:r>
+      <w:r>
+        <w:rPr>
+          <w:rFonts w:ascii="Consolas" w:eastAsia="Times New Roman" w:hAnsi="Consolas" w:cs="Times New Roman"/>
+          <w:color w:val="CE9178"/>
+          <w:sz w:val="21"/>
+          <w:szCs w:val="21"/>
+        </w:rPr>
+        <w:t>"</w:t>
+      </w:r>
+      <w:proofErr w:type="spellStart"/>
+      <w:r>
+        <w:rPr>
+          <w:rFonts w:ascii="Consolas" w:eastAsia="Times New Roman" w:hAnsi="Consolas" w:cs="Times New Roman"/>
+          <w:color w:val="CE9178"/>
+          <w:sz w:val="21"/>
+          <w:szCs w:val="21"/>
+        </w:rPr>
+        <w:t>sidebarChat</w:t>
+      </w:r>
+      <w:proofErr w:type="spellEnd"/>
+      <w:r>
+        <w:rPr>
+          <w:rFonts w:ascii="Consolas" w:eastAsia="Times New Roman" w:hAnsi="Consolas" w:cs="Times New Roman"/>
+          <w:color w:val="CE9178"/>
+          <w:sz w:val="21"/>
+          <w:szCs w:val="21"/>
+        </w:rPr>
+        <w:t>"</w:t>
+      </w:r>
+      <w:r>
+        <w:rPr>
+          <w:rFonts w:ascii="Consolas" w:eastAsia="Times New Roman" w:hAnsi="Consolas" w:cs="Times New Roman"/>
+          <w:color w:val="808080"/>
+          <w:sz w:val="21"/>
+          <w:szCs w:val="21"/>
+        </w:rPr>
+        <w:t>&gt;</w:t>
+      </w:r>
+    </w:p>
+    <w:p>
+      <w:pPr>
+        <w:shd w:val="clear" w:color="auto" w:fill="1E1E1E"/>
+        <w:spacing w:after="0" w:line="285" w:lineRule="atLeast"/>
+        <w:rPr>
+          <w:rFonts w:ascii="Consolas" w:eastAsia="Times New Roman" w:hAnsi="Consolas" w:cs="Times New Roman"/>
+          <w:color w:val="D4D4D4"/>
+          <w:sz w:val="21"/>
+          <w:szCs w:val="21"/>
+        </w:rPr>
+      </w:pPr>
+      <w:r>
+        <w:rPr>
+          <w:rFonts w:ascii="Consolas" w:eastAsia="Times New Roman" w:hAnsi="Consolas" w:cs="Times New Roman"/>
+          <w:color w:val="D4D4D4"/>
+          <w:sz w:val="21"/>
+          <w:szCs w:val="21"/>
+        </w:rPr>
+        <w:t>            </w:t>
+      </w:r>
+      <w:r>
+        <w:rPr>
+          <w:rFonts w:ascii="Consolas" w:eastAsia="Times New Roman" w:hAnsi="Consolas" w:cs="Times New Roman"/>
+          <w:color w:val="808080"/>
+          <w:sz w:val="21"/>
+          <w:szCs w:val="21"/>
+        </w:rPr>
+        <w:t>&lt;</w:t>
+      </w:r>
+      <w:r>
+        <w:rPr>
+          <w:rFonts w:ascii="Consolas" w:eastAsia="Times New Roman" w:hAnsi="Consolas" w:cs="Times New Roman"/>
+          <w:color w:val="4EC9B0"/>
+          <w:sz w:val="21"/>
+          <w:szCs w:val="21"/>
+        </w:rPr>
+        <w:t>Avatar</w:t>
+      </w:r>
+      <w:r>
+        <w:rPr>
+          <w:rFonts w:ascii="Consolas" w:eastAsia="Times New Roman" w:hAnsi="Consolas" w:cs="Times New Roman"/>
+          <w:color w:val="808080"/>
+          <w:sz w:val="21"/>
+          <w:szCs w:val="21"/>
+        </w:rPr>
+        <w:t>/&gt;</w:t>
+      </w:r>
+    </w:p>
+    <w:p>
+      <w:pPr>
+        <w:shd w:val="clear" w:color="auto" w:fill="1E1E1E"/>
+        <w:spacing w:after="0" w:line="285" w:lineRule="atLeast"/>
+        <w:rPr>
+          <w:rFonts w:ascii="Consolas" w:eastAsia="Times New Roman" w:hAnsi="Consolas" w:cs="Times New Roman"/>
+          <w:color w:val="D4D4D4"/>
+          <w:sz w:val="21"/>
+          <w:szCs w:val="21"/>
+        </w:rPr>
+      </w:pPr>
+      <w:r>
+        <w:rPr>
+          <w:rFonts w:ascii="Consolas" w:eastAsia="Times New Roman" w:hAnsi="Consolas" w:cs="Times New Roman"/>
+          <w:color w:val="D4D4D4"/>
+          <w:sz w:val="21"/>
+          <w:szCs w:val="21"/>
+        </w:rPr>
+        <w:t>            </w:t>
+      </w:r>
+      <w:r>
+        <w:rPr>
+          <w:rFonts w:ascii="Consolas" w:eastAsia="Times New Roman" w:hAnsi="Consolas" w:cs="Times New Roman"/>
+          <w:color w:val="808080"/>
+          <w:sz w:val="21"/>
+          <w:szCs w:val="21"/>
+        </w:rPr>
+        <w:t>&lt;</w:t>
+      </w:r>
+      <w:r>
+        <w:rPr>
+          <w:rFonts w:ascii="Consolas" w:eastAsia="Times New Roman" w:hAnsi="Consolas" w:cs="Times New Roman"/>
+          <w:color w:val="569CD6"/>
+          <w:sz w:val="21"/>
+          <w:szCs w:val="21"/>
+        </w:rPr>
+        <w:t>div</w:t>
+      </w:r>
+      <w:r>
+        <w:rPr>
+          <w:rFonts w:ascii="Consolas" w:eastAsia="Times New Roman" w:hAnsi="Consolas" w:cs="Times New Roman"/>
+          <w:color w:val="D4D4D4"/>
+          <w:sz w:val="21"/>
+          <w:szCs w:val="21"/>
+        </w:rPr>
+        <w:t> </w:t>
+      </w:r>
+      <w:proofErr w:type="spellStart"/>
+      <w:r>
+        <w:rPr>
+          <w:rFonts w:ascii="Consolas" w:eastAsia="Times New Roman" w:hAnsi="Consolas" w:cs="Times New Roman"/>
+          <w:color w:val="9CDCFE"/>
+          <w:sz w:val="21"/>
+          <w:szCs w:val="21"/>
+        </w:rPr>
+        <w:t>className</w:t>
+      </w:r>
+      <w:proofErr w:type="spellEnd"/>
+      <w:r>
+        <w:rPr>
+          <w:rFonts w:ascii="Consolas" w:eastAsia="Times New Roman" w:hAnsi="Consolas" w:cs="Times New Roman"/>
+          <w:color w:val="D4D4D4"/>
+          <w:sz w:val="21"/>
+          <w:szCs w:val="21"/>
+        </w:rPr>
+        <w:t>=</w:t>
+      </w:r>
+      <w:r>
+        <w:rPr>
+          <w:rFonts w:ascii="Consolas" w:eastAsia="Times New Roman" w:hAnsi="Consolas" w:cs="Times New Roman"/>
+          <w:color w:val="CE9178"/>
+          <w:sz w:val="21"/>
+          <w:szCs w:val="21"/>
+        </w:rPr>
+        <w:t>"</w:t>
+      </w:r>
+      <w:proofErr w:type="spellStart"/>
+      <w:r>
+        <w:rPr>
+          <w:rFonts w:ascii="Consolas" w:eastAsia="Times New Roman" w:hAnsi="Consolas" w:cs="Times New Roman"/>
+          <w:color w:val="CE9178"/>
+          <w:sz w:val="21"/>
+          <w:szCs w:val="21"/>
+        </w:rPr>
+        <w:t>sidebarChat</w:t>
+      </w:r>
+      <w:proofErr w:type="spellEnd"/>
+      <w:r>
+        <w:rPr>
+          <w:rFonts w:ascii="Consolas" w:eastAsia="Times New Roman" w:hAnsi="Consolas" w:cs="Times New Roman"/>
+          <w:color w:val="CE9178"/>
+          <w:sz w:val="21"/>
+          <w:szCs w:val="21"/>
+        </w:rPr>
+        <w:t>__info"</w:t>
+      </w:r>
+      <w:r>
+        <w:rPr>
+          <w:rFonts w:ascii="Consolas" w:eastAsia="Times New Roman" w:hAnsi="Consolas" w:cs="Times New Roman"/>
+          <w:color w:val="808080"/>
+          <w:sz w:val="21"/>
+          <w:szCs w:val="21"/>
+        </w:rPr>
+        <w:t>&gt;</w:t>
+      </w:r>
+    </w:p>
+    <w:p>
+      <w:pPr>
+        <w:shd w:val="clear" w:color="auto" w:fill="1E1E1E"/>
+        <w:spacing w:after="0" w:line="285" w:lineRule="atLeast"/>
+        <w:rPr>
+          <w:rFonts w:ascii="Consolas" w:eastAsia="Times New Roman" w:hAnsi="Consolas" w:cs="Times New Roman"/>
+          <w:color w:val="D4D4D4"/>
+          <w:sz w:val="21"/>
+          <w:szCs w:val="21"/>
+        </w:rPr>
+      </w:pPr>
+      <w:r>
+        <w:rPr>
+          <w:rFonts w:ascii="Consolas" w:eastAsia="Times New Roman" w:hAnsi="Consolas" w:cs="Times New Roman"/>
+          <w:color w:val="D4D4D4"/>
+          <w:sz w:val="21"/>
+          <w:szCs w:val="21"/>
+        </w:rPr>
+        <w:t>                </w:t>
+      </w:r>
+      <w:r>
+        <w:rPr>
+          <w:rFonts w:ascii="Consolas" w:eastAsia="Times New Roman" w:hAnsi="Consolas" w:cs="Times New Roman"/>
+          <w:color w:val="808080"/>
+          <w:sz w:val="21"/>
+          <w:szCs w:val="21"/>
+        </w:rPr>
+        <w:t>&lt;</w:t>
+      </w:r>
+      <w:r>
+        <w:rPr>
+          <w:rFonts w:ascii="Consolas" w:eastAsia="Times New Roman" w:hAnsi="Consolas" w:cs="Times New Roman"/>
+          <w:color w:val="569CD6"/>
+          <w:sz w:val="21"/>
+          <w:szCs w:val="21"/>
+        </w:rPr>
+        <w:t>h2</w:t>
+      </w:r>
+      <w:r>
+        <w:rPr>
+          <w:rFonts w:ascii="Consolas" w:eastAsia="Times New Roman" w:hAnsi="Consolas" w:cs="Times New Roman"/>
+          <w:color w:val="808080"/>
+          <w:sz w:val="21"/>
+          <w:szCs w:val="21"/>
+        </w:rPr>
+        <w:t>&gt;</w:t>
+      </w:r>
+      <w:r>
+        <w:rPr>
+          <w:rFonts w:ascii="Consolas" w:eastAsia="Times New Roman" w:hAnsi="Consolas" w:cs="Times New Roman"/>
+          <w:color w:val="D4D4D4"/>
+          <w:sz w:val="21"/>
+          <w:szCs w:val="21"/>
+        </w:rPr>
+        <w:t>Room name</w:t>
+      </w:r>
+      <w:r>
+        <w:rPr>
+          <w:rFonts w:ascii="Consolas" w:eastAsia="Times New Roman" w:hAnsi="Consolas" w:cs="Times New Roman"/>
+          <w:color w:val="808080"/>
+          <w:sz w:val="21"/>
+          <w:szCs w:val="21"/>
+        </w:rPr>
+        <w:t>&lt;/</w:t>
+      </w:r>
+      <w:r>
+        <w:rPr>
+          <w:rFonts w:ascii="Consolas" w:eastAsia="Times New Roman" w:hAnsi="Consolas" w:cs="Times New Roman"/>
+          <w:color w:val="569CD6"/>
+          <w:sz w:val="21"/>
+          <w:szCs w:val="21"/>
+        </w:rPr>
+        <w:t>h2</w:t>
+      </w:r>
+      <w:r>
+        <w:rPr>
+          <w:rFonts w:ascii="Consolas" w:eastAsia="Times New Roman" w:hAnsi="Consolas" w:cs="Times New Roman"/>
+          <w:color w:val="808080"/>
+          <w:sz w:val="21"/>
+          <w:szCs w:val="21"/>
+        </w:rPr>
+        <w:t>&gt;</w:t>
+      </w:r>
+    </w:p>
+    <w:p>
+      <w:pPr>
+        <w:shd w:val="clear" w:color="auto" w:fill="1E1E1E"/>
+        <w:spacing w:after="0" w:line="285" w:lineRule="atLeast"/>
+        <w:rPr>
+          <w:rFonts w:ascii="Consolas" w:eastAsia="Times New Roman" w:hAnsi="Consolas" w:cs="Times New Roman"/>
+          <w:color w:val="D4D4D4"/>
+          <w:sz w:val="21"/>
+          <w:szCs w:val="21"/>
+        </w:rPr>
+      </w:pPr>
+      <w:r>
+        <w:rPr>
+          <w:rFonts w:ascii="Consolas" w:eastAsia="Times New Roman" w:hAnsi="Consolas" w:cs="Times New Roman"/>
+          <w:color w:val="D4D4D4"/>
+          <w:sz w:val="21"/>
+          <w:szCs w:val="21"/>
+        </w:rPr>
+        <w:t>                </w:t>
+      </w:r>
+      <w:r>
+        <w:rPr>
+          <w:rFonts w:ascii="Consolas" w:eastAsia="Times New Roman" w:hAnsi="Consolas" w:cs="Times New Roman"/>
+          <w:color w:val="808080"/>
+          <w:sz w:val="21"/>
+          <w:szCs w:val="21"/>
+        </w:rPr>
+        <w:t>&lt;</w:t>
+      </w:r>
+      <w:r>
+        <w:rPr>
+          <w:rFonts w:ascii="Consolas" w:eastAsia="Times New Roman" w:hAnsi="Consolas" w:cs="Times New Roman"/>
+          <w:color w:val="569CD6"/>
+          <w:sz w:val="21"/>
+          <w:szCs w:val="21"/>
+        </w:rPr>
+        <w:t>p</w:t>
+      </w:r>
+      <w:r>
+        <w:rPr>
+          <w:rFonts w:ascii="Consolas" w:eastAsia="Times New Roman" w:hAnsi="Consolas" w:cs="Times New Roman"/>
+          <w:color w:val="808080"/>
+          <w:sz w:val="21"/>
+          <w:szCs w:val="21"/>
+        </w:rPr>
+        <w:t>&gt;</w:t>
+      </w:r>
+      <w:proofErr w:type="gramStart"/>
+      <w:r>
+        <w:rPr>
+          <w:rFonts w:ascii="Consolas" w:eastAsia="Times New Roman" w:hAnsi="Consolas" w:cs="Times New Roman"/>
+          <w:color w:val="D4D4D4"/>
+          <w:sz w:val="21"/>
+          <w:szCs w:val="21"/>
+        </w:rPr>
+        <w:t>This</w:t>
+      </w:r>
+      <w:proofErr w:type="gramEnd"/>
+      <w:r>
+        <w:rPr>
+          <w:rFonts w:ascii="Consolas" w:eastAsia="Times New Roman" w:hAnsi="Consolas" w:cs="Times New Roman"/>
+          <w:color w:val="D4D4D4"/>
+          <w:sz w:val="21"/>
+          <w:szCs w:val="21"/>
+        </w:rPr>
+        <w:t> is the last room</w:t>
+      </w:r>
+      <w:r>
+        <w:rPr>
+          <w:rFonts w:ascii="Consolas" w:eastAsia="Times New Roman" w:hAnsi="Consolas" w:cs="Times New Roman"/>
+          <w:color w:val="808080"/>
+          <w:sz w:val="21"/>
+          <w:szCs w:val="21"/>
+        </w:rPr>
+        <w:t>&lt;/</w:t>
+      </w:r>
+      <w:r>
+        <w:rPr>
+          <w:rFonts w:ascii="Consolas" w:eastAsia="Times New Roman" w:hAnsi="Consolas" w:cs="Times New Roman"/>
+          <w:color w:val="569CD6"/>
+          <w:sz w:val="21"/>
+          <w:szCs w:val="21"/>
+        </w:rPr>
+        <w:t>p</w:t>
+      </w:r>
+      <w:r>
+        <w:rPr>
+          <w:rFonts w:ascii="Consolas" w:eastAsia="Times New Roman" w:hAnsi="Consolas" w:cs="Times New Roman"/>
+          <w:color w:val="808080"/>
+          <w:sz w:val="21"/>
+          <w:szCs w:val="21"/>
+        </w:rPr>
+        <w:t>&gt;</w:t>
+      </w:r>
+    </w:p>
+    <w:p>
+      <w:pPr>
+        <w:shd w:val="clear" w:color="auto" w:fill="1E1E1E"/>
+        <w:spacing w:after="0" w:line="285" w:lineRule="atLeast"/>
+        <w:rPr>
+          <w:rFonts w:ascii="Consolas" w:eastAsia="Times New Roman" w:hAnsi="Consolas" w:cs="Times New Roman"/>
+          <w:color w:val="D4D4D4"/>
+          <w:sz w:val="21"/>
+          <w:szCs w:val="21"/>
+        </w:rPr>
+      </w:pPr>
+      <w:r>
+        <w:rPr>
+          <w:rFonts w:ascii="Consolas" w:eastAsia="Times New Roman" w:hAnsi="Consolas" w:cs="Times New Roman"/>
+          <w:color w:val="D4D4D4"/>
+          <w:sz w:val="21"/>
+          <w:szCs w:val="21"/>
+        </w:rPr>
+        <w:t>            </w:t>
+      </w:r>
+      <w:r>
+        <w:rPr>
+          <w:rFonts w:ascii="Consolas" w:eastAsia="Times New Roman" w:hAnsi="Consolas" w:cs="Times New Roman"/>
+          <w:color w:val="808080"/>
+          <w:sz w:val="21"/>
+          <w:szCs w:val="21"/>
+        </w:rPr>
+        <w:t>&lt;/</w:t>
+      </w:r>
+      <w:r>
+        <w:rPr>
+          <w:rFonts w:ascii="Consolas" w:eastAsia="Times New Roman" w:hAnsi="Consolas" w:cs="Times New Roman"/>
+          <w:color w:val="569CD6"/>
+          <w:sz w:val="21"/>
+          <w:szCs w:val="21"/>
+        </w:rPr>
+        <w:t>div</w:t>
+      </w:r>
+      <w:r>
+        <w:rPr>
+          <w:rFonts w:ascii="Consolas" w:eastAsia="Times New Roman" w:hAnsi="Consolas" w:cs="Times New Roman"/>
+          <w:color w:val="808080"/>
+          <w:sz w:val="21"/>
+          <w:szCs w:val="21"/>
+        </w:rPr>
+        <w:t>&gt;</w:t>
+      </w:r>
+    </w:p>
+    <w:p>
+      <w:pPr>
+        <w:shd w:val="clear" w:color="auto" w:fill="1E1E1E"/>
+        <w:spacing w:after="0" w:line="285" w:lineRule="atLeast"/>
+        <w:rPr>
+          <w:rFonts w:ascii="Consolas" w:eastAsia="Times New Roman" w:hAnsi="Consolas" w:cs="Times New Roman"/>
+          <w:color w:val="D4D4D4"/>
+          <w:sz w:val="21"/>
+          <w:szCs w:val="21"/>
+        </w:rPr>
+      </w:pPr>
+      <w:r>
+        <w:rPr>
+          <w:rFonts w:ascii="Consolas" w:eastAsia="Times New Roman" w:hAnsi="Consolas" w:cs="Times New Roman"/>
+          <w:color w:val="D4D4D4"/>
+          <w:sz w:val="21"/>
+          <w:szCs w:val="21"/>
+        </w:rPr>
+        <w:t>        </w:t>
+      </w:r>
+      <w:r>
+        <w:rPr>
+          <w:rFonts w:ascii="Consolas" w:eastAsia="Times New Roman" w:hAnsi="Consolas" w:cs="Times New Roman"/>
+          <w:color w:val="808080"/>
+          <w:sz w:val="21"/>
+          <w:szCs w:val="21"/>
+        </w:rPr>
+        <w:t>&lt;/</w:t>
+      </w:r>
+      <w:r>
+        <w:rPr>
+          <w:rFonts w:ascii="Consolas" w:eastAsia="Times New Roman" w:hAnsi="Consolas" w:cs="Times New Roman"/>
+          <w:color w:val="569CD6"/>
+          <w:sz w:val="21"/>
+          <w:szCs w:val="21"/>
+        </w:rPr>
+        <w:t>div</w:t>
+      </w:r>
+      <w:r>
+        <w:rPr>
+          <w:rFonts w:ascii="Consolas" w:eastAsia="Times New Roman" w:hAnsi="Consolas" w:cs="Times New Roman"/>
+          <w:color w:val="808080"/>
+          <w:sz w:val="21"/>
+          <w:szCs w:val="21"/>
+        </w:rPr>
+        <w:t>&gt;</w:t>
+      </w:r>
+    </w:p>
+    <w:p/>
+    <w:p>
+      <w:pPr>
+        <w:shd w:val="clear" w:color="auto" w:fill="1E1E1E"/>
+        <w:spacing w:after="0" w:line="285" w:lineRule="atLeast"/>
+        <w:rPr>
+          <w:rFonts w:ascii="Consolas" w:eastAsia="Times New Roman" w:hAnsi="Consolas" w:cs="Times New Roman"/>
+          <w:color w:val="D4D4D4"/>
+          <w:sz w:val="21"/>
+          <w:szCs w:val="21"/>
+        </w:rPr>
+      </w:pPr>
+      <w:r>
+        <w:rPr>
+          <w:rFonts w:ascii="Consolas" w:eastAsia="Times New Roman" w:hAnsi="Consolas" w:cs="Times New Roman"/>
+          <w:color w:val="D7BA7D"/>
+          <w:sz w:val="21"/>
+          <w:szCs w:val="21"/>
+        </w:rPr>
+        <w:t>.</w:t>
+      </w:r>
+      <w:proofErr w:type="spellStart"/>
+      <w:proofErr w:type="gramStart"/>
+      <w:r>
+        <w:rPr>
+          <w:rFonts w:ascii="Consolas" w:eastAsia="Times New Roman" w:hAnsi="Consolas" w:cs="Times New Roman"/>
+          <w:color w:val="D7BA7D"/>
+          <w:sz w:val="21"/>
+          <w:szCs w:val="21"/>
+        </w:rPr>
+        <w:t>sidebarChat</w:t>
+      </w:r>
+      <w:proofErr w:type="spellEnd"/>
+      <w:r>
+        <w:rPr>
+          <w:rFonts w:ascii="Consolas" w:eastAsia="Times New Roman" w:hAnsi="Consolas" w:cs="Times New Roman"/>
+          <w:color w:val="D4D4D4"/>
+          <w:sz w:val="21"/>
+          <w:szCs w:val="21"/>
+        </w:rPr>
+        <w:t>{</w:t>
+      </w:r>
+      <w:proofErr w:type="gramEnd"/>
+    </w:p>
+    <w:p>
+      <w:pPr>
+        <w:shd w:val="clear" w:color="auto" w:fill="1E1E1E"/>
+        <w:spacing w:after="0" w:line="285" w:lineRule="atLeast"/>
+        <w:rPr>
+          <w:rFonts w:ascii="Consolas" w:eastAsia="Times New Roman" w:hAnsi="Consolas" w:cs="Times New Roman"/>
+          <w:color w:val="D4D4D4"/>
+          <w:sz w:val="21"/>
+          <w:szCs w:val="21"/>
+        </w:rPr>
+      </w:pPr>
+      <w:r>
+        <w:rPr>
+          <w:rFonts w:ascii="Consolas" w:eastAsia="Times New Roman" w:hAnsi="Consolas" w:cs="Times New Roman"/>
+          <w:color w:val="D4D4D4"/>
+          <w:sz w:val="21"/>
+          <w:szCs w:val="21"/>
+        </w:rPr>
+        <w:t>    </w:t>
+      </w:r>
+      <w:proofErr w:type="spellStart"/>
+      <w:proofErr w:type="gramStart"/>
+      <w:r>
+        <w:rPr>
+          <w:rFonts w:ascii="Consolas" w:eastAsia="Times New Roman" w:hAnsi="Consolas" w:cs="Times New Roman"/>
+          <w:color w:val="9CDCFE"/>
+          <w:sz w:val="21"/>
+          <w:szCs w:val="21"/>
+        </w:rPr>
+        <w:t>display</w:t>
+      </w:r>
+      <w:r>
+        <w:rPr>
+          <w:rFonts w:ascii="Consolas" w:eastAsia="Times New Roman" w:hAnsi="Consolas" w:cs="Times New Roman"/>
+          <w:color w:val="D4D4D4"/>
+          <w:sz w:val="21"/>
+          <w:szCs w:val="21"/>
+        </w:rPr>
+        <w:t>:</w:t>
+      </w:r>
+      <w:proofErr w:type="gramEnd"/>
+      <w:r>
+        <w:rPr>
+          <w:rFonts w:ascii="Consolas" w:eastAsia="Times New Roman" w:hAnsi="Consolas" w:cs="Times New Roman"/>
+          <w:color w:val="CE9178"/>
+          <w:sz w:val="21"/>
+          <w:szCs w:val="21"/>
+        </w:rPr>
+        <w:t>flex</w:t>
+      </w:r>
+      <w:proofErr w:type="spellEnd"/>
+      <w:r>
+        <w:rPr>
+          <w:rFonts w:ascii="Consolas" w:eastAsia="Times New Roman" w:hAnsi="Consolas" w:cs="Times New Roman"/>
+          <w:color w:val="D4D4D4"/>
+          <w:sz w:val="21"/>
+          <w:szCs w:val="21"/>
+        </w:rPr>
+        <w:t>;</w:t>
+      </w:r>
+    </w:p>
+    <w:p>
+      <w:pPr>
+        <w:shd w:val="clear" w:color="auto" w:fill="1E1E1E"/>
+        <w:spacing w:after="0" w:line="285" w:lineRule="atLeast"/>
+        <w:rPr>
+          <w:rFonts w:ascii="Consolas" w:eastAsia="Times New Roman" w:hAnsi="Consolas" w:cs="Times New Roman"/>
+          <w:color w:val="D4D4D4"/>
+          <w:sz w:val="21"/>
+          <w:szCs w:val="21"/>
+        </w:rPr>
+      </w:pPr>
+      <w:r>
+        <w:rPr>
+          <w:rFonts w:ascii="Consolas" w:eastAsia="Times New Roman" w:hAnsi="Consolas" w:cs="Times New Roman"/>
+          <w:color w:val="D4D4D4"/>
+          <w:sz w:val="21"/>
+          <w:szCs w:val="21"/>
+        </w:rPr>
+        <w:t>    </w:t>
+      </w:r>
+      <w:proofErr w:type="gramStart"/>
+      <w:r>
+        <w:rPr>
+          <w:rFonts w:ascii="Consolas" w:eastAsia="Times New Roman" w:hAnsi="Consolas" w:cs="Times New Roman"/>
+          <w:color w:val="9CDCFE"/>
+          <w:sz w:val="21"/>
+          <w:szCs w:val="21"/>
+        </w:rPr>
+        <w:t>padding</w:t>
+      </w:r>
+      <w:proofErr w:type="gramEnd"/>
+      <w:r>
+        <w:rPr>
+          <w:rFonts w:ascii="Consolas" w:eastAsia="Times New Roman" w:hAnsi="Consolas" w:cs="Times New Roman"/>
+          <w:color w:val="D4D4D4"/>
+          <w:sz w:val="21"/>
+          <w:szCs w:val="21"/>
+        </w:rPr>
+        <w:t>: </w:t>
+      </w:r>
+      <w:r>
+        <w:rPr>
+          <w:rFonts w:ascii="Consolas" w:eastAsia="Times New Roman" w:hAnsi="Consolas" w:cs="Times New Roman"/>
+          <w:color w:val="B5CEA8"/>
+          <w:sz w:val="21"/>
+          <w:szCs w:val="21"/>
+        </w:rPr>
+        <w:t>20px</w:t>
+      </w:r>
+      <w:r>
+        <w:rPr>
+          <w:rFonts w:ascii="Consolas" w:eastAsia="Times New Roman" w:hAnsi="Consolas" w:cs="Times New Roman"/>
+          <w:color w:val="D4D4D4"/>
+          <w:sz w:val="21"/>
+          <w:szCs w:val="21"/>
+        </w:rPr>
+        <w:t>;</w:t>
+      </w:r>
+    </w:p>
+    <w:p>
+      <w:pPr>
+        <w:shd w:val="clear" w:color="auto" w:fill="1E1E1E"/>
+        <w:spacing w:after="0" w:line="285" w:lineRule="atLeast"/>
+        <w:rPr>
+          <w:rFonts w:ascii="Consolas" w:eastAsia="Times New Roman" w:hAnsi="Consolas" w:cs="Times New Roman"/>
+          <w:color w:val="D4D4D4"/>
+          <w:sz w:val="21"/>
+          <w:szCs w:val="21"/>
+        </w:rPr>
+      </w:pPr>
+      <w:r>
+        <w:rPr>
+          <w:rFonts w:ascii="Consolas" w:eastAsia="Times New Roman" w:hAnsi="Consolas" w:cs="Times New Roman"/>
+          <w:color w:val="D4D4D4"/>
+          <w:sz w:val="21"/>
+          <w:szCs w:val="21"/>
+        </w:rPr>
+        <w:t>    </w:t>
+      </w:r>
+      <w:proofErr w:type="gramStart"/>
+      <w:r>
+        <w:rPr>
+          <w:rFonts w:ascii="Consolas" w:eastAsia="Times New Roman" w:hAnsi="Consolas" w:cs="Times New Roman"/>
+          <w:color w:val="9CDCFE"/>
+          <w:sz w:val="21"/>
+          <w:szCs w:val="21"/>
+        </w:rPr>
+        <w:t>cursor</w:t>
+      </w:r>
+      <w:proofErr w:type="gramEnd"/>
+      <w:r>
+        <w:rPr>
+          <w:rFonts w:ascii="Consolas" w:eastAsia="Times New Roman" w:hAnsi="Consolas" w:cs="Times New Roman"/>
+          <w:color w:val="D4D4D4"/>
+          <w:sz w:val="21"/>
+          <w:szCs w:val="21"/>
+        </w:rPr>
+        <w:t>: </w:t>
+      </w:r>
+      <w:r>
+        <w:rPr>
+          <w:rFonts w:ascii="Consolas" w:eastAsia="Times New Roman" w:hAnsi="Consolas" w:cs="Times New Roman"/>
+          <w:color w:val="CE9178"/>
+          <w:sz w:val="21"/>
+          <w:szCs w:val="21"/>
+        </w:rPr>
+        <w:t>pointer</w:t>
+      </w:r>
+      <w:r>
+        <w:rPr>
+          <w:rFonts w:ascii="Consolas" w:eastAsia="Times New Roman" w:hAnsi="Consolas" w:cs="Times New Roman"/>
+          <w:color w:val="D4D4D4"/>
+          <w:sz w:val="21"/>
+          <w:szCs w:val="21"/>
+        </w:rPr>
+        <w:t>;</w:t>
+      </w:r>
+    </w:p>
+    <w:p>
+      <w:pPr>
+        <w:shd w:val="clear" w:color="auto" w:fill="1E1E1E"/>
+        <w:spacing w:after="0" w:line="285" w:lineRule="atLeast"/>
+        <w:rPr>
+          <w:rFonts w:ascii="Consolas" w:eastAsia="Times New Roman" w:hAnsi="Consolas" w:cs="Times New Roman"/>
+          <w:color w:val="D4D4D4"/>
+          <w:sz w:val="21"/>
+          <w:szCs w:val="21"/>
+        </w:rPr>
+      </w:pPr>
+      <w:r>
+        <w:rPr>
+          <w:rFonts w:ascii="Consolas" w:eastAsia="Times New Roman" w:hAnsi="Consolas" w:cs="Times New Roman"/>
+          <w:color w:val="D4D4D4"/>
+          <w:sz w:val="21"/>
+          <w:szCs w:val="21"/>
+        </w:rPr>
+        <w:t>    </w:t>
+      </w:r>
+      <w:proofErr w:type="gramStart"/>
+      <w:r>
+        <w:rPr>
+          <w:rFonts w:ascii="Consolas" w:eastAsia="Times New Roman" w:hAnsi="Consolas" w:cs="Times New Roman"/>
+          <w:color w:val="9CDCFE"/>
+          <w:sz w:val="21"/>
+          <w:szCs w:val="21"/>
+        </w:rPr>
+        <w:t>border-bottom</w:t>
+      </w:r>
+      <w:proofErr w:type="gramEnd"/>
+      <w:r>
+        <w:rPr>
+          <w:rFonts w:ascii="Consolas" w:eastAsia="Times New Roman" w:hAnsi="Consolas" w:cs="Times New Roman"/>
+          <w:color w:val="D4D4D4"/>
+          <w:sz w:val="21"/>
+          <w:szCs w:val="21"/>
+        </w:rPr>
+        <w:t>: </w:t>
+      </w:r>
+      <w:r>
+        <w:rPr>
+          <w:rFonts w:ascii="Consolas" w:eastAsia="Times New Roman" w:hAnsi="Consolas" w:cs="Times New Roman"/>
+          <w:color w:val="B5CEA8"/>
+          <w:sz w:val="21"/>
+          <w:szCs w:val="21"/>
+        </w:rPr>
+        <w:t>1px</w:t>
+      </w:r>
+      <w:r>
+        <w:rPr>
+          <w:rFonts w:ascii="Consolas" w:eastAsia="Times New Roman" w:hAnsi="Consolas" w:cs="Times New Roman"/>
+          <w:color w:val="D4D4D4"/>
+          <w:sz w:val="21"/>
+          <w:szCs w:val="21"/>
+        </w:rPr>
+        <w:t> </w:t>
+      </w:r>
+      <w:r>
+        <w:rPr>
+          <w:rFonts w:ascii="Consolas" w:eastAsia="Times New Roman" w:hAnsi="Consolas" w:cs="Times New Roman"/>
+          <w:color w:val="CE9178"/>
+          <w:sz w:val="21"/>
+          <w:szCs w:val="21"/>
+        </w:rPr>
+        <w:t>solid</w:t>
+      </w:r>
+      <w:r>
+        <w:rPr>
+          <w:rFonts w:ascii="Consolas" w:eastAsia="Times New Roman" w:hAnsi="Consolas" w:cs="Times New Roman"/>
+          <w:color w:val="D4D4D4"/>
+          <w:sz w:val="21"/>
+          <w:szCs w:val="21"/>
+        </w:rPr>
+        <w:t> </w:t>
+      </w:r>
+      <w:r>
+        <w:rPr>
+          <w:rFonts w:ascii="Consolas" w:eastAsia="Times New Roman" w:hAnsi="Consolas" w:cs="Times New Roman"/>
+          <w:color w:val="CE9178"/>
+          <w:sz w:val="21"/>
+          <w:szCs w:val="21"/>
+        </w:rPr>
+        <w:t>#f6f6f6</w:t>
+      </w:r>
+      <w:r>
+        <w:rPr>
+          <w:rFonts w:ascii="Consolas" w:eastAsia="Times New Roman" w:hAnsi="Consolas" w:cs="Times New Roman"/>
+          <w:color w:val="D4D4D4"/>
+          <w:sz w:val="21"/>
+          <w:szCs w:val="21"/>
+        </w:rPr>
+        <w:t>;</w:t>
+      </w:r>
+    </w:p>
+    <w:p>
+      <w:pPr>
+        <w:shd w:val="clear" w:color="auto" w:fill="1E1E1E"/>
+        <w:spacing w:after="0" w:line="285" w:lineRule="atLeast"/>
+        <w:rPr>
+          <w:rFonts w:ascii="Consolas" w:eastAsia="Times New Roman" w:hAnsi="Consolas" w:cs="Times New Roman"/>
+          <w:color w:val="D4D4D4"/>
+          <w:sz w:val="21"/>
+          <w:szCs w:val="21"/>
+        </w:rPr>
+      </w:pPr>
+      <w:r>
+        <w:rPr>
+          <w:rFonts w:ascii="Consolas" w:eastAsia="Times New Roman" w:hAnsi="Consolas" w:cs="Times New Roman"/>
+          <w:color w:val="D4D4D4"/>
+          <w:sz w:val="21"/>
+          <w:szCs w:val="21"/>
+        </w:rPr>
+        <w:t>}</w:t>
+      </w:r>
+    </w:p>
+    <w:p>
+      <w:pPr>
+        <w:shd w:val="clear" w:color="auto" w:fill="1E1E1E"/>
+        <w:spacing w:after="0" w:line="285" w:lineRule="atLeast"/>
+        <w:rPr>
+          <w:rFonts w:ascii="Consolas" w:eastAsia="Times New Roman" w:hAnsi="Consolas" w:cs="Times New Roman"/>
+          <w:color w:val="D4D4D4"/>
+          <w:sz w:val="21"/>
+          <w:szCs w:val="21"/>
+        </w:rPr>
+      </w:pPr>
+      <w:r>
+        <w:rPr>
+          <w:rFonts w:ascii="Consolas" w:eastAsia="Times New Roman" w:hAnsi="Consolas" w:cs="Times New Roman"/>
+          <w:color w:val="D7BA7D"/>
+          <w:sz w:val="21"/>
+          <w:szCs w:val="21"/>
+        </w:rPr>
+        <w:t>.</w:t>
+      </w:r>
+      <w:proofErr w:type="spellStart"/>
+      <w:r>
+        <w:rPr>
+          <w:rFonts w:ascii="Consolas" w:eastAsia="Times New Roman" w:hAnsi="Consolas" w:cs="Times New Roman"/>
+          <w:color w:val="D7BA7D"/>
+          <w:sz w:val="21"/>
+          <w:szCs w:val="21"/>
+        </w:rPr>
+        <w:t>sidebarChat</w:t>
+      </w:r>
+      <w:proofErr w:type="gramStart"/>
+      <w:r>
+        <w:rPr>
+          <w:rFonts w:ascii="Consolas" w:eastAsia="Times New Roman" w:hAnsi="Consolas" w:cs="Times New Roman"/>
+          <w:color w:val="D7BA7D"/>
+          <w:sz w:val="21"/>
+          <w:szCs w:val="21"/>
+        </w:rPr>
+        <w:t>:hover</w:t>
+      </w:r>
+      <w:proofErr w:type="spellEnd"/>
+      <w:proofErr w:type="gramEnd"/>
+      <w:r>
+        <w:rPr>
+          <w:rFonts w:ascii="Consolas" w:eastAsia="Times New Roman" w:hAnsi="Consolas" w:cs="Times New Roman"/>
+          <w:color w:val="D4D4D4"/>
+          <w:sz w:val="21"/>
+          <w:szCs w:val="21"/>
+        </w:rPr>
+        <w:t>{</w:t>
+      </w:r>
+    </w:p>
+    <w:p>
+      <w:pPr>
+        <w:shd w:val="clear" w:color="auto" w:fill="1E1E1E"/>
+        <w:spacing w:after="0" w:line="285" w:lineRule="atLeast"/>
+        <w:rPr>
+          <w:rFonts w:ascii="Consolas" w:eastAsia="Times New Roman" w:hAnsi="Consolas" w:cs="Times New Roman"/>
+          <w:color w:val="D4D4D4"/>
+          <w:sz w:val="21"/>
+          <w:szCs w:val="21"/>
+        </w:rPr>
+      </w:pPr>
+      <w:r>
+        <w:rPr>
+          <w:rFonts w:ascii="Consolas" w:eastAsia="Times New Roman" w:hAnsi="Consolas" w:cs="Times New Roman"/>
+          <w:color w:val="D4D4D4"/>
+          <w:sz w:val="21"/>
+          <w:szCs w:val="21"/>
+        </w:rPr>
+        <w:t>    </w:t>
+      </w:r>
+      <w:proofErr w:type="gramStart"/>
+      <w:r>
+        <w:rPr>
+          <w:rFonts w:ascii="Consolas" w:eastAsia="Times New Roman" w:hAnsi="Consolas" w:cs="Times New Roman"/>
+          <w:color w:val="9CDCFE"/>
+          <w:sz w:val="21"/>
+          <w:szCs w:val="21"/>
+        </w:rPr>
+        <w:t>background-color</w:t>
+      </w:r>
+      <w:proofErr w:type="gramEnd"/>
+      <w:r>
+        <w:rPr>
+          <w:rFonts w:ascii="Consolas" w:eastAsia="Times New Roman" w:hAnsi="Consolas" w:cs="Times New Roman"/>
+          <w:color w:val="D4D4D4"/>
+          <w:sz w:val="21"/>
+          <w:szCs w:val="21"/>
+        </w:rPr>
+        <w:t>: </w:t>
+      </w:r>
+      <w:r>
+        <w:rPr>
+          <w:rFonts w:ascii="Consolas" w:eastAsia="Times New Roman" w:hAnsi="Consolas" w:cs="Times New Roman"/>
+          <w:color w:val="CE9178"/>
+          <w:sz w:val="21"/>
+          <w:szCs w:val="21"/>
+        </w:rPr>
+        <w:t>#</w:t>
+      </w:r>
+      <w:proofErr w:type="spellStart"/>
+      <w:r>
+        <w:rPr>
+          <w:rFonts w:ascii="Consolas" w:eastAsia="Times New Roman" w:hAnsi="Consolas" w:cs="Times New Roman"/>
+          <w:color w:val="CE9178"/>
+          <w:sz w:val="21"/>
+          <w:szCs w:val="21"/>
+        </w:rPr>
+        <w:t>ebebeb</w:t>
+      </w:r>
+      <w:proofErr w:type="spellEnd"/>
+      <w:r>
+        <w:rPr>
+          <w:rFonts w:ascii="Consolas" w:eastAsia="Times New Roman" w:hAnsi="Consolas" w:cs="Times New Roman"/>
+          <w:color w:val="D4D4D4"/>
+          <w:sz w:val="21"/>
+          <w:szCs w:val="21"/>
+        </w:rPr>
+        <w:t>;</w:t>
+      </w:r>
+    </w:p>
+    <w:p>
+      <w:pPr>
+        <w:shd w:val="clear" w:color="auto" w:fill="1E1E1E"/>
+        <w:spacing w:after="0" w:line="285" w:lineRule="atLeast"/>
+        <w:rPr>
+          <w:rFonts w:ascii="Consolas" w:eastAsia="Times New Roman" w:hAnsi="Consolas" w:cs="Times New Roman"/>
+          <w:color w:val="D4D4D4"/>
+          <w:sz w:val="21"/>
+          <w:szCs w:val="21"/>
+        </w:rPr>
+      </w:pPr>
+      <w:r>
+        <w:rPr>
+          <w:rFonts w:ascii="Consolas" w:eastAsia="Times New Roman" w:hAnsi="Consolas" w:cs="Times New Roman"/>
+          <w:color w:val="D4D4D4"/>
+          <w:sz w:val="21"/>
+          <w:szCs w:val="21"/>
+        </w:rPr>
+        <w:t>}</w:t>
+      </w:r>
+    </w:p>
+    <w:p>
+      <w:pPr>
+        <w:shd w:val="clear" w:color="auto" w:fill="1E1E1E"/>
+        <w:spacing w:after="0" w:line="285" w:lineRule="atLeast"/>
+        <w:rPr>
+          <w:rFonts w:ascii="Consolas" w:eastAsia="Times New Roman" w:hAnsi="Consolas" w:cs="Times New Roman"/>
+          <w:color w:val="D4D4D4"/>
+          <w:sz w:val="21"/>
+          <w:szCs w:val="21"/>
+        </w:rPr>
+      </w:pPr>
+    </w:p>
+    <w:p>
+      <w:pPr>
+        <w:shd w:val="clear" w:color="auto" w:fill="1E1E1E"/>
+        <w:spacing w:after="0" w:line="285" w:lineRule="atLeast"/>
+        <w:rPr>
+          <w:rFonts w:ascii="Consolas" w:eastAsia="Times New Roman" w:hAnsi="Consolas" w:cs="Times New Roman"/>
+          <w:color w:val="D4D4D4"/>
+          <w:sz w:val="21"/>
+          <w:szCs w:val="21"/>
+        </w:rPr>
+      </w:pPr>
+      <w:r>
+        <w:rPr>
+          <w:rFonts w:ascii="Consolas" w:eastAsia="Times New Roman" w:hAnsi="Consolas" w:cs="Times New Roman"/>
+          <w:color w:val="D7BA7D"/>
+          <w:sz w:val="21"/>
+          <w:szCs w:val="21"/>
+        </w:rPr>
+        <w:t>.</w:t>
+      </w:r>
+      <w:proofErr w:type="spellStart"/>
+      <w:r>
+        <w:rPr>
+          <w:rFonts w:ascii="Consolas" w:eastAsia="Times New Roman" w:hAnsi="Consolas" w:cs="Times New Roman"/>
+          <w:color w:val="D7BA7D"/>
+          <w:sz w:val="21"/>
+          <w:szCs w:val="21"/>
+        </w:rPr>
+        <w:t>sidebar__</w:t>
+      </w:r>
+      <w:proofErr w:type="gramStart"/>
+      <w:r>
+        <w:rPr>
+          <w:rFonts w:ascii="Consolas" w:eastAsia="Times New Roman" w:hAnsi="Consolas" w:cs="Times New Roman"/>
+          <w:color w:val="D7BA7D"/>
+          <w:sz w:val="21"/>
+          <w:szCs w:val="21"/>
+        </w:rPr>
+        <w:t>chats</w:t>
+      </w:r>
+      <w:proofErr w:type="spellEnd"/>
+      <w:r>
+        <w:rPr>
+          <w:rFonts w:ascii="Consolas" w:eastAsia="Times New Roman" w:hAnsi="Consolas" w:cs="Times New Roman"/>
+          <w:color w:val="D4D4D4"/>
+          <w:sz w:val="21"/>
+          <w:szCs w:val="21"/>
+        </w:rPr>
+        <w:t>{</w:t>
+      </w:r>
+      <w:proofErr w:type="gramEnd"/>
+    </w:p>
+    <w:p>
+      <w:pPr>
+        <w:shd w:val="clear" w:color="auto" w:fill="1E1E1E"/>
+        <w:spacing w:after="0" w:line="285" w:lineRule="atLeast"/>
+        <w:rPr>
+          <w:rFonts w:ascii="Consolas" w:eastAsia="Times New Roman" w:hAnsi="Consolas" w:cs="Times New Roman"/>
+          <w:color w:val="D4D4D4"/>
+          <w:sz w:val="21"/>
+          <w:szCs w:val="21"/>
+        </w:rPr>
+      </w:pPr>
+      <w:r>
+        <w:rPr>
+          <w:rFonts w:ascii="Consolas" w:eastAsia="Times New Roman" w:hAnsi="Consolas" w:cs="Times New Roman"/>
+          <w:color w:val="D4D4D4"/>
+          <w:sz w:val="21"/>
+          <w:szCs w:val="21"/>
+        </w:rPr>
+        <w:t>    </w:t>
+      </w:r>
+      <w:proofErr w:type="gramStart"/>
+      <w:r>
+        <w:rPr>
+          <w:rFonts w:ascii="Consolas" w:eastAsia="Times New Roman" w:hAnsi="Consolas" w:cs="Times New Roman"/>
+          <w:color w:val="9CDCFE"/>
+          <w:sz w:val="21"/>
+          <w:szCs w:val="21"/>
+        </w:rPr>
+        <w:t>flex</w:t>
+      </w:r>
+      <w:r>
+        <w:rPr>
+          <w:rFonts w:ascii="Consolas" w:eastAsia="Times New Roman" w:hAnsi="Consolas" w:cs="Times New Roman"/>
+          <w:color w:val="D4D4D4"/>
+          <w:sz w:val="21"/>
+          <w:szCs w:val="21"/>
+        </w:rPr>
+        <w:t>:</w:t>
+      </w:r>
+      <w:proofErr w:type="gramEnd"/>
+      <w:r>
+        <w:rPr>
+          <w:rFonts w:ascii="Consolas" w:eastAsia="Times New Roman" w:hAnsi="Consolas" w:cs="Times New Roman"/>
+          <w:color w:val="B5CEA8"/>
+          <w:sz w:val="21"/>
+          <w:szCs w:val="21"/>
+        </w:rPr>
+        <w:t>1</w:t>
+      </w:r>
+      <w:r>
+        <w:rPr>
+          <w:rFonts w:ascii="Consolas" w:eastAsia="Times New Roman" w:hAnsi="Consolas" w:cs="Times New Roman"/>
+          <w:color w:val="D4D4D4"/>
+          <w:sz w:val="21"/>
+          <w:szCs w:val="21"/>
+        </w:rPr>
+        <w:t>;</w:t>
+      </w:r>
+    </w:p>
+    <w:p>
+      <w:pPr>
+        <w:shd w:val="clear" w:color="auto" w:fill="1E1E1E"/>
+        <w:spacing w:after="0" w:line="285" w:lineRule="atLeast"/>
+        <w:rPr>
+          <w:rFonts w:ascii="Consolas" w:eastAsia="Times New Roman" w:hAnsi="Consolas" w:cs="Times New Roman"/>
+          <w:color w:val="D4D4D4"/>
+          <w:sz w:val="21"/>
+          <w:szCs w:val="21"/>
+        </w:rPr>
+      </w:pPr>
+      <w:r>
+        <w:rPr>
+          <w:rFonts w:ascii="Consolas" w:eastAsia="Times New Roman" w:hAnsi="Consolas" w:cs="Times New Roman"/>
+          <w:color w:val="D4D4D4"/>
+          <w:sz w:val="21"/>
+          <w:szCs w:val="21"/>
+        </w:rPr>
+        <w:t>    </w:t>
+      </w:r>
+      <w:proofErr w:type="gramStart"/>
+      <w:r>
+        <w:rPr>
+          <w:rFonts w:ascii="Consolas" w:eastAsia="Times New Roman" w:hAnsi="Consolas" w:cs="Times New Roman"/>
+          <w:color w:val="9CDCFE"/>
+          <w:sz w:val="21"/>
+          <w:szCs w:val="21"/>
+        </w:rPr>
+        <w:t>background-color</w:t>
+      </w:r>
+      <w:proofErr w:type="gramEnd"/>
+      <w:r>
+        <w:rPr>
+          <w:rFonts w:ascii="Consolas" w:eastAsia="Times New Roman" w:hAnsi="Consolas" w:cs="Times New Roman"/>
+          <w:color w:val="D4D4D4"/>
+          <w:sz w:val="21"/>
+          <w:szCs w:val="21"/>
+        </w:rPr>
+        <w:t>: </w:t>
+      </w:r>
+      <w:r>
+        <w:rPr>
+          <w:rFonts w:ascii="Consolas" w:eastAsia="Times New Roman" w:hAnsi="Consolas" w:cs="Times New Roman"/>
+          <w:color w:val="CE9178"/>
+          <w:sz w:val="21"/>
+          <w:szCs w:val="21"/>
+        </w:rPr>
+        <w:t>white</w:t>
+      </w:r>
+      <w:r>
+        <w:rPr>
+          <w:rFonts w:ascii="Consolas" w:eastAsia="Times New Roman" w:hAnsi="Consolas" w:cs="Times New Roman"/>
+          <w:color w:val="D4D4D4"/>
+          <w:sz w:val="21"/>
+          <w:szCs w:val="21"/>
+        </w:rPr>
+        <w:t>;</w:t>
+      </w:r>
+    </w:p>
+    <w:p>
+      <w:pPr>
+        <w:shd w:val="clear" w:color="auto" w:fill="1E1E1E"/>
+        <w:spacing w:after="0" w:line="285" w:lineRule="atLeast"/>
+        <w:rPr>
+          <w:rFonts w:ascii="Consolas" w:eastAsia="Times New Roman" w:hAnsi="Consolas" w:cs="Times New Roman"/>
+          <w:color w:val="D4D4D4"/>
+          <w:sz w:val="21"/>
+          <w:szCs w:val="21"/>
+        </w:rPr>
+      </w:pPr>
+      <w:r>
+        <w:rPr>
+          <w:rFonts w:ascii="Consolas" w:eastAsia="Times New Roman" w:hAnsi="Consolas" w:cs="Times New Roman"/>
+          <w:color w:val="D4D4D4"/>
+          <w:sz w:val="21"/>
+          <w:szCs w:val="21"/>
+        </w:rPr>
+        <w:t>    </w:t>
+      </w:r>
+      <w:proofErr w:type="gramStart"/>
+      <w:r>
+        <w:rPr>
+          <w:rFonts w:ascii="Consolas" w:eastAsia="Times New Roman" w:hAnsi="Consolas" w:cs="Times New Roman"/>
+          <w:color w:val="9CDCFE"/>
+          <w:sz w:val="21"/>
+          <w:szCs w:val="21"/>
+        </w:rPr>
+        <w:t>overflow</w:t>
+      </w:r>
+      <w:proofErr w:type="gramEnd"/>
+      <w:r>
+        <w:rPr>
+          <w:rFonts w:ascii="Consolas" w:eastAsia="Times New Roman" w:hAnsi="Consolas" w:cs="Times New Roman"/>
+          <w:color w:val="D4D4D4"/>
+          <w:sz w:val="21"/>
+          <w:szCs w:val="21"/>
+        </w:rPr>
+        <w:t>: </w:t>
+      </w:r>
+      <w:r>
+        <w:rPr>
+          <w:rFonts w:ascii="Consolas" w:eastAsia="Times New Roman" w:hAnsi="Consolas" w:cs="Times New Roman"/>
+          <w:color w:val="CE9178"/>
+          <w:sz w:val="21"/>
+          <w:szCs w:val="21"/>
+        </w:rPr>
+        <w:t>scroll</w:t>
+      </w:r>
+      <w:r>
+        <w:rPr>
+          <w:rFonts w:ascii="Consolas" w:eastAsia="Times New Roman" w:hAnsi="Consolas" w:cs="Times New Roman"/>
+          <w:color w:val="D4D4D4"/>
+          <w:sz w:val="21"/>
+          <w:szCs w:val="21"/>
+        </w:rPr>
+        <w:t>;</w:t>
+      </w:r>
+    </w:p>
+    <w:p>
+      <w:pPr>
+        <w:shd w:val="clear" w:color="auto" w:fill="1E1E1E"/>
+        <w:spacing w:after="0" w:line="285" w:lineRule="atLeast"/>
+        <w:rPr>
+          <w:rFonts w:ascii="Consolas" w:eastAsia="Times New Roman" w:hAnsi="Consolas" w:cs="Times New Roman"/>
+          <w:color w:val="D4D4D4"/>
+          <w:sz w:val="21"/>
+          <w:szCs w:val="21"/>
+        </w:rPr>
+      </w:pPr>
+      <w:r>
+        <w:rPr>
+          <w:rFonts w:ascii="Consolas" w:eastAsia="Times New Roman" w:hAnsi="Consolas" w:cs="Times New Roman"/>
+          <w:color w:val="D4D4D4"/>
+          <w:sz w:val="21"/>
+          <w:szCs w:val="21"/>
+        </w:rPr>
+        <w:t>}</w:t>
+      </w:r>
+    </w:p>
+    <w:p>
+      <w:pPr>
+        <w:shd w:val="clear" w:color="auto" w:fill="1E1E1E"/>
+        <w:spacing w:after="0" w:line="285" w:lineRule="atLeast"/>
+        <w:rPr>
+          <w:rFonts w:ascii="Consolas" w:eastAsia="Times New Roman" w:hAnsi="Consolas" w:cs="Times New Roman"/>
+          <w:color w:val="D4D4D4"/>
+          <w:sz w:val="21"/>
+          <w:szCs w:val="21"/>
+        </w:rPr>
+      </w:pPr>
+    </w:p>
+    <w:p>
+      <w:pPr>
+        <w:shd w:val="clear" w:color="auto" w:fill="1E1E1E"/>
+        <w:spacing w:after="0" w:line="285" w:lineRule="atLeast"/>
+        <w:rPr>
+          <w:rFonts w:ascii="Consolas" w:eastAsia="Times New Roman" w:hAnsi="Consolas" w:cs="Times New Roman"/>
+          <w:color w:val="D4D4D4"/>
+          <w:sz w:val="21"/>
+          <w:szCs w:val="21"/>
+        </w:rPr>
+      </w:pPr>
+      <w:r>
+        <w:rPr>
+          <w:rFonts w:ascii="Consolas" w:eastAsia="Times New Roman" w:hAnsi="Consolas" w:cs="Times New Roman"/>
+          <w:color w:val="D7BA7D"/>
+          <w:sz w:val="21"/>
+          <w:szCs w:val="21"/>
+        </w:rPr>
+        <w:t>.</w:t>
+      </w:r>
+      <w:proofErr w:type="spellStart"/>
+      <w:r>
+        <w:rPr>
+          <w:rFonts w:ascii="Consolas" w:eastAsia="Times New Roman" w:hAnsi="Consolas" w:cs="Times New Roman"/>
+          <w:color w:val="D7BA7D"/>
+          <w:sz w:val="21"/>
+          <w:szCs w:val="21"/>
+        </w:rPr>
+        <w:t>sidebarChat</w:t>
+      </w:r>
+      <w:proofErr w:type="spellEnd"/>
+      <w:r>
+        <w:rPr>
+          <w:rFonts w:ascii="Consolas" w:eastAsia="Times New Roman" w:hAnsi="Consolas" w:cs="Times New Roman"/>
+          <w:color w:val="D7BA7D"/>
+          <w:sz w:val="21"/>
+          <w:szCs w:val="21"/>
+        </w:rPr>
+        <w:t>__</w:t>
+      </w:r>
+      <w:proofErr w:type="gramStart"/>
+      <w:r>
+        <w:rPr>
+          <w:rFonts w:ascii="Consolas" w:eastAsia="Times New Roman" w:hAnsi="Consolas" w:cs="Times New Roman"/>
+          <w:color w:val="D7BA7D"/>
+          <w:sz w:val="21"/>
+          <w:szCs w:val="21"/>
+        </w:rPr>
+        <w:t>info</w:t>
+      </w:r>
+      <w:r>
+        <w:rPr>
+          <w:rFonts w:ascii="Consolas" w:eastAsia="Times New Roman" w:hAnsi="Consolas" w:cs="Times New Roman"/>
+          <w:color w:val="D4D4D4"/>
+          <w:sz w:val="21"/>
+          <w:szCs w:val="21"/>
+        </w:rPr>
+        <w:t>{</w:t>
+      </w:r>
+      <w:proofErr w:type="gramEnd"/>
+    </w:p>
+    <w:p>
+      <w:pPr>
+        <w:shd w:val="clear" w:color="auto" w:fill="1E1E1E"/>
+        <w:spacing w:after="0" w:line="285" w:lineRule="atLeast"/>
+        <w:rPr>
+          <w:rFonts w:ascii="Consolas" w:eastAsia="Times New Roman" w:hAnsi="Consolas" w:cs="Times New Roman"/>
+          <w:color w:val="D4D4D4"/>
+          <w:sz w:val="21"/>
+          <w:szCs w:val="21"/>
+        </w:rPr>
+      </w:pPr>
+      <w:r>
+        <w:rPr>
+          <w:rFonts w:ascii="Consolas" w:eastAsia="Times New Roman" w:hAnsi="Consolas" w:cs="Times New Roman"/>
+          <w:color w:val="D4D4D4"/>
+          <w:sz w:val="21"/>
+          <w:szCs w:val="21"/>
+        </w:rPr>
+        <w:t>    </w:t>
+      </w:r>
+      <w:proofErr w:type="gramStart"/>
+      <w:r>
+        <w:rPr>
+          <w:rFonts w:ascii="Consolas" w:eastAsia="Times New Roman" w:hAnsi="Consolas" w:cs="Times New Roman"/>
+          <w:color w:val="9CDCFE"/>
+          <w:sz w:val="21"/>
+          <w:szCs w:val="21"/>
+        </w:rPr>
+        <w:t>margin-left</w:t>
+      </w:r>
+      <w:proofErr w:type="gramEnd"/>
+      <w:r>
+        <w:rPr>
+          <w:rFonts w:ascii="Consolas" w:eastAsia="Times New Roman" w:hAnsi="Consolas" w:cs="Times New Roman"/>
+          <w:color w:val="D4D4D4"/>
+          <w:sz w:val="21"/>
+          <w:szCs w:val="21"/>
+        </w:rPr>
+        <w:t>: </w:t>
+      </w:r>
+      <w:r>
+        <w:rPr>
+          <w:rFonts w:ascii="Consolas" w:eastAsia="Times New Roman" w:hAnsi="Consolas" w:cs="Times New Roman"/>
+          <w:color w:val="B5CEA8"/>
+          <w:sz w:val="21"/>
+          <w:szCs w:val="21"/>
+        </w:rPr>
+        <w:t>15px</w:t>
+      </w:r>
+      <w:r>
+        <w:rPr>
+          <w:rFonts w:ascii="Consolas" w:eastAsia="Times New Roman" w:hAnsi="Consolas" w:cs="Times New Roman"/>
+          <w:color w:val="D4D4D4"/>
+          <w:sz w:val="21"/>
+          <w:szCs w:val="21"/>
+        </w:rPr>
+        <w:t>;</w:t>
+      </w:r>
+    </w:p>
+    <w:p>
+      <w:pPr>
+        <w:shd w:val="clear" w:color="auto" w:fill="1E1E1E"/>
+        <w:spacing w:after="0" w:line="285" w:lineRule="atLeast"/>
+        <w:rPr>
+          <w:rFonts w:ascii="Consolas" w:eastAsia="Times New Roman" w:hAnsi="Consolas" w:cs="Times New Roman"/>
+          <w:color w:val="D4D4D4"/>
+          <w:sz w:val="21"/>
+          <w:szCs w:val="21"/>
+        </w:rPr>
+      </w:pPr>
+      <w:r>
+        <w:rPr>
+          <w:rFonts w:ascii="Consolas" w:eastAsia="Times New Roman" w:hAnsi="Consolas" w:cs="Times New Roman"/>
+          <w:color w:val="D4D4D4"/>
+          <w:sz w:val="21"/>
+          <w:szCs w:val="21"/>
+        </w:rPr>
+        <w:t>}</w:t>
+      </w:r>
+    </w:p>
+    <w:p>
+      <w:pPr>
+        <w:shd w:val="clear" w:color="auto" w:fill="1E1E1E"/>
+        <w:spacing w:after="0" w:line="285" w:lineRule="atLeast"/>
+        <w:rPr>
+          <w:rFonts w:ascii="Consolas" w:eastAsia="Times New Roman" w:hAnsi="Consolas" w:cs="Times New Roman"/>
+          <w:color w:val="D4D4D4"/>
+          <w:sz w:val="21"/>
+          <w:szCs w:val="21"/>
+        </w:rPr>
+      </w:pPr>
+    </w:p>
+    <w:p>
+      <w:pPr>
+        <w:shd w:val="clear" w:color="auto" w:fill="1E1E1E"/>
+        <w:spacing w:after="0" w:line="285" w:lineRule="atLeast"/>
+        <w:rPr>
+          <w:rFonts w:ascii="Consolas" w:eastAsia="Times New Roman" w:hAnsi="Consolas" w:cs="Times New Roman"/>
+          <w:color w:val="D4D4D4"/>
+          <w:sz w:val="21"/>
+          <w:szCs w:val="21"/>
+        </w:rPr>
+      </w:pPr>
+      <w:r>
+        <w:rPr>
+          <w:rFonts w:ascii="Consolas" w:eastAsia="Times New Roman" w:hAnsi="Consolas" w:cs="Times New Roman"/>
+          <w:color w:val="D7BA7D"/>
+          <w:sz w:val="21"/>
+          <w:szCs w:val="21"/>
+        </w:rPr>
+        <w:t>.</w:t>
+      </w:r>
+      <w:proofErr w:type="spellStart"/>
+      <w:r>
+        <w:rPr>
+          <w:rFonts w:ascii="Consolas" w:eastAsia="Times New Roman" w:hAnsi="Consolas" w:cs="Times New Roman"/>
+          <w:color w:val="D7BA7D"/>
+          <w:sz w:val="21"/>
+          <w:szCs w:val="21"/>
+        </w:rPr>
+        <w:t>sidebarChat</w:t>
+      </w:r>
+      <w:proofErr w:type="spellEnd"/>
+      <w:r>
+        <w:rPr>
+          <w:rFonts w:ascii="Consolas" w:eastAsia="Times New Roman" w:hAnsi="Consolas" w:cs="Times New Roman"/>
+          <w:color w:val="D7BA7D"/>
+          <w:sz w:val="21"/>
+          <w:szCs w:val="21"/>
+        </w:rPr>
+        <w:t>__info</w:t>
+      </w:r>
+      <w:r>
+        <w:rPr>
+          <w:rFonts w:ascii="Consolas" w:eastAsia="Times New Roman" w:hAnsi="Consolas" w:cs="Times New Roman"/>
+          <w:color w:val="D4D4D4"/>
+          <w:sz w:val="21"/>
+          <w:szCs w:val="21"/>
+        </w:rPr>
+        <w:t> &gt; </w:t>
+      </w:r>
+      <w:proofErr w:type="gramStart"/>
+      <w:r>
+        <w:rPr>
+          <w:rFonts w:ascii="Consolas" w:eastAsia="Times New Roman" w:hAnsi="Consolas" w:cs="Times New Roman"/>
+          <w:color w:val="D7BA7D"/>
+          <w:sz w:val="21"/>
+          <w:szCs w:val="21"/>
+        </w:rPr>
+        <w:t>h2</w:t>
+      </w:r>
+      <w:r>
+        <w:rPr>
+          <w:rFonts w:ascii="Consolas" w:eastAsia="Times New Roman" w:hAnsi="Consolas" w:cs="Times New Roman"/>
+          <w:color w:val="D4D4D4"/>
+          <w:sz w:val="21"/>
+          <w:szCs w:val="21"/>
+        </w:rPr>
+        <w:t>{</w:t>
+      </w:r>
+      <w:proofErr w:type="gramEnd"/>
+    </w:p>
+    <w:p>
+      <w:pPr>
+        <w:shd w:val="clear" w:color="auto" w:fill="1E1E1E"/>
+        <w:spacing w:after="0" w:line="285" w:lineRule="atLeast"/>
+        <w:rPr>
+          <w:rFonts w:ascii="Consolas" w:eastAsia="Times New Roman" w:hAnsi="Consolas" w:cs="Times New Roman"/>
+          <w:color w:val="D4D4D4"/>
+          <w:sz w:val="21"/>
+          <w:szCs w:val="21"/>
+        </w:rPr>
+      </w:pPr>
+      <w:r>
+        <w:rPr>
+          <w:rFonts w:ascii="Consolas" w:eastAsia="Times New Roman" w:hAnsi="Consolas" w:cs="Times New Roman"/>
+          <w:color w:val="D4D4D4"/>
+          <w:sz w:val="21"/>
+          <w:szCs w:val="21"/>
+        </w:rPr>
+        <w:t>    </w:t>
+      </w:r>
+      <w:proofErr w:type="gramStart"/>
+      <w:r>
+        <w:rPr>
+          <w:rFonts w:ascii="Consolas" w:eastAsia="Times New Roman" w:hAnsi="Consolas" w:cs="Times New Roman"/>
+          <w:color w:val="9CDCFE"/>
+          <w:sz w:val="21"/>
+          <w:szCs w:val="21"/>
+        </w:rPr>
+        <w:t>font-size</w:t>
+      </w:r>
+      <w:proofErr w:type="gramEnd"/>
+      <w:r>
+        <w:rPr>
+          <w:rFonts w:ascii="Consolas" w:eastAsia="Times New Roman" w:hAnsi="Consolas" w:cs="Times New Roman"/>
+          <w:color w:val="D4D4D4"/>
+          <w:sz w:val="21"/>
+          <w:szCs w:val="21"/>
+        </w:rPr>
+        <w:t>: </w:t>
+      </w:r>
+      <w:r>
+        <w:rPr>
+          <w:rFonts w:ascii="Consolas" w:eastAsia="Times New Roman" w:hAnsi="Consolas" w:cs="Times New Roman"/>
+          <w:color w:val="B5CEA8"/>
+          <w:sz w:val="21"/>
+          <w:szCs w:val="21"/>
+        </w:rPr>
+        <w:t>16px</w:t>
+      </w:r>
+      <w:r>
+        <w:rPr>
+          <w:rFonts w:ascii="Consolas" w:eastAsia="Times New Roman" w:hAnsi="Consolas" w:cs="Times New Roman"/>
+          <w:color w:val="D4D4D4"/>
+          <w:sz w:val="21"/>
+          <w:szCs w:val="21"/>
+        </w:rPr>
+        <w:t>;</w:t>
+      </w:r>
+    </w:p>
+    <w:p>
+      <w:pPr>
+        <w:shd w:val="clear" w:color="auto" w:fill="1E1E1E"/>
+        <w:spacing w:after="0" w:line="285" w:lineRule="atLeast"/>
+        <w:rPr>
+          <w:rFonts w:ascii="Consolas" w:eastAsia="Times New Roman" w:hAnsi="Consolas" w:cs="Times New Roman"/>
+          <w:color w:val="D4D4D4"/>
+          <w:sz w:val="21"/>
+          <w:szCs w:val="21"/>
+        </w:rPr>
+      </w:pPr>
+      <w:r>
+        <w:rPr>
+          <w:rFonts w:ascii="Consolas" w:eastAsia="Times New Roman" w:hAnsi="Consolas" w:cs="Times New Roman"/>
+          <w:color w:val="D4D4D4"/>
+          <w:sz w:val="21"/>
+          <w:szCs w:val="21"/>
+        </w:rPr>
+        <w:t>    </w:t>
+      </w:r>
+      <w:proofErr w:type="gramStart"/>
+      <w:r>
+        <w:rPr>
+          <w:rFonts w:ascii="Consolas" w:eastAsia="Times New Roman" w:hAnsi="Consolas" w:cs="Times New Roman"/>
+          <w:color w:val="9CDCFE"/>
+          <w:sz w:val="21"/>
+          <w:szCs w:val="21"/>
+        </w:rPr>
+        <w:t>margin-bottom</w:t>
+      </w:r>
+      <w:proofErr w:type="gramEnd"/>
+      <w:r>
+        <w:rPr>
+          <w:rFonts w:ascii="Consolas" w:eastAsia="Times New Roman" w:hAnsi="Consolas" w:cs="Times New Roman"/>
+          <w:color w:val="D4D4D4"/>
+          <w:sz w:val="21"/>
+          <w:szCs w:val="21"/>
+        </w:rPr>
+        <w:t>: </w:t>
+      </w:r>
+      <w:r>
+        <w:rPr>
+          <w:rFonts w:ascii="Consolas" w:eastAsia="Times New Roman" w:hAnsi="Consolas" w:cs="Times New Roman"/>
+          <w:color w:val="B5CEA8"/>
+          <w:sz w:val="21"/>
+          <w:szCs w:val="21"/>
+        </w:rPr>
+        <w:t>8px</w:t>
+      </w:r>
+      <w:r>
+        <w:rPr>
+          <w:rFonts w:ascii="Consolas" w:eastAsia="Times New Roman" w:hAnsi="Consolas" w:cs="Times New Roman"/>
+          <w:color w:val="D4D4D4"/>
+          <w:sz w:val="21"/>
+          <w:szCs w:val="21"/>
+        </w:rPr>
+        <w:t>;</w:t>
+      </w:r>
+    </w:p>
+    <w:p>
+      <w:pPr>
+        <w:shd w:val="clear" w:color="auto" w:fill="1E1E1E"/>
+        <w:spacing w:after="0" w:line="285" w:lineRule="atLeast"/>
+        <w:rPr>
+          <w:rFonts w:ascii="Consolas" w:eastAsia="Times New Roman" w:hAnsi="Consolas" w:cs="Times New Roman"/>
+          <w:color w:val="D4D4D4"/>
+          <w:sz w:val="21"/>
+          <w:szCs w:val="21"/>
+        </w:rPr>
+      </w:pPr>
+      <w:r>
+        <w:rPr>
+          <w:rFonts w:ascii="Consolas" w:eastAsia="Times New Roman" w:hAnsi="Consolas" w:cs="Times New Roman"/>
+          <w:color w:val="D4D4D4"/>
+          <w:sz w:val="21"/>
+          <w:szCs w:val="21"/>
+        </w:rPr>
+        <w:t>}</w:t>
+      </w:r>
+    </w:p>
+    <w:p>
+      <w:pPr>
+        <w:shd w:val="clear" w:color="auto" w:fill="1E1E1E"/>
+        <w:spacing w:after="240" w:line="285" w:lineRule="atLeast"/>
+        <w:rPr>
+          <w:rFonts w:ascii="Consolas" w:eastAsia="Times New Roman" w:hAnsi="Consolas" w:cs="Times New Roman"/>
+          <w:color w:val="D4D4D4"/>
+          <w:sz w:val="21"/>
+          <w:szCs w:val="21"/>
+        </w:rPr>
+      </w:pPr>
+    </w:p>
+    <w:p>
+      <w:r>
+        <w:t>To make content full width as possible:</w:t>
+      </w:r>
+    </w:p>
+    <w:p>
+      <w:r>
+        <w:t>Use flex 1</w:t>
+      </w:r>
+      <w:r>
+        <w:t xml:space="preserve"> (to take all possible vertical width)</w:t>
+      </w:r>
       <w:bookmarkStart w:id="0" w:name="_GoBack"/>
       <w:bookmarkEnd w:id="0"/>
     </w:p>
+    <w:p>
+      <w:r>
+        <w:lastRenderedPageBreak/>
+        <w:t>Example:</w:t>
+      </w:r>
+    </w:p>
+    <w:p>
+      <w:r>
+        <w:rPr>
+          <w:noProof/>
+        </w:rPr>
+        <w:drawing>
+          <wp:inline distT="0" distB="0" distL="0" distR="0">
+            <wp:extent cx="5943600" cy="2552700"/>
+            <wp:effectExtent l="0" t="0" r="0" b="0"/>
+            <wp:docPr id="3" name="Picture 3"/>
+            <wp:cNvGraphicFramePr>
+              <a:graphicFrameLocks xmlns:a="http://schemas.openxmlformats.org/drawingml/2006/main" noChangeAspect="1"/>
+            </wp:cNvGraphicFramePr>
+            <a:graphic xmlns:a="http://schemas.openxmlformats.org/drawingml/2006/main">
+              <a:graphicData uri="http://schemas.openxmlformats.org/drawingml/2006/picture">
+                <pic:pic xmlns:pic="http://schemas.openxmlformats.org/drawingml/2006/picture">
+                  <pic:nvPicPr>
+                    <pic:cNvPr id="3" name="flex1.PNG"/>
+                    <pic:cNvPicPr/>
+                  </pic:nvPicPr>
+                  <pic:blipFill>
+                    <a:blip r:embed="rId6">
+                      <a:extLst>
+                        <a:ext uri="{28A0092B-C50C-407E-A947-70E740481C1C}">
+                          <a14:useLocalDpi xmlns:a14="http://schemas.microsoft.com/office/drawing/2010/main" val="0"/>
+                        </a:ext>
+                      </a:extLst>
+                    </a:blip>
+                    <a:stretch>
+                      <a:fillRect/>
+                    </a:stretch>
+                  </pic:blipFill>
+                  <pic:spPr>
+                    <a:xfrm>
+                      <a:off x="0" y="0"/>
+                      <a:ext cx="5943600" cy="2552700"/>
+                    </a:xfrm>
+                    <a:prstGeom prst="rect">
+                      <a:avLst/>
+                    </a:prstGeom>
+                  </pic:spPr>
+                </pic:pic>
+              </a:graphicData>
+            </a:graphic>
+          </wp:inline>
+        </w:drawing>
+      </w:r>
+    </w:p>
+    <w:p>
+      <w:pPr>
+        <w:shd w:val="clear" w:color="auto" w:fill="1E1E1E"/>
+        <w:spacing w:after="0" w:line="285" w:lineRule="atLeast"/>
+        <w:rPr>
+          <w:rFonts w:ascii="Consolas" w:eastAsia="Times New Roman" w:hAnsi="Consolas" w:cs="Times New Roman"/>
+          <w:color w:val="D4D4D4"/>
+          <w:sz w:val="21"/>
+          <w:szCs w:val="21"/>
+        </w:rPr>
+      </w:pPr>
+      <w:r>
+        <w:rPr>
+          <w:rFonts w:ascii="Consolas" w:eastAsia="Times New Roman" w:hAnsi="Consolas" w:cs="Times New Roman"/>
+          <w:color w:val="D7BA7D"/>
+          <w:sz w:val="21"/>
+          <w:szCs w:val="21"/>
+        </w:rPr>
+        <w:t>.chat__</w:t>
+      </w:r>
+      <w:proofErr w:type="spellStart"/>
+      <w:proofErr w:type="gramStart"/>
+      <w:r>
+        <w:rPr>
+          <w:rFonts w:ascii="Consolas" w:eastAsia="Times New Roman" w:hAnsi="Consolas" w:cs="Times New Roman"/>
+          <w:color w:val="D7BA7D"/>
+          <w:sz w:val="21"/>
+          <w:szCs w:val="21"/>
+        </w:rPr>
+        <w:t>headerInfo</w:t>
+      </w:r>
+      <w:proofErr w:type="spellEnd"/>
+      <w:r>
+        <w:rPr>
+          <w:rFonts w:ascii="Consolas" w:eastAsia="Times New Roman" w:hAnsi="Consolas" w:cs="Times New Roman"/>
+          <w:color w:val="D4D4D4"/>
+          <w:sz w:val="21"/>
+          <w:szCs w:val="21"/>
+        </w:rPr>
+        <w:t>{</w:t>
+      </w:r>
+      <w:proofErr w:type="gramEnd"/>
+    </w:p>
+    <w:p>
+      <w:pPr>
+        <w:shd w:val="clear" w:color="auto" w:fill="1E1E1E"/>
+        <w:spacing w:after="0" w:line="285" w:lineRule="atLeast"/>
+        <w:rPr>
+          <w:rFonts w:ascii="Consolas" w:eastAsia="Times New Roman" w:hAnsi="Consolas" w:cs="Times New Roman"/>
+          <w:color w:val="D4D4D4"/>
+          <w:sz w:val="21"/>
+          <w:szCs w:val="21"/>
+        </w:rPr>
+      </w:pPr>
+      <w:r>
+        <w:rPr>
+          <w:rFonts w:ascii="Consolas" w:eastAsia="Times New Roman" w:hAnsi="Consolas" w:cs="Times New Roman"/>
+          <w:color w:val="D4D4D4"/>
+          <w:sz w:val="21"/>
+          <w:szCs w:val="21"/>
+        </w:rPr>
+        <w:t>    </w:t>
+      </w:r>
+      <w:proofErr w:type="gramStart"/>
+      <w:r>
+        <w:rPr>
+          <w:rFonts w:ascii="Consolas" w:eastAsia="Times New Roman" w:hAnsi="Consolas" w:cs="Times New Roman"/>
+          <w:color w:val="9CDCFE"/>
+          <w:sz w:val="21"/>
+          <w:szCs w:val="21"/>
+        </w:rPr>
+        <w:t>flex</w:t>
+      </w:r>
+      <w:proofErr w:type="gramEnd"/>
+      <w:r>
+        <w:rPr>
+          <w:rFonts w:ascii="Consolas" w:eastAsia="Times New Roman" w:hAnsi="Consolas" w:cs="Times New Roman"/>
+          <w:color w:val="D4D4D4"/>
+          <w:sz w:val="21"/>
+          <w:szCs w:val="21"/>
+        </w:rPr>
+        <w:t>: </w:t>
+      </w:r>
+      <w:r>
+        <w:rPr>
+          <w:rFonts w:ascii="Consolas" w:eastAsia="Times New Roman" w:hAnsi="Consolas" w:cs="Times New Roman"/>
+          <w:color w:val="B5CEA8"/>
+          <w:sz w:val="21"/>
+          <w:szCs w:val="21"/>
+        </w:rPr>
+        <w:t>1</w:t>
+      </w:r>
+      <w:r>
+        <w:rPr>
+          <w:rFonts w:ascii="Consolas" w:eastAsia="Times New Roman" w:hAnsi="Consolas" w:cs="Times New Roman"/>
+          <w:color w:val="D4D4D4"/>
+          <w:sz w:val="21"/>
+          <w:szCs w:val="21"/>
+        </w:rPr>
+        <w:t>;</w:t>
+      </w:r>
+    </w:p>
+    <w:p>
+      <w:pPr>
+        <w:shd w:val="clear" w:color="auto" w:fill="1E1E1E"/>
+        <w:spacing w:after="0" w:line="285" w:lineRule="atLeast"/>
+        <w:rPr>
+          <w:rFonts w:ascii="Consolas" w:eastAsia="Times New Roman" w:hAnsi="Consolas" w:cs="Times New Roman"/>
+          <w:color w:val="D4D4D4"/>
+          <w:sz w:val="21"/>
+          <w:szCs w:val="21"/>
+        </w:rPr>
+      </w:pPr>
+      <w:r>
+        <w:rPr>
+          <w:rFonts w:ascii="Consolas" w:eastAsia="Times New Roman" w:hAnsi="Consolas" w:cs="Times New Roman"/>
+          <w:color w:val="D4D4D4"/>
+          <w:sz w:val="21"/>
+          <w:szCs w:val="21"/>
+        </w:rPr>
+        <w:t>    </w:t>
+      </w:r>
+      <w:proofErr w:type="gramStart"/>
+      <w:r>
+        <w:rPr>
+          <w:rFonts w:ascii="Consolas" w:eastAsia="Times New Roman" w:hAnsi="Consolas" w:cs="Times New Roman"/>
+          <w:color w:val="9CDCFE"/>
+          <w:sz w:val="21"/>
+          <w:szCs w:val="21"/>
+        </w:rPr>
+        <w:t>padding-left</w:t>
+      </w:r>
+      <w:proofErr w:type="gramEnd"/>
+      <w:r>
+        <w:rPr>
+          <w:rFonts w:ascii="Consolas" w:eastAsia="Times New Roman" w:hAnsi="Consolas" w:cs="Times New Roman"/>
+          <w:color w:val="D4D4D4"/>
+          <w:sz w:val="21"/>
+          <w:szCs w:val="21"/>
+        </w:rPr>
+        <w:t>: </w:t>
+      </w:r>
+      <w:r>
+        <w:rPr>
+          <w:rFonts w:ascii="Consolas" w:eastAsia="Times New Roman" w:hAnsi="Consolas" w:cs="Times New Roman"/>
+          <w:color w:val="B5CEA8"/>
+          <w:sz w:val="21"/>
+          <w:szCs w:val="21"/>
+        </w:rPr>
+        <w:t>20px</w:t>
+      </w:r>
+      <w:r>
+        <w:rPr>
+          <w:rFonts w:ascii="Consolas" w:eastAsia="Times New Roman" w:hAnsi="Consolas" w:cs="Times New Roman"/>
+          <w:color w:val="D4D4D4"/>
+          <w:sz w:val="21"/>
+          <w:szCs w:val="21"/>
+        </w:rPr>
+        <w:t>;</w:t>
+      </w:r>
+    </w:p>
+    <w:p>
+      <w:pPr>
+        <w:shd w:val="clear" w:color="auto" w:fill="1E1E1E"/>
+        <w:spacing w:after="0" w:line="285" w:lineRule="atLeast"/>
+        <w:rPr>
+          <w:rFonts w:ascii="Consolas" w:eastAsia="Times New Roman" w:hAnsi="Consolas" w:cs="Times New Roman"/>
+          <w:color w:val="D4D4D4"/>
+          <w:sz w:val="21"/>
+          <w:szCs w:val="21"/>
+        </w:rPr>
+      </w:pPr>
+      <w:r>
+        <w:rPr>
+          <w:rFonts w:ascii="Consolas" w:eastAsia="Times New Roman" w:hAnsi="Consolas" w:cs="Times New Roman"/>
+          <w:color w:val="D4D4D4"/>
+          <w:sz w:val="21"/>
+          <w:szCs w:val="21"/>
+        </w:rPr>
+        <w:t>}</w:t>
+      </w:r>
+    </w:p>
+    <w:p>
+      <w:pPr>
+        <w:shd w:val="clear" w:color="auto" w:fill="1E1E1E"/>
+        <w:spacing w:after="0" w:line="285" w:lineRule="atLeast"/>
+        <w:rPr>
+          <w:rFonts w:ascii="Consolas" w:eastAsia="Times New Roman" w:hAnsi="Consolas" w:cs="Times New Roman"/>
+          <w:color w:val="D4D4D4"/>
+          <w:sz w:val="21"/>
+          <w:szCs w:val="21"/>
+        </w:rPr>
+      </w:pPr>
+    </w:p>
+    <w:p/>
     <w:sectPr>
       <w:pgSz w:w="12240" w:h="15840"/>
       <w:pgMar w:top="1440" w:right="1440" w:bottom="1440" w:left="1440" w:header="720" w:footer="720" w:gutter="0"/>

--- a/notes.docx
+++ b/notes.docx
@@ -4576,8 +4576,6 @@
       <w:r>
         <w:t xml:space="preserve"> (to take all possible vertical width)</w:t>
       </w:r>
-      <w:bookmarkStart w:id="0" w:name="_GoBack"/>
-      <w:bookmarkEnd w:id="0"/>
     </w:p>
     <w:p>
       <w:r>
@@ -4826,6 +4824,2011 @@
           <w:szCs w:val="21"/>
         </w:rPr>
       </w:pPr>
+    </w:p>
+    <w:p/>
+    <w:p>
+      <w:r>
+        <w:t>More than One class:</w:t>
+      </w:r>
+    </w:p>
+    <w:p>
+      <w:pPr>
+        <w:shd w:val="clear" w:color="auto" w:fill="1E1E1E"/>
+        <w:spacing w:after="0" w:line="285" w:lineRule="atLeast"/>
+        <w:rPr>
+          <w:rFonts w:ascii="Consolas" w:eastAsia="Times New Roman" w:hAnsi="Consolas" w:cs="Times New Roman"/>
+          <w:color w:val="D4D4D4"/>
+          <w:sz w:val="21"/>
+          <w:szCs w:val="21"/>
+        </w:rPr>
+      </w:pPr>
+      <w:r>
+        <w:rPr>
+          <w:rFonts w:ascii="Consolas" w:eastAsia="Times New Roman" w:hAnsi="Consolas" w:cs="Times New Roman"/>
+          <w:color w:val="808080"/>
+          <w:sz w:val="21"/>
+          <w:szCs w:val="21"/>
+        </w:rPr>
+        <w:t>&lt;</w:t>
+      </w:r>
+      <w:r>
+        <w:rPr>
+          <w:rFonts w:ascii="Consolas" w:eastAsia="Times New Roman" w:hAnsi="Consolas" w:cs="Times New Roman"/>
+          <w:color w:val="569CD6"/>
+          <w:sz w:val="21"/>
+          <w:szCs w:val="21"/>
+        </w:rPr>
+        <w:t>p</w:t>
+      </w:r>
+      <w:r>
+        <w:rPr>
+          <w:rFonts w:ascii="Consolas" w:eastAsia="Times New Roman" w:hAnsi="Consolas" w:cs="Times New Roman"/>
+          <w:color w:val="D4D4D4"/>
+          <w:sz w:val="21"/>
+          <w:szCs w:val="21"/>
+        </w:rPr>
+        <w:t> </w:t>
+      </w:r>
+      <w:proofErr w:type="spellStart"/>
+      <w:r>
+        <w:rPr>
+          <w:rFonts w:ascii="Consolas" w:eastAsia="Times New Roman" w:hAnsi="Consolas" w:cs="Times New Roman"/>
+          <w:color w:val="9CDCFE"/>
+          <w:sz w:val="21"/>
+          <w:szCs w:val="21"/>
+        </w:rPr>
+        <w:t>className</w:t>
+      </w:r>
+      <w:proofErr w:type="spellEnd"/>
+      <w:r>
+        <w:rPr>
+          <w:rFonts w:ascii="Consolas" w:eastAsia="Times New Roman" w:hAnsi="Consolas" w:cs="Times New Roman"/>
+          <w:color w:val="D4D4D4"/>
+          <w:sz w:val="21"/>
+          <w:szCs w:val="21"/>
+        </w:rPr>
+        <w:t>=</w:t>
+      </w:r>
+      <w:r>
+        <w:rPr>
+          <w:rFonts w:ascii="Consolas" w:eastAsia="Times New Roman" w:hAnsi="Consolas" w:cs="Times New Roman"/>
+          <w:color w:val="CE9178"/>
+          <w:sz w:val="21"/>
+          <w:szCs w:val="21"/>
+        </w:rPr>
+        <w:t>"</w:t>
+      </w:r>
+      <w:proofErr w:type="spellStart"/>
+      <w:r>
+        <w:rPr>
+          <w:rFonts w:ascii="Consolas" w:eastAsia="Times New Roman" w:hAnsi="Consolas" w:cs="Times New Roman"/>
+          <w:color w:val="CE9178"/>
+          <w:sz w:val="21"/>
+          <w:szCs w:val="21"/>
+        </w:rPr>
+        <w:t>chat__message</w:t>
+      </w:r>
+      <w:proofErr w:type="spellEnd"/>
+      <w:r>
+        <w:rPr>
+          <w:rFonts w:ascii="Consolas" w:eastAsia="Times New Roman" w:hAnsi="Consolas" w:cs="Times New Roman"/>
+          <w:color w:val="CE9178"/>
+          <w:sz w:val="21"/>
+          <w:szCs w:val="21"/>
+        </w:rPr>
+        <w:t> chat__</w:t>
+      </w:r>
+      <w:proofErr w:type="spellStart"/>
+      <w:r>
+        <w:rPr>
+          <w:rFonts w:ascii="Consolas" w:eastAsia="Times New Roman" w:hAnsi="Consolas" w:cs="Times New Roman"/>
+          <w:color w:val="CE9178"/>
+          <w:sz w:val="21"/>
+          <w:szCs w:val="21"/>
+        </w:rPr>
+        <w:t>reciever</w:t>
+      </w:r>
+      <w:proofErr w:type="spellEnd"/>
+      <w:r>
+        <w:rPr>
+          <w:rFonts w:ascii="Consolas" w:eastAsia="Times New Roman" w:hAnsi="Consolas" w:cs="Times New Roman"/>
+          <w:color w:val="CE9178"/>
+          <w:sz w:val="21"/>
+          <w:szCs w:val="21"/>
+        </w:rPr>
+        <w:t>"</w:t>
+      </w:r>
+      <w:r>
+        <w:rPr>
+          <w:rFonts w:ascii="Consolas" w:eastAsia="Times New Roman" w:hAnsi="Consolas" w:cs="Times New Roman"/>
+          <w:color w:val="808080"/>
+          <w:sz w:val="21"/>
+          <w:szCs w:val="21"/>
+        </w:rPr>
+        <w:t>&gt;</w:t>
+      </w:r>
+    </w:p>
+    <w:p/>
+    <w:p>
+      <w:r>
+        <w:t>Use form where enter is required:</w:t>
+      </w:r>
+    </w:p>
+    <w:p>
+      <w:r>
+        <w:rPr>
+          <w:noProof/>
+        </w:rPr>
+        <w:drawing>
+          <wp:inline distT="0" distB="0" distL="0" distR="0">
+            <wp:extent cx="5943600" cy="357505"/>
+            <wp:effectExtent l="0" t="0" r="0" b="4445"/>
+            <wp:docPr id="4" name="Picture 4"/>
+            <wp:cNvGraphicFramePr>
+              <a:graphicFrameLocks xmlns:a="http://schemas.openxmlformats.org/drawingml/2006/main" noChangeAspect="1"/>
+            </wp:cNvGraphicFramePr>
+            <a:graphic xmlns:a="http://schemas.openxmlformats.org/drawingml/2006/main">
+              <a:graphicData uri="http://schemas.openxmlformats.org/drawingml/2006/picture">
+                <pic:pic xmlns:pic="http://schemas.openxmlformats.org/drawingml/2006/picture">
+                  <pic:nvPicPr>
+                    <pic:cNvPr id="4" name="form.PNG"/>
+                    <pic:cNvPicPr/>
+                  </pic:nvPicPr>
+                  <pic:blipFill>
+                    <a:blip r:embed="rId7">
+                      <a:extLst>
+                        <a:ext uri="{28A0092B-C50C-407E-A947-70E740481C1C}">
+                          <a14:useLocalDpi xmlns:a14="http://schemas.microsoft.com/office/drawing/2010/main" val="0"/>
+                        </a:ext>
+                      </a:extLst>
+                    </a:blip>
+                    <a:stretch>
+                      <a:fillRect/>
+                    </a:stretch>
+                  </pic:blipFill>
+                  <pic:spPr>
+                    <a:xfrm>
+                      <a:off x="0" y="0"/>
+                      <a:ext cx="5943600" cy="357505"/>
+                    </a:xfrm>
+                    <a:prstGeom prst="rect">
+                      <a:avLst/>
+                    </a:prstGeom>
+                  </pic:spPr>
+                </pic:pic>
+              </a:graphicData>
+            </a:graphic>
+          </wp:inline>
+        </w:drawing>
+      </w:r>
+    </w:p>
+    <w:p>
+      <w:pPr>
+        <w:shd w:val="clear" w:color="auto" w:fill="1E1E1E"/>
+        <w:spacing w:after="0" w:line="285" w:lineRule="atLeast"/>
+        <w:rPr>
+          <w:rFonts w:ascii="Consolas" w:eastAsia="Times New Roman" w:hAnsi="Consolas" w:cs="Times New Roman"/>
+          <w:color w:val="D4D4D4"/>
+          <w:sz w:val="21"/>
+          <w:szCs w:val="21"/>
+        </w:rPr>
+      </w:pPr>
+    </w:p>
+    <w:p>
+      <w:pPr>
+        <w:shd w:val="clear" w:color="auto" w:fill="1E1E1E"/>
+        <w:spacing w:after="0" w:line="285" w:lineRule="atLeast"/>
+        <w:rPr>
+          <w:rFonts w:ascii="Consolas" w:eastAsia="Times New Roman" w:hAnsi="Consolas" w:cs="Times New Roman"/>
+          <w:color w:val="D4D4D4"/>
+          <w:sz w:val="21"/>
+          <w:szCs w:val="21"/>
+        </w:rPr>
+      </w:pPr>
+      <w:r>
+        <w:rPr>
+          <w:rFonts w:ascii="Consolas" w:eastAsia="Times New Roman" w:hAnsi="Consolas" w:cs="Times New Roman"/>
+          <w:color w:val="D4D4D4"/>
+          <w:sz w:val="21"/>
+          <w:szCs w:val="21"/>
+        </w:rPr>
+        <w:t>            </w:t>
+      </w:r>
+      <w:r>
+        <w:rPr>
+          <w:rFonts w:ascii="Consolas" w:eastAsia="Times New Roman" w:hAnsi="Consolas" w:cs="Times New Roman"/>
+          <w:color w:val="808080"/>
+          <w:sz w:val="21"/>
+          <w:szCs w:val="21"/>
+        </w:rPr>
+        <w:t>&lt;</w:t>
+      </w:r>
+      <w:r>
+        <w:rPr>
+          <w:rFonts w:ascii="Consolas" w:eastAsia="Times New Roman" w:hAnsi="Consolas" w:cs="Times New Roman"/>
+          <w:color w:val="569CD6"/>
+          <w:sz w:val="21"/>
+          <w:szCs w:val="21"/>
+        </w:rPr>
+        <w:t>div</w:t>
+      </w:r>
+      <w:r>
+        <w:rPr>
+          <w:rFonts w:ascii="Consolas" w:eastAsia="Times New Roman" w:hAnsi="Consolas" w:cs="Times New Roman"/>
+          <w:color w:val="D4D4D4"/>
+          <w:sz w:val="21"/>
+          <w:szCs w:val="21"/>
+        </w:rPr>
+        <w:t> </w:t>
+      </w:r>
+      <w:proofErr w:type="spellStart"/>
+      <w:r>
+        <w:rPr>
+          <w:rFonts w:ascii="Consolas" w:eastAsia="Times New Roman" w:hAnsi="Consolas" w:cs="Times New Roman"/>
+          <w:color w:val="9CDCFE"/>
+          <w:sz w:val="21"/>
+          <w:szCs w:val="21"/>
+        </w:rPr>
+        <w:t>className</w:t>
+      </w:r>
+      <w:proofErr w:type="spellEnd"/>
+      <w:r>
+        <w:rPr>
+          <w:rFonts w:ascii="Consolas" w:eastAsia="Times New Roman" w:hAnsi="Consolas" w:cs="Times New Roman"/>
+          <w:color w:val="D4D4D4"/>
+          <w:sz w:val="21"/>
+          <w:szCs w:val="21"/>
+        </w:rPr>
+        <w:t>=</w:t>
+      </w:r>
+      <w:r>
+        <w:rPr>
+          <w:rFonts w:ascii="Consolas" w:eastAsia="Times New Roman" w:hAnsi="Consolas" w:cs="Times New Roman"/>
+          <w:color w:val="CE9178"/>
+          <w:sz w:val="21"/>
+          <w:szCs w:val="21"/>
+        </w:rPr>
+        <w:t>"</w:t>
+      </w:r>
+      <w:proofErr w:type="spellStart"/>
+      <w:r>
+        <w:rPr>
+          <w:rFonts w:ascii="Consolas" w:eastAsia="Times New Roman" w:hAnsi="Consolas" w:cs="Times New Roman"/>
+          <w:color w:val="CE9178"/>
+          <w:sz w:val="21"/>
+          <w:szCs w:val="21"/>
+        </w:rPr>
+        <w:t>chat__footer</w:t>
+      </w:r>
+      <w:proofErr w:type="spellEnd"/>
+      <w:r>
+        <w:rPr>
+          <w:rFonts w:ascii="Consolas" w:eastAsia="Times New Roman" w:hAnsi="Consolas" w:cs="Times New Roman"/>
+          <w:color w:val="CE9178"/>
+          <w:sz w:val="21"/>
+          <w:szCs w:val="21"/>
+        </w:rPr>
+        <w:t>"</w:t>
+      </w:r>
+      <w:r>
+        <w:rPr>
+          <w:rFonts w:ascii="Consolas" w:eastAsia="Times New Roman" w:hAnsi="Consolas" w:cs="Times New Roman"/>
+          <w:color w:val="808080"/>
+          <w:sz w:val="21"/>
+          <w:szCs w:val="21"/>
+        </w:rPr>
+        <w:t>&gt;</w:t>
+      </w:r>
+    </w:p>
+    <w:p>
+      <w:pPr>
+        <w:shd w:val="clear" w:color="auto" w:fill="1E1E1E"/>
+        <w:spacing w:after="0" w:line="285" w:lineRule="atLeast"/>
+        <w:rPr>
+          <w:rFonts w:ascii="Consolas" w:eastAsia="Times New Roman" w:hAnsi="Consolas" w:cs="Times New Roman"/>
+          <w:color w:val="D4D4D4"/>
+          <w:sz w:val="21"/>
+          <w:szCs w:val="21"/>
+        </w:rPr>
+      </w:pPr>
+      <w:r>
+        <w:rPr>
+          <w:rFonts w:ascii="Consolas" w:eastAsia="Times New Roman" w:hAnsi="Consolas" w:cs="Times New Roman"/>
+          <w:color w:val="D4D4D4"/>
+          <w:sz w:val="21"/>
+          <w:szCs w:val="21"/>
+        </w:rPr>
+        <w:t>                </w:t>
+      </w:r>
+      <w:r>
+        <w:rPr>
+          <w:rFonts w:ascii="Consolas" w:eastAsia="Times New Roman" w:hAnsi="Consolas" w:cs="Times New Roman"/>
+          <w:color w:val="808080"/>
+          <w:sz w:val="21"/>
+          <w:szCs w:val="21"/>
+        </w:rPr>
+        <w:t>&lt;</w:t>
+      </w:r>
+      <w:proofErr w:type="spellStart"/>
+      <w:r>
+        <w:rPr>
+          <w:rFonts w:ascii="Consolas" w:eastAsia="Times New Roman" w:hAnsi="Consolas" w:cs="Times New Roman"/>
+          <w:color w:val="4EC9B0"/>
+          <w:sz w:val="21"/>
+          <w:szCs w:val="21"/>
+        </w:rPr>
+        <w:t>InsertEmoticon</w:t>
+      </w:r>
+      <w:proofErr w:type="spellEnd"/>
+      <w:r>
+        <w:rPr>
+          <w:rFonts w:ascii="Consolas" w:eastAsia="Times New Roman" w:hAnsi="Consolas" w:cs="Times New Roman"/>
+          <w:color w:val="808080"/>
+          <w:sz w:val="21"/>
+          <w:szCs w:val="21"/>
+        </w:rPr>
+        <w:t>/&gt;</w:t>
+      </w:r>
+    </w:p>
+    <w:p>
+      <w:pPr>
+        <w:shd w:val="clear" w:color="auto" w:fill="1E1E1E"/>
+        <w:spacing w:after="0" w:line="285" w:lineRule="atLeast"/>
+        <w:rPr>
+          <w:rFonts w:ascii="Consolas" w:eastAsia="Times New Roman" w:hAnsi="Consolas" w:cs="Times New Roman"/>
+          <w:color w:val="D4D4D4"/>
+          <w:sz w:val="21"/>
+          <w:szCs w:val="21"/>
+        </w:rPr>
+      </w:pPr>
+      <w:r>
+        <w:rPr>
+          <w:rFonts w:ascii="Consolas" w:eastAsia="Times New Roman" w:hAnsi="Consolas" w:cs="Times New Roman"/>
+          <w:color w:val="D4D4D4"/>
+          <w:sz w:val="21"/>
+          <w:szCs w:val="21"/>
+        </w:rPr>
+        <w:t>                </w:t>
+      </w:r>
+      <w:r>
+        <w:rPr>
+          <w:rFonts w:ascii="Consolas" w:eastAsia="Times New Roman" w:hAnsi="Consolas" w:cs="Times New Roman"/>
+          <w:color w:val="808080"/>
+          <w:sz w:val="21"/>
+          <w:szCs w:val="21"/>
+        </w:rPr>
+        <w:t>&lt;</w:t>
+      </w:r>
+      <w:proofErr w:type="gramStart"/>
+      <w:r>
+        <w:rPr>
+          <w:rFonts w:ascii="Consolas" w:eastAsia="Times New Roman" w:hAnsi="Consolas" w:cs="Times New Roman"/>
+          <w:color w:val="569CD6"/>
+          <w:sz w:val="21"/>
+          <w:szCs w:val="21"/>
+        </w:rPr>
+        <w:t>form</w:t>
+      </w:r>
+      <w:proofErr w:type="gramEnd"/>
+      <w:r>
+        <w:rPr>
+          <w:rFonts w:ascii="Consolas" w:eastAsia="Times New Roman" w:hAnsi="Consolas" w:cs="Times New Roman"/>
+          <w:color w:val="808080"/>
+          <w:sz w:val="21"/>
+          <w:szCs w:val="21"/>
+        </w:rPr>
+        <w:t>&gt;</w:t>
+      </w:r>
+    </w:p>
+    <w:p>
+      <w:pPr>
+        <w:shd w:val="clear" w:color="auto" w:fill="1E1E1E"/>
+        <w:spacing w:after="0" w:line="285" w:lineRule="atLeast"/>
+        <w:rPr>
+          <w:rFonts w:ascii="Consolas" w:eastAsia="Times New Roman" w:hAnsi="Consolas" w:cs="Times New Roman"/>
+          <w:color w:val="D4D4D4"/>
+          <w:sz w:val="21"/>
+          <w:szCs w:val="21"/>
+        </w:rPr>
+      </w:pPr>
+      <w:r>
+        <w:rPr>
+          <w:rFonts w:ascii="Consolas" w:eastAsia="Times New Roman" w:hAnsi="Consolas" w:cs="Times New Roman"/>
+          <w:color w:val="D4D4D4"/>
+          <w:sz w:val="21"/>
+          <w:szCs w:val="21"/>
+        </w:rPr>
+        <w:t>                    </w:t>
+      </w:r>
+      <w:r>
+        <w:rPr>
+          <w:rFonts w:ascii="Consolas" w:eastAsia="Times New Roman" w:hAnsi="Consolas" w:cs="Times New Roman"/>
+          <w:color w:val="808080"/>
+          <w:sz w:val="21"/>
+          <w:szCs w:val="21"/>
+        </w:rPr>
+        <w:t>&lt;</w:t>
+      </w:r>
+      <w:r>
+        <w:rPr>
+          <w:rFonts w:ascii="Consolas" w:eastAsia="Times New Roman" w:hAnsi="Consolas" w:cs="Times New Roman"/>
+          <w:color w:val="569CD6"/>
+          <w:sz w:val="21"/>
+          <w:szCs w:val="21"/>
+        </w:rPr>
+        <w:t>input</w:t>
+      </w:r>
+      <w:r>
+        <w:rPr>
+          <w:rFonts w:ascii="Consolas" w:eastAsia="Times New Roman" w:hAnsi="Consolas" w:cs="Times New Roman"/>
+          <w:color w:val="D4D4D4"/>
+          <w:sz w:val="21"/>
+          <w:szCs w:val="21"/>
+        </w:rPr>
+        <w:t> </w:t>
+      </w:r>
+      <w:r>
+        <w:rPr>
+          <w:rFonts w:ascii="Consolas" w:eastAsia="Times New Roman" w:hAnsi="Consolas" w:cs="Times New Roman"/>
+          <w:color w:val="9CDCFE"/>
+          <w:sz w:val="21"/>
+          <w:szCs w:val="21"/>
+        </w:rPr>
+        <w:t>placeholder</w:t>
+      </w:r>
+      <w:r>
+        <w:rPr>
+          <w:rFonts w:ascii="Consolas" w:eastAsia="Times New Roman" w:hAnsi="Consolas" w:cs="Times New Roman"/>
+          <w:color w:val="D4D4D4"/>
+          <w:sz w:val="21"/>
+          <w:szCs w:val="21"/>
+        </w:rPr>
+        <w:t>=</w:t>
+      </w:r>
+      <w:r>
+        <w:rPr>
+          <w:rFonts w:ascii="Consolas" w:eastAsia="Times New Roman" w:hAnsi="Consolas" w:cs="Times New Roman"/>
+          <w:color w:val="CE9178"/>
+          <w:sz w:val="21"/>
+          <w:szCs w:val="21"/>
+        </w:rPr>
+        <w:t>"Type a message"</w:t>
+      </w:r>
+      <w:r>
+        <w:rPr>
+          <w:rFonts w:ascii="Consolas" w:eastAsia="Times New Roman" w:hAnsi="Consolas" w:cs="Times New Roman"/>
+          <w:color w:val="D4D4D4"/>
+          <w:sz w:val="21"/>
+          <w:szCs w:val="21"/>
+        </w:rPr>
+        <w:t> </w:t>
+      </w:r>
+      <w:r>
+        <w:rPr>
+          <w:rFonts w:ascii="Consolas" w:eastAsia="Times New Roman" w:hAnsi="Consolas" w:cs="Times New Roman"/>
+          <w:color w:val="9CDCFE"/>
+          <w:sz w:val="21"/>
+          <w:szCs w:val="21"/>
+        </w:rPr>
+        <w:t>type</w:t>
+      </w:r>
+      <w:r>
+        <w:rPr>
+          <w:rFonts w:ascii="Consolas" w:eastAsia="Times New Roman" w:hAnsi="Consolas" w:cs="Times New Roman"/>
+          <w:color w:val="D4D4D4"/>
+          <w:sz w:val="21"/>
+          <w:szCs w:val="21"/>
+        </w:rPr>
+        <w:t>=</w:t>
+      </w:r>
+      <w:r>
+        <w:rPr>
+          <w:rFonts w:ascii="Consolas" w:eastAsia="Times New Roman" w:hAnsi="Consolas" w:cs="Times New Roman"/>
+          <w:color w:val="CE9178"/>
+          <w:sz w:val="21"/>
+          <w:szCs w:val="21"/>
+        </w:rPr>
+        <w:t>"text"</w:t>
+      </w:r>
+      <w:r>
+        <w:rPr>
+          <w:rFonts w:ascii="Consolas" w:eastAsia="Times New Roman" w:hAnsi="Consolas" w:cs="Times New Roman"/>
+          <w:color w:val="808080"/>
+          <w:sz w:val="21"/>
+          <w:szCs w:val="21"/>
+        </w:rPr>
+        <w:t>/&gt;</w:t>
+      </w:r>
+    </w:p>
+    <w:p>
+      <w:pPr>
+        <w:shd w:val="clear" w:color="auto" w:fill="1E1E1E"/>
+        <w:spacing w:after="0" w:line="285" w:lineRule="atLeast"/>
+        <w:rPr>
+          <w:rFonts w:ascii="Consolas" w:eastAsia="Times New Roman" w:hAnsi="Consolas" w:cs="Times New Roman"/>
+          <w:color w:val="D4D4D4"/>
+          <w:sz w:val="21"/>
+          <w:szCs w:val="21"/>
+        </w:rPr>
+      </w:pPr>
+      <w:r>
+        <w:rPr>
+          <w:rFonts w:ascii="Consolas" w:eastAsia="Times New Roman" w:hAnsi="Consolas" w:cs="Times New Roman"/>
+          <w:color w:val="D4D4D4"/>
+          <w:sz w:val="21"/>
+          <w:szCs w:val="21"/>
+        </w:rPr>
+        <w:t>                    </w:t>
+      </w:r>
+      <w:r>
+        <w:rPr>
+          <w:rFonts w:ascii="Consolas" w:eastAsia="Times New Roman" w:hAnsi="Consolas" w:cs="Times New Roman"/>
+          <w:color w:val="808080"/>
+          <w:sz w:val="21"/>
+          <w:szCs w:val="21"/>
+        </w:rPr>
+        <w:t>&lt;</w:t>
+      </w:r>
+      <w:r>
+        <w:rPr>
+          <w:rFonts w:ascii="Consolas" w:eastAsia="Times New Roman" w:hAnsi="Consolas" w:cs="Times New Roman"/>
+          <w:color w:val="569CD6"/>
+          <w:sz w:val="21"/>
+          <w:szCs w:val="21"/>
+        </w:rPr>
+        <w:t>button</w:t>
+      </w:r>
+      <w:r>
+        <w:rPr>
+          <w:rFonts w:ascii="Consolas" w:eastAsia="Times New Roman" w:hAnsi="Consolas" w:cs="Times New Roman"/>
+          <w:color w:val="D4D4D4"/>
+          <w:sz w:val="21"/>
+          <w:szCs w:val="21"/>
+        </w:rPr>
+        <w:t> </w:t>
+      </w:r>
+      <w:r>
+        <w:rPr>
+          <w:rFonts w:ascii="Consolas" w:eastAsia="Times New Roman" w:hAnsi="Consolas" w:cs="Times New Roman"/>
+          <w:color w:val="9CDCFE"/>
+          <w:sz w:val="21"/>
+          <w:szCs w:val="21"/>
+        </w:rPr>
+        <w:t>type</w:t>
+      </w:r>
+      <w:r>
+        <w:rPr>
+          <w:rFonts w:ascii="Consolas" w:eastAsia="Times New Roman" w:hAnsi="Consolas" w:cs="Times New Roman"/>
+          <w:color w:val="D4D4D4"/>
+          <w:sz w:val="21"/>
+          <w:szCs w:val="21"/>
+        </w:rPr>
+        <w:t>=</w:t>
+      </w:r>
+      <w:r>
+        <w:rPr>
+          <w:rFonts w:ascii="Consolas" w:eastAsia="Times New Roman" w:hAnsi="Consolas" w:cs="Times New Roman"/>
+          <w:color w:val="CE9178"/>
+          <w:sz w:val="21"/>
+          <w:szCs w:val="21"/>
+        </w:rPr>
+        <w:t>"submit"</w:t>
+      </w:r>
+      <w:r>
+        <w:rPr>
+          <w:rFonts w:ascii="Consolas" w:eastAsia="Times New Roman" w:hAnsi="Consolas" w:cs="Times New Roman"/>
+          <w:color w:val="808080"/>
+          <w:sz w:val="21"/>
+          <w:szCs w:val="21"/>
+        </w:rPr>
+        <w:t>&gt;</w:t>
+      </w:r>
+      <w:r>
+        <w:rPr>
+          <w:rFonts w:ascii="Consolas" w:eastAsia="Times New Roman" w:hAnsi="Consolas" w:cs="Times New Roman"/>
+          <w:color w:val="D4D4D4"/>
+          <w:sz w:val="21"/>
+          <w:szCs w:val="21"/>
+        </w:rPr>
+        <w:t>Send a message</w:t>
+      </w:r>
+      <w:r>
+        <w:rPr>
+          <w:rFonts w:ascii="Consolas" w:eastAsia="Times New Roman" w:hAnsi="Consolas" w:cs="Times New Roman"/>
+          <w:color w:val="808080"/>
+          <w:sz w:val="21"/>
+          <w:szCs w:val="21"/>
+        </w:rPr>
+        <w:t>&lt;/</w:t>
+      </w:r>
+      <w:r>
+        <w:rPr>
+          <w:rFonts w:ascii="Consolas" w:eastAsia="Times New Roman" w:hAnsi="Consolas" w:cs="Times New Roman"/>
+          <w:color w:val="569CD6"/>
+          <w:sz w:val="21"/>
+          <w:szCs w:val="21"/>
+        </w:rPr>
+        <w:t>button</w:t>
+      </w:r>
+      <w:r>
+        <w:rPr>
+          <w:rFonts w:ascii="Consolas" w:eastAsia="Times New Roman" w:hAnsi="Consolas" w:cs="Times New Roman"/>
+          <w:color w:val="808080"/>
+          <w:sz w:val="21"/>
+          <w:szCs w:val="21"/>
+        </w:rPr>
+        <w:t>&gt;</w:t>
+      </w:r>
+    </w:p>
+    <w:p>
+      <w:pPr>
+        <w:shd w:val="clear" w:color="auto" w:fill="1E1E1E"/>
+        <w:spacing w:after="0" w:line="285" w:lineRule="atLeast"/>
+        <w:rPr>
+          <w:rFonts w:ascii="Consolas" w:eastAsia="Times New Roman" w:hAnsi="Consolas" w:cs="Times New Roman"/>
+          <w:color w:val="D4D4D4"/>
+          <w:sz w:val="21"/>
+          <w:szCs w:val="21"/>
+        </w:rPr>
+      </w:pPr>
+      <w:r>
+        <w:rPr>
+          <w:rFonts w:ascii="Consolas" w:eastAsia="Times New Roman" w:hAnsi="Consolas" w:cs="Times New Roman"/>
+          <w:color w:val="D4D4D4"/>
+          <w:sz w:val="21"/>
+          <w:szCs w:val="21"/>
+        </w:rPr>
+        <w:t>                </w:t>
+      </w:r>
+      <w:r>
+        <w:rPr>
+          <w:rFonts w:ascii="Consolas" w:eastAsia="Times New Roman" w:hAnsi="Consolas" w:cs="Times New Roman"/>
+          <w:color w:val="808080"/>
+          <w:sz w:val="21"/>
+          <w:szCs w:val="21"/>
+        </w:rPr>
+        <w:t>&lt;/</w:t>
+      </w:r>
+      <w:r>
+        <w:rPr>
+          <w:rFonts w:ascii="Consolas" w:eastAsia="Times New Roman" w:hAnsi="Consolas" w:cs="Times New Roman"/>
+          <w:color w:val="569CD6"/>
+          <w:sz w:val="21"/>
+          <w:szCs w:val="21"/>
+        </w:rPr>
+        <w:t>form</w:t>
+      </w:r>
+      <w:r>
+        <w:rPr>
+          <w:rFonts w:ascii="Consolas" w:eastAsia="Times New Roman" w:hAnsi="Consolas" w:cs="Times New Roman"/>
+          <w:color w:val="808080"/>
+          <w:sz w:val="21"/>
+          <w:szCs w:val="21"/>
+        </w:rPr>
+        <w:t>&gt;</w:t>
+      </w:r>
+    </w:p>
+    <w:p>
+      <w:pPr>
+        <w:shd w:val="clear" w:color="auto" w:fill="1E1E1E"/>
+        <w:spacing w:after="0" w:line="285" w:lineRule="atLeast"/>
+        <w:rPr>
+          <w:rFonts w:ascii="Consolas" w:eastAsia="Times New Roman" w:hAnsi="Consolas" w:cs="Times New Roman"/>
+          <w:color w:val="D4D4D4"/>
+          <w:sz w:val="21"/>
+          <w:szCs w:val="21"/>
+        </w:rPr>
+      </w:pPr>
+      <w:r>
+        <w:rPr>
+          <w:rFonts w:ascii="Consolas" w:eastAsia="Times New Roman" w:hAnsi="Consolas" w:cs="Times New Roman"/>
+          <w:color w:val="D4D4D4"/>
+          <w:sz w:val="21"/>
+          <w:szCs w:val="21"/>
+        </w:rPr>
+        <w:t>                </w:t>
+      </w:r>
+      <w:r>
+        <w:rPr>
+          <w:rFonts w:ascii="Consolas" w:eastAsia="Times New Roman" w:hAnsi="Consolas" w:cs="Times New Roman"/>
+          <w:color w:val="808080"/>
+          <w:sz w:val="21"/>
+          <w:szCs w:val="21"/>
+        </w:rPr>
+        <w:t>&lt;</w:t>
+      </w:r>
+      <w:proofErr w:type="spellStart"/>
+      <w:r>
+        <w:rPr>
+          <w:rFonts w:ascii="Consolas" w:eastAsia="Times New Roman" w:hAnsi="Consolas" w:cs="Times New Roman"/>
+          <w:color w:val="4EC9B0"/>
+          <w:sz w:val="21"/>
+          <w:szCs w:val="21"/>
+        </w:rPr>
+        <w:t>MicNone</w:t>
+      </w:r>
+      <w:proofErr w:type="spellEnd"/>
+      <w:r>
+        <w:rPr>
+          <w:rFonts w:ascii="Consolas" w:eastAsia="Times New Roman" w:hAnsi="Consolas" w:cs="Times New Roman"/>
+          <w:color w:val="808080"/>
+          <w:sz w:val="21"/>
+          <w:szCs w:val="21"/>
+        </w:rPr>
+        <w:t>/&gt;</w:t>
+      </w:r>
+    </w:p>
+    <w:p>
+      <w:pPr>
+        <w:shd w:val="clear" w:color="auto" w:fill="1E1E1E"/>
+        <w:spacing w:after="0" w:line="285" w:lineRule="atLeast"/>
+        <w:rPr>
+          <w:rFonts w:ascii="Consolas" w:eastAsia="Times New Roman" w:hAnsi="Consolas" w:cs="Times New Roman"/>
+          <w:color w:val="D4D4D4"/>
+          <w:sz w:val="21"/>
+          <w:szCs w:val="21"/>
+        </w:rPr>
+      </w:pPr>
+      <w:r>
+        <w:rPr>
+          <w:rFonts w:ascii="Consolas" w:eastAsia="Times New Roman" w:hAnsi="Consolas" w:cs="Times New Roman"/>
+          <w:color w:val="D4D4D4"/>
+          <w:sz w:val="21"/>
+          <w:szCs w:val="21"/>
+        </w:rPr>
+        <w:t>            </w:t>
+      </w:r>
+      <w:r>
+        <w:rPr>
+          <w:rFonts w:ascii="Consolas" w:eastAsia="Times New Roman" w:hAnsi="Consolas" w:cs="Times New Roman"/>
+          <w:color w:val="808080"/>
+          <w:sz w:val="21"/>
+          <w:szCs w:val="21"/>
+        </w:rPr>
+        <w:t>&lt;/</w:t>
+      </w:r>
+      <w:r>
+        <w:rPr>
+          <w:rFonts w:ascii="Consolas" w:eastAsia="Times New Roman" w:hAnsi="Consolas" w:cs="Times New Roman"/>
+          <w:color w:val="569CD6"/>
+          <w:sz w:val="21"/>
+          <w:szCs w:val="21"/>
+        </w:rPr>
+        <w:t>div</w:t>
+      </w:r>
+      <w:r>
+        <w:rPr>
+          <w:rFonts w:ascii="Consolas" w:eastAsia="Times New Roman" w:hAnsi="Consolas" w:cs="Times New Roman"/>
+          <w:color w:val="808080"/>
+          <w:sz w:val="21"/>
+          <w:szCs w:val="21"/>
+        </w:rPr>
+        <w:t>&gt;</w:t>
+      </w:r>
+    </w:p>
+    <w:p/>
+    <w:p>
+      <w:r>
+        <w:t xml:space="preserve">In </w:t>
+      </w:r>
+      <w:proofErr w:type="spellStart"/>
+      <w:r>
+        <w:t>css</w:t>
+      </w:r>
+      <w:proofErr w:type="spellEnd"/>
+      <w:r>
+        <w:t>, as we only need enter functionality and don’t need to show button, so we hide it</w:t>
+      </w:r>
+    </w:p>
+    <w:p>
+      <w:pPr>
+        <w:shd w:val="clear" w:color="auto" w:fill="1E1E1E"/>
+        <w:spacing w:after="0" w:line="285" w:lineRule="atLeast"/>
+        <w:rPr>
+          <w:rFonts w:ascii="Consolas" w:eastAsia="Times New Roman" w:hAnsi="Consolas" w:cs="Times New Roman"/>
+          <w:color w:val="D4D4D4"/>
+          <w:sz w:val="21"/>
+          <w:szCs w:val="21"/>
+        </w:rPr>
+      </w:pPr>
+      <w:r>
+        <w:rPr>
+          <w:rFonts w:ascii="Consolas" w:eastAsia="Times New Roman" w:hAnsi="Consolas" w:cs="Times New Roman"/>
+          <w:color w:val="D7BA7D"/>
+          <w:sz w:val="21"/>
+          <w:szCs w:val="21"/>
+        </w:rPr>
+        <w:t>.</w:t>
+      </w:r>
+      <w:proofErr w:type="spellStart"/>
+      <w:r>
+        <w:rPr>
+          <w:rFonts w:ascii="Consolas" w:eastAsia="Times New Roman" w:hAnsi="Consolas" w:cs="Times New Roman"/>
+          <w:color w:val="D7BA7D"/>
+          <w:sz w:val="21"/>
+          <w:szCs w:val="21"/>
+        </w:rPr>
+        <w:t>chat__footer</w:t>
+      </w:r>
+      <w:proofErr w:type="spellEnd"/>
+      <w:r>
+        <w:rPr>
+          <w:rFonts w:ascii="Consolas" w:eastAsia="Times New Roman" w:hAnsi="Consolas" w:cs="Times New Roman"/>
+          <w:color w:val="D4D4D4"/>
+          <w:sz w:val="21"/>
+          <w:szCs w:val="21"/>
+        </w:rPr>
+        <w:t> {</w:t>
+      </w:r>
+    </w:p>
+    <w:p>
+      <w:pPr>
+        <w:shd w:val="clear" w:color="auto" w:fill="1E1E1E"/>
+        <w:spacing w:after="0" w:line="285" w:lineRule="atLeast"/>
+        <w:rPr>
+          <w:rFonts w:ascii="Consolas" w:eastAsia="Times New Roman" w:hAnsi="Consolas" w:cs="Times New Roman"/>
+          <w:color w:val="D4D4D4"/>
+          <w:sz w:val="21"/>
+          <w:szCs w:val="21"/>
+        </w:rPr>
+      </w:pPr>
+      <w:r>
+        <w:rPr>
+          <w:rFonts w:ascii="Consolas" w:eastAsia="Times New Roman" w:hAnsi="Consolas" w:cs="Times New Roman"/>
+          <w:color w:val="D4D4D4"/>
+          <w:sz w:val="21"/>
+          <w:szCs w:val="21"/>
+        </w:rPr>
+        <w:t>    </w:t>
+      </w:r>
+      <w:proofErr w:type="gramStart"/>
+      <w:r>
+        <w:rPr>
+          <w:rFonts w:ascii="Consolas" w:eastAsia="Times New Roman" w:hAnsi="Consolas" w:cs="Times New Roman"/>
+          <w:color w:val="9CDCFE"/>
+          <w:sz w:val="21"/>
+          <w:szCs w:val="21"/>
+        </w:rPr>
+        <w:t>display</w:t>
+      </w:r>
+      <w:proofErr w:type="gramEnd"/>
+      <w:r>
+        <w:rPr>
+          <w:rFonts w:ascii="Consolas" w:eastAsia="Times New Roman" w:hAnsi="Consolas" w:cs="Times New Roman"/>
+          <w:color w:val="D4D4D4"/>
+          <w:sz w:val="21"/>
+          <w:szCs w:val="21"/>
+        </w:rPr>
+        <w:t>: </w:t>
+      </w:r>
+      <w:r>
+        <w:rPr>
+          <w:rFonts w:ascii="Consolas" w:eastAsia="Times New Roman" w:hAnsi="Consolas" w:cs="Times New Roman"/>
+          <w:color w:val="CE9178"/>
+          <w:sz w:val="21"/>
+          <w:szCs w:val="21"/>
+        </w:rPr>
+        <w:t>flex</w:t>
+      </w:r>
+      <w:r>
+        <w:rPr>
+          <w:rFonts w:ascii="Consolas" w:eastAsia="Times New Roman" w:hAnsi="Consolas" w:cs="Times New Roman"/>
+          <w:color w:val="D4D4D4"/>
+          <w:sz w:val="21"/>
+          <w:szCs w:val="21"/>
+        </w:rPr>
+        <w:t>;</w:t>
+      </w:r>
+    </w:p>
+    <w:p>
+      <w:pPr>
+        <w:shd w:val="clear" w:color="auto" w:fill="1E1E1E"/>
+        <w:spacing w:after="0" w:line="285" w:lineRule="atLeast"/>
+        <w:rPr>
+          <w:rFonts w:ascii="Consolas" w:eastAsia="Times New Roman" w:hAnsi="Consolas" w:cs="Times New Roman"/>
+          <w:color w:val="D4D4D4"/>
+          <w:sz w:val="21"/>
+          <w:szCs w:val="21"/>
+        </w:rPr>
+      </w:pPr>
+      <w:r>
+        <w:rPr>
+          <w:rFonts w:ascii="Consolas" w:eastAsia="Times New Roman" w:hAnsi="Consolas" w:cs="Times New Roman"/>
+          <w:color w:val="D4D4D4"/>
+          <w:sz w:val="21"/>
+          <w:szCs w:val="21"/>
+        </w:rPr>
+        <w:lastRenderedPageBreak/>
+        <w:t>    </w:t>
+      </w:r>
+      <w:proofErr w:type="gramStart"/>
+      <w:r>
+        <w:rPr>
+          <w:rFonts w:ascii="Consolas" w:eastAsia="Times New Roman" w:hAnsi="Consolas" w:cs="Times New Roman"/>
+          <w:color w:val="9CDCFE"/>
+          <w:sz w:val="21"/>
+          <w:szCs w:val="21"/>
+        </w:rPr>
+        <w:t>justify-content</w:t>
+      </w:r>
+      <w:proofErr w:type="gramEnd"/>
+      <w:r>
+        <w:rPr>
+          <w:rFonts w:ascii="Consolas" w:eastAsia="Times New Roman" w:hAnsi="Consolas" w:cs="Times New Roman"/>
+          <w:color w:val="D4D4D4"/>
+          <w:sz w:val="21"/>
+          <w:szCs w:val="21"/>
+        </w:rPr>
+        <w:t>: </w:t>
+      </w:r>
+      <w:r>
+        <w:rPr>
+          <w:rFonts w:ascii="Consolas" w:eastAsia="Times New Roman" w:hAnsi="Consolas" w:cs="Times New Roman"/>
+          <w:color w:val="CE9178"/>
+          <w:sz w:val="21"/>
+          <w:szCs w:val="21"/>
+        </w:rPr>
+        <w:t>space-between</w:t>
+      </w:r>
+      <w:r>
+        <w:rPr>
+          <w:rFonts w:ascii="Consolas" w:eastAsia="Times New Roman" w:hAnsi="Consolas" w:cs="Times New Roman"/>
+          <w:color w:val="D4D4D4"/>
+          <w:sz w:val="21"/>
+          <w:szCs w:val="21"/>
+        </w:rPr>
+        <w:t>;</w:t>
+      </w:r>
+    </w:p>
+    <w:p>
+      <w:pPr>
+        <w:shd w:val="clear" w:color="auto" w:fill="1E1E1E"/>
+        <w:spacing w:after="0" w:line="285" w:lineRule="atLeast"/>
+        <w:rPr>
+          <w:rFonts w:ascii="Consolas" w:eastAsia="Times New Roman" w:hAnsi="Consolas" w:cs="Times New Roman"/>
+          <w:color w:val="D4D4D4"/>
+          <w:sz w:val="21"/>
+          <w:szCs w:val="21"/>
+        </w:rPr>
+      </w:pPr>
+      <w:r>
+        <w:rPr>
+          <w:rFonts w:ascii="Consolas" w:eastAsia="Times New Roman" w:hAnsi="Consolas" w:cs="Times New Roman"/>
+          <w:color w:val="D4D4D4"/>
+          <w:sz w:val="21"/>
+          <w:szCs w:val="21"/>
+        </w:rPr>
+        <w:t>    </w:t>
+      </w:r>
+      <w:proofErr w:type="gramStart"/>
+      <w:r>
+        <w:rPr>
+          <w:rFonts w:ascii="Consolas" w:eastAsia="Times New Roman" w:hAnsi="Consolas" w:cs="Times New Roman"/>
+          <w:color w:val="9CDCFE"/>
+          <w:sz w:val="21"/>
+          <w:szCs w:val="21"/>
+        </w:rPr>
+        <w:t>align-items</w:t>
+      </w:r>
+      <w:proofErr w:type="gramEnd"/>
+      <w:r>
+        <w:rPr>
+          <w:rFonts w:ascii="Consolas" w:eastAsia="Times New Roman" w:hAnsi="Consolas" w:cs="Times New Roman"/>
+          <w:color w:val="D4D4D4"/>
+          <w:sz w:val="21"/>
+          <w:szCs w:val="21"/>
+        </w:rPr>
+        <w:t>: </w:t>
+      </w:r>
+      <w:r>
+        <w:rPr>
+          <w:rFonts w:ascii="Consolas" w:eastAsia="Times New Roman" w:hAnsi="Consolas" w:cs="Times New Roman"/>
+          <w:color w:val="CE9178"/>
+          <w:sz w:val="21"/>
+          <w:szCs w:val="21"/>
+        </w:rPr>
+        <w:t>center</w:t>
+      </w:r>
+      <w:r>
+        <w:rPr>
+          <w:rFonts w:ascii="Consolas" w:eastAsia="Times New Roman" w:hAnsi="Consolas" w:cs="Times New Roman"/>
+          <w:color w:val="D4D4D4"/>
+          <w:sz w:val="21"/>
+          <w:szCs w:val="21"/>
+        </w:rPr>
+        <w:t>;</w:t>
+      </w:r>
+    </w:p>
+    <w:p>
+      <w:pPr>
+        <w:shd w:val="clear" w:color="auto" w:fill="1E1E1E"/>
+        <w:spacing w:after="0" w:line="285" w:lineRule="atLeast"/>
+        <w:rPr>
+          <w:rFonts w:ascii="Consolas" w:eastAsia="Times New Roman" w:hAnsi="Consolas" w:cs="Times New Roman"/>
+          <w:color w:val="D4D4D4"/>
+          <w:sz w:val="21"/>
+          <w:szCs w:val="21"/>
+        </w:rPr>
+      </w:pPr>
+      <w:r>
+        <w:rPr>
+          <w:rFonts w:ascii="Consolas" w:eastAsia="Times New Roman" w:hAnsi="Consolas" w:cs="Times New Roman"/>
+          <w:color w:val="D4D4D4"/>
+          <w:sz w:val="21"/>
+          <w:szCs w:val="21"/>
+        </w:rPr>
+        <w:t>    </w:t>
+      </w:r>
+      <w:proofErr w:type="gramStart"/>
+      <w:r>
+        <w:rPr>
+          <w:rFonts w:ascii="Consolas" w:eastAsia="Times New Roman" w:hAnsi="Consolas" w:cs="Times New Roman"/>
+          <w:color w:val="9CDCFE"/>
+          <w:sz w:val="21"/>
+          <w:szCs w:val="21"/>
+        </w:rPr>
+        <w:t>height</w:t>
+      </w:r>
+      <w:proofErr w:type="gramEnd"/>
+      <w:r>
+        <w:rPr>
+          <w:rFonts w:ascii="Consolas" w:eastAsia="Times New Roman" w:hAnsi="Consolas" w:cs="Times New Roman"/>
+          <w:color w:val="D4D4D4"/>
+          <w:sz w:val="21"/>
+          <w:szCs w:val="21"/>
+        </w:rPr>
+        <w:t>: </w:t>
+      </w:r>
+      <w:r>
+        <w:rPr>
+          <w:rFonts w:ascii="Consolas" w:eastAsia="Times New Roman" w:hAnsi="Consolas" w:cs="Times New Roman"/>
+          <w:color w:val="B5CEA8"/>
+          <w:sz w:val="21"/>
+          <w:szCs w:val="21"/>
+        </w:rPr>
+        <w:t>60px</w:t>
+      </w:r>
+      <w:r>
+        <w:rPr>
+          <w:rFonts w:ascii="Consolas" w:eastAsia="Times New Roman" w:hAnsi="Consolas" w:cs="Times New Roman"/>
+          <w:color w:val="D4D4D4"/>
+          <w:sz w:val="21"/>
+          <w:szCs w:val="21"/>
+        </w:rPr>
+        <w:t>;</w:t>
+      </w:r>
+    </w:p>
+    <w:p>
+      <w:pPr>
+        <w:shd w:val="clear" w:color="auto" w:fill="1E1E1E"/>
+        <w:spacing w:after="0" w:line="285" w:lineRule="atLeast"/>
+        <w:rPr>
+          <w:rFonts w:ascii="Consolas" w:eastAsia="Times New Roman" w:hAnsi="Consolas" w:cs="Times New Roman"/>
+          <w:color w:val="D4D4D4"/>
+          <w:sz w:val="21"/>
+          <w:szCs w:val="21"/>
+        </w:rPr>
+      </w:pPr>
+      <w:r>
+        <w:rPr>
+          <w:rFonts w:ascii="Consolas" w:eastAsia="Times New Roman" w:hAnsi="Consolas" w:cs="Times New Roman"/>
+          <w:color w:val="D4D4D4"/>
+          <w:sz w:val="21"/>
+          <w:szCs w:val="21"/>
+        </w:rPr>
+        <w:t>    </w:t>
+      </w:r>
+      <w:proofErr w:type="gramStart"/>
+      <w:r>
+        <w:rPr>
+          <w:rFonts w:ascii="Consolas" w:eastAsia="Times New Roman" w:hAnsi="Consolas" w:cs="Times New Roman"/>
+          <w:color w:val="9CDCFE"/>
+          <w:sz w:val="21"/>
+          <w:szCs w:val="21"/>
+        </w:rPr>
+        <w:t>border-top</w:t>
+      </w:r>
+      <w:proofErr w:type="gramEnd"/>
+      <w:r>
+        <w:rPr>
+          <w:rFonts w:ascii="Consolas" w:eastAsia="Times New Roman" w:hAnsi="Consolas" w:cs="Times New Roman"/>
+          <w:color w:val="D4D4D4"/>
+          <w:sz w:val="21"/>
+          <w:szCs w:val="21"/>
+        </w:rPr>
+        <w:t>: </w:t>
+      </w:r>
+      <w:r>
+        <w:rPr>
+          <w:rFonts w:ascii="Consolas" w:eastAsia="Times New Roman" w:hAnsi="Consolas" w:cs="Times New Roman"/>
+          <w:color w:val="B5CEA8"/>
+          <w:sz w:val="21"/>
+          <w:szCs w:val="21"/>
+        </w:rPr>
+        <w:t>1px</w:t>
+      </w:r>
+      <w:r>
+        <w:rPr>
+          <w:rFonts w:ascii="Consolas" w:eastAsia="Times New Roman" w:hAnsi="Consolas" w:cs="Times New Roman"/>
+          <w:color w:val="D4D4D4"/>
+          <w:sz w:val="21"/>
+          <w:szCs w:val="21"/>
+        </w:rPr>
+        <w:t> </w:t>
+      </w:r>
+      <w:r>
+        <w:rPr>
+          <w:rFonts w:ascii="Consolas" w:eastAsia="Times New Roman" w:hAnsi="Consolas" w:cs="Times New Roman"/>
+          <w:color w:val="CE9178"/>
+          <w:sz w:val="21"/>
+          <w:szCs w:val="21"/>
+        </w:rPr>
+        <w:t>solid</w:t>
+      </w:r>
+      <w:r>
+        <w:rPr>
+          <w:rFonts w:ascii="Consolas" w:eastAsia="Times New Roman" w:hAnsi="Consolas" w:cs="Times New Roman"/>
+          <w:color w:val="D4D4D4"/>
+          <w:sz w:val="21"/>
+          <w:szCs w:val="21"/>
+        </w:rPr>
+        <w:t> </w:t>
+      </w:r>
+      <w:proofErr w:type="spellStart"/>
+      <w:r>
+        <w:rPr>
+          <w:rFonts w:ascii="Consolas" w:eastAsia="Times New Roman" w:hAnsi="Consolas" w:cs="Times New Roman"/>
+          <w:color w:val="CE9178"/>
+          <w:sz w:val="21"/>
+          <w:szCs w:val="21"/>
+        </w:rPr>
+        <w:t>lightgray</w:t>
+      </w:r>
+      <w:proofErr w:type="spellEnd"/>
+      <w:r>
+        <w:rPr>
+          <w:rFonts w:ascii="Consolas" w:eastAsia="Times New Roman" w:hAnsi="Consolas" w:cs="Times New Roman"/>
+          <w:color w:val="D4D4D4"/>
+          <w:sz w:val="21"/>
+          <w:szCs w:val="21"/>
+        </w:rPr>
+        <w:t>;</w:t>
+      </w:r>
+    </w:p>
+    <w:p>
+      <w:pPr>
+        <w:shd w:val="clear" w:color="auto" w:fill="1E1E1E"/>
+        <w:spacing w:after="0" w:line="285" w:lineRule="atLeast"/>
+        <w:rPr>
+          <w:rFonts w:ascii="Consolas" w:eastAsia="Times New Roman" w:hAnsi="Consolas" w:cs="Times New Roman"/>
+          <w:color w:val="D4D4D4"/>
+          <w:sz w:val="21"/>
+          <w:szCs w:val="21"/>
+        </w:rPr>
+      </w:pPr>
+      <w:r>
+        <w:rPr>
+          <w:rFonts w:ascii="Consolas" w:eastAsia="Times New Roman" w:hAnsi="Consolas" w:cs="Times New Roman"/>
+          <w:color w:val="D4D4D4"/>
+          <w:sz w:val="21"/>
+          <w:szCs w:val="21"/>
+        </w:rPr>
+        <w:t>}</w:t>
+      </w:r>
+    </w:p>
+    <w:p>
+      <w:pPr>
+        <w:shd w:val="clear" w:color="auto" w:fill="1E1E1E"/>
+        <w:spacing w:after="0" w:line="285" w:lineRule="atLeast"/>
+        <w:rPr>
+          <w:rFonts w:ascii="Consolas" w:eastAsia="Times New Roman" w:hAnsi="Consolas" w:cs="Times New Roman"/>
+          <w:color w:val="D4D4D4"/>
+          <w:sz w:val="21"/>
+          <w:szCs w:val="21"/>
+        </w:rPr>
+      </w:pPr>
+    </w:p>
+    <w:p>
+      <w:pPr>
+        <w:shd w:val="clear" w:color="auto" w:fill="1E1E1E"/>
+        <w:spacing w:after="0" w:line="285" w:lineRule="atLeast"/>
+        <w:rPr>
+          <w:rFonts w:ascii="Consolas" w:eastAsia="Times New Roman" w:hAnsi="Consolas" w:cs="Times New Roman"/>
+          <w:color w:val="D4D4D4"/>
+          <w:sz w:val="21"/>
+          <w:szCs w:val="21"/>
+        </w:rPr>
+      </w:pPr>
+      <w:r>
+        <w:rPr>
+          <w:rFonts w:ascii="Consolas" w:eastAsia="Times New Roman" w:hAnsi="Consolas" w:cs="Times New Roman"/>
+          <w:color w:val="D7BA7D"/>
+          <w:sz w:val="21"/>
+          <w:szCs w:val="21"/>
+        </w:rPr>
+        <w:t>.</w:t>
+      </w:r>
+      <w:proofErr w:type="spellStart"/>
+      <w:r>
+        <w:rPr>
+          <w:rFonts w:ascii="Consolas" w:eastAsia="Times New Roman" w:hAnsi="Consolas" w:cs="Times New Roman"/>
+          <w:color w:val="D7BA7D"/>
+          <w:sz w:val="21"/>
+          <w:szCs w:val="21"/>
+        </w:rPr>
+        <w:t>chat__footer</w:t>
+      </w:r>
+      <w:proofErr w:type="spellEnd"/>
+      <w:r>
+        <w:rPr>
+          <w:rFonts w:ascii="Consolas" w:eastAsia="Times New Roman" w:hAnsi="Consolas" w:cs="Times New Roman"/>
+          <w:color w:val="D4D4D4"/>
+          <w:sz w:val="21"/>
+          <w:szCs w:val="21"/>
+        </w:rPr>
+        <w:t> &gt; </w:t>
+      </w:r>
+      <w:r>
+        <w:rPr>
+          <w:rFonts w:ascii="Consolas" w:eastAsia="Times New Roman" w:hAnsi="Consolas" w:cs="Times New Roman"/>
+          <w:color w:val="D7BA7D"/>
+          <w:sz w:val="21"/>
+          <w:szCs w:val="21"/>
+        </w:rPr>
+        <w:t>form</w:t>
+      </w:r>
+      <w:r>
+        <w:rPr>
+          <w:rFonts w:ascii="Consolas" w:eastAsia="Times New Roman" w:hAnsi="Consolas" w:cs="Times New Roman"/>
+          <w:color w:val="D4D4D4"/>
+          <w:sz w:val="21"/>
+          <w:szCs w:val="21"/>
+        </w:rPr>
+        <w:t> {</w:t>
+      </w:r>
+    </w:p>
+    <w:p>
+      <w:pPr>
+        <w:shd w:val="clear" w:color="auto" w:fill="1E1E1E"/>
+        <w:spacing w:after="0" w:line="285" w:lineRule="atLeast"/>
+        <w:rPr>
+          <w:rFonts w:ascii="Consolas" w:eastAsia="Times New Roman" w:hAnsi="Consolas" w:cs="Times New Roman"/>
+          <w:color w:val="D4D4D4"/>
+          <w:sz w:val="21"/>
+          <w:szCs w:val="21"/>
+        </w:rPr>
+      </w:pPr>
+      <w:r>
+        <w:rPr>
+          <w:rFonts w:ascii="Consolas" w:eastAsia="Times New Roman" w:hAnsi="Consolas" w:cs="Times New Roman"/>
+          <w:color w:val="D4D4D4"/>
+          <w:sz w:val="21"/>
+          <w:szCs w:val="21"/>
+        </w:rPr>
+        <w:t>    </w:t>
+      </w:r>
+      <w:proofErr w:type="gramStart"/>
+      <w:r>
+        <w:rPr>
+          <w:rFonts w:ascii="Consolas" w:eastAsia="Times New Roman" w:hAnsi="Consolas" w:cs="Times New Roman"/>
+          <w:color w:val="9CDCFE"/>
+          <w:sz w:val="21"/>
+          <w:szCs w:val="21"/>
+        </w:rPr>
+        <w:t>flex</w:t>
+      </w:r>
+      <w:proofErr w:type="gramEnd"/>
+      <w:r>
+        <w:rPr>
+          <w:rFonts w:ascii="Consolas" w:eastAsia="Times New Roman" w:hAnsi="Consolas" w:cs="Times New Roman"/>
+          <w:color w:val="D4D4D4"/>
+          <w:sz w:val="21"/>
+          <w:szCs w:val="21"/>
+        </w:rPr>
+        <w:t>: </w:t>
+      </w:r>
+      <w:r>
+        <w:rPr>
+          <w:rFonts w:ascii="Consolas" w:eastAsia="Times New Roman" w:hAnsi="Consolas" w:cs="Times New Roman"/>
+          <w:color w:val="B5CEA8"/>
+          <w:sz w:val="21"/>
+          <w:szCs w:val="21"/>
+        </w:rPr>
+        <w:t>1</w:t>
+      </w:r>
+      <w:r>
+        <w:rPr>
+          <w:rFonts w:ascii="Consolas" w:eastAsia="Times New Roman" w:hAnsi="Consolas" w:cs="Times New Roman"/>
+          <w:color w:val="D4D4D4"/>
+          <w:sz w:val="21"/>
+          <w:szCs w:val="21"/>
+        </w:rPr>
+        <w:t>;</w:t>
+      </w:r>
+    </w:p>
+    <w:p>
+      <w:pPr>
+        <w:shd w:val="clear" w:color="auto" w:fill="1E1E1E"/>
+        <w:spacing w:after="0" w:line="285" w:lineRule="atLeast"/>
+        <w:rPr>
+          <w:rFonts w:ascii="Consolas" w:eastAsia="Times New Roman" w:hAnsi="Consolas" w:cs="Times New Roman"/>
+          <w:color w:val="D4D4D4"/>
+          <w:sz w:val="21"/>
+          <w:szCs w:val="21"/>
+        </w:rPr>
+      </w:pPr>
+      <w:r>
+        <w:rPr>
+          <w:rFonts w:ascii="Consolas" w:eastAsia="Times New Roman" w:hAnsi="Consolas" w:cs="Times New Roman"/>
+          <w:color w:val="D4D4D4"/>
+          <w:sz w:val="21"/>
+          <w:szCs w:val="21"/>
+        </w:rPr>
+        <w:t>    </w:t>
+      </w:r>
+      <w:proofErr w:type="gramStart"/>
+      <w:r>
+        <w:rPr>
+          <w:rFonts w:ascii="Consolas" w:eastAsia="Times New Roman" w:hAnsi="Consolas" w:cs="Times New Roman"/>
+          <w:color w:val="9CDCFE"/>
+          <w:sz w:val="21"/>
+          <w:szCs w:val="21"/>
+        </w:rPr>
+        <w:t>display</w:t>
+      </w:r>
+      <w:proofErr w:type="gramEnd"/>
+      <w:r>
+        <w:rPr>
+          <w:rFonts w:ascii="Consolas" w:eastAsia="Times New Roman" w:hAnsi="Consolas" w:cs="Times New Roman"/>
+          <w:color w:val="D4D4D4"/>
+          <w:sz w:val="21"/>
+          <w:szCs w:val="21"/>
+        </w:rPr>
+        <w:t>: </w:t>
+      </w:r>
+      <w:r>
+        <w:rPr>
+          <w:rFonts w:ascii="Consolas" w:eastAsia="Times New Roman" w:hAnsi="Consolas" w:cs="Times New Roman"/>
+          <w:color w:val="CE9178"/>
+          <w:sz w:val="21"/>
+          <w:szCs w:val="21"/>
+        </w:rPr>
+        <w:t>flex</w:t>
+      </w:r>
+      <w:r>
+        <w:rPr>
+          <w:rFonts w:ascii="Consolas" w:eastAsia="Times New Roman" w:hAnsi="Consolas" w:cs="Times New Roman"/>
+          <w:color w:val="D4D4D4"/>
+          <w:sz w:val="21"/>
+          <w:szCs w:val="21"/>
+        </w:rPr>
+        <w:t>;</w:t>
+      </w:r>
+    </w:p>
+    <w:p>
+      <w:pPr>
+        <w:shd w:val="clear" w:color="auto" w:fill="1E1E1E"/>
+        <w:spacing w:after="0" w:line="285" w:lineRule="atLeast"/>
+        <w:rPr>
+          <w:rFonts w:ascii="Consolas" w:eastAsia="Times New Roman" w:hAnsi="Consolas" w:cs="Times New Roman"/>
+          <w:color w:val="D4D4D4"/>
+          <w:sz w:val="21"/>
+          <w:szCs w:val="21"/>
+        </w:rPr>
+      </w:pPr>
+      <w:r>
+        <w:rPr>
+          <w:rFonts w:ascii="Consolas" w:eastAsia="Times New Roman" w:hAnsi="Consolas" w:cs="Times New Roman"/>
+          <w:color w:val="D4D4D4"/>
+          <w:sz w:val="21"/>
+          <w:szCs w:val="21"/>
+        </w:rPr>
+        <w:t>}</w:t>
+      </w:r>
+    </w:p>
+    <w:p>
+      <w:pPr>
+        <w:shd w:val="clear" w:color="auto" w:fill="1E1E1E"/>
+        <w:spacing w:after="0" w:line="285" w:lineRule="atLeast"/>
+        <w:rPr>
+          <w:rFonts w:ascii="Consolas" w:eastAsia="Times New Roman" w:hAnsi="Consolas" w:cs="Times New Roman"/>
+          <w:color w:val="D4D4D4"/>
+          <w:sz w:val="21"/>
+          <w:szCs w:val="21"/>
+        </w:rPr>
+      </w:pPr>
+    </w:p>
+    <w:p>
+      <w:pPr>
+        <w:shd w:val="clear" w:color="auto" w:fill="1E1E1E"/>
+        <w:spacing w:after="0" w:line="285" w:lineRule="atLeast"/>
+        <w:rPr>
+          <w:rFonts w:ascii="Consolas" w:eastAsia="Times New Roman" w:hAnsi="Consolas" w:cs="Times New Roman"/>
+          <w:color w:val="D4D4D4"/>
+          <w:sz w:val="21"/>
+          <w:szCs w:val="21"/>
+        </w:rPr>
+      </w:pPr>
+      <w:r>
+        <w:rPr>
+          <w:rFonts w:ascii="Consolas" w:eastAsia="Times New Roman" w:hAnsi="Consolas" w:cs="Times New Roman"/>
+          <w:color w:val="D7BA7D"/>
+          <w:sz w:val="21"/>
+          <w:szCs w:val="21"/>
+        </w:rPr>
+        <w:t>.</w:t>
+      </w:r>
+      <w:proofErr w:type="spellStart"/>
+      <w:r>
+        <w:rPr>
+          <w:rFonts w:ascii="Consolas" w:eastAsia="Times New Roman" w:hAnsi="Consolas" w:cs="Times New Roman"/>
+          <w:color w:val="D7BA7D"/>
+          <w:sz w:val="21"/>
+          <w:szCs w:val="21"/>
+        </w:rPr>
+        <w:t>chat__footer</w:t>
+      </w:r>
+      <w:proofErr w:type="spellEnd"/>
+      <w:r>
+        <w:rPr>
+          <w:rFonts w:ascii="Consolas" w:eastAsia="Times New Roman" w:hAnsi="Consolas" w:cs="Times New Roman"/>
+          <w:color w:val="D4D4D4"/>
+          <w:sz w:val="21"/>
+          <w:szCs w:val="21"/>
+        </w:rPr>
+        <w:t> &gt; </w:t>
+      </w:r>
+      <w:r>
+        <w:rPr>
+          <w:rFonts w:ascii="Consolas" w:eastAsia="Times New Roman" w:hAnsi="Consolas" w:cs="Times New Roman"/>
+          <w:color w:val="D7BA7D"/>
+          <w:sz w:val="21"/>
+          <w:szCs w:val="21"/>
+        </w:rPr>
+        <w:t>form</w:t>
+      </w:r>
+      <w:r>
+        <w:rPr>
+          <w:rFonts w:ascii="Consolas" w:eastAsia="Times New Roman" w:hAnsi="Consolas" w:cs="Times New Roman"/>
+          <w:color w:val="D4D4D4"/>
+          <w:sz w:val="21"/>
+          <w:szCs w:val="21"/>
+        </w:rPr>
+        <w:t> &gt; </w:t>
+      </w:r>
+      <w:r>
+        <w:rPr>
+          <w:rFonts w:ascii="Consolas" w:eastAsia="Times New Roman" w:hAnsi="Consolas" w:cs="Times New Roman"/>
+          <w:color w:val="D7BA7D"/>
+          <w:sz w:val="21"/>
+          <w:szCs w:val="21"/>
+        </w:rPr>
+        <w:t>input</w:t>
+      </w:r>
+      <w:r>
+        <w:rPr>
+          <w:rFonts w:ascii="Consolas" w:eastAsia="Times New Roman" w:hAnsi="Consolas" w:cs="Times New Roman"/>
+          <w:color w:val="D4D4D4"/>
+          <w:sz w:val="21"/>
+          <w:szCs w:val="21"/>
+        </w:rPr>
+        <w:t> {</w:t>
+      </w:r>
+    </w:p>
+    <w:p>
+      <w:pPr>
+        <w:shd w:val="clear" w:color="auto" w:fill="1E1E1E"/>
+        <w:spacing w:after="0" w:line="285" w:lineRule="atLeast"/>
+        <w:rPr>
+          <w:rFonts w:ascii="Consolas" w:eastAsia="Times New Roman" w:hAnsi="Consolas" w:cs="Times New Roman"/>
+          <w:color w:val="D4D4D4"/>
+          <w:sz w:val="21"/>
+          <w:szCs w:val="21"/>
+        </w:rPr>
+      </w:pPr>
+      <w:r>
+        <w:rPr>
+          <w:rFonts w:ascii="Consolas" w:eastAsia="Times New Roman" w:hAnsi="Consolas" w:cs="Times New Roman"/>
+          <w:color w:val="D4D4D4"/>
+          <w:sz w:val="21"/>
+          <w:szCs w:val="21"/>
+        </w:rPr>
+        <w:t>    </w:t>
+      </w:r>
+      <w:proofErr w:type="gramStart"/>
+      <w:r>
+        <w:rPr>
+          <w:rFonts w:ascii="Consolas" w:eastAsia="Times New Roman" w:hAnsi="Consolas" w:cs="Times New Roman"/>
+          <w:color w:val="9CDCFE"/>
+          <w:sz w:val="21"/>
+          <w:szCs w:val="21"/>
+        </w:rPr>
+        <w:t>flex</w:t>
+      </w:r>
+      <w:proofErr w:type="gramEnd"/>
+      <w:r>
+        <w:rPr>
+          <w:rFonts w:ascii="Consolas" w:eastAsia="Times New Roman" w:hAnsi="Consolas" w:cs="Times New Roman"/>
+          <w:color w:val="D4D4D4"/>
+          <w:sz w:val="21"/>
+          <w:szCs w:val="21"/>
+        </w:rPr>
+        <w:t>: </w:t>
+      </w:r>
+      <w:r>
+        <w:rPr>
+          <w:rFonts w:ascii="Consolas" w:eastAsia="Times New Roman" w:hAnsi="Consolas" w:cs="Times New Roman"/>
+          <w:color w:val="B5CEA8"/>
+          <w:sz w:val="21"/>
+          <w:szCs w:val="21"/>
+        </w:rPr>
+        <w:t>1</w:t>
+      </w:r>
+      <w:r>
+        <w:rPr>
+          <w:rFonts w:ascii="Consolas" w:eastAsia="Times New Roman" w:hAnsi="Consolas" w:cs="Times New Roman"/>
+          <w:color w:val="D4D4D4"/>
+          <w:sz w:val="21"/>
+          <w:szCs w:val="21"/>
+        </w:rPr>
+        <w:t>;</w:t>
+      </w:r>
+    </w:p>
+    <w:p>
+      <w:pPr>
+        <w:shd w:val="clear" w:color="auto" w:fill="1E1E1E"/>
+        <w:spacing w:after="0" w:line="285" w:lineRule="atLeast"/>
+        <w:rPr>
+          <w:rFonts w:ascii="Consolas" w:eastAsia="Times New Roman" w:hAnsi="Consolas" w:cs="Times New Roman"/>
+          <w:color w:val="D4D4D4"/>
+          <w:sz w:val="21"/>
+          <w:szCs w:val="21"/>
+        </w:rPr>
+      </w:pPr>
+      <w:r>
+        <w:rPr>
+          <w:rFonts w:ascii="Consolas" w:eastAsia="Times New Roman" w:hAnsi="Consolas" w:cs="Times New Roman"/>
+          <w:color w:val="D4D4D4"/>
+          <w:sz w:val="21"/>
+          <w:szCs w:val="21"/>
+        </w:rPr>
+        <w:t>    </w:t>
+      </w:r>
+      <w:proofErr w:type="gramStart"/>
+      <w:r>
+        <w:rPr>
+          <w:rFonts w:ascii="Consolas" w:eastAsia="Times New Roman" w:hAnsi="Consolas" w:cs="Times New Roman"/>
+          <w:color w:val="9CDCFE"/>
+          <w:sz w:val="21"/>
+          <w:szCs w:val="21"/>
+        </w:rPr>
+        <w:t>border-radius</w:t>
+      </w:r>
+      <w:proofErr w:type="gramEnd"/>
+      <w:r>
+        <w:rPr>
+          <w:rFonts w:ascii="Consolas" w:eastAsia="Times New Roman" w:hAnsi="Consolas" w:cs="Times New Roman"/>
+          <w:color w:val="D4D4D4"/>
+          <w:sz w:val="21"/>
+          <w:szCs w:val="21"/>
+        </w:rPr>
+        <w:t>: </w:t>
+      </w:r>
+      <w:r>
+        <w:rPr>
+          <w:rFonts w:ascii="Consolas" w:eastAsia="Times New Roman" w:hAnsi="Consolas" w:cs="Times New Roman"/>
+          <w:color w:val="B5CEA8"/>
+          <w:sz w:val="21"/>
+          <w:szCs w:val="21"/>
+        </w:rPr>
+        <w:t>30px</w:t>
+      </w:r>
+      <w:r>
+        <w:rPr>
+          <w:rFonts w:ascii="Consolas" w:eastAsia="Times New Roman" w:hAnsi="Consolas" w:cs="Times New Roman"/>
+          <w:color w:val="D4D4D4"/>
+          <w:sz w:val="21"/>
+          <w:szCs w:val="21"/>
+        </w:rPr>
+        <w:t>;</w:t>
+      </w:r>
+    </w:p>
+    <w:p>
+      <w:pPr>
+        <w:shd w:val="clear" w:color="auto" w:fill="1E1E1E"/>
+        <w:spacing w:after="0" w:line="285" w:lineRule="atLeast"/>
+        <w:rPr>
+          <w:rFonts w:ascii="Consolas" w:eastAsia="Times New Roman" w:hAnsi="Consolas" w:cs="Times New Roman"/>
+          <w:color w:val="D4D4D4"/>
+          <w:sz w:val="21"/>
+          <w:szCs w:val="21"/>
+        </w:rPr>
+      </w:pPr>
+      <w:r>
+        <w:rPr>
+          <w:rFonts w:ascii="Consolas" w:eastAsia="Times New Roman" w:hAnsi="Consolas" w:cs="Times New Roman"/>
+          <w:color w:val="D4D4D4"/>
+          <w:sz w:val="21"/>
+          <w:szCs w:val="21"/>
+        </w:rPr>
+        <w:t>    </w:t>
+      </w:r>
+      <w:proofErr w:type="gramStart"/>
+      <w:r>
+        <w:rPr>
+          <w:rFonts w:ascii="Consolas" w:eastAsia="Times New Roman" w:hAnsi="Consolas" w:cs="Times New Roman"/>
+          <w:color w:val="9CDCFE"/>
+          <w:sz w:val="21"/>
+          <w:szCs w:val="21"/>
+        </w:rPr>
+        <w:t>padding</w:t>
+      </w:r>
+      <w:proofErr w:type="gramEnd"/>
+      <w:r>
+        <w:rPr>
+          <w:rFonts w:ascii="Consolas" w:eastAsia="Times New Roman" w:hAnsi="Consolas" w:cs="Times New Roman"/>
+          <w:color w:val="D4D4D4"/>
+          <w:sz w:val="21"/>
+          <w:szCs w:val="21"/>
+        </w:rPr>
+        <w:t>: </w:t>
+      </w:r>
+      <w:r>
+        <w:rPr>
+          <w:rFonts w:ascii="Consolas" w:eastAsia="Times New Roman" w:hAnsi="Consolas" w:cs="Times New Roman"/>
+          <w:color w:val="B5CEA8"/>
+          <w:sz w:val="21"/>
+          <w:szCs w:val="21"/>
+        </w:rPr>
+        <w:t>10px</w:t>
+      </w:r>
+      <w:r>
+        <w:rPr>
+          <w:rFonts w:ascii="Consolas" w:eastAsia="Times New Roman" w:hAnsi="Consolas" w:cs="Times New Roman"/>
+          <w:color w:val="D4D4D4"/>
+          <w:sz w:val="21"/>
+          <w:szCs w:val="21"/>
+        </w:rPr>
+        <w:t>;</w:t>
+      </w:r>
+    </w:p>
+    <w:p>
+      <w:pPr>
+        <w:shd w:val="clear" w:color="auto" w:fill="1E1E1E"/>
+        <w:spacing w:after="0" w:line="285" w:lineRule="atLeast"/>
+        <w:rPr>
+          <w:rFonts w:ascii="Consolas" w:eastAsia="Times New Roman" w:hAnsi="Consolas" w:cs="Times New Roman"/>
+          <w:color w:val="D4D4D4"/>
+          <w:sz w:val="21"/>
+          <w:szCs w:val="21"/>
+        </w:rPr>
+      </w:pPr>
+      <w:r>
+        <w:rPr>
+          <w:rFonts w:ascii="Consolas" w:eastAsia="Times New Roman" w:hAnsi="Consolas" w:cs="Times New Roman"/>
+          <w:color w:val="D4D4D4"/>
+          <w:sz w:val="21"/>
+          <w:szCs w:val="21"/>
+        </w:rPr>
+        <w:t>    </w:t>
+      </w:r>
+      <w:proofErr w:type="gramStart"/>
+      <w:r>
+        <w:rPr>
+          <w:rFonts w:ascii="Consolas" w:eastAsia="Times New Roman" w:hAnsi="Consolas" w:cs="Times New Roman"/>
+          <w:color w:val="9CDCFE"/>
+          <w:sz w:val="21"/>
+          <w:szCs w:val="21"/>
+        </w:rPr>
+        <w:t>border</w:t>
+      </w:r>
+      <w:proofErr w:type="gramEnd"/>
+      <w:r>
+        <w:rPr>
+          <w:rFonts w:ascii="Consolas" w:eastAsia="Times New Roman" w:hAnsi="Consolas" w:cs="Times New Roman"/>
+          <w:color w:val="D4D4D4"/>
+          <w:sz w:val="21"/>
+          <w:szCs w:val="21"/>
+        </w:rPr>
+        <w:t>: </w:t>
+      </w:r>
+      <w:r>
+        <w:rPr>
+          <w:rFonts w:ascii="Consolas" w:eastAsia="Times New Roman" w:hAnsi="Consolas" w:cs="Times New Roman"/>
+          <w:color w:val="CE9178"/>
+          <w:sz w:val="21"/>
+          <w:szCs w:val="21"/>
+        </w:rPr>
+        <w:t>none</w:t>
+      </w:r>
+      <w:r>
+        <w:rPr>
+          <w:rFonts w:ascii="Consolas" w:eastAsia="Times New Roman" w:hAnsi="Consolas" w:cs="Times New Roman"/>
+          <w:color w:val="D4D4D4"/>
+          <w:sz w:val="21"/>
+          <w:szCs w:val="21"/>
+        </w:rPr>
+        <w:t>;</w:t>
+      </w:r>
+    </w:p>
+    <w:p>
+      <w:pPr>
+        <w:shd w:val="clear" w:color="auto" w:fill="1E1E1E"/>
+        <w:spacing w:after="0" w:line="285" w:lineRule="atLeast"/>
+        <w:rPr>
+          <w:rFonts w:ascii="Consolas" w:eastAsia="Times New Roman" w:hAnsi="Consolas" w:cs="Times New Roman"/>
+          <w:color w:val="D4D4D4"/>
+          <w:sz w:val="21"/>
+          <w:szCs w:val="21"/>
+        </w:rPr>
+      </w:pPr>
+      <w:r>
+        <w:rPr>
+          <w:rFonts w:ascii="Consolas" w:eastAsia="Times New Roman" w:hAnsi="Consolas" w:cs="Times New Roman"/>
+          <w:color w:val="D4D4D4"/>
+          <w:sz w:val="21"/>
+          <w:szCs w:val="21"/>
+        </w:rPr>
+        <w:t>}</w:t>
+      </w:r>
+    </w:p>
+    <w:p>
+      <w:pPr>
+        <w:shd w:val="clear" w:color="auto" w:fill="1E1E1E"/>
+        <w:spacing w:after="0" w:line="285" w:lineRule="atLeast"/>
+        <w:rPr>
+          <w:rFonts w:ascii="Consolas" w:eastAsia="Times New Roman" w:hAnsi="Consolas" w:cs="Times New Roman"/>
+          <w:color w:val="D4D4D4"/>
+          <w:sz w:val="21"/>
+          <w:szCs w:val="21"/>
+        </w:rPr>
+      </w:pPr>
+    </w:p>
+    <w:p>
+      <w:pPr>
+        <w:shd w:val="clear" w:color="auto" w:fill="1E1E1E"/>
+        <w:spacing w:after="0" w:line="285" w:lineRule="atLeast"/>
+        <w:rPr>
+          <w:rFonts w:ascii="Consolas" w:eastAsia="Times New Roman" w:hAnsi="Consolas" w:cs="Times New Roman"/>
+          <w:color w:val="D4D4D4"/>
+          <w:sz w:val="21"/>
+          <w:szCs w:val="21"/>
+        </w:rPr>
+      </w:pPr>
+      <w:r>
+        <w:rPr>
+          <w:rFonts w:ascii="Consolas" w:eastAsia="Times New Roman" w:hAnsi="Consolas" w:cs="Times New Roman"/>
+          <w:color w:val="D7BA7D"/>
+          <w:sz w:val="21"/>
+          <w:szCs w:val="21"/>
+        </w:rPr>
+        <w:t>.</w:t>
+      </w:r>
+      <w:proofErr w:type="spellStart"/>
+      <w:r>
+        <w:rPr>
+          <w:rFonts w:ascii="Consolas" w:eastAsia="Times New Roman" w:hAnsi="Consolas" w:cs="Times New Roman"/>
+          <w:color w:val="D7BA7D"/>
+          <w:sz w:val="21"/>
+          <w:szCs w:val="21"/>
+        </w:rPr>
+        <w:t>chat__footer</w:t>
+      </w:r>
+      <w:proofErr w:type="spellEnd"/>
+      <w:r>
+        <w:rPr>
+          <w:rFonts w:ascii="Consolas" w:eastAsia="Times New Roman" w:hAnsi="Consolas" w:cs="Times New Roman"/>
+          <w:color w:val="D4D4D4"/>
+          <w:sz w:val="21"/>
+          <w:szCs w:val="21"/>
+        </w:rPr>
+        <w:t> &gt; </w:t>
+      </w:r>
+      <w:r>
+        <w:rPr>
+          <w:rFonts w:ascii="Consolas" w:eastAsia="Times New Roman" w:hAnsi="Consolas" w:cs="Times New Roman"/>
+          <w:color w:val="D7BA7D"/>
+          <w:sz w:val="21"/>
+          <w:szCs w:val="21"/>
+        </w:rPr>
+        <w:t>form</w:t>
+      </w:r>
+      <w:r>
+        <w:rPr>
+          <w:rFonts w:ascii="Consolas" w:eastAsia="Times New Roman" w:hAnsi="Consolas" w:cs="Times New Roman"/>
+          <w:color w:val="D4D4D4"/>
+          <w:sz w:val="21"/>
+          <w:szCs w:val="21"/>
+        </w:rPr>
+        <w:t> &gt; </w:t>
+      </w:r>
+      <w:r>
+        <w:rPr>
+          <w:rFonts w:ascii="Consolas" w:eastAsia="Times New Roman" w:hAnsi="Consolas" w:cs="Times New Roman"/>
+          <w:color w:val="D7BA7D"/>
+          <w:sz w:val="21"/>
+          <w:szCs w:val="21"/>
+        </w:rPr>
+        <w:t>button</w:t>
+      </w:r>
+      <w:r>
+        <w:rPr>
+          <w:rFonts w:ascii="Consolas" w:eastAsia="Times New Roman" w:hAnsi="Consolas" w:cs="Times New Roman"/>
+          <w:color w:val="D4D4D4"/>
+          <w:sz w:val="21"/>
+          <w:szCs w:val="21"/>
+        </w:rPr>
+        <w:t> {</w:t>
+      </w:r>
+    </w:p>
+    <w:p>
+      <w:pPr>
+        <w:shd w:val="clear" w:color="auto" w:fill="1E1E1E"/>
+        <w:spacing w:after="0" w:line="285" w:lineRule="atLeast"/>
+        <w:rPr>
+          <w:rFonts w:ascii="Consolas" w:eastAsia="Times New Roman" w:hAnsi="Consolas" w:cs="Times New Roman"/>
+          <w:color w:val="D4D4D4"/>
+          <w:sz w:val="21"/>
+          <w:szCs w:val="21"/>
+        </w:rPr>
+      </w:pPr>
+      <w:r>
+        <w:rPr>
+          <w:rFonts w:ascii="Consolas" w:eastAsia="Times New Roman" w:hAnsi="Consolas" w:cs="Times New Roman"/>
+          <w:color w:val="D4D4D4"/>
+          <w:sz w:val="21"/>
+          <w:szCs w:val="21"/>
+        </w:rPr>
+        <w:t>    </w:t>
+      </w:r>
+      <w:proofErr w:type="gramStart"/>
+      <w:r>
+        <w:rPr>
+          <w:rFonts w:ascii="Consolas" w:eastAsia="Times New Roman" w:hAnsi="Consolas" w:cs="Times New Roman"/>
+          <w:color w:val="9CDCFE"/>
+          <w:sz w:val="21"/>
+          <w:szCs w:val="21"/>
+        </w:rPr>
+        <w:t>display</w:t>
+      </w:r>
+      <w:proofErr w:type="gramEnd"/>
+      <w:r>
+        <w:rPr>
+          <w:rFonts w:ascii="Consolas" w:eastAsia="Times New Roman" w:hAnsi="Consolas" w:cs="Times New Roman"/>
+          <w:color w:val="D4D4D4"/>
+          <w:sz w:val="21"/>
+          <w:szCs w:val="21"/>
+        </w:rPr>
+        <w:t>: </w:t>
+      </w:r>
+      <w:r>
+        <w:rPr>
+          <w:rFonts w:ascii="Consolas" w:eastAsia="Times New Roman" w:hAnsi="Consolas" w:cs="Times New Roman"/>
+          <w:color w:val="CE9178"/>
+          <w:sz w:val="21"/>
+          <w:szCs w:val="21"/>
+        </w:rPr>
+        <w:t>none</w:t>
+      </w:r>
+      <w:r>
+        <w:rPr>
+          <w:rFonts w:ascii="Consolas" w:eastAsia="Times New Roman" w:hAnsi="Consolas" w:cs="Times New Roman"/>
+          <w:color w:val="D4D4D4"/>
+          <w:sz w:val="21"/>
+          <w:szCs w:val="21"/>
+        </w:rPr>
+        <w:t>;</w:t>
+      </w:r>
+    </w:p>
+    <w:p>
+      <w:pPr>
+        <w:shd w:val="clear" w:color="auto" w:fill="1E1E1E"/>
+        <w:spacing w:after="0" w:line="285" w:lineRule="atLeast"/>
+        <w:rPr>
+          <w:rFonts w:ascii="Consolas" w:eastAsia="Times New Roman" w:hAnsi="Consolas" w:cs="Times New Roman"/>
+          <w:color w:val="D4D4D4"/>
+          <w:sz w:val="21"/>
+          <w:szCs w:val="21"/>
+        </w:rPr>
+      </w:pPr>
+      <w:r>
+        <w:rPr>
+          <w:rFonts w:ascii="Consolas" w:eastAsia="Times New Roman" w:hAnsi="Consolas" w:cs="Times New Roman"/>
+          <w:color w:val="D4D4D4"/>
+          <w:sz w:val="21"/>
+          <w:szCs w:val="21"/>
+        </w:rPr>
+        <w:t>}</w:t>
+      </w:r>
+    </w:p>
+    <w:p/>
+    <w:p>
+      <w:r>
+        <w:t xml:space="preserve">Material </w:t>
+      </w:r>
+      <w:proofErr w:type="spellStart"/>
+      <w:r>
+        <w:t>Ui</w:t>
+      </w:r>
+      <w:proofErr w:type="spellEnd"/>
+      <w:r>
+        <w:t xml:space="preserve"> Icon</w:t>
+      </w:r>
+      <w:bookmarkStart w:id="0" w:name="_GoBack"/>
+      <w:bookmarkEnd w:id="0"/>
+      <w:r>
+        <w:t xml:space="preserve"> class:</w:t>
+      </w:r>
+    </w:p>
+    <w:p>
+      <w:pPr>
+        <w:shd w:val="clear" w:color="auto" w:fill="1E1E1E"/>
+        <w:spacing w:after="0" w:line="285" w:lineRule="atLeast"/>
+        <w:rPr>
+          <w:rFonts w:ascii="Consolas" w:eastAsia="Times New Roman" w:hAnsi="Consolas" w:cs="Times New Roman"/>
+          <w:color w:val="D4D4D4"/>
+          <w:sz w:val="21"/>
+          <w:szCs w:val="21"/>
+        </w:rPr>
+      </w:pPr>
+      <w:r>
+        <w:rPr>
+          <w:rFonts w:ascii="Consolas" w:eastAsia="Times New Roman" w:hAnsi="Consolas" w:cs="Times New Roman"/>
+          <w:color w:val="D7BA7D"/>
+          <w:sz w:val="21"/>
+          <w:szCs w:val="21"/>
+        </w:rPr>
+        <w:t>.sidebar__</w:t>
+      </w:r>
+      <w:proofErr w:type="spellStart"/>
+      <w:r>
+        <w:rPr>
+          <w:rFonts w:ascii="Consolas" w:eastAsia="Times New Roman" w:hAnsi="Consolas" w:cs="Times New Roman"/>
+          <w:color w:val="D7BA7D"/>
+          <w:sz w:val="21"/>
+          <w:szCs w:val="21"/>
+        </w:rPr>
+        <w:t>searchContainer</w:t>
+      </w:r>
+      <w:proofErr w:type="spellEnd"/>
+      <w:r>
+        <w:rPr>
+          <w:rFonts w:ascii="Consolas" w:eastAsia="Times New Roman" w:hAnsi="Consolas" w:cs="Times New Roman"/>
+          <w:color w:val="D4D4D4"/>
+          <w:sz w:val="21"/>
+          <w:szCs w:val="21"/>
+        </w:rPr>
+        <w:t> &gt; </w:t>
+      </w:r>
+      <w:r>
+        <w:rPr>
+          <w:rFonts w:ascii="Consolas" w:eastAsia="Times New Roman" w:hAnsi="Consolas" w:cs="Times New Roman"/>
+          <w:color w:val="D7BA7D"/>
+          <w:sz w:val="21"/>
+          <w:szCs w:val="21"/>
+        </w:rPr>
+        <w:t>.</w:t>
+      </w:r>
+      <w:proofErr w:type="spellStart"/>
+      <w:r>
+        <w:rPr>
+          <w:rFonts w:ascii="Consolas" w:eastAsia="Times New Roman" w:hAnsi="Consolas" w:cs="Times New Roman"/>
+          <w:color w:val="D7BA7D"/>
+          <w:sz w:val="21"/>
+          <w:szCs w:val="21"/>
+        </w:rPr>
+        <w:t>MuiSvgIcon</w:t>
+      </w:r>
+      <w:proofErr w:type="spellEnd"/>
+      <w:r>
+        <w:rPr>
+          <w:rFonts w:ascii="Consolas" w:eastAsia="Times New Roman" w:hAnsi="Consolas" w:cs="Times New Roman"/>
+          <w:color w:val="D7BA7D"/>
+          <w:sz w:val="21"/>
+          <w:szCs w:val="21"/>
+        </w:rPr>
+        <w:t>-root</w:t>
+      </w:r>
     </w:p>
     <w:p/>
     <w:sectPr>

--- a/notes.docx
+++ b/notes.docx
@@ -67,6 +67,7 @@
         </w:rPr>
         <w:t>  </w:t>
       </w:r>
+      <w:proofErr w:type="gramStart"/>
       <w:r>
         <w:rPr>
           <w:rFonts w:ascii="Consolas" w:eastAsia="Times New Roman" w:hAnsi="Consolas" w:cs="Times New Roman"/>
@@ -76,6 +77,7 @@
         </w:rPr>
         <w:t>margin</w:t>
       </w:r>
+      <w:proofErr w:type="gramEnd"/>
       <w:r>
         <w:rPr>
           <w:rFonts w:ascii="Consolas" w:eastAsia="Times New Roman" w:hAnsi="Consolas" w:cs="Times New Roman"/>
@@ -161,7 +163,17 @@
           <w:sz w:val="21"/>
           <w:szCs w:val="21"/>
         </w:rPr>
-        <w:t>.app</w:t>
+        <w:t>.</w:t>
+      </w:r>
+      <w:proofErr w:type="gramStart"/>
+      <w:r>
+        <w:rPr>
+          <w:rFonts w:ascii="Consolas" w:eastAsia="Times New Roman" w:hAnsi="Consolas" w:cs="Times New Roman"/>
+          <w:color w:val="D7BA7D"/>
+          <w:sz w:val="21"/>
+          <w:szCs w:val="21"/>
+        </w:rPr>
+        <w:t>app</w:t>
       </w:r>
       <w:r>
         <w:rPr>
@@ -172,6 +184,7 @@
         </w:rPr>
         <w:t>{</w:t>
       </w:r>
+      <w:proofErr w:type="gramEnd"/>
     </w:p>
     <w:p>
       <w:pPr>
@@ -193,6 +206,7 @@
         </w:rPr>
         <w:t>  </w:t>
       </w:r>
+      <w:proofErr w:type="gramStart"/>
       <w:r>
         <w:rPr>
           <w:rFonts w:ascii="Consolas" w:eastAsia="Times New Roman" w:hAnsi="Consolas" w:cs="Times New Roman"/>
@@ -202,6 +216,7 @@
         </w:rPr>
         <w:t>display</w:t>
       </w:r>
+      <w:proofErr w:type="gramEnd"/>
       <w:r>
         <w:rPr>
           <w:rFonts w:ascii="Consolas" w:eastAsia="Times New Roman" w:hAnsi="Consolas" w:cs="Times New Roman"/>
@@ -250,6 +265,7 @@
         </w:rPr>
         <w:t>  </w:t>
       </w:r>
+      <w:proofErr w:type="gramStart"/>
       <w:r>
         <w:rPr>
           <w:rFonts w:ascii="Consolas" w:eastAsia="Times New Roman" w:hAnsi="Consolas" w:cs="Times New Roman"/>
@@ -259,6 +275,7 @@
         </w:rPr>
         <w:t>place-items</w:t>
       </w:r>
+      <w:proofErr w:type="gramEnd"/>
       <w:r>
         <w:rPr>
           <w:rFonts w:ascii="Consolas" w:eastAsia="Times New Roman" w:hAnsi="Consolas" w:cs="Times New Roman"/>
@@ -307,6 +324,7 @@
         </w:rPr>
         <w:t>  </w:t>
       </w:r>
+      <w:proofErr w:type="gramStart"/>
       <w:r>
         <w:rPr>
           <w:rFonts w:ascii="Consolas" w:eastAsia="Times New Roman" w:hAnsi="Consolas" w:cs="Times New Roman"/>
@@ -316,6 +334,7 @@
         </w:rPr>
         <w:t>height</w:t>
       </w:r>
+      <w:proofErr w:type="gramEnd"/>
       <w:r>
         <w:rPr>
           <w:rFonts w:ascii="Consolas" w:eastAsia="Times New Roman" w:hAnsi="Consolas" w:cs="Times New Roman"/>
@@ -389,7 +408,17 @@
           <w:sz w:val="21"/>
           <w:szCs w:val="21"/>
         </w:rPr>
-        <w:t>.sidebar</w:t>
+        <w:t>.</w:t>
+      </w:r>
+      <w:proofErr w:type="gramStart"/>
+      <w:r>
+        <w:rPr>
+          <w:rFonts w:ascii="Consolas" w:eastAsia="Times New Roman" w:hAnsi="Consolas" w:cs="Times New Roman"/>
+          <w:color w:val="D7BA7D"/>
+          <w:sz w:val="21"/>
+          <w:szCs w:val="21"/>
+        </w:rPr>
+        <w:t>sidebar</w:t>
       </w:r>
       <w:r>
         <w:rPr>
@@ -400,6 +429,7 @@
         </w:rPr>
         <w:t>{</w:t>
       </w:r>
+      <w:proofErr w:type="gramEnd"/>
     </w:p>
     <w:p>
       <w:pPr>
@@ -421,6 +451,7 @@
         </w:rPr>
         <w:t>    </w:t>
       </w:r>
+      <w:proofErr w:type="gramStart"/>
       <w:r>
         <w:rPr>
           <w:rFonts w:ascii="Consolas" w:eastAsia="Times New Roman" w:hAnsi="Consolas" w:cs="Times New Roman"/>
@@ -430,6 +461,7 @@
         </w:rPr>
         <w:t>display</w:t>
       </w:r>
+      <w:proofErr w:type="gramEnd"/>
       <w:r>
         <w:rPr>
           <w:rFonts w:ascii="Consolas" w:eastAsia="Times New Roman" w:hAnsi="Consolas" w:cs="Times New Roman"/>
@@ -478,6 +510,7 @@
         </w:rPr>
         <w:t>    </w:t>
       </w:r>
+      <w:proofErr w:type="gramStart"/>
       <w:r>
         <w:rPr>
           <w:rFonts w:ascii="Consolas" w:eastAsia="Times New Roman" w:hAnsi="Consolas" w:cs="Times New Roman"/>
@@ -487,6 +520,7 @@
         </w:rPr>
         <w:t>flex-direction</w:t>
       </w:r>
+      <w:proofErr w:type="gramEnd"/>
       <w:r>
         <w:rPr>
           <w:rFonts w:ascii="Consolas" w:eastAsia="Times New Roman" w:hAnsi="Consolas" w:cs="Times New Roman"/>
@@ -535,6 +569,7 @@
         </w:rPr>
         <w:t>    </w:t>
       </w:r>
+      <w:proofErr w:type="gramStart"/>
       <w:r>
         <w:rPr>
           <w:rFonts w:ascii="Consolas" w:eastAsia="Times New Roman" w:hAnsi="Consolas" w:cs="Times New Roman"/>
@@ -544,6 +579,7 @@
         </w:rPr>
         <w:t>flex</w:t>
       </w:r>
+      <w:proofErr w:type="gramEnd"/>
       <w:r>
         <w:rPr>
           <w:rFonts w:ascii="Consolas" w:eastAsia="Times New Roman" w:hAnsi="Consolas" w:cs="Times New Roman"/>
@@ -854,7 +890,17 @@
           <w:sz w:val="21"/>
           <w:szCs w:val="21"/>
         </w:rPr>
-        <w:t>sidebar__header</w:t>
+        <w:t>sidebar__</w:t>
+      </w:r>
+      <w:proofErr w:type="gramStart"/>
+      <w:r>
+        <w:rPr>
+          <w:rFonts w:ascii="Consolas" w:eastAsia="Times New Roman" w:hAnsi="Consolas" w:cs="Times New Roman"/>
+          <w:color w:val="D7BA7D"/>
+          <w:sz w:val="21"/>
+          <w:szCs w:val="21"/>
+        </w:rPr>
+        <w:t>header</w:t>
       </w:r>
       <w:proofErr w:type="spellEnd"/>
       <w:r>
@@ -866,6 +912,7 @@
         </w:rPr>
         <w:t>{</w:t>
       </w:r>
+      <w:proofErr w:type="gramEnd"/>
     </w:p>
     <w:p>
       <w:pPr>
@@ -887,6 +934,7 @@
         </w:rPr>
         <w:t>    </w:t>
       </w:r>
+      <w:proofErr w:type="gramStart"/>
       <w:r>
         <w:rPr>
           <w:rFonts w:ascii="Consolas" w:eastAsia="Times New Roman" w:hAnsi="Consolas" w:cs="Times New Roman"/>
@@ -896,6 +944,7 @@
         </w:rPr>
         <w:t>display</w:t>
       </w:r>
+      <w:proofErr w:type="gramEnd"/>
       <w:r>
         <w:rPr>
           <w:rFonts w:ascii="Consolas" w:eastAsia="Times New Roman" w:hAnsi="Consolas" w:cs="Times New Roman"/>
@@ -944,6 +993,7 @@
         </w:rPr>
         <w:t>    </w:t>
       </w:r>
+      <w:proofErr w:type="gramStart"/>
       <w:r>
         <w:rPr>
           <w:rFonts w:ascii="Consolas" w:eastAsia="Times New Roman" w:hAnsi="Consolas" w:cs="Times New Roman"/>
@@ -953,6 +1003,7 @@
         </w:rPr>
         <w:t>justify-content</w:t>
       </w:r>
+      <w:proofErr w:type="gramEnd"/>
       <w:r>
         <w:rPr>
           <w:rFonts w:ascii="Consolas" w:eastAsia="Times New Roman" w:hAnsi="Consolas" w:cs="Times New Roman"/>
@@ -1001,6 +1052,7 @@
         </w:rPr>
         <w:t>    </w:t>
       </w:r>
+      <w:proofErr w:type="gramStart"/>
       <w:r>
         <w:rPr>
           <w:rFonts w:ascii="Consolas" w:eastAsia="Times New Roman" w:hAnsi="Consolas" w:cs="Times New Roman"/>
@@ -1010,6 +1062,7 @@
         </w:rPr>
         <w:t>padding</w:t>
       </w:r>
+      <w:proofErr w:type="gramEnd"/>
       <w:r>
         <w:rPr>
           <w:rFonts w:ascii="Consolas" w:eastAsia="Times New Roman" w:hAnsi="Consolas" w:cs="Times New Roman"/>
@@ -1588,7 +1641,17 @@
           <w:sz w:val="21"/>
           <w:szCs w:val="21"/>
         </w:rPr>
-        <w:t>sidebar__search</w:t>
+        <w:t>sidebar__</w:t>
+      </w:r>
+      <w:proofErr w:type="gramStart"/>
+      <w:r>
+        <w:rPr>
+          <w:rFonts w:ascii="Consolas" w:eastAsia="Times New Roman" w:hAnsi="Consolas" w:cs="Times New Roman"/>
+          <w:color w:val="D7BA7D"/>
+          <w:sz w:val="21"/>
+          <w:szCs w:val="21"/>
+        </w:rPr>
+        <w:t>search</w:t>
       </w:r>
       <w:proofErr w:type="spellEnd"/>
       <w:r>
@@ -1600,6 +1663,7 @@
         </w:rPr>
         <w:t>{</w:t>
       </w:r>
+      <w:proofErr w:type="gramEnd"/>
     </w:p>
     <w:p>
       <w:pPr>
@@ -1621,6 +1685,7 @@
         </w:rPr>
         <w:t>    </w:t>
       </w:r>
+      <w:proofErr w:type="gramStart"/>
       <w:r>
         <w:rPr>
           <w:rFonts w:ascii="Consolas" w:eastAsia="Times New Roman" w:hAnsi="Consolas" w:cs="Times New Roman"/>
@@ -1630,6 +1695,7 @@
         </w:rPr>
         <w:t>display</w:t>
       </w:r>
+      <w:proofErr w:type="gramEnd"/>
       <w:r>
         <w:rPr>
           <w:rFonts w:ascii="Consolas" w:eastAsia="Times New Roman" w:hAnsi="Consolas" w:cs="Times New Roman"/>
@@ -1678,6 +1744,7 @@
         </w:rPr>
         <w:t>    </w:t>
       </w:r>
+      <w:proofErr w:type="gramStart"/>
       <w:r>
         <w:rPr>
           <w:rFonts w:ascii="Consolas" w:eastAsia="Times New Roman" w:hAnsi="Consolas" w:cs="Times New Roman"/>
@@ -1687,6 +1754,7 @@
         </w:rPr>
         <w:t>align-items</w:t>
       </w:r>
+      <w:proofErr w:type="gramEnd"/>
       <w:r>
         <w:rPr>
           <w:rFonts w:ascii="Consolas" w:eastAsia="Times New Roman" w:hAnsi="Consolas" w:cs="Times New Roman"/>
@@ -1735,6 +1803,7 @@
         </w:rPr>
         <w:t>    </w:t>
       </w:r>
+      <w:proofErr w:type="gramStart"/>
       <w:r>
         <w:rPr>
           <w:rFonts w:ascii="Consolas" w:eastAsia="Times New Roman" w:hAnsi="Consolas" w:cs="Times New Roman"/>
@@ -1744,6 +1813,7 @@
         </w:rPr>
         <w:t>background-color</w:t>
       </w:r>
+      <w:proofErr w:type="gramEnd"/>
       <w:r>
         <w:rPr>
           <w:rFonts w:ascii="Consolas" w:eastAsia="Times New Roman" w:hAnsi="Consolas" w:cs="Times New Roman"/>
@@ -1792,6 +1862,7 @@
         </w:rPr>
         <w:t>    </w:t>
       </w:r>
+      <w:proofErr w:type="gramStart"/>
       <w:r>
         <w:rPr>
           <w:rFonts w:ascii="Consolas" w:eastAsia="Times New Roman" w:hAnsi="Consolas" w:cs="Times New Roman"/>
@@ -1801,6 +1872,7 @@
         </w:rPr>
         <w:t>padding</w:t>
       </w:r>
+      <w:proofErr w:type="gramEnd"/>
       <w:r>
         <w:rPr>
           <w:rFonts w:ascii="Consolas" w:eastAsia="Times New Roman" w:hAnsi="Consolas" w:cs="Times New Roman"/>
@@ -1849,6 +1921,7 @@
         </w:rPr>
         <w:t>    </w:t>
       </w:r>
+      <w:proofErr w:type="gramStart"/>
       <w:r>
         <w:rPr>
           <w:rFonts w:ascii="Consolas" w:eastAsia="Times New Roman" w:hAnsi="Consolas" w:cs="Times New Roman"/>
@@ -1858,6 +1931,7 @@
         </w:rPr>
         <w:t>height</w:t>
       </w:r>
+      <w:proofErr w:type="gramEnd"/>
       <w:r>
         <w:rPr>
           <w:rFonts w:ascii="Consolas" w:eastAsia="Times New Roman" w:hAnsi="Consolas" w:cs="Times New Roman"/>
@@ -1928,6 +2002,7 @@
         <w:t>.sidebar__</w:t>
       </w:r>
       <w:proofErr w:type="spellStart"/>
+      <w:proofErr w:type="gramStart"/>
       <w:r>
         <w:rPr>
           <w:rFonts w:ascii="Consolas" w:eastAsia="Times New Roman" w:hAnsi="Consolas" w:cs="Times New Roman"/>
@@ -1947,6 +2022,7 @@
         </w:rPr>
         <w:t>{</w:t>
       </w:r>
+      <w:proofErr w:type="gramEnd"/>
     </w:p>
     <w:p>
       <w:pPr>
@@ -1968,6 +2044,7 @@
         </w:rPr>
         <w:t>    </w:t>
       </w:r>
+      <w:proofErr w:type="gramStart"/>
       <w:r>
         <w:rPr>
           <w:rFonts w:ascii="Consolas" w:eastAsia="Times New Roman" w:hAnsi="Consolas" w:cs="Times New Roman"/>
@@ -1977,6 +2054,7 @@
         </w:rPr>
         <w:t>display</w:t>
       </w:r>
+      <w:proofErr w:type="gramEnd"/>
       <w:r>
         <w:rPr>
           <w:rFonts w:ascii="Consolas" w:eastAsia="Times New Roman" w:hAnsi="Consolas" w:cs="Times New Roman"/>
@@ -2025,6 +2103,7 @@
         </w:rPr>
         <w:t>    </w:t>
       </w:r>
+      <w:proofErr w:type="gramStart"/>
       <w:r>
         <w:rPr>
           <w:rFonts w:ascii="Consolas" w:eastAsia="Times New Roman" w:hAnsi="Consolas" w:cs="Times New Roman"/>
@@ -2034,6 +2113,7 @@
         </w:rPr>
         <w:t>align-items</w:t>
       </w:r>
+      <w:proofErr w:type="gramEnd"/>
       <w:r>
         <w:rPr>
           <w:rFonts w:ascii="Consolas" w:eastAsia="Times New Roman" w:hAnsi="Consolas" w:cs="Times New Roman"/>
@@ -2082,6 +2162,7 @@
         </w:rPr>
         <w:t>    </w:t>
       </w:r>
+      <w:proofErr w:type="gramStart"/>
       <w:r>
         <w:rPr>
           <w:rFonts w:ascii="Consolas" w:eastAsia="Times New Roman" w:hAnsi="Consolas" w:cs="Times New Roman"/>
@@ -2091,6 +2172,7 @@
         </w:rPr>
         <w:t>width</w:t>
       </w:r>
+      <w:proofErr w:type="gramEnd"/>
       <w:r>
         <w:rPr>
           <w:rFonts w:ascii="Consolas" w:eastAsia="Times New Roman" w:hAnsi="Consolas" w:cs="Times New Roman"/>
@@ -2139,6 +2221,7 @@
         </w:rPr>
         <w:t>    </w:t>
       </w:r>
+      <w:proofErr w:type="gramStart"/>
       <w:r>
         <w:rPr>
           <w:rFonts w:ascii="Consolas" w:eastAsia="Times New Roman" w:hAnsi="Consolas" w:cs="Times New Roman"/>
@@ -2148,6 +2231,7 @@
         </w:rPr>
         <w:t>height</w:t>
       </w:r>
+      <w:proofErr w:type="gramEnd"/>
       <w:r>
         <w:rPr>
           <w:rFonts w:ascii="Consolas" w:eastAsia="Times New Roman" w:hAnsi="Consolas" w:cs="Times New Roman"/>
@@ -2196,6 +2280,7 @@
         </w:rPr>
         <w:t>    </w:t>
       </w:r>
+      <w:proofErr w:type="gramStart"/>
       <w:r>
         <w:rPr>
           <w:rFonts w:ascii="Consolas" w:eastAsia="Times New Roman" w:hAnsi="Consolas" w:cs="Times New Roman"/>
@@ -2205,6 +2290,7 @@
         </w:rPr>
         <w:t>border-radius</w:t>
       </w:r>
+      <w:proofErr w:type="gramEnd"/>
       <w:r>
         <w:rPr>
           <w:rFonts w:ascii="Consolas" w:eastAsia="Times New Roman" w:hAnsi="Consolas" w:cs="Times New Roman"/>
@@ -2321,7 +2407,17 @@
           <w:sz w:val="21"/>
           <w:szCs w:val="21"/>
         </w:rPr>
-        <w:t>-root</w:t>
+        <w:t>-</w:t>
+      </w:r>
+      <w:proofErr w:type="gramStart"/>
+      <w:r>
+        <w:rPr>
+          <w:rFonts w:ascii="Consolas" w:eastAsia="Times New Roman" w:hAnsi="Consolas" w:cs="Times New Roman"/>
+          <w:color w:val="D7BA7D"/>
+          <w:sz w:val="21"/>
+          <w:szCs w:val="21"/>
+        </w:rPr>
+        <w:t>root</w:t>
       </w:r>
       <w:r>
         <w:rPr>
@@ -2332,6 +2428,7 @@
         </w:rPr>
         <w:t>{</w:t>
       </w:r>
+      <w:proofErr w:type="gramEnd"/>
     </w:p>
     <w:p>
       <w:pPr>
@@ -2353,6 +2450,7 @@
         </w:rPr>
         <w:t>    </w:t>
       </w:r>
+      <w:proofErr w:type="gramStart"/>
       <w:r>
         <w:rPr>
           <w:rFonts w:ascii="Consolas" w:eastAsia="Times New Roman" w:hAnsi="Consolas" w:cs="Times New Roman"/>
@@ -2362,6 +2460,7 @@
         </w:rPr>
         <w:t>color</w:t>
       </w:r>
+      <w:proofErr w:type="gramEnd"/>
       <w:r>
         <w:rPr>
           <w:rFonts w:ascii="Consolas" w:eastAsia="Times New Roman" w:hAnsi="Consolas" w:cs="Times New Roman"/>
@@ -2410,6 +2509,7 @@
         </w:rPr>
         <w:t>    </w:t>
       </w:r>
+      <w:proofErr w:type="gramStart"/>
       <w:r>
         <w:rPr>
           <w:rFonts w:ascii="Consolas" w:eastAsia="Times New Roman" w:hAnsi="Consolas" w:cs="Times New Roman"/>
@@ -2419,6 +2519,7 @@
         </w:rPr>
         <w:t>padding</w:t>
       </w:r>
+      <w:proofErr w:type="gramEnd"/>
       <w:r>
         <w:rPr>
           <w:rFonts w:ascii="Consolas" w:eastAsia="Times New Roman" w:hAnsi="Consolas" w:cs="Times New Roman"/>
@@ -2508,6 +2609,7 @@
         </w:rPr>
         <w:t> &gt; </w:t>
       </w:r>
+      <w:proofErr w:type="gramStart"/>
       <w:r>
         <w:rPr>
           <w:rFonts w:ascii="Consolas" w:eastAsia="Times New Roman" w:hAnsi="Consolas" w:cs="Times New Roman"/>
@@ -2526,6 +2628,7 @@
         </w:rPr>
         <w:t>{</w:t>
       </w:r>
+      <w:proofErr w:type="gramEnd"/>
     </w:p>
     <w:p>
       <w:pPr>
@@ -2547,6 +2650,7 @@
         </w:rPr>
         <w:t>    </w:t>
       </w:r>
+      <w:proofErr w:type="gramStart"/>
       <w:r>
         <w:rPr>
           <w:rFonts w:ascii="Consolas" w:eastAsia="Times New Roman" w:hAnsi="Consolas" w:cs="Times New Roman"/>
@@ -2556,6 +2660,7 @@
         </w:rPr>
         <w:t>border</w:t>
       </w:r>
+      <w:proofErr w:type="gramEnd"/>
       <w:r>
         <w:rPr>
           <w:rFonts w:ascii="Consolas" w:eastAsia="Times New Roman" w:hAnsi="Consolas" w:cs="Times New Roman"/>
@@ -2604,6 +2709,7 @@
         </w:rPr>
         <w:t>    </w:t>
       </w:r>
+      <w:proofErr w:type="gramStart"/>
       <w:r>
         <w:rPr>
           <w:rFonts w:ascii="Consolas" w:eastAsia="Times New Roman" w:hAnsi="Consolas" w:cs="Times New Roman"/>
@@ -2613,6 +2719,7 @@
         </w:rPr>
         <w:t>margin-left</w:t>
       </w:r>
+      <w:proofErr w:type="gramEnd"/>
       <w:r>
         <w:rPr>
           <w:rFonts w:ascii="Consolas" w:eastAsia="Times New Roman" w:hAnsi="Consolas" w:cs="Times New Roman"/>
@@ -2661,6 +2768,7 @@
         </w:rPr>
         <w:t>    </w:t>
       </w:r>
+      <w:proofErr w:type="gramStart"/>
       <w:r>
         <w:rPr>
           <w:rFonts w:ascii="Consolas" w:eastAsia="Times New Roman" w:hAnsi="Consolas" w:cs="Times New Roman"/>
@@ -2670,6 +2778,7 @@
         </w:rPr>
         <w:t>outline-width</w:t>
       </w:r>
+      <w:proofErr w:type="gramEnd"/>
       <w:r>
         <w:rPr>
           <w:rFonts w:ascii="Consolas" w:eastAsia="Times New Roman" w:hAnsi="Consolas" w:cs="Times New Roman"/>
@@ -3181,14 +3290,25 @@
         </w:rPr>
         <w:t>&gt;</w:t>
       </w:r>
-      <w:r>
-        <w:rPr>
-          <w:rFonts w:ascii="Consolas" w:eastAsia="Times New Roman" w:hAnsi="Consolas" w:cs="Times New Roman"/>
-          <w:color w:val="D4D4D4"/>
-          <w:sz w:val="21"/>
-          <w:szCs w:val="21"/>
-        </w:rPr>
-        <w:t>This is the last room</w:t>
+      <w:proofErr w:type="gramStart"/>
+      <w:r>
+        <w:rPr>
+          <w:rFonts w:ascii="Consolas" w:eastAsia="Times New Roman" w:hAnsi="Consolas" w:cs="Times New Roman"/>
+          <w:color w:val="D4D4D4"/>
+          <w:sz w:val="21"/>
+          <w:szCs w:val="21"/>
+        </w:rPr>
+        <w:t>This</w:t>
+      </w:r>
+      <w:proofErr w:type="gramEnd"/>
+      <w:r>
+        <w:rPr>
+          <w:rFonts w:ascii="Consolas" w:eastAsia="Times New Roman" w:hAnsi="Consolas" w:cs="Times New Roman"/>
+          <w:color w:val="D4D4D4"/>
+          <w:sz w:val="21"/>
+          <w:szCs w:val="21"/>
+        </w:rPr>
+        <w:t> is the last room</w:t>
       </w:r>
       <w:r>
         <w:rPr>
@@ -3336,6 +3456,7 @@
         <w:t>.</w:t>
       </w:r>
       <w:proofErr w:type="spellStart"/>
+      <w:proofErr w:type="gramStart"/>
       <w:r>
         <w:rPr>
           <w:rFonts w:ascii="Consolas" w:eastAsia="Times New Roman" w:hAnsi="Consolas" w:cs="Times New Roman"/>
@@ -3355,6 +3476,7 @@
         </w:rPr>
         <w:t>{</w:t>
       </w:r>
+      <w:proofErr w:type="gramEnd"/>
     </w:p>
     <w:p>
       <w:pPr>
@@ -3377,6 +3499,7 @@
         <w:t>    </w:t>
       </w:r>
       <w:proofErr w:type="spellStart"/>
+      <w:proofErr w:type="gramStart"/>
       <w:r>
         <w:rPr>
           <w:rFonts w:ascii="Consolas" w:eastAsia="Times New Roman" w:hAnsi="Consolas" w:cs="Times New Roman"/>
@@ -3395,6 +3518,7 @@
         </w:rPr>
         <w:t>:</w:t>
       </w:r>
+      <w:proofErr w:type="gramEnd"/>
       <w:r>
         <w:rPr>
           <w:rFonts w:ascii="Consolas" w:eastAsia="Times New Roman" w:hAnsi="Consolas" w:cs="Times New Roman"/>
@@ -3435,6 +3559,7 @@
         </w:rPr>
         <w:t>    </w:t>
       </w:r>
+      <w:proofErr w:type="gramStart"/>
       <w:r>
         <w:rPr>
           <w:rFonts w:ascii="Consolas" w:eastAsia="Times New Roman" w:hAnsi="Consolas" w:cs="Times New Roman"/>
@@ -3444,6 +3569,7 @@
         </w:rPr>
         <w:t>padding</w:t>
       </w:r>
+      <w:proofErr w:type="gramEnd"/>
       <w:r>
         <w:rPr>
           <w:rFonts w:ascii="Consolas" w:eastAsia="Times New Roman" w:hAnsi="Consolas" w:cs="Times New Roman"/>
@@ -3492,6 +3618,7 @@
         </w:rPr>
         <w:t>    </w:t>
       </w:r>
+      <w:proofErr w:type="gramStart"/>
       <w:r>
         <w:rPr>
           <w:rFonts w:ascii="Consolas" w:eastAsia="Times New Roman" w:hAnsi="Consolas" w:cs="Times New Roman"/>
@@ -3501,6 +3628,7 @@
         </w:rPr>
         <w:t>cursor</w:t>
       </w:r>
+      <w:proofErr w:type="gramEnd"/>
       <w:r>
         <w:rPr>
           <w:rFonts w:ascii="Consolas" w:eastAsia="Times New Roman" w:hAnsi="Consolas" w:cs="Times New Roman"/>
@@ -3549,6 +3677,7 @@
         </w:rPr>
         <w:t>    </w:t>
       </w:r>
+      <w:proofErr w:type="gramStart"/>
       <w:r>
         <w:rPr>
           <w:rFonts w:ascii="Consolas" w:eastAsia="Times New Roman" w:hAnsi="Consolas" w:cs="Times New Roman"/>
@@ -3558,6 +3687,7 @@
         </w:rPr>
         <w:t>border-bottom</w:t>
       </w:r>
+      <w:proofErr w:type="gramEnd"/>
       <w:r>
         <w:rPr>
           <w:rFonts w:ascii="Consolas" w:eastAsia="Times New Roman" w:hAnsi="Consolas" w:cs="Times New Roman"/>
@@ -3671,9 +3801,20 @@
           <w:sz w:val="21"/>
           <w:szCs w:val="21"/>
         </w:rPr>
-        <w:t>sidebarChat:hover</w:t>
-      </w:r>
-      <w:proofErr w:type="spellEnd"/>
+        <w:t>sidebarChat</w:t>
+      </w:r>
+      <w:proofErr w:type="gramStart"/>
+      <w:r>
+        <w:rPr>
+          <w:rFonts w:ascii="Consolas" w:eastAsia="Times New Roman" w:hAnsi="Consolas" w:cs="Times New Roman"/>
+          <w:color w:val="D7BA7D"/>
+          <w:sz w:val="21"/>
+          <w:szCs w:val="21"/>
+        </w:rPr>
+        <w:t>:hover</w:t>
+      </w:r>
+      <w:proofErr w:type="spellEnd"/>
+      <w:proofErr w:type="gramEnd"/>
       <w:r>
         <w:rPr>
           <w:rFonts w:ascii="Consolas" w:eastAsia="Times New Roman" w:hAnsi="Consolas" w:cs="Times New Roman"/>
@@ -3704,6 +3845,7 @@
         </w:rPr>
         <w:t>    </w:t>
       </w:r>
+      <w:proofErr w:type="gramStart"/>
       <w:r>
         <w:rPr>
           <w:rFonts w:ascii="Consolas" w:eastAsia="Times New Roman" w:hAnsi="Consolas" w:cs="Times New Roman"/>
@@ -3713,6 +3855,7 @@
         </w:rPr>
         <w:t>background-color</w:t>
       </w:r>
+      <w:proofErr w:type="gramEnd"/>
       <w:r>
         <w:rPr>
           <w:rFonts w:ascii="Consolas" w:eastAsia="Times New Roman" w:hAnsi="Consolas" w:cs="Times New Roman"/>
@@ -3813,7 +3956,17 @@
           <w:sz w:val="21"/>
           <w:szCs w:val="21"/>
         </w:rPr>
-        <w:t>sidebar__chats</w:t>
+        <w:t>sidebar__</w:t>
+      </w:r>
+      <w:proofErr w:type="gramStart"/>
+      <w:r>
+        <w:rPr>
+          <w:rFonts w:ascii="Consolas" w:eastAsia="Times New Roman" w:hAnsi="Consolas" w:cs="Times New Roman"/>
+          <w:color w:val="D7BA7D"/>
+          <w:sz w:val="21"/>
+          <w:szCs w:val="21"/>
+        </w:rPr>
+        <w:t>chats</w:t>
       </w:r>
       <w:proofErr w:type="spellEnd"/>
       <w:r>
@@ -3825,6 +3978,7 @@
         </w:rPr>
         <w:t>{</w:t>
       </w:r>
+      <w:proofErr w:type="gramEnd"/>
     </w:p>
     <w:p>
       <w:pPr>
@@ -3846,6 +4000,7 @@
         </w:rPr>
         <w:t>    </w:t>
       </w:r>
+      <w:proofErr w:type="gramStart"/>
       <w:r>
         <w:rPr>
           <w:rFonts w:ascii="Consolas" w:eastAsia="Times New Roman" w:hAnsi="Consolas" w:cs="Times New Roman"/>
@@ -3864,6 +4019,7 @@
         </w:rPr>
         <w:t>:</w:t>
       </w:r>
+      <w:proofErr w:type="gramEnd"/>
       <w:r>
         <w:rPr>
           <w:rFonts w:ascii="Consolas" w:eastAsia="Times New Roman" w:hAnsi="Consolas" w:cs="Times New Roman"/>
@@ -3903,6 +4059,7 @@
         </w:rPr>
         <w:t>    </w:t>
       </w:r>
+      <w:proofErr w:type="gramStart"/>
       <w:r>
         <w:rPr>
           <w:rFonts w:ascii="Consolas" w:eastAsia="Times New Roman" w:hAnsi="Consolas" w:cs="Times New Roman"/>
@@ -3912,6 +4069,7 @@
         </w:rPr>
         <w:t>background-color</w:t>
       </w:r>
+      <w:proofErr w:type="gramEnd"/>
       <w:r>
         <w:rPr>
           <w:rFonts w:ascii="Consolas" w:eastAsia="Times New Roman" w:hAnsi="Consolas" w:cs="Times New Roman"/>
@@ -3960,6 +4118,7 @@
         </w:rPr>
         <w:t>    </w:t>
       </w:r>
+      <w:proofErr w:type="gramStart"/>
       <w:r>
         <w:rPr>
           <w:rFonts w:ascii="Consolas" w:eastAsia="Times New Roman" w:hAnsi="Consolas" w:cs="Times New Roman"/>
@@ -3969,6 +4128,7 @@
         </w:rPr>
         <w:t>overflow</w:t>
       </w:r>
+      <w:proofErr w:type="gramEnd"/>
       <w:r>
         <w:rPr>
           <w:rFonts w:ascii="Consolas" w:eastAsia="Times New Roman" w:hAnsi="Consolas" w:cs="Times New Roman"/>
@@ -4068,6 +4228,159 @@
           <w:sz w:val="21"/>
           <w:szCs w:val="21"/>
         </w:rPr>
+        <w:t>__</w:t>
+      </w:r>
+      <w:proofErr w:type="gramStart"/>
+      <w:r>
+        <w:rPr>
+          <w:rFonts w:ascii="Consolas" w:eastAsia="Times New Roman" w:hAnsi="Consolas" w:cs="Times New Roman"/>
+          <w:color w:val="D7BA7D"/>
+          <w:sz w:val="21"/>
+          <w:szCs w:val="21"/>
+        </w:rPr>
+        <w:t>info</w:t>
+      </w:r>
+      <w:r>
+        <w:rPr>
+          <w:rFonts w:ascii="Consolas" w:eastAsia="Times New Roman" w:hAnsi="Consolas" w:cs="Times New Roman"/>
+          <w:color w:val="D4D4D4"/>
+          <w:sz w:val="21"/>
+          <w:szCs w:val="21"/>
+        </w:rPr>
+        <w:t>{</w:t>
+      </w:r>
+      <w:proofErr w:type="gramEnd"/>
+    </w:p>
+    <w:p>
+      <w:pPr>
+        <w:shd w:val="clear" w:color="auto" w:fill="1E1E1E"/>
+        <w:spacing w:after="0" w:line="285" w:lineRule="atLeast"/>
+        <w:rPr>
+          <w:rFonts w:ascii="Consolas" w:eastAsia="Times New Roman" w:hAnsi="Consolas" w:cs="Times New Roman"/>
+          <w:color w:val="D4D4D4"/>
+          <w:sz w:val="21"/>
+          <w:szCs w:val="21"/>
+        </w:rPr>
+      </w:pPr>
+      <w:r>
+        <w:rPr>
+          <w:rFonts w:ascii="Consolas" w:eastAsia="Times New Roman" w:hAnsi="Consolas" w:cs="Times New Roman"/>
+          <w:color w:val="D4D4D4"/>
+          <w:sz w:val="21"/>
+          <w:szCs w:val="21"/>
+        </w:rPr>
+        <w:t>    </w:t>
+      </w:r>
+      <w:proofErr w:type="gramStart"/>
+      <w:r>
+        <w:rPr>
+          <w:rFonts w:ascii="Consolas" w:eastAsia="Times New Roman" w:hAnsi="Consolas" w:cs="Times New Roman"/>
+          <w:color w:val="9CDCFE"/>
+          <w:sz w:val="21"/>
+          <w:szCs w:val="21"/>
+        </w:rPr>
+        <w:t>margin-left</w:t>
+      </w:r>
+      <w:proofErr w:type="gramEnd"/>
+      <w:r>
+        <w:rPr>
+          <w:rFonts w:ascii="Consolas" w:eastAsia="Times New Roman" w:hAnsi="Consolas" w:cs="Times New Roman"/>
+          <w:color w:val="D4D4D4"/>
+          <w:sz w:val="21"/>
+          <w:szCs w:val="21"/>
+        </w:rPr>
+        <w:t>: </w:t>
+      </w:r>
+      <w:r>
+        <w:rPr>
+          <w:rFonts w:ascii="Consolas" w:eastAsia="Times New Roman" w:hAnsi="Consolas" w:cs="Times New Roman"/>
+          <w:color w:val="B5CEA8"/>
+          <w:sz w:val="21"/>
+          <w:szCs w:val="21"/>
+        </w:rPr>
+        <w:t>15px</w:t>
+      </w:r>
+      <w:r>
+        <w:rPr>
+          <w:rFonts w:ascii="Consolas" w:eastAsia="Times New Roman" w:hAnsi="Consolas" w:cs="Times New Roman"/>
+          <w:color w:val="D4D4D4"/>
+          <w:sz w:val="21"/>
+          <w:szCs w:val="21"/>
+        </w:rPr>
+        <w:t>;</w:t>
+      </w:r>
+    </w:p>
+    <w:p>
+      <w:pPr>
+        <w:shd w:val="clear" w:color="auto" w:fill="1E1E1E"/>
+        <w:spacing w:after="0" w:line="285" w:lineRule="atLeast"/>
+        <w:rPr>
+          <w:rFonts w:ascii="Consolas" w:eastAsia="Times New Roman" w:hAnsi="Consolas" w:cs="Times New Roman"/>
+          <w:color w:val="D4D4D4"/>
+          <w:sz w:val="21"/>
+          <w:szCs w:val="21"/>
+        </w:rPr>
+      </w:pPr>
+      <w:r>
+        <w:rPr>
+          <w:rFonts w:ascii="Consolas" w:eastAsia="Times New Roman" w:hAnsi="Consolas" w:cs="Times New Roman"/>
+          <w:color w:val="D4D4D4"/>
+          <w:sz w:val="21"/>
+          <w:szCs w:val="21"/>
+        </w:rPr>
+        <w:t>}</w:t>
+      </w:r>
+    </w:p>
+    <w:p>
+      <w:pPr>
+        <w:shd w:val="clear" w:color="auto" w:fill="1E1E1E"/>
+        <w:spacing w:after="0" w:line="285" w:lineRule="atLeast"/>
+        <w:rPr>
+          <w:rFonts w:ascii="Consolas" w:eastAsia="Times New Roman" w:hAnsi="Consolas" w:cs="Times New Roman"/>
+          <w:color w:val="D4D4D4"/>
+          <w:sz w:val="21"/>
+          <w:szCs w:val="21"/>
+        </w:rPr>
+      </w:pPr>
+    </w:p>
+    <w:p>
+      <w:pPr>
+        <w:shd w:val="clear" w:color="auto" w:fill="1E1E1E"/>
+        <w:spacing w:after="0" w:line="285" w:lineRule="atLeast"/>
+        <w:rPr>
+          <w:rFonts w:ascii="Consolas" w:eastAsia="Times New Roman" w:hAnsi="Consolas" w:cs="Times New Roman"/>
+          <w:color w:val="D4D4D4"/>
+          <w:sz w:val="21"/>
+          <w:szCs w:val="21"/>
+        </w:rPr>
+      </w:pPr>
+      <w:r>
+        <w:rPr>
+          <w:rFonts w:ascii="Consolas" w:eastAsia="Times New Roman" w:hAnsi="Consolas" w:cs="Times New Roman"/>
+          <w:color w:val="D7BA7D"/>
+          <w:sz w:val="21"/>
+          <w:szCs w:val="21"/>
+        </w:rPr>
+        <w:t>.</w:t>
+      </w:r>
+      <w:proofErr w:type="spellStart"/>
+      <w:r>
+        <w:rPr>
+          <w:rFonts w:ascii="Consolas" w:eastAsia="Times New Roman" w:hAnsi="Consolas" w:cs="Times New Roman"/>
+          <w:color w:val="D7BA7D"/>
+          <w:sz w:val="21"/>
+          <w:szCs w:val="21"/>
+        </w:rPr>
+        <w:t>sidebarChat</w:t>
+      </w:r>
+      <w:proofErr w:type="spellEnd"/>
+      <w:r>
+        <w:rPr>
+          <w:rFonts w:ascii="Consolas" w:eastAsia="Times New Roman" w:hAnsi="Consolas" w:cs="Times New Roman"/>
+          <w:color w:val="D7BA7D"/>
+          <w:sz w:val="21"/>
+          <w:szCs w:val="21"/>
+        </w:rPr>
         <w:t>__info</w:t>
       </w:r>
       <w:r>
@@ -4077,8 +4390,28 @@
           <w:sz w:val="21"/>
           <w:szCs w:val="21"/>
         </w:rPr>
+        <w:t> &gt; </w:t>
+      </w:r>
+      <w:proofErr w:type="gramStart"/>
+      <w:r>
+        <w:rPr>
+          <w:rFonts w:ascii="Consolas" w:eastAsia="Times New Roman" w:hAnsi="Consolas" w:cs="Times New Roman"/>
+          <w:color w:val="D7BA7D"/>
+          <w:sz w:val="21"/>
+          <w:szCs w:val="21"/>
+        </w:rPr>
+        <w:t>h2</w:t>
+      </w:r>
+      <w:r>
+        <w:rPr>
+          <w:rFonts w:ascii="Consolas" w:eastAsia="Times New Roman" w:hAnsi="Consolas" w:cs="Times New Roman"/>
+          <w:color w:val="D4D4D4"/>
+          <w:sz w:val="21"/>
+          <w:szCs w:val="21"/>
+        </w:rPr>
         <w:t>{</w:t>
       </w:r>
+      <w:proofErr w:type="gramEnd"/>
     </w:p>
     <w:p>
       <w:pPr>
@@ -4100,6 +4433,7 @@
         </w:rPr>
         <w:t>    </w:t>
       </w:r>
+      <w:proofErr w:type="gramStart"/>
       <w:r>
         <w:rPr>
           <w:rFonts w:ascii="Consolas" w:eastAsia="Times New Roman" w:hAnsi="Consolas" w:cs="Times New Roman"/>
@@ -4107,8 +4441,9 @@
           <w:sz w:val="21"/>
           <w:szCs w:val="21"/>
         </w:rPr>
-        <w:t>margin-left</w:t>
-      </w:r>
+        <w:t>font-size</w:t>
+      </w:r>
+      <w:proofErr w:type="gramEnd"/>
       <w:r>
         <w:rPr>
           <w:rFonts w:ascii="Consolas" w:eastAsia="Times New Roman" w:hAnsi="Consolas" w:cs="Times New Roman"/>
@@ -4125,7 +4460,7 @@
           <w:sz w:val="21"/>
           <w:szCs w:val="21"/>
         </w:rPr>
-        <w:t>15px</w:t>
+        <w:t>16px</w:t>
       </w:r>
       <w:r>
         <w:rPr>
@@ -4155,109 +4490,9 @@
           <w:sz w:val="21"/>
           <w:szCs w:val="21"/>
         </w:rPr>
-        <w:t>}</w:t>
-      </w:r>
-    </w:p>
-    <w:p>
-      <w:pPr>
-        <w:shd w:val="clear" w:color="auto" w:fill="1E1E1E"/>
-        <w:spacing w:after="0" w:line="285" w:lineRule="atLeast"/>
-        <w:rPr>
-          <w:rFonts w:ascii="Consolas" w:eastAsia="Times New Roman" w:hAnsi="Consolas" w:cs="Times New Roman"/>
-          <w:color w:val="D4D4D4"/>
-          <w:sz w:val="21"/>
-          <w:szCs w:val="21"/>
-        </w:rPr>
-      </w:pPr>
-    </w:p>
-    <w:p>
-      <w:pPr>
-        <w:shd w:val="clear" w:color="auto" w:fill="1E1E1E"/>
-        <w:spacing w:after="0" w:line="285" w:lineRule="atLeast"/>
-        <w:rPr>
-          <w:rFonts w:ascii="Consolas" w:eastAsia="Times New Roman" w:hAnsi="Consolas" w:cs="Times New Roman"/>
-          <w:color w:val="D4D4D4"/>
-          <w:sz w:val="21"/>
-          <w:szCs w:val="21"/>
-        </w:rPr>
-      </w:pPr>
-      <w:r>
-        <w:rPr>
-          <w:rFonts w:ascii="Consolas" w:eastAsia="Times New Roman" w:hAnsi="Consolas" w:cs="Times New Roman"/>
-          <w:color w:val="D7BA7D"/>
-          <w:sz w:val="21"/>
-          <w:szCs w:val="21"/>
-        </w:rPr>
-        <w:t>.</w:t>
-      </w:r>
-      <w:proofErr w:type="spellStart"/>
-      <w:r>
-        <w:rPr>
-          <w:rFonts w:ascii="Consolas" w:eastAsia="Times New Roman" w:hAnsi="Consolas" w:cs="Times New Roman"/>
-          <w:color w:val="D7BA7D"/>
-          <w:sz w:val="21"/>
-          <w:szCs w:val="21"/>
-        </w:rPr>
-        <w:t>sidebarChat</w:t>
-      </w:r>
-      <w:proofErr w:type="spellEnd"/>
-      <w:r>
-        <w:rPr>
-          <w:rFonts w:ascii="Consolas" w:eastAsia="Times New Roman" w:hAnsi="Consolas" w:cs="Times New Roman"/>
-          <w:color w:val="D7BA7D"/>
-          <w:sz w:val="21"/>
-          <w:szCs w:val="21"/>
-        </w:rPr>
-        <w:t>__info</w:t>
-      </w:r>
-      <w:r>
-        <w:rPr>
-          <w:rFonts w:ascii="Consolas" w:eastAsia="Times New Roman" w:hAnsi="Consolas" w:cs="Times New Roman"/>
-          <w:color w:val="D4D4D4"/>
-          <w:sz w:val="21"/>
-          <w:szCs w:val="21"/>
-        </w:rPr>
-        <w:t> &gt; </w:t>
-      </w:r>
-      <w:r>
-        <w:rPr>
-          <w:rFonts w:ascii="Consolas" w:eastAsia="Times New Roman" w:hAnsi="Consolas" w:cs="Times New Roman"/>
-          <w:color w:val="D7BA7D"/>
-          <w:sz w:val="21"/>
-          <w:szCs w:val="21"/>
-        </w:rPr>
-        <w:t>h2</w:t>
-      </w:r>
-      <w:r>
-        <w:rPr>
-          <w:rFonts w:ascii="Consolas" w:eastAsia="Times New Roman" w:hAnsi="Consolas" w:cs="Times New Roman"/>
-          <w:color w:val="D4D4D4"/>
-          <w:sz w:val="21"/>
-          <w:szCs w:val="21"/>
-        </w:rPr>
-        <w:t>{</w:t>
-      </w:r>
-    </w:p>
-    <w:p>
-      <w:pPr>
-        <w:shd w:val="clear" w:color="auto" w:fill="1E1E1E"/>
-        <w:spacing w:after="0" w:line="285" w:lineRule="atLeast"/>
-        <w:rPr>
-          <w:rFonts w:ascii="Consolas" w:eastAsia="Times New Roman" w:hAnsi="Consolas" w:cs="Times New Roman"/>
-          <w:color w:val="D4D4D4"/>
-          <w:sz w:val="21"/>
-          <w:szCs w:val="21"/>
-        </w:rPr>
-      </w:pPr>
-      <w:r>
-        <w:rPr>
-          <w:rFonts w:ascii="Consolas" w:eastAsia="Times New Roman" w:hAnsi="Consolas" w:cs="Times New Roman"/>
-          <w:color w:val="D4D4D4"/>
-          <w:sz w:val="21"/>
-          <w:szCs w:val="21"/>
-        </w:rPr>
         <w:t>    </w:t>
       </w:r>
+      <w:proofErr w:type="gramStart"/>
       <w:r>
         <w:rPr>
           <w:rFonts w:ascii="Consolas" w:eastAsia="Times New Roman" w:hAnsi="Consolas" w:cs="Times New Roman"/>
@@ -4265,65 +4500,9 @@
           <w:sz w:val="21"/>
           <w:szCs w:val="21"/>
         </w:rPr>
-        <w:t>font-size</w:t>
-      </w:r>
-      <w:r>
-        <w:rPr>
-          <w:rFonts w:ascii="Consolas" w:eastAsia="Times New Roman" w:hAnsi="Consolas" w:cs="Times New Roman"/>
-          <w:color w:val="D4D4D4"/>
-          <w:sz w:val="21"/>
-          <w:szCs w:val="21"/>
-        </w:rPr>
-        <w:t>: </w:t>
-      </w:r>
-      <w:r>
-        <w:rPr>
-          <w:rFonts w:ascii="Consolas" w:eastAsia="Times New Roman" w:hAnsi="Consolas" w:cs="Times New Roman"/>
-          <w:color w:val="B5CEA8"/>
-          <w:sz w:val="21"/>
-          <w:szCs w:val="21"/>
-        </w:rPr>
-        <w:t>16px</w:t>
-      </w:r>
-      <w:r>
-        <w:rPr>
-          <w:rFonts w:ascii="Consolas" w:eastAsia="Times New Roman" w:hAnsi="Consolas" w:cs="Times New Roman"/>
-          <w:color w:val="D4D4D4"/>
-          <w:sz w:val="21"/>
-          <w:szCs w:val="21"/>
-        </w:rPr>
-        <w:t>;</w:t>
-      </w:r>
-    </w:p>
-    <w:p>
-      <w:pPr>
-        <w:shd w:val="clear" w:color="auto" w:fill="1E1E1E"/>
-        <w:spacing w:after="0" w:line="285" w:lineRule="atLeast"/>
-        <w:rPr>
-          <w:rFonts w:ascii="Consolas" w:eastAsia="Times New Roman" w:hAnsi="Consolas" w:cs="Times New Roman"/>
-          <w:color w:val="D4D4D4"/>
-          <w:sz w:val="21"/>
-          <w:szCs w:val="21"/>
-        </w:rPr>
-      </w:pPr>
-      <w:r>
-        <w:rPr>
-          <w:rFonts w:ascii="Consolas" w:eastAsia="Times New Roman" w:hAnsi="Consolas" w:cs="Times New Roman"/>
-          <w:color w:val="D4D4D4"/>
-          <w:sz w:val="21"/>
-          <w:szCs w:val="21"/>
-        </w:rPr>
-        <w:t>    </w:t>
-      </w:r>
-      <w:r>
-        <w:rPr>
-          <w:rFonts w:ascii="Consolas" w:eastAsia="Times New Roman" w:hAnsi="Consolas" w:cs="Times New Roman"/>
-          <w:color w:val="9CDCFE"/>
-          <w:sz w:val="21"/>
-          <w:szCs w:val="21"/>
-        </w:rPr>
         <w:t>margin-bottom</w:t>
       </w:r>
+      <w:proofErr w:type="gramEnd"/>
       <w:r>
         <w:rPr>
           <w:rFonts w:ascii="Consolas" w:eastAsia="Times New Roman" w:hAnsi="Consolas" w:cs="Times New Roman"/>
@@ -4473,6 +4652,7 @@
         <w:t>.chat__</w:t>
       </w:r>
       <w:proofErr w:type="spellStart"/>
+      <w:proofErr w:type="gramStart"/>
       <w:r>
         <w:rPr>
           <w:rFonts w:ascii="Consolas" w:eastAsia="Times New Roman" w:hAnsi="Consolas" w:cs="Times New Roman"/>
@@ -4492,6 +4672,7 @@
         </w:rPr>
         <w:t>{</w:t>
       </w:r>
+      <w:proofErr w:type="gramEnd"/>
     </w:p>
     <w:p>
       <w:pPr>
@@ -4513,6 +4694,7 @@
         </w:rPr>
         <w:t>    </w:t>
       </w:r>
+      <w:proofErr w:type="gramStart"/>
       <w:r>
         <w:rPr>
           <w:rFonts w:ascii="Consolas" w:eastAsia="Times New Roman" w:hAnsi="Consolas" w:cs="Times New Roman"/>
@@ -4522,6 +4704,7 @@
         </w:rPr>
         <w:t>flex</w:t>
       </w:r>
+      <w:proofErr w:type="gramEnd"/>
       <w:r>
         <w:rPr>
           <w:rFonts w:ascii="Consolas" w:eastAsia="Times New Roman" w:hAnsi="Consolas" w:cs="Times New Roman"/>
@@ -4570,6 +4753,7 @@
         </w:rPr>
         <w:t>    </w:t>
       </w:r>
+      <w:proofErr w:type="gramStart"/>
       <w:r>
         <w:rPr>
           <w:rFonts w:ascii="Consolas" w:eastAsia="Times New Roman" w:hAnsi="Consolas" w:cs="Times New Roman"/>
@@ -4579,6 +4763,7 @@
         </w:rPr>
         <w:t>padding-left</w:t>
       </w:r>
+      <w:proofErr w:type="gramEnd"/>
       <w:r>
         <w:rPr>
           <w:rFonts w:ascii="Consolas" w:eastAsia="Times New Roman" w:hAnsi="Consolas" w:cs="Times New Roman"/>
@@ -5014,6 +5199,7 @@
         </w:rPr>
         <w:t>&lt;</w:t>
       </w:r>
+      <w:proofErr w:type="gramStart"/>
       <w:r>
         <w:rPr>
           <w:rFonts w:ascii="Consolas" w:eastAsia="Times New Roman" w:hAnsi="Consolas" w:cs="Times New Roman"/>
@@ -5023,6 +5209,7 @@
         </w:rPr>
         <w:t>form</w:t>
       </w:r>
+      <w:proofErr w:type="gramEnd"/>
       <w:r>
         <w:rPr>
           <w:rFonts w:ascii="Consolas" w:eastAsia="Times New Roman" w:hAnsi="Consolas" w:cs="Times New Roman"/>
@@ -5494,6 +5681,7 @@
         </w:rPr>
         <w:t>    </w:t>
       </w:r>
+      <w:proofErr w:type="gramStart"/>
       <w:r>
         <w:rPr>
           <w:rFonts w:ascii="Consolas" w:eastAsia="Times New Roman" w:hAnsi="Consolas" w:cs="Times New Roman"/>
@@ -5503,6 +5691,7 @@
         </w:rPr>
         <w:t>display</w:t>
       </w:r>
+      <w:proofErr w:type="gramEnd"/>
       <w:r>
         <w:rPr>
           <w:rFonts w:ascii="Consolas" w:eastAsia="Times New Roman" w:hAnsi="Consolas" w:cs="Times New Roman"/>
@@ -5552,6 +5741,7 @@
         <w:lastRenderedPageBreak/>
         <w:t>    </w:t>
       </w:r>
+      <w:proofErr w:type="gramStart"/>
       <w:r>
         <w:rPr>
           <w:rFonts w:ascii="Consolas" w:eastAsia="Times New Roman" w:hAnsi="Consolas" w:cs="Times New Roman"/>
@@ -5561,6 +5751,7 @@
         </w:rPr>
         <w:t>justify-content</w:t>
       </w:r>
+      <w:proofErr w:type="gramEnd"/>
       <w:r>
         <w:rPr>
           <w:rFonts w:ascii="Consolas" w:eastAsia="Times New Roman" w:hAnsi="Consolas" w:cs="Times New Roman"/>
@@ -5609,6 +5800,7 @@
         </w:rPr>
         <w:t>    </w:t>
       </w:r>
+      <w:proofErr w:type="gramStart"/>
       <w:r>
         <w:rPr>
           <w:rFonts w:ascii="Consolas" w:eastAsia="Times New Roman" w:hAnsi="Consolas" w:cs="Times New Roman"/>
@@ -5618,6 +5810,7 @@
         </w:rPr>
         <w:t>align-items</w:t>
       </w:r>
+      <w:proofErr w:type="gramEnd"/>
       <w:r>
         <w:rPr>
           <w:rFonts w:ascii="Consolas" w:eastAsia="Times New Roman" w:hAnsi="Consolas" w:cs="Times New Roman"/>
@@ -5666,6 +5859,7 @@
         </w:rPr>
         <w:t>    </w:t>
       </w:r>
+      <w:proofErr w:type="gramStart"/>
       <w:r>
         <w:rPr>
           <w:rFonts w:ascii="Consolas" w:eastAsia="Times New Roman" w:hAnsi="Consolas" w:cs="Times New Roman"/>
@@ -5675,6 +5869,7 @@
         </w:rPr>
         <w:t>height</w:t>
       </w:r>
+      <w:proofErr w:type="gramEnd"/>
       <w:r>
         <w:rPr>
           <w:rFonts w:ascii="Consolas" w:eastAsia="Times New Roman" w:hAnsi="Consolas" w:cs="Times New Roman"/>
@@ -5723,6 +5918,7 @@
         </w:rPr>
         <w:t>    </w:t>
       </w:r>
+      <w:proofErr w:type="gramStart"/>
       <w:r>
         <w:rPr>
           <w:rFonts w:ascii="Consolas" w:eastAsia="Times New Roman" w:hAnsi="Consolas" w:cs="Times New Roman"/>
@@ -5732,6 +5928,7 @@
         </w:rPr>
         <w:t>border-top</w:t>
       </w:r>
+      <w:proofErr w:type="gramEnd"/>
       <w:r>
         <w:rPr>
           <w:rFonts w:ascii="Consolas" w:eastAsia="Times New Roman" w:hAnsi="Consolas" w:cs="Times New Roman"/>
@@ -5910,6 +6107,7 @@
         </w:rPr>
         <w:t>    </w:t>
       </w:r>
+      <w:proofErr w:type="gramStart"/>
       <w:r>
         <w:rPr>
           <w:rFonts w:ascii="Consolas" w:eastAsia="Times New Roman" w:hAnsi="Consolas" w:cs="Times New Roman"/>
@@ -5919,6 +6117,7 @@
         </w:rPr>
         <w:t>flex</w:t>
       </w:r>
+      <w:proofErr w:type="gramEnd"/>
       <w:r>
         <w:rPr>
           <w:rFonts w:ascii="Consolas" w:eastAsia="Times New Roman" w:hAnsi="Consolas" w:cs="Times New Roman"/>
@@ -5967,6 +6166,7 @@
         </w:rPr>
         <w:t>    </w:t>
       </w:r>
+      <w:proofErr w:type="gramStart"/>
       <w:r>
         <w:rPr>
           <w:rFonts w:ascii="Consolas" w:eastAsia="Times New Roman" w:hAnsi="Consolas" w:cs="Times New Roman"/>
@@ -5976,6 +6176,7 @@
         </w:rPr>
         <w:t>display</w:t>
       </w:r>
+      <w:proofErr w:type="gramEnd"/>
       <w:r>
         <w:rPr>
           <w:rFonts w:ascii="Consolas" w:eastAsia="Times New Roman" w:hAnsi="Consolas" w:cs="Times New Roman"/>
@@ -6134,6 +6335,7 @@
         </w:rPr>
         <w:t>    </w:t>
       </w:r>
+      <w:proofErr w:type="gramStart"/>
       <w:r>
         <w:rPr>
           <w:rFonts w:ascii="Consolas" w:eastAsia="Times New Roman" w:hAnsi="Consolas" w:cs="Times New Roman"/>
@@ -6143,6 +6345,7 @@
         </w:rPr>
         <w:t>flex</w:t>
       </w:r>
+      <w:proofErr w:type="gramEnd"/>
       <w:r>
         <w:rPr>
           <w:rFonts w:ascii="Consolas" w:eastAsia="Times New Roman" w:hAnsi="Consolas" w:cs="Times New Roman"/>
@@ -6191,6 +6394,7 @@
         </w:rPr>
         <w:t>    </w:t>
       </w:r>
+      <w:proofErr w:type="gramStart"/>
       <w:r>
         <w:rPr>
           <w:rFonts w:ascii="Consolas" w:eastAsia="Times New Roman" w:hAnsi="Consolas" w:cs="Times New Roman"/>
@@ -6200,6 +6404,7 @@
         </w:rPr>
         <w:t>border-radius</w:t>
       </w:r>
+      <w:proofErr w:type="gramEnd"/>
       <w:r>
         <w:rPr>
           <w:rFonts w:ascii="Consolas" w:eastAsia="Times New Roman" w:hAnsi="Consolas" w:cs="Times New Roman"/>
@@ -6248,6 +6453,7 @@
         </w:rPr>
         <w:t>    </w:t>
       </w:r>
+      <w:proofErr w:type="gramStart"/>
       <w:r>
         <w:rPr>
           <w:rFonts w:ascii="Consolas" w:eastAsia="Times New Roman" w:hAnsi="Consolas" w:cs="Times New Roman"/>
@@ -6257,6 +6463,7 @@
         </w:rPr>
         <w:t>padding</w:t>
       </w:r>
+      <w:proofErr w:type="gramEnd"/>
       <w:r>
         <w:rPr>
           <w:rFonts w:ascii="Consolas" w:eastAsia="Times New Roman" w:hAnsi="Consolas" w:cs="Times New Roman"/>
@@ -6305,6 +6512,7 @@
         </w:rPr>
         <w:t>    </w:t>
       </w:r>
+      <w:proofErr w:type="gramStart"/>
       <w:r>
         <w:rPr>
           <w:rFonts w:ascii="Consolas" w:eastAsia="Times New Roman" w:hAnsi="Consolas" w:cs="Times New Roman"/>
@@ -6314,6 +6522,7 @@
         </w:rPr>
         <w:t>border</w:t>
       </w:r>
+      <w:proofErr w:type="gramEnd"/>
       <w:r>
         <w:rPr>
           <w:rFonts w:ascii="Consolas" w:eastAsia="Times New Roman" w:hAnsi="Consolas" w:cs="Times New Roman"/>
@@ -6472,6 +6681,7 @@
         </w:rPr>
         <w:t>    </w:t>
       </w:r>
+      <w:proofErr w:type="gramStart"/>
       <w:r>
         <w:rPr>
           <w:rFonts w:ascii="Consolas" w:eastAsia="Times New Roman" w:hAnsi="Consolas" w:cs="Times New Roman"/>
@@ -6481,6 +6691,7 @@
         </w:rPr>
         <w:t>display</w:t>
       </w:r>
+      <w:proofErr w:type="gramEnd"/>
       <w:r>
         <w:rPr>
           <w:rFonts w:ascii="Consolas" w:eastAsia="Times New Roman" w:hAnsi="Consolas" w:cs="Times New Roman"/>
@@ -6756,8 +6967,19 @@
           <w:sz w:val="21"/>
           <w:szCs w:val="21"/>
         </w:rPr>
-        <w:t>::before</w:t>
-      </w:r>
+        <w:t>:</w:t>
+      </w:r>
+      <w:proofErr w:type="gramStart"/>
+      <w:r>
+        <w:rPr>
+          <w:rFonts w:ascii="Consolas" w:eastAsia="Times New Roman" w:hAnsi="Consolas" w:cs="Times New Roman"/>
+          <w:color w:val="D7BA7D"/>
+          <w:sz w:val="21"/>
+          <w:szCs w:val="21"/>
+        </w:rPr>
+        <w:t>:before</w:t>
+      </w:r>
+      <w:proofErr w:type="gramEnd"/>
       <w:r>
         <w:rPr>
           <w:rFonts w:ascii="Consolas" w:eastAsia="Times New Roman" w:hAnsi="Consolas" w:cs="Times New Roman"/>
@@ -6788,6 +7010,7 @@
         </w:rPr>
         <w:t>    </w:t>
       </w:r>
+      <w:proofErr w:type="gramStart"/>
       <w:r>
         <w:rPr>
           <w:rFonts w:ascii="Consolas" w:eastAsia="Times New Roman" w:hAnsi="Consolas" w:cs="Times New Roman"/>
@@ -6797,6 +7020,7 @@
         </w:rPr>
         <w:t>content</w:t>
       </w:r>
+      <w:proofErr w:type="gramEnd"/>
       <w:r>
         <w:rPr>
           <w:rFonts w:ascii="Consolas" w:eastAsia="Times New Roman" w:hAnsi="Consolas" w:cs="Times New Roman"/>
@@ -6845,6 +7069,7 @@
         </w:rPr>
         <w:t>    </w:t>
       </w:r>
+      <w:proofErr w:type="gramStart"/>
       <w:r>
         <w:rPr>
           <w:rFonts w:ascii="Consolas" w:eastAsia="Times New Roman" w:hAnsi="Consolas" w:cs="Times New Roman"/>
@@ -6854,6 +7079,7 @@
         </w:rPr>
         <w:t>color</w:t>
       </w:r>
+      <w:proofErr w:type="gramEnd"/>
       <w:r>
         <w:rPr>
           <w:rFonts w:ascii="Consolas" w:eastAsia="Times New Roman" w:hAnsi="Consolas" w:cs="Times New Roman"/>
@@ -6902,6 +7128,7 @@
         </w:rPr>
         <w:t>    </w:t>
       </w:r>
+      <w:proofErr w:type="gramStart"/>
       <w:r>
         <w:rPr>
           <w:rFonts w:ascii="Consolas" w:eastAsia="Times New Roman" w:hAnsi="Consolas" w:cs="Times New Roman"/>
@@ -6911,6 +7138,7 @@
         </w:rPr>
         <w:t>font-weight</w:t>
       </w:r>
+      <w:proofErr w:type="gramEnd"/>
       <w:r>
         <w:rPr>
           <w:rFonts w:ascii="Consolas" w:eastAsia="Times New Roman" w:hAnsi="Consolas" w:cs="Times New Roman"/>
@@ -6959,6 +7187,7 @@
         </w:rPr>
         <w:t>    </w:t>
       </w:r>
+      <w:proofErr w:type="gramStart"/>
       <w:r>
         <w:rPr>
           <w:rFonts w:ascii="Consolas" w:eastAsia="Times New Roman" w:hAnsi="Consolas" w:cs="Times New Roman"/>
@@ -6968,6 +7197,7 @@
         </w:rPr>
         <w:t>font-family</w:t>
       </w:r>
+      <w:proofErr w:type="gramEnd"/>
       <w:r>
         <w:rPr>
           <w:rFonts w:ascii="Consolas" w:eastAsia="Times New Roman" w:hAnsi="Consolas" w:cs="Times New Roman"/>
@@ -7036,6 +7266,7 @@
         </w:rPr>
         <w:t>    </w:t>
       </w:r>
+      <w:proofErr w:type="gramStart"/>
       <w:r>
         <w:rPr>
           <w:rFonts w:ascii="Consolas" w:eastAsia="Times New Roman" w:hAnsi="Consolas" w:cs="Times New Roman"/>
@@ -7045,6 +7276,7 @@
         </w:rPr>
         <w:t>font-size</w:t>
       </w:r>
+      <w:proofErr w:type="gramEnd"/>
       <w:r>
         <w:rPr>
           <w:rFonts w:ascii="Consolas" w:eastAsia="Times New Roman" w:hAnsi="Consolas" w:cs="Times New Roman"/>
@@ -7093,6 +7325,7 @@
         </w:rPr>
         <w:t>    </w:t>
       </w:r>
+      <w:proofErr w:type="gramStart"/>
       <w:r>
         <w:rPr>
           <w:rFonts w:ascii="Consolas" w:eastAsia="Times New Roman" w:hAnsi="Consolas" w:cs="Times New Roman"/>
@@ -7102,6 +7335,7 @@
         </w:rPr>
         <w:t>margin-left</w:t>
       </w:r>
+      <w:proofErr w:type="gramEnd"/>
       <w:r>
         <w:rPr>
           <w:rFonts w:ascii="Consolas" w:eastAsia="Times New Roman" w:hAnsi="Consolas" w:cs="Times New Roman"/>
@@ -7150,6 +7384,7 @@
         </w:rPr>
         <w:t>    </w:t>
       </w:r>
+      <w:proofErr w:type="gramStart"/>
       <w:r>
         <w:rPr>
           <w:rFonts w:ascii="Consolas" w:eastAsia="Times New Roman" w:hAnsi="Consolas" w:cs="Times New Roman"/>
@@ -7159,6 +7394,7 @@
         </w:rPr>
         <w:t>z-index</w:t>
       </w:r>
+      <w:proofErr w:type="gramEnd"/>
       <w:r>
         <w:rPr>
           <w:rFonts w:ascii="Consolas" w:eastAsia="Times New Roman" w:hAnsi="Consolas" w:cs="Times New Roman"/>
@@ -7207,6 +7443,7 @@
         </w:rPr>
         <w:t>    </w:t>
       </w:r>
+      <w:proofErr w:type="gramStart"/>
       <w:r>
         <w:rPr>
           <w:rFonts w:ascii="Consolas" w:eastAsia="Times New Roman" w:hAnsi="Consolas" w:cs="Times New Roman"/>
@@ -7216,6 +7453,7 @@
         </w:rPr>
         <w:t>line-height</w:t>
       </w:r>
+      <w:proofErr w:type="gramEnd"/>
       <w:r>
         <w:rPr>
           <w:rFonts w:ascii="Consolas" w:eastAsia="Times New Roman" w:hAnsi="Consolas" w:cs="Times New Roman"/>
@@ -7294,8 +7532,19 @@
           <w:sz w:val="21"/>
           <w:szCs w:val="21"/>
         </w:rPr>
-        <w:t>::after</w:t>
-      </w:r>
+        <w:t>:</w:t>
+      </w:r>
+      <w:proofErr w:type="gramStart"/>
+      <w:r>
+        <w:rPr>
+          <w:rFonts w:ascii="Consolas" w:eastAsia="Times New Roman" w:hAnsi="Consolas" w:cs="Times New Roman"/>
+          <w:color w:val="D7BA7D"/>
+          <w:sz w:val="21"/>
+          <w:szCs w:val="21"/>
+        </w:rPr>
+        <w:t>:after</w:t>
+      </w:r>
+      <w:proofErr w:type="gramEnd"/>
       <w:r>
         <w:rPr>
           <w:rFonts w:ascii="Consolas" w:eastAsia="Times New Roman" w:hAnsi="Consolas" w:cs="Times New Roman"/>
@@ -7326,6 +7575,7 @@
         </w:rPr>
         <w:t>    </w:t>
       </w:r>
+      <w:proofErr w:type="gramStart"/>
       <w:r>
         <w:rPr>
           <w:rFonts w:ascii="Consolas" w:eastAsia="Times New Roman" w:hAnsi="Consolas" w:cs="Times New Roman"/>
@@ -7335,6 +7585,7 @@
         </w:rPr>
         <w:t>content</w:t>
       </w:r>
+      <w:proofErr w:type="gramEnd"/>
       <w:r>
         <w:rPr>
           <w:rFonts w:ascii="Consolas" w:eastAsia="Times New Roman" w:hAnsi="Consolas" w:cs="Times New Roman"/>
@@ -7383,6 +7634,7 @@
         </w:rPr>
         <w:t>    </w:t>
       </w:r>
+      <w:proofErr w:type="gramStart"/>
       <w:r>
         <w:rPr>
           <w:rFonts w:ascii="Consolas" w:eastAsia="Times New Roman" w:hAnsi="Consolas" w:cs="Times New Roman"/>
@@ -7392,6 +7644,7 @@
         </w:rPr>
         <w:t>color</w:t>
       </w:r>
+      <w:proofErr w:type="gramEnd"/>
       <w:r>
         <w:rPr>
           <w:rFonts w:ascii="Consolas" w:eastAsia="Times New Roman" w:hAnsi="Consolas" w:cs="Times New Roman"/>
@@ -7441,6 +7694,7 @@
         <w:lastRenderedPageBreak/>
         <w:t>    </w:t>
       </w:r>
+      <w:proofErr w:type="gramStart"/>
       <w:r>
         <w:rPr>
           <w:rFonts w:ascii="Consolas" w:eastAsia="Times New Roman" w:hAnsi="Consolas" w:cs="Times New Roman"/>
@@ -7450,6 +7704,7 @@
         </w:rPr>
         <w:t>font-weight</w:t>
       </w:r>
+      <w:proofErr w:type="gramEnd"/>
       <w:r>
         <w:rPr>
           <w:rFonts w:ascii="Consolas" w:eastAsia="Times New Roman" w:hAnsi="Consolas" w:cs="Times New Roman"/>
@@ -7498,6 +7753,7 @@
         </w:rPr>
         <w:t>    </w:t>
       </w:r>
+      <w:proofErr w:type="gramStart"/>
       <w:r>
         <w:rPr>
           <w:rFonts w:ascii="Consolas" w:eastAsia="Times New Roman" w:hAnsi="Consolas" w:cs="Times New Roman"/>
@@ -7507,6 +7763,7 @@
         </w:rPr>
         <w:t>font-family</w:t>
       </w:r>
+      <w:proofErr w:type="gramEnd"/>
       <w:r>
         <w:rPr>
           <w:rFonts w:ascii="Consolas" w:eastAsia="Times New Roman" w:hAnsi="Consolas" w:cs="Times New Roman"/>
@@ -7575,6 +7832,7 @@
         </w:rPr>
         <w:t>    </w:t>
       </w:r>
+      <w:proofErr w:type="gramStart"/>
       <w:r>
         <w:rPr>
           <w:rFonts w:ascii="Consolas" w:eastAsia="Times New Roman" w:hAnsi="Consolas" w:cs="Times New Roman"/>
@@ -7584,6 +7842,7 @@
         </w:rPr>
         <w:t>font-size</w:t>
       </w:r>
+      <w:proofErr w:type="gramEnd"/>
       <w:r>
         <w:rPr>
           <w:rFonts w:ascii="Consolas" w:eastAsia="Times New Roman" w:hAnsi="Consolas" w:cs="Times New Roman"/>
@@ -7632,6 +7891,7 @@
         </w:rPr>
         <w:t>    </w:t>
       </w:r>
+      <w:proofErr w:type="gramStart"/>
       <w:r>
         <w:rPr>
           <w:rFonts w:ascii="Consolas" w:eastAsia="Times New Roman" w:hAnsi="Consolas" w:cs="Times New Roman"/>
@@ -7641,6 +7901,7 @@
         </w:rPr>
         <w:t>margin-left</w:t>
       </w:r>
+      <w:proofErr w:type="gramEnd"/>
       <w:r>
         <w:rPr>
           <w:rFonts w:ascii="Consolas" w:eastAsia="Times New Roman" w:hAnsi="Consolas" w:cs="Times New Roman"/>
@@ -7737,7 +7998,17 @@
           <w:sz w:val="21"/>
           <w:szCs w:val="21"/>
         </w:rPr>
-        <w:t>h2::before</w:t>
+        <w:t>h2::</w:t>
+      </w:r>
+      <w:proofErr w:type="gramStart"/>
+      <w:r>
+        <w:rPr>
+          <w:rFonts w:ascii="Consolas" w:eastAsia="Times New Roman" w:hAnsi="Consolas" w:cs="Times New Roman"/>
+          <w:color w:val="D7BA7D"/>
+          <w:sz w:val="21"/>
+          <w:szCs w:val="21"/>
+        </w:rPr>
+        <w:t>before</w:t>
       </w:r>
       <w:r>
         <w:rPr>
@@ -7748,6 +8019,7 @@
         </w:rPr>
         <w:t>{</w:t>
       </w:r>
+      <w:proofErr w:type="gramEnd"/>
     </w:p>
     <w:p>
       <w:pPr>
@@ -7769,6 +8041,7 @@
         </w:rPr>
         <w:t>    </w:t>
       </w:r>
+      <w:proofErr w:type="gramStart"/>
       <w:r>
         <w:rPr>
           <w:rFonts w:ascii="Consolas" w:eastAsia="Times New Roman" w:hAnsi="Consolas" w:cs="Times New Roman"/>
@@ -7778,6 +8051,7 @@
         </w:rPr>
         <w:t>content</w:t>
       </w:r>
+      <w:proofErr w:type="gramEnd"/>
       <w:r>
         <w:rPr>
           <w:rFonts w:ascii="Consolas" w:eastAsia="Times New Roman" w:hAnsi="Consolas" w:cs="Times New Roman"/>
@@ -7826,6 +8100,7 @@
         </w:rPr>
         <w:t>    </w:t>
       </w:r>
+      <w:proofErr w:type="gramStart"/>
       <w:r>
         <w:rPr>
           <w:rFonts w:ascii="Consolas" w:eastAsia="Times New Roman" w:hAnsi="Consolas" w:cs="Times New Roman"/>
@@ -7835,6 +8110,7 @@
         </w:rPr>
         <w:t>margin-left</w:t>
       </w:r>
+      <w:proofErr w:type="gramEnd"/>
       <w:r>
         <w:rPr>
           <w:rFonts w:ascii="Consolas" w:eastAsia="Times New Roman" w:hAnsi="Consolas" w:cs="Times New Roman"/>
@@ -7883,6 +8159,7 @@
         </w:rPr>
         <w:t>    </w:t>
       </w:r>
+      <w:proofErr w:type="gramStart"/>
       <w:r>
         <w:rPr>
           <w:rFonts w:ascii="Consolas" w:eastAsia="Times New Roman" w:hAnsi="Consolas" w:cs="Times New Roman"/>
@@ -7892,6 +8169,7 @@
         </w:rPr>
         <w:t>color</w:t>
       </w:r>
+      <w:proofErr w:type="gramEnd"/>
       <w:r>
         <w:rPr>
           <w:rFonts w:ascii="Consolas" w:eastAsia="Times New Roman" w:hAnsi="Consolas" w:cs="Times New Roman"/>
@@ -7940,6 +8218,7 @@
         </w:rPr>
         <w:t>    </w:t>
       </w:r>
+      <w:proofErr w:type="gramStart"/>
       <w:r>
         <w:rPr>
           <w:rFonts w:ascii="Consolas" w:eastAsia="Times New Roman" w:hAnsi="Consolas" w:cs="Times New Roman"/>
@@ -7949,6 +8228,7 @@
         </w:rPr>
         <w:t>font-size</w:t>
       </w:r>
+      <w:proofErr w:type="gramEnd"/>
       <w:r>
         <w:rPr>
           <w:rFonts w:ascii="Consolas" w:eastAsia="Times New Roman" w:hAnsi="Consolas" w:cs="Times New Roman"/>
@@ -7997,6 +8277,7 @@
         </w:rPr>
         <w:t>    </w:t>
       </w:r>
+      <w:proofErr w:type="gramStart"/>
       <w:r>
         <w:rPr>
           <w:rFonts w:ascii="Consolas" w:eastAsia="Times New Roman" w:hAnsi="Consolas" w:cs="Times New Roman"/>
@@ -8006,6 +8287,7 @@
         </w:rPr>
         <w:t>font-weight</w:t>
       </w:r>
+      <w:proofErr w:type="gramEnd"/>
       <w:r>
         <w:rPr>
           <w:rFonts w:ascii="Consolas" w:eastAsia="Times New Roman" w:hAnsi="Consolas" w:cs="Times New Roman"/>
@@ -8054,6 +8336,7 @@
         </w:rPr>
         <w:t>    </w:t>
       </w:r>
+      <w:proofErr w:type="gramStart"/>
       <w:r>
         <w:rPr>
           <w:rFonts w:ascii="Consolas" w:eastAsia="Times New Roman" w:hAnsi="Consolas" w:cs="Times New Roman"/>
@@ -8063,6 +8346,7 @@
         </w:rPr>
         <w:t>font-family</w:t>
       </w:r>
+      <w:proofErr w:type="gramEnd"/>
       <w:r>
         <w:rPr>
           <w:rFonts w:ascii="Consolas" w:eastAsia="Times New Roman" w:hAnsi="Consolas" w:cs="Times New Roman"/>
@@ -8131,6 +8415,7 @@
         </w:rPr>
         <w:t>    </w:t>
       </w:r>
+      <w:proofErr w:type="gramStart"/>
       <w:r>
         <w:rPr>
           <w:rFonts w:ascii="Consolas" w:eastAsia="Times New Roman" w:hAnsi="Consolas" w:cs="Times New Roman"/>
@@ -8140,6 +8425,7 @@
         </w:rPr>
         <w:t>font-size</w:t>
       </w:r>
+      <w:proofErr w:type="gramEnd"/>
       <w:r>
         <w:rPr>
           <w:rFonts w:ascii="Consolas" w:eastAsia="Times New Roman" w:hAnsi="Consolas" w:cs="Times New Roman"/>
@@ -8236,7 +8522,17 @@
           <w:sz w:val="21"/>
           <w:szCs w:val="21"/>
         </w:rPr>
-        <w:t>h2::after</w:t>
+        <w:t>h2::</w:t>
+      </w:r>
+      <w:proofErr w:type="gramStart"/>
+      <w:r>
+        <w:rPr>
+          <w:rFonts w:ascii="Consolas" w:eastAsia="Times New Roman" w:hAnsi="Consolas" w:cs="Times New Roman"/>
+          <w:color w:val="D7BA7D"/>
+          <w:sz w:val="21"/>
+          <w:szCs w:val="21"/>
+        </w:rPr>
+        <w:t>after</w:t>
       </w:r>
       <w:r>
         <w:rPr>
@@ -8247,6 +8543,7 @@
         </w:rPr>
         <w:t>{</w:t>
       </w:r>
+      <w:proofErr w:type="gramEnd"/>
     </w:p>
     <w:p>
       <w:pPr>
@@ -8268,6 +8565,7 @@
         </w:rPr>
         <w:t>    </w:t>
       </w:r>
+      <w:proofErr w:type="gramStart"/>
       <w:r>
         <w:rPr>
           <w:rFonts w:ascii="Consolas" w:eastAsia="Times New Roman" w:hAnsi="Consolas" w:cs="Times New Roman"/>
@@ -8277,6 +8575,7 @@
         </w:rPr>
         <w:t>content</w:t>
       </w:r>
+      <w:proofErr w:type="gramEnd"/>
       <w:r>
         <w:rPr>
           <w:rFonts w:ascii="Consolas" w:eastAsia="Times New Roman" w:hAnsi="Consolas" w:cs="Times New Roman"/>
@@ -8325,6 +8624,7 @@
         </w:rPr>
         <w:t>    </w:t>
       </w:r>
+      <w:proofErr w:type="gramStart"/>
       <w:r>
         <w:rPr>
           <w:rFonts w:ascii="Consolas" w:eastAsia="Times New Roman" w:hAnsi="Consolas" w:cs="Times New Roman"/>
@@ -8334,6 +8634,7 @@
         </w:rPr>
         <w:t>margin-left</w:t>
       </w:r>
+      <w:proofErr w:type="gramEnd"/>
       <w:r>
         <w:rPr>
           <w:rFonts w:ascii="Consolas" w:eastAsia="Times New Roman" w:hAnsi="Consolas" w:cs="Times New Roman"/>
@@ -8382,6 +8683,7 @@
         </w:rPr>
         <w:t>    </w:t>
       </w:r>
+      <w:proofErr w:type="gramStart"/>
       <w:r>
         <w:rPr>
           <w:rFonts w:ascii="Consolas" w:eastAsia="Times New Roman" w:hAnsi="Consolas" w:cs="Times New Roman"/>
@@ -8391,6 +8693,7 @@
         </w:rPr>
         <w:t>color</w:t>
       </w:r>
+      <w:proofErr w:type="gramEnd"/>
       <w:r>
         <w:rPr>
           <w:rFonts w:ascii="Consolas" w:eastAsia="Times New Roman" w:hAnsi="Consolas" w:cs="Times New Roman"/>
@@ -8439,6 +8742,7 @@
         </w:rPr>
         <w:t>    </w:t>
       </w:r>
+      <w:proofErr w:type="gramStart"/>
       <w:r>
         <w:rPr>
           <w:rFonts w:ascii="Consolas" w:eastAsia="Times New Roman" w:hAnsi="Consolas" w:cs="Times New Roman"/>
@@ -8448,6 +8752,7 @@
         </w:rPr>
         <w:t>font-size</w:t>
       </w:r>
+      <w:proofErr w:type="gramEnd"/>
       <w:r>
         <w:rPr>
           <w:rFonts w:ascii="Consolas" w:eastAsia="Times New Roman" w:hAnsi="Consolas" w:cs="Times New Roman"/>
@@ -8496,6 +8801,7 @@
         </w:rPr>
         <w:t>    </w:t>
       </w:r>
+      <w:proofErr w:type="gramStart"/>
       <w:r>
         <w:rPr>
           <w:rFonts w:ascii="Consolas" w:eastAsia="Times New Roman" w:hAnsi="Consolas" w:cs="Times New Roman"/>
@@ -8505,6 +8811,7 @@
         </w:rPr>
         <w:t>font-weight</w:t>
       </w:r>
+      <w:proofErr w:type="gramEnd"/>
       <w:r>
         <w:rPr>
           <w:rFonts w:ascii="Consolas" w:eastAsia="Times New Roman" w:hAnsi="Consolas" w:cs="Times New Roman"/>
@@ -8553,6 +8860,7 @@
         </w:rPr>
         <w:t>    </w:t>
       </w:r>
+      <w:proofErr w:type="gramStart"/>
       <w:r>
         <w:rPr>
           <w:rFonts w:ascii="Consolas" w:eastAsia="Times New Roman" w:hAnsi="Consolas" w:cs="Times New Roman"/>
@@ -8562,6 +8870,7 @@
         </w:rPr>
         <w:t>font-family</w:t>
       </w:r>
+      <w:proofErr w:type="gramEnd"/>
       <w:r>
         <w:rPr>
           <w:rFonts w:ascii="Consolas" w:eastAsia="Times New Roman" w:hAnsi="Consolas" w:cs="Times New Roman"/>
@@ -8630,6 +8939,7 @@
         </w:rPr>
         <w:t>    </w:t>
       </w:r>
+      <w:proofErr w:type="gramStart"/>
       <w:r>
         <w:rPr>
           <w:rFonts w:ascii="Consolas" w:eastAsia="Times New Roman" w:hAnsi="Consolas" w:cs="Times New Roman"/>
@@ -8639,6 +8949,7 @@
         </w:rPr>
         <w:t>font-size</w:t>
       </w:r>
+      <w:proofErr w:type="gramEnd"/>
       <w:r>
         <w:rPr>
           <w:rFonts w:ascii="Consolas" w:eastAsia="Times New Roman" w:hAnsi="Consolas" w:cs="Times New Roman"/>
@@ -8735,7 +9046,17 @@
           <w:sz w:val="21"/>
           <w:szCs w:val="21"/>
         </w:rPr>
-        <w:t>p::before</w:t>
+        <w:t>p::</w:t>
+      </w:r>
+      <w:proofErr w:type="gramStart"/>
+      <w:r>
+        <w:rPr>
+          <w:rFonts w:ascii="Consolas" w:eastAsia="Times New Roman" w:hAnsi="Consolas" w:cs="Times New Roman"/>
+          <w:color w:val="D7BA7D"/>
+          <w:sz w:val="21"/>
+          <w:szCs w:val="21"/>
+        </w:rPr>
+        <w:t>before</w:t>
       </w:r>
       <w:r>
         <w:rPr>
@@ -8746,6 +9067,7 @@
         </w:rPr>
         <w:t>{</w:t>
       </w:r>
+      <w:proofErr w:type="gramEnd"/>
     </w:p>
     <w:p>
       <w:pPr>
@@ -8767,6 +9089,7 @@
         </w:rPr>
         <w:t>    </w:t>
       </w:r>
+      <w:proofErr w:type="gramStart"/>
       <w:r>
         <w:rPr>
           <w:rFonts w:ascii="Consolas" w:eastAsia="Times New Roman" w:hAnsi="Consolas" w:cs="Times New Roman"/>
@@ -8776,6 +9099,7 @@
         </w:rPr>
         <w:t>content</w:t>
       </w:r>
+      <w:proofErr w:type="gramEnd"/>
       <w:r>
         <w:rPr>
           <w:rFonts w:ascii="Consolas" w:eastAsia="Times New Roman" w:hAnsi="Consolas" w:cs="Times New Roman"/>
@@ -8824,6 +9148,7 @@
         </w:rPr>
         <w:t>    </w:t>
       </w:r>
+      <w:proofErr w:type="gramStart"/>
       <w:r>
         <w:rPr>
           <w:rFonts w:ascii="Consolas" w:eastAsia="Times New Roman" w:hAnsi="Consolas" w:cs="Times New Roman"/>
@@ -8833,6 +9158,7 @@
         </w:rPr>
         <w:t>margin-left</w:t>
       </w:r>
+      <w:proofErr w:type="gramEnd"/>
       <w:r>
         <w:rPr>
           <w:rFonts w:ascii="Consolas" w:eastAsia="Times New Roman" w:hAnsi="Consolas" w:cs="Times New Roman"/>
@@ -8881,6 +9207,7 @@
         </w:rPr>
         <w:t>    </w:t>
       </w:r>
+      <w:proofErr w:type="gramStart"/>
       <w:r>
         <w:rPr>
           <w:rFonts w:ascii="Consolas" w:eastAsia="Times New Roman" w:hAnsi="Consolas" w:cs="Times New Roman"/>
@@ -8890,6 +9217,7 @@
         </w:rPr>
         <w:t>line-height</w:t>
       </w:r>
+      <w:proofErr w:type="gramEnd"/>
       <w:r>
         <w:rPr>
           <w:rFonts w:ascii="Consolas" w:eastAsia="Times New Roman" w:hAnsi="Consolas" w:cs="Times New Roman"/>
@@ -8938,6 +9266,7 @@
         </w:rPr>
         <w:t>    </w:t>
       </w:r>
+      <w:proofErr w:type="gramStart"/>
       <w:r>
         <w:rPr>
           <w:rFonts w:ascii="Consolas" w:eastAsia="Times New Roman" w:hAnsi="Consolas" w:cs="Times New Roman"/>
@@ -8947,6 +9276,7 @@
         </w:rPr>
         <w:t>color</w:t>
       </w:r>
+      <w:proofErr w:type="gramEnd"/>
       <w:r>
         <w:rPr>
           <w:rFonts w:ascii="Consolas" w:eastAsia="Times New Roman" w:hAnsi="Consolas" w:cs="Times New Roman"/>
@@ -8995,6 +9325,7 @@
         </w:rPr>
         <w:t>    </w:t>
       </w:r>
+      <w:proofErr w:type="gramStart"/>
       <w:r>
         <w:rPr>
           <w:rFonts w:ascii="Consolas" w:eastAsia="Times New Roman" w:hAnsi="Consolas" w:cs="Times New Roman"/>
@@ -9004,6 +9335,7 @@
         </w:rPr>
         <w:t>font-family</w:t>
       </w:r>
+      <w:proofErr w:type="gramEnd"/>
       <w:r>
         <w:rPr>
           <w:rFonts w:ascii="Consolas" w:eastAsia="Times New Roman" w:hAnsi="Consolas" w:cs="Times New Roman"/>
@@ -9072,6 +9404,7 @@
         </w:rPr>
         <w:t>    </w:t>
       </w:r>
+      <w:proofErr w:type="gramStart"/>
       <w:r>
         <w:rPr>
           <w:rFonts w:ascii="Consolas" w:eastAsia="Times New Roman" w:hAnsi="Consolas" w:cs="Times New Roman"/>
@@ -9081,6 +9414,7 @@
         </w:rPr>
         <w:t>font-size</w:t>
       </w:r>
+      <w:proofErr w:type="gramEnd"/>
       <w:r>
         <w:rPr>
           <w:rFonts w:ascii="Consolas" w:eastAsia="Times New Roman" w:hAnsi="Consolas" w:cs="Times New Roman"/>
@@ -9177,7 +9511,17 @@
           <w:sz w:val="21"/>
           <w:szCs w:val="21"/>
         </w:rPr>
-        <w:t>p::after</w:t>
+        <w:t>p::</w:t>
+      </w:r>
+      <w:proofErr w:type="gramStart"/>
+      <w:r>
+        <w:rPr>
+          <w:rFonts w:ascii="Consolas" w:eastAsia="Times New Roman" w:hAnsi="Consolas" w:cs="Times New Roman"/>
+          <w:color w:val="D7BA7D"/>
+          <w:sz w:val="21"/>
+          <w:szCs w:val="21"/>
+        </w:rPr>
+        <w:t>after</w:t>
       </w:r>
       <w:r>
         <w:rPr>
@@ -9188,6 +9532,7 @@
         </w:rPr>
         <w:t>{</w:t>
       </w:r>
+      <w:proofErr w:type="gramEnd"/>
     </w:p>
     <w:p>
       <w:pPr>
@@ -9209,6 +9554,7 @@
         </w:rPr>
         <w:t>    </w:t>
       </w:r>
+      <w:proofErr w:type="gramStart"/>
       <w:r>
         <w:rPr>
           <w:rFonts w:ascii="Consolas" w:eastAsia="Times New Roman" w:hAnsi="Consolas" w:cs="Times New Roman"/>
@@ -9218,6 +9564,7 @@
         </w:rPr>
         <w:t>content</w:t>
       </w:r>
+      <w:proofErr w:type="gramEnd"/>
       <w:r>
         <w:rPr>
           <w:rFonts w:ascii="Consolas" w:eastAsia="Times New Roman" w:hAnsi="Consolas" w:cs="Times New Roman"/>
@@ -9266,6 +9613,7 @@
         </w:rPr>
         <w:t>    </w:t>
       </w:r>
+      <w:proofErr w:type="gramStart"/>
       <w:r>
         <w:rPr>
           <w:rFonts w:ascii="Consolas" w:eastAsia="Times New Roman" w:hAnsi="Consolas" w:cs="Times New Roman"/>
@@ -9275,6 +9623,7 @@
         </w:rPr>
         <w:t>margin-left</w:t>
       </w:r>
+      <w:proofErr w:type="gramEnd"/>
       <w:r>
         <w:rPr>
           <w:rFonts w:ascii="Consolas" w:eastAsia="Times New Roman" w:hAnsi="Consolas" w:cs="Times New Roman"/>
@@ -9323,6 +9672,7 @@
         </w:rPr>
         <w:t>    </w:t>
       </w:r>
+      <w:proofErr w:type="gramStart"/>
       <w:r>
         <w:rPr>
           <w:rFonts w:ascii="Consolas" w:eastAsia="Times New Roman" w:hAnsi="Consolas" w:cs="Times New Roman"/>
@@ -9332,6 +9682,7 @@
         </w:rPr>
         <w:t>line-height</w:t>
       </w:r>
+      <w:proofErr w:type="gramEnd"/>
       <w:r>
         <w:rPr>
           <w:rFonts w:ascii="Consolas" w:eastAsia="Times New Roman" w:hAnsi="Consolas" w:cs="Times New Roman"/>
@@ -9380,6 +9731,7 @@
         </w:rPr>
         <w:t>    </w:t>
       </w:r>
+      <w:proofErr w:type="gramStart"/>
       <w:r>
         <w:rPr>
           <w:rFonts w:ascii="Consolas" w:eastAsia="Times New Roman" w:hAnsi="Consolas" w:cs="Times New Roman"/>
@@ -9389,6 +9741,7 @@
         </w:rPr>
         <w:t>color</w:t>
       </w:r>
+      <w:proofErr w:type="gramEnd"/>
       <w:r>
         <w:rPr>
           <w:rFonts w:ascii="Consolas" w:eastAsia="Times New Roman" w:hAnsi="Consolas" w:cs="Times New Roman"/>
@@ -9437,6 +9790,7 @@
         </w:rPr>
         <w:t>    </w:t>
       </w:r>
+      <w:proofErr w:type="gramStart"/>
       <w:r>
         <w:rPr>
           <w:rFonts w:ascii="Consolas" w:eastAsia="Times New Roman" w:hAnsi="Consolas" w:cs="Times New Roman"/>
@@ -9446,6 +9800,7 @@
         </w:rPr>
         <w:t>font-family</w:t>
       </w:r>
+      <w:proofErr w:type="gramEnd"/>
       <w:r>
         <w:rPr>
           <w:rFonts w:ascii="Consolas" w:eastAsia="Times New Roman" w:hAnsi="Consolas" w:cs="Times New Roman"/>
@@ -9514,6 +9869,7 @@
         </w:rPr>
         <w:t>    </w:t>
       </w:r>
+      <w:proofErr w:type="gramStart"/>
       <w:r>
         <w:rPr>
           <w:rFonts w:ascii="Consolas" w:eastAsia="Times New Roman" w:hAnsi="Consolas" w:cs="Times New Roman"/>
@@ -9523,6 +9879,7 @@
         </w:rPr>
         <w:t>font-size</w:t>
       </w:r>
+      <w:proofErr w:type="gramEnd"/>
       <w:r>
         <w:rPr>
           <w:rFonts w:ascii="Consolas" w:eastAsia="Times New Roman" w:hAnsi="Consolas" w:cs="Times New Roman"/>
@@ -9623,7 +9980,17 @@
           <w:sz w:val="21"/>
           <w:szCs w:val="21"/>
         </w:rPr>
-        <w:t>div.about__text</w:t>
+        <w:t>div.about__</w:t>
+      </w:r>
+      <w:proofErr w:type="gramStart"/>
+      <w:r>
+        <w:rPr>
+          <w:rFonts w:ascii="Consolas" w:eastAsia="Times New Roman" w:hAnsi="Consolas" w:cs="Times New Roman"/>
+          <w:color w:val="D7BA7D"/>
+          <w:sz w:val="21"/>
+          <w:szCs w:val="21"/>
+        </w:rPr>
+        <w:t>text</w:t>
       </w:r>
       <w:proofErr w:type="spellEnd"/>
       <w:r>
@@ -9635,6 +10002,7 @@
         </w:rPr>
         <w:t>{</w:t>
       </w:r>
+      <w:proofErr w:type="gramEnd"/>
     </w:p>
     <w:p>
       <w:pPr>
@@ -9656,6 +10024,7 @@
         </w:rPr>
         <w:t>    </w:t>
       </w:r>
+      <w:proofErr w:type="gramStart"/>
       <w:r>
         <w:rPr>
           <w:rFonts w:ascii="Consolas" w:eastAsia="Times New Roman" w:hAnsi="Consolas" w:cs="Times New Roman"/>
@@ -9665,6 +10034,7 @@
         </w:rPr>
         <w:t>content</w:t>
       </w:r>
+      <w:proofErr w:type="gramEnd"/>
       <w:r>
         <w:rPr>
           <w:rFonts w:ascii="Consolas" w:eastAsia="Times New Roman" w:hAnsi="Consolas" w:cs="Times New Roman"/>
@@ -9713,6 +10083,7 @@
         </w:rPr>
         <w:t>    </w:t>
       </w:r>
+      <w:proofErr w:type="gramStart"/>
       <w:r>
         <w:rPr>
           <w:rFonts w:ascii="Consolas" w:eastAsia="Times New Roman" w:hAnsi="Consolas" w:cs="Times New Roman"/>
@@ -9722,6 +10093,7 @@
         </w:rPr>
         <w:t>color</w:t>
       </w:r>
+      <w:proofErr w:type="gramEnd"/>
       <w:r>
         <w:rPr>
           <w:rFonts w:ascii="Consolas" w:eastAsia="Times New Roman" w:hAnsi="Consolas" w:cs="Times New Roman"/>
@@ -9770,6 +10142,7 @@
         </w:rPr>
         <w:t>    </w:t>
       </w:r>
+      <w:proofErr w:type="gramStart"/>
       <w:r>
         <w:rPr>
           <w:rFonts w:ascii="Consolas" w:eastAsia="Times New Roman" w:hAnsi="Consolas" w:cs="Times New Roman"/>
@@ -9779,6 +10152,7 @@
         </w:rPr>
         <w:t>font-weight</w:t>
       </w:r>
+      <w:proofErr w:type="gramEnd"/>
       <w:r>
         <w:rPr>
           <w:rFonts w:ascii="Consolas" w:eastAsia="Times New Roman" w:hAnsi="Consolas" w:cs="Times New Roman"/>
@@ -9827,6 +10201,7 @@
         </w:rPr>
         <w:t>    </w:t>
       </w:r>
+      <w:proofErr w:type="gramStart"/>
       <w:r>
         <w:rPr>
           <w:rFonts w:ascii="Consolas" w:eastAsia="Times New Roman" w:hAnsi="Consolas" w:cs="Times New Roman"/>
@@ -9836,6 +10211,7 @@
         </w:rPr>
         <w:t>font-family</w:t>
       </w:r>
+      <w:proofErr w:type="gramEnd"/>
       <w:r>
         <w:rPr>
           <w:rFonts w:ascii="Consolas" w:eastAsia="Times New Roman" w:hAnsi="Consolas" w:cs="Times New Roman"/>
@@ -9904,6 +10280,7 @@
         </w:rPr>
         <w:t>    </w:t>
       </w:r>
+      <w:proofErr w:type="gramStart"/>
       <w:r>
         <w:rPr>
           <w:rFonts w:ascii="Consolas" w:eastAsia="Times New Roman" w:hAnsi="Consolas" w:cs="Times New Roman"/>
@@ -9913,6 +10290,7 @@
         </w:rPr>
         <w:t>font-size</w:t>
       </w:r>
+      <w:proofErr w:type="gramEnd"/>
       <w:r>
         <w:rPr>
           <w:rFonts w:ascii="Consolas" w:eastAsia="Times New Roman" w:hAnsi="Consolas" w:cs="Times New Roman"/>
@@ -9961,6 +10339,7 @@
         </w:rPr>
         <w:t>    </w:t>
       </w:r>
+      <w:proofErr w:type="gramStart"/>
       <w:r>
         <w:rPr>
           <w:rFonts w:ascii="Consolas" w:eastAsia="Times New Roman" w:hAnsi="Consolas" w:cs="Times New Roman"/>
@@ -9970,6 +10349,7 @@
         </w:rPr>
         <w:t>margin-left</w:t>
       </w:r>
+      <w:proofErr w:type="gramEnd"/>
       <w:r>
         <w:rPr>
           <w:rFonts w:ascii="Consolas" w:eastAsia="Times New Roman" w:hAnsi="Consolas" w:cs="Times New Roman"/>
@@ -10018,6 +10398,7 @@
         </w:rPr>
         <w:t>    </w:t>
       </w:r>
+      <w:proofErr w:type="gramStart"/>
       <w:r>
         <w:rPr>
           <w:rFonts w:ascii="Consolas" w:eastAsia="Times New Roman" w:hAnsi="Consolas" w:cs="Times New Roman"/>
@@ -10027,6 +10408,7 @@
         </w:rPr>
         <w:t>z-index</w:t>
       </w:r>
+      <w:proofErr w:type="gramEnd"/>
       <w:r>
         <w:rPr>
           <w:rFonts w:ascii="Consolas" w:eastAsia="Times New Roman" w:hAnsi="Consolas" w:cs="Times New Roman"/>
@@ -10075,6 +10457,7 @@
         </w:rPr>
         <w:t>    </w:t>
       </w:r>
+      <w:proofErr w:type="gramStart"/>
       <w:r>
         <w:rPr>
           <w:rFonts w:ascii="Consolas" w:eastAsia="Times New Roman" w:hAnsi="Consolas" w:cs="Times New Roman"/>
@@ -10084,6 +10467,7 @@
         </w:rPr>
         <w:t>line-height</w:t>
       </w:r>
+      <w:proofErr w:type="gramEnd"/>
       <w:r>
         <w:rPr>
           <w:rFonts w:ascii="Consolas" w:eastAsia="Times New Roman" w:hAnsi="Consolas" w:cs="Times New Roman"/>
@@ -10191,6 +10575,7 @@
           <w:szCs w:val="21"/>
         </w:rPr>
       </w:pPr>
+      <w:proofErr w:type="gramStart"/>
       <w:r>
         <w:rPr>
           <w:rFonts w:ascii="Consolas" w:eastAsia="Times New Roman" w:hAnsi="Consolas" w:cs="Times New Roman"/>
@@ -10200,6 +10585,7 @@
         </w:rPr>
         <w:t>import</w:t>
       </w:r>
+      <w:proofErr w:type="gramEnd"/>
       <w:r>
         <w:rPr>
           <w:rFonts w:ascii="Consolas" w:eastAsia="Times New Roman" w:hAnsi="Consolas" w:cs="Times New Roman"/>
@@ -10736,7 +11122,27 @@
           <w:sz w:val="21"/>
           <w:szCs w:val="21"/>
         </w:rPr>
-        <w:t>"scripts"</w:t>
+        <w:t>"</w:t>
+      </w:r>
+      <w:proofErr w:type="gramStart"/>
+      <w:r>
+        <w:rPr>
+          <w:rFonts w:ascii="Consolas" w:eastAsia="Times New Roman" w:hAnsi="Consolas" w:cs="Times New Roman"/>
+          <w:color w:val="9CDCFE"/>
+          <w:sz w:val="21"/>
+          <w:szCs w:val="21"/>
+        </w:rPr>
+        <w:t>scripts</w:t>
+      </w:r>
+      <w:proofErr w:type="gramEnd"/>
+      <w:r>
+        <w:rPr>
+          <w:rFonts w:ascii="Consolas" w:eastAsia="Times New Roman" w:hAnsi="Consolas" w:cs="Times New Roman"/>
+          <w:color w:val="9CDCFE"/>
+          <w:sz w:val="21"/>
+          <w:szCs w:val="21"/>
+        </w:rPr>
+        <w:t>"</w:t>
       </w:r>
       <w:r>
         <w:rPr>
@@ -10868,7 +11274,27 @@
           <w:sz w:val="21"/>
           <w:szCs w:val="21"/>
         </w:rPr>
-        <w:t>"start"</w:t>
+        <w:t>"</w:t>
+      </w:r>
+      <w:proofErr w:type="gramStart"/>
+      <w:r>
+        <w:rPr>
+          <w:rFonts w:ascii="Consolas" w:eastAsia="Times New Roman" w:hAnsi="Consolas" w:cs="Times New Roman"/>
+          <w:color w:val="9CDCFE"/>
+          <w:sz w:val="21"/>
+          <w:szCs w:val="21"/>
+        </w:rPr>
+        <w:t>start</w:t>
+      </w:r>
+      <w:proofErr w:type="gramEnd"/>
+      <w:r>
+        <w:rPr>
+          <w:rFonts w:ascii="Consolas" w:eastAsia="Times New Roman" w:hAnsi="Consolas" w:cs="Times New Roman"/>
+          <w:color w:val="9CDCFE"/>
+          <w:sz w:val="21"/>
+          <w:szCs w:val="21"/>
+        </w:rPr>
+        <w:t>"</w:t>
       </w:r>
       <w:r>
         <w:rPr>
@@ -10980,6 +11406,7 @@
         </w:rPr>
       </w:pPr>
       <w:proofErr w:type="spellStart"/>
+      <w:proofErr w:type="gramStart"/>
       <w:r>
         <w:rPr>
           <w:sz w:val="28"/>
@@ -10989,6 +11416,7 @@
         <w:t>npm</w:t>
       </w:r>
       <w:proofErr w:type="spellEnd"/>
+      <w:proofErr w:type="gramEnd"/>
       <w:r>
         <w:rPr>
           <w:sz w:val="28"/>
@@ -11167,6 +11595,7 @@
         <w:t xml:space="preserve">Then create </w:t>
       </w:r>
       <w:proofErr w:type="spellStart"/>
+      <w:proofErr w:type="gramStart"/>
       <w:r>
         <w:rPr>
           <w:sz w:val="28"/>
@@ -11175,6 +11604,7 @@
         <w:t>api</w:t>
       </w:r>
       <w:proofErr w:type="spellEnd"/>
+      <w:proofErr w:type="gramEnd"/>
     </w:p>
     <w:p>
       <w:pPr>
@@ -11515,9 +11945,18 @@
           <w:sz w:val="28"/>
           <w:szCs w:val="28"/>
         </w:rPr>
-        <w:t>type:module</w:t>
-      </w:r>
-      <w:proofErr w:type="spellEnd"/>
+        <w:t>type</w:t>
+      </w:r>
+      <w:proofErr w:type="gramStart"/>
+      <w:r>
+        <w:rPr>
+          <w:sz w:val="28"/>
+          <w:szCs w:val="28"/>
+        </w:rPr>
+        <w:t>:module</w:t>
+      </w:r>
+      <w:proofErr w:type="spellEnd"/>
+      <w:proofErr w:type="gramEnd"/>
       <w:r>
         <w:rPr>
           <w:sz w:val="28"/>
@@ -11583,7 +12022,27 @@
           <w:sz w:val="21"/>
           <w:szCs w:val="21"/>
         </w:rPr>
-        <w:t>"name"</w:t>
+        <w:t>"</w:t>
+      </w:r>
+      <w:proofErr w:type="gramStart"/>
+      <w:r>
+        <w:rPr>
+          <w:rFonts w:ascii="Consolas" w:eastAsia="Times New Roman" w:hAnsi="Consolas" w:cs="Times New Roman"/>
+          <w:color w:val="9CDCFE"/>
+          <w:sz w:val="21"/>
+          <w:szCs w:val="21"/>
+        </w:rPr>
+        <w:t>name</w:t>
+      </w:r>
+      <w:proofErr w:type="gramEnd"/>
+      <w:r>
+        <w:rPr>
+          <w:rFonts w:ascii="Consolas" w:eastAsia="Times New Roman" w:hAnsi="Consolas" w:cs="Times New Roman"/>
+          <w:color w:val="9CDCFE"/>
+          <w:sz w:val="21"/>
+          <w:szCs w:val="21"/>
+        </w:rPr>
+        <w:t>"</w:t>
       </w:r>
       <w:r>
         <w:rPr>
@@ -11660,7 +12119,27 @@
           <w:sz w:val="21"/>
           <w:szCs w:val="21"/>
         </w:rPr>
-        <w:t>"version"</w:t>
+        <w:t>"</w:t>
+      </w:r>
+      <w:proofErr w:type="gramStart"/>
+      <w:r>
+        <w:rPr>
+          <w:rFonts w:ascii="Consolas" w:eastAsia="Times New Roman" w:hAnsi="Consolas" w:cs="Times New Roman"/>
+          <w:color w:val="9CDCFE"/>
+          <w:sz w:val="21"/>
+          <w:szCs w:val="21"/>
+        </w:rPr>
+        <w:t>version</w:t>
+      </w:r>
+      <w:proofErr w:type="gramEnd"/>
+      <w:r>
+        <w:rPr>
+          <w:rFonts w:ascii="Consolas" w:eastAsia="Times New Roman" w:hAnsi="Consolas" w:cs="Times New Roman"/>
+          <w:color w:val="9CDCFE"/>
+          <w:sz w:val="21"/>
+          <w:szCs w:val="21"/>
+        </w:rPr>
+        <w:t>"</w:t>
       </w:r>
       <w:r>
         <w:rPr>
@@ -11774,7 +12253,27 @@
           <w:sz w:val="21"/>
           <w:szCs w:val="21"/>
         </w:rPr>
-        <w:t>"main"</w:t>
+        <w:t>"</w:t>
+      </w:r>
+      <w:proofErr w:type="gramStart"/>
+      <w:r>
+        <w:rPr>
+          <w:rFonts w:ascii="Consolas" w:eastAsia="Times New Roman" w:hAnsi="Consolas" w:cs="Times New Roman"/>
+          <w:color w:val="9CDCFE"/>
+          <w:sz w:val="21"/>
+          <w:szCs w:val="21"/>
+        </w:rPr>
+        <w:t>main</w:t>
+      </w:r>
+      <w:proofErr w:type="gramEnd"/>
+      <w:r>
+        <w:rPr>
+          <w:rFonts w:ascii="Consolas" w:eastAsia="Times New Roman" w:hAnsi="Consolas" w:cs="Times New Roman"/>
+          <w:color w:val="9CDCFE"/>
+          <w:sz w:val="21"/>
+          <w:szCs w:val="21"/>
+        </w:rPr>
+        <w:t>"</w:t>
       </w:r>
       <w:r>
         <w:rPr>
@@ -11831,7 +12330,27 @@
           <w:sz w:val="21"/>
           <w:szCs w:val="21"/>
         </w:rPr>
-        <w:t>"type"</w:t>
+        <w:t>"</w:t>
+      </w:r>
+      <w:proofErr w:type="gramStart"/>
+      <w:r>
+        <w:rPr>
+          <w:rFonts w:ascii="Consolas" w:eastAsia="Times New Roman" w:hAnsi="Consolas" w:cs="Times New Roman"/>
+          <w:color w:val="9CDCFE"/>
+          <w:sz w:val="21"/>
+          <w:szCs w:val="21"/>
+        </w:rPr>
+        <w:t>type</w:t>
+      </w:r>
+      <w:proofErr w:type="gramEnd"/>
+      <w:r>
+        <w:rPr>
+          <w:rFonts w:ascii="Consolas" w:eastAsia="Times New Roman" w:hAnsi="Consolas" w:cs="Times New Roman"/>
+          <w:color w:val="9CDCFE"/>
+          <w:sz w:val="21"/>
+          <w:szCs w:val="21"/>
+        </w:rPr>
+        <w:t>"</w:t>
       </w:r>
       <w:r>
         <w:rPr>
@@ -11888,7 +12407,27 @@
           <w:sz w:val="21"/>
           <w:szCs w:val="21"/>
         </w:rPr>
-        <w:t>"scripts"</w:t>
+        <w:t>"</w:t>
+      </w:r>
+      <w:proofErr w:type="gramStart"/>
+      <w:r>
+        <w:rPr>
+          <w:rFonts w:ascii="Consolas" w:eastAsia="Times New Roman" w:hAnsi="Consolas" w:cs="Times New Roman"/>
+          <w:color w:val="9CDCFE"/>
+          <w:sz w:val="21"/>
+          <w:szCs w:val="21"/>
+        </w:rPr>
+        <w:t>scripts</w:t>
+      </w:r>
+      <w:proofErr w:type="gramEnd"/>
+      <w:r>
+        <w:rPr>
+          <w:rFonts w:ascii="Consolas" w:eastAsia="Times New Roman" w:hAnsi="Consolas" w:cs="Times New Roman"/>
+          <w:color w:val="9CDCFE"/>
+          <w:sz w:val="21"/>
+          <w:szCs w:val="21"/>
+        </w:rPr>
+        <w:t>"</w:t>
       </w:r>
       <w:r>
         <w:rPr>
@@ -12020,7 +12559,27 @@
           <w:sz w:val="21"/>
           <w:szCs w:val="21"/>
         </w:rPr>
-        <w:t>"start"</w:t>
+        <w:t>"</w:t>
+      </w:r>
+      <w:proofErr w:type="gramStart"/>
+      <w:r>
+        <w:rPr>
+          <w:rFonts w:ascii="Consolas" w:eastAsia="Times New Roman" w:hAnsi="Consolas" w:cs="Times New Roman"/>
+          <w:color w:val="9CDCFE"/>
+          <w:sz w:val="21"/>
+          <w:szCs w:val="21"/>
+        </w:rPr>
+        <w:t>start</w:t>
+      </w:r>
+      <w:proofErr w:type="gramEnd"/>
+      <w:r>
+        <w:rPr>
+          <w:rFonts w:ascii="Consolas" w:eastAsia="Times New Roman" w:hAnsi="Consolas" w:cs="Times New Roman"/>
+          <w:color w:val="9CDCFE"/>
+          <w:sz w:val="21"/>
+          <w:szCs w:val="21"/>
+        </w:rPr>
+        <w:t>"</w:t>
       </w:r>
       <w:r>
         <w:rPr>
@@ -12085,6 +12644,7 @@
         <w:t xml:space="preserve">First dummy check </w:t>
       </w:r>
       <w:proofErr w:type="spellStart"/>
+      <w:proofErr w:type="gramStart"/>
       <w:r>
         <w:rPr>
           <w:sz w:val="28"/>
@@ -12093,6 +12653,7 @@
         <w:t>api</w:t>
       </w:r>
       <w:proofErr w:type="spellEnd"/>
+      <w:proofErr w:type="gramEnd"/>
       <w:r>
         <w:rPr>
           <w:sz w:val="28"/>
@@ -12149,6 +12710,7 @@
           <w:szCs w:val="21"/>
         </w:rPr>
       </w:pPr>
+      <w:proofErr w:type="gramStart"/>
       <w:r>
         <w:rPr>
           <w:rFonts w:ascii="Consolas" w:eastAsia="Times New Roman" w:hAnsi="Consolas" w:cs="Times New Roman"/>
@@ -12158,6 +12720,7 @@
         </w:rPr>
         <w:t>import</w:t>
       </w:r>
+      <w:proofErr w:type="gramEnd"/>
       <w:r>
         <w:rPr>
           <w:rFonts w:ascii="Consolas" w:eastAsia="Times New Roman" w:hAnsi="Consolas" w:cs="Times New Roman"/>
@@ -12269,6 +12832,7 @@
         </w:rPr>
       </w:pPr>
       <w:proofErr w:type="spellStart"/>
+      <w:proofErr w:type="gramStart"/>
       <w:r>
         <w:rPr>
           <w:rFonts w:ascii="Consolas" w:eastAsia="Times New Roman" w:hAnsi="Consolas" w:cs="Times New Roman"/>
@@ -12279,6 +12843,7 @@
         <w:t>const</w:t>
       </w:r>
       <w:proofErr w:type="spellEnd"/>
+      <w:proofErr w:type="gramEnd"/>
       <w:r>
         <w:rPr>
           <w:rFonts w:ascii="Consolas" w:eastAsia="Times New Roman" w:hAnsi="Consolas" w:cs="Times New Roman"/>
@@ -12337,6 +12902,7 @@
         </w:rPr>
       </w:pPr>
       <w:proofErr w:type="spellStart"/>
+      <w:proofErr w:type="gramStart"/>
       <w:r>
         <w:rPr>
           <w:rFonts w:ascii="Consolas" w:eastAsia="Times New Roman" w:hAnsi="Consolas" w:cs="Times New Roman"/>
@@ -12347,6 +12913,7 @@
         <w:t>const</w:t>
       </w:r>
       <w:proofErr w:type="spellEnd"/>
+      <w:proofErr w:type="gramEnd"/>
       <w:r>
         <w:rPr>
           <w:rFonts w:ascii="Consolas" w:eastAsia="Times New Roman" w:hAnsi="Consolas" w:cs="Times New Roman"/>
@@ -12644,6 +13211,7 @@
         </w:rPr>
       </w:pPr>
       <w:proofErr w:type="spellStart"/>
+      <w:proofErr w:type="gramStart"/>
       <w:r>
         <w:rPr>
           <w:rFonts w:ascii="Consolas" w:eastAsia="Times New Roman" w:hAnsi="Consolas" w:cs="Times New Roman"/>
@@ -12681,6 +13249,7 @@
         </w:rPr>
         <w:t>(</w:t>
       </w:r>
+      <w:proofErr w:type="gramEnd"/>
       <w:r>
         <w:rPr>
           <w:rFonts w:ascii="Consolas" w:eastAsia="Times New Roman" w:hAnsi="Consolas" w:cs="Times New Roman"/>
@@ -12883,6 +13452,7 @@
           <w:szCs w:val="21"/>
         </w:rPr>
       </w:pPr>
+      <w:proofErr w:type="gramStart"/>
       <w:r>
         <w:rPr>
           <w:rFonts w:ascii="Consolas" w:eastAsia="Times New Roman" w:hAnsi="Consolas" w:cs="Times New Roman"/>
@@ -12919,6 +13489,7 @@
         </w:rPr>
         <w:t>(</w:t>
       </w:r>
+      <w:proofErr w:type="gramEnd"/>
       <w:r>
         <w:rPr>
           <w:rFonts w:ascii="Consolas" w:eastAsia="Times New Roman" w:hAnsi="Consolas" w:cs="Times New Roman"/>
@@ -13052,27 +13623,45 @@
           <w:szCs w:val="28"/>
         </w:rPr>
       </w:pPr>
-      <w:r>
-        <w:rPr>
-          <w:sz w:val="28"/>
-          <w:szCs w:val="28"/>
-        </w:rPr>
-        <w:t>now to run this server</w:t>
-      </w:r>
-    </w:p>
-    <w:p>
-      <w:pPr>
-        <w:rPr>
-          <w:sz w:val="28"/>
-          <w:szCs w:val="28"/>
-        </w:rPr>
-      </w:pPr>
-      <w:r>
-        <w:rPr>
-          <w:sz w:val="28"/>
-          <w:szCs w:val="28"/>
-        </w:rPr>
-        <w:t xml:space="preserve">install </w:t>
+      <w:proofErr w:type="gramStart"/>
+      <w:r>
+        <w:rPr>
+          <w:sz w:val="28"/>
+          <w:szCs w:val="28"/>
+        </w:rPr>
+        <w:t>now</w:t>
+      </w:r>
+      <w:proofErr w:type="gramEnd"/>
+      <w:r>
+        <w:rPr>
+          <w:sz w:val="28"/>
+          <w:szCs w:val="28"/>
+        </w:rPr>
+        <w:t xml:space="preserve"> to run this server</w:t>
+      </w:r>
+    </w:p>
+    <w:p>
+      <w:pPr>
+        <w:rPr>
+          <w:sz w:val="28"/>
+          <w:szCs w:val="28"/>
+        </w:rPr>
+      </w:pPr>
+      <w:proofErr w:type="gramStart"/>
+      <w:r>
+        <w:rPr>
+          <w:sz w:val="28"/>
+          <w:szCs w:val="28"/>
+        </w:rPr>
+        <w:t>install</w:t>
+      </w:r>
+      <w:proofErr w:type="gramEnd"/>
+      <w:r>
+        <w:rPr>
+          <w:sz w:val="28"/>
+          <w:szCs w:val="28"/>
+        </w:rPr>
+        <w:t xml:space="preserve"> </w:t>
       </w:r>
       <w:proofErr w:type="spellStart"/>
       <w:r>
@@ -13092,6 +13681,7 @@
         </w:rPr>
       </w:pPr>
       <w:proofErr w:type="spellStart"/>
+      <w:proofErr w:type="gramStart"/>
       <w:r>
         <w:rPr>
           <w:sz w:val="28"/>
@@ -13100,6 +13690,7 @@
         <w:t>npm</w:t>
       </w:r>
       <w:proofErr w:type="spellEnd"/>
+      <w:proofErr w:type="gramEnd"/>
       <w:r>
         <w:rPr>
           <w:sz w:val="28"/>
@@ -13140,6 +13731,7 @@
         </w:rPr>
       </w:pPr>
       <w:proofErr w:type="spellStart"/>
+      <w:proofErr w:type="gramStart"/>
       <w:r>
         <w:rPr>
           <w:sz w:val="28"/>
@@ -13148,6 +13740,7 @@
         <w:t>nodemon</w:t>
       </w:r>
       <w:proofErr w:type="spellEnd"/>
+      <w:proofErr w:type="gramEnd"/>
       <w:r>
         <w:rPr>
           <w:sz w:val="28"/>
@@ -13204,6 +13797,7 @@
         <w:t>[</w:t>
       </w:r>
       <w:proofErr w:type="spellStart"/>
+      <w:proofErr w:type="gramStart"/>
       <w:r>
         <w:rPr>
           <w:sz w:val="28"/>
@@ -13213,6 +13807,7 @@
         <w:t>nodemon</w:t>
       </w:r>
       <w:proofErr w:type="spellEnd"/>
+      <w:proofErr w:type="gramEnd"/>
       <w:r>
         <w:rPr>
           <w:sz w:val="28"/>
@@ -13239,6 +13834,7 @@
         <w:t>[</w:t>
       </w:r>
       <w:proofErr w:type="spellStart"/>
+      <w:proofErr w:type="gramStart"/>
       <w:r>
         <w:rPr>
           <w:sz w:val="28"/>
@@ -13248,6 +13844,7 @@
         <w:t>nodemon</w:t>
       </w:r>
       <w:proofErr w:type="spellEnd"/>
+      <w:proofErr w:type="gramEnd"/>
       <w:r>
         <w:rPr>
           <w:sz w:val="28"/>
@@ -13284,6 +13881,7 @@
         <w:t>[</w:t>
       </w:r>
       <w:proofErr w:type="spellStart"/>
+      <w:proofErr w:type="gramStart"/>
       <w:r>
         <w:rPr>
           <w:sz w:val="28"/>
@@ -13293,6 +13891,7 @@
         <w:t>nodemon</w:t>
       </w:r>
       <w:proofErr w:type="spellEnd"/>
+      <w:proofErr w:type="gramEnd"/>
       <w:r>
         <w:rPr>
           <w:sz w:val="28"/>
@@ -13319,6 +13918,7 @@
         <w:t>[</w:t>
       </w:r>
       <w:proofErr w:type="spellStart"/>
+      <w:proofErr w:type="gramStart"/>
       <w:r>
         <w:rPr>
           <w:sz w:val="28"/>
@@ -13328,6 +13928,7 @@
         <w:t>nodemon</w:t>
       </w:r>
       <w:proofErr w:type="spellEnd"/>
+      <w:proofErr w:type="gramEnd"/>
       <w:r>
         <w:rPr>
           <w:sz w:val="28"/>
@@ -13364,6 +13965,7 @@
         <w:t>[</w:t>
       </w:r>
       <w:proofErr w:type="spellStart"/>
+      <w:proofErr w:type="gramStart"/>
       <w:r>
         <w:rPr>
           <w:sz w:val="28"/>
@@ -13373,6 +13975,7 @@
         <w:t>nodemon</w:t>
       </w:r>
       <w:proofErr w:type="spellEnd"/>
+      <w:proofErr w:type="gramEnd"/>
       <w:r>
         <w:rPr>
           <w:sz w:val="28"/>
@@ -13397,15 +14000,33 @@
           <w:highlight w:val="yellow"/>
         </w:rPr>
         <w:lastRenderedPageBreak/>
-        <w:t xml:space="preserve">(node:1592) </w:t>
-      </w:r>
-      <w:proofErr w:type="spellStart"/>
+        <w:t>(</w:t>
+      </w:r>
+      <w:proofErr w:type="gramStart"/>
       <w:r>
         <w:rPr>
           <w:sz w:val="28"/>
           <w:szCs w:val="28"/>
           <w:highlight w:val="yellow"/>
         </w:rPr>
+        <w:t>node:</w:t>
+      </w:r>
+      <w:proofErr w:type="gramEnd"/>
+      <w:r>
+        <w:rPr>
+          <w:sz w:val="28"/>
+          <w:szCs w:val="28"/>
+          <w:highlight w:val="yellow"/>
+        </w:rPr>
+        <w:t xml:space="preserve">1592) </w:t>
+      </w:r>
+      <w:proofErr w:type="spellStart"/>
+      <w:r>
+        <w:rPr>
+          <w:sz w:val="28"/>
+          <w:szCs w:val="28"/>
+          <w:highlight w:val="yellow"/>
+        </w:rPr>
         <w:t>ExperimentalWarning</w:t>
       </w:r>
       <w:proofErr w:type="spellEnd"/>
@@ -13474,6 +14095,7 @@
         <w:t xml:space="preserve">Now to get hello world, go to postmen, and get this </w:t>
       </w:r>
       <w:proofErr w:type="spellStart"/>
+      <w:proofErr w:type="gramStart"/>
       <w:r>
         <w:rPr>
           <w:sz w:val="28"/>
@@ -13482,6 +14104,7 @@
         <w:t>url</w:t>
       </w:r>
       <w:proofErr w:type="spellEnd"/>
+      <w:proofErr w:type="gramEnd"/>
       <w:r>
         <w:rPr>
           <w:sz w:val="28"/>
@@ -13738,6 +14361,7 @@
           <w:szCs w:val="21"/>
         </w:rPr>
       </w:pPr>
+      <w:proofErr w:type="gramStart"/>
       <w:r>
         <w:rPr>
           <w:rFonts w:ascii="Consolas" w:eastAsia="Times New Roman" w:hAnsi="Consolas" w:cs="Times New Roman"/>
@@ -13747,6 +14371,7 @@
         </w:rPr>
         <w:t>import</w:t>
       </w:r>
+      <w:proofErr w:type="gramEnd"/>
       <w:r>
         <w:rPr>
           <w:rFonts w:ascii="Consolas" w:eastAsia="Times New Roman" w:hAnsi="Consolas" w:cs="Times New Roman"/>
@@ -13853,6 +14478,7 @@
           <w:szCs w:val="21"/>
         </w:rPr>
       </w:pPr>
+      <w:proofErr w:type="gramStart"/>
       <w:r>
         <w:rPr>
           <w:rFonts w:ascii="Consolas" w:eastAsia="Times New Roman" w:hAnsi="Consolas" w:cs="Times New Roman"/>
@@ -13862,6 +14488,7 @@
         </w:rPr>
         <w:t>const</w:t>
       </w:r>
+      <w:proofErr w:type="gramEnd"/>
       <w:r>
         <w:rPr>
           <w:rFonts w:ascii="Consolas" w:eastAsia="Times New Roman" w:hAnsi="Consolas" w:cs="Times New Roman"/>
@@ -13923,6 +14550,7 @@
         </w:rPr>
       </w:pPr>
       <w:proofErr w:type="spellStart"/>
+      <w:proofErr w:type="gramStart"/>
       <w:r>
         <w:rPr>
           <w:rFonts w:ascii="Consolas" w:eastAsia="Times New Roman" w:hAnsi="Consolas" w:cs="Times New Roman"/>
@@ -13961,6 +14589,7 @@
         <w:t>(</w:t>
       </w:r>
       <w:proofErr w:type="spellStart"/>
+      <w:proofErr w:type="gramEnd"/>
       <w:r>
         <w:rPr>
           <w:rFonts w:ascii="Consolas" w:eastAsia="Times New Roman" w:hAnsi="Consolas" w:cs="Times New Roman"/>
@@ -14002,6 +14631,7 @@
         <w:t>    </w:t>
       </w:r>
       <w:proofErr w:type="spellStart"/>
+      <w:proofErr w:type="gramStart"/>
       <w:r>
         <w:rPr>
           <w:rFonts w:ascii="Consolas" w:eastAsia="Times New Roman" w:hAnsi="Consolas" w:cs="Times New Roman"/>
@@ -14011,6 +14641,7 @@
         </w:rPr>
         <w:t>useCreateIndex:</w:t>
       </w:r>
+      <w:proofErr w:type="gramEnd"/>
       <w:r>
         <w:rPr>
           <w:rFonts w:ascii="Consolas" w:eastAsia="Times New Roman" w:hAnsi="Consolas" w:cs="Times New Roman"/>
@@ -14052,6 +14683,7 @@
         <w:t>    </w:t>
       </w:r>
       <w:proofErr w:type="spellStart"/>
+      <w:proofErr w:type="gramStart"/>
       <w:r>
         <w:rPr>
           <w:rFonts w:ascii="Consolas" w:eastAsia="Times New Roman" w:hAnsi="Consolas" w:cs="Times New Roman"/>
@@ -14061,6 +14693,7 @@
         </w:rPr>
         <w:t>useNewUrlParser:</w:t>
       </w:r>
+      <w:proofErr w:type="gramEnd"/>
       <w:r>
         <w:rPr>
           <w:rFonts w:ascii="Consolas" w:eastAsia="Times New Roman" w:hAnsi="Consolas" w:cs="Times New Roman"/>
@@ -14102,6 +14735,7 @@
         <w:t>    </w:t>
       </w:r>
       <w:proofErr w:type="spellStart"/>
+      <w:proofErr w:type="gramStart"/>
       <w:r>
         <w:rPr>
           <w:rFonts w:ascii="Consolas" w:eastAsia="Times New Roman" w:hAnsi="Consolas" w:cs="Times New Roman"/>
@@ -14111,6 +14745,7 @@
         </w:rPr>
         <w:t>useUnifiedTopology:</w:t>
       </w:r>
+      <w:proofErr w:type="gramEnd"/>
       <w:r>
         <w:rPr>
           <w:rFonts w:ascii="Consolas" w:eastAsia="Times New Roman" w:hAnsi="Consolas" w:cs="Times New Roman"/>
@@ -14214,6 +14849,7 @@
           <w:szCs w:val="21"/>
         </w:rPr>
       </w:pPr>
+      <w:proofErr w:type="gramStart"/>
       <w:r>
         <w:rPr>
           <w:rFonts w:ascii="Consolas" w:eastAsia="Times New Roman" w:hAnsi="Consolas" w:cs="Times New Roman"/>
@@ -14223,6 +14859,7 @@
         </w:rPr>
         <w:t>import</w:t>
       </w:r>
+      <w:proofErr w:type="gramEnd"/>
       <w:r>
         <w:rPr>
           <w:rFonts w:ascii="Consolas" w:eastAsia="Times New Roman" w:hAnsi="Consolas" w:cs="Times New Roman"/>
@@ -14410,6 +15047,7 @@
         </w:rPr>
       </w:pPr>
       <w:proofErr w:type="spellStart"/>
+      <w:proofErr w:type="gramStart"/>
       <w:r>
         <w:rPr>
           <w:rFonts w:ascii="Consolas" w:eastAsia="Times New Roman" w:hAnsi="Consolas" w:cs="Times New Roman"/>
@@ -14420,6 +15058,7 @@
         <w:t>const</w:t>
       </w:r>
       <w:proofErr w:type="spellEnd"/>
+      <w:proofErr w:type="gramEnd"/>
       <w:r>
         <w:rPr>
           <w:rFonts w:ascii="Consolas" w:eastAsia="Times New Roman" w:hAnsi="Consolas" w:cs="Times New Roman"/>
@@ -14508,6 +15147,7 @@
         </w:rPr>
         <w:t>    </w:t>
       </w:r>
+      <w:proofErr w:type="gramStart"/>
       <w:r>
         <w:rPr>
           <w:rFonts w:ascii="Consolas" w:eastAsia="Times New Roman" w:hAnsi="Consolas" w:cs="Times New Roman"/>
@@ -14517,6 +15157,7 @@
         </w:rPr>
         <w:t>message</w:t>
       </w:r>
+      <w:proofErr w:type="gramEnd"/>
       <w:r>
         <w:rPr>
           <w:rFonts w:ascii="Consolas" w:eastAsia="Times New Roman" w:hAnsi="Consolas" w:cs="Times New Roman"/>
@@ -14574,6 +15215,7 @@
         </w:rPr>
         <w:t>    </w:t>
       </w:r>
+      <w:proofErr w:type="gramStart"/>
       <w:r>
         <w:rPr>
           <w:rFonts w:ascii="Consolas" w:eastAsia="Times New Roman" w:hAnsi="Consolas" w:cs="Times New Roman"/>
@@ -14583,6 +15225,7 @@
         </w:rPr>
         <w:t>name</w:t>
       </w:r>
+      <w:proofErr w:type="gramEnd"/>
       <w:r>
         <w:rPr>
           <w:rFonts w:ascii="Consolas" w:eastAsia="Times New Roman" w:hAnsi="Consolas" w:cs="Times New Roman"/>
@@ -14640,6 +15283,7 @@
         </w:rPr>
         <w:t>    </w:t>
       </w:r>
+      <w:proofErr w:type="gramStart"/>
       <w:r>
         <w:rPr>
           <w:rFonts w:ascii="Consolas" w:eastAsia="Times New Roman" w:hAnsi="Consolas" w:cs="Times New Roman"/>
@@ -14649,6 +15293,7 @@
         </w:rPr>
         <w:t>timestamp</w:t>
       </w:r>
+      <w:proofErr w:type="gramEnd"/>
       <w:r>
         <w:rPr>
           <w:rFonts w:ascii="Consolas" w:eastAsia="Times New Roman" w:hAnsi="Consolas" w:cs="Times New Roman"/>
@@ -14707,6 +15352,7 @@
         <w:t xml:space="preserve">    </w:t>
       </w:r>
       <w:proofErr w:type="spellStart"/>
+      <w:proofErr w:type="gramStart"/>
       <w:r>
         <w:rPr>
           <w:rFonts w:ascii="Consolas" w:eastAsia="Times New Roman" w:hAnsi="Consolas" w:cs="Times New Roman"/>
@@ -14717,6 +15363,7 @@
         <w:t>recieved</w:t>
       </w:r>
       <w:proofErr w:type="spellEnd"/>
+      <w:proofErr w:type="gramEnd"/>
       <w:r>
         <w:rPr>
           <w:rFonts w:ascii="Consolas" w:eastAsia="Times New Roman" w:hAnsi="Consolas" w:cs="Times New Roman"/>
@@ -14798,6 +15445,7 @@
           <w:szCs w:val="21"/>
         </w:rPr>
       </w:pPr>
+      <w:proofErr w:type="gramStart"/>
       <w:r>
         <w:rPr>
           <w:rFonts w:ascii="Consolas" w:eastAsia="Times New Roman" w:hAnsi="Consolas" w:cs="Times New Roman"/>
@@ -14807,6 +15455,7 @@
         </w:rPr>
         <w:t>export</w:t>
       </w:r>
+      <w:proofErr w:type="gramEnd"/>
       <w:r>
         <w:rPr>
           <w:rFonts w:ascii="Consolas" w:eastAsia="Times New Roman" w:hAnsi="Consolas" w:cs="Times New Roman"/>
@@ -14957,6 +15606,7 @@
           <w:szCs w:val="21"/>
         </w:rPr>
       </w:pPr>
+      <w:proofErr w:type="gramStart"/>
       <w:r>
         <w:rPr>
           <w:rFonts w:ascii="Consolas" w:eastAsia="Times New Roman" w:hAnsi="Consolas" w:cs="Times New Roman"/>
@@ -14966,6 +15616,7 @@
         </w:rPr>
         <w:t>import</w:t>
       </w:r>
+      <w:proofErr w:type="gramEnd"/>
       <w:r>
         <w:rPr>
           <w:rFonts w:ascii="Consolas" w:eastAsia="Times New Roman" w:hAnsi="Consolas" w:cs="Times New Roman"/>
@@ -15062,6 +15713,7 @@
         </w:rPr>
       </w:pPr>
       <w:proofErr w:type="spellStart"/>
+      <w:proofErr w:type="gramStart"/>
       <w:r>
         <w:rPr>
           <w:rFonts w:ascii="Consolas" w:eastAsia="Times New Roman" w:hAnsi="Consolas" w:cs="Times New Roman"/>
@@ -15100,6 +15752,7 @@
         <w:t>(</w:t>
       </w:r>
       <w:proofErr w:type="spellStart"/>
+      <w:proofErr w:type="gramEnd"/>
       <w:r>
         <w:rPr>
           <w:rFonts w:ascii="Consolas" w:eastAsia="Times New Roman" w:hAnsi="Consolas" w:cs="Times New Roman"/>
@@ -15213,6 +15866,7 @@
           <w:szCs w:val="21"/>
         </w:rPr>
       </w:pPr>
+      <w:proofErr w:type="gramStart"/>
       <w:r>
         <w:rPr>
           <w:rFonts w:ascii="Consolas" w:eastAsia="Times New Roman" w:hAnsi="Consolas" w:cs="Times New Roman"/>
@@ -15222,6 +15876,7 @@
         </w:rPr>
         <w:t>const</w:t>
       </w:r>
+      <w:proofErr w:type="gramEnd"/>
       <w:r>
         <w:rPr>
           <w:rFonts w:ascii="Consolas" w:eastAsia="Times New Roman" w:hAnsi="Consolas" w:cs="Times New Roman"/>
@@ -15283,6 +15938,7 @@
         </w:rPr>
       </w:pPr>
       <w:proofErr w:type="spellStart"/>
+      <w:proofErr w:type="gramStart"/>
       <w:r>
         <w:rPr>
           <w:rFonts w:ascii="Consolas" w:eastAsia="Times New Roman" w:hAnsi="Consolas" w:cs="Times New Roman"/>
@@ -15321,6 +15977,7 @@
         <w:t>(</w:t>
       </w:r>
       <w:proofErr w:type="spellStart"/>
+      <w:proofErr w:type="gramEnd"/>
       <w:r>
         <w:rPr>
           <w:rFonts w:ascii="Consolas" w:eastAsia="Times New Roman" w:hAnsi="Consolas" w:cs="Times New Roman"/>
@@ -15362,6 +16019,7 @@
         <w:t>    </w:t>
       </w:r>
       <w:proofErr w:type="spellStart"/>
+      <w:proofErr w:type="gramStart"/>
       <w:r>
         <w:rPr>
           <w:rFonts w:ascii="Consolas" w:eastAsia="Times New Roman" w:hAnsi="Consolas" w:cs="Times New Roman"/>
@@ -15371,6 +16029,7 @@
         </w:rPr>
         <w:t>useCreateIndex:</w:t>
       </w:r>
+      <w:proofErr w:type="gramEnd"/>
       <w:r>
         <w:rPr>
           <w:rFonts w:ascii="Consolas" w:eastAsia="Times New Roman" w:hAnsi="Consolas" w:cs="Times New Roman"/>
@@ -15412,6 +16071,7 @@
         <w:t>    </w:t>
       </w:r>
       <w:proofErr w:type="spellStart"/>
+      <w:proofErr w:type="gramStart"/>
       <w:r>
         <w:rPr>
           <w:rFonts w:ascii="Consolas" w:eastAsia="Times New Roman" w:hAnsi="Consolas" w:cs="Times New Roman"/>
@@ -15421,6 +16081,7 @@
         </w:rPr>
         <w:t>useNewUrlParser:</w:t>
       </w:r>
+      <w:proofErr w:type="gramEnd"/>
       <w:r>
         <w:rPr>
           <w:rFonts w:ascii="Consolas" w:eastAsia="Times New Roman" w:hAnsi="Consolas" w:cs="Times New Roman"/>
@@ -15462,6 +16123,7 @@
         <w:t>    </w:t>
       </w:r>
       <w:proofErr w:type="spellStart"/>
+      <w:proofErr w:type="gramStart"/>
       <w:r>
         <w:rPr>
           <w:rFonts w:ascii="Consolas" w:eastAsia="Times New Roman" w:hAnsi="Consolas" w:cs="Times New Roman"/>
@@ -15471,6 +16133,7 @@
         </w:rPr>
         <w:t>useUnifiedTopology:</w:t>
       </w:r>
+      <w:proofErr w:type="gramEnd"/>
       <w:r>
         <w:rPr>
           <w:rFonts w:ascii="Consolas" w:eastAsia="Times New Roman" w:hAnsi="Consolas" w:cs="Times New Roman"/>
@@ -15621,6 +16284,7 @@
         </w:rPr>
       </w:pPr>
       <w:proofErr w:type="spellStart"/>
+      <w:proofErr w:type="gramStart"/>
       <w:r>
         <w:rPr>
           <w:rFonts w:ascii="Consolas" w:eastAsia="Times New Roman" w:hAnsi="Consolas" w:cs="Times New Roman"/>
@@ -15658,6 +16322,7 @@
         </w:rPr>
         <w:t>(</w:t>
       </w:r>
+      <w:proofErr w:type="gramEnd"/>
       <w:r>
         <w:rPr>
           <w:rFonts w:ascii="Consolas" w:eastAsia="Times New Roman" w:hAnsi="Consolas" w:cs="Times New Roman"/>
@@ -15840,6 +16505,7 @@
         </w:rPr>
       </w:pPr>
       <w:proofErr w:type="spellStart"/>
+      <w:proofErr w:type="gramStart"/>
       <w:r>
         <w:rPr>
           <w:rFonts w:ascii="Consolas" w:eastAsia="Times New Roman" w:hAnsi="Consolas" w:cs="Times New Roman"/>
@@ -15877,6 +16543,7 @@
         </w:rPr>
         <w:t>(</w:t>
       </w:r>
+      <w:proofErr w:type="gramEnd"/>
       <w:r>
         <w:rPr>
           <w:rFonts w:ascii="Consolas" w:eastAsia="Times New Roman" w:hAnsi="Consolas" w:cs="Times New Roman"/>
@@ -15973,6 +16640,7 @@
         <w:t>    </w:t>
       </w:r>
       <w:proofErr w:type="spellStart"/>
+      <w:proofErr w:type="gramStart"/>
       <w:r>
         <w:rPr>
           <w:rFonts w:ascii="Consolas" w:eastAsia="Times New Roman" w:hAnsi="Consolas" w:cs="Times New Roman"/>
@@ -15983,6 +16651,7 @@
         <w:t>const</w:t>
       </w:r>
       <w:proofErr w:type="spellEnd"/>
+      <w:proofErr w:type="gramEnd"/>
       <w:r>
         <w:rPr>
           <w:rFonts w:ascii="Consolas" w:eastAsia="Times New Roman" w:hAnsi="Consolas" w:cs="Times New Roman"/>
@@ -16075,6 +16744,7 @@
         <w:t>    </w:t>
       </w:r>
       <w:proofErr w:type="spellStart"/>
+      <w:proofErr w:type="gramStart"/>
       <w:r>
         <w:rPr>
           <w:rFonts w:ascii="Consolas" w:eastAsia="Times New Roman" w:hAnsi="Consolas" w:cs="Times New Roman"/>
@@ -16113,6 +16783,7 @@
         <w:t>(</w:t>
       </w:r>
       <w:proofErr w:type="spellStart"/>
+      <w:proofErr w:type="gramEnd"/>
       <w:r>
         <w:rPr>
           <w:rFonts w:ascii="Consolas" w:eastAsia="Times New Roman" w:hAnsi="Consolas" w:cs="Times New Roman"/>
@@ -16207,6 +16878,7 @@
         </w:rPr>
         <w:t>        </w:t>
       </w:r>
+      <w:proofErr w:type="gramStart"/>
       <w:r>
         <w:rPr>
           <w:rFonts w:ascii="Consolas" w:eastAsia="Times New Roman" w:hAnsi="Consolas" w:cs="Times New Roman"/>
@@ -16216,6 +16888,7 @@
         </w:rPr>
         <w:t>if</w:t>
       </w:r>
+      <w:proofErr w:type="gramEnd"/>
       <w:r>
         <w:rPr>
           <w:rFonts w:ascii="Consolas" w:eastAsia="Times New Roman" w:hAnsi="Consolas" w:cs="Times New Roman"/>
@@ -16265,6 +16938,7 @@
         <w:t>            </w:t>
       </w:r>
       <w:proofErr w:type="spellStart"/>
+      <w:proofErr w:type="gramStart"/>
       <w:r>
         <w:rPr>
           <w:rFonts w:ascii="Consolas" w:eastAsia="Times New Roman" w:hAnsi="Consolas" w:cs="Times New Roman"/>
@@ -16302,6 +16976,7 @@
         </w:rPr>
         <w:t>(</w:t>
       </w:r>
+      <w:proofErr w:type="gramEnd"/>
       <w:r>
         <w:rPr>
           <w:rFonts w:ascii="Consolas" w:eastAsia="Times New Roman" w:hAnsi="Consolas" w:cs="Times New Roman"/>
@@ -16417,6 +17092,7 @@
         <w:t>            </w:t>
       </w:r>
       <w:proofErr w:type="spellStart"/>
+      <w:proofErr w:type="gramStart"/>
       <w:r>
         <w:rPr>
           <w:rFonts w:ascii="Consolas" w:eastAsia="Times New Roman" w:hAnsi="Consolas" w:cs="Times New Roman"/>
@@ -16454,6 +17130,7 @@
         </w:rPr>
         <w:t>(</w:t>
       </w:r>
+      <w:proofErr w:type="gramEnd"/>
       <w:r>
         <w:rPr>
           <w:rFonts w:ascii="Consolas" w:eastAsia="Times New Roman" w:hAnsi="Consolas" w:cs="Times New Roman"/>
@@ -16755,7 +17432,27 @@
           <w:sz w:val="18"/>
           <w:szCs w:val="18"/>
         </w:rPr>
-        <w:t>"message"</w:t>
+        <w:t>"</w:t>
+      </w:r>
+      <w:proofErr w:type="gramStart"/>
+      <w:r>
+        <w:rPr>
+          <w:rFonts w:ascii="Consolas" w:eastAsia="Times New Roman" w:hAnsi="Consolas" w:cs="Times New Roman"/>
+          <w:color w:val="A31515"/>
+          <w:sz w:val="18"/>
+          <w:szCs w:val="18"/>
+        </w:rPr>
+        <w:t>message</w:t>
+      </w:r>
+      <w:proofErr w:type="gramEnd"/>
+      <w:r>
+        <w:rPr>
+          <w:rFonts w:ascii="Consolas" w:eastAsia="Times New Roman" w:hAnsi="Consolas" w:cs="Times New Roman"/>
+          <w:color w:val="A31515"/>
+          <w:sz w:val="18"/>
+          <w:szCs w:val="18"/>
+        </w:rPr>
+        <w:t>"</w:t>
       </w:r>
       <w:r>
         <w:rPr>
@@ -16832,7 +17529,27 @@
           <w:sz w:val="18"/>
           <w:szCs w:val="18"/>
         </w:rPr>
-        <w:t>"name"</w:t>
+        <w:t>"</w:t>
+      </w:r>
+      <w:proofErr w:type="gramStart"/>
+      <w:r>
+        <w:rPr>
+          <w:rFonts w:ascii="Consolas" w:eastAsia="Times New Roman" w:hAnsi="Consolas" w:cs="Times New Roman"/>
+          <w:color w:val="A31515"/>
+          <w:sz w:val="18"/>
+          <w:szCs w:val="18"/>
+        </w:rPr>
+        <w:t>name</w:t>
+      </w:r>
+      <w:proofErr w:type="gramEnd"/>
+      <w:r>
+        <w:rPr>
+          <w:rFonts w:ascii="Consolas" w:eastAsia="Times New Roman" w:hAnsi="Consolas" w:cs="Times New Roman"/>
+          <w:color w:val="A31515"/>
+          <w:sz w:val="18"/>
+          <w:szCs w:val="18"/>
+        </w:rPr>
+        <w:t>"</w:t>
       </w:r>
       <w:r>
         <w:rPr>
@@ -16909,7 +17626,27 @@
           <w:sz w:val="18"/>
           <w:szCs w:val="18"/>
         </w:rPr>
-        <w:t>"timestamp"</w:t>
+        <w:t>"</w:t>
+      </w:r>
+      <w:proofErr w:type="gramStart"/>
+      <w:r>
+        <w:rPr>
+          <w:rFonts w:ascii="Consolas" w:eastAsia="Times New Roman" w:hAnsi="Consolas" w:cs="Times New Roman"/>
+          <w:color w:val="A31515"/>
+          <w:sz w:val="18"/>
+          <w:szCs w:val="18"/>
+        </w:rPr>
+        <w:t>timestamp</w:t>
+      </w:r>
+      <w:proofErr w:type="gramEnd"/>
+      <w:r>
+        <w:rPr>
+          <w:rFonts w:ascii="Consolas" w:eastAsia="Times New Roman" w:hAnsi="Consolas" w:cs="Times New Roman"/>
+          <w:color w:val="A31515"/>
+          <w:sz w:val="18"/>
+          <w:szCs w:val="18"/>
+        </w:rPr>
+        <w:t>"</w:t>
       </w:r>
       <w:r>
         <w:rPr>
@@ -16969,6 +17706,7 @@
         <w:t>"</w:t>
       </w:r>
       <w:proofErr w:type="spellStart"/>
+      <w:proofErr w:type="gramStart"/>
       <w:r>
         <w:rPr>
           <w:rFonts w:ascii="Consolas" w:eastAsia="Times New Roman" w:hAnsi="Consolas" w:cs="Times New Roman"/>
@@ -16979,6 +17717,7 @@
         <w:t>recieved</w:t>
       </w:r>
       <w:proofErr w:type="spellEnd"/>
+      <w:proofErr w:type="gramEnd"/>
       <w:r>
         <w:rPr>
           <w:rFonts w:ascii="Consolas" w:eastAsia="Times New Roman" w:hAnsi="Consolas" w:cs="Times New Roman"/>
@@ -17167,7 +17906,27 @@
           <w:sz w:val="18"/>
           <w:szCs w:val="18"/>
         </w:rPr>
-        <w:t>"message"</w:t>
+        <w:t>"</w:t>
+      </w:r>
+      <w:proofErr w:type="gramStart"/>
+      <w:r>
+        <w:rPr>
+          <w:rFonts w:ascii="Consolas" w:eastAsia="Times New Roman" w:hAnsi="Consolas" w:cs="Times New Roman"/>
+          <w:color w:val="A31515"/>
+          <w:sz w:val="18"/>
+          <w:szCs w:val="18"/>
+        </w:rPr>
+        <w:t>message</w:t>
+      </w:r>
+      <w:proofErr w:type="gramEnd"/>
+      <w:r>
+        <w:rPr>
+          <w:rFonts w:ascii="Consolas" w:eastAsia="Times New Roman" w:hAnsi="Consolas" w:cs="Times New Roman"/>
+          <w:color w:val="A31515"/>
+          <w:sz w:val="18"/>
+          <w:szCs w:val="18"/>
+        </w:rPr>
+        <w:t>"</w:t>
       </w:r>
       <w:r>
         <w:rPr>
@@ -17244,7 +18003,27 @@
           <w:sz w:val="18"/>
           <w:szCs w:val="18"/>
         </w:rPr>
-        <w:t>"name"</w:t>
+        <w:t>"</w:t>
+      </w:r>
+      <w:proofErr w:type="gramStart"/>
+      <w:r>
+        <w:rPr>
+          <w:rFonts w:ascii="Consolas" w:eastAsia="Times New Roman" w:hAnsi="Consolas" w:cs="Times New Roman"/>
+          <w:color w:val="A31515"/>
+          <w:sz w:val="18"/>
+          <w:szCs w:val="18"/>
+        </w:rPr>
+        <w:t>name</w:t>
+      </w:r>
+      <w:proofErr w:type="gramEnd"/>
+      <w:r>
+        <w:rPr>
+          <w:rFonts w:ascii="Consolas" w:eastAsia="Times New Roman" w:hAnsi="Consolas" w:cs="Times New Roman"/>
+          <w:color w:val="A31515"/>
+          <w:sz w:val="18"/>
+          <w:szCs w:val="18"/>
+        </w:rPr>
+        <w:t>"</w:t>
       </w:r>
       <w:r>
         <w:rPr>
@@ -17321,7 +18100,27 @@
           <w:sz w:val="18"/>
           <w:szCs w:val="18"/>
         </w:rPr>
-        <w:t>"timestamp"</w:t>
+        <w:t>"</w:t>
+      </w:r>
+      <w:proofErr w:type="gramStart"/>
+      <w:r>
+        <w:rPr>
+          <w:rFonts w:ascii="Consolas" w:eastAsia="Times New Roman" w:hAnsi="Consolas" w:cs="Times New Roman"/>
+          <w:color w:val="A31515"/>
+          <w:sz w:val="18"/>
+          <w:szCs w:val="18"/>
+        </w:rPr>
+        <w:t>timestamp</w:t>
+      </w:r>
+      <w:proofErr w:type="gramEnd"/>
+      <w:r>
+        <w:rPr>
+          <w:rFonts w:ascii="Consolas" w:eastAsia="Times New Roman" w:hAnsi="Consolas" w:cs="Times New Roman"/>
+          <w:color w:val="A31515"/>
+          <w:sz w:val="18"/>
+          <w:szCs w:val="18"/>
+        </w:rPr>
+        <w:t>"</w:t>
       </w:r>
       <w:r>
         <w:rPr>
@@ -17381,6 +18180,7 @@
         <w:t>"</w:t>
       </w:r>
       <w:proofErr w:type="spellStart"/>
+      <w:proofErr w:type="gramStart"/>
       <w:r>
         <w:rPr>
           <w:rFonts w:ascii="Consolas" w:eastAsia="Times New Roman" w:hAnsi="Consolas" w:cs="Times New Roman"/>
@@ -17391,6 +18191,7 @@
         <w:t>recieved</w:t>
       </w:r>
       <w:proofErr w:type="spellEnd"/>
+      <w:proofErr w:type="gramEnd"/>
       <w:r>
         <w:rPr>
           <w:rFonts w:ascii="Consolas" w:eastAsia="Times New Roman" w:hAnsi="Consolas" w:cs="Times New Roman"/>
@@ -17538,6 +18339,7 @@
         <w:t xml:space="preserve"> that your server is running by using command </w:t>
       </w:r>
       <w:proofErr w:type="spellStart"/>
+      <w:proofErr w:type="gramStart"/>
       <w:r>
         <w:rPr>
           <w:sz w:val="28"/>
@@ -17553,6 +18355,7 @@
         </w:rPr>
         <w:t xml:space="preserve">  server.js</w:t>
       </w:r>
+      <w:proofErr w:type="gramEnd"/>
     </w:p>
     <w:p>
       <w:pPr>
@@ -17864,8 +18667,17 @@
           <w:sz w:val="28"/>
           <w:szCs w:val="28"/>
         </w:rPr>
-        <w:t>Backend -&gt;  node.js</w:t>
-      </w:r>
+        <w:t>Backend -</w:t>
+      </w:r>
+      <w:proofErr w:type="gramStart"/>
+      <w:r>
+        <w:rPr>
+          <w:sz w:val="28"/>
+          <w:szCs w:val="28"/>
+        </w:rPr>
+        <w:t>&gt;  node.js</w:t>
+      </w:r>
+      <w:proofErr w:type="gramEnd"/>
     </w:p>
     <w:p>
       <w:pPr>
@@ -18044,6 +18856,7 @@
         </w:rPr>
       </w:pPr>
       <w:proofErr w:type="spellStart"/>
+      <w:proofErr w:type="gramStart"/>
       <w:r>
         <w:rPr>
           <w:rFonts w:ascii="Consolas" w:eastAsia="Times New Roman" w:hAnsi="Consolas" w:cs="Times New Roman"/>
@@ -18083,6 +18896,7 @@
         <w:t>(</w:t>
       </w:r>
       <w:proofErr w:type="spellStart"/>
+      <w:proofErr w:type="gramEnd"/>
       <w:r>
         <w:rPr>
           <w:rFonts w:ascii="Consolas" w:eastAsia="Times New Roman" w:hAnsi="Consolas" w:cs="Times New Roman"/>
@@ -18124,6 +18938,7 @@
         <w:t>    </w:t>
       </w:r>
       <w:proofErr w:type="spellStart"/>
+      <w:proofErr w:type="gramStart"/>
       <w:r>
         <w:rPr>
           <w:rFonts w:ascii="Consolas" w:eastAsia="Times New Roman" w:hAnsi="Consolas" w:cs="Times New Roman"/>
@@ -18133,6 +18948,7 @@
         </w:rPr>
         <w:t>useCreateIndex:</w:t>
       </w:r>
+      <w:proofErr w:type="gramEnd"/>
       <w:r>
         <w:rPr>
           <w:rFonts w:ascii="Consolas" w:eastAsia="Times New Roman" w:hAnsi="Consolas" w:cs="Times New Roman"/>
@@ -18174,6 +18990,7 @@
         <w:t>    </w:t>
       </w:r>
       <w:proofErr w:type="spellStart"/>
+      <w:proofErr w:type="gramStart"/>
       <w:r>
         <w:rPr>
           <w:rFonts w:ascii="Consolas" w:eastAsia="Times New Roman" w:hAnsi="Consolas" w:cs="Times New Roman"/>
@@ -18183,6 +19000,7 @@
         </w:rPr>
         <w:t>useNewUrlParser:</w:t>
       </w:r>
+      <w:proofErr w:type="gramEnd"/>
       <w:r>
         <w:rPr>
           <w:rFonts w:ascii="Consolas" w:eastAsia="Times New Roman" w:hAnsi="Consolas" w:cs="Times New Roman"/>
@@ -18224,6 +19042,7 @@
         <w:t>    </w:t>
       </w:r>
       <w:proofErr w:type="spellStart"/>
+      <w:proofErr w:type="gramStart"/>
       <w:r>
         <w:rPr>
           <w:rFonts w:ascii="Consolas" w:eastAsia="Times New Roman" w:hAnsi="Consolas" w:cs="Times New Roman"/>
@@ -18233,6 +19052,7 @@
         </w:rPr>
         <w:t>useUnifiedTopology:</w:t>
       </w:r>
+      <w:proofErr w:type="gramEnd"/>
       <w:r>
         <w:rPr>
           <w:rFonts w:ascii="Consolas" w:eastAsia="Times New Roman" w:hAnsi="Consolas" w:cs="Times New Roman"/>
@@ -18289,6 +19109,7 @@
         </w:rPr>
       </w:pPr>
       <w:proofErr w:type="spellStart"/>
+      <w:proofErr w:type="gramStart"/>
       <w:r>
         <w:rPr>
           <w:rFonts w:ascii="Consolas" w:eastAsia="Times New Roman" w:hAnsi="Consolas" w:cs="Times New Roman"/>
@@ -18299,6 +19120,7 @@
         <w:t>const</w:t>
       </w:r>
       <w:proofErr w:type="spellEnd"/>
+      <w:proofErr w:type="gramEnd"/>
       <w:r>
         <w:rPr>
           <w:rFonts w:ascii="Consolas" w:eastAsia="Times New Roman" w:hAnsi="Consolas" w:cs="Times New Roman"/>
@@ -18391,6 +19213,7 @@
         </w:rPr>
       </w:pPr>
       <w:proofErr w:type="spellStart"/>
+      <w:proofErr w:type="gramStart"/>
       <w:r>
         <w:rPr>
           <w:rFonts w:ascii="Consolas" w:eastAsia="Times New Roman" w:hAnsi="Consolas" w:cs="Times New Roman"/>
@@ -18428,6 +19251,7 @@
         </w:rPr>
         <w:t>(</w:t>
       </w:r>
+      <w:proofErr w:type="gramEnd"/>
       <w:r>
         <w:rPr>
           <w:rFonts w:ascii="Consolas" w:eastAsia="Times New Roman" w:hAnsi="Consolas" w:cs="Times New Roman"/>
@@ -18485,6 +19309,7 @@
         </w:rPr>
         <w:t>    </w:t>
       </w:r>
+      <w:proofErr w:type="gramStart"/>
       <w:r>
         <w:rPr>
           <w:rFonts w:ascii="Consolas" w:eastAsia="Times New Roman" w:hAnsi="Consolas" w:cs="Times New Roman"/>
@@ -18521,6 +19346,7 @@
         </w:rPr>
         <w:t>(</w:t>
       </w:r>
+      <w:proofErr w:type="gramEnd"/>
       <w:r>
         <w:rPr>
           <w:rFonts w:ascii="Consolas" w:eastAsia="Times New Roman" w:hAnsi="Consolas" w:cs="Times New Roman"/>
@@ -18572,6 +19398,7 @@
         </w:rPr>
         <w:t>    </w:t>
       </w:r>
+      <w:proofErr w:type="gramStart"/>
       <w:r>
         <w:rPr>
           <w:rFonts w:ascii="Consolas" w:eastAsia="Times New Roman" w:hAnsi="Consolas" w:cs="Times New Roman"/>
@@ -18581,6 +19408,7 @@
         </w:rPr>
         <w:t>const</w:t>
       </w:r>
+      <w:proofErr w:type="gramEnd"/>
       <w:r>
         <w:rPr>
           <w:rFonts w:ascii="Consolas" w:eastAsia="Times New Roman" w:hAnsi="Consolas" w:cs="Times New Roman"/>
@@ -18693,6 +19521,7 @@
         <w:t>    </w:t>
       </w:r>
       <w:proofErr w:type="spellStart"/>
+      <w:proofErr w:type="gramStart"/>
       <w:r>
         <w:rPr>
           <w:rFonts w:ascii="Consolas" w:eastAsia="Times New Roman" w:hAnsi="Consolas" w:cs="Times New Roman"/>
@@ -18703,6 +19532,7 @@
         <w:t>const</w:t>
       </w:r>
       <w:proofErr w:type="spellEnd"/>
+      <w:proofErr w:type="gramEnd"/>
       <w:r>
         <w:rPr>
           <w:rFonts w:ascii="Consolas" w:eastAsia="Times New Roman" w:hAnsi="Consolas" w:cs="Times New Roman"/>
@@ -18804,6 +19634,7 @@
         <w:t>    </w:t>
       </w:r>
       <w:proofErr w:type="spellStart"/>
+      <w:proofErr w:type="gramStart"/>
       <w:r>
         <w:rPr>
           <w:rFonts w:ascii="Consolas" w:eastAsia="Times New Roman" w:hAnsi="Consolas" w:cs="Times New Roman"/>
@@ -18841,6 +19672,7 @@
         </w:rPr>
         <w:t>(</w:t>
       </w:r>
+      <w:proofErr w:type="gramEnd"/>
       <w:r>
         <w:rPr>
           <w:rFonts w:ascii="Consolas" w:eastAsia="Times New Roman" w:hAnsi="Consolas" w:cs="Times New Roman"/>
@@ -18916,6 +19748,7 @@
         </w:rPr>
         <w:t>        </w:t>
       </w:r>
+      <w:proofErr w:type="gramStart"/>
       <w:r>
         <w:rPr>
           <w:rFonts w:ascii="Consolas" w:eastAsia="Times New Roman" w:hAnsi="Consolas" w:cs="Times New Roman"/>
@@ -18952,6 +19785,7 @@
         </w:rPr>
         <w:t>(</w:t>
       </w:r>
+      <w:proofErr w:type="gramEnd"/>
       <w:r>
         <w:rPr>
           <w:rFonts w:ascii="Consolas" w:eastAsia="Times New Roman" w:hAnsi="Consolas" w:cs="Times New Roman"/>
@@ -19333,6 +20167,7 @@
         <w:t> </w:t>
       </w:r>
       <w:proofErr w:type="spellStart"/>
+      <w:proofErr w:type="gramStart"/>
       <w:r>
         <w:rPr>
           <w:rFonts w:ascii="Consolas" w:eastAsia="Times New Roman" w:hAnsi="Consolas" w:cs="Times New Roman"/>
@@ -19370,6 +20205,7 @@
         </w:rPr>
         <w:t>(</w:t>
       </w:r>
+      <w:proofErr w:type="gramEnd"/>
       <w:r>
         <w:rPr>
           <w:rFonts w:ascii="Consolas" w:eastAsia="Times New Roman" w:hAnsi="Consolas" w:cs="Times New Roman"/>
@@ -19445,6 +20281,7 @@
         </w:rPr>
         <w:t>        </w:t>
       </w:r>
+      <w:proofErr w:type="gramStart"/>
       <w:r>
         <w:rPr>
           <w:rFonts w:ascii="Consolas" w:eastAsia="Times New Roman" w:hAnsi="Consolas" w:cs="Times New Roman"/>
@@ -19481,6 +20318,7 @@
         </w:rPr>
         <w:t>(</w:t>
       </w:r>
+      <w:proofErr w:type="gramEnd"/>
       <w:r>
         <w:rPr>
           <w:rFonts w:ascii="Consolas" w:eastAsia="Times New Roman" w:hAnsi="Consolas" w:cs="Times New Roman"/>
@@ -19591,6 +20429,7 @@
         </w:rPr>
         <w:t>        </w:t>
       </w:r>
+      <w:proofErr w:type="gramStart"/>
       <w:r>
         <w:rPr>
           <w:rFonts w:ascii="Consolas" w:eastAsia="Times New Roman" w:hAnsi="Consolas" w:cs="Times New Roman"/>
@@ -19600,6 +20439,7 @@
         </w:rPr>
         <w:t>if</w:t>
       </w:r>
+      <w:proofErr w:type="gramEnd"/>
       <w:r>
         <w:rPr>
           <w:rFonts w:ascii="Consolas" w:eastAsia="Times New Roman" w:hAnsi="Consolas" w:cs="Times New Roman"/>
@@ -19687,6 +20527,7 @@
         <w:t>            </w:t>
       </w:r>
       <w:proofErr w:type="spellStart"/>
+      <w:proofErr w:type="gramStart"/>
       <w:r>
         <w:rPr>
           <w:rFonts w:ascii="Consolas" w:eastAsia="Times New Roman" w:hAnsi="Consolas" w:cs="Times New Roman"/>
@@ -19697,6 +20538,7 @@
         <w:t>const</w:t>
       </w:r>
       <w:proofErr w:type="spellEnd"/>
+      <w:proofErr w:type="gramEnd"/>
       <w:r>
         <w:rPr>
           <w:rFonts w:ascii="Consolas" w:eastAsia="Times New Roman" w:hAnsi="Consolas" w:cs="Times New Roman"/>
@@ -19786,6 +20628,7 @@
         <w:t>            </w:t>
       </w:r>
       <w:proofErr w:type="spellStart"/>
+      <w:proofErr w:type="gramStart"/>
       <w:r>
         <w:rPr>
           <w:rFonts w:ascii="Consolas" w:eastAsia="Times New Roman" w:hAnsi="Consolas" w:cs="Times New Roman"/>
@@ -19823,6 +20666,7 @@
         </w:rPr>
         <w:t>(</w:t>
       </w:r>
+      <w:proofErr w:type="gramEnd"/>
       <w:r>
         <w:rPr>
           <w:rFonts w:ascii="Consolas" w:eastAsia="Times New Roman" w:hAnsi="Consolas" w:cs="Times New Roman"/>
@@ -19880,6 +20724,7 @@
         </w:rPr>
         <w:t>                </w:t>
       </w:r>
+      <w:proofErr w:type="gramStart"/>
       <w:r>
         <w:rPr>
           <w:rFonts w:ascii="Consolas" w:eastAsia="Times New Roman" w:hAnsi="Consolas" w:cs="Times New Roman"/>
@@ -19887,7 +20732,17 @@
           <w:sz w:val="21"/>
           <w:szCs w:val="21"/>
         </w:rPr>
-        <w:t>name:</w:t>
+        <w:t>name</w:t>
+      </w:r>
+      <w:proofErr w:type="gramEnd"/>
+      <w:r>
+        <w:rPr>
+          <w:rFonts w:ascii="Consolas" w:eastAsia="Times New Roman" w:hAnsi="Consolas" w:cs="Times New Roman"/>
+          <w:color w:val="9CDCFE"/>
+          <w:sz w:val="21"/>
+          <w:szCs w:val="21"/>
+        </w:rPr>
+        <w:t>:</w:t>
       </w:r>
       <w:r>
         <w:rPr>
@@ -19955,6 +20810,7 @@
         </w:rPr>
         <w:t>                </w:t>
       </w:r>
+      <w:proofErr w:type="gramStart"/>
       <w:r>
         <w:rPr>
           <w:rFonts w:ascii="Consolas" w:eastAsia="Times New Roman" w:hAnsi="Consolas" w:cs="Times New Roman"/>
@@ -19962,7 +20818,17 @@
           <w:sz w:val="21"/>
           <w:szCs w:val="21"/>
         </w:rPr>
-        <w:t>message:</w:t>
+        <w:t>message</w:t>
+      </w:r>
+      <w:proofErr w:type="gramEnd"/>
+      <w:r>
+        <w:rPr>
+          <w:rFonts w:ascii="Consolas" w:eastAsia="Times New Roman" w:hAnsi="Consolas" w:cs="Times New Roman"/>
+          <w:color w:val="9CDCFE"/>
+          <w:sz w:val="21"/>
+          <w:szCs w:val="21"/>
+        </w:rPr>
+        <w:t>:</w:t>
       </w:r>
       <w:r>
         <w:rPr>
@@ -20083,6 +20949,7 @@
         </w:rPr>
         <w:t>            </w:t>
       </w:r>
+      <w:proofErr w:type="gramStart"/>
       <w:r>
         <w:rPr>
           <w:rFonts w:ascii="Consolas" w:eastAsia="Times New Roman" w:hAnsi="Consolas" w:cs="Times New Roman"/>
@@ -20119,6 +20986,7 @@
         </w:rPr>
         <w:t>(</w:t>
       </w:r>
+      <w:proofErr w:type="gramEnd"/>
       <w:r>
         <w:rPr>
           <w:rFonts w:ascii="Consolas" w:eastAsia="Times New Roman" w:hAnsi="Consolas" w:cs="Times New Roman"/>
@@ -20249,6 +21117,7 @@
         </w:rPr>
       </w:pPr>
       <w:proofErr w:type="spellStart"/>
+      <w:proofErr w:type="gramStart"/>
       <w:r>
         <w:rPr>
           <w:rFonts w:ascii="Consolas" w:eastAsia="Times New Roman" w:hAnsi="Consolas" w:cs="Times New Roman"/>
@@ -20287,6 +21156,7 @@
         <w:t>(</w:t>
       </w:r>
       <w:proofErr w:type="spellStart"/>
+      <w:proofErr w:type="gramEnd"/>
       <w:r>
         <w:rPr>
           <w:rFonts w:ascii="Consolas" w:eastAsia="Times New Roman" w:hAnsi="Consolas" w:cs="Times New Roman"/>
@@ -20369,6 +21239,7 @@
         </w:rPr>
       </w:pPr>
       <w:proofErr w:type="spellStart"/>
+      <w:proofErr w:type="gramStart"/>
       <w:r>
         <w:rPr>
           <w:rFonts w:ascii="Consolas" w:eastAsia="Times New Roman" w:hAnsi="Consolas" w:cs="Times New Roman"/>
@@ -20404,7 +21275,17 @@
           <w:sz w:val="21"/>
           <w:szCs w:val="21"/>
         </w:rPr>
-        <w:t>((</w:t>
+        <w:t>(</w:t>
+      </w:r>
+      <w:proofErr w:type="gramEnd"/>
+      <w:r>
+        <w:rPr>
+          <w:rFonts w:ascii="Consolas" w:eastAsia="Times New Roman" w:hAnsi="Consolas" w:cs="Times New Roman"/>
+          <w:color w:val="D4D4D4"/>
+          <w:sz w:val="21"/>
+          <w:szCs w:val="21"/>
+        </w:rPr>
+        <w:t>(</w:t>
       </w:r>
       <w:proofErr w:type="spellStart"/>
       <w:r>
@@ -20584,6 +21465,7 @@
         </w:rPr>
         <w:t>    </w:t>
       </w:r>
+      <w:proofErr w:type="gramStart"/>
       <w:r>
         <w:rPr>
           <w:rFonts w:ascii="Consolas" w:eastAsia="Times New Roman" w:hAnsi="Consolas" w:cs="Times New Roman"/>
@@ -20620,6 +21502,7 @@
         </w:rPr>
         <w:t>(</w:t>
       </w:r>
+      <w:proofErr w:type="gramEnd"/>
       <w:r>
         <w:rPr>
           <w:rFonts w:ascii="Consolas" w:eastAsia="Times New Roman" w:hAnsi="Consolas" w:cs="Times New Roman"/>
@@ -20686,6 +21569,7 @@
         </w:rPr>
         <w:t>    </w:t>
       </w:r>
+      <w:proofErr w:type="gramStart"/>
       <w:r>
         <w:rPr>
           <w:rFonts w:ascii="Consolas" w:eastAsia="Times New Roman" w:hAnsi="Consolas" w:cs="Times New Roman"/>
@@ -20722,6 +21606,7 @@
         </w:rPr>
         <w:t>(</w:t>
       </w:r>
+      <w:proofErr w:type="gramEnd"/>
       <w:r>
         <w:rPr>
           <w:rFonts w:ascii="Consolas" w:eastAsia="Times New Roman" w:hAnsi="Consolas" w:cs="Times New Roman"/>
@@ -20788,6 +21673,7 @@
         </w:rPr>
         <w:t>    </w:t>
       </w:r>
+      <w:proofErr w:type="gramStart"/>
       <w:r>
         <w:rPr>
           <w:rFonts w:ascii="Consolas" w:eastAsia="Times New Roman" w:hAnsi="Consolas" w:cs="Times New Roman"/>
@@ -20804,7 +21690,17 @@
           <w:sz w:val="21"/>
           <w:szCs w:val="21"/>
         </w:rPr>
-        <w:t>();</w:t>
+        <w:t>(</w:t>
+      </w:r>
+      <w:proofErr w:type="gramEnd"/>
+      <w:r>
+        <w:rPr>
+          <w:rFonts w:ascii="Consolas" w:eastAsia="Times New Roman" w:hAnsi="Consolas" w:cs="Times New Roman"/>
+          <w:color w:val="D4D4D4"/>
+          <w:sz w:val="21"/>
+          <w:szCs w:val="21"/>
+        </w:rPr>
+        <w:t>);</w:t>
       </w:r>
     </w:p>
     <w:p>
@@ -20905,6 +21801,7 @@
           <w:szCs w:val="21"/>
         </w:rPr>
       </w:pPr>
+      <w:proofErr w:type="gramStart"/>
       <w:r>
         <w:rPr>
           <w:rFonts w:ascii="Consolas" w:eastAsia="Times New Roman" w:hAnsi="Consolas" w:cs="Times New Roman"/>
@@ -20914,6 +21811,7 @@
         </w:rPr>
         <w:t>import</w:t>
       </w:r>
+      <w:proofErr w:type="gramEnd"/>
       <w:r>
         <w:rPr>
           <w:rFonts w:ascii="Consolas" w:eastAsia="Times New Roman" w:hAnsi="Consolas" w:cs="Times New Roman"/>
@@ -21044,6 +21942,7 @@
         </w:rPr>
       </w:pPr>
       <w:proofErr w:type="spellStart"/>
+      <w:proofErr w:type="gramStart"/>
       <w:r>
         <w:rPr>
           <w:rFonts w:ascii="Consolas" w:eastAsia="Times New Roman" w:hAnsi="Consolas" w:cs="Times New Roman"/>
@@ -21082,6 +21981,7 @@
         <w:t>(</w:t>
       </w:r>
       <w:proofErr w:type="spellStart"/>
+      <w:proofErr w:type="gramEnd"/>
       <w:r>
         <w:rPr>
           <w:rFonts w:ascii="Consolas" w:eastAsia="Times New Roman" w:hAnsi="Consolas" w:cs="Times New Roman"/>
@@ -21164,6 +22064,7 @@
         </w:rPr>
       </w:pPr>
       <w:proofErr w:type="spellStart"/>
+      <w:proofErr w:type="gramStart"/>
       <w:r>
         <w:rPr>
           <w:rFonts w:ascii="Consolas" w:eastAsia="Times New Roman" w:hAnsi="Consolas" w:cs="Times New Roman"/>
@@ -21202,6 +22103,7 @@
         <w:t>(</w:t>
       </w:r>
       <w:proofErr w:type="spellStart"/>
+      <w:proofErr w:type="gramEnd"/>
       <w:r>
         <w:rPr>
           <w:rFonts w:ascii="Consolas" w:eastAsia="Times New Roman" w:hAnsi="Consolas" w:cs="Times New Roman"/>
@@ -21398,6 +22300,7 @@
         <w:t>  </w:t>
       </w:r>
       <w:proofErr w:type="spellStart"/>
+      <w:proofErr w:type="gramStart"/>
       <w:r>
         <w:rPr>
           <w:rFonts w:ascii="Consolas" w:eastAsia="Times New Roman" w:hAnsi="Consolas" w:cs="Times New Roman"/>
@@ -21415,7 +22318,17 @@
           <w:sz w:val="21"/>
           <w:szCs w:val="21"/>
         </w:rPr>
-        <w:t>(()</w:t>
+        <w:t>(</w:t>
+      </w:r>
+      <w:proofErr w:type="gramEnd"/>
+      <w:r>
+        <w:rPr>
+          <w:rFonts w:ascii="Consolas" w:eastAsia="Times New Roman" w:hAnsi="Consolas" w:cs="Times New Roman"/>
+          <w:color w:val="D4D4D4"/>
+          <w:sz w:val="21"/>
+          <w:szCs w:val="21"/>
+        </w:rPr>
+        <w:t>()</w:t>
       </w:r>
       <w:r>
         <w:rPr>
@@ -21457,6 +22370,7 @@
         <w:t>    </w:t>
       </w:r>
       <w:proofErr w:type="spellStart"/>
+      <w:proofErr w:type="gramStart"/>
       <w:r>
         <w:rPr>
           <w:rFonts w:ascii="Consolas" w:eastAsia="Times New Roman" w:hAnsi="Consolas" w:cs="Times New Roman"/>
@@ -21467,6 +22381,7 @@
         <w:t>const</w:t>
       </w:r>
       <w:proofErr w:type="spellEnd"/>
+      <w:proofErr w:type="gramEnd"/>
       <w:r>
         <w:rPr>
           <w:rFonts w:ascii="Consolas" w:eastAsia="Times New Roman" w:hAnsi="Consolas" w:cs="Times New Roman"/>
@@ -21569,6 +22484,7 @@
         </w:rPr>
         <w:t>      </w:t>
       </w:r>
+      <w:proofErr w:type="gramStart"/>
       <w:r>
         <w:rPr>
           <w:rFonts w:ascii="Consolas" w:eastAsia="Times New Roman" w:hAnsi="Consolas" w:cs="Times New Roman"/>
@@ -21576,7 +22492,17 @@
           <w:sz w:val="21"/>
           <w:szCs w:val="21"/>
         </w:rPr>
-        <w:t>cluster:</w:t>
+        <w:t>cluster</w:t>
+      </w:r>
+      <w:proofErr w:type="gramEnd"/>
+      <w:r>
+        <w:rPr>
+          <w:rFonts w:ascii="Consolas" w:eastAsia="Times New Roman" w:hAnsi="Consolas" w:cs="Times New Roman"/>
+          <w:color w:val="9CDCFE"/>
+          <w:sz w:val="21"/>
+          <w:szCs w:val="21"/>
+        </w:rPr>
+        <w:t>:</w:t>
       </w:r>
       <w:r>
         <w:rPr>
@@ -21652,6 +22578,7 @@
         <w:t>    </w:t>
       </w:r>
       <w:proofErr w:type="spellStart"/>
+      <w:proofErr w:type="gramStart"/>
       <w:r>
         <w:rPr>
           <w:rFonts w:ascii="Consolas" w:eastAsia="Times New Roman" w:hAnsi="Consolas" w:cs="Times New Roman"/>
@@ -21662,6 +22589,7 @@
         <w:t>const</w:t>
       </w:r>
       <w:proofErr w:type="spellEnd"/>
+      <w:proofErr w:type="gramEnd"/>
       <w:r>
         <w:rPr>
           <w:rFonts w:ascii="Consolas" w:eastAsia="Times New Roman" w:hAnsi="Consolas" w:cs="Times New Roman"/>
@@ -21767,6 +22695,7 @@
         <w:t>    </w:t>
       </w:r>
       <w:proofErr w:type="spellStart"/>
+      <w:proofErr w:type="gramStart"/>
       <w:r>
         <w:rPr>
           <w:rFonts w:ascii="Consolas" w:eastAsia="Times New Roman" w:hAnsi="Consolas" w:cs="Times New Roman"/>
@@ -21804,6 +22733,7 @@
         </w:rPr>
         <w:t>(</w:t>
       </w:r>
+      <w:proofErr w:type="gramEnd"/>
       <w:r>
         <w:rPr>
           <w:rFonts w:ascii="Consolas" w:eastAsia="Times New Roman" w:hAnsi="Consolas" w:cs="Times New Roman"/>
@@ -21879,6 +22809,7 @@
         </w:rPr>
         <w:t>      </w:t>
       </w:r>
+      <w:proofErr w:type="gramStart"/>
       <w:r>
         <w:rPr>
           <w:rFonts w:ascii="Consolas" w:eastAsia="Times New Roman" w:hAnsi="Consolas" w:cs="Times New Roman"/>
@@ -21898,6 +22829,7 @@
         <w:t>(</w:t>
       </w:r>
       <w:proofErr w:type="spellStart"/>
+      <w:proofErr w:type="gramEnd"/>
       <w:r>
         <w:rPr>
           <w:rFonts w:ascii="Consolas" w:eastAsia="Times New Roman" w:hAnsi="Consolas" w:cs="Times New Roman"/>
@@ -22118,6 +23050,7 @@
           <w:szCs w:val="21"/>
         </w:rPr>
       </w:pPr>
+      <w:proofErr w:type="gramStart"/>
       <w:r>
         <w:rPr>
           <w:rFonts w:ascii="Consolas" w:eastAsia="Times New Roman" w:hAnsi="Consolas" w:cs="Times New Roman"/>
@@ -22127,6 +23060,7 @@
         </w:rPr>
         <w:t>import</w:t>
       </w:r>
+      <w:proofErr w:type="gramEnd"/>
       <w:r>
         <w:rPr>
           <w:rFonts w:ascii="Consolas" w:eastAsia="Times New Roman" w:hAnsi="Consolas" w:cs="Times New Roman"/>
@@ -22222,6 +23156,7 @@
         <w:t xml:space="preserve">Now when we post </w:t>
       </w:r>
       <w:proofErr w:type="spellStart"/>
+      <w:proofErr w:type="gramStart"/>
       <w:r>
         <w:rPr>
           <w:sz w:val="28"/>
@@ -22230,6 +23165,7 @@
         <w:t>api</w:t>
       </w:r>
       <w:proofErr w:type="spellEnd"/>
+      <w:proofErr w:type="gramEnd"/>
       <w:r>
         <w:rPr>
           <w:sz w:val="28"/>
@@ -22330,6 +23266,7 @@
         <w:t xml:space="preserve">Create axios.js file where we place our backend </w:t>
       </w:r>
       <w:proofErr w:type="spellStart"/>
+      <w:proofErr w:type="gramStart"/>
       <w:r>
         <w:rPr>
           <w:sz w:val="28"/>
@@ -22338,6 +23275,7 @@
         <w:t>url</w:t>
       </w:r>
       <w:proofErr w:type="spellEnd"/>
+      <w:proofErr w:type="gramEnd"/>
       <w:r>
         <w:rPr>
           <w:sz w:val="28"/>
@@ -22383,6 +23321,7 @@
         <w:t xml:space="preserve"> is used to fetch or to interact frontend with backend </w:t>
       </w:r>
       <w:proofErr w:type="spellStart"/>
+      <w:proofErr w:type="gramStart"/>
       <w:r>
         <w:rPr>
           <w:sz w:val="28"/>
@@ -22391,18 +23330,20 @@
         <w:t>apis</w:t>
       </w:r>
       <w:proofErr w:type="spellEnd"/>
-    </w:p>
-    <w:p>
-      <w:pPr>
-        <w:shd w:val="clear" w:color="auto" w:fill="1E1E1E"/>
-        <w:spacing w:after="0" w:line="285" w:lineRule="atLeast"/>
-        <w:rPr>
-          <w:rFonts w:ascii="Consolas" w:eastAsia="Times New Roman" w:hAnsi="Consolas" w:cs="Times New Roman"/>
-          <w:color w:val="D4D4D4"/>
-          <w:sz w:val="21"/>
-          <w:szCs w:val="21"/>
-        </w:rPr>
-      </w:pPr>
+      <w:proofErr w:type="gramEnd"/>
+    </w:p>
+    <w:p>
+      <w:pPr>
+        <w:shd w:val="clear" w:color="auto" w:fill="1E1E1E"/>
+        <w:spacing w:after="0" w:line="285" w:lineRule="atLeast"/>
+        <w:rPr>
+          <w:rFonts w:ascii="Consolas" w:eastAsia="Times New Roman" w:hAnsi="Consolas" w:cs="Times New Roman"/>
+          <w:color w:val="D4D4D4"/>
+          <w:sz w:val="21"/>
+          <w:szCs w:val="21"/>
+        </w:rPr>
+      </w:pPr>
+      <w:proofErr w:type="gramStart"/>
       <w:r>
         <w:rPr>
           <w:rFonts w:ascii="Consolas" w:eastAsia="Times New Roman" w:hAnsi="Consolas" w:cs="Times New Roman"/>
@@ -22412,6 +23353,7 @@
         </w:rPr>
         <w:t>import</w:t>
       </w:r>
+      <w:proofErr w:type="gramEnd"/>
       <w:r>
         <w:rPr>
           <w:rFonts w:ascii="Consolas" w:eastAsia="Times New Roman" w:hAnsi="Consolas" w:cs="Times New Roman"/>
@@ -22513,6 +23455,7 @@
         </w:rPr>
       </w:pPr>
       <w:proofErr w:type="spellStart"/>
+      <w:proofErr w:type="gramStart"/>
       <w:r>
         <w:rPr>
           <w:rFonts w:ascii="Consolas" w:eastAsia="Times New Roman" w:hAnsi="Consolas" w:cs="Times New Roman"/>
@@ -22523,6 +23466,7 @@
         <w:t>const</w:t>
       </w:r>
       <w:proofErr w:type="spellEnd"/>
+      <w:proofErr w:type="gramEnd"/>
       <w:r>
         <w:rPr>
           <w:rFonts w:ascii="Consolas" w:eastAsia="Times New Roman" w:hAnsi="Consolas" w:cs="Times New Roman"/>
@@ -22610,6 +23554,7 @@
         <w:t>    </w:t>
       </w:r>
       <w:proofErr w:type="spellStart"/>
+      <w:proofErr w:type="gramStart"/>
       <w:r>
         <w:rPr>
           <w:rFonts w:ascii="Consolas" w:eastAsia="Times New Roman" w:hAnsi="Consolas" w:cs="Times New Roman"/>
@@ -22620,6 +23565,7 @@
         <w:t>baseURL</w:t>
       </w:r>
       <w:proofErr w:type="spellEnd"/>
+      <w:proofErr w:type="gramEnd"/>
       <w:r>
         <w:rPr>
           <w:rFonts w:ascii="Consolas" w:eastAsia="Times New Roman" w:hAnsi="Consolas" w:cs="Times New Roman"/>
@@ -22701,6 +23647,7 @@
           <w:szCs w:val="21"/>
         </w:rPr>
       </w:pPr>
+      <w:proofErr w:type="gramStart"/>
       <w:r>
         <w:rPr>
           <w:rFonts w:ascii="Consolas" w:eastAsia="Times New Roman" w:hAnsi="Consolas" w:cs="Times New Roman"/>
@@ -22710,6 +23657,7 @@
         </w:rPr>
         <w:t>export</w:t>
       </w:r>
+      <w:proofErr w:type="gramEnd"/>
       <w:r>
         <w:rPr>
           <w:rFonts w:ascii="Consolas" w:eastAsia="Times New Roman" w:hAnsi="Consolas" w:cs="Times New Roman"/>
@@ -22828,6 +23776,7 @@
           <w:szCs w:val="21"/>
         </w:rPr>
       </w:pPr>
+      <w:proofErr w:type="gramStart"/>
       <w:r>
         <w:rPr>
           <w:rFonts w:ascii="Consolas" w:eastAsia="Times New Roman" w:hAnsi="Consolas" w:cs="Times New Roman"/>
@@ -22837,6 +23786,7 @@
         </w:rPr>
         <w:t>import</w:t>
       </w:r>
+      <w:proofErr w:type="gramEnd"/>
       <w:r>
         <w:rPr>
           <w:rFonts w:ascii="Consolas" w:eastAsia="Times New Roman" w:hAnsi="Consolas" w:cs="Times New Roman"/>
@@ -22876,6 +23826,7 @@
           <w:szCs w:val="21"/>
         </w:rPr>
       </w:pPr>
+      <w:proofErr w:type="gramStart"/>
       <w:r>
         <w:rPr>
           <w:rFonts w:ascii="Consolas" w:eastAsia="Times New Roman" w:hAnsi="Consolas" w:cs="Times New Roman"/>
@@ -22885,6 +23836,7 @@
         </w:rPr>
         <w:t>import</w:t>
       </w:r>
+      <w:proofErr w:type="gramEnd"/>
       <w:r>
         <w:rPr>
           <w:rFonts w:ascii="Consolas" w:eastAsia="Times New Roman" w:hAnsi="Consolas" w:cs="Times New Roman"/>
@@ -22973,6 +23925,7 @@
           <w:szCs w:val="21"/>
         </w:rPr>
       </w:pPr>
+      <w:proofErr w:type="gramStart"/>
       <w:r>
         <w:rPr>
           <w:rFonts w:ascii="Consolas" w:eastAsia="Times New Roman" w:hAnsi="Consolas" w:cs="Times New Roman"/>
@@ -22982,6 +23935,7 @@
         </w:rPr>
         <w:t>import</w:t>
       </w:r>
+      <w:proofErr w:type="gramEnd"/>
       <w:r>
         <w:rPr>
           <w:rFonts w:ascii="Consolas" w:eastAsia="Times New Roman" w:hAnsi="Consolas" w:cs="Times New Roman"/>
@@ -23057,6 +24011,7 @@
           <w:szCs w:val="21"/>
         </w:rPr>
       </w:pPr>
+      <w:proofErr w:type="gramStart"/>
       <w:r>
         <w:rPr>
           <w:rFonts w:ascii="Consolas" w:eastAsia="Times New Roman" w:hAnsi="Consolas" w:cs="Times New Roman"/>
@@ -23066,6 +24021,7 @@
         </w:rPr>
         <w:t>import</w:t>
       </w:r>
+      <w:proofErr w:type="gramEnd"/>
       <w:r>
         <w:rPr>
           <w:rFonts w:ascii="Consolas" w:eastAsia="Times New Roman" w:hAnsi="Consolas" w:cs="Times New Roman"/>
@@ -23141,6 +24097,7 @@
           <w:szCs w:val="21"/>
         </w:rPr>
       </w:pPr>
+      <w:proofErr w:type="gramStart"/>
       <w:r>
         <w:rPr>
           <w:rFonts w:ascii="Consolas" w:eastAsia="Times New Roman" w:hAnsi="Consolas" w:cs="Times New Roman"/>
@@ -23150,6 +24107,7 @@
         </w:rPr>
         <w:t>import</w:t>
       </w:r>
+      <w:proofErr w:type="gramEnd"/>
       <w:r>
         <w:rPr>
           <w:rFonts w:ascii="Consolas" w:eastAsia="Times New Roman" w:hAnsi="Consolas" w:cs="Times New Roman"/>
@@ -23227,6 +24185,7 @@
           <w:szCs w:val="21"/>
         </w:rPr>
       </w:pPr>
+      <w:proofErr w:type="gramStart"/>
       <w:r>
         <w:rPr>
           <w:rFonts w:ascii="Consolas" w:eastAsia="Times New Roman" w:hAnsi="Consolas" w:cs="Times New Roman"/>
@@ -23236,6 +24195,7 @@
         </w:rPr>
         <w:t>import</w:t>
       </w:r>
+      <w:proofErr w:type="gramEnd"/>
       <w:r>
         <w:rPr>
           <w:rFonts w:ascii="Consolas" w:eastAsia="Times New Roman" w:hAnsi="Consolas" w:cs="Times New Roman"/>
@@ -23336,6 +24296,7 @@
           <w:szCs w:val="21"/>
         </w:rPr>
       </w:pPr>
+      <w:proofErr w:type="gramStart"/>
       <w:r>
         <w:rPr>
           <w:rFonts w:ascii="Consolas" w:eastAsia="Times New Roman" w:hAnsi="Consolas" w:cs="Times New Roman"/>
@@ -23345,6 +24306,7 @@
         </w:rPr>
         <w:t>function</w:t>
       </w:r>
+      <w:proofErr w:type="gramEnd"/>
       <w:r>
         <w:rPr>
           <w:rFonts w:ascii="Consolas" w:eastAsia="Times New Roman" w:hAnsi="Consolas" w:cs="Times New Roman"/>
@@ -23406,6 +24368,7 @@
         <w:t>  </w:t>
       </w:r>
       <w:proofErr w:type="spellStart"/>
+      <w:proofErr w:type="gramStart"/>
       <w:r>
         <w:rPr>
           <w:rFonts w:ascii="Consolas" w:eastAsia="Times New Roman" w:hAnsi="Consolas" w:cs="Times New Roman"/>
@@ -23416,6 +24379,7 @@
         <w:t>const</w:t>
       </w:r>
       <w:proofErr w:type="spellEnd"/>
+      <w:proofErr w:type="gramEnd"/>
       <w:r>
         <w:rPr>
           <w:rFonts w:ascii="Consolas" w:eastAsia="Times New Roman" w:hAnsi="Consolas" w:cs="Times New Roman"/>
@@ -23579,6 +24543,7 @@
         <w:t>  </w:t>
       </w:r>
       <w:proofErr w:type="spellStart"/>
+      <w:proofErr w:type="gramStart"/>
       <w:r>
         <w:rPr>
           <w:rFonts w:ascii="Consolas" w:eastAsia="Times New Roman" w:hAnsi="Consolas" w:cs="Times New Roman"/>
@@ -23596,7 +24561,17 @@
           <w:sz w:val="21"/>
           <w:szCs w:val="21"/>
         </w:rPr>
-        <w:t>(()</w:t>
+        <w:t>(</w:t>
+      </w:r>
+      <w:proofErr w:type="gramEnd"/>
+      <w:r>
+        <w:rPr>
+          <w:rFonts w:ascii="Consolas" w:eastAsia="Times New Roman" w:hAnsi="Consolas" w:cs="Times New Roman"/>
+          <w:color w:val="D4D4D4"/>
+          <w:sz w:val="21"/>
+          <w:szCs w:val="21"/>
+        </w:rPr>
+        <w:t>()</w:t>
       </w:r>
       <w:r>
         <w:rPr>
@@ -23638,6 +24613,7 @@
         <w:t>    </w:t>
       </w:r>
       <w:proofErr w:type="spellStart"/>
+      <w:proofErr w:type="gramStart"/>
       <w:r>
         <w:rPr>
           <w:rFonts w:ascii="Consolas" w:eastAsia="Times New Roman" w:hAnsi="Consolas" w:cs="Times New Roman"/>
@@ -23675,6 +24651,7 @@
         </w:rPr>
         <w:t>(</w:t>
       </w:r>
+      <w:proofErr w:type="gramEnd"/>
       <w:r>
         <w:rPr>
           <w:rFonts w:ascii="Consolas" w:eastAsia="Times New Roman" w:hAnsi="Consolas" w:cs="Times New Roman"/>
@@ -23714,6 +24691,7 @@
         </w:rPr>
         <w:t>      .</w:t>
       </w:r>
+      <w:proofErr w:type="gramStart"/>
       <w:r>
         <w:rPr>
           <w:rFonts w:ascii="Consolas" w:eastAsia="Times New Roman" w:hAnsi="Consolas" w:cs="Times New Roman"/>
@@ -23732,6 +24710,7 @@
         </w:rPr>
         <w:t>(</w:t>
       </w:r>
+      <w:proofErr w:type="gramEnd"/>
       <w:r>
         <w:rPr>
           <w:rFonts w:ascii="Consolas" w:eastAsia="Times New Roman" w:hAnsi="Consolas" w:cs="Times New Roman"/>
@@ -23781,6 +24760,7 @@
         <w:t>        </w:t>
       </w:r>
       <w:proofErr w:type="spellStart"/>
+      <w:proofErr w:type="gramStart"/>
       <w:r>
         <w:rPr>
           <w:rFonts w:ascii="Consolas" w:eastAsia="Times New Roman" w:hAnsi="Consolas" w:cs="Times New Roman"/>
@@ -23801,6 +24781,7 @@
         <w:t>(</w:t>
       </w:r>
       <w:proofErr w:type="spellStart"/>
+      <w:proofErr w:type="gramEnd"/>
       <w:r>
         <w:rPr>
           <w:rFonts w:ascii="Consolas" w:eastAsia="Times New Roman" w:hAnsi="Consolas" w:cs="Times New Roman"/>
@@ -23914,6 +24895,7 @@
         <w:t> </w:t>
       </w:r>
       <w:proofErr w:type="spellStart"/>
+      <w:proofErr w:type="gramStart"/>
       <w:r>
         <w:rPr>
           <w:rFonts w:ascii="Consolas" w:eastAsia="Times New Roman" w:hAnsi="Consolas" w:cs="Times New Roman"/>
@@ -23931,7 +24913,17 @@
           <w:sz w:val="21"/>
           <w:szCs w:val="21"/>
         </w:rPr>
-        <w:t>(()</w:t>
+        <w:t>(</w:t>
+      </w:r>
+      <w:proofErr w:type="gramEnd"/>
+      <w:r>
+        <w:rPr>
+          <w:rFonts w:ascii="Consolas" w:eastAsia="Times New Roman" w:hAnsi="Consolas" w:cs="Times New Roman"/>
+          <w:color w:val="D4D4D4"/>
+          <w:sz w:val="21"/>
+          <w:szCs w:val="21"/>
+        </w:rPr>
+        <w:t>()</w:t>
       </w:r>
       <w:r>
         <w:rPr>
@@ -23973,6 +24965,7 @@
         <w:t>    </w:t>
       </w:r>
       <w:proofErr w:type="spellStart"/>
+      <w:proofErr w:type="gramStart"/>
       <w:r>
         <w:rPr>
           <w:rFonts w:ascii="Consolas" w:eastAsia="Times New Roman" w:hAnsi="Consolas" w:cs="Times New Roman"/>
@@ -23983,6 +24976,7 @@
         <w:t>const</w:t>
       </w:r>
       <w:proofErr w:type="spellEnd"/>
+      <w:proofErr w:type="gramEnd"/>
       <w:r>
         <w:rPr>
           <w:rFonts w:ascii="Consolas" w:eastAsia="Times New Roman" w:hAnsi="Consolas" w:cs="Times New Roman"/>
@@ -24085,6 +25079,7 @@
         </w:rPr>
         <w:t>      </w:t>
       </w:r>
+      <w:proofErr w:type="gramStart"/>
       <w:r>
         <w:rPr>
           <w:rFonts w:ascii="Consolas" w:eastAsia="Times New Roman" w:hAnsi="Consolas" w:cs="Times New Roman"/>
@@ -24092,7 +25087,17 @@
           <w:sz w:val="21"/>
           <w:szCs w:val="21"/>
         </w:rPr>
-        <w:t>cluster:</w:t>
+        <w:t>cluster</w:t>
+      </w:r>
+      <w:proofErr w:type="gramEnd"/>
+      <w:r>
+        <w:rPr>
+          <w:rFonts w:ascii="Consolas" w:eastAsia="Times New Roman" w:hAnsi="Consolas" w:cs="Times New Roman"/>
+          <w:color w:val="9CDCFE"/>
+          <w:sz w:val="21"/>
+          <w:szCs w:val="21"/>
+        </w:rPr>
+        <w:t>:</w:t>
       </w:r>
       <w:r>
         <w:rPr>
@@ -24167,6 +25172,7 @@
         <w:t>    </w:t>
       </w:r>
       <w:proofErr w:type="spellStart"/>
+      <w:proofErr w:type="gramStart"/>
       <w:r>
         <w:rPr>
           <w:rFonts w:ascii="Consolas" w:eastAsia="Times New Roman" w:hAnsi="Consolas" w:cs="Times New Roman"/>
@@ -24177,6 +25183,7 @@
         <w:t>const</w:t>
       </w:r>
       <w:proofErr w:type="spellEnd"/>
+      <w:proofErr w:type="gramEnd"/>
       <w:r>
         <w:rPr>
           <w:rFonts w:ascii="Consolas" w:eastAsia="Times New Roman" w:hAnsi="Consolas" w:cs="Times New Roman"/>
@@ -24282,6 +25289,7 @@
         <w:t>    </w:t>
       </w:r>
       <w:proofErr w:type="spellStart"/>
+      <w:proofErr w:type="gramStart"/>
       <w:r>
         <w:rPr>
           <w:rFonts w:ascii="Consolas" w:eastAsia="Times New Roman" w:hAnsi="Consolas" w:cs="Times New Roman"/>
@@ -24319,6 +25327,7 @@
         </w:rPr>
         <w:t>(</w:t>
       </w:r>
+      <w:proofErr w:type="gramEnd"/>
       <w:r>
         <w:rPr>
           <w:rFonts w:ascii="Consolas" w:eastAsia="Times New Roman" w:hAnsi="Consolas" w:cs="Times New Roman"/>
@@ -24396,6 +25405,7 @@
         </w:rPr>
         <w:t>      </w:t>
       </w:r>
+      <w:proofErr w:type="gramStart"/>
       <w:r>
         <w:rPr>
           <w:rFonts w:ascii="Consolas" w:eastAsia="Times New Roman" w:hAnsi="Consolas" w:cs="Times New Roman"/>
@@ -24415,6 +25425,7 @@
         <w:t>(</w:t>
       </w:r>
       <w:proofErr w:type="spellStart"/>
+      <w:proofErr w:type="gramEnd"/>
       <w:r>
         <w:rPr>
           <w:rFonts w:ascii="Consolas" w:eastAsia="Times New Roman" w:hAnsi="Consolas" w:cs="Times New Roman"/>
@@ -24494,6 +25505,7 @@
         <w:t>      </w:t>
       </w:r>
       <w:proofErr w:type="spellStart"/>
+      <w:proofErr w:type="gramStart"/>
       <w:r>
         <w:rPr>
           <w:rFonts w:ascii="Consolas" w:eastAsia="Times New Roman" w:hAnsi="Consolas" w:cs="Times New Roman"/>
@@ -24511,7 +25523,17 @@
           <w:sz w:val="21"/>
           <w:szCs w:val="21"/>
         </w:rPr>
-        <w:t>([...</w:t>
+        <w:t>(</w:t>
+      </w:r>
+      <w:proofErr w:type="gramEnd"/>
+      <w:r>
+        <w:rPr>
+          <w:rFonts w:ascii="Consolas" w:eastAsia="Times New Roman" w:hAnsi="Consolas" w:cs="Times New Roman"/>
+          <w:color w:val="D4D4D4"/>
+          <w:sz w:val="21"/>
+          <w:szCs w:val="21"/>
+        </w:rPr>
+        <w:t>[...</w:t>
       </w:r>
       <w:r>
         <w:rPr>
@@ -24605,6 +25627,7 @@
         </w:rPr>
         <w:t>    </w:t>
       </w:r>
+      <w:proofErr w:type="gramStart"/>
       <w:r>
         <w:rPr>
           <w:rFonts w:ascii="Consolas" w:eastAsia="Times New Roman" w:hAnsi="Consolas" w:cs="Times New Roman"/>
@@ -24614,6 +25637,7 @@
         </w:rPr>
         <w:t>return</w:t>
       </w:r>
+      <w:proofErr w:type="gramEnd"/>
       <w:r>
         <w:rPr>
           <w:rFonts w:ascii="Consolas" w:eastAsia="Times New Roman" w:hAnsi="Consolas" w:cs="Times New Roman"/>
@@ -24688,16 +25712,36 @@
           <w:sz w:val="21"/>
           <w:szCs w:val="21"/>
         </w:rPr>
-        <w:t>unbind_all</w:t>
-      </w:r>
-      <w:r>
-        <w:rPr>
-          <w:rFonts w:ascii="Consolas" w:eastAsia="Times New Roman" w:hAnsi="Consolas" w:cs="Times New Roman"/>
-          <w:color w:val="D4D4D4"/>
-          <w:sz w:val="21"/>
-          <w:szCs w:val="21"/>
-        </w:rPr>
-        <w:t>(); </w:t>
+        <w:t>unbind_</w:t>
+      </w:r>
+      <w:proofErr w:type="gramStart"/>
+      <w:r>
+        <w:rPr>
+          <w:rFonts w:ascii="Consolas" w:eastAsia="Times New Roman" w:hAnsi="Consolas" w:cs="Times New Roman"/>
+          <w:color w:val="DCDCAA"/>
+          <w:sz w:val="21"/>
+          <w:szCs w:val="21"/>
+        </w:rPr>
+        <w:t>all</w:t>
+      </w:r>
+      <w:r>
+        <w:rPr>
+          <w:rFonts w:ascii="Consolas" w:eastAsia="Times New Roman" w:hAnsi="Consolas" w:cs="Times New Roman"/>
+          <w:color w:val="D4D4D4"/>
+          <w:sz w:val="21"/>
+          <w:szCs w:val="21"/>
+        </w:rPr>
+        <w:t>(</w:t>
+      </w:r>
+      <w:proofErr w:type="gramEnd"/>
+      <w:r>
+        <w:rPr>
+          <w:rFonts w:ascii="Consolas" w:eastAsia="Times New Roman" w:hAnsi="Consolas" w:cs="Times New Roman"/>
+          <w:color w:val="D4D4D4"/>
+          <w:sz w:val="21"/>
+          <w:szCs w:val="21"/>
+        </w:rPr>
+        <w:t>); </w:t>
       </w:r>
       <w:r>
         <w:rPr>
@@ -24730,6 +25774,7 @@
         <w:t>      </w:t>
       </w:r>
       <w:proofErr w:type="spellStart"/>
+      <w:proofErr w:type="gramStart"/>
       <w:r>
         <w:rPr>
           <w:rFonts w:ascii="Consolas" w:eastAsia="Times New Roman" w:hAnsi="Consolas" w:cs="Times New Roman"/>
@@ -24765,7 +25810,17 @@
           <w:sz w:val="21"/>
           <w:szCs w:val="21"/>
         </w:rPr>
-        <w:t>();</w:t>
+        <w:t>(</w:t>
+      </w:r>
+      <w:proofErr w:type="gramEnd"/>
+      <w:r>
+        <w:rPr>
+          <w:rFonts w:ascii="Consolas" w:eastAsia="Times New Roman" w:hAnsi="Consolas" w:cs="Times New Roman"/>
+          <w:color w:val="D4D4D4"/>
+          <w:sz w:val="21"/>
+          <w:szCs w:val="21"/>
+        </w:rPr>
+        <w:t>);</w:t>
       </w:r>
     </w:p>
     <w:p>
@@ -24860,8 +25915,6 @@
           <w:szCs w:val="21"/>
         </w:rPr>
       </w:pPr>
-      <w:bookmarkStart w:id="0" w:name="_GoBack"/>
-      <w:bookmarkEnd w:id="0"/>
     </w:p>
     <w:p>
       <w:pPr>
@@ -24883,6 +25936,7 @@
         </w:rPr>
         <w:t>  </w:t>
       </w:r>
+      <w:proofErr w:type="gramStart"/>
       <w:r>
         <w:rPr>
           <w:rFonts w:ascii="Consolas" w:eastAsia="Times New Roman" w:hAnsi="Consolas" w:cs="Times New Roman"/>
@@ -24919,6 +25973,7 @@
         </w:rPr>
         <w:t>(</w:t>
       </w:r>
+      <w:proofErr w:type="gramEnd"/>
       <w:r>
         <w:rPr>
           <w:rFonts w:ascii="Consolas" w:eastAsia="Times New Roman" w:hAnsi="Consolas" w:cs="Times New Roman"/>
@@ -24995,6 +26050,7 @@
         <w:t xml:space="preserve"> to fetch messages from </w:t>
       </w:r>
       <w:proofErr w:type="spellStart"/>
+      <w:proofErr w:type="gramStart"/>
       <w:r>
         <w:rPr>
           <w:sz w:val="28"/>
@@ -25003,6 +26059,7 @@
         <w:t>api</w:t>
       </w:r>
       <w:proofErr w:type="spellEnd"/>
+      <w:proofErr w:type="gramEnd"/>
       <w:r>
         <w:rPr>
           <w:sz w:val="28"/>
@@ -25108,6 +26165,469 @@
         </w:rPr>
         <w:t xml:space="preserve"> function</w:t>
       </w:r>
+    </w:p>
+    <w:p>
+      <w:pPr>
+        <w:tabs>
+          <w:tab w:val="left" w:pos="2300"/>
+        </w:tabs>
+        <w:rPr>
+          <w:sz w:val="28"/>
+          <w:szCs w:val="28"/>
+        </w:rPr>
+      </w:pPr>
+    </w:p>
+    <w:p>
+      <w:pPr>
+        <w:tabs>
+          <w:tab w:val="left" w:pos="2300"/>
+        </w:tabs>
+        <w:rPr>
+          <w:sz w:val="28"/>
+          <w:szCs w:val="28"/>
+        </w:rPr>
+      </w:pPr>
+    </w:p>
+    <w:p>
+      <w:pPr>
+        <w:tabs>
+          <w:tab w:val="left" w:pos="2300"/>
+        </w:tabs>
+        <w:rPr>
+          <w:sz w:val="28"/>
+          <w:szCs w:val="28"/>
+        </w:rPr>
+      </w:pPr>
+    </w:p>
+    <w:p>
+      <w:pPr>
+        <w:tabs>
+          <w:tab w:val="left" w:pos="2300"/>
+        </w:tabs>
+        <w:rPr>
+          <w:sz w:val="28"/>
+          <w:szCs w:val="28"/>
+        </w:rPr>
+      </w:pPr>
+    </w:p>
+    <w:p>
+      <w:pPr>
+        <w:tabs>
+          <w:tab w:val="left" w:pos="2300"/>
+        </w:tabs>
+        <w:rPr>
+          <w:sz w:val="28"/>
+          <w:szCs w:val="28"/>
+        </w:rPr>
+      </w:pPr>
+      <w:r>
+        <w:rPr>
+          <w:sz w:val="28"/>
+          <w:szCs w:val="28"/>
+        </w:rPr>
+        <w:t>Use of classes based on condition:</w:t>
+      </w:r>
+    </w:p>
+    <w:p>
+      <w:pPr>
+        <w:shd w:val="clear" w:color="auto" w:fill="1E1E1E"/>
+        <w:spacing w:after="0" w:line="285" w:lineRule="atLeast"/>
+        <w:rPr>
+          <w:rFonts w:ascii="Consolas" w:eastAsia="Times New Roman" w:hAnsi="Consolas" w:cs="Times New Roman"/>
+          <w:color w:val="D4D4D4"/>
+          <w:sz w:val="21"/>
+          <w:szCs w:val="21"/>
+        </w:rPr>
+      </w:pPr>
+      <w:r>
+        <w:rPr>
+          <w:rFonts w:ascii="Consolas" w:eastAsia="Times New Roman" w:hAnsi="Consolas" w:cs="Times New Roman"/>
+          <w:color w:val="D4D4D4"/>
+          <w:sz w:val="21"/>
+          <w:szCs w:val="21"/>
+        </w:rPr>
+        <w:t> </w:t>
+      </w:r>
+      <w:r>
+        <w:rPr>
+          <w:rFonts w:ascii="Consolas" w:eastAsia="Times New Roman" w:hAnsi="Consolas" w:cs="Times New Roman"/>
+          <w:color w:val="808080"/>
+          <w:sz w:val="21"/>
+          <w:szCs w:val="21"/>
+        </w:rPr>
+        <w:t>&lt;</w:t>
+      </w:r>
+      <w:r>
+        <w:rPr>
+          <w:rFonts w:ascii="Consolas" w:eastAsia="Times New Roman" w:hAnsi="Consolas" w:cs="Times New Roman"/>
+          <w:color w:val="569CD6"/>
+          <w:sz w:val="21"/>
+          <w:szCs w:val="21"/>
+        </w:rPr>
+        <w:t>p</w:t>
+      </w:r>
+      <w:r>
+        <w:rPr>
+          <w:rFonts w:ascii="Consolas" w:eastAsia="Times New Roman" w:hAnsi="Consolas" w:cs="Times New Roman"/>
+          <w:color w:val="D4D4D4"/>
+          <w:sz w:val="21"/>
+          <w:szCs w:val="21"/>
+        </w:rPr>
+        <w:t> </w:t>
+      </w:r>
+      <w:r>
+        <w:rPr>
+          <w:rFonts w:ascii="Consolas" w:eastAsia="Times New Roman" w:hAnsi="Consolas" w:cs="Times New Roman"/>
+          <w:color w:val="9CDCFE"/>
+          <w:sz w:val="21"/>
+          <w:szCs w:val="21"/>
+        </w:rPr>
+        <w:t>className</w:t>
+      </w:r>
+      <w:proofErr w:type="gramStart"/>
+      <w:r>
+        <w:rPr>
+          <w:rFonts w:ascii="Consolas" w:eastAsia="Times New Roman" w:hAnsi="Consolas" w:cs="Times New Roman"/>
+          <w:color w:val="D4D4D4"/>
+          <w:sz w:val="21"/>
+          <w:szCs w:val="21"/>
+        </w:rPr>
+        <w:t>=</w:t>
+      </w:r>
+      <w:r>
+        <w:rPr>
+          <w:rFonts w:ascii="Consolas" w:eastAsia="Times New Roman" w:hAnsi="Consolas" w:cs="Times New Roman"/>
+          <w:color w:val="569CD6"/>
+          <w:sz w:val="21"/>
+          <w:szCs w:val="21"/>
+        </w:rPr>
+        <w:t>{</w:t>
+      </w:r>
+      <w:proofErr w:type="gramEnd"/>
+      <w:r>
+        <w:rPr>
+          <w:rFonts w:ascii="Consolas" w:eastAsia="Times New Roman" w:hAnsi="Consolas" w:cs="Times New Roman"/>
+          <w:color w:val="CE9178"/>
+          <w:sz w:val="21"/>
+          <w:szCs w:val="21"/>
+        </w:rPr>
+        <w:t>`chat__message </w:t>
+      </w:r>
+      <w:r>
+        <w:rPr>
+          <w:rFonts w:ascii="Consolas" w:eastAsia="Times New Roman" w:hAnsi="Consolas" w:cs="Times New Roman"/>
+          <w:color w:val="569CD6"/>
+          <w:sz w:val="21"/>
+          <w:szCs w:val="21"/>
+        </w:rPr>
+        <w:t>${</w:t>
+      </w:r>
+      <w:r>
+        <w:rPr>
+          <w:rFonts w:ascii="Consolas" w:eastAsia="Times New Roman" w:hAnsi="Consolas" w:cs="Times New Roman"/>
+          <w:color w:val="9CDCFE"/>
+          <w:sz w:val="21"/>
+          <w:szCs w:val="21"/>
+        </w:rPr>
+        <w:t>message</w:t>
+      </w:r>
+      <w:r>
+        <w:rPr>
+          <w:rFonts w:ascii="Consolas" w:eastAsia="Times New Roman" w:hAnsi="Consolas" w:cs="Times New Roman"/>
+          <w:color w:val="D4D4D4"/>
+          <w:sz w:val="21"/>
+          <w:szCs w:val="21"/>
+        </w:rPr>
+        <w:t>.</w:t>
+      </w:r>
+      <w:r>
+        <w:rPr>
+          <w:rFonts w:ascii="Consolas" w:eastAsia="Times New Roman" w:hAnsi="Consolas" w:cs="Times New Roman"/>
+          <w:color w:val="9CDCFE"/>
+          <w:sz w:val="21"/>
+          <w:szCs w:val="21"/>
+        </w:rPr>
+        <w:t>recieved</w:t>
+      </w:r>
+      <w:r>
+        <w:rPr>
+          <w:rFonts w:ascii="Consolas" w:eastAsia="Times New Roman" w:hAnsi="Consolas" w:cs="Times New Roman"/>
+          <w:color w:val="D4D4D4"/>
+          <w:sz w:val="21"/>
+          <w:szCs w:val="21"/>
+        </w:rPr>
+        <w:t> &amp;&amp; </w:t>
+      </w:r>
+      <w:r>
+        <w:rPr>
+          <w:rFonts w:ascii="Consolas" w:eastAsia="Times New Roman" w:hAnsi="Consolas" w:cs="Times New Roman"/>
+          <w:color w:val="CE9178"/>
+          <w:sz w:val="21"/>
+          <w:szCs w:val="21"/>
+        </w:rPr>
+        <w:t>"chat__reciever"</w:t>
+      </w:r>
+      <w:r>
+        <w:rPr>
+          <w:rFonts w:ascii="Consolas" w:eastAsia="Times New Roman" w:hAnsi="Consolas" w:cs="Times New Roman"/>
+          <w:color w:val="569CD6"/>
+          <w:sz w:val="21"/>
+          <w:szCs w:val="21"/>
+        </w:rPr>
+        <w:t>}</w:t>
+      </w:r>
+      <w:r>
+        <w:rPr>
+          <w:rFonts w:ascii="Consolas" w:eastAsia="Times New Roman" w:hAnsi="Consolas" w:cs="Times New Roman"/>
+          <w:color w:val="CE9178"/>
+          <w:sz w:val="21"/>
+          <w:szCs w:val="21"/>
+        </w:rPr>
+        <w:t>`</w:t>
+      </w:r>
+      <w:r>
+        <w:rPr>
+          <w:rFonts w:ascii="Consolas" w:eastAsia="Times New Roman" w:hAnsi="Consolas" w:cs="Times New Roman"/>
+          <w:color w:val="569CD6"/>
+          <w:sz w:val="21"/>
+          <w:szCs w:val="21"/>
+        </w:rPr>
+        <w:t>}</w:t>
+      </w:r>
+      <w:r>
+        <w:rPr>
+          <w:rFonts w:ascii="Consolas" w:eastAsia="Times New Roman" w:hAnsi="Consolas" w:cs="Times New Roman"/>
+          <w:color w:val="808080"/>
+          <w:sz w:val="21"/>
+          <w:szCs w:val="21"/>
+        </w:rPr>
+        <w:t>&gt;</w:t>
+      </w:r>
+    </w:p>
+    <w:p>
+      <w:pPr>
+        <w:tabs>
+          <w:tab w:val="left" w:pos="2300"/>
+        </w:tabs>
+        <w:rPr>
+          <w:sz w:val="28"/>
+          <w:szCs w:val="28"/>
+        </w:rPr>
+      </w:pPr>
+      <w:r>
+        <w:rPr>
+          <w:sz w:val="28"/>
+          <w:szCs w:val="28"/>
+        </w:rPr>
+        <w:t xml:space="preserve">Use </w:t>
+      </w:r>
+      <w:proofErr w:type="spellStart"/>
+      <w:r>
+        <w:rPr>
+          <w:sz w:val="28"/>
+          <w:szCs w:val="28"/>
+        </w:rPr>
+        <w:t>chat__message</w:t>
+      </w:r>
+      <w:proofErr w:type="spellEnd"/>
+      <w:r>
+        <w:rPr>
+          <w:sz w:val="28"/>
+          <w:szCs w:val="28"/>
+        </w:rPr>
+        <w:t xml:space="preserve"> class, if </w:t>
+      </w:r>
+      <w:proofErr w:type="spellStart"/>
+      <w:r>
+        <w:rPr>
+          <w:sz w:val="28"/>
+          <w:szCs w:val="28"/>
+        </w:rPr>
+        <w:t>message.recieved</w:t>
+      </w:r>
+      <w:proofErr w:type="spellEnd"/>
+      <w:r>
+        <w:rPr>
+          <w:sz w:val="28"/>
+          <w:szCs w:val="28"/>
+        </w:rPr>
+        <w:t xml:space="preserve"> is true, then use chat__</w:t>
+      </w:r>
+      <w:proofErr w:type="spellStart"/>
+      <w:r>
+        <w:rPr>
+          <w:sz w:val="28"/>
+          <w:szCs w:val="28"/>
+        </w:rPr>
+        <w:t>reciever</w:t>
+      </w:r>
+      <w:proofErr w:type="spellEnd"/>
+      <w:r>
+        <w:rPr>
+          <w:sz w:val="28"/>
+          <w:szCs w:val="28"/>
+        </w:rPr>
+        <w:t xml:space="preserve"> class</w:t>
+      </w:r>
+    </w:p>
+    <w:p>
+      <w:pPr>
+        <w:tabs>
+          <w:tab w:val="left" w:pos="2300"/>
+        </w:tabs>
+        <w:rPr>
+          <w:sz w:val="28"/>
+          <w:szCs w:val="28"/>
+        </w:rPr>
+      </w:pPr>
+    </w:p>
+    <w:p>
+      <w:pPr>
+        <w:tabs>
+          <w:tab w:val="left" w:pos="2300"/>
+        </w:tabs>
+        <w:rPr>
+          <w:sz w:val="28"/>
+          <w:szCs w:val="28"/>
+        </w:rPr>
+      </w:pPr>
+      <w:r>
+        <w:rPr>
+          <w:sz w:val="28"/>
+          <w:szCs w:val="28"/>
+        </w:rPr>
+        <w:t>Using two classes:</w:t>
+      </w:r>
+    </w:p>
+    <w:p>
+      <w:pPr>
+        <w:shd w:val="clear" w:color="auto" w:fill="1E1E1E"/>
+        <w:spacing w:after="0" w:line="285" w:lineRule="atLeast"/>
+        <w:rPr>
+          <w:rFonts w:ascii="Consolas" w:eastAsia="Times New Roman" w:hAnsi="Consolas" w:cs="Times New Roman"/>
+          <w:color w:val="D4D4D4"/>
+          <w:sz w:val="21"/>
+          <w:szCs w:val="21"/>
+        </w:rPr>
+      </w:pPr>
+      <w:r>
+        <w:rPr>
+          <w:rFonts w:ascii="Consolas" w:eastAsia="Times New Roman" w:hAnsi="Consolas" w:cs="Times New Roman"/>
+          <w:color w:val="808080"/>
+          <w:sz w:val="21"/>
+          <w:szCs w:val="21"/>
+        </w:rPr>
+        <w:t>&lt;</w:t>
+      </w:r>
+      <w:r>
+        <w:rPr>
+          <w:rFonts w:ascii="Consolas" w:eastAsia="Times New Roman" w:hAnsi="Consolas" w:cs="Times New Roman"/>
+          <w:color w:val="569CD6"/>
+          <w:sz w:val="21"/>
+          <w:szCs w:val="21"/>
+        </w:rPr>
+        <w:t>p</w:t>
+      </w:r>
+      <w:r>
+        <w:rPr>
+          <w:rFonts w:ascii="Consolas" w:eastAsia="Times New Roman" w:hAnsi="Consolas" w:cs="Times New Roman"/>
+          <w:color w:val="D4D4D4"/>
+          <w:sz w:val="21"/>
+          <w:szCs w:val="21"/>
+        </w:rPr>
+        <w:t> </w:t>
+      </w:r>
+      <w:proofErr w:type="spellStart"/>
+      <w:r>
+        <w:rPr>
+          <w:rFonts w:ascii="Consolas" w:eastAsia="Times New Roman" w:hAnsi="Consolas" w:cs="Times New Roman"/>
+          <w:color w:val="9CDCFE"/>
+          <w:sz w:val="21"/>
+          <w:szCs w:val="21"/>
+        </w:rPr>
+        <w:t>className</w:t>
+      </w:r>
+      <w:proofErr w:type="spellEnd"/>
+      <w:r>
+        <w:rPr>
+          <w:rFonts w:ascii="Consolas" w:eastAsia="Times New Roman" w:hAnsi="Consolas" w:cs="Times New Roman"/>
+          <w:color w:val="D4D4D4"/>
+          <w:sz w:val="21"/>
+          <w:szCs w:val="21"/>
+        </w:rPr>
+        <w:t>=</w:t>
+      </w:r>
+      <w:r>
+        <w:rPr>
+          <w:rFonts w:ascii="Consolas" w:eastAsia="Times New Roman" w:hAnsi="Consolas" w:cs="Times New Roman"/>
+          <w:color w:val="CE9178"/>
+          <w:sz w:val="21"/>
+          <w:szCs w:val="21"/>
+        </w:rPr>
+        <w:t>"</w:t>
+      </w:r>
+      <w:proofErr w:type="spellStart"/>
+      <w:r>
+        <w:rPr>
+          <w:rFonts w:ascii="Consolas" w:eastAsia="Times New Roman" w:hAnsi="Consolas" w:cs="Times New Roman"/>
+          <w:color w:val="CE9178"/>
+          <w:sz w:val="21"/>
+          <w:szCs w:val="21"/>
+        </w:rPr>
+        <w:t>chat__message</w:t>
+      </w:r>
+      <w:proofErr w:type="spellEnd"/>
+      <w:r>
+        <w:rPr>
+          <w:rFonts w:ascii="Consolas" w:eastAsia="Times New Roman" w:hAnsi="Consolas" w:cs="Times New Roman"/>
+          <w:color w:val="CE9178"/>
+          <w:sz w:val="21"/>
+          <w:szCs w:val="21"/>
+        </w:rPr>
+        <w:t> chat__</w:t>
+      </w:r>
+      <w:proofErr w:type="spellStart"/>
+      <w:r>
+        <w:rPr>
+          <w:rFonts w:ascii="Consolas" w:eastAsia="Times New Roman" w:hAnsi="Consolas" w:cs="Times New Roman"/>
+          <w:color w:val="CE9178"/>
+          <w:sz w:val="21"/>
+          <w:szCs w:val="21"/>
+        </w:rPr>
+        <w:t>reciever</w:t>
+      </w:r>
+      <w:proofErr w:type="spellEnd"/>
+      <w:r>
+        <w:rPr>
+          <w:rFonts w:ascii="Consolas" w:eastAsia="Times New Roman" w:hAnsi="Consolas" w:cs="Times New Roman"/>
+          <w:color w:val="CE9178"/>
+          <w:sz w:val="21"/>
+          <w:szCs w:val="21"/>
+        </w:rPr>
+        <w:t>"</w:t>
+      </w:r>
+      <w:r>
+        <w:rPr>
+          <w:rFonts w:ascii="Consolas" w:eastAsia="Times New Roman" w:hAnsi="Consolas" w:cs="Times New Roman"/>
+          <w:color w:val="808080"/>
+          <w:sz w:val="21"/>
+          <w:szCs w:val="21"/>
+        </w:rPr>
+        <w:t>&gt;</w:t>
+      </w:r>
+    </w:p>
+    <w:p>
+      <w:pPr>
+        <w:tabs>
+          <w:tab w:val="left" w:pos="2300"/>
+        </w:tabs>
+        <w:rPr>
+          <w:sz w:val="28"/>
+          <w:szCs w:val="28"/>
+        </w:rPr>
+      </w:pPr>
+      <w:bookmarkStart w:id="0" w:name="_GoBack"/>
+      <w:bookmarkEnd w:id="0"/>
     </w:p>
     <w:sectPr>
       <w:pgSz w:w="12240" w:h="15840"/>

--- a/notes.docx
+++ b/notes.docx
@@ -26176,6 +26176,117 @@
           <w:szCs w:val="28"/>
         </w:rPr>
       </w:pPr>
+      <w:r>
+        <w:rPr>
+          <w:sz w:val="28"/>
+          <w:szCs w:val="28"/>
+        </w:rPr>
+        <w:t xml:space="preserve">Pass message object to chat component so it can be used after </w:t>
+      </w:r>
+      <w:proofErr w:type="spellStart"/>
+      <w:r>
+        <w:rPr>
+          <w:sz w:val="28"/>
+          <w:szCs w:val="28"/>
+        </w:rPr>
+        <w:t>destructuring</w:t>
+      </w:r>
+      <w:proofErr w:type="spellEnd"/>
+    </w:p>
+    <w:p>
+      <w:pPr>
+        <w:shd w:val="clear" w:color="auto" w:fill="1E1E1E"/>
+        <w:spacing w:after="0" w:line="285" w:lineRule="atLeast"/>
+        <w:rPr>
+          <w:rFonts w:ascii="Consolas" w:eastAsia="Times New Roman" w:hAnsi="Consolas" w:cs="Times New Roman"/>
+          <w:color w:val="D4D4D4"/>
+          <w:sz w:val="21"/>
+          <w:szCs w:val="21"/>
+        </w:rPr>
+      </w:pPr>
+      <w:r>
+        <w:rPr>
+          <w:rFonts w:ascii="Consolas" w:eastAsia="Times New Roman" w:hAnsi="Consolas" w:cs="Times New Roman"/>
+          <w:color w:val="808080"/>
+          <w:sz w:val="21"/>
+          <w:szCs w:val="21"/>
+        </w:rPr>
+        <w:t>&lt;</w:t>
+      </w:r>
+      <w:r>
+        <w:rPr>
+          <w:rFonts w:ascii="Consolas" w:eastAsia="Times New Roman" w:hAnsi="Consolas" w:cs="Times New Roman"/>
+          <w:color w:val="4EC9B0"/>
+          <w:sz w:val="21"/>
+          <w:szCs w:val="21"/>
+        </w:rPr>
+        <w:t>Chat</w:t>
+      </w:r>
+      <w:r>
+        <w:rPr>
+          <w:rFonts w:ascii="Consolas" w:eastAsia="Times New Roman" w:hAnsi="Consolas" w:cs="Times New Roman"/>
+          <w:color w:val="D4D4D4"/>
+          <w:sz w:val="21"/>
+          <w:szCs w:val="21"/>
+        </w:rPr>
+        <w:t> </w:t>
+      </w:r>
+      <w:r>
+        <w:rPr>
+          <w:rFonts w:ascii="Consolas" w:eastAsia="Times New Roman" w:hAnsi="Consolas" w:cs="Times New Roman"/>
+          <w:color w:val="9CDCFE"/>
+          <w:sz w:val="21"/>
+          <w:szCs w:val="21"/>
+        </w:rPr>
+        <w:t>messages</w:t>
+      </w:r>
+      <w:proofErr w:type="gramStart"/>
+      <w:r>
+        <w:rPr>
+          <w:rFonts w:ascii="Consolas" w:eastAsia="Times New Roman" w:hAnsi="Consolas" w:cs="Times New Roman"/>
+          <w:color w:val="D4D4D4"/>
+          <w:sz w:val="21"/>
+          <w:szCs w:val="21"/>
+        </w:rPr>
+        <w:t>=</w:t>
+      </w:r>
+      <w:r>
+        <w:rPr>
+          <w:rFonts w:ascii="Consolas" w:eastAsia="Times New Roman" w:hAnsi="Consolas" w:cs="Times New Roman"/>
+          <w:color w:val="569CD6"/>
+          <w:sz w:val="21"/>
+          <w:szCs w:val="21"/>
+        </w:rPr>
+        <w:t>{</w:t>
+      </w:r>
+      <w:proofErr w:type="gramEnd"/>
+      <w:r>
+        <w:rPr>
+          <w:rFonts w:ascii="Consolas" w:eastAsia="Times New Roman" w:hAnsi="Consolas" w:cs="Times New Roman"/>
+          <w:color w:val="4FC1FF"/>
+          <w:sz w:val="21"/>
+          <w:szCs w:val="21"/>
+        </w:rPr>
+        <w:t>messages</w:t>
+      </w:r>
+      <w:r>
+        <w:rPr>
+          <w:rFonts w:ascii="Consolas" w:eastAsia="Times New Roman" w:hAnsi="Consolas" w:cs="Times New Roman"/>
+          <w:color w:val="569CD6"/>
+          <w:sz w:val="21"/>
+          <w:szCs w:val="21"/>
+        </w:rPr>
+        <w:t>}</w:t>
+      </w:r>
+      <w:r>
+        <w:rPr>
+          <w:rFonts w:ascii="Consolas" w:eastAsia="Times New Roman" w:hAnsi="Consolas" w:cs="Times New Roman"/>
+          <w:color w:val="808080"/>
+          <w:sz w:val="21"/>
+          <w:szCs w:val="21"/>
+        </w:rPr>
+        <w:t>/&gt;</w:t>
+      </w:r>
     </w:p>
     <w:p>
       <w:pPr>
@@ -26198,6 +26309,423 @@
           <w:szCs w:val="28"/>
         </w:rPr>
       </w:pPr>
+      <w:r>
+        <w:rPr>
+          <w:sz w:val="28"/>
+          <w:szCs w:val="28"/>
+        </w:rPr>
+        <w:t>In chat,</w:t>
+      </w:r>
+    </w:p>
+    <w:p>
+      <w:pPr>
+        <w:shd w:val="clear" w:color="auto" w:fill="1E1E1E"/>
+        <w:spacing w:after="0" w:line="285" w:lineRule="atLeast"/>
+        <w:rPr>
+          <w:rFonts w:ascii="Consolas" w:eastAsia="Times New Roman" w:hAnsi="Consolas" w:cs="Times New Roman"/>
+          <w:color w:val="D4D4D4"/>
+          <w:sz w:val="21"/>
+          <w:szCs w:val="21"/>
+        </w:rPr>
+      </w:pPr>
+      <w:proofErr w:type="gramStart"/>
+      <w:r>
+        <w:rPr>
+          <w:rFonts w:ascii="Consolas" w:eastAsia="Times New Roman" w:hAnsi="Consolas" w:cs="Times New Roman"/>
+          <w:color w:val="569CD6"/>
+          <w:sz w:val="21"/>
+          <w:szCs w:val="21"/>
+        </w:rPr>
+        <w:t>function</w:t>
+      </w:r>
+      <w:proofErr w:type="gramEnd"/>
+      <w:r>
+        <w:rPr>
+          <w:rFonts w:ascii="Consolas" w:eastAsia="Times New Roman" w:hAnsi="Consolas" w:cs="Times New Roman"/>
+          <w:color w:val="D4D4D4"/>
+          <w:sz w:val="21"/>
+          <w:szCs w:val="21"/>
+        </w:rPr>
+        <w:t> </w:t>
+      </w:r>
+      <w:r>
+        <w:rPr>
+          <w:rFonts w:ascii="Consolas" w:eastAsia="Times New Roman" w:hAnsi="Consolas" w:cs="Times New Roman"/>
+          <w:color w:val="DCDCAA"/>
+          <w:sz w:val="21"/>
+          <w:szCs w:val="21"/>
+        </w:rPr>
+        <w:t>Chat</w:t>
+      </w:r>
+      <w:r>
+        <w:rPr>
+          <w:rFonts w:ascii="Consolas" w:eastAsia="Times New Roman" w:hAnsi="Consolas" w:cs="Times New Roman"/>
+          <w:color w:val="D4D4D4"/>
+          <w:sz w:val="21"/>
+          <w:szCs w:val="21"/>
+        </w:rPr>
+        <w:t>({</w:t>
+      </w:r>
+      <w:r>
+        <w:rPr>
+          <w:rFonts w:ascii="Consolas" w:eastAsia="Times New Roman" w:hAnsi="Consolas" w:cs="Times New Roman"/>
+          <w:color w:val="9CDCFE"/>
+          <w:sz w:val="21"/>
+          <w:szCs w:val="21"/>
+        </w:rPr>
+        <w:t>messages</w:t>
+      </w:r>
+      <w:r>
+        <w:rPr>
+          <w:rFonts w:ascii="Consolas" w:eastAsia="Times New Roman" w:hAnsi="Consolas" w:cs="Times New Roman"/>
+          <w:color w:val="D4D4D4"/>
+          <w:sz w:val="21"/>
+          <w:szCs w:val="21"/>
+        </w:rPr>
+        <w:t>}) {</w:t>
+      </w:r>
+    </w:p>
+    <w:p>
+      <w:pPr>
+        <w:shd w:val="clear" w:color="auto" w:fill="1E1E1E"/>
+        <w:spacing w:after="0" w:line="285" w:lineRule="atLeast"/>
+        <w:rPr>
+          <w:rFonts w:ascii="Consolas" w:eastAsia="Times New Roman" w:hAnsi="Consolas" w:cs="Times New Roman"/>
+          <w:color w:val="D4D4D4"/>
+          <w:sz w:val="21"/>
+          <w:szCs w:val="21"/>
+        </w:rPr>
+      </w:pPr>
+    </w:p>
+    <w:p>
+      <w:pPr>
+        <w:shd w:val="clear" w:color="auto" w:fill="1E1E1E"/>
+        <w:spacing w:after="0" w:line="285" w:lineRule="atLeast"/>
+        <w:rPr>
+          <w:rFonts w:ascii="Consolas" w:eastAsia="Times New Roman" w:hAnsi="Consolas" w:cs="Times New Roman"/>
+          <w:color w:val="D4D4D4"/>
+          <w:sz w:val="21"/>
+          <w:szCs w:val="21"/>
+        </w:rPr>
+      </w:pPr>
+      <w:r>
+        <w:rPr>
+          <w:rFonts w:ascii="Consolas" w:eastAsia="Times New Roman" w:hAnsi="Consolas" w:cs="Times New Roman"/>
+          <w:color w:val="D4D4D4"/>
+          <w:sz w:val="21"/>
+          <w:szCs w:val="21"/>
+        </w:rPr>
+        <w:t>    </w:t>
+      </w:r>
+      <w:proofErr w:type="spellStart"/>
+      <w:proofErr w:type="gramStart"/>
+      <w:r>
+        <w:rPr>
+          <w:rFonts w:ascii="Consolas" w:eastAsia="Times New Roman" w:hAnsi="Consolas" w:cs="Times New Roman"/>
+          <w:color w:val="569CD6"/>
+          <w:sz w:val="21"/>
+          <w:szCs w:val="21"/>
+        </w:rPr>
+        <w:t>const</w:t>
+      </w:r>
+      <w:proofErr w:type="spellEnd"/>
+      <w:proofErr w:type="gramEnd"/>
+      <w:r>
+        <w:rPr>
+          <w:rFonts w:ascii="Consolas" w:eastAsia="Times New Roman" w:hAnsi="Consolas" w:cs="Times New Roman"/>
+          <w:color w:val="D4D4D4"/>
+          <w:sz w:val="21"/>
+          <w:szCs w:val="21"/>
+        </w:rPr>
+        <w:t> [</w:t>
+      </w:r>
+      <w:r>
+        <w:rPr>
+          <w:rFonts w:ascii="Consolas" w:eastAsia="Times New Roman" w:hAnsi="Consolas" w:cs="Times New Roman"/>
+          <w:color w:val="4FC1FF"/>
+          <w:sz w:val="21"/>
+          <w:szCs w:val="21"/>
+        </w:rPr>
+        <w:t>input</w:t>
+      </w:r>
+      <w:r>
+        <w:rPr>
+          <w:rFonts w:ascii="Consolas" w:eastAsia="Times New Roman" w:hAnsi="Consolas" w:cs="Times New Roman"/>
+          <w:color w:val="D4D4D4"/>
+          <w:sz w:val="21"/>
+          <w:szCs w:val="21"/>
+        </w:rPr>
+        <w:t>, </w:t>
+      </w:r>
+      <w:proofErr w:type="spellStart"/>
+      <w:r>
+        <w:rPr>
+          <w:rFonts w:ascii="Consolas" w:eastAsia="Times New Roman" w:hAnsi="Consolas" w:cs="Times New Roman"/>
+          <w:color w:val="4FC1FF"/>
+          <w:sz w:val="21"/>
+          <w:szCs w:val="21"/>
+        </w:rPr>
+        <w:t>setInput</w:t>
+      </w:r>
+      <w:proofErr w:type="spellEnd"/>
+      <w:r>
+        <w:rPr>
+          <w:rFonts w:ascii="Consolas" w:eastAsia="Times New Roman" w:hAnsi="Consolas" w:cs="Times New Roman"/>
+          <w:color w:val="D4D4D4"/>
+          <w:sz w:val="21"/>
+          <w:szCs w:val="21"/>
+        </w:rPr>
+        <w:t>] = </w:t>
+      </w:r>
+      <w:proofErr w:type="spellStart"/>
+      <w:r>
+        <w:rPr>
+          <w:rFonts w:ascii="Consolas" w:eastAsia="Times New Roman" w:hAnsi="Consolas" w:cs="Times New Roman"/>
+          <w:color w:val="DCDCAA"/>
+          <w:sz w:val="21"/>
+          <w:szCs w:val="21"/>
+        </w:rPr>
+        <w:t>useState</w:t>
+      </w:r>
+      <w:proofErr w:type="spellEnd"/>
+      <w:r>
+        <w:rPr>
+          <w:rFonts w:ascii="Consolas" w:eastAsia="Times New Roman" w:hAnsi="Consolas" w:cs="Times New Roman"/>
+          <w:color w:val="D4D4D4"/>
+          <w:sz w:val="21"/>
+          <w:szCs w:val="21"/>
+        </w:rPr>
+        <w:t>(</w:t>
+      </w:r>
+      <w:r>
+        <w:rPr>
+          <w:rFonts w:ascii="Consolas" w:eastAsia="Times New Roman" w:hAnsi="Consolas" w:cs="Times New Roman"/>
+          <w:color w:val="CE9178"/>
+          <w:sz w:val="21"/>
+          <w:szCs w:val="21"/>
+        </w:rPr>
+        <w:t>''</w:t>
+      </w:r>
+      <w:r>
+        <w:rPr>
+          <w:rFonts w:ascii="Consolas" w:eastAsia="Times New Roman" w:hAnsi="Consolas" w:cs="Times New Roman"/>
+          <w:color w:val="D4D4D4"/>
+          <w:sz w:val="21"/>
+          <w:szCs w:val="21"/>
+        </w:rPr>
+        <w:t>);</w:t>
+      </w:r>
+    </w:p>
+    <w:p>
+      <w:pPr>
+        <w:shd w:val="clear" w:color="auto" w:fill="1E1E1E"/>
+        <w:spacing w:after="0" w:line="285" w:lineRule="atLeast"/>
+        <w:rPr>
+          <w:rFonts w:ascii="Consolas" w:eastAsia="Times New Roman" w:hAnsi="Consolas" w:cs="Times New Roman"/>
+          <w:color w:val="D4D4D4"/>
+          <w:sz w:val="21"/>
+          <w:szCs w:val="21"/>
+        </w:rPr>
+      </w:pPr>
+    </w:p>
+    <w:p>
+      <w:pPr>
+        <w:shd w:val="clear" w:color="auto" w:fill="1E1E1E"/>
+        <w:spacing w:after="0" w:line="285" w:lineRule="atLeast"/>
+        <w:rPr>
+          <w:rFonts w:ascii="Consolas" w:eastAsia="Times New Roman" w:hAnsi="Consolas" w:cs="Times New Roman"/>
+          <w:color w:val="D4D4D4"/>
+          <w:sz w:val="21"/>
+          <w:szCs w:val="21"/>
+        </w:rPr>
+      </w:pPr>
+      <w:r>
+        <w:rPr>
+          <w:rFonts w:ascii="Consolas" w:eastAsia="Times New Roman" w:hAnsi="Consolas" w:cs="Times New Roman"/>
+          <w:color w:val="D4D4D4"/>
+          <w:sz w:val="21"/>
+          <w:szCs w:val="21"/>
+        </w:rPr>
+        <w:t>    </w:t>
+      </w:r>
+      <w:proofErr w:type="spellStart"/>
+      <w:proofErr w:type="gramStart"/>
+      <w:r>
+        <w:rPr>
+          <w:rFonts w:ascii="Consolas" w:eastAsia="Times New Roman" w:hAnsi="Consolas" w:cs="Times New Roman"/>
+          <w:color w:val="569CD6"/>
+          <w:sz w:val="21"/>
+          <w:szCs w:val="21"/>
+        </w:rPr>
+        <w:t>const</w:t>
+      </w:r>
+      <w:proofErr w:type="spellEnd"/>
+      <w:proofErr w:type="gramEnd"/>
+      <w:r>
+        <w:rPr>
+          <w:rFonts w:ascii="Consolas" w:eastAsia="Times New Roman" w:hAnsi="Consolas" w:cs="Times New Roman"/>
+          <w:color w:val="D4D4D4"/>
+          <w:sz w:val="21"/>
+          <w:szCs w:val="21"/>
+        </w:rPr>
+        <w:t> </w:t>
+      </w:r>
+      <w:proofErr w:type="spellStart"/>
+      <w:r>
+        <w:rPr>
+          <w:rFonts w:ascii="Consolas" w:eastAsia="Times New Roman" w:hAnsi="Consolas" w:cs="Times New Roman"/>
+          <w:color w:val="DCDCAA"/>
+          <w:sz w:val="21"/>
+          <w:szCs w:val="21"/>
+        </w:rPr>
+        <w:t>sendMessage</w:t>
+      </w:r>
+      <w:proofErr w:type="spellEnd"/>
+      <w:r>
+        <w:rPr>
+          <w:rFonts w:ascii="Consolas" w:eastAsia="Times New Roman" w:hAnsi="Consolas" w:cs="Times New Roman"/>
+          <w:color w:val="D4D4D4"/>
+          <w:sz w:val="21"/>
+          <w:szCs w:val="21"/>
+        </w:rPr>
+        <w:t> = (</w:t>
+      </w:r>
+      <w:r>
+        <w:rPr>
+          <w:rFonts w:ascii="Consolas" w:eastAsia="Times New Roman" w:hAnsi="Consolas" w:cs="Times New Roman"/>
+          <w:color w:val="9CDCFE"/>
+          <w:sz w:val="21"/>
+          <w:szCs w:val="21"/>
+        </w:rPr>
+        <w:t>e</w:t>
+      </w:r>
+      <w:r>
+        <w:rPr>
+          <w:rFonts w:ascii="Consolas" w:eastAsia="Times New Roman" w:hAnsi="Consolas" w:cs="Times New Roman"/>
+          <w:color w:val="D4D4D4"/>
+          <w:sz w:val="21"/>
+          <w:szCs w:val="21"/>
+        </w:rPr>
+        <w:t>) </w:t>
+      </w:r>
+      <w:r>
+        <w:rPr>
+          <w:rFonts w:ascii="Consolas" w:eastAsia="Times New Roman" w:hAnsi="Consolas" w:cs="Times New Roman"/>
+          <w:color w:val="569CD6"/>
+          <w:sz w:val="21"/>
+          <w:szCs w:val="21"/>
+        </w:rPr>
+        <w:t>=&gt;</w:t>
+      </w:r>
+      <w:r>
+        <w:rPr>
+          <w:rFonts w:ascii="Consolas" w:eastAsia="Times New Roman" w:hAnsi="Consolas" w:cs="Times New Roman"/>
+          <w:color w:val="D4D4D4"/>
+          <w:sz w:val="21"/>
+          <w:szCs w:val="21"/>
+        </w:rPr>
+        <w:t> {</w:t>
+      </w:r>
+    </w:p>
+    <w:p>
+      <w:pPr>
+        <w:shd w:val="clear" w:color="auto" w:fill="1E1E1E"/>
+        <w:spacing w:after="0" w:line="285" w:lineRule="atLeast"/>
+        <w:rPr>
+          <w:rFonts w:ascii="Consolas" w:eastAsia="Times New Roman" w:hAnsi="Consolas" w:cs="Times New Roman"/>
+          <w:color w:val="D4D4D4"/>
+          <w:sz w:val="21"/>
+          <w:szCs w:val="21"/>
+        </w:rPr>
+      </w:pPr>
+      <w:r>
+        <w:rPr>
+          <w:rFonts w:ascii="Consolas" w:eastAsia="Times New Roman" w:hAnsi="Consolas" w:cs="Times New Roman"/>
+          <w:color w:val="D4D4D4"/>
+          <w:sz w:val="21"/>
+          <w:szCs w:val="21"/>
+        </w:rPr>
+        <w:t>        </w:t>
+      </w:r>
+      <w:proofErr w:type="spellStart"/>
+      <w:proofErr w:type="gramStart"/>
+      <w:r>
+        <w:rPr>
+          <w:rFonts w:ascii="Consolas" w:eastAsia="Times New Roman" w:hAnsi="Consolas" w:cs="Times New Roman"/>
+          <w:color w:val="9CDCFE"/>
+          <w:sz w:val="21"/>
+          <w:szCs w:val="21"/>
+        </w:rPr>
+        <w:t>e</w:t>
+      </w:r>
+      <w:r>
+        <w:rPr>
+          <w:rFonts w:ascii="Consolas" w:eastAsia="Times New Roman" w:hAnsi="Consolas" w:cs="Times New Roman"/>
+          <w:color w:val="D4D4D4"/>
+          <w:sz w:val="21"/>
+          <w:szCs w:val="21"/>
+        </w:rPr>
+        <w:t>.</w:t>
+      </w:r>
+      <w:r>
+        <w:rPr>
+          <w:rFonts w:ascii="Consolas" w:eastAsia="Times New Roman" w:hAnsi="Consolas" w:cs="Times New Roman"/>
+          <w:color w:val="DCDCAA"/>
+          <w:sz w:val="21"/>
+          <w:szCs w:val="21"/>
+        </w:rPr>
+        <w:t>preventDefault</w:t>
+      </w:r>
+      <w:proofErr w:type="spellEnd"/>
+      <w:r>
+        <w:rPr>
+          <w:rFonts w:ascii="Consolas" w:eastAsia="Times New Roman" w:hAnsi="Consolas" w:cs="Times New Roman"/>
+          <w:color w:val="D4D4D4"/>
+          <w:sz w:val="21"/>
+          <w:szCs w:val="21"/>
+        </w:rPr>
+        <w:t>(</w:t>
+      </w:r>
+      <w:proofErr w:type="gramEnd"/>
+      <w:r>
+        <w:rPr>
+          <w:rFonts w:ascii="Consolas" w:eastAsia="Times New Roman" w:hAnsi="Consolas" w:cs="Times New Roman"/>
+          <w:color w:val="D4D4D4"/>
+          <w:sz w:val="21"/>
+          <w:szCs w:val="21"/>
+        </w:rPr>
+        <w:t>); </w:t>
+      </w:r>
+      <w:r>
+        <w:rPr>
+          <w:rFonts w:ascii="Consolas" w:eastAsia="Times New Roman" w:hAnsi="Consolas" w:cs="Times New Roman"/>
+          <w:color w:val="6A9955"/>
+          <w:sz w:val="21"/>
+          <w:szCs w:val="21"/>
+        </w:rPr>
+        <w:t>//avoiding from refresh</w:t>
+      </w:r>
+    </w:p>
+    <w:p>
+      <w:pPr>
+        <w:shd w:val="clear" w:color="auto" w:fill="1E1E1E"/>
+        <w:spacing w:after="0" w:line="285" w:lineRule="atLeast"/>
+        <w:rPr>
+          <w:rFonts w:ascii="Consolas" w:eastAsia="Times New Roman" w:hAnsi="Consolas" w:cs="Times New Roman"/>
+          <w:color w:val="D4D4D4"/>
+          <w:sz w:val="21"/>
+          <w:szCs w:val="21"/>
+        </w:rPr>
+      </w:pPr>
+      <w:r>
+        <w:rPr>
+          <w:rFonts w:ascii="Consolas" w:eastAsia="Times New Roman" w:hAnsi="Consolas" w:cs="Times New Roman"/>
+          <w:color w:val="D4D4D4"/>
+          <w:sz w:val="21"/>
+          <w:szCs w:val="21"/>
+        </w:rPr>
+        <w:t>    }</w:t>
+      </w:r>
     </w:p>
     <w:p>
       <w:pPr>
@@ -26225,20 +26753,47 @@
           <w:sz w:val="28"/>
           <w:szCs w:val="28"/>
         </w:rPr>
-        <w:t>Use of classes based on condition:</w:t>
-      </w:r>
-    </w:p>
-    <w:p>
-      <w:pPr>
-        <w:shd w:val="clear" w:color="auto" w:fill="1E1E1E"/>
-        <w:spacing w:after="0" w:line="285" w:lineRule="atLeast"/>
-        <w:rPr>
-          <w:rFonts w:ascii="Consolas" w:eastAsia="Times New Roman" w:hAnsi="Consolas" w:cs="Times New Roman"/>
-          <w:color w:val="D4D4D4"/>
-          <w:sz w:val="21"/>
-          <w:szCs w:val="21"/>
-        </w:rPr>
-      </w:pPr>
+        <w:t>Update chat body div as</w:t>
+      </w:r>
+    </w:p>
+    <w:p>
+      <w:pPr>
+        <w:shd w:val="clear" w:color="auto" w:fill="1E1E1E"/>
+        <w:spacing w:after="0" w:line="285" w:lineRule="atLeast"/>
+        <w:rPr>
+          <w:rFonts w:ascii="Consolas" w:eastAsia="Times New Roman" w:hAnsi="Consolas" w:cs="Times New Roman"/>
+          <w:color w:val="D4D4D4"/>
+          <w:sz w:val="21"/>
+          <w:szCs w:val="21"/>
+        </w:rPr>
+      </w:pPr>
+      <w:r>
+        <w:rPr>
+          <w:rFonts w:ascii="Consolas" w:eastAsia="Times New Roman" w:hAnsi="Consolas" w:cs="Times New Roman"/>
+          <w:color w:val="D4D4D4"/>
+          <w:sz w:val="21"/>
+          <w:szCs w:val="21"/>
+        </w:rPr>
+        <w:t>            </w:t>
+      </w:r>
+      <w:r>
+        <w:rPr>
+          <w:rFonts w:ascii="Consolas" w:eastAsia="Times New Roman" w:hAnsi="Consolas" w:cs="Times New Roman"/>
+          <w:color w:val="808080"/>
+          <w:sz w:val="21"/>
+          <w:szCs w:val="21"/>
+        </w:rPr>
+        <w:t>&lt;</w:t>
+      </w:r>
+      <w:r>
+        <w:rPr>
+          <w:rFonts w:ascii="Consolas" w:eastAsia="Times New Roman" w:hAnsi="Consolas" w:cs="Times New Roman"/>
+          <w:color w:val="569CD6"/>
+          <w:sz w:val="21"/>
+          <w:szCs w:val="21"/>
+        </w:rPr>
+        <w:t>div</w:t>
+      </w:r>
       <w:r>
         <w:rPr>
           <w:rFonts w:ascii="Consolas" w:eastAsia="Times New Roman" w:hAnsi="Consolas" w:cs="Times New Roman"/>
@@ -26248,6 +26803,55 @@
         </w:rPr>
         <w:t> </w:t>
       </w:r>
+      <w:proofErr w:type="spellStart"/>
+      <w:r>
+        <w:rPr>
+          <w:rFonts w:ascii="Consolas" w:eastAsia="Times New Roman" w:hAnsi="Consolas" w:cs="Times New Roman"/>
+          <w:color w:val="9CDCFE"/>
+          <w:sz w:val="21"/>
+          <w:szCs w:val="21"/>
+        </w:rPr>
+        <w:t>className</w:t>
+      </w:r>
+      <w:proofErr w:type="spellEnd"/>
+      <w:r>
+        <w:rPr>
+          <w:rFonts w:ascii="Consolas" w:eastAsia="Times New Roman" w:hAnsi="Consolas" w:cs="Times New Roman"/>
+          <w:color w:val="D4D4D4"/>
+          <w:sz w:val="21"/>
+          <w:szCs w:val="21"/>
+        </w:rPr>
+        <w:t>=</w:t>
+      </w:r>
+      <w:r>
+        <w:rPr>
+          <w:rFonts w:ascii="Consolas" w:eastAsia="Times New Roman" w:hAnsi="Consolas" w:cs="Times New Roman"/>
+          <w:color w:val="CE9178"/>
+          <w:sz w:val="21"/>
+          <w:szCs w:val="21"/>
+        </w:rPr>
+        <w:t>"</w:t>
+      </w:r>
+      <w:proofErr w:type="spellStart"/>
+      <w:r>
+        <w:rPr>
+          <w:rFonts w:ascii="Consolas" w:eastAsia="Times New Roman" w:hAnsi="Consolas" w:cs="Times New Roman"/>
+          <w:color w:val="CE9178"/>
+          <w:sz w:val="21"/>
+          <w:szCs w:val="21"/>
+        </w:rPr>
+        <w:t>chat__body</w:t>
+      </w:r>
+      <w:proofErr w:type="spellEnd"/>
+      <w:r>
+        <w:rPr>
+          <w:rFonts w:ascii="Consolas" w:eastAsia="Times New Roman" w:hAnsi="Consolas" w:cs="Times New Roman"/>
+          <w:color w:val="CE9178"/>
+          <w:sz w:val="21"/>
+          <w:szCs w:val="21"/>
+        </w:rPr>
+        <w:t>"</w:t>
+      </w:r>
       <w:r>
         <w:rPr>
           <w:rFonts w:ascii="Consolas" w:eastAsia="Times New Roman" w:hAnsi="Consolas" w:cs="Times New Roman"/>
@@ -26255,6 +26859,151 @@
           <w:sz w:val="21"/>
           <w:szCs w:val="21"/>
         </w:rPr>
+        <w:t>&gt;</w:t>
+      </w:r>
+    </w:p>
+    <w:p>
+      <w:pPr>
+        <w:shd w:val="clear" w:color="auto" w:fill="1E1E1E"/>
+        <w:spacing w:after="0" w:line="285" w:lineRule="atLeast"/>
+        <w:rPr>
+          <w:rFonts w:ascii="Consolas" w:eastAsia="Times New Roman" w:hAnsi="Consolas" w:cs="Times New Roman"/>
+          <w:color w:val="D4D4D4"/>
+          <w:sz w:val="21"/>
+          <w:szCs w:val="21"/>
+        </w:rPr>
+      </w:pPr>
+      <w:r>
+        <w:rPr>
+          <w:rFonts w:ascii="Consolas" w:eastAsia="Times New Roman" w:hAnsi="Consolas" w:cs="Times New Roman"/>
+          <w:color w:val="D4D4D4"/>
+          <w:sz w:val="21"/>
+          <w:szCs w:val="21"/>
+        </w:rPr>
+        <w:t>                </w:t>
+      </w:r>
+      <w:r>
+        <w:rPr>
+          <w:rFonts w:ascii="Consolas" w:eastAsia="Times New Roman" w:hAnsi="Consolas" w:cs="Times New Roman"/>
+          <w:color w:val="569CD6"/>
+          <w:sz w:val="21"/>
+          <w:szCs w:val="21"/>
+        </w:rPr>
+        <w:t>{</w:t>
+      </w:r>
+      <w:proofErr w:type="spellStart"/>
+      <w:proofErr w:type="gramStart"/>
+      <w:r>
+        <w:rPr>
+          <w:rFonts w:ascii="Consolas" w:eastAsia="Times New Roman" w:hAnsi="Consolas" w:cs="Times New Roman"/>
+          <w:color w:val="9CDCFE"/>
+          <w:sz w:val="21"/>
+          <w:szCs w:val="21"/>
+        </w:rPr>
+        <w:t>messages</w:t>
+      </w:r>
+      <w:r>
+        <w:rPr>
+          <w:rFonts w:ascii="Consolas" w:eastAsia="Times New Roman" w:hAnsi="Consolas" w:cs="Times New Roman"/>
+          <w:color w:val="D4D4D4"/>
+          <w:sz w:val="21"/>
+          <w:szCs w:val="21"/>
+        </w:rPr>
+        <w:t>.</w:t>
+      </w:r>
+      <w:r>
+        <w:rPr>
+          <w:rFonts w:ascii="Consolas" w:eastAsia="Times New Roman" w:hAnsi="Consolas" w:cs="Times New Roman"/>
+          <w:color w:val="DCDCAA"/>
+          <w:sz w:val="21"/>
+          <w:szCs w:val="21"/>
+        </w:rPr>
+        <w:t>map</w:t>
+      </w:r>
+      <w:proofErr w:type="spellEnd"/>
+      <w:r>
+        <w:rPr>
+          <w:rFonts w:ascii="Consolas" w:eastAsia="Times New Roman" w:hAnsi="Consolas" w:cs="Times New Roman"/>
+          <w:color w:val="D4D4D4"/>
+          <w:sz w:val="21"/>
+          <w:szCs w:val="21"/>
+        </w:rPr>
+        <w:t>(</w:t>
+      </w:r>
+      <w:proofErr w:type="gramEnd"/>
+      <w:r>
+        <w:rPr>
+          <w:rFonts w:ascii="Consolas" w:eastAsia="Times New Roman" w:hAnsi="Consolas" w:cs="Times New Roman"/>
+          <w:color w:val="D4D4D4"/>
+          <w:sz w:val="21"/>
+          <w:szCs w:val="21"/>
+        </w:rPr>
+        <w:t>(</w:t>
+      </w:r>
+      <w:r>
+        <w:rPr>
+          <w:rFonts w:ascii="Consolas" w:eastAsia="Times New Roman" w:hAnsi="Consolas" w:cs="Times New Roman"/>
+          <w:color w:val="9CDCFE"/>
+          <w:sz w:val="21"/>
+          <w:szCs w:val="21"/>
+        </w:rPr>
+        <w:t>message</w:t>
+      </w:r>
+      <w:r>
+        <w:rPr>
+          <w:rFonts w:ascii="Consolas" w:eastAsia="Times New Roman" w:hAnsi="Consolas" w:cs="Times New Roman"/>
+          <w:color w:val="D4D4D4"/>
+          <w:sz w:val="21"/>
+          <w:szCs w:val="21"/>
+        </w:rPr>
+        <w:t>) </w:t>
+      </w:r>
+      <w:r>
+        <w:rPr>
+          <w:rFonts w:ascii="Consolas" w:eastAsia="Times New Roman" w:hAnsi="Consolas" w:cs="Times New Roman"/>
+          <w:color w:val="569CD6"/>
+          <w:sz w:val="21"/>
+          <w:szCs w:val="21"/>
+        </w:rPr>
+        <w:t>=&gt;</w:t>
+      </w:r>
+      <w:r>
+        <w:rPr>
+          <w:rFonts w:ascii="Consolas" w:eastAsia="Times New Roman" w:hAnsi="Consolas" w:cs="Times New Roman"/>
+          <w:color w:val="D4D4D4"/>
+          <w:sz w:val="21"/>
+          <w:szCs w:val="21"/>
+        </w:rPr>
+        <w:t>(</w:t>
+      </w:r>
+    </w:p>
+    <w:p>
+      <w:pPr>
+        <w:shd w:val="clear" w:color="auto" w:fill="1E1E1E"/>
+        <w:spacing w:after="0" w:line="285" w:lineRule="atLeast"/>
+        <w:rPr>
+          <w:rFonts w:ascii="Consolas" w:eastAsia="Times New Roman" w:hAnsi="Consolas" w:cs="Times New Roman"/>
+          <w:color w:val="D4D4D4"/>
+          <w:sz w:val="21"/>
+          <w:szCs w:val="21"/>
+        </w:rPr>
+      </w:pPr>
+      <w:r>
+        <w:rPr>
+          <w:rFonts w:ascii="Consolas" w:eastAsia="Times New Roman" w:hAnsi="Consolas" w:cs="Times New Roman"/>
+          <w:color w:val="D4D4D4"/>
+          <w:sz w:val="21"/>
+          <w:szCs w:val="21"/>
+        </w:rPr>
+        <w:t>                    </w:t>
+      </w:r>
+      <w:r>
+        <w:rPr>
+          <w:rFonts w:ascii="Consolas" w:eastAsia="Times New Roman" w:hAnsi="Consolas" w:cs="Times New Roman"/>
+          <w:color w:val="808080"/>
+          <w:sz w:val="21"/>
+          <w:szCs w:val="21"/>
+        </w:rPr>
         <w:t>&lt;</w:t>
       </w:r>
       <w:r>
@@ -26403,6 +27152,658 @@
         </w:rPr>
         <w:t>&gt;</w:t>
       </w:r>
+    </w:p>
+    <w:p>
+      <w:pPr>
+        <w:shd w:val="clear" w:color="auto" w:fill="1E1E1E"/>
+        <w:spacing w:after="0" w:line="285" w:lineRule="atLeast"/>
+        <w:rPr>
+          <w:rFonts w:ascii="Consolas" w:eastAsia="Times New Roman" w:hAnsi="Consolas" w:cs="Times New Roman"/>
+          <w:color w:val="D4D4D4"/>
+          <w:sz w:val="21"/>
+          <w:szCs w:val="21"/>
+        </w:rPr>
+      </w:pPr>
+      <w:r>
+        <w:rPr>
+          <w:rFonts w:ascii="Consolas" w:eastAsia="Times New Roman" w:hAnsi="Consolas" w:cs="Times New Roman"/>
+          <w:color w:val="D4D4D4"/>
+          <w:sz w:val="21"/>
+          <w:szCs w:val="21"/>
+        </w:rPr>
+        <w:t>                        </w:t>
+      </w:r>
+      <w:r>
+        <w:rPr>
+          <w:rFonts w:ascii="Consolas" w:eastAsia="Times New Roman" w:hAnsi="Consolas" w:cs="Times New Roman"/>
+          <w:color w:val="808080"/>
+          <w:sz w:val="21"/>
+          <w:szCs w:val="21"/>
+        </w:rPr>
+        <w:t>&lt;</w:t>
+      </w:r>
+      <w:r>
+        <w:rPr>
+          <w:rFonts w:ascii="Consolas" w:eastAsia="Times New Roman" w:hAnsi="Consolas" w:cs="Times New Roman"/>
+          <w:color w:val="569CD6"/>
+          <w:sz w:val="21"/>
+          <w:szCs w:val="21"/>
+        </w:rPr>
+        <w:t>span</w:t>
+      </w:r>
+      <w:r>
+        <w:rPr>
+          <w:rFonts w:ascii="Consolas" w:eastAsia="Times New Roman" w:hAnsi="Consolas" w:cs="Times New Roman"/>
+          <w:color w:val="D4D4D4"/>
+          <w:sz w:val="21"/>
+          <w:szCs w:val="21"/>
+        </w:rPr>
+        <w:t> </w:t>
+      </w:r>
+      <w:r>
+        <w:rPr>
+          <w:rFonts w:ascii="Consolas" w:eastAsia="Times New Roman" w:hAnsi="Consolas" w:cs="Times New Roman"/>
+          <w:color w:val="9CDCFE"/>
+          <w:sz w:val="21"/>
+          <w:szCs w:val="21"/>
+        </w:rPr>
+        <w:t>className</w:t>
+      </w:r>
+      <w:r>
+        <w:rPr>
+          <w:rFonts w:ascii="Consolas" w:eastAsia="Times New Roman" w:hAnsi="Consolas" w:cs="Times New Roman"/>
+          <w:color w:val="D4D4D4"/>
+          <w:sz w:val="21"/>
+          <w:szCs w:val="21"/>
+        </w:rPr>
+        <w:t>=</w:t>
+      </w:r>
+      <w:r>
+        <w:rPr>
+          <w:rFonts w:ascii="Consolas" w:eastAsia="Times New Roman" w:hAnsi="Consolas" w:cs="Times New Roman"/>
+          <w:color w:val="CE9178"/>
+          <w:sz w:val="21"/>
+          <w:szCs w:val="21"/>
+        </w:rPr>
+        <w:t>"chat__name"</w:t>
+      </w:r>
+      <w:proofErr w:type="gramStart"/>
+      <w:r>
+        <w:rPr>
+          <w:rFonts w:ascii="Consolas" w:eastAsia="Times New Roman" w:hAnsi="Consolas" w:cs="Times New Roman"/>
+          <w:color w:val="808080"/>
+          <w:sz w:val="21"/>
+          <w:szCs w:val="21"/>
+        </w:rPr>
+        <w:t>&gt;</w:t>
+      </w:r>
+      <w:r>
+        <w:rPr>
+          <w:rFonts w:ascii="Consolas" w:eastAsia="Times New Roman" w:hAnsi="Consolas" w:cs="Times New Roman"/>
+          <w:color w:val="569CD6"/>
+          <w:sz w:val="21"/>
+          <w:szCs w:val="21"/>
+        </w:rPr>
+        <w:t>{</w:t>
+      </w:r>
+      <w:proofErr w:type="gramEnd"/>
+      <w:r>
+        <w:rPr>
+          <w:rFonts w:ascii="Consolas" w:eastAsia="Times New Roman" w:hAnsi="Consolas" w:cs="Times New Roman"/>
+          <w:color w:val="9CDCFE"/>
+          <w:sz w:val="21"/>
+          <w:szCs w:val="21"/>
+        </w:rPr>
+        <w:t>message</w:t>
+      </w:r>
+      <w:r>
+        <w:rPr>
+          <w:rFonts w:ascii="Consolas" w:eastAsia="Times New Roman" w:hAnsi="Consolas" w:cs="Times New Roman"/>
+          <w:color w:val="D4D4D4"/>
+          <w:sz w:val="21"/>
+          <w:szCs w:val="21"/>
+        </w:rPr>
+        <w:t>.</w:t>
+      </w:r>
+      <w:r>
+        <w:rPr>
+          <w:rFonts w:ascii="Consolas" w:eastAsia="Times New Roman" w:hAnsi="Consolas" w:cs="Times New Roman"/>
+          <w:color w:val="9CDCFE"/>
+          <w:sz w:val="21"/>
+          <w:szCs w:val="21"/>
+        </w:rPr>
+        <w:t>name</w:t>
+      </w:r>
+      <w:r>
+        <w:rPr>
+          <w:rFonts w:ascii="Consolas" w:eastAsia="Times New Roman" w:hAnsi="Consolas" w:cs="Times New Roman"/>
+          <w:color w:val="569CD6"/>
+          <w:sz w:val="21"/>
+          <w:szCs w:val="21"/>
+        </w:rPr>
+        <w:t>}</w:t>
+      </w:r>
+      <w:r>
+        <w:rPr>
+          <w:rFonts w:ascii="Consolas" w:eastAsia="Times New Roman" w:hAnsi="Consolas" w:cs="Times New Roman"/>
+          <w:color w:val="808080"/>
+          <w:sz w:val="21"/>
+          <w:szCs w:val="21"/>
+        </w:rPr>
+        <w:t>&lt;/</w:t>
+      </w:r>
+      <w:r>
+        <w:rPr>
+          <w:rFonts w:ascii="Consolas" w:eastAsia="Times New Roman" w:hAnsi="Consolas" w:cs="Times New Roman"/>
+          <w:color w:val="569CD6"/>
+          <w:sz w:val="21"/>
+          <w:szCs w:val="21"/>
+        </w:rPr>
+        <w:t>span</w:t>
+      </w:r>
+      <w:r>
+        <w:rPr>
+          <w:rFonts w:ascii="Consolas" w:eastAsia="Times New Roman" w:hAnsi="Consolas" w:cs="Times New Roman"/>
+          <w:color w:val="808080"/>
+          <w:sz w:val="21"/>
+          <w:szCs w:val="21"/>
+        </w:rPr>
+        <w:t>&gt;</w:t>
+      </w:r>
+    </w:p>
+    <w:p>
+      <w:pPr>
+        <w:shd w:val="clear" w:color="auto" w:fill="1E1E1E"/>
+        <w:spacing w:after="0" w:line="285" w:lineRule="atLeast"/>
+        <w:rPr>
+          <w:rFonts w:ascii="Consolas" w:eastAsia="Times New Roman" w:hAnsi="Consolas" w:cs="Times New Roman"/>
+          <w:color w:val="D4D4D4"/>
+          <w:sz w:val="21"/>
+          <w:szCs w:val="21"/>
+        </w:rPr>
+      </w:pPr>
+      <w:r>
+        <w:rPr>
+          <w:rFonts w:ascii="Consolas" w:eastAsia="Times New Roman" w:hAnsi="Consolas" w:cs="Times New Roman"/>
+          <w:color w:val="D4D4D4"/>
+          <w:sz w:val="21"/>
+          <w:szCs w:val="21"/>
+        </w:rPr>
+        <w:t>                        </w:t>
+      </w:r>
+    </w:p>
+    <w:p>
+      <w:pPr>
+        <w:shd w:val="clear" w:color="auto" w:fill="1E1E1E"/>
+        <w:spacing w:after="0" w:line="285" w:lineRule="atLeast"/>
+        <w:rPr>
+          <w:rFonts w:ascii="Consolas" w:eastAsia="Times New Roman" w:hAnsi="Consolas" w:cs="Times New Roman"/>
+          <w:color w:val="D4D4D4"/>
+          <w:sz w:val="21"/>
+          <w:szCs w:val="21"/>
+        </w:rPr>
+      </w:pPr>
+      <w:r>
+        <w:rPr>
+          <w:rFonts w:ascii="Consolas" w:eastAsia="Times New Roman" w:hAnsi="Consolas" w:cs="Times New Roman"/>
+          <w:color w:val="D4D4D4"/>
+          <w:sz w:val="21"/>
+          <w:szCs w:val="21"/>
+        </w:rPr>
+        <w:t>                        </w:t>
+      </w:r>
+      <w:r>
+        <w:rPr>
+          <w:rFonts w:ascii="Consolas" w:eastAsia="Times New Roman" w:hAnsi="Consolas" w:cs="Times New Roman"/>
+          <w:color w:val="569CD6"/>
+          <w:sz w:val="21"/>
+          <w:szCs w:val="21"/>
+        </w:rPr>
+        <w:t>{</w:t>
+      </w:r>
+      <w:proofErr w:type="spellStart"/>
+      <w:r>
+        <w:rPr>
+          <w:rFonts w:ascii="Consolas" w:eastAsia="Times New Roman" w:hAnsi="Consolas" w:cs="Times New Roman"/>
+          <w:color w:val="9CDCFE"/>
+          <w:sz w:val="21"/>
+          <w:szCs w:val="21"/>
+        </w:rPr>
+        <w:t>message</w:t>
+      </w:r>
+      <w:r>
+        <w:rPr>
+          <w:rFonts w:ascii="Consolas" w:eastAsia="Times New Roman" w:hAnsi="Consolas" w:cs="Times New Roman"/>
+          <w:color w:val="D4D4D4"/>
+          <w:sz w:val="21"/>
+          <w:szCs w:val="21"/>
+        </w:rPr>
+        <w:t>.</w:t>
+      </w:r>
+      <w:r>
+        <w:rPr>
+          <w:rFonts w:ascii="Consolas" w:eastAsia="Times New Roman" w:hAnsi="Consolas" w:cs="Times New Roman"/>
+          <w:color w:val="9CDCFE"/>
+          <w:sz w:val="21"/>
+          <w:szCs w:val="21"/>
+        </w:rPr>
+        <w:t>message</w:t>
+      </w:r>
+      <w:proofErr w:type="spellEnd"/>
+      <w:r>
+        <w:rPr>
+          <w:rFonts w:ascii="Consolas" w:eastAsia="Times New Roman" w:hAnsi="Consolas" w:cs="Times New Roman"/>
+          <w:color w:val="569CD6"/>
+          <w:sz w:val="21"/>
+          <w:szCs w:val="21"/>
+        </w:rPr>
+        <w:t>}</w:t>
+      </w:r>
+    </w:p>
+    <w:p>
+      <w:pPr>
+        <w:shd w:val="clear" w:color="auto" w:fill="1E1E1E"/>
+        <w:spacing w:after="0" w:line="285" w:lineRule="atLeast"/>
+        <w:rPr>
+          <w:rFonts w:ascii="Consolas" w:eastAsia="Times New Roman" w:hAnsi="Consolas" w:cs="Times New Roman"/>
+          <w:color w:val="D4D4D4"/>
+          <w:sz w:val="21"/>
+          <w:szCs w:val="21"/>
+        </w:rPr>
+      </w:pPr>
+      <w:r>
+        <w:rPr>
+          <w:rFonts w:ascii="Consolas" w:eastAsia="Times New Roman" w:hAnsi="Consolas" w:cs="Times New Roman"/>
+          <w:color w:val="D4D4D4"/>
+          <w:sz w:val="21"/>
+          <w:szCs w:val="21"/>
+        </w:rPr>
+        <w:t>                        </w:t>
+      </w:r>
+    </w:p>
+    <w:p>
+      <w:pPr>
+        <w:shd w:val="clear" w:color="auto" w:fill="1E1E1E"/>
+        <w:spacing w:after="0" w:line="285" w:lineRule="atLeast"/>
+        <w:rPr>
+          <w:rFonts w:ascii="Consolas" w:eastAsia="Times New Roman" w:hAnsi="Consolas" w:cs="Times New Roman"/>
+          <w:color w:val="D4D4D4"/>
+          <w:sz w:val="21"/>
+          <w:szCs w:val="21"/>
+        </w:rPr>
+      </w:pPr>
+      <w:r>
+        <w:rPr>
+          <w:rFonts w:ascii="Consolas" w:eastAsia="Times New Roman" w:hAnsi="Consolas" w:cs="Times New Roman"/>
+          <w:color w:val="D4D4D4"/>
+          <w:sz w:val="21"/>
+          <w:szCs w:val="21"/>
+        </w:rPr>
+        <w:lastRenderedPageBreak/>
+        <w:t>                        </w:t>
+      </w:r>
+      <w:r>
+        <w:rPr>
+          <w:rFonts w:ascii="Consolas" w:eastAsia="Times New Roman" w:hAnsi="Consolas" w:cs="Times New Roman"/>
+          <w:color w:val="808080"/>
+          <w:sz w:val="21"/>
+          <w:szCs w:val="21"/>
+        </w:rPr>
+        <w:t>&lt;</w:t>
+      </w:r>
+      <w:r>
+        <w:rPr>
+          <w:rFonts w:ascii="Consolas" w:eastAsia="Times New Roman" w:hAnsi="Consolas" w:cs="Times New Roman"/>
+          <w:color w:val="569CD6"/>
+          <w:sz w:val="21"/>
+          <w:szCs w:val="21"/>
+        </w:rPr>
+        <w:t>span</w:t>
+      </w:r>
+      <w:r>
+        <w:rPr>
+          <w:rFonts w:ascii="Consolas" w:eastAsia="Times New Roman" w:hAnsi="Consolas" w:cs="Times New Roman"/>
+          <w:color w:val="D4D4D4"/>
+          <w:sz w:val="21"/>
+          <w:szCs w:val="21"/>
+        </w:rPr>
+        <w:t> </w:t>
+      </w:r>
+      <w:proofErr w:type="spellStart"/>
+      <w:r>
+        <w:rPr>
+          <w:rFonts w:ascii="Consolas" w:eastAsia="Times New Roman" w:hAnsi="Consolas" w:cs="Times New Roman"/>
+          <w:color w:val="9CDCFE"/>
+          <w:sz w:val="21"/>
+          <w:szCs w:val="21"/>
+        </w:rPr>
+        <w:t>className</w:t>
+      </w:r>
+      <w:proofErr w:type="spellEnd"/>
+      <w:r>
+        <w:rPr>
+          <w:rFonts w:ascii="Consolas" w:eastAsia="Times New Roman" w:hAnsi="Consolas" w:cs="Times New Roman"/>
+          <w:color w:val="D4D4D4"/>
+          <w:sz w:val="21"/>
+          <w:szCs w:val="21"/>
+        </w:rPr>
+        <w:t>=</w:t>
+      </w:r>
+      <w:r>
+        <w:rPr>
+          <w:rFonts w:ascii="Consolas" w:eastAsia="Times New Roman" w:hAnsi="Consolas" w:cs="Times New Roman"/>
+          <w:color w:val="CE9178"/>
+          <w:sz w:val="21"/>
+          <w:szCs w:val="21"/>
+        </w:rPr>
+        <w:t>"</w:t>
+      </w:r>
+      <w:proofErr w:type="spellStart"/>
+      <w:r>
+        <w:rPr>
+          <w:rFonts w:ascii="Consolas" w:eastAsia="Times New Roman" w:hAnsi="Consolas" w:cs="Times New Roman"/>
+          <w:color w:val="CE9178"/>
+          <w:sz w:val="21"/>
+          <w:szCs w:val="21"/>
+        </w:rPr>
+        <w:t>chat__timestamp</w:t>
+      </w:r>
+      <w:proofErr w:type="spellEnd"/>
+      <w:r>
+        <w:rPr>
+          <w:rFonts w:ascii="Consolas" w:eastAsia="Times New Roman" w:hAnsi="Consolas" w:cs="Times New Roman"/>
+          <w:color w:val="CE9178"/>
+          <w:sz w:val="21"/>
+          <w:szCs w:val="21"/>
+        </w:rPr>
+        <w:t>"</w:t>
+      </w:r>
+      <w:r>
+        <w:rPr>
+          <w:rFonts w:ascii="Consolas" w:eastAsia="Times New Roman" w:hAnsi="Consolas" w:cs="Times New Roman"/>
+          <w:color w:val="808080"/>
+          <w:sz w:val="21"/>
+          <w:szCs w:val="21"/>
+        </w:rPr>
+        <w:t>&gt;</w:t>
+      </w:r>
+    </w:p>
+    <w:p>
+      <w:pPr>
+        <w:shd w:val="clear" w:color="auto" w:fill="1E1E1E"/>
+        <w:spacing w:after="0" w:line="285" w:lineRule="atLeast"/>
+        <w:rPr>
+          <w:rFonts w:ascii="Consolas" w:eastAsia="Times New Roman" w:hAnsi="Consolas" w:cs="Times New Roman"/>
+          <w:color w:val="D4D4D4"/>
+          <w:sz w:val="21"/>
+          <w:szCs w:val="21"/>
+        </w:rPr>
+      </w:pPr>
+      <w:r>
+        <w:rPr>
+          <w:rFonts w:ascii="Consolas" w:eastAsia="Times New Roman" w:hAnsi="Consolas" w:cs="Times New Roman"/>
+          <w:color w:val="D4D4D4"/>
+          <w:sz w:val="21"/>
+          <w:szCs w:val="21"/>
+        </w:rPr>
+        <w:t>                            </w:t>
+      </w:r>
+      <w:r>
+        <w:rPr>
+          <w:rFonts w:ascii="Consolas" w:eastAsia="Times New Roman" w:hAnsi="Consolas" w:cs="Times New Roman"/>
+          <w:color w:val="569CD6"/>
+          <w:sz w:val="21"/>
+          <w:szCs w:val="21"/>
+        </w:rPr>
+        <w:t>{</w:t>
+      </w:r>
+      <w:proofErr w:type="spellStart"/>
+      <w:proofErr w:type="gramStart"/>
+      <w:r>
+        <w:rPr>
+          <w:rFonts w:ascii="Consolas" w:eastAsia="Times New Roman" w:hAnsi="Consolas" w:cs="Times New Roman"/>
+          <w:color w:val="9CDCFE"/>
+          <w:sz w:val="21"/>
+          <w:szCs w:val="21"/>
+        </w:rPr>
+        <w:t>message</w:t>
+      </w:r>
+      <w:r>
+        <w:rPr>
+          <w:rFonts w:ascii="Consolas" w:eastAsia="Times New Roman" w:hAnsi="Consolas" w:cs="Times New Roman"/>
+          <w:color w:val="D4D4D4"/>
+          <w:sz w:val="21"/>
+          <w:szCs w:val="21"/>
+        </w:rPr>
+        <w:t>.</w:t>
+      </w:r>
+      <w:r>
+        <w:rPr>
+          <w:rFonts w:ascii="Consolas" w:eastAsia="Times New Roman" w:hAnsi="Consolas" w:cs="Times New Roman"/>
+          <w:color w:val="9CDCFE"/>
+          <w:sz w:val="21"/>
+          <w:szCs w:val="21"/>
+        </w:rPr>
+        <w:t>timestamp</w:t>
+      </w:r>
+      <w:proofErr w:type="spellEnd"/>
+      <w:r>
+        <w:rPr>
+          <w:rFonts w:ascii="Consolas" w:eastAsia="Times New Roman" w:hAnsi="Consolas" w:cs="Times New Roman"/>
+          <w:color w:val="D4D4D4"/>
+          <w:sz w:val="21"/>
+          <w:szCs w:val="21"/>
+        </w:rPr>
+        <w:t> </w:t>
+      </w:r>
+      <w:r>
+        <w:rPr>
+          <w:rFonts w:ascii="Consolas" w:eastAsia="Times New Roman" w:hAnsi="Consolas" w:cs="Times New Roman"/>
+          <w:color w:val="569CD6"/>
+          <w:sz w:val="21"/>
+          <w:szCs w:val="21"/>
+        </w:rPr>
+        <w:t>}</w:t>
+      </w:r>
+      <w:proofErr w:type="gramEnd"/>
+    </w:p>
+    <w:p>
+      <w:pPr>
+        <w:shd w:val="clear" w:color="auto" w:fill="1E1E1E"/>
+        <w:spacing w:after="0" w:line="285" w:lineRule="atLeast"/>
+        <w:rPr>
+          <w:rFonts w:ascii="Consolas" w:eastAsia="Times New Roman" w:hAnsi="Consolas" w:cs="Times New Roman"/>
+          <w:color w:val="D4D4D4"/>
+          <w:sz w:val="21"/>
+          <w:szCs w:val="21"/>
+        </w:rPr>
+      </w:pPr>
+      <w:r>
+        <w:rPr>
+          <w:rFonts w:ascii="Consolas" w:eastAsia="Times New Roman" w:hAnsi="Consolas" w:cs="Times New Roman"/>
+          <w:color w:val="D4D4D4"/>
+          <w:sz w:val="21"/>
+          <w:szCs w:val="21"/>
+        </w:rPr>
+        <w:t>                        </w:t>
+      </w:r>
+      <w:r>
+        <w:rPr>
+          <w:rFonts w:ascii="Consolas" w:eastAsia="Times New Roman" w:hAnsi="Consolas" w:cs="Times New Roman"/>
+          <w:color w:val="808080"/>
+          <w:sz w:val="21"/>
+          <w:szCs w:val="21"/>
+        </w:rPr>
+        <w:t>&lt;/</w:t>
+      </w:r>
+      <w:r>
+        <w:rPr>
+          <w:rFonts w:ascii="Consolas" w:eastAsia="Times New Roman" w:hAnsi="Consolas" w:cs="Times New Roman"/>
+          <w:color w:val="569CD6"/>
+          <w:sz w:val="21"/>
+          <w:szCs w:val="21"/>
+        </w:rPr>
+        <w:t>span</w:t>
+      </w:r>
+      <w:r>
+        <w:rPr>
+          <w:rFonts w:ascii="Consolas" w:eastAsia="Times New Roman" w:hAnsi="Consolas" w:cs="Times New Roman"/>
+          <w:color w:val="808080"/>
+          <w:sz w:val="21"/>
+          <w:szCs w:val="21"/>
+        </w:rPr>
+        <w:t>&gt;</w:t>
+      </w:r>
+    </w:p>
+    <w:p>
+      <w:pPr>
+        <w:shd w:val="clear" w:color="auto" w:fill="1E1E1E"/>
+        <w:spacing w:after="0" w:line="285" w:lineRule="atLeast"/>
+        <w:rPr>
+          <w:rFonts w:ascii="Consolas" w:eastAsia="Times New Roman" w:hAnsi="Consolas" w:cs="Times New Roman"/>
+          <w:color w:val="D4D4D4"/>
+          <w:sz w:val="21"/>
+          <w:szCs w:val="21"/>
+        </w:rPr>
+      </w:pPr>
+      <w:r>
+        <w:rPr>
+          <w:rFonts w:ascii="Consolas" w:eastAsia="Times New Roman" w:hAnsi="Consolas" w:cs="Times New Roman"/>
+          <w:color w:val="D4D4D4"/>
+          <w:sz w:val="21"/>
+          <w:szCs w:val="21"/>
+        </w:rPr>
+        <w:t>                    </w:t>
+      </w:r>
+      <w:r>
+        <w:rPr>
+          <w:rFonts w:ascii="Consolas" w:eastAsia="Times New Roman" w:hAnsi="Consolas" w:cs="Times New Roman"/>
+          <w:color w:val="808080"/>
+          <w:sz w:val="21"/>
+          <w:szCs w:val="21"/>
+        </w:rPr>
+        <w:t>&lt;/</w:t>
+      </w:r>
+      <w:r>
+        <w:rPr>
+          <w:rFonts w:ascii="Consolas" w:eastAsia="Times New Roman" w:hAnsi="Consolas" w:cs="Times New Roman"/>
+          <w:color w:val="569CD6"/>
+          <w:sz w:val="21"/>
+          <w:szCs w:val="21"/>
+        </w:rPr>
+        <w:t>p</w:t>
+      </w:r>
+      <w:r>
+        <w:rPr>
+          <w:rFonts w:ascii="Consolas" w:eastAsia="Times New Roman" w:hAnsi="Consolas" w:cs="Times New Roman"/>
+          <w:color w:val="808080"/>
+          <w:sz w:val="21"/>
+          <w:szCs w:val="21"/>
+        </w:rPr>
+        <w:t>&gt;</w:t>
+      </w:r>
+    </w:p>
+    <w:p>
+      <w:pPr>
+        <w:shd w:val="clear" w:color="auto" w:fill="1E1E1E"/>
+        <w:spacing w:after="0" w:line="285" w:lineRule="atLeast"/>
+        <w:rPr>
+          <w:rFonts w:ascii="Consolas" w:eastAsia="Times New Roman" w:hAnsi="Consolas" w:cs="Times New Roman"/>
+          <w:color w:val="D4D4D4"/>
+          <w:sz w:val="21"/>
+          <w:szCs w:val="21"/>
+        </w:rPr>
+      </w:pPr>
+      <w:r>
+        <w:rPr>
+          <w:rFonts w:ascii="Consolas" w:eastAsia="Times New Roman" w:hAnsi="Consolas" w:cs="Times New Roman"/>
+          <w:color w:val="D4D4D4"/>
+          <w:sz w:val="21"/>
+          <w:szCs w:val="21"/>
+        </w:rPr>
+        <w:t>                ))</w:t>
+      </w:r>
+      <w:r>
+        <w:rPr>
+          <w:rFonts w:ascii="Consolas" w:eastAsia="Times New Roman" w:hAnsi="Consolas" w:cs="Times New Roman"/>
+          <w:color w:val="569CD6"/>
+          <w:sz w:val="21"/>
+          <w:szCs w:val="21"/>
+        </w:rPr>
+        <w:t>}</w:t>
+      </w:r>
+    </w:p>
+    <w:p>
+      <w:pPr>
+        <w:shd w:val="clear" w:color="auto" w:fill="1E1E1E"/>
+        <w:spacing w:after="0" w:line="285" w:lineRule="atLeast"/>
+        <w:rPr>
+          <w:rFonts w:ascii="Consolas" w:eastAsia="Times New Roman" w:hAnsi="Consolas" w:cs="Times New Roman"/>
+          <w:color w:val="D4D4D4"/>
+          <w:sz w:val="21"/>
+          <w:szCs w:val="21"/>
+        </w:rPr>
+      </w:pPr>
+    </w:p>
+    <w:p>
+      <w:pPr>
+        <w:shd w:val="clear" w:color="auto" w:fill="1E1E1E"/>
+        <w:spacing w:after="0" w:line="285" w:lineRule="atLeast"/>
+        <w:rPr>
+          <w:rFonts w:ascii="Consolas" w:eastAsia="Times New Roman" w:hAnsi="Consolas" w:cs="Times New Roman"/>
+          <w:color w:val="D4D4D4"/>
+          <w:sz w:val="21"/>
+          <w:szCs w:val="21"/>
+        </w:rPr>
+      </w:pPr>
+      <w:r>
+        <w:rPr>
+          <w:rFonts w:ascii="Consolas" w:eastAsia="Times New Roman" w:hAnsi="Consolas" w:cs="Times New Roman"/>
+          <w:color w:val="D4D4D4"/>
+          <w:sz w:val="21"/>
+          <w:szCs w:val="21"/>
+        </w:rPr>
+        <w:t>            </w:t>
+      </w:r>
+      <w:r>
+        <w:rPr>
+          <w:rFonts w:ascii="Consolas" w:eastAsia="Times New Roman" w:hAnsi="Consolas" w:cs="Times New Roman"/>
+          <w:color w:val="808080"/>
+          <w:sz w:val="21"/>
+          <w:szCs w:val="21"/>
+        </w:rPr>
+        <w:t>&lt;/</w:t>
+      </w:r>
+      <w:r>
+        <w:rPr>
+          <w:rFonts w:ascii="Consolas" w:eastAsia="Times New Roman" w:hAnsi="Consolas" w:cs="Times New Roman"/>
+          <w:color w:val="569CD6"/>
+          <w:sz w:val="21"/>
+          <w:szCs w:val="21"/>
+        </w:rPr>
+        <w:t>div</w:t>
+      </w:r>
+      <w:r>
+        <w:rPr>
+          <w:rFonts w:ascii="Consolas" w:eastAsia="Times New Roman" w:hAnsi="Consolas" w:cs="Times New Roman"/>
+          <w:color w:val="808080"/>
+          <w:sz w:val="21"/>
+          <w:szCs w:val="21"/>
+        </w:rPr>
+        <w:t>&gt;</w:t>
+      </w:r>
+    </w:p>
+    <w:p>
+      <w:pPr>
+        <w:shd w:val="clear" w:color="auto" w:fill="1E1E1E"/>
+        <w:spacing w:after="0" w:line="285" w:lineRule="atLeast"/>
+        <w:rPr>
+          <w:rFonts w:ascii="Consolas" w:eastAsia="Times New Roman" w:hAnsi="Consolas" w:cs="Times New Roman"/>
+          <w:color w:val="D4D4D4"/>
+          <w:sz w:val="21"/>
+          <w:szCs w:val="21"/>
+        </w:rPr>
+      </w:pPr>
     </w:p>
     <w:p>
       <w:pPr>
@@ -26414,61 +27815,6 @@
           <w:szCs w:val="28"/>
         </w:rPr>
       </w:pPr>
-      <w:r>
-        <w:rPr>
-          <w:sz w:val="28"/>
-          <w:szCs w:val="28"/>
-        </w:rPr>
-        <w:t xml:space="preserve">Use </w:t>
-      </w:r>
-      <w:proofErr w:type="spellStart"/>
-      <w:r>
-        <w:rPr>
-          <w:sz w:val="28"/>
-          <w:szCs w:val="28"/>
-        </w:rPr>
-        <w:t>chat__message</w:t>
-      </w:r>
-      <w:proofErr w:type="spellEnd"/>
-      <w:r>
-        <w:rPr>
-          <w:sz w:val="28"/>
-          <w:szCs w:val="28"/>
-        </w:rPr>
-        <w:t xml:space="preserve"> class, if </w:t>
-      </w:r>
-      <w:proofErr w:type="spellStart"/>
-      <w:r>
-        <w:rPr>
-          <w:sz w:val="28"/>
-          <w:szCs w:val="28"/>
-        </w:rPr>
-        <w:t>message.recieved</w:t>
-      </w:r>
-      <w:proofErr w:type="spellEnd"/>
-      <w:r>
-        <w:rPr>
-          <w:sz w:val="28"/>
-          <w:szCs w:val="28"/>
-        </w:rPr>
-        <w:t xml:space="preserve"> is true, then use chat__</w:t>
-      </w:r>
-      <w:proofErr w:type="spellStart"/>
-      <w:r>
-        <w:rPr>
-          <w:sz w:val="28"/>
-          <w:szCs w:val="28"/>
-        </w:rPr>
-        <w:t>reciever</w:t>
-      </w:r>
-      <w:proofErr w:type="spellEnd"/>
-      <w:r>
-        <w:rPr>
-          <w:sz w:val="28"/>
-          <w:szCs w:val="28"/>
-        </w:rPr>
-        <w:t xml:space="preserve"> class</w:t>
-      </w:r>
     </w:p>
     <w:p>
       <w:pPr>
@@ -26480,6 +27826,985 @@
           <w:szCs w:val="28"/>
         </w:rPr>
       </w:pPr>
+      <w:r>
+        <w:rPr>
+          <w:sz w:val="28"/>
+          <w:szCs w:val="28"/>
+        </w:rPr>
+        <w:t xml:space="preserve">Now to post message to </w:t>
+      </w:r>
+      <w:proofErr w:type="spellStart"/>
+      <w:proofErr w:type="gramStart"/>
+      <w:r>
+        <w:rPr>
+          <w:sz w:val="28"/>
+          <w:szCs w:val="28"/>
+        </w:rPr>
+        <w:t>api</w:t>
+      </w:r>
+      <w:proofErr w:type="spellEnd"/>
+      <w:proofErr w:type="gramEnd"/>
+      <w:r>
+        <w:rPr>
+          <w:sz w:val="28"/>
+          <w:szCs w:val="28"/>
+        </w:rPr>
+        <w:t xml:space="preserve"> and keep track of </w:t>
+      </w:r>
+      <w:r>
+        <w:rPr>
+          <w:sz w:val="28"/>
+          <w:szCs w:val="28"/>
+        </w:rPr>
+        <w:t>send message</w:t>
+      </w:r>
+      <w:r>
+        <w:rPr>
+          <w:sz w:val="28"/>
+          <w:szCs w:val="28"/>
+        </w:rPr>
+        <w:t xml:space="preserve"> and input field:</w:t>
+      </w:r>
+    </w:p>
+    <w:p>
+      <w:pPr>
+        <w:shd w:val="clear" w:color="auto" w:fill="1E1E1E"/>
+        <w:spacing w:after="0" w:line="285" w:lineRule="atLeast"/>
+        <w:rPr>
+          <w:rFonts w:ascii="Consolas" w:eastAsia="Times New Roman" w:hAnsi="Consolas" w:cs="Times New Roman"/>
+          <w:color w:val="D4D4D4"/>
+          <w:sz w:val="21"/>
+          <w:szCs w:val="21"/>
+        </w:rPr>
+      </w:pPr>
+      <w:r>
+        <w:rPr>
+          <w:rFonts w:ascii="Consolas" w:eastAsia="Times New Roman" w:hAnsi="Consolas" w:cs="Times New Roman"/>
+          <w:color w:val="D4D4D4"/>
+          <w:sz w:val="21"/>
+          <w:szCs w:val="21"/>
+        </w:rPr>
+        <w:t> </w:t>
+      </w:r>
+      <w:proofErr w:type="spellStart"/>
+      <w:proofErr w:type="gramStart"/>
+      <w:r>
+        <w:rPr>
+          <w:rFonts w:ascii="Consolas" w:eastAsia="Times New Roman" w:hAnsi="Consolas" w:cs="Times New Roman"/>
+          <w:color w:val="569CD6"/>
+          <w:sz w:val="21"/>
+          <w:szCs w:val="21"/>
+        </w:rPr>
+        <w:t>const</w:t>
+      </w:r>
+      <w:proofErr w:type="spellEnd"/>
+      <w:proofErr w:type="gramEnd"/>
+      <w:r>
+        <w:rPr>
+          <w:rFonts w:ascii="Consolas" w:eastAsia="Times New Roman" w:hAnsi="Consolas" w:cs="Times New Roman"/>
+          <w:color w:val="D4D4D4"/>
+          <w:sz w:val="21"/>
+          <w:szCs w:val="21"/>
+        </w:rPr>
+        <w:t> [</w:t>
+      </w:r>
+      <w:r>
+        <w:rPr>
+          <w:rFonts w:ascii="Consolas" w:eastAsia="Times New Roman" w:hAnsi="Consolas" w:cs="Times New Roman"/>
+          <w:color w:val="4FC1FF"/>
+          <w:sz w:val="21"/>
+          <w:szCs w:val="21"/>
+        </w:rPr>
+        <w:t>input</w:t>
+      </w:r>
+      <w:r>
+        <w:rPr>
+          <w:rFonts w:ascii="Consolas" w:eastAsia="Times New Roman" w:hAnsi="Consolas" w:cs="Times New Roman"/>
+          <w:color w:val="D4D4D4"/>
+          <w:sz w:val="21"/>
+          <w:szCs w:val="21"/>
+        </w:rPr>
+        <w:t>, </w:t>
+      </w:r>
+      <w:proofErr w:type="spellStart"/>
+      <w:r>
+        <w:rPr>
+          <w:rFonts w:ascii="Consolas" w:eastAsia="Times New Roman" w:hAnsi="Consolas" w:cs="Times New Roman"/>
+          <w:color w:val="DCDCAA"/>
+          <w:sz w:val="21"/>
+          <w:szCs w:val="21"/>
+        </w:rPr>
+        <w:t>setInput</w:t>
+      </w:r>
+      <w:proofErr w:type="spellEnd"/>
+      <w:r>
+        <w:rPr>
+          <w:rFonts w:ascii="Consolas" w:eastAsia="Times New Roman" w:hAnsi="Consolas" w:cs="Times New Roman"/>
+          <w:color w:val="D4D4D4"/>
+          <w:sz w:val="21"/>
+          <w:szCs w:val="21"/>
+        </w:rPr>
+        <w:t>] = </w:t>
+      </w:r>
+      <w:proofErr w:type="spellStart"/>
+      <w:r>
+        <w:rPr>
+          <w:rFonts w:ascii="Consolas" w:eastAsia="Times New Roman" w:hAnsi="Consolas" w:cs="Times New Roman"/>
+          <w:color w:val="DCDCAA"/>
+          <w:sz w:val="21"/>
+          <w:szCs w:val="21"/>
+        </w:rPr>
+        <w:t>useState</w:t>
+      </w:r>
+      <w:proofErr w:type="spellEnd"/>
+      <w:r>
+        <w:rPr>
+          <w:rFonts w:ascii="Consolas" w:eastAsia="Times New Roman" w:hAnsi="Consolas" w:cs="Times New Roman"/>
+          <w:color w:val="D4D4D4"/>
+          <w:sz w:val="21"/>
+          <w:szCs w:val="21"/>
+        </w:rPr>
+        <w:t>(</w:t>
+      </w:r>
+      <w:r>
+        <w:rPr>
+          <w:rFonts w:ascii="Consolas" w:eastAsia="Times New Roman" w:hAnsi="Consolas" w:cs="Times New Roman"/>
+          <w:color w:val="CE9178"/>
+          <w:sz w:val="21"/>
+          <w:szCs w:val="21"/>
+        </w:rPr>
+        <w:t>''</w:t>
+      </w:r>
+      <w:r>
+        <w:rPr>
+          <w:rFonts w:ascii="Consolas" w:eastAsia="Times New Roman" w:hAnsi="Consolas" w:cs="Times New Roman"/>
+          <w:color w:val="D4D4D4"/>
+          <w:sz w:val="21"/>
+          <w:szCs w:val="21"/>
+        </w:rPr>
+        <w:t>);</w:t>
+      </w:r>
+    </w:p>
+    <w:p>
+      <w:pPr>
+        <w:shd w:val="clear" w:color="auto" w:fill="1E1E1E"/>
+        <w:spacing w:after="0" w:line="285" w:lineRule="atLeast"/>
+        <w:rPr>
+          <w:rFonts w:ascii="Consolas" w:eastAsia="Times New Roman" w:hAnsi="Consolas" w:cs="Times New Roman"/>
+          <w:color w:val="D4D4D4"/>
+          <w:sz w:val="21"/>
+          <w:szCs w:val="21"/>
+        </w:rPr>
+      </w:pPr>
+    </w:p>
+    <w:p>
+      <w:pPr>
+        <w:shd w:val="clear" w:color="auto" w:fill="1E1E1E"/>
+        <w:spacing w:after="0" w:line="285" w:lineRule="atLeast"/>
+        <w:rPr>
+          <w:rFonts w:ascii="Consolas" w:eastAsia="Times New Roman" w:hAnsi="Consolas" w:cs="Times New Roman"/>
+          <w:color w:val="D4D4D4"/>
+          <w:sz w:val="21"/>
+          <w:szCs w:val="21"/>
+        </w:rPr>
+      </w:pPr>
+      <w:r>
+        <w:rPr>
+          <w:rFonts w:ascii="Consolas" w:eastAsia="Times New Roman" w:hAnsi="Consolas" w:cs="Times New Roman"/>
+          <w:color w:val="D4D4D4"/>
+          <w:sz w:val="21"/>
+          <w:szCs w:val="21"/>
+        </w:rPr>
+        <w:t>    </w:t>
+      </w:r>
+      <w:proofErr w:type="spellStart"/>
+      <w:proofErr w:type="gramStart"/>
+      <w:r>
+        <w:rPr>
+          <w:rFonts w:ascii="Consolas" w:eastAsia="Times New Roman" w:hAnsi="Consolas" w:cs="Times New Roman"/>
+          <w:color w:val="569CD6"/>
+          <w:sz w:val="21"/>
+          <w:szCs w:val="21"/>
+        </w:rPr>
+        <w:t>const</w:t>
+      </w:r>
+      <w:proofErr w:type="spellEnd"/>
+      <w:proofErr w:type="gramEnd"/>
+      <w:r>
+        <w:rPr>
+          <w:rFonts w:ascii="Consolas" w:eastAsia="Times New Roman" w:hAnsi="Consolas" w:cs="Times New Roman"/>
+          <w:color w:val="D4D4D4"/>
+          <w:sz w:val="21"/>
+          <w:szCs w:val="21"/>
+        </w:rPr>
+        <w:t> </w:t>
+      </w:r>
+      <w:proofErr w:type="spellStart"/>
+      <w:r>
+        <w:rPr>
+          <w:rFonts w:ascii="Consolas" w:eastAsia="Times New Roman" w:hAnsi="Consolas" w:cs="Times New Roman"/>
+          <w:color w:val="DCDCAA"/>
+          <w:sz w:val="21"/>
+          <w:szCs w:val="21"/>
+        </w:rPr>
+        <w:t>sendMessage</w:t>
+      </w:r>
+      <w:proofErr w:type="spellEnd"/>
+      <w:r>
+        <w:rPr>
+          <w:rFonts w:ascii="Consolas" w:eastAsia="Times New Roman" w:hAnsi="Consolas" w:cs="Times New Roman"/>
+          <w:color w:val="D4D4D4"/>
+          <w:sz w:val="21"/>
+          <w:szCs w:val="21"/>
+        </w:rPr>
+        <w:t> = </w:t>
+      </w:r>
+      <w:proofErr w:type="spellStart"/>
+      <w:r>
+        <w:rPr>
+          <w:rFonts w:ascii="Consolas" w:eastAsia="Times New Roman" w:hAnsi="Consolas" w:cs="Times New Roman"/>
+          <w:color w:val="569CD6"/>
+          <w:sz w:val="21"/>
+          <w:szCs w:val="21"/>
+        </w:rPr>
+        <w:t>async</w:t>
+      </w:r>
+      <w:proofErr w:type="spellEnd"/>
+      <w:r>
+        <w:rPr>
+          <w:rFonts w:ascii="Consolas" w:eastAsia="Times New Roman" w:hAnsi="Consolas" w:cs="Times New Roman"/>
+          <w:color w:val="D4D4D4"/>
+          <w:sz w:val="21"/>
+          <w:szCs w:val="21"/>
+        </w:rPr>
+        <w:t> (</w:t>
+      </w:r>
+      <w:r>
+        <w:rPr>
+          <w:rFonts w:ascii="Consolas" w:eastAsia="Times New Roman" w:hAnsi="Consolas" w:cs="Times New Roman"/>
+          <w:color w:val="9CDCFE"/>
+          <w:sz w:val="21"/>
+          <w:szCs w:val="21"/>
+        </w:rPr>
+        <w:t>e</w:t>
+      </w:r>
+      <w:r>
+        <w:rPr>
+          <w:rFonts w:ascii="Consolas" w:eastAsia="Times New Roman" w:hAnsi="Consolas" w:cs="Times New Roman"/>
+          <w:color w:val="D4D4D4"/>
+          <w:sz w:val="21"/>
+          <w:szCs w:val="21"/>
+        </w:rPr>
+        <w:t>) </w:t>
+      </w:r>
+      <w:r>
+        <w:rPr>
+          <w:rFonts w:ascii="Consolas" w:eastAsia="Times New Roman" w:hAnsi="Consolas" w:cs="Times New Roman"/>
+          <w:color w:val="569CD6"/>
+          <w:sz w:val="21"/>
+          <w:szCs w:val="21"/>
+        </w:rPr>
+        <w:t>=&gt;</w:t>
+      </w:r>
+      <w:r>
+        <w:rPr>
+          <w:rFonts w:ascii="Consolas" w:eastAsia="Times New Roman" w:hAnsi="Consolas" w:cs="Times New Roman"/>
+          <w:color w:val="D4D4D4"/>
+          <w:sz w:val="21"/>
+          <w:szCs w:val="21"/>
+        </w:rPr>
+        <w:t> {</w:t>
+      </w:r>
+    </w:p>
+    <w:p>
+      <w:pPr>
+        <w:shd w:val="clear" w:color="auto" w:fill="1E1E1E"/>
+        <w:spacing w:after="0" w:line="285" w:lineRule="atLeast"/>
+        <w:rPr>
+          <w:rFonts w:ascii="Consolas" w:eastAsia="Times New Roman" w:hAnsi="Consolas" w:cs="Times New Roman"/>
+          <w:color w:val="D4D4D4"/>
+          <w:sz w:val="21"/>
+          <w:szCs w:val="21"/>
+        </w:rPr>
+      </w:pPr>
+      <w:r>
+        <w:rPr>
+          <w:rFonts w:ascii="Consolas" w:eastAsia="Times New Roman" w:hAnsi="Consolas" w:cs="Times New Roman"/>
+          <w:color w:val="D4D4D4"/>
+          <w:sz w:val="21"/>
+          <w:szCs w:val="21"/>
+        </w:rPr>
+        <w:t>        </w:t>
+      </w:r>
+      <w:proofErr w:type="spellStart"/>
+      <w:proofErr w:type="gramStart"/>
+      <w:r>
+        <w:rPr>
+          <w:rFonts w:ascii="Consolas" w:eastAsia="Times New Roman" w:hAnsi="Consolas" w:cs="Times New Roman"/>
+          <w:color w:val="9CDCFE"/>
+          <w:sz w:val="21"/>
+          <w:szCs w:val="21"/>
+        </w:rPr>
+        <w:t>e</w:t>
+      </w:r>
+      <w:r>
+        <w:rPr>
+          <w:rFonts w:ascii="Consolas" w:eastAsia="Times New Roman" w:hAnsi="Consolas" w:cs="Times New Roman"/>
+          <w:color w:val="D4D4D4"/>
+          <w:sz w:val="21"/>
+          <w:szCs w:val="21"/>
+        </w:rPr>
+        <w:t>.</w:t>
+      </w:r>
+      <w:r>
+        <w:rPr>
+          <w:rFonts w:ascii="Consolas" w:eastAsia="Times New Roman" w:hAnsi="Consolas" w:cs="Times New Roman"/>
+          <w:color w:val="DCDCAA"/>
+          <w:sz w:val="21"/>
+          <w:szCs w:val="21"/>
+        </w:rPr>
+        <w:t>preventDefault</w:t>
+      </w:r>
+      <w:proofErr w:type="spellEnd"/>
+      <w:r>
+        <w:rPr>
+          <w:rFonts w:ascii="Consolas" w:eastAsia="Times New Roman" w:hAnsi="Consolas" w:cs="Times New Roman"/>
+          <w:color w:val="D4D4D4"/>
+          <w:sz w:val="21"/>
+          <w:szCs w:val="21"/>
+        </w:rPr>
+        <w:t>(</w:t>
+      </w:r>
+      <w:proofErr w:type="gramEnd"/>
+      <w:r>
+        <w:rPr>
+          <w:rFonts w:ascii="Consolas" w:eastAsia="Times New Roman" w:hAnsi="Consolas" w:cs="Times New Roman"/>
+          <w:color w:val="D4D4D4"/>
+          <w:sz w:val="21"/>
+          <w:szCs w:val="21"/>
+        </w:rPr>
+        <w:t>); </w:t>
+      </w:r>
+      <w:r>
+        <w:rPr>
+          <w:rFonts w:ascii="Consolas" w:eastAsia="Times New Roman" w:hAnsi="Consolas" w:cs="Times New Roman"/>
+          <w:color w:val="6A9955"/>
+          <w:sz w:val="21"/>
+          <w:szCs w:val="21"/>
+        </w:rPr>
+        <w:t>//avoiding from refresh</w:t>
+      </w:r>
+    </w:p>
+    <w:p>
+      <w:pPr>
+        <w:shd w:val="clear" w:color="auto" w:fill="1E1E1E"/>
+        <w:spacing w:after="0" w:line="285" w:lineRule="atLeast"/>
+        <w:rPr>
+          <w:rFonts w:ascii="Consolas" w:eastAsia="Times New Roman" w:hAnsi="Consolas" w:cs="Times New Roman"/>
+          <w:color w:val="D4D4D4"/>
+          <w:sz w:val="21"/>
+          <w:szCs w:val="21"/>
+        </w:rPr>
+      </w:pPr>
+    </w:p>
+    <w:p>
+      <w:pPr>
+        <w:shd w:val="clear" w:color="auto" w:fill="1E1E1E"/>
+        <w:spacing w:after="0" w:line="285" w:lineRule="atLeast"/>
+        <w:rPr>
+          <w:rFonts w:ascii="Consolas" w:eastAsia="Times New Roman" w:hAnsi="Consolas" w:cs="Times New Roman"/>
+          <w:color w:val="D4D4D4"/>
+          <w:sz w:val="21"/>
+          <w:szCs w:val="21"/>
+        </w:rPr>
+      </w:pPr>
+      <w:r>
+        <w:rPr>
+          <w:rFonts w:ascii="Consolas" w:eastAsia="Times New Roman" w:hAnsi="Consolas" w:cs="Times New Roman"/>
+          <w:color w:val="D4D4D4"/>
+          <w:sz w:val="21"/>
+          <w:szCs w:val="21"/>
+        </w:rPr>
+        <w:t>        </w:t>
+      </w:r>
+    </w:p>
+    <w:p>
+      <w:pPr>
+        <w:shd w:val="clear" w:color="auto" w:fill="1E1E1E"/>
+        <w:spacing w:after="0" w:line="285" w:lineRule="atLeast"/>
+        <w:rPr>
+          <w:rFonts w:ascii="Consolas" w:eastAsia="Times New Roman" w:hAnsi="Consolas" w:cs="Times New Roman"/>
+          <w:color w:val="D4D4D4"/>
+          <w:sz w:val="21"/>
+          <w:szCs w:val="21"/>
+        </w:rPr>
+      </w:pPr>
+      <w:r>
+        <w:rPr>
+          <w:rFonts w:ascii="Consolas" w:eastAsia="Times New Roman" w:hAnsi="Consolas" w:cs="Times New Roman"/>
+          <w:color w:val="D4D4D4"/>
+          <w:sz w:val="21"/>
+          <w:szCs w:val="21"/>
+        </w:rPr>
+        <w:t>    </w:t>
+      </w:r>
+      <w:proofErr w:type="gramStart"/>
+      <w:r>
+        <w:rPr>
+          <w:rFonts w:ascii="Consolas" w:eastAsia="Times New Roman" w:hAnsi="Consolas" w:cs="Times New Roman"/>
+          <w:color w:val="C586C0"/>
+          <w:sz w:val="21"/>
+          <w:szCs w:val="21"/>
+        </w:rPr>
+        <w:t>await</w:t>
+      </w:r>
+      <w:proofErr w:type="gramEnd"/>
+      <w:r>
+        <w:rPr>
+          <w:rFonts w:ascii="Consolas" w:eastAsia="Times New Roman" w:hAnsi="Consolas" w:cs="Times New Roman"/>
+          <w:color w:val="D4D4D4"/>
+          <w:sz w:val="21"/>
+          <w:szCs w:val="21"/>
+        </w:rPr>
+        <w:t> </w:t>
+      </w:r>
+      <w:proofErr w:type="spellStart"/>
+      <w:r>
+        <w:rPr>
+          <w:rFonts w:ascii="Consolas" w:eastAsia="Times New Roman" w:hAnsi="Consolas" w:cs="Times New Roman"/>
+          <w:color w:val="4FC1FF"/>
+          <w:sz w:val="21"/>
+          <w:szCs w:val="21"/>
+        </w:rPr>
+        <w:t>axios</w:t>
+      </w:r>
+      <w:r>
+        <w:rPr>
+          <w:rFonts w:ascii="Consolas" w:eastAsia="Times New Roman" w:hAnsi="Consolas" w:cs="Times New Roman"/>
+          <w:color w:val="D4D4D4"/>
+          <w:sz w:val="21"/>
+          <w:szCs w:val="21"/>
+        </w:rPr>
+        <w:t>.</w:t>
+      </w:r>
+      <w:r>
+        <w:rPr>
+          <w:rFonts w:ascii="Consolas" w:eastAsia="Times New Roman" w:hAnsi="Consolas" w:cs="Times New Roman"/>
+          <w:color w:val="DCDCAA"/>
+          <w:sz w:val="21"/>
+          <w:szCs w:val="21"/>
+        </w:rPr>
+        <w:t>post</w:t>
+      </w:r>
+      <w:proofErr w:type="spellEnd"/>
+      <w:r>
+        <w:rPr>
+          <w:rFonts w:ascii="Consolas" w:eastAsia="Times New Roman" w:hAnsi="Consolas" w:cs="Times New Roman"/>
+          <w:color w:val="D4D4D4"/>
+          <w:sz w:val="21"/>
+          <w:szCs w:val="21"/>
+        </w:rPr>
+        <w:t>(</w:t>
+      </w:r>
+      <w:r>
+        <w:rPr>
+          <w:rFonts w:ascii="Consolas" w:eastAsia="Times New Roman" w:hAnsi="Consolas" w:cs="Times New Roman"/>
+          <w:color w:val="CE9178"/>
+          <w:sz w:val="21"/>
+          <w:szCs w:val="21"/>
+        </w:rPr>
+        <w:t>'/messages/sync'</w:t>
+      </w:r>
+      <w:r>
+        <w:rPr>
+          <w:rFonts w:ascii="Consolas" w:eastAsia="Times New Roman" w:hAnsi="Consolas" w:cs="Times New Roman"/>
+          <w:color w:val="D4D4D4"/>
+          <w:sz w:val="21"/>
+          <w:szCs w:val="21"/>
+        </w:rPr>
+        <w:t>,{</w:t>
+      </w:r>
+    </w:p>
+    <w:p>
+      <w:pPr>
+        <w:shd w:val="clear" w:color="auto" w:fill="1E1E1E"/>
+        <w:spacing w:after="0" w:line="285" w:lineRule="atLeast"/>
+        <w:rPr>
+          <w:rFonts w:ascii="Consolas" w:eastAsia="Times New Roman" w:hAnsi="Consolas" w:cs="Times New Roman"/>
+          <w:color w:val="D4D4D4"/>
+          <w:sz w:val="21"/>
+          <w:szCs w:val="21"/>
+        </w:rPr>
+      </w:pPr>
+      <w:r>
+        <w:rPr>
+          <w:rFonts w:ascii="Consolas" w:eastAsia="Times New Roman" w:hAnsi="Consolas" w:cs="Times New Roman"/>
+          <w:color w:val="D4D4D4"/>
+          <w:sz w:val="21"/>
+          <w:szCs w:val="21"/>
+        </w:rPr>
+        <w:t>        </w:t>
+      </w:r>
+      <w:r>
+        <w:rPr>
+          <w:rFonts w:ascii="Consolas" w:eastAsia="Times New Roman" w:hAnsi="Consolas" w:cs="Times New Roman"/>
+          <w:color w:val="CE9178"/>
+          <w:sz w:val="21"/>
+          <w:szCs w:val="21"/>
+        </w:rPr>
+        <w:t>"</w:t>
+      </w:r>
+      <w:proofErr w:type="gramStart"/>
+      <w:r>
+        <w:rPr>
+          <w:rFonts w:ascii="Consolas" w:eastAsia="Times New Roman" w:hAnsi="Consolas" w:cs="Times New Roman"/>
+          <w:color w:val="CE9178"/>
+          <w:sz w:val="21"/>
+          <w:szCs w:val="21"/>
+        </w:rPr>
+        <w:t>message</w:t>
+      </w:r>
+      <w:proofErr w:type="gramEnd"/>
+      <w:r>
+        <w:rPr>
+          <w:rFonts w:ascii="Consolas" w:eastAsia="Times New Roman" w:hAnsi="Consolas" w:cs="Times New Roman"/>
+          <w:color w:val="CE9178"/>
+          <w:sz w:val="21"/>
+          <w:szCs w:val="21"/>
+        </w:rPr>
+        <w:t>"</w:t>
+      </w:r>
+      <w:r>
+        <w:rPr>
+          <w:rFonts w:ascii="Consolas" w:eastAsia="Times New Roman" w:hAnsi="Consolas" w:cs="Times New Roman"/>
+          <w:color w:val="9CDCFE"/>
+          <w:sz w:val="21"/>
+          <w:szCs w:val="21"/>
+        </w:rPr>
+        <w:t>:</w:t>
+      </w:r>
+      <w:r>
+        <w:rPr>
+          <w:rFonts w:ascii="Consolas" w:eastAsia="Times New Roman" w:hAnsi="Consolas" w:cs="Times New Roman"/>
+          <w:color w:val="D4D4D4"/>
+          <w:sz w:val="21"/>
+          <w:szCs w:val="21"/>
+        </w:rPr>
+        <w:t> </w:t>
+      </w:r>
+      <w:r>
+        <w:rPr>
+          <w:rFonts w:ascii="Consolas" w:eastAsia="Times New Roman" w:hAnsi="Consolas" w:cs="Times New Roman"/>
+          <w:color w:val="4FC1FF"/>
+          <w:sz w:val="21"/>
+          <w:szCs w:val="21"/>
+        </w:rPr>
+        <w:t>input</w:t>
+      </w:r>
+      <w:r>
+        <w:rPr>
+          <w:rFonts w:ascii="Consolas" w:eastAsia="Times New Roman" w:hAnsi="Consolas" w:cs="Times New Roman"/>
+          <w:color w:val="D4D4D4"/>
+          <w:sz w:val="21"/>
+          <w:szCs w:val="21"/>
+        </w:rPr>
+        <w:t>,</w:t>
+      </w:r>
+    </w:p>
+    <w:p>
+      <w:pPr>
+        <w:shd w:val="clear" w:color="auto" w:fill="1E1E1E"/>
+        <w:spacing w:after="0" w:line="285" w:lineRule="atLeast"/>
+        <w:rPr>
+          <w:rFonts w:ascii="Consolas" w:eastAsia="Times New Roman" w:hAnsi="Consolas" w:cs="Times New Roman"/>
+          <w:color w:val="D4D4D4"/>
+          <w:sz w:val="21"/>
+          <w:szCs w:val="21"/>
+        </w:rPr>
+      </w:pPr>
+      <w:r>
+        <w:rPr>
+          <w:rFonts w:ascii="Consolas" w:eastAsia="Times New Roman" w:hAnsi="Consolas" w:cs="Times New Roman"/>
+          <w:color w:val="D4D4D4"/>
+          <w:sz w:val="21"/>
+          <w:szCs w:val="21"/>
+        </w:rPr>
+        <w:t>        </w:t>
+      </w:r>
+      <w:r>
+        <w:rPr>
+          <w:rFonts w:ascii="Consolas" w:eastAsia="Times New Roman" w:hAnsi="Consolas" w:cs="Times New Roman"/>
+          <w:color w:val="CE9178"/>
+          <w:sz w:val="21"/>
+          <w:szCs w:val="21"/>
+        </w:rPr>
+        <w:t>"</w:t>
+      </w:r>
+      <w:proofErr w:type="gramStart"/>
+      <w:r>
+        <w:rPr>
+          <w:rFonts w:ascii="Consolas" w:eastAsia="Times New Roman" w:hAnsi="Consolas" w:cs="Times New Roman"/>
+          <w:color w:val="CE9178"/>
+          <w:sz w:val="21"/>
+          <w:szCs w:val="21"/>
+        </w:rPr>
+        <w:t>name</w:t>
+      </w:r>
+      <w:proofErr w:type="gramEnd"/>
+      <w:r>
+        <w:rPr>
+          <w:rFonts w:ascii="Consolas" w:eastAsia="Times New Roman" w:hAnsi="Consolas" w:cs="Times New Roman"/>
+          <w:color w:val="CE9178"/>
+          <w:sz w:val="21"/>
+          <w:szCs w:val="21"/>
+        </w:rPr>
+        <w:t>"</w:t>
+      </w:r>
+      <w:r>
+        <w:rPr>
+          <w:rFonts w:ascii="Consolas" w:eastAsia="Times New Roman" w:hAnsi="Consolas" w:cs="Times New Roman"/>
+          <w:color w:val="9CDCFE"/>
+          <w:sz w:val="21"/>
+          <w:szCs w:val="21"/>
+        </w:rPr>
+        <w:t>:</w:t>
+      </w:r>
+      <w:r>
+        <w:rPr>
+          <w:rFonts w:ascii="Consolas" w:eastAsia="Times New Roman" w:hAnsi="Consolas" w:cs="Times New Roman"/>
+          <w:color w:val="D4D4D4"/>
+          <w:sz w:val="21"/>
+          <w:szCs w:val="21"/>
+        </w:rPr>
+        <w:t> </w:t>
+      </w:r>
+      <w:r>
+        <w:rPr>
+          <w:rFonts w:ascii="Consolas" w:eastAsia="Times New Roman" w:hAnsi="Consolas" w:cs="Times New Roman"/>
+          <w:color w:val="CE9178"/>
+          <w:sz w:val="21"/>
+          <w:szCs w:val="21"/>
+        </w:rPr>
+        <w:t>"</w:t>
+      </w:r>
+      <w:proofErr w:type="spellStart"/>
+      <w:r>
+        <w:rPr>
+          <w:rFonts w:ascii="Consolas" w:eastAsia="Times New Roman" w:hAnsi="Consolas" w:cs="Times New Roman"/>
+          <w:color w:val="CE9178"/>
+          <w:sz w:val="21"/>
+          <w:szCs w:val="21"/>
+        </w:rPr>
+        <w:t>muneeb</w:t>
+      </w:r>
+      <w:proofErr w:type="spellEnd"/>
+      <w:r>
+        <w:rPr>
+          <w:rFonts w:ascii="Consolas" w:eastAsia="Times New Roman" w:hAnsi="Consolas" w:cs="Times New Roman"/>
+          <w:color w:val="CE9178"/>
+          <w:sz w:val="21"/>
+          <w:szCs w:val="21"/>
+        </w:rPr>
+        <w:t>"</w:t>
+      </w:r>
+      <w:r>
+        <w:rPr>
+          <w:rFonts w:ascii="Consolas" w:eastAsia="Times New Roman" w:hAnsi="Consolas" w:cs="Times New Roman"/>
+          <w:color w:val="D4D4D4"/>
+          <w:sz w:val="21"/>
+          <w:szCs w:val="21"/>
+        </w:rPr>
+        <w:t>,</w:t>
+      </w:r>
+    </w:p>
+    <w:p>
+      <w:pPr>
+        <w:shd w:val="clear" w:color="auto" w:fill="1E1E1E"/>
+        <w:spacing w:after="0" w:line="285" w:lineRule="atLeast"/>
+        <w:rPr>
+          <w:rFonts w:ascii="Consolas" w:eastAsia="Times New Roman" w:hAnsi="Consolas" w:cs="Times New Roman"/>
+          <w:color w:val="D4D4D4"/>
+          <w:sz w:val="21"/>
+          <w:szCs w:val="21"/>
+        </w:rPr>
+      </w:pPr>
+      <w:r>
+        <w:rPr>
+          <w:rFonts w:ascii="Consolas" w:eastAsia="Times New Roman" w:hAnsi="Consolas" w:cs="Times New Roman"/>
+          <w:color w:val="D4D4D4"/>
+          <w:sz w:val="21"/>
+          <w:szCs w:val="21"/>
+        </w:rPr>
+        <w:t>        </w:t>
+      </w:r>
+      <w:r>
+        <w:rPr>
+          <w:rFonts w:ascii="Consolas" w:eastAsia="Times New Roman" w:hAnsi="Consolas" w:cs="Times New Roman"/>
+          <w:color w:val="CE9178"/>
+          <w:sz w:val="21"/>
+          <w:szCs w:val="21"/>
+        </w:rPr>
+        <w:t>"</w:t>
+      </w:r>
+      <w:proofErr w:type="gramStart"/>
+      <w:r>
+        <w:rPr>
+          <w:rFonts w:ascii="Consolas" w:eastAsia="Times New Roman" w:hAnsi="Consolas" w:cs="Times New Roman"/>
+          <w:color w:val="CE9178"/>
+          <w:sz w:val="21"/>
+          <w:szCs w:val="21"/>
+        </w:rPr>
+        <w:t>timestamp</w:t>
+      </w:r>
+      <w:proofErr w:type="gramEnd"/>
+      <w:r>
+        <w:rPr>
+          <w:rFonts w:ascii="Consolas" w:eastAsia="Times New Roman" w:hAnsi="Consolas" w:cs="Times New Roman"/>
+          <w:color w:val="CE9178"/>
+          <w:sz w:val="21"/>
+          <w:szCs w:val="21"/>
+        </w:rPr>
+        <w:t>"</w:t>
+      </w:r>
+      <w:r>
+        <w:rPr>
+          <w:rFonts w:ascii="Consolas" w:eastAsia="Times New Roman" w:hAnsi="Consolas" w:cs="Times New Roman"/>
+          <w:color w:val="9CDCFE"/>
+          <w:sz w:val="21"/>
+          <w:szCs w:val="21"/>
+        </w:rPr>
+        <w:t>:</w:t>
+      </w:r>
+      <w:r>
+        <w:rPr>
+          <w:rFonts w:ascii="Consolas" w:eastAsia="Times New Roman" w:hAnsi="Consolas" w:cs="Times New Roman"/>
+          <w:color w:val="D4D4D4"/>
+          <w:sz w:val="21"/>
+          <w:szCs w:val="21"/>
+        </w:rPr>
+        <w:t> </w:t>
+      </w:r>
+      <w:r>
+        <w:rPr>
+          <w:rFonts w:ascii="Consolas" w:eastAsia="Times New Roman" w:hAnsi="Consolas" w:cs="Times New Roman"/>
+          <w:color w:val="CE9178"/>
+          <w:sz w:val="21"/>
+          <w:szCs w:val="21"/>
+        </w:rPr>
+        <w:t>"Just now!"</w:t>
+      </w:r>
+      <w:r>
+        <w:rPr>
+          <w:rFonts w:ascii="Consolas" w:eastAsia="Times New Roman" w:hAnsi="Consolas" w:cs="Times New Roman"/>
+          <w:color w:val="D4D4D4"/>
+          <w:sz w:val="21"/>
+          <w:szCs w:val="21"/>
+        </w:rPr>
+        <w:t>,</w:t>
+      </w:r>
+    </w:p>
+    <w:p>
+      <w:pPr>
+        <w:shd w:val="clear" w:color="auto" w:fill="1E1E1E"/>
+        <w:spacing w:after="0" w:line="285" w:lineRule="atLeast"/>
+        <w:rPr>
+          <w:rFonts w:ascii="Consolas" w:eastAsia="Times New Roman" w:hAnsi="Consolas" w:cs="Times New Roman"/>
+          <w:color w:val="D4D4D4"/>
+          <w:sz w:val="21"/>
+          <w:szCs w:val="21"/>
+        </w:rPr>
+      </w:pPr>
+      <w:r>
+        <w:rPr>
+          <w:rFonts w:ascii="Consolas" w:eastAsia="Times New Roman" w:hAnsi="Consolas" w:cs="Times New Roman"/>
+          <w:color w:val="D4D4D4"/>
+          <w:sz w:val="21"/>
+          <w:szCs w:val="21"/>
+        </w:rPr>
+        <w:t>        </w:t>
+      </w:r>
+      <w:r>
+        <w:rPr>
+          <w:rFonts w:ascii="Consolas" w:eastAsia="Times New Roman" w:hAnsi="Consolas" w:cs="Times New Roman"/>
+          <w:color w:val="CE9178"/>
+          <w:sz w:val="21"/>
+          <w:szCs w:val="21"/>
+        </w:rPr>
+        <w:t>"</w:t>
+      </w:r>
+      <w:proofErr w:type="spellStart"/>
+      <w:proofErr w:type="gramStart"/>
+      <w:r>
+        <w:rPr>
+          <w:rFonts w:ascii="Consolas" w:eastAsia="Times New Roman" w:hAnsi="Consolas" w:cs="Times New Roman"/>
+          <w:color w:val="CE9178"/>
+          <w:sz w:val="21"/>
+          <w:szCs w:val="21"/>
+        </w:rPr>
+        <w:t>recieved</w:t>
+      </w:r>
+      <w:proofErr w:type="spellEnd"/>
+      <w:proofErr w:type="gramEnd"/>
+      <w:r>
+        <w:rPr>
+          <w:rFonts w:ascii="Consolas" w:eastAsia="Times New Roman" w:hAnsi="Consolas" w:cs="Times New Roman"/>
+          <w:color w:val="CE9178"/>
+          <w:sz w:val="21"/>
+          <w:szCs w:val="21"/>
+        </w:rPr>
+        <w:t>"</w:t>
+      </w:r>
+      <w:r>
+        <w:rPr>
+          <w:rFonts w:ascii="Consolas" w:eastAsia="Times New Roman" w:hAnsi="Consolas" w:cs="Times New Roman"/>
+          <w:color w:val="9CDCFE"/>
+          <w:sz w:val="21"/>
+          <w:szCs w:val="21"/>
+        </w:rPr>
+        <w:t>:</w:t>
+      </w:r>
+      <w:r>
+        <w:rPr>
+          <w:rFonts w:ascii="Consolas" w:eastAsia="Times New Roman" w:hAnsi="Consolas" w:cs="Times New Roman"/>
+          <w:color w:val="D4D4D4"/>
+          <w:sz w:val="21"/>
+          <w:szCs w:val="21"/>
+        </w:rPr>
+        <w:t> </w:t>
+      </w:r>
+      <w:r>
+        <w:rPr>
+          <w:rFonts w:ascii="Consolas" w:eastAsia="Times New Roman" w:hAnsi="Consolas" w:cs="Times New Roman"/>
+          <w:color w:val="569CD6"/>
+          <w:sz w:val="21"/>
+          <w:szCs w:val="21"/>
+        </w:rPr>
+        <w:t>true</w:t>
+      </w:r>
+      <w:r>
+        <w:rPr>
+          <w:rFonts w:ascii="Consolas" w:eastAsia="Times New Roman" w:hAnsi="Consolas" w:cs="Times New Roman"/>
+          <w:color w:val="D4D4D4"/>
+          <w:sz w:val="21"/>
+          <w:szCs w:val="21"/>
+        </w:rPr>
+        <w:t>,</w:t>
+      </w:r>
+    </w:p>
+    <w:p>
+      <w:pPr>
+        <w:shd w:val="clear" w:color="auto" w:fill="1E1E1E"/>
+        <w:spacing w:after="0" w:line="285" w:lineRule="atLeast"/>
+        <w:rPr>
+          <w:rFonts w:ascii="Consolas" w:eastAsia="Times New Roman" w:hAnsi="Consolas" w:cs="Times New Roman"/>
+          <w:color w:val="D4D4D4"/>
+          <w:sz w:val="21"/>
+          <w:szCs w:val="21"/>
+        </w:rPr>
+      </w:pPr>
+      <w:r>
+        <w:rPr>
+          <w:rFonts w:ascii="Consolas" w:eastAsia="Times New Roman" w:hAnsi="Consolas" w:cs="Times New Roman"/>
+          <w:color w:val="D4D4D4"/>
+          <w:sz w:val="21"/>
+          <w:szCs w:val="21"/>
+        </w:rPr>
+        <w:t>    });</w:t>
+      </w:r>
+    </w:p>
+    <w:p>
+      <w:pPr>
+        <w:shd w:val="clear" w:color="auto" w:fill="1E1E1E"/>
+        <w:spacing w:after="0" w:line="285" w:lineRule="atLeast"/>
+        <w:rPr>
+          <w:rFonts w:ascii="Consolas" w:eastAsia="Times New Roman" w:hAnsi="Consolas" w:cs="Times New Roman"/>
+          <w:color w:val="D4D4D4"/>
+          <w:sz w:val="21"/>
+          <w:szCs w:val="21"/>
+        </w:rPr>
+      </w:pPr>
+    </w:p>
+    <w:p>
+      <w:pPr>
+        <w:shd w:val="clear" w:color="auto" w:fill="1E1E1E"/>
+        <w:spacing w:after="0" w:line="285" w:lineRule="atLeast"/>
+        <w:rPr>
+          <w:rFonts w:ascii="Consolas" w:eastAsia="Times New Roman" w:hAnsi="Consolas" w:cs="Times New Roman"/>
+          <w:color w:val="D4D4D4"/>
+          <w:sz w:val="21"/>
+          <w:szCs w:val="21"/>
+        </w:rPr>
+      </w:pPr>
+      <w:r>
+        <w:rPr>
+          <w:rFonts w:ascii="Consolas" w:eastAsia="Times New Roman" w:hAnsi="Consolas" w:cs="Times New Roman"/>
+          <w:color w:val="D4D4D4"/>
+          <w:sz w:val="21"/>
+          <w:szCs w:val="21"/>
+        </w:rPr>
+        <w:t>    </w:t>
+      </w:r>
+      <w:proofErr w:type="spellStart"/>
+      <w:proofErr w:type="gramStart"/>
+      <w:r>
+        <w:rPr>
+          <w:rFonts w:ascii="Consolas" w:eastAsia="Times New Roman" w:hAnsi="Consolas" w:cs="Times New Roman"/>
+          <w:color w:val="DCDCAA"/>
+          <w:sz w:val="21"/>
+          <w:szCs w:val="21"/>
+        </w:rPr>
+        <w:t>setInput</w:t>
+      </w:r>
+      <w:proofErr w:type="spellEnd"/>
+      <w:r>
+        <w:rPr>
+          <w:rFonts w:ascii="Consolas" w:eastAsia="Times New Roman" w:hAnsi="Consolas" w:cs="Times New Roman"/>
+          <w:color w:val="D4D4D4"/>
+          <w:sz w:val="21"/>
+          <w:szCs w:val="21"/>
+        </w:rPr>
+        <w:t>(</w:t>
+      </w:r>
+      <w:proofErr w:type="gramEnd"/>
+      <w:r>
+        <w:rPr>
+          <w:rFonts w:ascii="Consolas" w:eastAsia="Times New Roman" w:hAnsi="Consolas" w:cs="Times New Roman"/>
+          <w:color w:val="CE9178"/>
+          <w:sz w:val="21"/>
+          <w:szCs w:val="21"/>
+        </w:rPr>
+        <w:t>''</w:t>
+      </w:r>
+      <w:r>
+        <w:rPr>
+          <w:rFonts w:ascii="Consolas" w:eastAsia="Times New Roman" w:hAnsi="Consolas" w:cs="Times New Roman"/>
+          <w:color w:val="D4D4D4"/>
+          <w:sz w:val="21"/>
+          <w:szCs w:val="21"/>
+        </w:rPr>
+        <w:t>);</w:t>
+      </w:r>
+    </w:p>
+    <w:p>
+      <w:pPr>
+        <w:shd w:val="clear" w:color="auto" w:fill="1E1E1E"/>
+        <w:spacing w:after="0" w:line="285" w:lineRule="atLeast"/>
+        <w:rPr>
+          <w:rFonts w:ascii="Consolas" w:eastAsia="Times New Roman" w:hAnsi="Consolas" w:cs="Times New Roman"/>
+          <w:color w:val="D4D4D4"/>
+          <w:sz w:val="21"/>
+          <w:szCs w:val="21"/>
+        </w:rPr>
+      </w:pPr>
+      <w:r>
+        <w:rPr>
+          <w:rFonts w:ascii="Consolas" w:eastAsia="Times New Roman" w:hAnsi="Consolas" w:cs="Times New Roman"/>
+          <w:color w:val="D4D4D4"/>
+          <w:sz w:val="21"/>
+          <w:szCs w:val="21"/>
+        </w:rPr>
+        <w:t>    }</w:t>
+      </w:r>
     </w:p>
     <w:p>
       <w:pPr>
@@ -26491,25 +28816,29 @@
           <w:szCs w:val="28"/>
         </w:rPr>
       </w:pPr>
-      <w:r>
-        <w:rPr>
-          <w:sz w:val="28"/>
-          <w:szCs w:val="28"/>
-        </w:rPr>
-        <w:t>Using two classes:</w:t>
-      </w:r>
-    </w:p>
-    <w:p>
-      <w:pPr>
-        <w:shd w:val="clear" w:color="auto" w:fill="1E1E1E"/>
-        <w:spacing w:after="0" w:line="285" w:lineRule="atLeast"/>
-        <w:rPr>
-          <w:rFonts w:ascii="Consolas" w:eastAsia="Times New Roman" w:hAnsi="Consolas" w:cs="Times New Roman"/>
-          <w:color w:val="D4D4D4"/>
-          <w:sz w:val="21"/>
-          <w:szCs w:val="21"/>
-        </w:rPr>
-      </w:pPr>
+      <w:bookmarkStart w:id="0" w:name="_GoBack"/>
+      <w:bookmarkEnd w:id="0"/>
+    </w:p>
+    <w:p>
+      <w:pPr>
+        <w:shd w:val="clear" w:color="auto" w:fill="1E1E1E"/>
+        <w:spacing w:after="0" w:line="285" w:lineRule="atLeast"/>
+        <w:rPr>
+          <w:rFonts w:ascii="Consolas" w:eastAsia="Times New Roman" w:hAnsi="Consolas" w:cs="Times New Roman"/>
+          <w:color w:val="D4D4D4"/>
+          <w:sz w:val="21"/>
+          <w:szCs w:val="21"/>
+        </w:rPr>
+      </w:pPr>
+      <w:r>
+        <w:rPr>
+          <w:rFonts w:ascii="Consolas" w:eastAsia="Times New Roman" w:hAnsi="Consolas" w:cs="Times New Roman"/>
+          <w:color w:val="D4D4D4"/>
+          <w:sz w:val="21"/>
+          <w:szCs w:val="21"/>
+        </w:rPr>
+        <w:t>            </w:t>
+      </w:r>
       <w:r>
         <w:rPr>
           <w:rFonts w:ascii="Consolas" w:eastAsia="Times New Roman" w:hAnsi="Consolas" w:cs="Times New Roman"/>
@@ -26526,7 +28855,7 @@
           <w:sz w:val="21"/>
           <w:szCs w:val="21"/>
         </w:rPr>
-        <w:t>p</w:t>
+        <w:t>div</w:t>
       </w:r>
       <w:r>
         <w:rPr>
@@ -26574,7 +28903,7 @@
           <w:sz w:val="21"/>
           <w:szCs w:val="21"/>
         </w:rPr>
-        <w:t>chat__message</w:t>
+        <w:t>chat__footer</w:t>
       </w:r>
       <w:proofErr w:type="spellEnd"/>
       <w:r>
@@ -26584,9 +28913,383 @@
           <w:sz w:val="21"/>
           <w:szCs w:val="21"/>
         </w:rPr>
-        <w:t> chat__</w:t>
-      </w:r>
-      <w:proofErr w:type="spellStart"/>
+        <w:t>"</w:t>
+      </w:r>
+      <w:r>
+        <w:rPr>
+          <w:rFonts w:ascii="Consolas" w:eastAsia="Times New Roman" w:hAnsi="Consolas" w:cs="Times New Roman"/>
+          <w:color w:val="808080"/>
+          <w:sz w:val="21"/>
+          <w:szCs w:val="21"/>
+        </w:rPr>
+        <w:t>&gt;</w:t>
+      </w:r>
+    </w:p>
+    <w:p>
+      <w:pPr>
+        <w:shd w:val="clear" w:color="auto" w:fill="1E1E1E"/>
+        <w:spacing w:after="0" w:line="285" w:lineRule="atLeast"/>
+        <w:rPr>
+          <w:rFonts w:ascii="Consolas" w:eastAsia="Times New Roman" w:hAnsi="Consolas" w:cs="Times New Roman"/>
+          <w:color w:val="D4D4D4"/>
+          <w:sz w:val="21"/>
+          <w:szCs w:val="21"/>
+        </w:rPr>
+      </w:pPr>
+      <w:r>
+        <w:rPr>
+          <w:rFonts w:ascii="Consolas" w:eastAsia="Times New Roman" w:hAnsi="Consolas" w:cs="Times New Roman"/>
+          <w:color w:val="D4D4D4"/>
+          <w:sz w:val="21"/>
+          <w:szCs w:val="21"/>
+        </w:rPr>
+        <w:t>                </w:t>
+      </w:r>
+      <w:r>
+        <w:rPr>
+          <w:rFonts w:ascii="Consolas" w:eastAsia="Times New Roman" w:hAnsi="Consolas" w:cs="Times New Roman"/>
+          <w:color w:val="808080"/>
+          <w:sz w:val="21"/>
+          <w:szCs w:val="21"/>
+        </w:rPr>
+        <w:t>&lt;</w:t>
+      </w:r>
+      <w:proofErr w:type="spellStart"/>
+      <w:r>
+        <w:rPr>
+          <w:rFonts w:ascii="Consolas" w:eastAsia="Times New Roman" w:hAnsi="Consolas" w:cs="Times New Roman"/>
+          <w:color w:val="4EC9B0"/>
+          <w:sz w:val="21"/>
+          <w:szCs w:val="21"/>
+        </w:rPr>
+        <w:t>InsertEmoticon</w:t>
+      </w:r>
+      <w:proofErr w:type="spellEnd"/>
+      <w:r>
+        <w:rPr>
+          <w:rFonts w:ascii="Consolas" w:eastAsia="Times New Roman" w:hAnsi="Consolas" w:cs="Times New Roman"/>
+          <w:color w:val="808080"/>
+          <w:sz w:val="21"/>
+          <w:szCs w:val="21"/>
+        </w:rPr>
+        <w:t>/&gt;</w:t>
+      </w:r>
+    </w:p>
+    <w:p>
+      <w:pPr>
+        <w:shd w:val="clear" w:color="auto" w:fill="1E1E1E"/>
+        <w:spacing w:after="0" w:line="285" w:lineRule="atLeast"/>
+        <w:rPr>
+          <w:rFonts w:ascii="Consolas" w:eastAsia="Times New Roman" w:hAnsi="Consolas" w:cs="Times New Roman"/>
+          <w:color w:val="D4D4D4"/>
+          <w:sz w:val="21"/>
+          <w:szCs w:val="21"/>
+        </w:rPr>
+      </w:pPr>
+      <w:r>
+        <w:rPr>
+          <w:rFonts w:ascii="Consolas" w:eastAsia="Times New Roman" w:hAnsi="Consolas" w:cs="Times New Roman"/>
+          <w:color w:val="D4D4D4"/>
+          <w:sz w:val="21"/>
+          <w:szCs w:val="21"/>
+        </w:rPr>
+        <w:t>                </w:t>
+      </w:r>
+      <w:r>
+        <w:rPr>
+          <w:rFonts w:ascii="Consolas" w:eastAsia="Times New Roman" w:hAnsi="Consolas" w:cs="Times New Roman"/>
+          <w:color w:val="808080"/>
+          <w:sz w:val="21"/>
+          <w:szCs w:val="21"/>
+        </w:rPr>
+        <w:t>&lt;</w:t>
+      </w:r>
+      <w:proofErr w:type="gramStart"/>
+      <w:r>
+        <w:rPr>
+          <w:rFonts w:ascii="Consolas" w:eastAsia="Times New Roman" w:hAnsi="Consolas" w:cs="Times New Roman"/>
+          <w:color w:val="569CD6"/>
+          <w:sz w:val="21"/>
+          <w:szCs w:val="21"/>
+        </w:rPr>
+        <w:t>form</w:t>
+      </w:r>
+      <w:proofErr w:type="gramEnd"/>
+      <w:r>
+        <w:rPr>
+          <w:rFonts w:ascii="Consolas" w:eastAsia="Times New Roman" w:hAnsi="Consolas" w:cs="Times New Roman"/>
+          <w:color w:val="808080"/>
+          <w:sz w:val="21"/>
+          <w:szCs w:val="21"/>
+        </w:rPr>
+        <w:t>&gt;</w:t>
+      </w:r>
+    </w:p>
+    <w:p>
+      <w:pPr>
+        <w:shd w:val="clear" w:color="auto" w:fill="1E1E1E"/>
+        <w:spacing w:after="0" w:line="285" w:lineRule="atLeast"/>
+        <w:rPr>
+          <w:rFonts w:ascii="Consolas" w:eastAsia="Times New Roman" w:hAnsi="Consolas" w:cs="Times New Roman"/>
+          <w:color w:val="D4D4D4"/>
+          <w:sz w:val="21"/>
+          <w:szCs w:val="21"/>
+        </w:rPr>
+      </w:pPr>
+      <w:r>
+        <w:rPr>
+          <w:rFonts w:ascii="Consolas" w:eastAsia="Times New Roman" w:hAnsi="Consolas" w:cs="Times New Roman"/>
+          <w:color w:val="D4D4D4"/>
+          <w:sz w:val="21"/>
+          <w:szCs w:val="21"/>
+        </w:rPr>
+        <w:t>                    </w:t>
+      </w:r>
+      <w:r>
+        <w:rPr>
+          <w:rFonts w:ascii="Consolas" w:eastAsia="Times New Roman" w:hAnsi="Consolas" w:cs="Times New Roman"/>
+          <w:color w:val="808080"/>
+          <w:sz w:val="21"/>
+          <w:szCs w:val="21"/>
+        </w:rPr>
+        <w:t>&lt;</w:t>
+      </w:r>
+      <w:r>
+        <w:rPr>
+          <w:rFonts w:ascii="Consolas" w:eastAsia="Times New Roman" w:hAnsi="Consolas" w:cs="Times New Roman"/>
+          <w:color w:val="569CD6"/>
+          <w:sz w:val="21"/>
+          <w:szCs w:val="21"/>
+        </w:rPr>
+        <w:t>input</w:t>
+      </w:r>
+      <w:r>
+        <w:rPr>
+          <w:rFonts w:ascii="Consolas" w:eastAsia="Times New Roman" w:hAnsi="Consolas" w:cs="Times New Roman"/>
+          <w:color w:val="D4D4D4"/>
+          <w:sz w:val="21"/>
+          <w:szCs w:val="21"/>
+        </w:rPr>
+        <w:t> </w:t>
+      </w:r>
+      <w:r>
+        <w:rPr>
+          <w:rFonts w:ascii="Consolas" w:eastAsia="Times New Roman" w:hAnsi="Consolas" w:cs="Times New Roman"/>
+          <w:color w:val="9CDCFE"/>
+          <w:sz w:val="21"/>
+          <w:szCs w:val="21"/>
+        </w:rPr>
+        <w:t>value</w:t>
+      </w:r>
+      <w:proofErr w:type="gramStart"/>
+      <w:r>
+        <w:rPr>
+          <w:rFonts w:ascii="Consolas" w:eastAsia="Times New Roman" w:hAnsi="Consolas" w:cs="Times New Roman"/>
+          <w:color w:val="D4D4D4"/>
+          <w:sz w:val="21"/>
+          <w:szCs w:val="21"/>
+        </w:rPr>
+        <w:t>=</w:t>
+      </w:r>
+      <w:r>
+        <w:rPr>
+          <w:rFonts w:ascii="Consolas" w:eastAsia="Times New Roman" w:hAnsi="Consolas" w:cs="Times New Roman"/>
+          <w:color w:val="569CD6"/>
+          <w:sz w:val="21"/>
+          <w:szCs w:val="21"/>
+        </w:rPr>
+        <w:t>{</w:t>
+      </w:r>
+      <w:proofErr w:type="gramEnd"/>
+      <w:r>
+        <w:rPr>
+          <w:rFonts w:ascii="Consolas" w:eastAsia="Times New Roman" w:hAnsi="Consolas" w:cs="Times New Roman"/>
+          <w:color w:val="4FC1FF"/>
+          <w:sz w:val="21"/>
+          <w:szCs w:val="21"/>
+        </w:rPr>
+        <w:t>input</w:t>
+      </w:r>
+      <w:r>
+        <w:rPr>
+          <w:rFonts w:ascii="Consolas" w:eastAsia="Times New Roman" w:hAnsi="Consolas" w:cs="Times New Roman"/>
+          <w:color w:val="569CD6"/>
+          <w:sz w:val="21"/>
+          <w:szCs w:val="21"/>
+        </w:rPr>
+        <w:t>}</w:t>
+      </w:r>
+      <w:r>
+        <w:rPr>
+          <w:rFonts w:ascii="Consolas" w:eastAsia="Times New Roman" w:hAnsi="Consolas" w:cs="Times New Roman"/>
+          <w:color w:val="D4D4D4"/>
+          <w:sz w:val="21"/>
+          <w:szCs w:val="21"/>
+        </w:rPr>
+        <w:t> </w:t>
+      </w:r>
+      <w:r>
+        <w:rPr>
+          <w:rFonts w:ascii="Consolas" w:eastAsia="Times New Roman" w:hAnsi="Consolas" w:cs="Times New Roman"/>
+          <w:color w:val="9CDCFE"/>
+          <w:sz w:val="21"/>
+          <w:szCs w:val="21"/>
+        </w:rPr>
+        <w:t>onChange</w:t>
+      </w:r>
+      <w:r>
+        <w:rPr>
+          <w:rFonts w:ascii="Consolas" w:eastAsia="Times New Roman" w:hAnsi="Consolas" w:cs="Times New Roman"/>
+          <w:color w:val="D4D4D4"/>
+          <w:sz w:val="21"/>
+          <w:szCs w:val="21"/>
+        </w:rPr>
+        <w:t>=</w:t>
+      </w:r>
+      <w:r>
+        <w:rPr>
+          <w:rFonts w:ascii="Consolas" w:eastAsia="Times New Roman" w:hAnsi="Consolas" w:cs="Times New Roman"/>
+          <w:color w:val="569CD6"/>
+          <w:sz w:val="21"/>
+          <w:szCs w:val="21"/>
+        </w:rPr>
+        <w:t>{</w:t>
+      </w:r>
+      <w:r>
+        <w:rPr>
+          <w:rFonts w:ascii="Consolas" w:eastAsia="Times New Roman" w:hAnsi="Consolas" w:cs="Times New Roman"/>
+          <w:color w:val="9CDCFE"/>
+          <w:sz w:val="21"/>
+          <w:szCs w:val="21"/>
+        </w:rPr>
+        <w:t>e</w:t>
+      </w:r>
+      <w:r>
+        <w:rPr>
+          <w:rFonts w:ascii="Consolas" w:eastAsia="Times New Roman" w:hAnsi="Consolas" w:cs="Times New Roman"/>
+          <w:color w:val="D4D4D4"/>
+          <w:sz w:val="21"/>
+          <w:szCs w:val="21"/>
+        </w:rPr>
+        <w:t> </w:t>
+      </w:r>
+      <w:r>
+        <w:rPr>
+          <w:rFonts w:ascii="Consolas" w:eastAsia="Times New Roman" w:hAnsi="Consolas" w:cs="Times New Roman"/>
+          <w:color w:val="569CD6"/>
+          <w:sz w:val="21"/>
+          <w:szCs w:val="21"/>
+        </w:rPr>
+        <w:t>=&gt;</w:t>
+      </w:r>
+      <w:r>
+        <w:rPr>
+          <w:rFonts w:ascii="Consolas" w:eastAsia="Times New Roman" w:hAnsi="Consolas" w:cs="Times New Roman"/>
+          <w:color w:val="D4D4D4"/>
+          <w:sz w:val="21"/>
+          <w:szCs w:val="21"/>
+        </w:rPr>
+        <w:t> </w:t>
+      </w:r>
+      <w:r>
+        <w:rPr>
+          <w:rFonts w:ascii="Consolas" w:eastAsia="Times New Roman" w:hAnsi="Consolas" w:cs="Times New Roman"/>
+          <w:color w:val="DCDCAA"/>
+          <w:sz w:val="21"/>
+          <w:szCs w:val="21"/>
+        </w:rPr>
+        <w:t>setInput</w:t>
+      </w:r>
+      <w:r>
+        <w:rPr>
+          <w:rFonts w:ascii="Consolas" w:eastAsia="Times New Roman" w:hAnsi="Consolas" w:cs="Times New Roman"/>
+          <w:color w:val="D4D4D4"/>
+          <w:sz w:val="21"/>
+          <w:szCs w:val="21"/>
+        </w:rPr>
+        <w:t>(</w:t>
+      </w:r>
+      <w:r>
+        <w:rPr>
+          <w:rFonts w:ascii="Consolas" w:eastAsia="Times New Roman" w:hAnsi="Consolas" w:cs="Times New Roman"/>
+          <w:color w:val="9CDCFE"/>
+          <w:sz w:val="21"/>
+          <w:szCs w:val="21"/>
+        </w:rPr>
+        <w:t>e</w:t>
+      </w:r>
+      <w:r>
+        <w:rPr>
+          <w:rFonts w:ascii="Consolas" w:eastAsia="Times New Roman" w:hAnsi="Consolas" w:cs="Times New Roman"/>
+          <w:color w:val="D4D4D4"/>
+          <w:sz w:val="21"/>
+          <w:szCs w:val="21"/>
+        </w:rPr>
+        <w:t>.</w:t>
+      </w:r>
+      <w:r>
+        <w:rPr>
+          <w:rFonts w:ascii="Consolas" w:eastAsia="Times New Roman" w:hAnsi="Consolas" w:cs="Times New Roman"/>
+          <w:color w:val="9CDCFE"/>
+          <w:sz w:val="21"/>
+          <w:szCs w:val="21"/>
+        </w:rPr>
+        <w:t>target</w:t>
+      </w:r>
+      <w:r>
+        <w:rPr>
+          <w:rFonts w:ascii="Consolas" w:eastAsia="Times New Roman" w:hAnsi="Consolas" w:cs="Times New Roman"/>
+          <w:color w:val="D4D4D4"/>
+          <w:sz w:val="21"/>
+          <w:szCs w:val="21"/>
+        </w:rPr>
+        <w:t>.</w:t>
+      </w:r>
+      <w:r>
+        <w:rPr>
+          <w:rFonts w:ascii="Consolas" w:eastAsia="Times New Roman" w:hAnsi="Consolas" w:cs="Times New Roman"/>
+          <w:color w:val="9CDCFE"/>
+          <w:sz w:val="21"/>
+          <w:szCs w:val="21"/>
+        </w:rPr>
+        <w:t>value</w:t>
+      </w:r>
+      <w:r>
+        <w:rPr>
+          <w:rFonts w:ascii="Consolas" w:eastAsia="Times New Roman" w:hAnsi="Consolas" w:cs="Times New Roman"/>
+          <w:color w:val="D4D4D4"/>
+          <w:sz w:val="21"/>
+          <w:szCs w:val="21"/>
+        </w:rPr>
+        <w:t>)</w:t>
+      </w:r>
+      <w:r>
+        <w:rPr>
+          <w:rFonts w:ascii="Consolas" w:eastAsia="Times New Roman" w:hAnsi="Consolas" w:cs="Times New Roman"/>
+          <w:color w:val="569CD6"/>
+          <w:sz w:val="21"/>
+          <w:szCs w:val="21"/>
+        </w:rPr>
+        <w:t>}</w:t>
+      </w:r>
+      <w:r>
+        <w:rPr>
+          <w:rFonts w:ascii="Consolas" w:eastAsia="Times New Roman" w:hAnsi="Consolas" w:cs="Times New Roman"/>
+          <w:color w:val="9CDCFE"/>
+          <w:sz w:val="21"/>
+          <w:szCs w:val="21"/>
+        </w:rPr>
+        <w:t>placeholder</w:t>
+      </w:r>
+      <w:r>
+        <w:rPr>
+          <w:rFonts w:ascii="Consolas" w:eastAsia="Times New Roman" w:hAnsi="Consolas" w:cs="Times New Roman"/>
+          <w:color w:val="D4D4D4"/>
+          <w:sz w:val="21"/>
+          <w:szCs w:val="21"/>
+        </w:rPr>
+        <w:t>=</w:t>
+      </w:r>
       <w:r>
         <w:rPr>
           <w:rFonts w:ascii="Consolas" w:eastAsia="Times New Roman" w:hAnsi="Consolas" w:cs="Times New Roman"/>
@@ -26594,9 +29297,35 @@
           <w:sz w:val="21"/>
           <w:szCs w:val="21"/>
         </w:rPr>
-        <w:t>reciever</w:t>
-      </w:r>
-      <w:proofErr w:type="spellEnd"/>
+        <w:t>"Type a message"</w:t>
+      </w:r>
+      <w:r>
+        <w:rPr>
+          <w:rFonts w:ascii="Consolas" w:eastAsia="Times New Roman" w:hAnsi="Consolas" w:cs="Times New Roman"/>
+          <w:color w:val="D4D4D4"/>
+          <w:sz w:val="21"/>
+          <w:szCs w:val="21"/>
+        </w:rPr>
+        <w:t> </w:t>
+      </w:r>
+      <w:r>
+        <w:rPr>
+          <w:rFonts w:ascii="Consolas" w:eastAsia="Times New Roman" w:hAnsi="Consolas" w:cs="Times New Roman"/>
+          <w:color w:val="9CDCFE"/>
+          <w:sz w:val="21"/>
+          <w:szCs w:val="21"/>
+        </w:rPr>
+        <w:t>type</w:t>
+      </w:r>
+      <w:r>
+        <w:rPr>
+          <w:rFonts w:ascii="Consolas" w:eastAsia="Times New Roman" w:hAnsi="Consolas" w:cs="Times New Roman"/>
+          <w:color w:val="D4D4D4"/>
+          <w:sz w:val="21"/>
+          <w:szCs w:val="21"/>
+        </w:rPr>
+        <w:t>=</w:t>
+      </w:r>
       <w:r>
         <w:rPr>
           <w:rFonts w:ascii="Consolas" w:eastAsia="Times New Roman" w:hAnsi="Consolas" w:cs="Times New Roman"/>
@@ -26604,7 +29333,329 @@
           <w:sz w:val="21"/>
           <w:szCs w:val="21"/>
         </w:rPr>
-        <w:t>"</w:t>
+        <w:t>"text"</w:t>
+      </w:r>
+      <w:r>
+        <w:rPr>
+          <w:rFonts w:ascii="Consolas" w:eastAsia="Times New Roman" w:hAnsi="Consolas" w:cs="Times New Roman"/>
+          <w:color w:val="808080"/>
+          <w:sz w:val="21"/>
+          <w:szCs w:val="21"/>
+        </w:rPr>
+        <w:t>/&gt;</w:t>
+      </w:r>
+    </w:p>
+    <w:p>
+      <w:pPr>
+        <w:shd w:val="clear" w:color="auto" w:fill="1E1E1E"/>
+        <w:spacing w:after="0" w:line="285" w:lineRule="atLeast"/>
+        <w:rPr>
+          <w:rFonts w:ascii="Consolas" w:eastAsia="Times New Roman" w:hAnsi="Consolas" w:cs="Times New Roman"/>
+          <w:color w:val="D4D4D4"/>
+          <w:sz w:val="21"/>
+          <w:szCs w:val="21"/>
+        </w:rPr>
+      </w:pPr>
+      <w:r>
+        <w:rPr>
+          <w:rFonts w:ascii="Consolas" w:eastAsia="Times New Roman" w:hAnsi="Consolas" w:cs="Times New Roman"/>
+          <w:color w:val="D4D4D4"/>
+          <w:sz w:val="21"/>
+          <w:szCs w:val="21"/>
+        </w:rPr>
+        <w:t>                    </w:t>
+      </w:r>
+      <w:r>
+        <w:rPr>
+          <w:rFonts w:ascii="Consolas" w:eastAsia="Times New Roman" w:hAnsi="Consolas" w:cs="Times New Roman"/>
+          <w:color w:val="808080"/>
+          <w:sz w:val="21"/>
+          <w:szCs w:val="21"/>
+        </w:rPr>
+        <w:t>&lt;</w:t>
+      </w:r>
+      <w:r>
+        <w:rPr>
+          <w:rFonts w:ascii="Consolas" w:eastAsia="Times New Roman" w:hAnsi="Consolas" w:cs="Times New Roman"/>
+          <w:color w:val="569CD6"/>
+          <w:sz w:val="21"/>
+          <w:szCs w:val="21"/>
+        </w:rPr>
+        <w:t>button</w:t>
+      </w:r>
+      <w:r>
+        <w:rPr>
+          <w:rFonts w:ascii="Consolas" w:eastAsia="Times New Roman" w:hAnsi="Consolas" w:cs="Times New Roman"/>
+          <w:color w:val="D4D4D4"/>
+          <w:sz w:val="21"/>
+          <w:szCs w:val="21"/>
+        </w:rPr>
+        <w:t> </w:t>
+      </w:r>
+      <w:r>
+        <w:rPr>
+          <w:rFonts w:ascii="Consolas" w:eastAsia="Times New Roman" w:hAnsi="Consolas" w:cs="Times New Roman"/>
+          <w:color w:val="9CDCFE"/>
+          <w:sz w:val="21"/>
+          <w:szCs w:val="21"/>
+        </w:rPr>
+        <w:t>onClick</w:t>
+      </w:r>
+      <w:proofErr w:type="gramStart"/>
+      <w:r>
+        <w:rPr>
+          <w:rFonts w:ascii="Consolas" w:eastAsia="Times New Roman" w:hAnsi="Consolas" w:cs="Times New Roman"/>
+          <w:color w:val="D4D4D4"/>
+          <w:sz w:val="21"/>
+          <w:szCs w:val="21"/>
+        </w:rPr>
+        <w:t>=</w:t>
+      </w:r>
+      <w:r>
+        <w:rPr>
+          <w:rFonts w:ascii="Consolas" w:eastAsia="Times New Roman" w:hAnsi="Consolas" w:cs="Times New Roman"/>
+          <w:color w:val="569CD6"/>
+          <w:sz w:val="21"/>
+          <w:szCs w:val="21"/>
+        </w:rPr>
+        <w:t>{</w:t>
+      </w:r>
+      <w:proofErr w:type="gramEnd"/>
+      <w:r>
+        <w:rPr>
+          <w:rFonts w:ascii="Consolas" w:eastAsia="Times New Roman" w:hAnsi="Consolas" w:cs="Times New Roman"/>
+          <w:color w:val="DCDCAA"/>
+          <w:sz w:val="21"/>
+          <w:szCs w:val="21"/>
+        </w:rPr>
+        <w:t>sendMessage</w:t>
+      </w:r>
+      <w:r>
+        <w:rPr>
+          <w:rFonts w:ascii="Consolas" w:eastAsia="Times New Roman" w:hAnsi="Consolas" w:cs="Times New Roman"/>
+          <w:color w:val="569CD6"/>
+          <w:sz w:val="21"/>
+          <w:szCs w:val="21"/>
+        </w:rPr>
+        <w:t>}</w:t>
+      </w:r>
+      <w:r>
+        <w:rPr>
+          <w:rFonts w:ascii="Consolas" w:eastAsia="Times New Roman" w:hAnsi="Consolas" w:cs="Times New Roman"/>
+          <w:color w:val="D4D4D4"/>
+          <w:sz w:val="21"/>
+          <w:szCs w:val="21"/>
+        </w:rPr>
+        <w:t> </w:t>
+      </w:r>
+      <w:r>
+        <w:rPr>
+          <w:rFonts w:ascii="Consolas" w:eastAsia="Times New Roman" w:hAnsi="Consolas" w:cs="Times New Roman"/>
+          <w:color w:val="9CDCFE"/>
+          <w:sz w:val="21"/>
+          <w:szCs w:val="21"/>
+        </w:rPr>
+        <w:t>type</w:t>
+      </w:r>
+      <w:r>
+        <w:rPr>
+          <w:rFonts w:ascii="Consolas" w:eastAsia="Times New Roman" w:hAnsi="Consolas" w:cs="Times New Roman"/>
+          <w:color w:val="D4D4D4"/>
+          <w:sz w:val="21"/>
+          <w:szCs w:val="21"/>
+        </w:rPr>
+        <w:t>=</w:t>
+      </w:r>
+      <w:r>
+        <w:rPr>
+          <w:rFonts w:ascii="Consolas" w:eastAsia="Times New Roman" w:hAnsi="Consolas" w:cs="Times New Roman"/>
+          <w:color w:val="CE9178"/>
+          <w:sz w:val="21"/>
+          <w:szCs w:val="21"/>
+        </w:rPr>
+        <w:t>"submit"</w:t>
+      </w:r>
+      <w:r>
+        <w:rPr>
+          <w:rFonts w:ascii="Consolas" w:eastAsia="Times New Roman" w:hAnsi="Consolas" w:cs="Times New Roman"/>
+          <w:color w:val="808080"/>
+          <w:sz w:val="21"/>
+          <w:szCs w:val="21"/>
+        </w:rPr>
+        <w:t>&gt;</w:t>
+      </w:r>
+      <w:r>
+        <w:rPr>
+          <w:rFonts w:ascii="Consolas" w:eastAsia="Times New Roman" w:hAnsi="Consolas" w:cs="Times New Roman"/>
+          <w:color w:val="D4D4D4"/>
+          <w:sz w:val="21"/>
+          <w:szCs w:val="21"/>
+        </w:rPr>
+        <w:t>Send a message</w:t>
+      </w:r>
+      <w:r>
+        <w:rPr>
+          <w:rFonts w:ascii="Consolas" w:eastAsia="Times New Roman" w:hAnsi="Consolas" w:cs="Times New Roman"/>
+          <w:color w:val="808080"/>
+          <w:sz w:val="21"/>
+          <w:szCs w:val="21"/>
+        </w:rPr>
+        <w:t>&lt;/</w:t>
+      </w:r>
+      <w:r>
+        <w:rPr>
+          <w:rFonts w:ascii="Consolas" w:eastAsia="Times New Roman" w:hAnsi="Consolas" w:cs="Times New Roman"/>
+          <w:color w:val="569CD6"/>
+          <w:sz w:val="21"/>
+          <w:szCs w:val="21"/>
+        </w:rPr>
+        <w:t>button</w:t>
+      </w:r>
+      <w:r>
+        <w:rPr>
+          <w:rFonts w:ascii="Consolas" w:eastAsia="Times New Roman" w:hAnsi="Consolas" w:cs="Times New Roman"/>
+          <w:color w:val="808080"/>
+          <w:sz w:val="21"/>
+          <w:szCs w:val="21"/>
+        </w:rPr>
+        <w:t>&gt;</w:t>
+      </w:r>
+    </w:p>
+    <w:p>
+      <w:pPr>
+        <w:shd w:val="clear" w:color="auto" w:fill="1E1E1E"/>
+        <w:spacing w:after="0" w:line="285" w:lineRule="atLeast"/>
+        <w:rPr>
+          <w:rFonts w:ascii="Consolas" w:eastAsia="Times New Roman" w:hAnsi="Consolas" w:cs="Times New Roman"/>
+          <w:color w:val="D4D4D4"/>
+          <w:sz w:val="21"/>
+          <w:szCs w:val="21"/>
+        </w:rPr>
+      </w:pPr>
+      <w:r>
+        <w:rPr>
+          <w:rFonts w:ascii="Consolas" w:eastAsia="Times New Roman" w:hAnsi="Consolas" w:cs="Times New Roman"/>
+          <w:color w:val="D4D4D4"/>
+          <w:sz w:val="21"/>
+          <w:szCs w:val="21"/>
+        </w:rPr>
+        <w:t>                </w:t>
+      </w:r>
+      <w:r>
+        <w:rPr>
+          <w:rFonts w:ascii="Consolas" w:eastAsia="Times New Roman" w:hAnsi="Consolas" w:cs="Times New Roman"/>
+          <w:color w:val="808080"/>
+          <w:sz w:val="21"/>
+          <w:szCs w:val="21"/>
+        </w:rPr>
+        <w:t>&lt;/</w:t>
+      </w:r>
+      <w:r>
+        <w:rPr>
+          <w:rFonts w:ascii="Consolas" w:eastAsia="Times New Roman" w:hAnsi="Consolas" w:cs="Times New Roman"/>
+          <w:color w:val="569CD6"/>
+          <w:sz w:val="21"/>
+          <w:szCs w:val="21"/>
+        </w:rPr>
+        <w:t>form</w:t>
+      </w:r>
+      <w:r>
+        <w:rPr>
+          <w:rFonts w:ascii="Consolas" w:eastAsia="Times New Roman" w:hAnsi="Consolas" w:cs="Times New Roman"/>
+          <w:color w:val="808080"/>
+          <w:sz w:val="21"/>
+          <w:szCs w:val="21"/>
+        </w:rPr>
+        <w:t>&gt;</w:t>
+      </w:r>
+    </w:p>
+    <w:p>
+      <w:pPr>
+        <w:shd w:val="clear" w:color="auto" w:fill="1E1E1E"/>
+        <w:spacing w:after="0" w:line="285" w:lineRule="atLeast"/>
+        <w:rPr>
+          <w:rFonts w:ascii="Consolas" w:eastAsia="Times New Roman" w:hAnsi="Consolas" w:cs="Times New Roman"/>
+          <w:color w:val="D4D4D4"/>
+          <w:sz w:val="21"/>
+          <w:szCs w:val="21"/>
+        </w:rPr>
+      </w:pPr>
+      <w:r>
+        <w:rPr>
+          <w:rFonts w:ascii="Consolas" w:eastAsia="Times New Roman" w:hAnsi="Consolas" w:cs="Times New Roman"/>
+          <w:color w:val="D4D4D4"/>
+          <w:sz w:val="21"/>
+          <w:szCs w:val="21"/>
+        </w:rPr>
+        <w:t>                </w:t>
+      </w:r>
+      <w:r>
+        <w:rPr>
+          <w:rFonts w:ascii="Consolas" w:eastAsia="Times New Roman" w:hAnsi="Consolas" w:cs="Times New Roman"/>
+          <w:color w:val="808080"/>
+          <w:sz w:val="21"/>
+          <w:szCs w:val="21"/>
+        </w:rPr>
+        <w:t>&lt;</w:t>
+      </w:r>
+      <w:proofErr w:type="spellStart"/>
+      <w:r>
+        <w:rPr>
+          <w:rFonts w:ascii="Consolas" w:eastAsia="Times New Roman" w:hAnsi="Consolas" w:cs="Times New Roman"/>
+          <w:color w:val="4EC9B0"/>
+          <w:sz w:val="21"/>
+          <w:szCs w:val="21"/>
+        </w:rPr>
+        <w:t>MicNone</w:t>
+      </w:r>
+      <w:proofErr w:type="spellEnd"/>
+      <w:r>
+        <w:rPr>
+          <w:rFonts w:ascii="Consolas" w:eastAsia="Times New Roman" w:hAnsi="Consolas" w:cs="Times New Roman"/>
+          <w:color w:val="808080"/>
+          <w:sz w:val="21"/>
+          <w:szCs w:val="21"/>
+        </w:rPr>
+        <w:t>/&gt;</w:t>
+      </w:r>
+    </w:p>
+    <w:p>
+      <w:pPr>
+        <w:shd w:val="clear" w:color="auto" w:fill="1E1E1E"/>
+        <w:spacing w:after="0" w:line="285" w:lineRule="atLeast"/>
+        <w:rPr>
+          <w:rFonts w:ascii="Consolas" w:eastAsia="Times New Roman" w:hAnsi="Consolas" w:cs="Times New Roman"/>
+          <w:color w:val="D4D4D4"/>
+          <w:sz w:val="21"/>
+          <w:szCs w:val="21"/>
+        </w:rPr>
+      </w:pPr>
+      <w:r>
+        <w:rPr>
+          <w:rFonts w:ascii="Consolas" w:eastAsia="Times New Roman" w:hAnsi="Consolas" w:cs="Times New Roman"/>
+          <w:color w:val="D4D4D4"/>
+          <w:sz w:val="21"/>
+          <w:szCs w:val="21"/>
+        </w:rPr>
+        <w:t>            </w:t>
+      </w:r>
+      <w:r>
+        <w:rPr>
+          <w:rFonts w:ascii="Consolas" w:eastAsia="Times New Roman" w:hAnsi="Consolas" w:cs="Times New Roman"/>
+          <w:color w:val="808080"/>
+          <w:sz w:val="21"/>
+          <w:szCs w:val="21"/>
+        </w:rPr>
+        <w:t>&lt;/</w:t>
+      </w:r>
+      <w:r>
+        <w:rPr>
+          <w:rFonts w:ascii="Consolas" w:eastAsia="Times New Roman" w:hAnsi="Consolas" w:cs="Times New Roman"/>
+          <w:color w:val="569CD6"/>
+          <w:sz w:val="21"/>
+          <w:szCs w:val="21"/>
+        </w:rPr>
+        <w:t>div</w:t>
       </w:r>
       <w:r>
         <w:rPr>
@@ -26626,8 +29677,435 @@
           <w:szCs w:val="28"/>
         </w:rPr>
       </w:pPr>
-      <w:bookmarkStart w:id="0" w:name="_GoBack"/>
-      <w:bookmarkEnd w:id="0"/>
+    </w:p>
+    <w:p>
+      <w:pPr>
+        <w:tabs>
+          <w:tab w:val="left" w:pos="2300"/>
+        </w:tabs>
+        <w:rPr>
+          <w:sz w:val="28"/>
+          <w:szCs w:val="28"/>
+        </w:rPr>
+      </w:pPr>
+    </w:p>
+    <w:p>
+      <w:pPr>
+        <w:tabs>
+          <w:tab w:val="left" w:pos="2300"/>
+        </w:tabs>
+        <w:rPr>
+          <w:sz w:val="28"/>
+          <w:szCs w:val="28"/>
+        </w:rPr>
+      </w:pPr>
+      <w:r>
+        <w:rPr>
+          <w:sz w:val="28"/>
+          <w:szCs w:val="28"/>
+        </w:rPr>
+        <w:t>Use of classes based on condition:</w:t>
+      </w:r>
+    </w:p>
+    <w:p>
+      <w:pPr>
+        <w:shd w:val="clear" w:color="auto" w:fill="1E1E1E"/>
+        <w:spacing w:after="0" w:line="285" w:lineRule="atLeast"/>
+        <w:rPr>
+          <w:rFonts w:ascii="Consolas" w:eastAsia="Times New Roman" w:hAnsi="Consolas" w:cs="Times New Roman"/>
+          <w:color w:val="D4D4D4"/>
+          <w:sz w:val="21"/>
+          <w:szCs w:val="21"/>
+        </w:rPr>
+      </w:pPr>
+      <w:r>
+        <w:rPr>
+          <w:rFonts w:ascii="Consolas" w:eastAsia="Times New Roman" w:hAnsi="Consolas" w:cs="Times New Roman"/>
+          <w:color w:val="D4D4D4"/>
+          <w:sz w:val="21"/>
+          <w:szCs w:val="21"/>
+        </w:rPr>
+        <w:t> </w:t>
+      </w:r>
+      <w:r>
+        <w:rPr>
+          <w:rFonts w:ascii="Consolas" w:eastAsia="Times New Roman" w:hAnsi="Consolas" w:cs="Times New Roman"/>
+          <w:color w:val="808080"/>
+          <w:sz w:val="21"/>
+          <w:szCs w:val="21"/>
+        </w:rPr>
+        <w:t>&lt;</w:t>
+      </w:r>
+      <w:r>
+        <w:rPr>
+          <w:rFonts w:ascii="Consolas" w:eastAsia="Times New Roman" w:hAnsi="Consolas" w:cs="Times New Roman"/>
+          <w:color w:val="569CD6"/>
+          <w:sz w:val="21"/>
+          <w:szCs w:val="21"/>
+        </w:rPr>
+        <w:t>p</w:t>
+      </w:r>
+      <w:r>
+        <w:rPr>
+          <w:rFonts w:ascii="Consolas" w:eastAsia="Times New Roman" w:hAnsi="Consolas" w:cs="Times New Roman"/>
+          <w:color w:val="D4D4D4"/>
+          <w:sz w:val="21"/>
+          <w:szCs w:val="21"/>
+        </w:rPr>
+        <w:t> </w:t>
+      </w:r>
+      <w:r>
+        <w:rPr>
+          <w:rFonts w:ascii="Consolas" w:eastAsia="Times New Roman" w:hAnsi="Consolas" w:cs="Times New Roman"/>
+          <w:color w:val="9CDCFE"/>
+          <w:sz w:val="21"/>
+          <w:szCs w:val="21"/>
+        </w:rPr>
+        <w:t>className</w:t>
+      </w:r>
+      <w:proofErr w:type="gramStart"/>
+      <w:r>
+        <w:rPr>
+          <w:rFonts w:ascii="Consolas" w:eastAsia="Times New Roman" w:hAnsi="Consolas" w:cs="Times New Roman"/>
+          <w:color w:val="D4D4D4"/>
+          <w:sz w:val="21"/>
+          <w:szCs w:val="21"/>
+        </w:rPr>
+        <w:t>=</w:t>
+      </w:r>
+      <w:r>
+        <w:rPr>
+          <w:rFonts w:ascii="Consolas" w:eastAsia="Times New Roman" w:hAnsi="Consolas" w:cs="Times New Roman"/>
+          <w:color w:val="569CD6"/>
+          <w:sz w:val="21"/>
+          <w:szCs w:val="21"/>
+        </w:rPr>
+        <w:t>{</w:t>
+      </w:r>
+      <w:proofErr w:type="gramEnd"/>
+      <w:r>
+        <w:rPr>
+          <w:rFonts w:ascii="Consolas" w:eastAsia="Times New Roman" w:hAnsi="Consolas" w:cs="Times New Roman"/>
+          <w:color w:val="CE9178"/>
+          <w:sz w:val="21"/>
+          <w:szCs w:val="21"/>
+        </w:rPr>
+        <w:t>`chat__message </w:t>
+      </w:r>
+      <w:r>
+        <w:rPr>
+          <w:rFonts w:ascii="Consolas" w:eastAsia="Times New Roman" w:hAnsi="Consolas" w:cs="Times New Roman"/>
+          <w:color w:val="569CD6"/>
+          <w:sz w:val="21"/>
+          <w:szCs w:val="21"/>
+        </w:rPr>
+        <w:t>${</w:t>
+      </w:r>
+      <w:r>
+        <w:rPr>
+          <w:rFonts w:ascii="Consolas" w:eastAsia="Times New Roman" w:hAnsi="Consolas" w:cs="Times New Roman"/>
+          <w:color w:val="9CDCFE"/>
+          <w:sz w:val="21"/>
+          <w:szCs w:val="21"/>
+        </w:rPr>
+        <w:t>message</w:t>
+      </w:r>
+      <w:r>
+        <w:rPr>
+          <w:rFonts w:ascii="Consolas" w:eastAsia="Times New Roman" w:hAnsi="Consolas" w:cs="Times New Roman"/>
+          <w:color w:val="D4D4D4"/>
+          <w:sz w:val="21"/>
+          <w:szCs w:val="21"/>
+        </w:rPr>
+        <w:t>.</w:t>
+      </w:r>
+      <w:r>
+        <w:rPr>
+          <w:rFonts w:ascii="Consolas" w:eastAsia="Times New Roman" w:hAnsi="Consolas" w:cs="Times New Roman"/>
+          <w:color w:val="9CDCFE"/>
+          <w:sz w:val="21"/>
+          <w:szCs w:val="21"/>
+        </w:rPr>
+        <w:t>recieved</w:t>
+      </w:r>
+      <w:r>
+        <w:rPr>
+          <w:rFonts w:ascii="Consolas" w:eastAsia="Times New Roman" w:hAnsi="Consolas" w:cs="Times New Roman"/>
+          <w:color w:val="D4D4D4"/>
+          <w:sz w:val="21"/>
+          <w:szCs w:val="21"/>
+        </w:rPr>
+        <w:t> &amp;&amp; </w:t>
+      </w:r>
+      <w:r>
+        <w:rPr>
+          <w:rFonts w:ascii="Consolas" w:eastAsia="Times New Roman" w:hAnsi="Consolas" w:cs="Times New Roman"/>
+          <w:color w:val="CE9178"/>
+          <w:sz w:val="21"/>
+          <w:szCs w:val="21"/>
+        </w:rPr>
+        <w:t>"chat__reciever"</w:t>
+      </w:r>
+      <w:r>
+        <w:rPr>
+          <w:rFonts w:ascii="Consolas" w:eastAsia="Times New Roman" w:hAnsi="Consolas" w:cs="Times New Roman"/>
+          <w:color w:val="569CD6"/>
+          <w:sz w:val="21"/>
+          <w:szCs w:val="21"/>
+        </w:rPr>
+        <w:t>}</w:t>
+      </w:r>
+      <w:r>
+        <w:rPr>
+          <w:rFonts w:ascii="Consolas" w:eastAsia="Times New Roman" w:hAnsi="Consolas" w:cs="Times New Roman"/>
+          <w:color w:val="CE9178"/>
+          <w:sz w:val="21"/>
+          <w:szCs w:val="21"/>
+        </w:rPr>
+        <w:t>`</w:t>
+      </w:r>
+      <w:r>
+        <w:rPr>
+          <w:rFonts w:ascii="Consolas" w:eastAsia="Times New Roman" w:hAnsi="Consolas" w:cs="Times New Roman"/>
+          <w:color w:val="569CD6"/>
+          <w:sz w:val="21"/>
+          <w:szCs w:val="21"/>
+        </w:rPr>
+        <w:t>}</w:t>
+      </w:r>
+      <w:r>
+        <w:rPr>
+          <w:rFonts w:ascii="Consolas" w:eastAsia="Times New Roman" w:hAnsi="Consolas" w:cs="Times New Roman"/>
+          <w:color w:val="808080"/>
+          <w:sz w:val="21"/>
+          <w:szCs w:val="21"/>
+        </w:rPr>
+        <w:t>&gt;</w:t>
+      </w:r>
+    </w:p>
+    <w:p>
+      <w:pPr>
+        <w:tabs>
+          <w:tab w:val="left" w:pos="2300"/>
+        </w:tabs>
+        <w:rPr>
+          <w:sz w:val="28"/>
+          <w:szCs w:val="28"/>
+        </w:rPr>
+      </w:pPr>
+      <w:r>
+        <w:rPr>
+          <w:sz w:val="28"/>
+          <w:szCs w:val="28"/>
+        </w:rPr>
+        <w:lastRenderedPageBreak/>
+        <w:t xml:space="preserve">Use </w:t>
+      </w:r>
+      <w:proofErr w:type="spellStart"/>
+      <w:r>
+        <w:rPr>
+          <w:sz w:val="28"/>
+          <w:szCs w:val="28"/>
+        </w:rPr>
+        <w:t>chat__message</w:t>
+      </w:r>
+      <w:proofErr w:type="spellEnd"/>
+      <w:r>
+        <w:rPr>
+          <w:sz w:val="28"/>
+          <w:szCs w:val="28"/>
+        </w:rPr>
+        <w:t xml:space="preserve"> class, if </w:t>
+      </w:r>
+      <w:proofErr w:type="spellStart"/>
+      <w:r>
+        <w:rPr>
+          <w:sz w:val="28"/>
+          <w:szCs w:val="28"/>
+        </w:rPr>
+        <w:t>message.recieved</w:t>
+      </w:r>
+      <w:proofErr w:type="spellEnd"/>
+      <w:r>
+        <w:rPr>
+          <w:sz w:val="28"/>
+          <w:szCs w:val="28"/>
+        </w:rPr>
+        <w:t xml:space="preserve"> is true, then use chat__</w:t>
+      </w:r>
+      <w:proofErr w:type="spellStart"/>
+      <w:r>
+        <w:rPr>
+          <w:sz w:val="28"/>
+          <w:szCs w:val="28"/>
+        </w:rPr>
+        <w:t>reciever</w:t>
+      </w:r>
+      <w:proofErr w:type="spellEnd"/>
+      <w:r>
+        <w:rPr>
+          <w:sz w:val="28"/>
+          <w:szCs w:val="28"/>
+        </w:rPr>
+        <w:t xml:space="preserve"> class</w:t>
+      </w:r>
+    </w:p>
+    <w:p>
+      <w:pPr>
+        <w:tabs>
+          <w:tab w:val="left" w:pos="2300"/>
+        </w:tabs>
+        <w:rPr>
+          <w:sz w:val="28"/>
+          <w:szCs w:val="28"/>
+        </w:rPr>
+      </w:pPr>
+    </w:p>
+    <w:p>
+      <w:pPr>
+        <w:tabs>
+          <w:tab w:val="left" w:pos="2300"/>
+        </w:tabs>
+        <w:rPr>
+          <w:sz w:val="28"/>
+          <w:szCs w:val="28"/>
+        </w:rPr>
+      </w:pPr>
+      <w:r>
+        <w:rPr>
+          <w:sz w:val="28"/>
+          <w:szCs w:val="28"/>
+        </w:rPr>
+        <w:t>Using two classes:</w:t>
+      </w:r>
+    </w:p>
+    <w:p>
+      <w:pPr>
+        <w:shd w:val="clear" w:color="auto" w:fill="1E1E1E"/>
+        <w:spacing w:after="0" w:line="285" w:lineRule="atLeast"/>
+        <w:rPr>
+          <w:rFonts w:ascii="Consolas" w:eastAsia="Times New Roman" w:hAnsi="Consolas" w:cs="Times New Roman"/>
+          <w:color w:val="D4D4D4"/>
+          <w:sz w:val="21"/>
+          <w:szCs w:val="21"/>
+        </w:rPr>
+      </w:pPr>
+      <w:r>
+        <w:rPr>
+          <w:rFonts w:ascii="Consolas" w:eastAsia="Times New Roman" w:hAnsi="Consolas" w:cs="Times New Roman"/>
+          <w:color w:val="808080"/>
+          <w:sz w:val="21"/>
+          <w:szCs w:val="21"/>
+        </w:rPr>
+        <w:t>&lt;</w:t>
+      </w:r>
+      <w:r>
+        <w:rPr>
+          <w:rFonts w:ascii="Consolas" w:eastAsia="Times New Roman" w:hAnsi="Consolas" w:cs="Times New Roman"/>
+          <w:color w:val="569CD6"/>
+          <w:sz w:val="21"/>
+          <w:szCs w:val="21"/>
+        </w:rPr>
+        <w:t>p</w:t>
+      </w:r>
+      <w:r>
+        <w:rPr>
+          <w:rFonts w:ascii="Consolas" w:eastAsia="Times New Roman" w:hAnsi="Consolas" w:cs="Times New Roman"/>
+          <w:color w:val="D4D4D4"/>
+          <w:sz w:val="21"/>
+          <w:szCs w:val="21"/>
+        </w:rPr>
+        <w:t> </w:t>
+      </w:r>
+      <w:proofErr w:type="spellStart"/>
+      <w:r>
+        <w:rPr>
+          <w:rFonts w:ascii="Consolas" w:eastAsia="Times New Roman" w:hAnsi="Consolas" w:cs="Times New Roman"/>
+          <w:color w:val="9CDCFE"/>
+          <w:sz w:val="21"/>
+          <w:szCs w:val="21"/>
+        </w:rPr>
+        <w:t>className</w:t>
+      </w:r>
+      <w:proofErr w:type="spellEnd"/>
+      <w:r>
+        <w:rPr>
+          <w:rFonts w:ascii="Consolas" w:eastAsia="Times New Roman" w:hAnsi="Consolas" w:cs="Times New Roman"/>
+          <w:color w:val="D4D4D4"/>
+          <w:sz w:val="21"/>
+          <w:szCs w:val="21"/>
+        </w:rPr>
+        <w:t>=</w:t>
+      </w:r>
+      <w:r>
+        <w:rPr>
+          <w:rFonts w:ascii="Consolas" w:eastAsia="Times New Roman" w:hAnsi="Consolas" w:cs="Times New Roman"/>
+          <w:color w:val="CE9178"/>
+          <w:sz w:val="21"/>
+          <w:szCs w:val="21"/>
+        </w:rPr>
+        <w:t>"</w:t>
+      </w:r>
+      <w:proofErr w:type="spellStart"/>
+      <w:r>
+        <w:rPr>
+          <w:rFonts w:ascii="Consolas" w:eastAsia="Times New Roman" w:hAnsi="Consolas" w:cs="Times New Roman"/>
+          <w:color w:val="CE9178"/>
+          <w:sz w:val="21"/>
+          <w:szCs w:val="21"/>
+        </w:rPr>
+        <w:t>chat__message</w:t>
+      </w:r>
+      <w:proofErr w:type="spellEnd"/>
+      <w:r>
+        <w:rPr>
+          <w:rFonts w:ascii="Consolas" w:eastAsia="Times New Roman" w:hAnsi="Consolas" w:cs="Times New Roman"/>
+          <w:color w:val="CE9178"/>
+          <w:sz w:val="21"/>
+          <w:szCs w:val="21"/>
+        </w:rPr>
+        <w:t> chat__</w:t>
+      </w:r>
+      <w:proofErr w:type="spellStart"/>
+      <w:r>
+        <w:rPr>
+          <w:rFonts w:ascii="Consolas" w:eastAsia="Times New Roman" w:hAnsi="Consolas" w:cs="Times New Roman"/>
+          <w:color w:val="CE9178"/>
+          <w:sz w:val="21"/>
+          <w:szCs w:val="21"/>
+        </w:rPr>
+        <w:t>reciever</w:t>
+      </w:r>
+      <w:proofErr w:type="spellEnd"/>
+      <w:r>
+        <w:rPr>
+          <w:rFonts w:ascii="Consolas" w:eastAsia="Times New Roman" w:hAnsi="Consolas" w:cs="Times New Roman"/>
+          <w:color w:val="CE9178"/>
+          <w:sz w:val="21"/>
+          <w:szCs w:val="21"/>
+        </w:rPr>
+        <w:t>"</w:t>
+      </w:r>
+      <w:r>
+        <w:rPr>
+          <w:rFonts w:ascii="Consolas" w:eastAsia="Times New Roman" w:hAnsi="Consolas" w:cs="Times New Roman"/>
+          <w:color w:val="808080"/>
+          <w:sz w:val="21"/>
+          <w:szCs w:val="21"/>
+        </w:rPr>
+        <w:t>&gt;</w:t>
+      </w:r>
+    </w:p>
+    <w:p>
+      <w:pPr>
+        <w:tabs>
+          <w:tab w:val="left" w:pos="2300"/>
+        </w:tabs>
+        <w:rPr>
+          <w:sz w:val="28"/>
+          <w:szCs w:val="28"/>
+        </w:rPr>
+      </w:pPr>
     </w:p>
     <w:sectPr>
       <w:pgSz w:w="12240" w:h="15840"/>

--- a/notes.docx
+++ b/notes.docx
@@ -28816,8 +28816,6 @@
           <w:szCs w:val="28"/>
         </w:rPr>
       </w:pPr>
-      <w:bookmarkStart w:id="0" w:name="_GoBack"/>
-      <w:bookmarkEnd w:id="0"/>
     </w:p>
     <w:p>
       <w:pPr>
@@ -29699,189 +29697,6 @@
           <w:szCs w:val="28"/>
         </w:rPr>
       </w:pPr>
-      <w:r>
-        <w:rPr>
-          <w:sz w:val="28"/>
-          <w:szCs w:val="28"/>
-        </w:rPr>
-        <w:t>Use of classes based on condition:</w:t>
-      </w:r>
-    </w:p>
-    <w:p>
-      <w:pPr>
-        <w:shd w:val="clear" w:color="auto" w:fill="1E1E1E"/>
-        <w:spacing w:after="0" w:line="285" w:lineRule="atLeast"/>
-        <w:rPr>
-          <w:rFonts w:ascii="Consolas" w:eastAsia="Times New Roman" w:hAnsi="Consolas" w:cs="Times New Roman"/>
-          <w:color w:val="D4D4D4"/>
-          <w:sz w:val="21"/>
-          <w:szCs w:val="21"/>
-        </w:rPr>
-      </w:pPr>
-      <w:r>
-        <w:rPr>
-          <w:rFonts w:ascii="Consolas" w:eastAsia="Times New Roman" w:hAnsi="Consolas" w:cs="Times New Roman"/>
-          <w:color w:val="D4D4D4"/>
-          <w:sz w:val="21"/>
-          <w:szCs w:val="21"/>
-        </w:rPr>
-        <w:t> </w:t>
-      </w:r>
-      <w:r>
-        <w:rPr>
-          <w:rFonts w:ascii="Consolas" w:eastAsia="Times New Roman" w:hAnsi="Consolas" w:cs="Times New Roman"/>
-          <w:color w:val="808080"/>
-          <w:sz w:val="21"/>
-          <w:szCs w:val="21"/>
-        </w:rPr>
-        <w:t>&lt;</w:t>
-      </w:r>
-      <w:r>
-        <w:rPr>
-          <w:rFonts w:ascii="Consolas" w:eastAsia="Times New Roman" w:hAnsi="Consolas" w:cs="Times New Roman"/>
-          <w:color w:val="569CD6"/>
-          <w:sz w:val="21"/>
-          <w:szCs w:val="21"/>
-        </w:rPr>
-        <w:t>p</w:t>
-      </w:r>
-      <w:r>
-        <w:rPr>
-          <w:rFonts w:ascii="Consolas" w:eastAsia="Times New Roman" w:hAnsi="Consolas" w:cs="Times New Roman"/>
-          <w:color w:val="D4D4D4"/>
-          <w:sz w:val="21"/>
-          <w:szCs w:val="21"/>
-        </w:rPr>
-        <w:t> </w:t>
-      </w:r>
-      <w:r>
-        <w:rPr>
-          <w:rFonts w:ascii="Consolas" w:eastAsia="Times New Roman" w:hAnsi="Consolas" w:cs="Times New Roman"/>
-          <w:color w:val="9CDCFE"/>
-          <w:sz w:val="21"/>
-          <w:szCs w:val="21"/>
-        </w:rPr>
-        <w:t>className</w:t>
-      </w:r>
-      <w:proofErr w:type="gramStart"/>
-      <w:r>
-        <w:rPr>
-          <w:rFonts w:ascii="Consolas" w:eastAsia="Times New Roman" w:hAnsi="Consolas" w:cs="Times New Roman"/>
-          <w:color w:val="D4D4D4"/>
-          <w:sz w:val="21"/>
-          <w:szCs w:val="21"/>
-        </w:rPr>
-        <w:t>=</w:t>
-      </w:r>
-      <w:r>
-        <w:rPr>
-          <w:rFonts w:ascii="Consolas" w:eastAsia="Times New Roman" w:hAnsi="Consolas" w:cs="Times New Roman"/>
-          <w:color w:val="569CD6"/>
-          <w:sz w:val="21"/>
-          <w:szCs w:val="21"/>
-        </w:rPr>
-        <w:t>{</w:t>
-      </w:r>
-      <w:proofErr w:type="gramEnd"/>
-      <w:r>
-        <w:rPr>
-          <w:rFonts w:ascii="Consolas" w:eastAsia="Times New Roman" w:hAnsi="Consolas" w:cs="Times New Roman"/>
-          <w:color w:val="CE9178"/>
-          <w:sz w:val="21"/>
-          <w:szCs w:val="21"/>
-        </w:rPr>
-        <w:t>`chat__message </w:t>
-      </w:r>
-      <w:r>
-        <w:rPr>
-          <w:rFonts w:ascii="Consolas" w:eastAsia="Times New Roman" w:hAnsi="Consolas" w:cs="Times New Roman"/>
-          <w:color w:val="569CD6"/>
-          <w:sz w:val="21"/>
-          <w:szCs w:val="21"/>
-        </w:rPr>
-        <w:t>${</w:t>
-      </w:r>
-      <w:r>
-        <w:rPr>
-          <w:rFonts w:ascii="Consolas" w:eastAsia="Times New Roman" w:hAnsi="Consolas" w:cs="Times New Roman"/>
-          <w:color w:val="9CDCFE"/>
-          <w:sz w:val="21"/>
-          <w:szCs w:val="21"/>
-        </w:rPr>
-        <w:t>message</w:t>
-      </w:r>
-      <w:r>
-        <w:rPr>
-          <w:rFonts w:ascii="Consolas" w:eastAsia="Times New Roman" w:hAnsi="Consolas" w:cs="Times New Roman"/>
-          <w:color w:val="D4D4D4"/>
-          <w:sz w:val="21"/>
-          <w:szCs w:val="21"/>
-        </w:rPr>
-        <w:t>.</w:t>
-      </w:r>
-      <w:r>
-        <w:rPr>
-          <w:rFonts w:ascii="Consolas" w:eastAsia="Times New Roman" w:hAnsi="Consolas" w:cs="Times New Roman"/>
-          <w:color w:val="9CDCFE"/>
-          <w:sz w:val="21"/>
-          <w:szCs w:val="21"/>
-        </w:rPr>
-        <w:t>recieved</w:t>
-      </w:r>
-      <w:r>
-        <w:rPr>
-          <w:rFonts w:ascii="Consolas" w:eastAsia="Times New Roman" w:hAnsi="Consolas" w:cs="Times New Roman"/>
-          <w:color w:val="D4D4D4"/>
-          <w:sz w:val="21"/>
-          <w:szCs w:val="21"/>
-        </w:rPr>
-        <w:t> &amp;&amp; </w:t>
-      </w:r>
-      <w:r>
-        <w:rPr>
-          <w:rFonts w:ascii="Consolas" w:eastAsia="Times New Roman" w:hAnsi="Consolas" w:cs="Times New Roman"/>
-          <w:color w:val="CE9178"/>
-          <w:sz w:val="21"/>
-          <w:szCs w:val="21"/>
-        </w:rPr>
-        <w:t>"chat__reciever"</w:t>
-      </w:r>
-      <w:r>
-        <w:rPr>
-          <w:rFonts w:ascii="Consolas" w:eastAsia="Times New Roman" w:hAnsi="Consolas" w:cs="Times New Roman"/>
-          <w:color w:val="569CD6"/>
-          <w:sz w:val="21"/>
-          <w:szCs w:val="21"/>
-        </w:rPr>
-        <w:t>}</w:t>
-      </w:r>
-      <w:r>
-        <w:rPr>
-          <w:rFonts w:ascii="Consolas" w:eastAsia="Times New Roman" w:hAnsi="Consolas" w:cs="Times New Roman"/>
-          <w:color w:val="CE9178"/>
-          <w:sz w:val="21"/>
-          <w:szCs w:val="21"/>
-        </w:rPr>
-        <w:t>`</w:t>
-      </w:r>
-      <w:r>
-        <w:rPr>
-          <w:rFonts w:ascii="Consolas" w:eastAsia="Times New Roman" w:hAnsi="Consolas" w:cs="Times New Roman"/>
-          <w:color w:val="569CD6"/>
-          <w:sz w:val="21"/>
-          <w:szCs w:val="21"/>
-        </w:rPr>
-        <w:t>}</w:t>
-      </w:r>
-      <w:r>
-        <w:rPr>
-          <w:rFonts w:ascii="Consolas" w:eastAsia="Times New Roman" w:hAnsi="Consolas" w:cs="Times New Roman"/>
-          <w:color w:val="808080"/>
-          <w:sz w:val="21"/>
-          <w:szCs w:val="21"/>
-        </w:rPr>
-        <w:t>&gt;</w:t>
-      </w:r>
     </w:p>
     <w:p>
       <w:pPr>
@@ -29893,62 +29708,6 @@
           <w:szCs w:val="28"/>
         </w:rPr>
       </w:pPr>
-      <w:r>
-        <w:rPr>
-          <w:sz w:val="28"/>
-          <w:szCs w:val="28"/>
-        </w:rPr>
-        <w:lastRenderedPageBreak/>
-        <w:t xml:space="preserve">Use </w:t>
-      </w:r>
-      <w:proofErr w:type="spellStart"/>
-      <w:r>
-        <w:rPr>
-          <w:sz w:val="28"/>
-          <w:szCs w:val="28"/>
-        </w:rPr>
-        <w:t>chat__message</w:t>
-      </w:r>
-      <w:proofErr w:type="spellEnd"/>
-      <w:r>
-        <w:rPr>
-          <w:sz w:val="28"/>
-          <w:szCs w:val="28"/>
-        </w:rPr>
-        <w:t xml:space="preserve"> class, if </w:t>
-      </w:r>
-      <w:proofErr w:type="spellStart"/>
-      <w:r>
-        <w:rPr>
-          <w:sz w:val="28"/>
-          <w:szCs w:val="28"/>
-        </w:rPr>
-        <w:t>message.recieved</w:t>
-      </w:r>
-      <w:proofErr w:type="spellEnd"/>
-      <w:r>
-        <w:rPr>
-          <w:sz w:val="28"/>
-          <w:szCs w:val="28"/>
-        </w:rPr>
-        <w:t xml:space="preserve"> is true, then use chat__</w:t>
-      </w:r>
-      <w:proofErr w:type="spellStart"/>
-      <w:r>
-        <w:rPr>
-          <w:sz w:val="28"/>
-          <w:szCs w:val="28"/>
-        </w:rPr>
-        <w:t>reciever</w:t>
-      </w:r>
-      <w:proofErr w:type="spellEnd"/>
-      <w:r>
-        <w:rPr>
-          <w:sz w:val="28"/>
-          <w:szCs w:val="28"/>
-        </w:rPr>
-        <w:t xml:space="preserve"> class</w:t>
-      </w:r>
     </w:p>
     <w:p>
       <w:pPr>
@@ -29971,130 +29730,6 @@
           <w:szCs w:val="28"/>
         </w:rPr>
       </w:pPr>
-      <w:r>
-        <w:rPr>
-          <w:sz w:val="28"/>
-          <w:szCs w:val="28"/>
-        </w:rPr>
-        <w:t>Using two classes:</w:t>
-      </w:r>
-    </w:p>
-    <w:p>
-      <w:pPr>
-        <w:shd w:val="clear" w:color="auto" w:fill="1E1E1E"/>
-        <w:spacing w:after="0" w:line="285" w:lineRule="atLeast"/>
-        <w:rPr>
-          <w:rFonts w:ascii="Consolas" w:eastAsia="Times New Roman" w:hAnsi="Consolas" w:cs="Times New Roman"/>
-          <w:color w:val="D4D4D4"/>
-          <w:sz w:val="21"/>
-          <w:szCs w:val="21"/>
-        </w:rPr>
-      </w:pPr>
-      <w:r>
-        <w:rPr>
-          <w:rFonts w:ascii="Consolas" w:eastAsia="Times New Roman" w:hAnsi="Consolas" w:cs="Times New Roman"/>
-          <w:color w:val="808080"/>
-          <w:sz w:val="21"/>
-          <w:szCs w:val="21"/>
-        </w:rPr>
-        <w:t>&lt;</w:t>
-      </w:r>
-      <w:r>
-        <w:rPr>
-          <w:rFonts w:ascii="Consolas" w:eastAsia="Times New Roman" w:hAnsi="Consolas" w:cs="Times New Roman"/>
-          <w:color w:val="569CD6"/>
-          <w:sz w:val="21"/>
-          <w:szCs w:val="21"/>
-        </w:rPr>
-        <w:t>p</w:t>
-      </w:r>
-      <w:r>
-        <w:rPr>
-          <w:rFonts w:ascii="Consolas" w:eastAsia="Times New Roman" w:hAnsi="Consolas" w:cs="Times New Roman"/>
-          <w:color w:val="D4D4D4"/>
-          <w:sz w:val="21"/>
-          <w:szCs w:val="21"/>
-        </w:rPr>
-        <w:t> </w:t>
-      </w:r>
-      <w:proofErr w:type="spellStart"/>
-      <w:r>
-        <w:rPr>
-          <w:rFonts w:ascii="Consolas" w:eastAsia="Times New Roman" w:hAnsi="Consolas" w:cs="Times New Roman"/>
-          <w:color w:val="9CDCFE"/>
-          <w:sz w:val="21"/>
-          <w:szCs w:val="21"/>
-        </w:rPr>
-        <w:t>className</w:t>
-      </w:r>
-      <w:proofErr w:type="spellEnd"/>
-      <w:r>
-        <w:rPr>
-          <w:rFonts w:ascii="Consolas" w:eastAsia="Times New Roman" w:hAnsi="Consolas" w:cs="Times New Roman"/>
-          <w:color w:val="D4D4D4"/>
-          <w:sz w:val="21"/>
-          <w:szCs w:val="21"/>
-        </w:rPr>
-        <w:t>=</w:t>
-      </w:r>
-      <w:r>
-        <w:rPr>
-          <w:rFonts w:ascii="Consolas" w:eastAsia="Times New Roman" w:hAnsi="Consolas" w:cs="Times New Roman"/>
-          <w:color w:val="CE9178"/>
-          <w:sz w:val="21"/>
-          <w:szCs w:val="21"/>
-        </w:rPr>
-        <w:t>"</w:t>
-      </w:r>
-      <w:proofErr w:type="spellStart"/>
-      <w:r>
-        <w:rPr>
-          <w:rFonts w:ascii="Consolas" w:eastAsia="Times New Roman" w:hAnsi="Consolas" w:cs="Times New Roman"/>
-          <w:color w:val="CE9178"/>
-          <w:sz w:val="21"/>
-          <w:szCs w:val="21"/>
-        </w:rPr>
-        <w:t>chat__message</w:t>
-      </w:r>
-      <w:proofErr w:type="spellEnd"/>
-      <w:r>
-        <w:rPr>
-          <w:rFonts w:ascii="Consolas" w:eastAsia="Times New Roman" w:hAnsi="Consolas" w:cs="Times New Roman"/>
-          <w:color w:val="CE9178"/>
-          <w:sz w:val="21"/>
-          <w:szCs w:val="21"/>
-        </w:rPr>
-        <w:t> chat__</w:t>
-      </w:r>
-      <w:proofErr w:type="spellStart"/>
-      <w:r>
-        <w:rPr>
-          <w:rFonts w:ascii="Consolas" w:eastAsia="Times New Roman" w:hAnsi="Consolas" w:cs="Times New Roman"/>
-          <w:color w:val="CE9178"/>
-          <w:sz w:val="21"/>
-          <w:szCs w:val="21"/>
-        </w:rPr>
-        <w:t>reciever</w:t>
-      </w:r>
-      <w:proofErr w:type="spellEnd"/>
-      <w:r>
-        <w:rPr>
-          <w:rFonts w:ascii="Consolas" w:eastAsia="Times New Roman" w:hAnsi="Consolas" w:cs="Times New Roman"/>
-          <w:color w:val="CE9178"/>
-          <w:sz w:val="21"/>
-          <w:szCs w:val="21"/>
-        </w:rPr>
-        <w:t>"</w:t>
-      </w:r>
-      <w:r>
-        <w:rPr>
-          <w:rFonts w:ascii="Consolas" w:eastAsia="Times New Roman" w:hAnsi="Consolas" w:cs="Times New Roman"/>
-          <w:color w:val="808080"/>
-          <w:sz w:val="21"/>
-          <w:szCs w:val="21"/>
-        </w:rPr>
-        <w:t>&gt;</w:t>
-      </w:r>
     </w:p>
     <w:p>
       <w:pPr>
@@ -30106,6 +29741,9314 @@
           <w:szCs w:val="28"/>
         </w:rPr>
       </w:pPr>
+    </w:p>
+    <w:p>
+      <w:pPr>
+        <w:tabs>
+          <w:tab w:val="left" w:pos="2300"/>
+        </w:tabs>
+        <w:rPr>
+          <w:sz w:val="28"/>
+          <w:szCs w:val="28"/>
+        </w:rPr>
+      </w:pPr>
+    </w:p>
+    <w:p>
+      <w:pPr>
+        <w:tabs>
+          <w:tab w:val="left" w:pos="2300"/>
+        </w:tabs>
+        <w:rPr>
+          <w:sz w:val="28"/>
+          <w:szCs w:val="28"/>
+        </w:rPr>
+      </w:pPr>
+    </w:p>
+    <w:p>
+      <w:pPr>
+        <w:tabs>
+          <w:tab w:val="left" w:pos="2300"/>
+        </w:tabs>
+        <w:rPr>
+          <w:sz w:val="28"/>
+          <w:szCs w:val="28"/>
+        </w:rPr>
+      </w:pPr>
+      <w:r>
+        <w:rPr>
+          <w:sz w:val="28"/>
+          <w:szCs w:val="28"/>
+        </w:rPr>
+        <w:t>Use of classes based on condition:</w:t>
+      </w:r>
+    </w:p>
+    <w:p>
+      <w:pPr>
+        <w:shd w:val="clear" w:color="auto" w:fill="1E1E1E"/>
+        <w:spacing w:after="0" w:line="285" w:lineRule="atLeast"/>
+        <w:rPr>
+          <w:rFonts w:ascii="Consolas" w:eastAsia="Times New Roman" w:hAnsi="Consolas" w:cs="Times New Roman"/>
+          <w:color w:val="D4D4D4"/>
+          <w:sz w:val="21"/>
+          <w:szCs w:val="21"/>
+        </w:rPr>
+      </w:pPr>
+      <w:r>
+        <w:rPr>
+          <w:rFonts w:ascii="Consolas" w:eastAsia="Times New Roman" w:hAnsi="Consolas" w:cs="Times New Roman"/>
+          <w:color w:val="D4D4D4"/>
+          <w:sz w:val="21"/>
+          <w:szCs w:val="21"/>
+        </w:rPr>
+        <w:t> </w:t>
+      </w:r>
+      <w:r>
+        <w:rPr>
+          <w:rFonts w:ascii="Consolas" w:eastAsia="Times New Roman" w:hAnsi="Consolas" w:cs="Times New Roman"/>
+          <w:color w:val="808080"/>
+          <w:sz w:val="21"/>
+          <w:szCs w:val="21"/>
+        </w:rPr>
+        <w:t>&lt;</w:t>
+      </w:r>
+      <w:r>
+        <w:rPr>
+          <w:rFonts w:ascii="Consolas" w:eastAsia="Times New Roman" w:hAnsi="Consolas" w:cs="Times New Roman"/>
+          <w:color w:val="569CD6"/>
+          <w:sz w:val="21"/>
+          <w:szCs w:val="21"/>
+        </w:rPr>
+        <w:t>p</w:t>
+      </w:r>
+      <w:r>
+        <w:rPr>
+          <w:rFonts w:ascii="Consolas" w:eastAsia="Times New Roman" w:hAnsi="Consolas" w:cs="Times New Roman"/>
+          <w:color w:val="D4D4D4"/>
+          <w:sz w:val="21"/>
+          <w:szCs w:val="21"/>
+        </w:rPr>
+        <w:t> </w:t>
+      </w:r>
+      <w:r>
+        <w:rPr>
+          <w:rFonts w:ascii="Consolas" w:eastAsia="Times New Roman" w:hAnsi="Consolas" w:cs="Times New Roman"/>
+          <w:color w:val="9CDCFE"/>
+          <w:sz w:val="21"/>
+          <w:szCs w:val="21"/>
+        </w:rPr>
+        <w:t>className</w:t>
+      </w:r>
+      <w:proofErr w:type="gramStart"/>
+      <w:r>
+        <w:rPr>
+          <w:rFonts w:ascii="Consolas" w:eastAsia="Times New Roman" w:hAnsi="Consolas" w:cs="Times New Roman"/>
+          <w:color w:val="D4D4D4"/>
+          <w:sz w:val="21"/>
+          <w:szCs w:val="21"/>
+        </w:rPr>
+        <w:t>=</w:t>
+      </w:r>
+      <w:r>
+        <w:rPr>
+          <w:rFonts w:ascii="Consolas" w:eastAsia="Times New Roman" w:hAnsi="Consolas" w:cs="Times New Roman"/>
+          <w:color w:val="569CD6"/>
+          <w:sz w:val="21"/>
+          <w:szCs w:val="21"/>
+        </w:rPr>
+        <w:t>{</w:t>
+      </w:r>
+      <w:proofErr w:type="gramEnd"/>
+      <w:r>
+        <w:rPr>
+          <w:rFonts w:ascii="Consolas" w:eastAsia="Times New Roman" w:hAnsi="Consolas" w:cs="Times New Roman"/>
+          <w:color w:val="CE9178"/>
+          <w:sz w:val="21"/>
+          <w:szCs w:val="21"/>
+        </w:rPr>
+        <w:t>`chat__message </w:t>
+      </w:r>
+      <w:r>
+        <w:rPr>
+          <w:rFonts w:ascii="Consolas" w:eastAsia="Times New Roman" w:hAnsi="Consolas" w:cs="Times New Roman"/>
+          <w:color w:val="569CD6"/>
+          <w:sz w:val="21"/>
+          <w:szCs w:val="21"/>
+        </w:rPr>
+        <w:t>${</w:t>
+      </w:r>
+      <w:r>
+        <w:rPr>
+          <w:rFonts w:ascii="Consolas" w:eastAsia="Times New Roman" w:hAnsi="Consolas" w:cs="Times New Roman"/>
+          <w:color w:val="9CDCFE"/>
+          <w:sz w:val="21"/>
+          <w:szCs w:val="21"/>
+        </w:rPr>
+        <w:t>message</w:t>
+      </w:r>
+      <w:r>
+        <w:rPr>
+          <w:rFonts w:ascii="Consolas" w:eastAsia="Times New Roman" w:hAnsi="Consolas" w:cs="Times New Roman"/>
+          <w:color w:val="D4D4D4"/>
+          <w:sz w:val="21"/>
+          <w:szCs w:val="21"/>
+        </w:rPr>
+        <w:t>.</w:t>
+      </w:r>
+      <w:r>
+        <w:rPr>
+          <w:rFonts w:ascii="Consolas" w:eastAsia="Times New Roman" w:hAnsi="Consolas" w:cs="Times New Roman"/>
+          <w:color w:val="9CDCFE"/>
+          <w:sz w:val="21"/>
+          <w:szCs w:val="21"/>
+        </w:rPr>
+        <w:t>recieved</w:t>
+      </w:r>
+      <w:r>
+        <w:rPr>
+          <w:rFonts w:ascii="Consolas" w:eastAsia="Times New Roman" w:hAnsi="Consolas" w:cs="Times New Roman"/>
+          <w:color w:val="D4D4D4"/>
+          <w:sz w:val="21"/>
+          <w:szCs w:val="21"/>
+        </w:rPr>
+        <w:t> &amp;&amp; </w:t>
+      </w:r>
+      <w:r>
+        <w:rPr>
+          <w:rFonts w:ascii="Consolas" w:eastAsia="Times New Roman" w:hAnsi="Consolas" w:cs="Times New Roman"/>
+          <w:color w:val="CE9178"/>
+          <w:sz w:val="21"/>
+          <w:szCs w:val="21"/>
+        </w:rPr>
+        <w:t>"chat__reciever"</w:t>
+      </w:r>
+      <w:r>
+        <w:rPr>
+          <w:rFonts w:ascii="Consolas" w:eastAsia="Times New Roman" w:hAnsi="Consolas" w:cs="Times New Roman"/>
+          <w:color w:val="569CD6"/>
+          <w:sz w:val="21"/>
+          <w:szCs w:val="21"/>
+        </w:rPr>
+        <w:t>}</w:t>
+      </w:r>
+      <w:r>
+        <w:rPr>
+          <w:rFonts w:ascii="Consolas" w:eastAsia="Times New Roman" w:hAnsi="Consolas" w:cs="Times New Roman"/>
+          <w:color w:val="CE9178"/>
+          <w:sz w:val="21"/>
+          <w:szCs w:val="21"/>
+        </w:rPr>
+        <w:t>`</w:t>
+      </w:r>
+      <w:r>
+        <w:rPr>
+          <w:rFonts w:ascii="Consolas" w:eastAsia="Times New Roman" w:hAnsi="Consolas" w:cs="Times New Roman"/>
+          <w:color w:val="569CD6"/>
+          <w:sz w:val="21"/>
+          <w:szCs w:val="21"/>
+        </w:rPr>
+        <w:t>}</w:t>
+      </w:r>
+      <w:r>
+        <w:rPr>
+          <w:rFonts w:ascii="Consolas" w:eastAsia="Times New Roman" w:hAnsi="Consolas" w:cs="Times New Roman"/>
+          <w:color w:val="808080"/>
+          <w:sz w:val="21"/>
+          <w:szCs w:val="21"/>
+        </w:rPr>
+        <w:t>&gt;</w:t>
+      </w:r>
+    </w:p>
+    <w:p>
+      <w:pPr>
+        <w:tabs>
+          <w:tab w:val="left" w:pos="2300"/>
+        </w:tabs>
+        <w:rPr>
+          <w:sz w:val="28"/>
+          <w:szCs w:val="28"/>
+        </w:rPr>
+      </w:pPr>
+      <w:r>
+        <w:rPr>
+          <w:sz w:val="28"/>
+          <w:szCs w:val="28"/>
+        </w:rPr>
+        <w:t xml:space="preserve">Use </w:t>
+      </w:r>
+      <w:proofErr w:type="spellStart"/>
+      <w:r>
+        <w:rPr>
+          <w:sz w:val="28"/>
+          <w:szCs w:val="28"/>
+        </w:rPr>
+        <w:t>chat__message</w:t>
+      </w:r>
+      <w:proofErr w:type="spellEnd"/>
+      <w:r>
+        <w:rPr>
+          <w:sz w:val="28"/>
+          <w:szCs w:val="28"/>
+        </w:rPr>
+        <w:t xml:space="preserve"> class, if </w:t>
+      </w:r>
+      <w:proofErr w:type="spellStart"/>
+      <w:r>
+        <w:rPr>
+          <w:sz w:val="28"/>
+          <w:szCs w:val="28"/>
+        </w:rPr>
+        <w:t>message.recieved</w:t>
+      </w:r>
+      <w:proofErr w:type="spellEnd"/>
+      <w:r>
+        <w:rPr>
+          <w:sz w:val="28"/>
+          <w:szCs w:val="28"/>
+        </w:rPr>
+        <w:t xml:space="preserve"> is true, then use chat__</w:t>
+      </w:r>
+      <w:proofErr w:type="spellStart"/>
+      <w:r>
+        <w:rPr>
+          <w:sz w:val="28"/>
+          <w:szCs w:val="28"/>
+        </w:rPr>
+        <w:t>reciever</w:t>
+      </w:r>
+      <w:proofErr w:type="spellEnd"/>
+      <w:r>
+        <w:rPr>
+          <w:sz w:val="28"/>
+          <w:szCs w:val="28"/>
+        </w:rPr>
+        <w:t xml:space="preserve"> class</w:t>
+      </w:r>
+    </w:p>
+    <w:p>
+      <w:pPr>
+        <w:tabs>
+          <w:tab w:val="left" w:pos="2300"/>
+        </w:tabs>
+        <w:rPr>
+          <w:sz w:val="28"/>
+          <w:szCs w:val="28"/>
+        </w:rPr>
+      </w:pPr>
+    </w:p>
+    <w:p>
+      <w:pPr>
+        <w:tabs>
+          <w:tab w:val="left" w:pos="2300"/>
+        </w:tabs>
+        <w:rPr>
+          <w:sz w:val="28"/>
+          <w:szCs w:val="28"/>
+        </w:rPr>
+      </w:pPr>
+      <w:r>
+        <w:rPr>
+          <w:sz w:val="28"/>
+          <w:szCs w:val="28"/>
+        </w:rPr>
+        <w:t>Using two classes:</w:t>
+      </w:r>
+    </w:p>
+    <w:p>
+      <w:pPr>
+        <w:shd w:val="clear" w:color="auto" w:fill="1E1E1E"/>
+        <w:spacing w:after="0" w:line="285" w:lineRule="atLeast"/>
+        <w:rPr>
+          <w:rFonts w:ascii="Consolas" w:eastAsia="Times New Roman" w:hAnsi="Consolas" w:cs="Times New Roman"/>
+          <w:color w:val="D4D4D4"/>
+          <w:sz w:val="21"/>
+          <w:szCs w:val="21"/>
+        </w:rPr>
+      </w:pPr>
+      <w:r>
+        <w:rPr>
+          <w:rFonts w:ascii="Consolas" w:eastAsia="Times New Roman" w:hAnsi="Consolas" w:cs="Times New Roman"/>
+          <w:color w:val="808080"/>
+          <w:sz w:val="21"/>
+          <w:szCs w:val="21"/>
+        </w:rPr>
+        <w:t>&lt;</w:t>
+      </w:r>
+      <w:r>
+        <w:rPr>
+          <w:rFonts w:ascii="Consolas" w:eastAsia="Times New Roman" w:hAnsi="Consolas" w:cs="Times New Roman"/>
+          <w:color w:val="569CD6"/>
+          <w:sz w:val="21"/>
+          <w:szCs w:val="21"/>
+        </w:rPr>
+        <w:t>p</w:t>
+      </w:r>
+      <w:r>
+        <w:rPr>
+          <w:rFonts w:ascii="Consolas" w:eastAsia="Times New Roman" w:hAnsi="Consolas" w:cs="Times New Roman"/>
+          <w:color w:val="D4D4D4"/>
+          <w:sz w:val="21"/>
+          <w:szCs w:val="21"/>
+        </w:rPr>
+        <w:t> </w:t>
+      </w:r>
+      <w:proofErr w:type="spellStart"/>
+      <w:r>
+        <w:rPr>
+          <w:rFonts w:ascii="Consolas" w:eastAsia="Times New Roman" w:hAnsi="Consolas" w:cs="Times New Roman"/>
+          <w:color w:val="9CDCFE"/>
+          <w:sz w:val="21"/>
+          <w:szCs w:val="21"/>
+        </w:rPr>
+        <w:t>className</w:t>
+      </w:r>
+      <w:proofErr w:type="spellEnd"/>
+      <w:r>
+        <w:rPr>
+          <w:rFonts w:ascii="Consolas" w:eastAsia="Times New Roman" w:hAnsi="Consolas" w:cs="Times New Roman"/>
+          <w:color w:val="D4D4D4"/>
+          <w:sz w:val="21"/>
+          <w:szCs w:val="21"/>
+        </w:rPr>
+        <w:t>=</w:t>
+      </w:r>
+      <w:r>
+        <w:rPr>
+          <w:rFonts w:ascii="Consolas" w:eastAsia="Times New Roman" w:hAnsi="Consolas" w:cs="Times New Roman"/>
+          <w:color w:val="CE9178"/>
+          <w:sz w:val="21"/>
+          <w:szCs w:val="21"/>
+        </w:rPr>
+        <w:t>"</w:t>
+      </w:r>
+      <w:proofErr w:type="spellStart"/>
+      <w:r>
+        <w:rPr>
+          <w:rFonts w:ascii="Consolas" w:eastAsia="Times New Roman" w:hAnsi="Consolas" w:cs="Times New Roman"/>
+          <w:color w:val="CE9178"/>
+          <w:sz w:val="21"/>
+          <w:szCs w:val="21"/>
+        </w:rPr>
+        <w:t>chat__message</w:t>
+      </w:r>
+      <w:proofErr w:type="spellEnd"/>
+      <w:r>
+        <w:rPr>
+          <w:rFonts w:ascii="Consolas" w:eastAsia="Times New Roman" w:hAnsi="Consolas" w:cs="Times New Roman"/>
+          <w:color w:val="CE9178"/>
+          <w:sz w:val="21"/>
+          <w:szCs w:val="21"/>
+        </w:rPr>
+        <w:t> chat__</w:t>
+      </w:r>
+      <w:proofErr w:type="spellStart"/>
+      <w:r>
+        <w:rPr>
+          <w:rFonts w:ascii="Consolas" w:eastAsia="Times New Roman" w:hAnsi="Consolas" w:cs="Times New Roman"/>
+          <w:color w:val="CE9178"/>
+          <w:sz w:val="21"/>
+          <w:szCs w:val="21"/>
+        </w:rPr>
+        <w:t>reciever</w:t>
+      </w:r>
+      <w:proofErr w:type="spellEnd"/>
+      <w:r>
+        <w:rPr>
+          <w:rFonts w:ascii="Consolas" w:eastAsia="Times New Roman" w:hAnsi="Consolas" w:cs="Times New Roman"/>
+          <w:color w:val="CE9178"/>
+          <w:sz w:val="21"/>
+          <w:szCs w:val="21"/>
+        </w:rPr>
+        <w:t>"</w:t>
+      </w:r>
+      <w:r>
+        <w:rPr>
+          <w:rFonts w:ascii="Consolas" w:eastAsia="Times New Roman" w:hAnsi="Consolas" w:cs="Times New Roman"/>
+          <w:color w:val="808080"/>
+          <w:sz w:val="21"/>
+          <w:szCs w:val="21"/>
+        </w:rPr>
+        <w:t>&gt;</w:t>
+      </w:r>
+    </w:p>
+    <w:p>
+      <w:pPr>
+        <w:tabs>
+          <w:tab w:val="left" w:pos="2300"/>
+        </w:tabs>
+        <w:rPr>
+          <w:sz w:val="28"/>
+          <w:szCs w:val="28"/>
+        </w:rPr>
+      </w:pPr>
+    </w:p>
+    <w:p>
+      <w:pPr>
+        <w:tabs>
+          <w:tab w:val="left" w:pos="2300"/>
+        </w:tabs>
+        <w:rPr>
+          <w:sz w:val="28"/>
+          <w:szCs w:val="28"/>
+        </w:rPr>
+      </w:pPr>
+      <w:r>
+        <w:rPr>
+          <w:sz w:val="28"/>
+          <w:szCs w:val="28"/>
+        </w:rPr>
+        <w:t xml:space="preserve">Material </w:t>
+      </w:r>
+      <w:proofErr w:type="spellStart"/>
+      <w:r>
+        <w:rPr>
+          <w:sz w:val="28"/>
+          <w:szCs w:val="28"/>
+        </w:rPr>
+        <w:t>ui</w:t>
+      </w:r>
+      <w:proofErr w:type="spellEnd"/>
+      <w:r>
+        <w:rPr>
+          <w:sz w:val="28"/>
+          <w:szCs w:val="28"/>
+        </w:rPr>
+        <w:t xml:space="preserve"> Icon class:</w:t>
+      </w:r>
+    </w:p>
+    <w:p>
+      <w:pPr>
+        <w:shd w:val="clear" w:color="auto" w:fill="1E1E1E"/>
+        <w:spacing w:after="0" w:line="285" w:lineRule="atLeast"/>
+        <w:rPr>
+          <w:rFonts w:ascii="Consolas" w:eastAsia="Times New Roman" w:hAnsi="Consolas" w:cs="Times New Roman"/>
+          <w:color w:val="D4D4D4"/>
+          <w:sz w:val="21"/>
+          <w:szCs w:val="21"/>
+        </w:rPr>
+      </w:pPr>
+      <w:r>
+        <w:rPr>
+          <w:rFonts w:ascii="Consolas" w:eastAsia="Times New Roman" w:hAnsi="Consolas" w:cs="Times New Roman"/>
+          <w:color w:val="D7BA7D"/>
+          <w:sz w:val="21"/>
+          <w:szCs w:val="21"/>
+        </w:rPr>
+        <w:t>.</w:t>
+      </w:r>
+      <w:proofErr w:type="spellStart"/>
+      <w:r>
+        <w:rPr>
+          <w:rFonts w:ascii="Consolas" w:eastAsia="Times New Roman" w:hAnsi="Consolas" w:cs="Times New Roman"/>
+          <w:color w:val="D7BA7D"/>
+          <w:sz w:val="21"/>
+          <w:szCs w:val="21"/>
+        </w:rPr>
+        <w:t>header__option</w:t>
+      </w:r>
+      <w:proofErr w:type="spellEnd"/>
+      <w:r>
+        <w:rPr>
+          <w:rFonts w:ascii="Consolas" w:eastAsia="Times New Roman" w:hAnsi="Consolas" w:cs="Times New Roman"/>
+          <w:color w:val="D4D4D4"/>
+          <w:sz w:val="21"/>
+          <w:szCs w:val="21"/>
+        </w:rPr>
+        <w:t> &gt; </w:t>
+      </w:r>
+      <w:r>
+        <w:rPr>
+          <w:rFonts w:ascii="Consolas" w:eastAsia="Times New Roman" w:hAnsi="Consolas" w:cs="Times New Roman"/>
+          <w:color w:val="D7BA7D"/>
+          <w:sz w:val="21"/>
+          <w:szCs w:val="21"/>
+        </w:rPr>
+        <w:t>.</w:t>
+      </w:r>
+      <w:proofErr w:type="spellStart"/>
+      <w:r>
+        <w:rPr>
+          <w:rFonts w:ascii="Consolas" w:eastAsia="Times New Roman" w:hAnsi="Consolas" w:cs="Times New Roman"/>
+          <w:color w:val="D7BA7D"/>
+          <w:sz w:val="21"/>
+          <w:szCs w:val="21"/>
+        </w:rPr>
+        <w:t>MuiSvgIcon</w:t>
+      </w:r>
+      <w:proofErr w:type="spellEnd"/>
+      <w:r>
+        <w:rPr>
+          <w:rFonts w:ascii="Consolas" w:eastAsia="Times New Roman" w:hAnsi="Consolas" w:cs="Times New Roman"/>
+          <w:color w:val="D7BA7D"/>
+          <w:sz w:val="21"/>
+          <w:szCs w:val="21"/>
+        </w:rPr>
+        <w:t>-</w:t>
+      </w:r>
+      <w:proofErr w:type="gramStart"/>
+      <w:r>
+        <w:rPr>
+          <w:rFonts w:ascii="Consolas" w:eastAsia="Times New Roman" w:hAnsi="Consolas" w:cs="Times New Roman"/>
+          <w:color w:val="D7BA7D"/>
+          <w:sz w:val="21"/>
+          <w:szCs w:val="21"/>
+        </w:rPr>
+        <w:t>root</w:t>
+      </w:r>
+      <w:r>
+        <w:rPr>
+          <w:rFonts w:ascii="Consolas" w:eastAsia="Times New Roman" w:hAnsi="Consolas" w:cs="Times New Roman"/>
+          <w:color w:val="D4D4D4"/>
+          <w:sz w:val="21"/>
+          <w:szCs w:val="21"/>
+        </w:rPr>
+        <w:t>{</w:t>
+      </w:r>
+      <w:proofErr w:type="gramEnd"/>
+    </w:p>
+    <w:p>
+      <w:pPr>
+        <w:shd w:val="clear" w:color="auto" w:fill="1E1E1E"/>
+        <w:spacing w:after="0" w:line="285" w:lineRule="atLeast"/>
+        <w:rPr>
+          <w:rFonts w:ascii="Consolas" w:eastAsia="Times New Roman" w:hAnsi="Consolas" w:cs="Times New Roman"/>
+          <w:color w:val="D4D4D4"/>
+          <w:sz w:val="21"/>
+          <w:szCs w:val="21"/>
+        </w:rPr>
+      </w:pPr>
+      <w:r>
+        <w:rPr>
+          <w:rFonts w:ascii="Consolas" w:eastAsia="Times New Roman" w:hAnsi="Consolas" w:cs="Times New Roman"/>
+          <w:color w:val="D4D4D4"/>
+          <w:sz w:val="21"/>
+          <w:szCs w:val="21"/>
+        </w:rPr>
+        <w:t>    </w:t>
+      </w:r>
+      <w:proofErr w:type="gramStart"/>
+      <w:r>
+        <w:rPr>
+          <w:rFonts w:ascii="Consolas" w:eastAsia="Times New Roman" w:hAnsi="Consolas" w:cs="Times New Roman"/>
+          <w:color w:val="9CDCFE"/>
+          <w:sz w:val="21"/>
+          <w:szCs w:val="21"/>
+        </w:rPr>
+        <w:t>color</w:t>
+      </w:r>
+      <w:proofErr w:type="gramEnd"/>
+      <w:r>
+        <w:rPr>
+          <w:rFonts w:ascii="Consolas" w:eastAsia="Times New Roman" w:hAnsi="Consolas" w:cs="Times New Roman"/>
+          <w:color w:val="D4D4D4"/>
+          <w:sz w:val="21"/>
+          <w:szCs w:val="21"/>
+        </w:rPr>
+        <w:t>: </w:t>
+      </w:r>
+      <w:r>
+        <w:rPr>
+          <w:rFonts w:ascii="Consolas" w:eastAsia="Times New Roman" w:hAnsi="Consolas" w:cs="Times New Roman"/>
+          <w:color w:val="CE9178"/>
+          <w:sz w:val="21"/>
+          <w:szCs w:val="21"/>
+        </w:rPr>
+        <w:t>gray</w:t>
+      </w:r>
+      <w:r>
+        <w:rPr>
+          <w:rFonts w:ascii="Consolas" w:eastAsia="Times New Roman" w:hAnsi="Consolas" w:cs="Times New Roman"/>
+          <w:color w:val="D4D4D4"/>
+          <w:sz w:val="21"/>
+          <w:szCs w:val="21"/>
+        </w:rPr>
+        <w:t>;</w:t>
+      </w:r>
+    </w:p>
+    <w:p>
+      <w:pPr>
+        <w:shd w:val="clear" w:color="auto" w:fill="1E1E1E"/>
+        <w:spacing w:after="0" w:line="285" w:lineRule="atLeast"/>
+        <w:rPr>
+          <w:rFonts w:ascii="Consolas" w:eastAsia="Times New Roman" w:hAnsi="Consolas" w:cs="Times New Roman"/>
+          <w:color w:val="D4D4D4"/>
+          <w:sz w:val="21"/>
+          <w:szCs w:val="21"/>
+        </w:rPr>
+      </w:pPr>
+      <w:r>
+        <w:rPr>
+          <w:rFonts w:ascii="Consolas" w:eastAsia="Times New Roman" w:hAnsi="Consolas" w:cs="Times New Roman"/>
+          <w:color w:val="D4D4D4"/>
+          <w:sz w:val="21"/>
+          <w:szCs w:val="21"/>
+        </w:rPr>
+        <w:t>}</w:t>
+      </w:r>
+    </w:p>
+    <w:p>
+      <w:pPr>
+        <w:shd w:val="clear" w:color="auto" w:fill="1E1E1E"/>
+        <w:spacing w:after="0" w:line="285" w:lineRule="atLeast"/>
+        <w:rPr>
+          <w:rFonts w:ascii="Consolas" w:eastAsia="Times New Roman" w:hAnsi="Consolas" w:cs="Times New Roman"/>
+          <w:color w:val="D4D4D4"/>
+          <w:sz w:val="21"/>
+          <w:szCs w:val="21"/>
+        </w:rPr>
+      </w:pPr>
+    </w:p>
+    <w:p>
+      <w:pPr>
+        <w:shd w:val="clear" w:color="auto" w:fill="1E1E1E"/>
+        <w:spacing w:after="0" w:line="285" w:lineRule="atLeast"/>
+        <w:rPr>
+          <w:rFonts w:ascii="Consolas" w:eastAsia="Times New Roman" w:hAnsi="Consolas" w:cs="Times New Roman"/>
+          <w:color w:val="D4D4D4"/>
+          <w:sz w:val="21"/>
+          <w:szCs w:val="21"/>
+        </w:rPr>
+      </w:pPr>
+      <w:r>
+        <w:rPr>
+          <w:rFonts w:ascii="Consolas" w:eastAsia="Times New Roman" w:hAnsi="Consolas" w:cs="Times New Roman"/>
+          <w:color w:val="D7BA7D"/>
+          <w:sz w:val="21"/>
+          <w:szCs w:val="21"/>
+        </w:rPr>
+        <w:t>.header__</w:t>
+      </w:r>
+      <w:proofErr w:type="spellStart"/>
+      <w:r>
+        <w:rPr>
+          <w:rFonts w:ascii="Consolas" w:eastAsia="Times New Roman" w:hAnsi="Consolas" w:cs="Times New Roman"/>
+          <w:color w:val="D7BA7D"/>
+          <w:sz w:val="21"/>
+          <w:szCs w:val="21"/>
+        </w:rPr>
+        <w:t>option</w:t>
+      </w:r>
+      <w:proofErr w:type="gramStart"/>
+      <w:r>
+        <w:rPr>
+          <w:rFonts w:ascii="Consolas" w:eastAsia="Times New Roman" w:hAnsi="Consolas" w:cs="Times New Roman"/>
+          <w:color w:val="D7BA7D"/>
+          <w:sz w:val="21"/>
+          <w:szCs w:val="21"/>
+        </w:rPr>
+        <w:t>:hover</w:t>
+      </w:r>
+      <w:proofErr w:type="spellEnd"/>
+      <w:proofErr w:type="gramEnd"/>
+      <w:r>
+        <w:rPr>
+          <w:rFonts w:ascii="Consolas" w:eastAsia="Times New Roman" w:hAnsi="Consolas" w:cs="Times New Roman"/>
+          <w:color w:val="D4D4D4"/>
+          <w:sz w:val="21"/>
+          <w:szCs w:val="21"/>
+        </w:rPr>
+        <w:t> &gt; </w:t>
+      </w:r>
+      <w:r>
+        <w:rPr>
+          <w:rFonts w:ascii="Consolas" w:eastAsia="Times New Roman" w:hAnsi="Consolas" w:cs="Times New Roman"/>
+          <w:color w:val="D7BA7D"/>
+          <w:sz w:val="21"/>
+          <w:szCs w:val="21"/>
+        </w:rPr>
+        <w:t>.</w:t>
+      </w:r>
+      <w:proofErr w:type="spellStart"/>
+      <w:r>
+        <w:rPr>
+          <w:rFonts w:ascii="Consolas" w:eastAsia="Times New Roman" w:hAnsi="Consolas" w:cs="Times New Roman"/>
+          <w:color w:val="D7BA7D"/>
+          <w:sz w:val="21"/>
+          <w:szCs w:val="21"/>
+        </w:rPr>
+        <w:t>MuiSvgIcon</w:t>
+      </w:r>
+      <w:proofErr w:type="spellEnd"/>
+      <w:r>
+        <w:rPr>
+          <w:rFonts w:ascii="Consolas" w:eastAsia="Times New Roman" w:hAnsi="Consolas" w:cs="Times New Roman"/>
+          <w:color w:val="D7BA7D"/>
+          <w:sz w:val="21"/>
+          <w:szCs w:val="21"/>
+        </w:rPr>
+        <w:t>-root</w:t>
+      </w:r>
+      <w:r>
+        <w:rPr>
+          <w:rFonts w:ascii="Consolas" w:eastAsia="Times New Roman" w:hAnsi="Consolas" w:cs="Times New Roman"/>
+          <w:color w:val="D4D4D4"/>
+          <w:sz w:val="21"/>
+          <w:szCs w:val="21"/>
+        </w:rPr>
+        <w:t>{</w:t>
+      </w:r>
+    </w:p>
+    <w:p>
+      <w:pPr>
+        <w:shd w:val="clear" w:color="auto" w:fill="1E1E1E"/>
+        <w:spacing w:after="0" w:line="285" w:lineRule="atLeast"/>
+        <w:rPr>
+          <w:rFonts w:ascii="Consolas" w:eastAsia="Times New Roman" w:hAnsi="Consolas" w:cs="Times New Roman"/>
+          <w:color w:val="D4D4D4"/>
+          <w:sz w:val="21"/>
+          <w:szCs w:val="21"/>
+        </w:rPr>
+      </w:pPr>
+      <w:r>
+        <w:rPr>
+          <w:rFonts w:ascii="Consolas" w:eastAsia="Times New Roman" w:hAnsi="Consolas" w:cs="Times New Roman"/>
+          <w:color w:val="D4D4D4"/>
+          <w:sz w:val="21"/>
+          <w:szCs w:val="21"/>
+        </w:rPr>
+        <w:t>    </w:t>
+      </w:r>
+      <w:proofErr w:type="gramStart"/>
+      <w:r>
+        <w:rPr>
+          <w:rFonts w:ascii="Consolas" w:eastAsia="Times New Roman" w:hAnsi="Consolas" w:cs="Times New Roman"/>
+          <w:color w:val="9CDCFE"/>
+          <w:sz w:val="21"/>
+          <w:szCs w:val="21"/>
+        </w:rPr>
+        <w:t>color</w:t>
+      </w:r>
+      <w:proofErr w:type="gramEnd"/>
+      <w:r>
+        <w:rPr>
+          <w:rFonts w:ascii="Consolas" w:eastAsia="Times New Roman" w:hAnsi="Consolas" w:cs="Times New Roman"/>
+          <w:color w:val="D4D4D4"/>
+          <w:sz w:val="21"/>
+          <w:szCs w:val="21"/>
+        </w:rPr>
+        <w:t>: </w:t>
+      </w:r>
+      <w:r>
+        <w:rPr>
+          <w:rFonts w:ascii="Consolas" w:eastAsia="Times New Roman" w:hAnsi="Consolas" w:cs="Times New Roman"/>
+          <w:color w:val="CE9178"/>
+          <w:sz w:val="21"/>
+          <w:szCs w:val="21"/>
+        </w:rPr>
+        <w:t>#2e81f4</w:t>
+      </w:r>
+      <w:r>
+        <w:rPr>
+          <w:rFonts w:ascii="Consolas" w:eastAsia="Times New Roman" w:hAnsi="Consolas" w:cs="Times New Roman"/>
+          <w:color w:val="D4D4D4"/>
+          <w:sz w:val="21"/>
+          <w:szCs w:val="21"/>
+        </w:rPr>
+        <w:t>;</w:t>
+      </w:r>
+    </w:p>
+    <w:p>
+      <w:pPr>
+        <w:shd w:val="clear" w:color="auto" w:fill="1E1E1E"/>
+        <w:spacing w:after="0" w:line="285" w:lineRule="atLeast"/>
+        <w:rPr>
+          <w:rFonts w:ascii="Consolas" w:eastAsia="Times New Roman" w:hAnsi="Consolas" w:cs="Times New Roman"/>
+          <w:color w:val="D4D4D4"/>
+          <w:sz w:val="21"/>
+          <w:szCs w:val="21"/>
+        </w:rPr>
+      </w:pPr>
+      <w:r>
+        <w:rPr>
+          <w:rFonts w:ascii="Consolas" w:eastAsia="Times New Roman" w:hAnsi="Consolas" w:cs="Times New Roman"/>
+          <w:color w:val="D4D4D4"/>
+          <w:sz w:val="21"/>
+          <w:szCs w:val="21"/>
+        </w:rPr>
+        <w:t>}</w:t>
+      </w:r>
+    </w:p>
+    <w:p>
+      <w:pPr>
+        <w:rPr>
+          <w:rFonts w:ascii="Consolas" w:eastAsia="Times New Roman" w:hAnsi="Consolas" w:cs="Times New Roman"/>
+          <w:sz w:val="21"/>
+          <w:szCs w:val="21"/>
+        </w:rPr>
+      </w:pPr>
+    </w:p>
+    <w:p>
+      <w:pPr>
+        <w:rPr>
+          <w:rFonts w:ascii="Consolas" w:eastAsia="Times New Roman" w:hAnsi="Consolas" w:cs="Times New Roman"/>
+          <w:sz w:val="21"/>
+          <w:szCs w:val="21"/>
+        </w:rPr>
+      </w:pPr>
+      <w:r>
+        <w:rPr>
+          <w:rFonts w:ascii="Consolas" w:eastAsia="Times New Roman" w:hAnsi="Consolas" w:cs="Times New Roman"/>
+          <w:sz w:val="21"/>
+          <w:szCs w:val="21"/>
+        </w:rPr>
+        <w:t xml:space="preserve">Active class with </w:t>
+      </w:r>
+      <w:proofErr w:type="spellStart"/>
+      <w:r>
+        <w:rPr>
+          <w:rFonts w:ascii="Consolas" w:eastAsia="Times New Roman" w:hAnsi="Consolas" w:cs="Times New Roman"/>
+          <w:sz w:val="21"/>
+          <w:szCs w:val="21"/>
+        </w:rPr>
+        <w:t>bem</w:t>
+      </w:r>
+      <w:proofErr w:type="spellEnd"/>
+      <w:r>
+        <w:rPr>
+          <w:rFonts w:ascii="Consolas" w:eastAsia="Times New Roman" w:hAnsi="Consolas" w:cs="Times New Roman"/>
+          <w:sz w:val="21"/>
+          <w:szCs w:val="21"/>
+        </w:rPr>
+        <w:t>:</w:t>
+      </w:r>
+    </w:p>
+    <w:p>
+      <w:pPr>
+        <w:shd w:val="clear" w:color="auto" w:fill="1E1E1E"/>
+        <w:spacing w:after="0" w:line="285" w:lineRule="atLeast"/>
+        <w:rPr>
+          <w:rFonts w:ascii="Consolas" w:eastAsia="Times New Roman" w:hAnsi="Consolas" w:cs="Times New Roman"/>
+          <w:color w:val="D4D4D4"/>
+          <w:sz w:val="21"/>
+          <w:szCs w:val="21"/>
+        </w:rPr>
+      </w:pPr>
+      <w:r>
+        <w:rPr>
+          <w:rFonts w:ascii="Consolas" w:eastAsia="Times New Roman" w:hAnsi="Consolas" w:cs="Times New Roman"/>
+          <w:color w:val="D4D4D4"/>
+          <w:sz w:val="21"/>
+          <w:szCs w:val="21"/>
+        </w:rPr>
+        <w:t>                </w:t>
+      </w:r>
+      <w:r>
+        <w:rPr>
+          <w:rFonts w:ascii="Consolas" w:eastAsia="Times New Roman" w:hAnsi="Consolas" w:cs="Times New Roman"/>
+          <w:color w:val="808080"/>
+          <w:sz w:val="21"/>
+          <w:szCs w:val="21"/>
+        </w:rPr>
+        <w:t>&lt;</w:t>
+      </w:r>
+      <w:r>
+        <w:rPr>
+          <w:rFonts w:ascii="Consolas" w:eastAsia="Times New Roman" w:hAnsi="Consolas" w:cs="Times New Roman"/>
+          <w:color w:val="569CD6"/>
+          <w:sz w:val="21"/>
+          <w:szCs w:val="21"/>
+        </w:rPr>
+        <w:t>div</w:t>
+      </w:r>
+      <w:r>
+        <w:rPr>
+          <w:rFonts w:ascii="Consolas" w:eastAsia="Times New Roman" w:hAnsi="Consolas" w:cs="Times New Roman"/>
+          <w:color w:val="D4D4D4"/>
+          <w:sz w:val="21"/>
+          <w:szCs w:val="21"/>
+        </w:rPr>
+        <w:t> </w:t>
+      </w:r>
+      <w:proofErr w:type="spellStart"/>
+      <w:r>
+        <w:rPr>
+          <w:rFonts w:ascii="Consolas" w:eastAsia="Times New Roman" w:hAnsi="Consolas" w:cs="Times New Roman"/>
+          <w:color w:val="9CDCFE"/>
+          <w:sz w:val="21"/>
+          <w:szCs w:val="21"/>
+        </w:rPr>
+        <w:t>className</w:t>
+      </w:r>
+      <w:proofErr w:type="spellEnd"/>
+      <w:r>
+        <w:rPr>
+          <w:rFonts w:ascii="Consolas" w:eastAsia="Times New Roman" w:hAnsi="Consolas" w:cs="Times New Roman"/>
+          <w:color w:val="D4D4D4"/>
+          <w:sz w:val="21"/>
+          <w:szCs w:val="21"/>
+        </w:rPr>
+        <w:t>=</w:t>
+      </w:r>
+      <w:r>
+        <w:rPr>
+          <w:rFonts w:ascii="Consolas" w:eastAsia="Times New Roman" w:hAnsi="Consolas" w:cs="Times New Roman"/>
+          <w:color w:val="CE9178"/>
+          <w:sz w:val="21"/>
+          <w:szCs w:val="21"/>
+        </w:rPr>
+        <w:t>"</w:t>
+      </w:r>
+      <w:proofErr w:type="spellStart"/>
+      <w:r>
+        <w:rPr>
+          <w:rFonts w:ascii="Consolas" w:eastAsia="Times New Roman" w:hAnsi="Consolas" w:cs="Times New Roman"/>
+          <w:color w:val="CE9178"/>
+          <w:sz w:val="21"/>
+          <w:szCs w:val="21"/>
+        </w:rPr>
+        <w:t>header__option</w:t>
+      </w:r>
+      <w:proofErr w:type="spellEnd"/>
+      <w:r>
+        <w:rPr>
+          <w:rFonts w:ascii="Consolas" w:eastAsia="Times New Roman" w:hAnsi="Consolas" w:cs="Times New Roman"/>
+          <w:color w:val="CE9178"/>
+          <w:sz w:val="21"/>
+          <w:szCs w:val="21"/>
+        </w:rPr>
+        <w:t> </w:t>
+      </w:r>
+      <w:proofErr w:type="spellStart"/>
+      <w:r>
+        <w:rPr>
+          <w:rFonts w:ascii="Consolas" w:eastAsia="Times New Roman" w:hAnsi="Consolas" w:cs="Times New Roman"/>
+          <w:color w:val="CE9178"/>
+          <w:sz w:val="21"/>
+          <w:szCs w:val="21"/>
+        </w:rPr>
+        <w:t>header__option</w:t>
+      </w:r>
+      <w:proofErr w:type="spellEnd"/>
+      <w:r>
+        <w:rPr>
+          <w:rFonts w:ascii="Consolas" w:eastAsia="Times New Roman" w:hAnsi="Consolas" w:cs="Times New Roman"/>
+          <w:color w:val="CE9178"/>
+          <w:sz w:val="21"/>
+          <w:szCs w:val="21"/>
+        </w:rPr>
+        <w:t>--active"</w:t>
+      </w:r>
+      <w:r>
+        <w:rPr>
+          <w:rFonts w:ascii="Consolas" w:eastAsia="Times New Roman" w:hAnsi="Consolas" w:cs="Times New Roman"/>
+          <w:color w:val="808080"/>
+          <w:sz w:val="21"/>
+          <w:szCs w:val="21"/>
+        </w:rPr>
+        <w:t>&gt;</w:t>
+      </w:r>
+    </w:p>
+    <w:p>
+      <w:pPr>
+        <w:shd w:val="clear" w:color="auto" w:fill="1E1E1E"/>
+        <w:spacing w:after="0" w:line="285" w:lineRule="atLeast"/>
+        <w:rPr>
+          <w:rFonts w:ascii="Consolas" w:eastAsia="Times New Roman" w:hAnsi="Consolas" w:cs="Times New Roman"/>
+          <w:color w:val="D4D4D4"/>
+          <w:sz w:val="21"/>
+          <w:szCs w:val="21"/>
+        </w:rPr>
+      </w:pPr>
+      <w:r>
+        <w:rPr>
+          <w:rFonts w:ascii="Consolas" w:eastAsia="Times New Roman" w:hAnsi="Consolas" w:cs="Times New Roman"/>
+          <w:color w:val="D4D4D4"/>
+          <w:sz w:val="21"/>
+          <w:szCs w:val="21"/>
+        </w:rPr>
+        <w:t>                    </w:t>
+      </w:r>
+      <w:r>
+        <w:rPr>
+          <w:rFonts w:ascii="Consolas" w:eastAsia="Times New Roman" w:hAnsi="Consolas" w:cs="Times New Roman"/>
+          <w:color w:val="808080"/>
+          <w:sz w:val="21"/>
+          <w:szCs w:val="21"/>
+        </w:rPr>
+        <w:t>&lt;</w:t>
+      </w:r>
+      <w:proofErr w:type="spellStart"/>
+      <w:r>
+        <w:rPr>
+          <w:rFonts w:ascii="Consolas" w:eastAsia="Times New Roman" w:hAnsi="Consolas" w:cs="Times New Roman"/>
+          <w:color w:val="4EC9B0"/>
+          <w:sz w:val="21"/>
+          <w:szCs w:val="21"/>
+        </w:rPr>
+        <w:t>HomeIcon</w:t>
+      </w:r>
+      <w:proofErr w:type="spellEnd"/>
+      <w:r>
+        <w:rPr>
+          <w:rFonts w:ascii="Consolas" w:eastAsia="Times New Roman" w:hAnsi="Consolas" w:cs="Times New Roman"/>
+          <w:color w:val="D4D4D4"/>
+          <w:sz w:val="21"/>
+          <w:szCs w:val="21"/>
+        </w:rPr>
+        <w:t> </w:t>
+      </w:r>
+      <w:proofErr w:type="spellStart"/>
+      <w:r>
+        <w:rPr>
+          <w:rFonts w:ascii="Consolas" w:eastAsia="Times New Roman" w:hAnsi="Consolas" w:cs="Times New Roman"/>
+          <w:color w:val="9CDCFE"/>
+          <w:sz w:val="21"/>
+          <w:szCs w:val="21"/>
+        </w:rPr>
+        <w:t>fontSize</w:t>
+      </w:r>
+      <w:proofErr w:type="spellEnd"/>
+      <w:r>
+        <w:rPr>
+          <w:rFonts w:ascii="Consolas" w:eastAsia="Times New Roman" w:hAnsi="Consolas" w:cs="Times New Roman"/>
+          <w:color w:val="D4D4D4"/>
+          <w:sz w:val="21"/>
+          <w:szCs w:val="21"/>
+        </w:rPr>
+        <w:t>=</w:t>
+      </w:r>
+      <w:r>
+        <w:rPr>
+          <w:rFonts w:ascii="Consolas" w:eastAsia="Times New Roman" w:hAnsi="Consolas" w:cs="Times New Roman"/>
+          <w:color w:val="CE9178"/>
+          <w:sz w:val="21"/>
+          <w:szCs w:val="21"/>
+        </w:rPr>
+        <w:t>"large"</w:t>
+      </w:r>
+      <w:r>
+        <w:rPr>
+          <w:rFonts w:ascii="Consolas" w:eastAsia="Times New Roman" w:hAnsi="Consolas" w:cs="Times New Roman"/>
+          <w:color w:val="808080"/>
+          <w:sz w:val="21"/>
+          <w:szCs w:val="21"/>
+        </w:rPr>
+        <w:t>/&gt;</w:t>
+      </w:r>
+    </w:p>
+    <w:p>
+      <w:pPr>
+        <w:shd w:val="clear" w:color="auto" w:fill="1E1E1E"/>
+        <w:spacing w:after="0" w:line="285" w:lineRule="atLeast"/>
+        <w:rPr>
+          <w:rFonts w:ascii="Consolas" w:eastAsia="Times New Roman" w:hAnsi="Consolas" w:cs="Times New Roman"/>
+          <w:color w:val="D4D4D4"/>
+          <w:sz w:val="21"/>
+          <w:szCs w:val="21"/>
+        </w:rPr>
+      </w:pPr>
+      <w:r>
+        <w:rPr>
+          <w:rFonts w:ascii="Consolas" w:eastAsia="Times New Roman" w:hAnsi="Consolas" w:cs="Times New Roman"/>
+          <w:color w:val="D4D4D4"/>
+          <w:sz w:val="21"/>
+          <w:szCs w:val="21"/>
+        </w:rPr>
+        <w:t>                </w:t>
+      </w:r>
+      <w:r>
+        <w:rPr>
+          <w:rFonts w:ascii="Consolas" w:eastAsia="Times New Roman" w:hAnsi="Consolas" w:cs="Times New Roman"/>
+          <w:color w:val="808080"/>
+          <w:sz w:val="21"/>
+          <w:szCs w:val="21"/>
+        </w:rPr>
+        <w:t>&lt;/</w:t>
+      </w:r>
+      <w:r>
+        <w:rPr>
+          <w:rFonts w:ascii="Consolas" w:eastAsia="Times New Roman" w:hAnsi="Consolas" w:cs="Times New Roman"/>
+          <w:color w:val="569CD6"/>
+          <w:sz w:val="21"/>
+          <w:szCs w:val="21"/>
+        </w:rPr>
+        <w:t>div</w:t>
+      </w:r>
+      <w:r>
+        <w:rPr>
+          <w:rFonts w:ascii="Consolas" w:eastAsia="Times New Roman" w:hAnsi="Consolas" w:cs="Times New Roman"/>
+          <w:color w:val="808080"/>
+          <w:sz w:val="21"/>
+          <w:szCs w:val="21"/>
+        </w:rPr>
+        <w:t>&gt;</w:t>
+      </w:r>
+    </w:p>
+    <w:p>
+      <w:pPr>
+        <w:rPr>
+          <w:rFonts w:ascii="Consolas" w:eastAsia="Times New Roman" w:hAnsi="Consolas" w:cs="Times New Roman"/>
+          <w:sz w:val="21"/>
+          <w:szCs w:val="21"/>
+        </w:rPr>
+      </w:pPr>
+    </w:p>
+    <w:p>
+      <w:pPr>
+        <w:shd w:val="clear" w:color="auto" w:fill="1E1E1E"/>
+        <w:spacing w:after="0" w:line="285" w:lineRule="atLeast"/>
+        <w:rPr>
+          <w:rFonts w:ascii="Consolas" w:eastAsia="Times New Roman" w:hAnsi="Consolas" w:cs="Times New Roman"/>
+          <w:color w:val="D4D4D4"/>
+          <w:sz w:val="21"/>
+          <w:szCs w:val="21"/>
+        </w:rPr>
+      </w:pPr>
+      <w:r>
+        <w:rPr>
+          <w:rFonts w:ascii="Consolas" w:eastAsia="Times New Roman" w:hAnsi="Consolas" w:cs="Times New Roman"/>
+          <w:color w:val="D7BA7D"/>
+          <w:sz w:val="21"/>
+          <w:szCs w:val="21"/>
+        </w:rPr>
+        <w:t>.</w:t>
+      </w:r>
+      <w:proofErr w:type="spellStart"/>
+      <w:r>
+        <w:rPr>
+          <w:rFonts w:ascii="Consolas" w:eastAsia="Times New Roman" w:hAnsi="Consolas" w:cs="Times New Roman"/>
+          <w:color w:val="D7BA7D"/>
+          <w:sz w:val="21"/>
+          <w:szCs w:val="21"/>
+        </w:rPr>
+        <w:t>header__option</w:t>
+      </w:r>
+      <w:proofErr w:type="spellEnd"/>
+      <w:r>
+        <w:rPr>
+          <w:rFonts w:ascii="Consolas" w:eastAsia="Times New Roman" w:hAnsi="Consolas" w:cs="Times New Roman"/>
+          <w:color w:val="D7BA7D"/>
+          <w:sz w:val="21"/>
+          <w:szCs w:val="21"/>
+        </w:rPr>
+        <w:t>--active</w:t>
+      </w:r>
+      <w:r>
+        <w:rPr>
+          <w:rFonts w:ascii="Consolas" w:eastAsia="Times New Roman" w:hAnsi="Consolas" w:cs="Times New Roman"/>
+          <w:color w:val="D4D4D4"/>
+          <w:sz w:val="21"/>
+          <w:szCs w:val="21"/>
+        </w:rPr>
+        <w:t> &gt; </w:t>
+      </w:r>
+      <w:r>
+        <w:rPr>
+          <w:rFonts w:ascii="Consolas" w:eastAsia="Times New Roman" w:hAnsi="Consolas" w:cs="Times New Roman"/>
+          <w:color w:val="D7BA7D"/>
+          <w:sz w:val="21"/>
+          <w:szCs w:val="21"/>
+        </w:rPr>
+        <w:t>.</w:t>
+      </w:r>
+      <w:proofErr w:type="spellStart"/>
+      <w:r>
+        <w:rPr>
+          <w:rFonts w:ascii="Consolas" w:eastAsia="Times New Roman" w:hAnsi="Consolas" w:cs="Times New Roman"/>
+          <w:color w:val="D7BA7D"/>
+          <w:sz w:val="21"/>
+          <w:szCs w:val="21"/>
+        </w:rPr>
+        <w:t>MuiSvgIcon</w:t>
+      </w:r>
+      <w:proofErr w:type="spellEnd"/>
+      <w:r>
+        <w:rPr>
+          <w:rFonts w:ascii="Consolas" w:eastAsia="Times New Roman" w:hAnsi="Consolas" w:cs="Times New Roman"/>
+          <w:color w:val="D7BA7D"/>
+          <w:sz w:val="21"/>
+          <w:szCs w:val="21"/>
+        </w:rPr>
+        <w:t>-</w:t>
+      </w:r>
+      <w:proofErr w:type="gramStart"/>
+      <w:r>
+        <w:rPr>
+          <w:rFonts w:ascii="Consolas" w:eastAsia="Times New Roman" w:hAnsi="Consolas" w:cs="Times New Roman"/>
+          <w:color w:val="D7BA7D"/>
+          <w:sz w:val="21"/>
+          <w:szCs w:val="21"/>
+        </w:rPr>
+        <w:t>root</w:t>
+      </w:r>
+      <w:r>
+        <w:rPr>
+          <w:rFonts w:ascii="Consolas" w:eastAsia="Times New Roman" w:hAnsi="Consolas" w:cs="Times New Roman"/>
+          <w:color w:val="D4D4D4"/>
+          <w:sz w:val="21"/>
+          <w:szCs w:val="21"/>
+        </w:rPr>
+        <w:t>{</w:t>
+      </w:r>
+      <w:proofErr w:type="gramEnd"/>
+    </w:p>
+    <w:p>
+      <w:pPr>
+        <w:shd w:val="clear" w:color="auto" w:fill="1E1E1E"/>
+        <w:spacing w:after="0" w:line="285" w:lineRule="atLeast"/>
+        <w:rPr>
+          <w:rFonts w:ascii="Consolas" w:eastAsia="Times New Roman" w:hAnsi="Consolas" w:cs="Times New Roman"/>
+          <w:color w:val="D4D4D4"/>
+          <w:sz w:val="21"/>
+          <w:szCs w:val="21"/>
+        </w:rPr>
+      </w:pPr>
+      <w:r>
+        <w:rPr>
+          <w:rFonts w:ascii="Consolas" w:eastAsia="Times New Roman" w:hAnsi="Consolas" w:cs="Times New Roman"/>
+          <w:color w:val="D4D4D4"/>
+          <w:sz w:val="21"/>
+          <w:szCs w:val="21"/>
+        </w:rPr>
+        <w:t>    </w:t>
+      </w:r>
+      <w:proofErr w:type="gramStart"/>
+      <w:r>
+        <w:rPr>
+          <w:rFonts w:ascii="Consolas" w:eastAsia="Times New Roman" w:hAnsi="Consolas" w:cs="Times New Roman"/>
+          <w:color w:val="9CDCFE"/>
+          <w:sz w:val="21"/>
+          <w:szCs w:val="21"/>
+        </w:rPr>
+        <w:t>color</w:t>
+      </w:r>
+      <w:proofErr w:type="gramEnd"/>
+      <w:r>
+        <w:rPr>
+          <w:rFonts w:ascii="Consolas" w:eastAsia="Times New Roman" w:hAnsi="Consolas" w:cs="Times New Roman"/>
+          <w:color w:val="D4D4D4"/>
+          <w:sz w:val="21"/>
+          <w:szCs w:val="21"/>
+        </w:rPr>
+        <w:t>: </w:t>
+      </w:r>
+      <w:r>
+        <w:rPr>
+          <w:rFonts w:ascii="Consolas" w:eastAsia="Times New Roman" w:hAnsi="Consolas" w:cs="Times New Roman"/>
+          <w:color w:val="CE9178"/>
+          <w:sz w:val="21"/>
+          <w:szCs w:val="21"/>
+        </w:rPr>
+        <w:t>#2e81f4</w:t>
+      </w:r>
+      <w:r>
+        <w:rPr>
+          <w:rFonts w:ascii="Consolas" w:eastAsia="Times New Roman" w:hAnsi="Consolas" w:cs="Times New Roman"/>
+          <w:color w:val="D4D4D4"/>
+          <w:sz w:val="21"/>
+          <w:szCs w:val="21"/>
+        </w:rPr>
+        <w:t>;</w:t>
+      </w:r>
+    </w:p>
+    <w:p>
+      <w:pPr>
+        <w:shd w:val="clear" w:color="auto" w:fill="1E1E1E"/>
+        <w:spacing w:after="0" w:line="285" w:lineRule="atLeast"/>
+        <w:rPr>
+          <w:rFonts w:ascii="Consolas" w:eastAsia="Times New Roman" w:hAnsi="Consolas" w:cs="Times New Roman"/>
+          <w:color w:val="D4D4D4"/>
+          <w:sz w:val="21"/>
+          <w:szCs w:val="21"/>
+        </w:rPr>
+      </w:pPr>
+      <w:r>
+        <w:rPr>
+          <w:rFonts w:ascii="Consolas" w:eastAsia="Times New Roman" w:hAnsi="Consolas" w:cs="Times New Roman"/>
+          <w:color w:val="D4D4D4"/>
+          <w:sz w:val="21"/>
+          <w:szCs w:val="21"/>
+        </w:rPr>
+        <w:t>}</w:t>
+      </w:r>
+    </w:p>
+    <w:p>
+      <w:pPr>
+        <w:shd w:val="clear" w:color="auto" w:fill="1E1E1E"/>
+        <w:spacing w:after="0" w:line="285" w:lineRule="atLeast"/>
+        <w:rPr>
+          <w:rFonts w:ascii="Consolas" w:eastAsia="Times New Roman" w:hAnsi="Consolas" w:cs="Times New Roman"/>
+          <w:color w:val="D4D4D4"/>
+          <w:sz w:val="21"/>
+          <w:szCs w:val="21"/>
+        </w:rPr>
+      </w:pPr>
+    </w:p>
+    <w:p>
+      <w:pPr>
+        <w:shd w:val="clear" w:color="auto" w:fill="1E1E1E"/>
+        <w:spacing w:after="0" w:line="285" w:lineRule="atLeast"/>
+        <w:rPr>
+          <w:rFonts w:ascii="Consolas" w:eastAsia="Times New Roman" w:hAnsi="Consolas" w:cs="Times New Roman"/>
+          <w:color w:val="D4D4D4"/>
+          <w:sz w:val="21"/>
+          <w:szCs w:val="21"/>
+        </w:rPr>
+      </w:pPr>
+      <w:r>
+        <w:rPr>
+          <w:rFonts w:ascii="Consolas" w:eastAsia="Times New Roman" w:hAnsi="Consolas" w:cs="Times New Roman"/>
+          <w:color w:val="D7BA7D"/>
+          <w:sz w:val="21"/>
+          <w:szCs w:val="21"/>
+        </w:rPr>
+        <w:t>.</w:t>
+      </w:r>
+      <w:proofErr w:type="spellStart"/>
+      <w:r>
+        <w:rPr>
+          <w:rFonts w:ascii="Consolas" w:eastAsia="Times New Roman" w:hAnsi="Consolas" w:cs="Times New Roman"/>
+          <w:color w:val="D7BA7D"/>
+          <w:sz w:val="21"/>
+          <w:szCs w:val="21"/>
+        </w:rPr>
+        <w:t>header__option</w:t>
+      </w:r>
+      <w:proofErr w:type="spellEnd"/>
+      <w:r>
+        <w:rPr>
+          <w:rFonts w:ascii="Consolas" w:eastAsia="Times New Roman" w:hAnsi="Consolas" w:cs="Times New Roman"/>
+          <w:color w:val="D7BA7D"/>
+          <w:sz w:val="21"/>
+          <w:szCs w:val="21"/>
+        </w:rPr>
+        <w:t>--</w:t>
+      </w:r>
+      <w:proofErr w:type="gramStart"/>
+      <w:r>
+        <w:rPr>
+          <w:rFonts w:ascii="Consolas" w:eastAsia="Times New Roman" w:hAnsi="Consolas" w:cs="Times New Roman"/>
+          <w:color w:val="D7BA7D"/>
+          <w:sz w:val="21"/>
+          <w:szCs w:val="21"/>
+        </w:rPr>
+        <w:t>active</w:t>
+      </w:r>
+      <w:r>
+        <w:rPr>
+          <w:rFonts w:ascii="Consolas" w:eastAsia="Times New Roman" w:hAnsi="Consolas" w:cs="Times New Roman"/>
+          <w:color w:val="D4D4D4"/>
+          <w:sz w:val="21"/>
+          <w:szCs w:val="21"/>
+        </w:rPr>
+        <w:t>{</w:t>
+      </w:r>
+      <w:proofErr w:type="gramEnd"/>
+    </w:p>
+    <w:p>
+      <w:pPr>
+        <w:shd w:val="clear" w:color="auto" w:fill="1E1E1E"/>
+        <w:spacing w:after="0" w:line="285" w:lineRule="atLeast"/>
+        <w:rPr>
+          <w:rFonts w:ascii="Consolas" w:eastAsia="Times New Roman" w:hAnsi="Consolas" w:cs="Times New Roman"/>
+          <w:color w:val="D4D4D4"/>
+          <w:sz w:val="21"/>
+          <w:szCs w:val="21"/>
+        </w:rPr>
+      </w:pPr>
+      <w:r>
+        <w:rPr>
+          <w:rFonts w:ascii="Consolas" w:eastAsia="Times New Roman" w:hAnsi="Consolas" w:cs="Times New Roman"/>
+          <w:color w:val="D4D4D4"/>
+          <w:sz w:val="21"/>
+          <w:szCs w:val="21"/>
+        </w:rPr>
+        <w:t>    </w:t>
+      </w:r>
+      <w:proofErr w:type="gramStart"/>
+      <w:r>
+        <w:rPr>
+          <w:rFonts w:ascii="Consolas" w:eastAsia="Times New Roman" w:hAnsi="Consolas" w:cs="Times New Roman"/>
+          <w:color w:val="9CDCFE"/>
+          <w:sz w:val="21"/>
+          <w:szCs w:val="21"/>
+        </w:rPr>
+        <w:t>border-bottom</w:t>
+      </w:r>
+      <w:proofErr w:type="gramEnd"/>
+      <w:r>
+        <w:rPr>
+          <w:rFonts w:ascii="Consolas" w:eastAsia="Times New Roman" w:hAnsi="Consolas" w:cs="Times New Roman"/>
+          <w:color w:val="D4D4D4"/>
+          <w:sz w:val="21"/>
+          <w:szCs w:val="21"/>
+        </w:rPr>
+        <w:t>: </w:t>
+      </w:r>
+      <w:r>
+        <w:rPr>
+          <w:rFonts w:ascii="Consolas" w:eastAsia="Times New Roman" w:hAnsi="Consolas" w:cs="Times New Roman"/>
+          <w:color w:val="B5CEA8"/>
+          <w:sz w:val="21"/>
+          <w:szCs w:val="21"/>
+        </w:rPr>
+        <w:t>4px</w:t>
+      </w:r>
+      <w:r>
+        <w:rPr>
+          <w:rFonts w:ascii="Consolas" w:eastAsia="Times New Roman" w:hAnsi="Consolas" w:cs="Times New Roman"/>
+          <w:color w:val="D4D4D4"/>
+          <w:sz w:val="21"/>
+          <w:szCs w:val="21"/>
+        </w:rPr>
+        <w:t> </w:t>
+      </w:r>
+      <w:r>
+        <w:rPr>
+          <w:rFonts w:ascii="Consolas" w:eastAsia="Times New Roman" w:hAnsi="Consolas" w:cs="Times New Roman"/>
+          <w:color w:val="CE9178"/>
+          <w:sz w:val="21"/>
+          <w:szCs w:val="21"/>
+        </w:rPr>
+        <w:t>solid</w:t>
+      </w:r>
+      <w:r>
+        <w:rPr>
+          <w:rFonts w:ascii="Consolas" w:eastAsia="Times New Roman" w:hAnsi="Consolas" w:cs="Times New Roman"/>
+          <w:color w:val="D4D4D4"/>
+          <w:sz w:val="21"/>
+          <w:szCs w:val="21"/>
+        </w:rPr>
+        <w:t> </w:t>
+      </w:r>
+      <w:r>
+        <w:rPr>
+          <w:rFonts w:ascii="Consolas" w:eastAsia="Times New Roman" w:hAnsi="Consolas" w:cs="Times New Roman"/>
+          <w:color w:val="CE9178"/>
+          <w:sz w:val="21"/>
+          <w:szCs w:val="21"/>
+        </w:rPr>
+        <w:t>#2e81f4</w:t>
+      </w:r>
+      <w:r>
+        <w:rPr>
+          <w:rFonts w:ascii="Consolas" w:eastAsia="Times New Roman" w:hAnsi="Consolas" w:cs="Times New Roman"/>
+          <w:color w:val="D4D4D4"/>
+          <w:sz w:val="21"/>
+          <w:szCs w:val="21"/>
+        </w:rPr>
+        <w:t>;</w:t>
+      </w:r>
+    </w:p>
+    <w:p>
+      <w:pPr>
+        <w:shd w:val="clear" w:color="auto" w:fill="1E1E1E"/>
+        <w:spacing w:after="0" w:line="285" w:lineRule="atLeast"/>
+        <w:rPr>
+          <w:rFonts w:ascii="Consolas" w:eastAsia="Times New Roman" w:hAnsi="Consolas" w:cs="Times New Roman"/>
+          <w:color w:val="D4D4D4"/>
+          <w:sz w:val="21"/>
+          <w:szCs w:val="21"/>
+        </w:rPr>
+      </w:pPr>
+      <w:r>
+        <w:rPr>
+          <w:rFonts w:ascii="Consolas" w:eastAsia="Times New Roman" w:hAnsi="Consolas" w:cs="Times New Roman"/>
+          <w:color w:val="D4D4D4"/>
+          <w:sz w:val="21"/>
+          <w:szCs w:val="21"/>
+        </w:rPr>
+        <w:t>}</w:t>
+      </w:r>
+    </w:p>
+    <w:p>
+      <w:pPr>
+        <w:shd w:val="clear" w:color="auto" w:fill="1E1E1E"/>
+        <w:spacing w:after="0" w:line="285" w:lineRule="atLeast"/>
+        <w:rPr>
+          <w:rFonts w:ascii="Consolas" w:eastAsia="Times New Roman" w:hAnsi="Consolas" w:cs="Times New Roman"/>
+          <w:color w:val="D4D4D4"/>
+          <w:sz w:val="21"/>
+          <w:szCs w:val="21"/>
+        </w:rPr>
+      </w:pPr>
+    </w:p>
+    <w:p>
+      <w:pPr>
+        <w:rPr>
+          <w:rFonts w:ascii="Consolas" w:eastAsia="Times New Roman" w:hAnsi="Consolas" w:cs="Times New Roman"/>
+          <w:sz w:val="21"/>
+          <w:szCs w:val="21"/>
+        </w:rPr>
+      </w:pPr>
+    </w:p>
+    <w:p>
+      <w:pPr>
+        <w:rPr>
+          <w:rFonts w:ascii="Consolas" w:eastAsia="Times New Roman" w:hAnsi="Consolas" w:cs="Times New Roman"/>
+          <w:sz w:val="21"/>
+          <w:szCs w:val="21"/>
+        </w:rPr>
+      </w:pPr>
+      <w:r>
+        <w:rPr>
+          <w:rFonts w:ascii="Consolas" w:eastAsia="Times New Roman" w:hAnsi="Consolas" w:cs="Times New Roman"/>
+          <w:sz w:val="21"/>
+          <w:szCs w:val="21"/>
+        </w:rPr>
+        <w:t>Search field:</w:t>
+      </w:r>
+    </w:p>
+    <w:p>
+      <w:pPr>
+        <w:rPr>
+          <w:rFonts w:ascii="Consolas" w:eastAsia="Times New Roman" w:hAnsi="Consolas" w:cs="Times New Roman"/>
+          <w:sz w:val="21"/>
+          <w:szCs w:val="21"/>
+        </w:rPr>
+      </w:pPr>
+      <w:r>
+        <w:rPr>
+          <w:noProof/>
+        </w:rPr>
+        <w:drawing>
+          <wp:inline distT="0" distB="0" distL="0" distR="0" wp14:anchorId="777244CE" wp14:editId="093960B0">
+            <wp:extent cx="3743325" cy="1028700"/>
+            <wp:effectExtent l="0" t="0" r="9525" b="0"/>
+            <wp:docPr id="8" name="Picture 8"/>
+            <wp:cNvGraphicFramePr>
+              <a:graphicFrameLocks xmlns:a="http://schemas.openxmlformats.org/drawingml/2006/main" noChangeAspect="1"/>
+            </wp:cNvGraphicFramePr>
+            <a:graphic xmlns:a="http://schemas.openxmlformats.org/drawingml/2006/main">
+              <a:graphicData uri="http://schemas.openxmlformats.org/drawingml/2006/picture">
+                <pic:pic xmlns:pic="http://schemas.openxmlformats.org/drawingml/2006/picture">
+                  <pic:nvPicPr>
+                    <pic:cNvPr id="1" name=""/>
+                    <pic:cNvPicPr/>
+                  </pic:nvPicPr>
+                  <pic:blipFill>
+                    <a:blip r:embed="rId14"/>
+                    <a:stretch>
+                      <a:fillRect/>
+                    </a:stretch>
+                  </pic:blipFill>
+                  <pic:spPr>
+                    <a:xfrm>
+                      <a:off x="0" y="0"/>
+                      <a:ext cx="3743325" cy="1028700"/>
+                    </a:xfrm>
+                    <a:prstGeom prst="rect">
+                      <a:avLst/>
+                    </a:prstGeom>
+                  </pic:spPr>
+                </pic:pic>
+              </a:graphicData>
+            </a:graphic>
+          </wp:inline>
+        </w:drawing>
+      </w:r>
+    </w:p>
+    <w:p>
+      <w:pPr>
+        <w:rPr>
+          <w:rFonts w:ascii="Consolas" w:eastAsia="Times New Roman" w:hAnsi="Consolas" w:cs="Times New Roman"/>
+          <w:sz w:val="21"/>
+          <w:szCs w:val="21"/>
+        </w:rPr>
+      </w:pPr>
+      <w:r>
+        <w:rPr>
+          <w:rFonts w:ascii="Consolas" w:eastAsia="Times New Roman" w:hAnsi="Consolas" w:cs="Times New Roman"/>
+          <w:sz w:val="21"/>
+          <w:szCs w:val="21"/>
+        </w:rPr>
+        <w:t xml:space="preserve">Code: </w:t>
+      </w:r>
+    </w:p>
+    <w:p>
+      <w:pPr>
+        <w:shd w:val="clear" w:color="auto" w:fill="1E1E1E"/>
+        <w:spacing w:after="0" w:line="285" w:lineRule="atLeast"/>
+        <w:rPr>
+          <w:rFonts w:ascii="Consolas" w:eastAsia="Times New Roman" w:hAnsi="Consolas" w:cs="Times New Roman"/>
+          <w:color w:val="D4D4D4"/>
+          <w:sz w:val="21"/>
+          <w:szCs w:val="21"/>
+        </w:rPr>
+      </w:pPr>
+      <w:r>
+        <w:rPr>
+          <w:rFonts w:ascii="Consolas" w:eastAsia="Times New Roman" w:hAnsi="Consolas" w:cs="Times New Roman"/>
+          <w:color w:val="D4D4D4"/>
+          <w:sz w:val="21"/>
+          <w:szCs w:val="21"/>
+        </w:rPr>
+        <w:t>                </w:t>
+      </w:r>
+      <w:r>
+        <w:rPr>
+          <w:rFonts w:ascii="Consolas" w:eastAsia="Times New Roman" w:hAnsi="Consolas" w:cs="Times New Roman"/>
+          <w:color w:val="808080"/>
+          <w:sz w:val="21"/>
+          <w:szCs w:val="21"/>
+        </w:rPr>
+        <w:t>&lt;</w:t>
+      </w:r>
+      <w:r>
+        <w:rPr>
+          <w:rFonts w:ascii="Consolas" w:eastAsia="Times New Roman" w:hAnsi="Consolas" w:cs="Times New Roman"/>
+          <w:color w:val="569CD6"/>
+          <w:sz w:val="21"/>
+          <w:szCs w:val="21"/>
+        </w:rPr>
+        <w:t>div</w:t>
+      </w:r>
+      <w:r>
+        <w:rPr>
+          <w:rFonts w:ascii="Consolas" w:eastAsia="Times New Roman" w:hAnsi="Consolas" w:cs="Times New Roman"/>
+          <w:color w:val="D4D4D4"/>
+          <w:sz w:val="21"/>
+          <w:szCs w:val="21"/>
+        </w:rPr>
+        <w:t> </w:t>
+      </w:r>
+      <w:proofErr w:type="spellStart"/>
+      <w:r>
+        <w:rPr>
+          <w:rFonts w:ascii="Consolas" w:eastAsia="Times New Roman" w:hAnsi="Consolas" w:cs="Times New Roman"/>
+          <w:color w:val="9CDCFE"/>
+          <w:sz w:val="21"/>
+          <w:szCs w:val="21"/>
+        </w:rPr>
+        <w:t>className</w:t>
+      </w:r>
+      <w:proofErr w:type="spellEnd"/>
+      <w:r>
+        <w:rPr>
+          <w:rFonts w:ascii="Consolas" w:eastAsia="Times New Roman" w:hAnsi="Consolas" w:cs="Times New Roman"/>
+          <w:color w:val="D4D4D4"/>
+          <w:sz w:val="21"/>
+          <w:szCs w:val="21"/>
+        </w:rPr>
+        <w:t>=</w:t>
+      </w:r>
+      <w:r>
+        <w:rPr>
+          <w:rFonts w:ascii="Consolas" w:eastAsia="Times New Roman" w:hAnsi="Consolas" w:cs="Times New Roman"/>
+          <w:color w:val="CE9178"/>
+          <w:sz w:val="21"/>
+          <w:szCs w:val="21"/>
+        </w:rPr>
+        <w:t>"</w:t>
+      </w:r>
+      <w:proofErr w:type="spellStart"/>
+      <w:r>
+        <w:rPr>
+          <w:rFonts w:ascii="Consolas" w:eastAsia="Times New Roman" w:hAnsi="Consolas" w:cs="Times New Roman"/>
+          <w:color w:val="CE9178"/>
+          <w:sz w:val="21"/>
+          <w:szCs w:val="21"/>
+        </w:rPr>
+        <w:t>header__input</w:t>
+      </w:r>
+      <w:proofErr w:type="spellEnd"/>
+      <w:r>
+        <w:rPr>
+          <w:rFonts w:ascii="Consolas" w:eastAsia="Times New Roman" w:hAnsi="Consolas" w:cs="Times New Roman"/>
+          <w:color w:val="CE9178"/>
+          <w:sz w:val="21"/>
+          <w:szCs w:val="21"/>
+        </w:rPr>
+        <w:t>"</w:t>
+      </w:r>
+      <w:r>
+        <w:rPr>
+          <w:rFonts w:ascii="Consolas" w:eastAsia="Times New Roman" w:hAnsi="Consolas" w:cs="Times New Roman"/>
+          <w:color w:val="808080"/>
+          <w:sz w:val="21"/>
+          <w:szCs w:val="21"/>
+        </w:rPr>
+        <w:t>&gt;</w:t>
+      </w:r>
+    </w:p>
+    <w:p>
+      <w:pPr>
+        <w:shd w:val="clear" w:color="auto" w:fill="1E1E1E"/>
+        <w:spacing w:after="0" w:line="285" w:lineRule="atLeast"/>
+        <w:rPr>
+          <w:rFonts w:ascii="Consolas" w:eastAsia="Times New Roman" w:hAnsi="Consolas" w:cs="Times New Roman"/>
+          <w:color w:val="D4D4D4"/>
+          <w:sz w:val="21"/>
+          <w:szCs w:val="21"/>
+        </w:rPr>
+      </w:pPr>
+      <w:r>
+        <w:rPr>
+          <w:rFonts w:ascii="Consolas" w:eastAsia="Times New Roman" w:hAnsi="Consolas" w:cs="Times New Roman"/>
+          <w:color w:val="D4D4D4"/>
+          <w:sz w:val="21"/>
+          <w:szCs w:val="21"/>
+        </w:rPr>
+        <w:t>                    </w:t>
+      </w:r>
+      <w:r>
+        <w:rPr>
+          <w:rFonts w:ascii="Consolas" w:eastAsia="Times New Roman" w:hAnsi="Consolas" w:cs="Times New Roman"/>
+          <w:color w:val="808080"/>
+          <w:sz w:val="21"/>
+          <w:szCs w:val="21"/>
+        </w:rPr>
+        <w:t>&lt;</w:t>
+      </w:r>
+      <w:proofErr w:type="spellStart"/>
+      <w:r>
+        <w:rPr>
+          <w:rFonts w:ascii="Consolas" w:eastAsia="Times New Roman" w:hAnsi="Consolas" w:cs="Times New Roman"/>
+          <w:color w:val="4EC9B0"/>
+          <w:sz w:val="21"/>
+          <w:szCs w:val="21"/>
+        </w:rPr>
+        <w:t>SearchIcon</w:t>
+      </w:r>
+      <w:proofErr w:type="spellEnd"/>
+      <w:r>
+        <w:rPr>
+          <w:rFonts w:ascii="Consolas" w:eastAsia="Times New Roman" w:hAnsi="Consolas" w:cs="Times New Roman"/>
+          <w:color w:val="808080"/>
+          <w:sz w:val="21"/>
+          <w:szCs w:val="21"/>
+        </w:rPr>
+        <w:t>/&gt;</w:t>
+      </w:r>
+    </w:p>
+    <w:p>
+      <w:pPr>
+        <w:shd w:val="clear" w:color="auto" w:fill="1E1E1E"/>
+        <w:spacing w:after="0" w:line="285" w:lineRule="atLeast"/>
+        <w:rPr>
+          <w:rFonts w:ascii="Consolas" w:eastAsia="Times New Roman" w:hAnsi="Consolas" w:cs="Times New Roman"/>
+          <w:color w:val="D4D4D4"/>
+          <w:sz w:val="21"/>
+          <w:szCs w:val="21"/>
+        </w:rPr>
+      </w:pPr>
+      <w:r>
+        <w:rPr>
+          <w:rFonts w:ascii="Consolas" w:eastAsia="Times New Roman" w:hAnsi="Consolas" w:cs="Times New Roman"/>
+          <w:color w:val="D4D4D4"/>
+          <w:sz w:val="21"/>
+          <w:szCs w:val="21"/>
+        </w:rPr>
+        <w:t>                    </w:t>
+      </w:r>
+      <w:r>
+        <w:rPr>
+          <w:rFonts w:ascii="Consolas" w:eastAsia="Times New Roman" w:hAnsi="Consolas" w:cs="Times New Roman"/>
+          <w:color w:val="808080"/>
+          <w:sz w:val="21"/>
+          <w:szCs w:val="21"/>
+        </w:rPr>
+        <w:t>&lt;</w:t>
+      </w:r>
+      <w:r>
+        <w:rPr>
+          <w:rFonts w:ascii="Consolas" w:eastAsia="Times New Roman" w:hAnsi="Consolas" w:cs="Times New Roman"/>
+          <w:color w:val="569CD6"/>
+          <w:sz w:val="21"/>
+          <w:szCs w:val="21"/>
+        </w:rPr>
+        <w:t>input</w:t>
+      </w:r>
+      <w:r>
+        <w:rPr>
+          <w:rFonts w:ascii="Consolas" w:eastAsia="Times New Roman" w:hAnsi="Consolas" w:cs="Times New Roman"/>
+          <w:color w:val="D4D4D4"/>
+          <w:sz w:val="21"/>
+          <w:szCs w:val="21"/>
+        </w:rPr>
+        <w:t> </w:t>
+      </w:r>
+      <w:r>
+        <w:rPr>
+          <w:rFonts w:ascii="Consolas" w:eastAsia="Times New Roman" w:hAnsi="Consolas" w:cs="Times New Roman"/>
+          <w:color w:val="9CDCFE"/>
+          <w:sz w:val="21"/>
+          <w:szCs w:val="21"/>
+        </w:rPr>
+        <w:t>placeholder</w:t>
+      </w:r>
+      <w:r>
+        <w:rPr>
+          <w:rFonts w:ascii="Consolas" w:eastAsia="Times New Roman" w:hAnsi="Consolas" w:cs="Times New Roman"/>
+          <w:color w:val="D4D4D4"/>
+          <w:sz w:val="21"/>
+          <w:szCs w:val="21"/>
+        </w:rPr>
+        <w:t>=</w:t>
+      </w:r>
+      <w:r>
+        <w:rPr>
+          <w:rFonts w:ascii="Consolas" w:eastAsia="Times New Roman" w:hAnsi="Consolas" w:cs="Times New Roman"/>
+          <w:color w:val="CE9178"/>
+          <w:sz w:val="21"/>
+          <w:szCs w:val="21"/>
+        </w:rPr>
+        <w:t>"Search Facebook"</w:t>
+      </w:r>
+      <w:r>
+        <w:rPr>
+          <w:rFonts w:ascii="Consolas" w:eastAsia="Times New Roman" w:hAnsi="Consolas" w:cs="Times New Roman"/>
+          <w:color w:val="D4D4D4"/>
+          <w:sz w:val="21"/>
+          <w:szCs w:val="21"/>
+        </w:rPr>
+        <w:t> </w:t>
+      </w:r>
+      <w:r>
+        <w:rPr>
+          <w:rFonts w:ascii="Consolas" w:eastAsia="Times New Roman" w:hAnsi="Consolas" w:cs="Times New Roman"/>
+          <w:color w:val="9CDCFE"/>
+          <w:sz w:val="21"/>
+          <w:szCs w:val="21"/>
+        </w:rPr>
+        <w:t>type</w:t>
+      </w:r>
+      <w:r>
+        <w:rPr>
+          <w:rFonts w:ascii="Consolas" w:eastAsia="Times New Roman" w:hAnsi="Consolas" w:cs="Times New Roman"/>
+          <w:color w:val="D4D4D4"/>
+          <w:sz w:val="21"/>
+          <w:szCs w:val="21"/>
+        </w:rPr>
+        <w:t>=</w:t>
+      </w:r>
+      <w:r>
+        <w:rPr>
+          <w:rFonts w:ascii="Consolas" w:eastAsia="Times New Roman" w:hAnsi="Consolas" w:cs="Times New Roman"/>
+          <w:color w:val="CE9178"/>
+          <w:sz w:val="21"/>
+          <w:szCs w:val="21"/>
+        </w:rPr>
+        <w:t>"text"</w:t>
+      </w:r>
+      <w:r>
+        <w:rPr>
+          <w:rFonts w:ascii="Consolas" w:eastAsia="Times New Roman" w:hAnsi="Consolas" w:cs="Times New Roman"/>
+          <w:color w:val="808080"/>
+          <w:sz w:val="21"/>
+          <w:szCs w:val="21"/>
+        </w:rPr>
+        <w:t>/&gt;</w:t>
+      </w:r>
+    </w:p>
+    <w:p>
+      <w:pPr>
+        <w:shd w:val="clear" w:color="auto" w:fill="1E1E1E"/>
+        <w:spacing w:after="0" w:line="285" w:lineRule="atLeast"/>
+        <w:rPr>
+          <w:rFonts w:ascii="Consolas" w:eastAsia="Times New Roman" w:hAnsi="Consolas" w:cs="Times New Roman"/>
+          <w:color w:val="D4D4D4"/>
+          <w:sz w:val="21"/>
+          <w:szCs w:val="21"/>
+        </w:rPr>
+      </w:pPr>
+      <w:r>
+        <w:rPr>
+          <w:rFonts w:ascii="Consolas" w:eastAsia="Times New Roman" w:hAnsi="Consolas" w:cs="Times New Roman"/>
+          <w:color w:val="D4D4D4"/>
+          <w:sz w:val="21"/>
+          <w:szCs w:val="21"/>
+        </w:rPr>
+        <w:t>                </w:t>
+      </w:r>
+      <w:r>
+        <w:rPr>
+          <w:rFonts w:ascii="Consolas" w:eastAsia="Times New Roman" w:hAnsi="Consolas" w:cs="Times New Roman"/>
+          <w:color w:val="808080"/>
+          <w:sz w:val="21"/>
+          <w:szCs w:val="21"/>
+        </w:rPr>
+        <w:t>&lt;/</w:t>
+      </w:r>
+      <w:r>
+        <w:rPr>
+          <w:rFonts w:ascii="Consolas" w:eastAsia="Times New Roman" w:hAnsi="Consolas" w:cs="Times New Roman"/>
+          <w:color w:val="569CD6"/>
+          <w:sz w:val="21"/>
+          <w:szCs w:val="21"/>
+        </w:rPr>
+        <w:t>div</w:t>
+      </w:r>
+      <w:r>
+        <w:rPr>
+          <w:rFonts w:ascii="Consolas" w:eastAsia="Times New Roman" w:hAnsi="Consolas" w:cs="Times New Roman"/>
+          <w:color w:val="808080"/>
+          <w:sz w:val="21"/>
+          <w:szCs w:val="21"/>
+        </w:rPr>
+        <w:t>&gt;</w:t>
+      </w:r>
+    </w:p>
+    <w:p>
+      <w:pPr>
+        <w:shd w:val="clear" w:color="auto" w:fill="1E1E1E"/>
+        <w:spacing w:after="0" w:line="285" w:lineRule="atLeast"/>
+        <w:rPr>
+          <w:rFonts w:ascii="Consolas" w:eastAsia="Times New Roman" w:hAnsi="Consolas" w:cs="Times New Roman"/>
+          <w:color w:val="D4D4D4"/>
+          <w:sz w:val="21"/>
+          <w:szCs w:val="21"/>
+        </w:rPr>
+      </w:pPr>
+    </w:p>
+    <w:p>
+      <w:pPr>
+        <w:rPr>
+          <w:rFonts w:ascii="Consolas" w:eastAsia="Times New Roman" w:hAnsi="Consolas" w:cs="Times New Roman"/>
+          <w:sz w:val="21"/>
+          <w:szCs w:val="21"/>
+        </w:rPr>
+      </w:pPr>
+    </w:p>
+    <w:p>
+      <w:pPr>
+        <w:shd w:val="clear" w:color="auto" w:fill="1E1E1E"/>
+        <w:spacing w:after="0" w:line="285" w:lineRule="atLeast"/>
+        <w:rPr>
+          <w:rFonts w:ascii="Consolas" w:eastAsia="Times New Roman" w:hAnsi="Consolas" w:cs="Times New Roman"/>
+          <w:color w:val="D4D4D4"/>
+          <w:sz w:val="21"/>
+          <w:szCs w:val="21"/>
+        </w:rPr>
+      </w:pPr>
+      <w:r>
+        <w:rPr>
+          <w:rFonts w:ascii="Consolas" w:eastAsia="Times New Roman" w:hAnsi="Consolas" w:cs="Times New Roman"/>
+          <w:color w:val="D7BA7D"/>
+          <w:sz w:val="21"/>
+          <w:szCs w:val="21"/>
+        </w:rPr>
+        <w:t>.</w:t>
+      </w:r>
+      <w:proofErr w:type="spellStart"/>
+      <w:r>
+        <w:rPr>
+          <w:rFonts w:ascii="Consolas" w:eastAsia="Times New Roman" w:hAnsi="Consolas" w:cs="Times New Roman"/>
+          <w:color w:val="D7BA7D"/>
+          <w:sz w:val="21"/>
+          <w:szCs w:val="21"/>
+        </w:rPr>
+        <w:t>header__</w:t>
+      </w:r>
+      <w:proofErr w:type="gramStart"/>
+      <w:r>
+        <w:rPr>
+          <w:rFonts w:ascii="Consolas" w:eastAsia="Times New Roman" w:hAnsi="Consolas" w:cs="Times New Roman"/>
+          <w:color w:val="D7BA7D"/>
+          <w:sz w:val="21"/>
+          <w:szCs w:val="21"/>
+        </w:rPr>
+        <w:t>input</w:t>
+      </w:r>
+      <w:proofErr w:type="spellEnd"/>
+      <w:r>
+        <w:rPr>
+          <w:rFonts w:ascii="Consolas" w:eastAsia="Times New Roman" w:hAnsi="Consolas" w:cs="Times New Roman"/>
+          <w:color w:val="D4D4D4"/>
+          <w:sz w:val="21"/>
+          <w:szCs w:val="21"/>
+        </w:rPr>
+        <w:t>{</w:t>
+      </w:r>
+      <w:proofErr w:type="gramEnd"/>
+    </w:p>
+    <w:p>
+      <w:pPr>
+        <w:shd w:val="clear" w:color="auto" w:fill="1E1E1E"/>
+        <w:spacing w:after="0" w:line="285" w:lineRule="atLeast"/>
+        <w:rPr>
+          <w:rFonts w:ascii="Consolas" w:eastAsia="Times New Roman" w:hAnsi="Consolas" w:cs="Times New Roman"/>
+          <w:color w:val="D4D4D4"/>
+          <w:sz w:val="21"/>
+          <w:szCs w:val="21"/>
+        </w:rPr>
+      </w:pPr>
+      <w:r>
+        <w:rPr>
+          <w:rFonts w:ascii="Consolas" w:eastAsia="Times New Roman" w:hAnsi="Consolas" w:cs="Times New Roman"/>
+          <w:color w:val="D4D4D4"/>
+          <w:sz w:val="21"/>
+          <w:szCs w:val="21"/>
+        </w:rPr>
+        <w:t>    </w:t>
+      </w:r>
+      <w:proofErr w:type="gramStart"/>
+      <w:r>
+        <w:rPr>
+          <w:rFonts w:ascii="Consolas" w:eastAsia="Times New Roman" w:hAnsi="Consolas" w:cs="Times New Roman"/>
+          <w:color w:val="9CDCFE"/>
+          <w:sz w:val="21"/>
+          <w:szCs w:val="21"/>
+        </w:rPr>
+        <w:t>display</w:t>
+      </w:r>
+      <w:proofErr w:type="gramEnd"/>
+      <w:r>
+        <w:rPr>
+          <w:rFonts w:ascii="Consolas" w:eastAsia="Times New Roman" w:hAnsi="Consolas" w:cs="Times New Roman"/>
+          <w:color w:val="D4D4D4"/>
+          <w:sz w:val="21"/>
+          <w:szCs w:val="21"/>
+        </w:rPr>
+        <w:t>: </w:t>
+      </w:r>
+      <w:r>
+        <w:rPr>
+          <w:rFonts w:ascii="Consolas" w:eastAsia="Times New Roman" w:hAnsi="Consolas" w:cs="Times New Roman"/>
+          <w:color w:val="CE9178"/>
+          <w:sz w:val="21"/>
+          <w:szCs w:val="21"/>
+        </w:rPr>
+        <w:t>flex</w:t>
+      </w:r>
+      <w:r>
+        <w:rPr>
+          <w:rFonts w:ascii="Consolas" w:eastAsia="Times New Roman" w:hAnsi="Consolas" w:cs="Times New Roman"/>
+          <w:color w:val="D4D4D4"/>
+          <w:sz w:val="21"/>
+          <w:szCs w:val="21"/>
+        </w:rPr>
+        <w:t>;</w:t>
+      </w:r>
+    </w:p>
+    <w:p>
+      <w:pPr>
+        <w:shd w:val="clear" w:color="auto" w:fill="1E1E1E"/>
+        <w:spacing w:after="0" w:line="285" w:lineRule="atLeast"/>
+        <w:rPr>
+          <w:rFonts w:ascii="Consolas" w:eastAsia="Times New Roman" w:hAnsi="Consolas" w:cs="Times New Roman"/>
+          <w:color w:val="D4D4D4"/>
+          <w:sz w:val="21"/>
+          <w:szCs w:val="21"/>
+        </w:rPr>
+      </w:pPr>
+      <w:r>
+        <w:rPr>
+          <w:rFonts w:ascii="Consolas" w:eastAsia="Times New Roman" w:hAnsi="Consolas" w:cs="Times New Roman"/>
+          <w:color w:val="D4D4D4"/>
+          <w:sz w:val="21"/>
+          <w:szCs w:val="21"/>
+        </w:rPr>
+        <w:t>    </w:t>
+      </w:r>
+      <w:proofErr w:type="gramStart"/>
+      <w:r>
+        <w:rPr>
+          <w:rFonts w:ascii="Consolas" w:eastAsia="Times New Roman" w:hAnsi="Consolas" w:cs="Times New Roman"/>
+          <w:color w:val="9CDCFE"/>
+          <w:sz w:val="21"/>
+          <w:szCs w:val="21"/>
+        </w:rPr>
+        <w:t>align-items</w:t>
+      </w:r>
+      <w:proofErr w:type="gramEnd"/>
+      <w:r>
+        <w:rPr>
+          <w:rFonts w:ascii="Consolas" w:eastAsia="Times New Roman" w:hAnsi="Consolas" w:cs="Times New Roman"/>
+          <w:color w:val="D4D4D4"/>
+          <w:sz w:val="21"/>
+          <w:szCs w:val="21"/>
+        </w:rPr>
+        <w:t>: </w:t>
+      </w:r>
+      <w:r>
+        <w:rPr>
+          <w:rFonts w:ascii="Consolas" w:eastAsia="Times New Roman" w:hAnsi="Consolas" w:cs="Times New Roman"/>
+          <w:color w:val="CE9178"/>
+          <w:sz w:val="21"/>
+          <w:szCs w:val="21"/>
+        </w:rPr>
+        <w:t>center</w:t>
+      </w:r>
+      <w:r>
+        <w:rPr>
+          <w:rFonts w:ascii="Consolas" w:eastAsia="Times New Roman" w:hAnsi="Consolas" w:cs="Times New Roman"/>
+          <w:color w:val="D4D4D4"/>
+          <w:sz w:val="21"/>
+          <w:szCs w:val="21"/>
+        </w:rPr>
+        <w:t>;</w:t>
+      </w:r>
+    </w:p>
+    <w:p>
+      <w:pPr>
+        <w:shd w:val="clear" w:color="auto" w:fill="1E1E1E"/>
+        <w:spacing w:after="0" w:line="285" w:lineRule="atLeast"/>
+        <w:rPr>
+          <w:rFonts w:ascii="Consolas" w:eastAsia="Times New Roman" w:hAnsi="Consolas" w:cs="Times New Roman"/>
+          <w:color w:val="D4D4D4"/>
+          <w:sz w:val="21"/>
+          <w:szCs w:val="21"/>
+        </w:rPr>
+      </w:pPr>
+      <w:r>
+        <w:rPr>
+          <w:rFonts w:ascii="Consolas" w:eastAsia="Times New Roman" w:hAnsi="Consolas" w:cs="Times New Roman"/>
+          <w:color w:val="D4D4D4"/>
+          <w:sz w:val="21"/>
+          <w:szCs w:val="21"/>
+        </w:rPr>
+        <w:t>    </w:t>
+      </w:r>
+      <w:proofErr w:type="gramStart"/>
+      <w:r>
+        <w:rPr>
+          <w:rFonts w:ascii="Consolas" w:eastAsia="Times New Roman" w:hAnsi="Consolas" w:cs="Times New Roman"/>
+          <w:color w:val="9CDCFE"/>
+          <w:sz w:val="21"/>
+          <w:szCs w:val="21"/>
+        </w:rPr>
+        <w:t>background-color</w:t>
+      </w:r>
+      <w:proofErr w:type="gramEnd"/>
+      <w:r>
+        <w:rPr>
+          <w:rFonts w:ascii="Consolas" w:eastAsia="Times New Roman" w:hAnsi="Consolas" w:cs="Times New Roman"/>
+          <w:color w:val="D4D4D4"/>
+          <w:sz w:val="21"/>
+          <w:szCs w:val="21"/>
+        </w:rPr>
+        <w:t>: </w:t>
+      </w:r>
+      <w:r>
+        <w:rPr>
+          <w:rFonts w:ascii="Consolas" w:eastAsia="Times New Roman" w:hAnsi="Consolas" w:cs="Times New Roman"/>
+          <w:color w:val="CE9178"/>
+          <w:sz w:val="21"/>
+          <w:szCs w:val="21"/>
+        </w:rPr>
+        <w:t>#eff2f5</w:t>
+      </w:r>
+      <w:r>
+        <w:rPr>
+          <w:rFonts w:ascii="Consolas" w:eastAsia="Times New Roman" w:hAnsi="Consolas" w:cs="Times New Roman"/>
+          <w:color w:val="D4D4D4"/>
+          <w:sz w:val="21"/>
+          <w:szCs w:val="21"/>
+        </w:rPr>
+        <w:t>;</w:t>
+      </w:r>
+    </w:p>
+    <w:p>
+      <w:pPr>
+        <w:shd w:val="clear" w:color="auto" w:fill="1E1E1E"/>
+        <w:spacing w:after="0" w:line="285" w:lineRule="atLeast"/>
+        <w:rPr>
+          <w:rFonts w:ascii="Consolas" w:eastAsia="Times New Roman" w:hAnsi="Consolas" w:cs="Times New Roman"/>
+          <w:color w:val="D4D4D4"/>
+          <w:sz w:val="21"/>
+          <w:szCs w:val="21"/>
+        </w:rPr>
+      </w:pPr>
+      <w:r>
+        <w:rPr>
+          <w:rFonts w:ascii="Consolas" w:eastAsia="Times New Roman" w:hAnsi="Consolas" w:cs="Times New Roman"/>
+          <w:color w:val="D4D4D4"/>
+          <w:sz w:val="21"/>
+          <w:szCs w:val="21"/>
+        </w:rPr>
+        <w:t>    </w:t>
+      </w:r>
+      <w:proofErr w:type="gramStart"/>
+      <w:r>
+        <w:rPr>
+          <w:rFonts w:ascii="Consolas" w:eastAsia="Times New Roman" w:hAnsi="Consolas" w:cs="Times New Roman"/>
+          <w:color w:val="9CDCFE"/>
+          <w:sz w:val="21"/>
+          <w:szCs w:val="21"/>
+        </w:rPr>
+        <w:t>padding</w:t>
+      </w:r>
+      <w:proofErr w:type="gramEnd"/>
+      <w:r>
+        <w:rPr>
+          <w:rFonts w:ascii="Consolas" w:eastAsia="Times New Roman" w:hAnsi="Consolas" w:cs="Times New Roman"/>
+          <w:color w:val="D4D4D4"/>
+          <w:sz w:val="21"/>
+          <w:szCs w:val="21"/>
+        </w:rPr>
+        <w:t>: </w:t>
+      </w:r>
+      <w:r>
+        <w:rPr>
+          <w:rFonts w:ascii="Consolas" w:eastAsia="Times New Roman" w:hAnsi="Consolas" w:cs="Times New Roman"/>
+          <w:color w:val="B5CEA8"/>
+          <w:sz w:val="21"/>
+          <w:szCs w:val="21"/>
+        </w:rPr>
+        <w:t>10px</w:t>
+      </w:r>
+      <w:r>
+        <w:rPr>
+          <w:rFonts w:ascii="Consolas" w:eastAsia="Times New Roman" w:hAnsi="Consolas" w:cs="Times New Roman"/>
+          <w:color w:val="D4D4D4"/>
+          <w:sz w:val="21"/>
+          <w:szCs w:val="21"/>
+        </w:rPr>
+        <w:t>;</w:t>
+      </w:r>
+    </w:p>
+    <w:p>
+      <w:pPr>
+        <w:shd w:val="clear" w:color="auto" w:fill="1E1E1E"/>
+        <w:spacing w:after="0" w:line="285" w:lineRule="atLeast"/>
+        <w:rPr>
+          <w:rFonts w:ascii="Consolas" w:eastAsia="Times New Roman" w:hAnsi="Consolas" w:cs="Times New Roman"/>
+          <w:color w:val="D4D4D4"/>
+          <w:sz w:val="21"/>
+          <w:szCs w:val="21"/>
+        </w:rPr>
+      </w:pPr>
+      <w:r>
+        <w:rPr>
+          <w:rFonts w:ascii="Consolas" w:eastAsia="Times New Roman" w:hAnsi="Consolas" w:cs="Times New Roman"/>
+          <w:color w:val="D4D4D4"/>
+          <w:sz w:val="21"/>
+          <w:szCs w:val="21"/>
+        </w:rPr>
+        <w:t>    </w:t>
+      </w:r>
+      <w:proofErr w:type="gramStart"/>
+      <w:r>
+        <w:rPr>
+          <w:rFonts w:ascii="Consolas" w:eastAsia="Times New Roman" w:hAnsi="Consolas" w:cs="Times New Roman"/>
+          <w:color w:val="9CDCFE"/>
+          <w:sz w:val="21"/>
+          <w:szCs w:val="21"/>
+        </w:rPr>
+        <w:t>margin-left</w:t>
+      </w:r>
+      <w:proofErr w:type="gramEnd"/>
+      <w:r>
+        <w:rPr>
+          <w:rFonts w:ascii="Consolas" w:eastAsia="Times New Roman" w:hAnsi="Consolas" w:cs="Times New Roman"/>
+          <w:color w:val="D4D4D4"/>
+          <w:sz w:val="21"/>
+          <w:szCs w:val="21"/>
+        </w:rPr>
+        <w:t>: </w:t>
+      </w:r>
+      <w:r>
+        <w:rPr>
+          <w:rFonts w:ascii="Consolas" w:eastAsia="Times New Roman" w:hAnsi="Consolas" w:cs="Times New Roman"/>
+          <w:color w:val="B5CEA8"/>
+          <w:sz w:val="21"/>
+          <w:szCs w:val="21"/>
+        </w:rPr>
+        <w:t>10px</w:t>
+      </w:r>
+      <w:r>
+        <w:rPr>
+          <w:rFonts w:ascii="Consolas" w:eastAsia="Times New Roman" w:hAnsi="Consolas" w:cs="Times New Roman"/>
+          <w:color w:val="D4D4D4"/>
+          <w:sz w:val="21"/>
+          <w:szCs w:val="21"/>
+        </w:rPr>
+        <w:t>;</w:t>
+      </w:r>
+    </w:p>
+    <w:p>
+      <w:pPr>
+        <w:shd w:val="clear" w:color="auto" w:fill="1E1E1E"/>
+        <w:spacing w:after="0" w:line="285" w:lineRule="atLeast"/>
+        <w:rPr>
+          <w:rFonts w:ascii="Consolas" w:eastAsia="Times New Roman" w:hAnsi="Consolas" w:cs="Times New Roman"/>
+          <w:color w:val="D4D4D4"/>
+          <w:sz w:val="21"/>
+          <w:szCs w:val="21"/>
+        </w:rPr>
+      </w:pPr>
+      <w:r>
+        <w:rPr>
+          <w:rFonts w:ascii="Consolas" w:eastAsia="Times New Roman" w:hAnsi="Consolas" w:cs="Times New Roman"/>
+          <w:color w:val="D4D4D4"/>
+          <w:sz w:val="21"/>
+          <w:szCs w:val="21"/>
+        </w:rPr>
+        <w:t>    </w:t>
+      </w:r>
+      <w:proofErr w:type="gramStart"/>
+      <w:r>
+        <w:rPr>
+          <w:rFonts w:ascii="Consolas" w:eastAsia="Times New Roman" w:hAnsi="Consolas" w:cs="Times New Roman"/>
+          <w:color w:val="9CDCFE"/>
+          <w:sz w:val="21"/>
+          <w:szCs w:val="21"/>
+        </w:rPr>
+        <w:t>border-radius</w:t>
+      </w:r>
+      <w:proofErr w:type="gramEnd"/>
+      <w:r>
+        <w:rPr>
+          <w:rFonts w:ascii="Consolas" w:eastAsia="Times New Roman" w:hAnsi="Consolas" w:cs="Times New Roman"/>
+          <w:color w:val="D4D4D4"/>
+          <w:sz w:val="21"/>
+          <w:szCs w:val="21"/>
+        </w:rPr>
+        <w:t>: </w:t>
+      </w:r>
+      <w:r>
+        <w:rPr>
+          <w:rFonts w:ascii="Consolas" w:eastAsia="Times New Roman" w:hAnsi="Consolas" w:cs="Times New Roman"/>
+          <w:color w:val="B5CEA8"/>
+          <w:sz w:val="21"/>
+          <w:szCs w:val="21"/>
+        </w:rPr>
+        <w:t>999px</w:t>
+      </w:r>
+      <w:r>
+        <w:rPr>
+          <w:rFonts w:ascii="Consolas" w:eastAsia="Times New Roman" w:hAnsi="Consolas" w:cs="Times New Roman"/>
+          <w:color w:val="D4D4D4"/>
+          <w:sz w:val="21"/>
+          <w:szCs w:val="21"/>
+        </w:rPr>
+        <w:t>;</w:t>
+      </w:r>
+    </w:p>
+    <w:p>
+      <w:pPr>
+        <w:shd w:val="clear" w:color="auto" w:fill="1E1E1E"/>
+        <w:spacing w:after="0" w:line="285" w:lineRule="atLeast"/>
+        <w:rPr>
+          <w:rFonts w:ascii="Consolas" w:eastAsia="Times New Roman" w:hAnsi="Consolas" w:cs="Times New Roman"/>
+          <w:color w:val="D4D4D4"/>
+          <w:sz w:val="21"/>
+          <w:szCs w:val="21"/>
+        </w:rPr>
+      </w:pPr>
+      <w:r>
+        <w:rPr>
+          <w:rFonts w:ascii="Consolas" w:eastAsia="Times New Roman" w:hAnsi="Consolas" w:cs="Times New Roman"/>
+          <w:color w:val="D4D4D4"/>
+          <w:sz w:val="21"/>
+          <w:szCs w:val="21"/>
+        </w:rPr>
+        <w:t>}</w:t>
+      </w:r>
+    </w:p>
+    <w:p>
+      <w:pPr>
+        <w:shd w:val="clear" w:color="auto" w:fill="1E1E1E"/>
+        <w:spacing w:after="0" w:line="285" w:lineRule="atLeast"/>
+        <w:rPr>
+          <w:rFonts w:ascii="Consolas" w:eastAsia="Times New Roman" w:hAnsi="Consolas" w:cs="Times New Roman"/>
+          <w:color w:val="D4D4D4"/>
+          <w:sz w:val="21"/>
+          <w:szCs w:val="21"/>
+        </w:rPr>
+      </w:pPr>
+      <w:r>
+        <w:rPr>
+          <w:rFonts w:ascii="Consolas" w:eastAsia="Times New Roman" w:hAnsi="Consolas" w:cs="Times New Roman"/>
+          <w:color w:val="D7BA7D"/>
+          <w:sz w:val="21"/>
+          <w:szCs w:val="21"/>
+        </w:rPr>
+        <w:t>.</w:t>
+      </w:r>
+      <w:proofErr w:type="spellStart"/>
+      <w:r>
+        <w:rPr>
+          <w:rFonts w:ascii="Consolas" w:eastAsia="Times New Roman" w:hAnsi="Consolas" w:cs="Times New Roman"/>
+          <w:color w:val="D7BA7D"/>
+          <w:sz w:val="21"/>
+          <w:szCs w:val="21"/>
+        </w:rPr>
+        <w:t>header__input</w:t>
+      </w:r>
+      <w:proofErr w:type="spellEnd"/>
+      <w:r>
+        <w:rPr>
+          <w:rFonts w:ascii="Consolas" w:eastAsia="Times New Roman" w:hAnsi="Consolas" w:cs="Times New Roman"/>
+          <w:color w:val="D4D4D4"/>
+          <w:sz w:val="21"/>
+          <w:szCs w:val="21"/>
+        </w:rPr>
+        <w:t> &gt; </w:t>
+      </w:r>
+      <w:proofErr w:type="gramStart"/>
+      <w:r>
+        <w:rPr>
+          <w:rFonts w:ascii="Consolas" w:eastAsia="Times New Roman" w:hAnsi="Consolas" w:cs="Times New Roman"/>
+          <w:color w:val="D7BA7D"/>
+          <w:sz w:val="21"/>
+          <w:szCs w:val="21"/>
+        </w:rPr>
+        <w:t>input</w:t>
+      </w:r>
+      <w:r>
+        <w:rPr>
+          <w:rFonts w:ascii="Consolas" w:eastAsia="Times New Roman" w:hAnsi="Consolas" w:cs="Times New Roman"/>
+          <w:color w:val="D4D4D4"/>
+          <w:sz w:val="21"/>
+          <w:szCs w:val="21"/>
+        </w:rPr>
+        <w:t>{</w:t>
+      </w:r>
+      <w:proofErr w:type="gramEnd"/>
+    </w:p>
+    <w:p>
+      <w:pPr>
+        <w:shd w:val="clear" w:color="auto" w:fill="1E1E1E"/>
+        <w:spacing w:after="0" w:line="285" w:lineRule="atLeast"/>
+        <w:rPr>
+          <w:rFonts w:ascii="Consolas" w:eastAsia="Times New Roman" w:hAnsi="Consolas" w:cs="Times New Roman"/>
+          <w:color w:val="D4D4D4"/>
+          <w:sz w:val="21"/>
+          <w:szCs w:val="21"/>
+        </w:rPr>
+      </w:pPr>
+      <w:r>
+        <w:rPr>
+          <w:rFonts w:ascii="Consolas" w:eastAsia="Times New Roman" w:hAnsi="Consolas" w:cs="Times New Roman"/>
+          <w:color w:val="D4D4D4"/>
+          <w:sz w:val="21"/>
+          <w:szCs w:val="21"/>
+        </w:rPr>
+        <w:t>    </w:t>
+      </w:r>
+      <w:proofErr w:type="gramStart"/>
+      <w:r>
+        <w:rPr>
+          <w:rFonts w:ascii="Consolas" w:eastAsia="Times New Roman" w:hAnsi="Consolas" w:cs="Times New Roman"/>
+          <w:color w:val="9CDCFE"/>
+          <w:sz w:val="21"/>
+          <w:szCs w:val="21"/>
+        </w:rPr>
+        <w:t>outline-width</w:t>
+      </w:r>
+      <w:proofErr w:type="gramEnd"/>
+      <w:r>
+        <w:rPr>
+          <w:rFonts w:ascii="Consolas" w:eastAsia="Times New Roman" w:hAnsi="Consolas" w:cs="Times New Roman"/>
+          <w:color w:val="D4D4D4"/>
+          <w:sz w:val="21"/>
+          <w:szCs w:val="21"/>
+        </w:rPr>
+        <w:t>: </w:t>
+      </w:r>
+      <w:r>
+        <w:rPr>
+          <w:rFonts w:ascii="Consolas" w:eastAsia="Times New Roman" w:hAnsi="Consolas" w:cs="Times New Roman"/>
+          <w:color w:val="B5CEA8"/>
+          <w:sz w:val="21"/>
+          <w:szCs w:val="21"/>
+        </w:rPr>
+        <w:t>0</w:t>
+      </w:r>
+      <w:r>
+        <w:rPr>
+          <w:rFonts w:ascii="Consolas" w:eastAsia="Times New Roman" w:hAnsi="Consolas" w:cs="Times New Roman"/>
+          <w:color w:val="D4D4D4"/>
+          <w:sz w:val="21"/>
+          <w:szCs w:val="21"/>
+        </w:rPr>
+        <w:t>;</w:t>
+      </w:r>
+    </w:p>
+    <w:p>
+      <w:pPr>
+        <w:shd w:val="clear" w:color="auto" w:fill="1E1E1E"/>
+        <w:spacing w:after="0" w:line="285" w:lineRule="atLeast"/>
+        <w:rPr>
+          <w:rFonts w:ascii="Consolas" w:eastAsia="Times New Roman" w:hAnsi="Consolas" w:cs="Times New Roman"/>
+          <w:color w:val="D4D4D4"/>
+          <w:sz w:val="21"/>
+          <w:szCs w:val="21"/>
+        </w:rPr>
+      </w:pPr>
+      <w:r>
+        <w:rPr>
+          <w:rFonts w:ascii="Consolas" w:eastAsia="Times New Roman" w:hAnsi="Consolas" w:cs="Times New Roman"/>
+          <w:color w:val="D4D4D4"/>
+          <w:sz w:val="21"/>
+          <w:szCs w:val="21"/>
+        </w:rPr>
+        <w:t>    </w:t>
+      </w:r>
+      <w:proofErr w:type="gramStart"/>
+      <w:r>
+        <w:rPr>
+          <w:rFonts w:ascii="Consolas" w:eastAsia="Times New Roman" w:hAnsi="Consolas" w:cs="Times New Roman"/>
+          <w:color w:val="9CDCFE"/>
+          <w:sz w:val="21"/>
+          <w:szCs w:val="21"/>
+        </w:rPr>
+        <w:t>border</w:t>
+      </w:r>
+      <w:proofErr w:type="gramEnd"/>
+      <w:r>
+        <w:rPr>
+          <w:rFonts w:ascii="Consolas" w:eastAsia="Times New Roman" w:hAnsi="Consolas" w:cs="Times New Roman"/>
+          <w:color w:val="D4D4D4"/>
+          <w:sz w:val="21"/>
+          <w:szCs w:val="21"/>
+        </w:rPr>
+        <w:t>: </w:t>
+      </w:r>
+      <w:r>
+        <w:rPr>
+          <w:rFonts w:ascii="Consolas" w:eastAsia="Times New Roman" w:hAnsi="Consolas" w:cs="Times New Roman"/>
+          <w:color w:val="CE9178"/>
+          <w:sz w:val="21"/>
+          <w:szCs w:val="21"/>
+        </w:rPr>
+        <w:t>none</w:t>
+      </w:r>
+      <w:r>
+        <w:rPr>
+          <w:rFonts w:ascii="Consolas" w:eastAsia="Times New Roman" w:hAnsi="Consolas" w:cs="Times New Roman"/>
+          <w:color w:val="D4D4D4"/>
+          <w:sz w:val="21"/>
+          <w:szCs w:val="21"/>
+        </w:rPr>
+        <w:t>;</w:t>
+      </w:r>
+    </w:p>
+    <w:p>
+      <w:pPr>
+        <w:shd w:val="clear" w:color="auto" w:fill="1E1E1E"/>
+        <w:spacing w:after="0" w:line="285" w:lineRule="atLeast"/>
+        <w:rPr>
+          <w:rFonts w:ascii="Consolas" w:eastAsia="Times New Roman" w:hAnsi="Consolas" w:cs="Times New Roman"/>
+          <w:color w:val="D4D4D4"/>
+          <w:sz w:val="21"/>
+          <w:szCs w:val="21"/>
+        </w:rPr>
+      </w:pPr>
+      <w:r>
+        <w:rPr>
+          <w:rFonts w:ascii="Consolas" w:eastAsia="Times New Roman" w:hAnsi="Consolas" w:cs="Times New Roman"/>
+          <w:color w:val="D4D4D4"/>
+          <w:sz w:val="21"/>
+          <w:szCs w:val="21"/>
+        </w:rPr>
+        <w:t>    </w:t>
+      </w:r>
+      <w:proofErr w:type="gramStart"/>
+      <w:r>
+        <w:rPr>
+          <w:rFonts w:ascii="Consolas" w:eastAsia="Times New Roman" w:hAnsi="Consolas" w:cs="Times New Roman"/>
+          <w:color w:val="9CDCFE"/>
+          <w:sz w:val="21"/>
+          <w:szCs w:val="21"/>
+        </w:rPr>
+        <w:t>background-color</w:t>
+      </w:r>
+      <w:proofErr w:type="gramEnd"/>
+      <w:r>
+        <w:rPr>
+          <w:rFonts w:ascii="Consolas" w:eastAsia="Times New Roman" w:hAnsi="Consolas" w:cs="Times New Roman"/>
+          <w:color w:val="D4D4D4"/>
+          <w:sz w:val="21"/>
+          <w:szCs w:val="21"/>
+        </w:rPr>
+        <w:t>: </w:t>
+      </w:r>
+      <w:r>
+        <w:rPr>
+          <w:rFonts w:ascii="Consolas" w:eastAsia="Times New Roman" w:hAnsi="Consolas" w:cs="Times New Roman"/>
+          <w:color w:val="CE9178"/>
+          <w:sz w:val="21"/>
+          <w:szCs w:val="21"/>
+        </w:rPr>
+        <w:t>transparent</w:t>
+      </w:r>
+      <w:r>
+        <w:rPr>
+          <w:rFonts w:ascii="Consolas" w:eastAsia="Times New Roman" w:hAnsi="Consolas" w:cs="Times New Roman"/>
+          <w:color w:val="D4D4D4"/>
+          <w:sz w:val="21"/>
+          <w:szCs w:val="21"/>
+        </w:rPr>
+        <w:t>;</w:t>
+      </w:r>
+    </w:p>
+    <w:p>
+      <w:pPr>
+        <w:shd w:val="clear" w:color="auto" w:fill="1E1E1E"/>
+        <w:spacing w:after="0" w:line="285" w:lineRule="atLeast"/>
+        <w:rPr>
+          <w:rFonts w:ascii="Consolas" w:eastAsia="Times New Roman" w:hAnsi="Consolas" w:cs="Times New Roman"/>
+          <w:color w:val="D4D4D4"/>
+          <w:sz w:val="21"/>
+          <w:szCs w:val="21"/>
+        </w:rPr>
+      </w:pPr>
+      <w:r>
+        <w:rPr>
+          <w:rFonts w:ascii="Consolas" w:eastAsia="Times New Roman" w:hAnsi="Consolas" w:cs="Times New Roman"/>
+          <w:color w:val="D4D4D4"/>
+          <w:sz w:val="21"/>
+          <w:szCs w:val="21"/>
+        </w:rPr>
+        <w:t>}</w:t>
+      </w:r>
+    </w:p>
+    <w:p>
+      <w:pPr>
+        <w:shd w:val="clear" w:color="auto" w:fill="1E1E1E"/>
+        <w:spacing w:after="0" w:line="285" w:lineRule="atLeast"/>
+        <w:rPr>
+          <w:rFonts w:ascii="Consolas" w:eastAsia="Times New Roman" w:hAnsi="Consolas" w:cs="Times New Roman"/>
+          <w:color w:val="D4D4D4"/>
+          <w:sz w:val="21"/>
+          <w:szCs w:val="21"/>
+        </w:rPr>
+      </w:pPr>
+    </w:p>
+    <w:p>
+      <w:pPr>
+        <w:rPr>
+          <w:rFonts w:ascii="Consolas" w:eastAsia="Times New Roman" w:hAnsi="Consolas" w:cs="Times New Roman"/>
+          <w:sz w:val="21"/>
+          <w:szCs w:val="21"/>
+        </w:rPr>
+      </w:pPr>
+    </w:p>
+    <w:p>
+      <w:pPr>
+        <w:rPr>
+          <w:rFonts w:ascii="Consolas" w:eastAsia="Times New Roman" w:hAnsi="Consolas" w:cs="Times New Roman"/>
+          <w:sz w:val="21"/>
+          <w:szCs w:val="21"/>
+        </w:rPr>
+      </w:pPr>
+      <w:r>
+        <w:rPr>
+          <w:rFonts w:ascii="Consolas" w:eastAsia="Times New Roman" w:hAnsi="Consolas" w:cs="Times New Roman"/>
+          <w:sz w:val="21"/>
+          <w:szCs w:val="21"/>
+        </w:rPr>
+        <w:t>React true Condition and component as props:</w:t>
+      </w:r>
+    </w:p>
+    <w:p>
+      <w:pPr>
+        <w:shd w:val="clear" w:color="auto" w:fill="1E1E1E"/>
+        <w:spacing w:after="0" w:line="285" w:lineRule="atLeast"/>
+        <w:rPr>
+          <w:rFonts w:ascii="Consolas" w:eastAsia="Times New Roman" w:hAnsi="Consolas" w:cs="Times New Roman"/>
+          <w:color w:val="D4D4D4"/>
+          <w:sz w:val="21"/>
+          <w:szCs w:val="21"/>
+        </w:rPr>
+      </w:pPr>
+      <w:proofErr w:type="gramStart"/>
+      <w:r>
+        <w:rPr>
+          <w:rFonts w:ascii="Consolas" w:eastAsia="Times New Roman" w:hAnsi="Consolas" w:cs="Times New Roman"/>
+          <w:color w:val="569CD6"/>
+          <w:sz w:val="21"/>
+          <w:szCs w:val="21"/>
+        </w:rPr>
+        <w:t>function</w:t>
+      </w:r>
+      <w:proofErr w:type="gramEnd"/>
+      <w:r>
+        <w:rPr>
+          <w:rFonts w:ascii="Consolas" w:eastAsia="Times New Roman" w:hAnsi="Consolas" w:cs="Times New Roman"/>
+          <w:color w:val="D4D4D4"/>
+          <w:sz w:val="21"/>
+          <w:szCs w:val="21"/>
+        </w:rPr>
+        <w:t> </w:t>
+      </w:r>
+      <w:r>
+        <w:rPr>
+          <w:rFonts w:ascii="Consolas" w:eastAsia="Times New Roman" w:hAnsi="Consolas" w:cs="Times New Roman"/>
+          <w:color w:val="DCDCAA"/>
+          <w:sz w:val="21"/>
+          <w:szCs w:val="21"/>
+        </w:rPr>
+        <w:t>Sidebar</w:t>
+      </w:r>
+      <w:r>
+        <w:rPr>
+          <w:rFonts w:ascii="Consolas" w:eastAsia="Times New Roman" w:hAnsi="Consolas" w:cs="Times New Roman"/>
+          <w:color w:val="D4D4D4"/>
+          <w:sz w:val="21"/>
+          <w:szCs w:val="21"/>
+        </w:rPr>
+        <w:t>() {</w:t>
+      </w:r>
+    </w:p>
+    <w:p>
+      <w:pPr>
+        <w:shd w:val="clear" w:color="auto" w:fill="1E1E1E"/>
+        <w:spacing w:after="0" w:line="285" w:lineRule="atLeast"/>
+        <w:rPr>
+          <w:rFonts w:ascii="Consolas" w:eastAsia="Times New Roman" w:hAnsi="Consolas" w:cs="Times New Roman"/>
+          <w:color w:val="D4D4D4"/>
+          <w:sz w:val="21"/>
+          <w:szCs w:val="21"/>
+        </w:rPr>
+      </w:pPr>
+      <w:r>
+        <w:rPr>
+          <w:rFonts w:ascii="Consolas" w:eastAsia="Times New Roman" w:hAnsi="Consolas" w:cs="Times New Roman"/>
+          <w:color w:val="D4D4D4"/>
+          <w:sz w:val="21"/>
+          <w:szCs w:val="21"/>
+        </w:rPr>
+        <w:t>    </w:t>
+      </w:r>
+      <w:proofErr w:type="gramStart"/>
+      <w:r>
+        <w:rPr>
+          <w:rFonts w:ascii="Consolas" w:eastAsia="Times New Roman" w:hAnsi="Consolas" w:cs="Times New Roman"/>
+          <w:color w:val="C586C0"/>
+          <w:sz w:val="21"/>
+          <w:szCs w:val="21"/>
+        </w:rPr>
+        <w:t>return</w:t>
+      </w:r>
+      <w:proofErr w:type="gramEnd"/>
+      <w:r>
+        <w:rPr>
+          <w:rFonts w:ascii="Consolas" w:eastAsia="Times New Roman" w:hAnsi="Consolas" w:cs="Times New Roman"/>
+          <w:color w:val="D4D4D4"/>
+          <w:sz w:val="21"/>
+          <w:szCs w:val="21"/>
+        </w:rPr>
+        <w:t> (</w:t>
+      </w:r>
+    </w:p>
+    <w:p>
+      <w:pPr>
+        <w:shd w:val="clear" w:color="auto" w:fill="1E1E1E"/>
+        <w:spacing w:after="0" w:line="285" w:lineRule="atLeast"/>
+        <w:rPr>
+          <w:rFonts w:ascii="Consolas" w:eastAsia="Times New Roman" w:hAnsi="Consolas" w:cs="Times New Roman"/>
+          <w:color w:val="D4D4D4"/>
+          <w:sz w:val="21"/>
+          <w:szCs w:val="21"/>
+        </w:rPr>
+      </w:pPr>
+      <w:r>
+        <w:rPr>
+          <w:rFonts w:ascii="Consolas" w:eastAsia="Times New Roman" w:hAnsi="Consolas" w:cs="Times New Roman"/>
+          <w:color w:val="D4D4D4"/>
+          <w:sz w:val="21"/>
+          <w:szCs w:val="21"/>
+        </w:rPr>
+        <w:t>        </w:t>
+      </w:r>
+      <w:r>
+        <w:rPr>
+          <w:rFonts w:ascii="Consolas" w:eastAsia="Times New Roman" w:hAnsi="Consolas" w:cs="Times New Roman"/>
+          <w:color w:val="808080"/>
+          <w:sz w:val="21"/>
+          <w:szCs w:val="21"/>
+        </w:rPr>
+        <w:t>&lt;</w:t>
+      </w:r>
+      <w:r>
+        <w:rPr>
+          <w:rFonts w:ascii="Consolas" w:eastAsia="Times New Roman" w:hAnsi="Consolas" w:cs="Times New Roman"/>
+          <w:color w:val="569CD6"/>
+          <w:sz w:val="21"/>
+          <w:szCs w:val="21"/>
+        </w:rPr>
+        <w:t>div</w:t>
+      </w:r>
+      <w:r>
+        <w:rPr>
+          <w:rFonts w:ascii="Consolas" w:eastAsia="Times New Roman" w:hAnsi="Consolas" w:cs="Times New Roman"/>
+          <w:color w:val="D4D4D4"/>
+          <w:sz w:val="21"/>
+          <w:szCs w:val="21"/>
+        </w:rPr>
+        <w:t> </w:t>
+      </w:r>
+      <w:proofErr w:type="spellStart"/>
+      <w:r>
+        <w:rPr>
+          <w:rFonts w:ascii="Consolas" w:eastAsia="Times New Roman" w:hAnsi="Consolas" w:cs="Times New Roman"/>
+          <w:color w:val="9CDCFE"/>
+          <w:sz w:val="21"/>
+          <w:szCs w:val="21"/>
+        </w:rPr>
+        <w:t>className</w:t>
+      </w:r>
+      <w:proofErr w:type="spellEnd"/>
+      <w:r>
+        <w:rPr>
+          <w:rFonts w:ascii="Consolas" w:eastAsia="Times New Roman" w:hAnsi="Consolas" w:cs="Times New Roman"/>
+          <w:color w:val="D4D4D4"/>
+          <w:sz w:val="21"/>
+          <w:szCs w:val="21"/>
+        </w:rPr>
+        <w:t>=</w:t>
+      </w:r>
+      <w:r>
+        <w:rPr>
+          <w:rFonts w:ascii="Consolas" w:eastAsia="Times New Roman" w:hAnsi="Consolas" w:cs="Times New Roman"/>
+          <w:color w:val="CE9178"/>
+          <w:sz w:val="21"/>
+          <w:szCs w:val="21"/>
+        </w:rPr>
+        <w:t>"sidebar"</w:t>
+      </w:r>
+      <w:r>
+        <w:rPr>
+          <w:rFonts w:ascii="Consolas" w:eastAsia="Times New Roman" w:hAnsi="Consolas" w:cs="Times New Roman"/>
+          <w:color w:val="808080"/>
+          <w:sz w:val="21"/>
+          <w:szCs w:val="21"/>
+        </w:rPr>
+        <w:t>&gt;</w:t>
+      </w:r>
+    </w:p>
+    <w:p>
+      <w:pPr>
+        <w:shd w:val="clear" w:color="auto" w:fill="1E1E1E"/>
+        <w:spacing w:after="0" w:line="285" w:lineRule="atLeast"/>
+        <w:rPr>
+          <w:rFonts w:ascii="Consolas" w:eastAsia="Times New Roman" w:hAnsi="Consolas" w:cs="Times New Roman"/>
+          <w:color w:val="D4D4D4"/>
+          <w:sz w:val="21"/>
+          <w:szCs w:val="21"/>
+        </w:rPr>
+      </w:pPr>
+      <w:r>
+        <w:rPr>
+          <w:rFonts w:ascii="Consolas" w:eastAsia="Times New Roman" w:hAnsi="Consolas" w:cs="Times New Roman"/>
+          <w:color w:val="D4D4D4"/>
+          <w:sz w:val="21"/>
+          <w:szCs w:val="21"/>
+        </w:rPr>
+        <w:t>            </w:t>
+      </w:r>
+      <w:r>
+        <w:rPr>
+          <w:rFonts w:ascii="Consolas" w:eastAsia="Times New Roman" w:hAnsi="Consolas" w:cs="Times New Roman"/>
+          <w:color w:val="808080"/>
+          <w:sz w:val="21"/>
+          <w:szCs w:val="21"/>
+        </w:rPr>
+        <w:t>&lt;</w:t>
+      </w:r>
+      <w:proofErr w:type="spellStart"/>
+      <w:r>
+        <w:rPr>
+          <w:rFonts w:ascii="Consolas" w:eastAsia="Times New Roman" w:hAnsi="Consolas" w:cs="Times New Roman"/>
+          <w:color w:val="4EC9B0"/>
+          <w:sz w:val="21"/>
+          <w:szCs w:val="21"/>
+        </w:rPr>
+        <w:t>SidebarRow</w:t>
+      </w:r>
+      <w:proofErr w:type="spellEnd"/>
+      <w:r>
+        <w:rPr>
+          <w:rFonts w:ascii="Consolas" w:eastAsia="Times New Roman" w:hAnsi="Consolas" w:cs="Times New Roman"/>
+          <w:color w:val="D4D4D4"/>
+          <w:sz w:val="21"/>
+          <w:szCs w:val="21"/>
+        </w:rPr>
+        <w:t> </w:t>
+      </w:r>
+      <w:r>
+        <w:rPr>
+          <w:rFonts w:ascii="Consolas" w:eastAsia="Times New Roman" w:hAnsi="Consolas" w:cs="Times New Roman"/>
+          <w:color w:val="9CDCFE"/>
+          <w:sz w:val="21"/>
+          <w:szCs w:val="21"/>
+        </w:rPr>
+        <w:t>title</w:t>
+      </w:r>
+      <w:r>
+        <w:rPr>
+          <w:rFonts w:ascii="Consolas" w:eastAsia="Times New Roman" w:hAnsi="Consolas" w:cs="Times New Roman"/>
+          <w:color w:val="D4D4D4"/>
+          <w:sz w:val="21"/>
+          <w:szCs w:val="21"/>
+        </w:rPr>
+        <w:t>=</w:t>
+      </w:r>
+      <w:r>
+        <w:rPr>
+          <w:rFonts w:ascii="Consolas" w:eastAsia="Times New Roman" w:hAnsi="Consolas" w:cs="Times New Roman"/>
+          <w:color w:val="CE9178"/>
+          <w:sz w:val="21"/>
+          <w:szCs w:val="21"/>
+        </w:rPr>
+        <w:t>'Pages'</w:t>
+      </w:r>
+      <w:r>
+        <w:rPr>
+          <w:rFonts w:ascii="Consolas" w:eastAsia="Times New Roman" w:hAnsi="Consolas" w:cs="Times New Roman"/>
+          <w:color w:val="808080"/>
+          <w:sz w:val="21"/>
+          <w:szCs w:val="21"/>
+        </w:rPr>
+        <w:t>/&gt;</w:t>
+      </w:r>
+    </w:p>
+    <w:p>
+      <w:pPr>
+        <w:shd w:val="clear" w:color="auto" w:fill="1E1E1E"/>
+        <w:spacing w:after="0" w:line="285" w:lineRule="atLeast"/>
+        <w:rPr>
+          <w:rFonts w:ascii="Consolas" w:eastAsia="Times New Roman" w:hAnsi="Consolas" w:cs="Times New Roman"/>
+          <w:color w:val="D4D4D4"/>
+          <w:sz w:val="21"/>
+          <w:szCs w:val="21"/>
+        </w:rPr>
+      </w:pPr>
+      <w:r>
+        <w:rPr>
+          <w:rFonts w:ascii="Consolas" w:eastAsia="Times New Roman" w:hAnsi="Consolas" w:cs="Times New Roman"/>
+          <w:color w:val="D4D4D4"/>
+          <w:sz w:val="21"/>
+          <w:szCs w:val="21"/>
+        </w:rPr>
+        <w:t>            </w:t>
+      </w:r>
+      <w:r>
+        <w:rPr>
+          <w:rFonts w:ascii="Consolas" w:eastAsia="Times New Roman" w:hAnsi="Consolas" w:cs="Times New Roman"/>
+          <w:color w:val="808080"/>
+          <w:sz w:val="21"/>
+          <w:szCs w:val="21"/>
+        </w:rPr>
+        <w:t>&lt;</w:t>
+      </w:r>
+      <w:proofErr w:type="spellStart"/>
+      <w:r>
+        <w:rPr>
+          <w:rFonts w:ascii="Consolas" w:eastAsia="Times New Roman" w:hAnsi="Consolas" w:cs="Times New Roman"/>
+          <w:color w:val="4EC9B0"/>
+          <w:sz w:val="21"/>
+          <w:szCs w:val="21"/>
+        </w:rPr>
+        <w:t>SidebarRow</w:t>
+      </w:r>
+      <w:proofErr w:type="spellEnd"/>
+      <w:r>
+        <w:rPr>
+          <w:rFonts w:ascii="Consolas" w:eastAsia="Times New Roman" w:hAnsi="Consolas" w:cs="Times New Roman"/>
+          <w:color w:val="D4D4D4"/>
+          <w:sz w:val="21"/>
+          <w:szCs w:val="21"/>
+        </w:rPr>
+        <w:t> </w:t>
+      </w:r>
+      <w:r>
+        <w:rPr>
+          <w:rFonts w:ascii="Consolas" w:eastAsia="Times New Roman" w:hAnsi="Consolas" w:cs="Times New Roman"/>
+          <w:color w:val="9CDCFE"/>
+          <w:sz w:val="21"/>
+          <w:szCs w:val="21"/>
+        </w:rPr>
+        <w:t>title</w:t>
+      </w:r>
+      <w:r>
+        <w:rPr>
+          <w:rFonts w:ascii="Consolas" w:eastAsia="Times New Roman" w:hAnsi="Consolas" w:cs="Times New Roman"/>
+          <w:color w:val="D4D4D4"/>
+          <w:sz w:val="21"/>
+          <w:szCs w:val="21"/>
+        </w:rPr>
+        <w:t>=</w:t>
+      </w:r>
+      <w:r>
+        <w:rPr>
+          <w:rFonts w:ascii="Consolas" w:eastAsia="Times New Roman" w:hAnsi="Consolas" w:cs="Times New Roman"/>
+          <w:color w:val="CE9178"/>
+          <w:sz w:val="21"/>
+          <w:szCs w:val="21"/>
+        </w:rPr>
+        <w:t>'Friends'</w:t>
+      </w:r>
+      <w:r>
+        <w:rPr>
+          <w:rFonts w:ascii="Consolas" w:eastAsia="Times New Roman" w:hAnsi="Consolas" w:cs="Times New Roman"/>
+          <w:color w:val="808080"/>
+          <w:sz w:val="21"/>
+          <w:szCs w:val="21"/>
+        </w:rPr>
+        <w:t>/&gt;</w:t>
+      </w:r>
+    </w:p>
+    <w:p>
+      <w:pPr>
+        <w:shd w:val="clear" w:color="auto" w:fill="1E1E1E"/>
+        <w:spacing w:after="0" w:line="285" w:lineRule="atLeast"/>
+        <w:rPr>
+          <w:rFonts w:ascii="Consolas" w:eastAsia="Times New Roman" w:hAnsi="Consolas" w:cs="Times New Roman"/>
+          <w:color w:val="D4D4D4"/>
+          <w:sz w:val="21"/>
+          <w:szCs w:val="21"/>
+        </w:rPr>
+      </w:pPr>
+      <w:r>
+        <w:rPr>
+          <w:rFonts w:ascii="Consolas" w:eastAsia="Times New Roman" w:hAnsi="Consolas" w:cs="Times New Roman"/>
+          <w:color w:val="D4D4D4"/>
+          <w:sz w:val="21"/>
+          <w:szCs w:val="21"/>
+        </w:rPr>
+        <w:t>            </w:t>
+      </w:r>
+      <w:r>
+        <w:rPr>
+          <w:rFonts w:ascii="Consolas" w:eastAsia="Times New Roman" w:hAnsi="Consolas" w:cs="Times New Roman"/>
+          <w:color w:val="808080"/>
+          <w:sz w:val="21"/>
+          <w:szCs w:val="21"/>
+        </w:rPr>
+        <w:t>&lt;</w:t>
+      </w:r>
+      <w:proofErr w:type="spellStart"/>
+      <w:r>
+        <w:rPr>
+          <w:rFonts w:ascii="Consolas" w:eastAsia="Times New Roman" w:hAnsi="Consolas" w:cs="Times New Roman"/>
+          <w:color w:val="4EC9B0"/>
+          <w:sz w:val="21"/>
+          <w:szCs w:val="21"/>
+        </w:rPr>
+        <w:t>SidebarRow</w:t>
+      </w:r>
+      <w:proofErr w:type="spellEnd"/>
+      <w:r>
+        <w:rPr>
+          <w:rFonts w:ascii="Consolas" w:eastAsia="Times New Roman" w:hAnsi="Consolas" w:cs="Times New Roman"/>
+          <w:color w:val="D4D4D4"/>
+          <w:sz w:val="21"/>
+          <w:szCs w:val="21"/>
+        </w:rPr>
+        <w:t> </w:t>
+      </w:r>
+      <w:r>
+        <w:rPr>
+          <w:rFonts w:ascii="Consolas" w:eastAsia="Times New Roman" w:hAnsi="Consolas" w:cs="Times New Roman"/>
+          <w:color w:val="808080"/>
+          <w:sz w:val="21"/>
+          <w:szCs w:val="21"/>
+        </w:rPr>
+        <w:t>/&gt;</w:t>
+      </w:r>
+    </w:p>
+    <w:p>
+      <w:pPr>
+        <w:shd w:val="clear" w:color="auto" w:fill="1E1E1E"/>
+        <w:spacing w:after="0" w:line="285" w:lineRule="atLeast"/>
+        <w:rPr>
+          <w:rFonts w:ascii="Consolas" w:eastAsia="Times New Roman" w:hAnsi="Consolas" w:cs="Times New Roman"/>
+          <w:color w:val="D4D4D4"/>
+          <w:sz w:val="21"/>
+          <w:szCs w:val="21"/>
+        </w:rPr>
+      </w:pPr>
+      <w:r>
+        <w:rPr>
+          <w:rFonts w:ascii="Consolas" w:eastAsia="Times New Roman" w:hAnsi="Consolas" w:cs="Times New Roman"/>
+          <w:color w:val="D4D4D4"/>
+          <w:sz w:val="21"/>
+          <w:szCs w:val="21"/>
+        </w:rPr>
+        <w:t>            </w:t>
+      </w:r>
+      <w:r>
+        <w:rPr>
+          <w:rFonts w:ascii="Consolas" w:eastAsia="Times New Roman" w:hAnsi="Consolas" w:cs="Times New Roman"/>
+          <w:color w:val="808080"/>
+          <w:sz w:val="21"/>
+          <w:szCs w:val="21"/>
+        </w:rPr>
+        <w:t>&lt;</w:t>
+      </w:r>
+      <w:proofErr w:type="spellStart"/>
+      <w:r>
+        <w:rPr>
+          <w:rFonts w:ascii="Consolas" w:eastAsia="Times New Roman" w:hAnsi="Consolas" w:cs="Times New Roman"/>
+          <w:color w:val="4EC9B0"/>
+          <w:sz w:val="21"/>
+          <w:szCs w:val="21"/>
+        </w:rPr>
+        <w:t>SidebarRow</w:t>
+      </w:r>
+      <w:proofErr w:type="spellEnd"/>
+      <w:r>
+        <w:rPr>
+          <w:rFonts w:ascii="Consolas" w:eastAsia="Times New Roman" w:hAnsi="Consolas" w:cs="Times New Roman"/>
+          <w:color w:val="D4D4D4"/>
+          <w:sz w:val="21"/>
+          <w:szCs w:val="21"/>
+        </w:rPr>
+        <w:t> </w:t>
+      </w:r>
+      <w:r>
+        <w:rPr>
+          <w:rFonts w:ascii="Consolas" w:eastAsia="Times New Roman" w:hAnsi="Consolas" w:cs="Times New Roman"/>
+          <w:color w:val="808080"/>
+          <w:sz w:val="21"/>
+          <w:szCs w:val="21"/>
+        </w:rPr>
+        <w:t>/&gt;</w:t>
+      </w:r>
+    </w:p>
+    <w:p>
+      <w:pPr>
+        <w:shd w:val="clear" w:color="auto" w:fill="1E1E1E"/>
+        <w:spacing w:after="0" w:line="285" w:lineRule="atLeast"/>
+        <w:rPr>
+          <w:rFonts w:ascii="Consolas" w:eastAsia="Times New Roman" w:hAnsi="Consolas" w:cs="Times New Roman"/>
+          <w:color w:val="D4D4D4"/>
+          <w:sz w:val="21"/>
+          <w:szCs w:val="21"/>
+        </w:rPr>
+      </w:pPr>
+      <w:r>
+        <w:rPr>
+          <w:rFonts w:ascii="Consolas" w:eastAsia="Times New Roman" w:hAnsi="Consolas" w:cs="Times New Roman"/>
+          <w:color w:val="D4D4D4"/>
+          <w:sz w:val="21"/>
+          <w:szCs w:val="21"/>
+        </w:rPr>
+        <w:t>            </w:t>
+      </w:r>
+      <w:r>
+        <w:rPr>
+          <w:rFonts w:ascii="Consolas" w:eastAsia="Times New Roman" w:hAnsi="Consolas" w:cs="Times New Roman"/>
+          <w:color w:val="808080"/>
+          <w:sz w:val="21"/>
+          <w:szCs w:val="21"/>
+        </w:rPr>
+        <w:t>&lt;</w:t>
+      </w:r>
+      <w:proofErr w:type="spellStart"/>
+      <w:r>
+        <w:rPr>
+          <w:rFonts w:ascii="Consolas" w:eastAsia="Times New Roman" w:hAnsi="Consolas" w:cs="Times New Roman"/>
+          <w:color w:val="4EC9B0"/>
+          <w:sz w:val="21"/>
+          <w:szCs w:val="21"/>
+        </w:rPr>
+        <w:t>SidebarRow</w:t>
+      </w:r>
+      <w:proofErr w:type="spellEnd"/>
+      <w:r>
+        <w:rPr>
+          <w:rFonts w:ascii="Consolas" w:eastAsia="Times New Roman" w:hAnsi="Consolas" w:cs="Times New Roman"/>
+          <w:color w:val="D4D4D4"/>
+          <w:sz w:val="21"/>
+          <w:szCs w:val="21"/>
+        </w:rPr>
+        <w:t> </w:t>
+      </w:r>
+      <w:r>
+        <w:rPr>
+          <w:rFonts w:ascii="Consolas" w:eastAsia="Times New Roman" w:hAnsi="Consolas" w:cs="Times New Roman"/>
+          <w:color w:val="808080"/>
+          <w:sz w:val="21"/>
+          <w:szCs w:val="21"/>
+        </w:rPr>
+        <w:t>/&gt;</w:t>
+      </w:r>
+    </w:p>
+    <w:p>
+      <w:pPr>
+        <w:shd w:val="clear" w:color="auto" w:fill="1E1E1E"/>
+        <w:spacing w:after="0" w:line="285" w:lineRule="atLeast"/>
+        <w:rPr>
+          <w:rFonts w:ascii="Consolas" w:eastAsia="Times New Roman" w:hAnsi="Consolas" w:cs="Times New Roman"/>
+          <w:color w:val="D4D4D4"/>
+          <w:sz w:val="21"/>
+          <w:szCs w:val="21"/>
+        </w:rPr>
+      </w:pPr>
+      <w:r>
+        <w:rPr>
+          <w:rFonts w:ascii="Consolas" w:eastAsia="Times New Roman" w:hAnsi="Consolas" w:cs="Times New Roman"/>
+          <w:color w:val="D4D4D4"/>
+          <w:sz w:val="21"/>
+          <w:szCs w:val="21"/>
+        </w:rPr>
+        <w:t>            </w:t>
+      </w:r>
+      <w:r>
+        <w:rPr>
+          <w:rFonts w:ascii="Consolas" w:eastAsia="Times New Roman" w:hAnsi="Consolas" w:cs="Times New Roman"/>
+          <w:color w:val="808080"/>
+          <w:sz w:val="21"/>
+          <w:szCs w:val="21"/>
+        </w:rPr>
+        <w:t>&lt;</w:t>
+      </w:r>
+      <w:proofErr w:type="spellStart"/>
+      <w:r>
+        <w:rPr>
+          <w:rFonts w:ascii="Consolas" w:eastAsia="Times New Roman" w:hAnsi="Consolas" w:cs="Times New Roman"/>
+          <w:color w:val="4EC9B0"/>
+          <w:sz w:val="21"/>
+          <w:szCs w:val="21"/>
+        </w:rPr>
+        <w:t>SidebarRow</w:t>
+      </w:r>
+      <w:proofErr w:type="spellEnd"/>
+      <w:r>
+        <w:rPr>
+          <w:rFonts w:ascii="Consolas" w:eastAsia="Times New Roman" w:hAnsi="Consolas" w:cs="Times New Roman"/>
+          <w:color w:val="D4D4D4"/>
+          <w:sz w:val="21"/>
+          <w:szCs w:val="21"/>
+        </w:rPr>
+        <w:t> </w:t>
+      </w:r>
+      <w:r>
+        <w:rPr>
+          <w:rFonts w:ascii="Consolas" w:eastAsia="Times New Roman" w:hAnsi="Consolas" w:cs="Times New Roman"/>
+          <w:color w:val="808080"/>
+          <w:sz w:val="21"/>
+          <w:szCs w:val="21"/>
+        </w:rPr>
+        <w:t>/&gt;</w:t>
+      </w:r>
+    </w:p>
+    <w:p>
+      <w:pPr>
+        <w:shd w:val="clear" w:color="auto" w:fill="1E1E1E"/>
+        <w:spacing w:after="0" w:line="285" w:lineRule="atLeast"/>
+        <w:rPr>
+          <w:rFonts w:ascii="Consolas" w:eastAsia="Times New Roman" w:hAnsi="Consolas" w:cs="Times New Roman"/>
+          <w:color w:val="D4D4D4"/>
+          <w:sz w:val="21"/>
+          <w:szCs w:val="21"/>
+        </w:rPr>
+      </w:pPr>
+      <w:r>
+        <w:rPr>
+          <w:rFonts w:ascii="Consolas" w:eastAsia="Times New Roman" w:hAnsi="Consolas" w:cs="Times New Roman"/>
+          <w:color w:val="D4D4D4"/>
+          <w:sz w:val="21"/>
+          <w:szCs w:val="21"/>
+        </w:rPr>
+        <w:t>            </w:t>
+      </w:r>
+      <w:r>
+        <w:rPr>
+          <w:rFonts w:ascii="Consolas" w:eastAsia="Times New Roman" w:hAnsi="Consolas" w:cs="Times New Roman"/>
+          <w:color w:val="808080"/>
+          <w:sz w:val="21"/>
+          <w:szCs w:val="21"/>
+        </w:rPr>
+        <w:t>&lt;</w:t>
+      </w:r>
+      <w:proofErr w:type="spellStart"/>
+      <w:r>
+        <w:rPr>
+          <w:rFonts w:ascii="Consolas" w:eastAsia="Times New Roman" w:hAnsi="Consolas" w:cs="Times New Roman"/>
+          <w:color w:val="4EC9B0"/>
+          <w:sz w:val="21"/>
+          <w:szCs w:val="21"/>
+        </w:rPr>
+        <w:t>SidebarRow</w:t>
+      </w:r>
+      <w:proofErr w:type="spellEnd"/>
+      <w:r>
+        <w:rPr>
+          <w:rFonts w:ascii="Consolas" w:eastAsia="Times New Roman" w:hAnsi="Consolas" w:cs="Times New Roman"/>
+          <w:color w:val="D4D4D4"/>
+          <w:sz w:val="21"/>
+          <w:szCs w:val="21"/>
+        </w:rPr>
+        <w:t> </w:t>
+      </w:r>
+      <w:r>
+        <w:rPr>
+          <w:rFonts w:ascii="Consolas" w:eastAsia="Times New Roman" w:hAnsi="Consolas" w:cs="Times New Roman"/>
+          <w:color w:val="808080"/>
+          <w:sz w:val="21"/>
+          <w:szCs w:val="21"/>
+        </w:rPr>
+        <w:t>/&gt;</w:t>
+      </w:r>
+    </w:p>
+    <w:p>
+      <w:pPr>
+        <w:shd w:val="clear" w:color="auto" w:fill="1E1E1E"/>
+        <w:spacing w:after="0" w:line="285" w:lineRule="atLeast"/>
+        <w:rPr>
+          <w:rFonts w:ascii="Consolas" w:eastAsia="Times New Roman" w:hAnsi="Consolas" w:cs="Times New Roman"/>
+          <w:color w:val="D4D4D4"/>
+          <w:sz w:val="21"/>
+          <w:szCs w:val="21"/>
+        </w:rPr>
+      </w:pPr>
+      <w:r>
+        <w:rPr>
+          <w:rFonts w:ascii="Consolas" w:eastAsia="Times New Roman" w:hAnsi="Consolas" w:cs="Times New Roman"/>
+          <w:color w:val="D4D4D4"/>
+          <w:sz w:val="21"/>
+          <w:szCs w:val="21"/>
+        </w:rPr>
+        <w:lastRenderedPageBreak/>
+        <w:t>        </w:t>
+      </w:r>
+      <w:r>
+        <w:rPr>
+          <w:rFonts w:ascii="Consolas" w:eastAsia="Times New Roman" w:hAnsi="Consolas" w:cs="Times New Roman"/>
+          <w:color w:val="808080"/>
+          <w:sz w:val="21"/>
+          <w:szCs w:val="21"/>
+        </w:rPr>
+        <w:t>&lt;/</w:t>
+      </w:r>
+      <w:r>
+        <w:rPr>
+          <w:rFonts w:ascii="Consolas" w:eastAsia="Times New Roman" w:hAnsi="Consolas" w:cs="Times New Roman"/>
+          <w:color w:val="569CD6"/>
+          <w:sz w:val="21"/>
+          <w:szCs w:val="21"/>
+        </w:rPr>
+        <w:t>div</w:t>
+      </w:r>
+      <w:r>
+        <w:rPr>
+          <w:rFonts w:ascii="Consolas" w:eastAsia="Times New Roman" w:hAnsi="Consolas" w:cs="Times New Roman"/>
+          <w:color w:val="808080"/>
+          <w:sz w:val="21"/>
+          <w:szCs w:val="21"/>
+        </w:rPr>
+        <w:t>&gt;</w:t>
+      </w:r>
+    </w:p>
+    <w:p>
+      <w:pPr>
+        <w:shd w:val="clear" w:color="auto" w:fill="1E1E1E"/>
+        <w:spacing w:after="0" w:line="285" w:lineRule="atLeast"/>
+        <w:rPr>
+          <w:rFonts w:ascii="Consolas" w:eastAsia="Times New Roman" w:hAnsi="Consolas" w:cs="Times New Roman"/>
+          <w:color w:val="D4D4D4"/>
+          <w:sz w:val="21"/>
+          <w:szCs w:val="21"/>
+        </w:rPr>
+      </w:pPr>
+      <w:r>
+        <w:rPr>
+          <w:rFonts w:ascii="Consolas" w:eastAsia="Times New Roman" w:hAnsi="Consolas" w:cs="Times New Roman"/>
+          <w:color w:val="D4D4D4"/>
+          <w:sz w:val="21"/>
+          <w:szCs w:val="21"/>
+        </w:rPr>
+        <w:t>    )</w:t>
+      </w:r>
+    </w:p>
+    <w:p>
+      <w:pPr>
+        <w:shd w:val="clear" w:color="auto" w:fill="1E1E1E"/>
+        <w:spacing w:after="0" w:line="285" w:lineRule="atLeast"/>
+        <w:rPr>
+          <w:rFonts w:ascii="Consolas" w:eastAsia="Times New Roman" w:hAnsi="Consolas" w:cs="Times New Roman"/>
+          <w:color w:val="D4D4D4"/>
+          <w:sz w:val="21"/>
+          <w:szCs w:val="21"/>
+        </w:rPr>
+      </w:pPr>
+      <w:r>
+        <w:rPr>
+          <w:rFonts w:ascii="Consolas" w:eastAsia="Times New Roman" w:hAnsi="Consolas" w:cs="Times New Roman"/>
+          <w:color w:val="D4D4D4"/>
+          <w:sz w:val="21"/>
+          <w:szCs w:val="21"/>
+        </w:rPr>
+        <w:t>}</w:t>
+      </w:r>
+    </w:p>
+    <w:p>
+      <w:pPr>
+        <w:rPr>
+          <w:rFonts w:ascii="Consolas" w:eastAsia="Times New Roman" w:hAnsi="Consolas" w:cs="Times New Roman"/>
+          <w:sz w:val="21"/>
+          <w:szCs w:val="21"/>
+        </w:rPr>
+      </w:pPr>
+    </w:p>
+    <w:p>
+      <w:pPr>
+        <w:rPr>
+          <w:rFonts w:ascii="Consolas" w:eastAsia="Times New Roman" w:hAnsi="Consolas" w:cs="Times New Roman"/>
+          <w:sz w:val="21"/>
+          <w:szCs w:val="21"/>
+        </w:rPr>
+      </w:pPr>
+      <w:r>
+        <w:rPr>
+          <w:rFonts w:ascii="Consolas" w:eastAsia="Times New Roman" w:hAnsi="Consolas" w:cs="Times New Roman"/>
+          <w:sz w:val="21"/>
+          <w:szCs w:val="21"/>
+        </w:rPr>
+        <w:t xml:space="preserve">We have a sidebar component which use </w:t>
+      </w:r>
+      <w:proofErr w:type="spellStart"/>
+      <w:r>
+        <w:rPr>
+          <w:rFonts w:ascii="Consolas" w:eastAsia="Times New Roman" w:hAnsi="Consolas" w:cs="Times New Roman"/>
+          <w:sz w:val="21"/>
+          <w:szCs w:val="21"/>
+        </w:rPr>
+        <w:t>SidebarRow</w:t>
+      </w:r>
+      <w:proofErr w:type="spellEnd"/>
+      <w:r>
+        <w:rPr>
+          <w:rFonts w:ascii="Consolas" w:eastAsia="Times New Roman" w:hAnsi="Consolas" w:cs="Times New Roman"/>
+          <w:sz w:val="21"/>
+          <w:szCs w:val="21"/>
+        </w:rPr>
+        <w:t xml:space="preserve"> as component and we passed some props to it and use these props in sidebarRow.js. Below is its code</w:t>
+      </w:r>
+    </w:p>
+    <w:p>
+      <w:pPr>
+        <w:shd w:val="clear" w:color="auto" w:fill="1E1E1E"/>
+        <w:spacing w:after="0" w:line="285" w:lineRule="atLeast"/>
+        <w:rPr>
+          <w:rFonts w:ascii="Consolas" w:eastAsia="Times New Roman" w:hAnsi="Consolas" w:cs="Times New Roman"/>
+          <w:color w:val="D4D4D4"/>
+          <w:sz w:val="21"/>
+          <w:szCs w:val="21"/>
+        </w:rPr>
+      </w:pPr>
+      <w:proofErr w:type="gramStart"/>
+      <w:r>
+        <w:rPr>
+          <w:rFonts w:ascii="Consolas" w:eastAsia="Times New Roman" w:hAnsi="Consolas" w:cs="Times New Roman"/>
+          <w:color w:val="569CD6"/>
+          <w:sz w:val="21"/>
+          <w:szCs w:val="21"/>
+        </w:rPr>
+        <w:t>function</w:t>
+      </w:r>
+      <w:proofErr w:type="gramEnd"/>
+      <w:r>
+        <w:rPr>
+          <w:rFonts w:ascii="Consolas" w:eastAsia="Times New Roman" w:hAnsi="Consolas" w:cs="Times New Roman"/>
+          <w:color w:val="D4D4D4"/>
+          <w:sz w:val="21"/>
+          <w:szCs w:val="21"/>
+        </w:rPr>
+        <w:t> </w:t>
+      </w:r>
+      <w:proofErr w:type="spellStart"/>
+      <w:r>
+        <w:rPr>
+          <w:rFonts w:ascii="Consolas" w:eastAsia="Times New Roman" w:hAnsi="Consolas" w:cs="Times New Roman"/>
+          <w:color w:val="DCDCAA"/>
+          <w:sz w:val="21"/>
+          <w:szCs w:val="21"/>
+        </w:rPr>
+        <w:t>SidebarRow</w:t>
+      </w:r>
+      <w:proofErr w:type="spellEnd"/>
+      <w:r>
+        <w:rPr>
+          <w:rFonts w:ascii="Consolas" w:eastAsia="Times New Roman" w:hAnsi="Consolas" w:cs="Times New Roman"/>
+          <w:color w:val="D4D4D4"/>
+          <w:sz w:val="21"/>
+          <w:szCs w:val="21"/>
+        </w:rPr>
+        <w:t>({</w:t>
+      </w:r>
+      <w:r>
+        <w:rPr>
+          <w:rFonts w:ascii="Consolas" w:eastAsia="Times New Roman" w:hAnsi="Consolas" w:cs="Times New Roman"/>
+          <w:color w:val="9CDCFE"/>
+          <w:sz w:val="21"/>
+          <w:szCs w:val="21"/>
+        </w:rPr>
+        <w:t>title</w:t>
+      </w:r>
+      <w:r>
+        <w:rPr>
+          <w:rFonts w:ascii="Consolas" w:eastAsia="Times New Roman" w:hAnsi="Consolas" w:cs="Times New Roman"/>
+          <w:color w:val="D4D4D4"/>
+          <w:sz w:val="21"/>
+          <w:szCs w:val="21"/>
+        </w:rPr>
+        <w:t>, </w:t>
+      </w:r>
+      <w:proofErr w:type="spellStart"/>
+      <w:r>
+        <w:rPr>
+          <w:rFonts w:ascii="Consolas" w:eastAsia="Times New Roman" w:hAnsi="Consolas" w:cs="Times New Roman"/>
+          <w:color w:val="9CDCFE"/>
+          <w:sz w:val="21"/>
+          <w:szCs w:val="21"/>
+        </w:rPr>
+        <w:t>src</w:t>
+      </w:r>
+      <w:proofErr w:type="spellEnd"/>
+      <w:r>
+        <w:rPr>
+          <w:rFonts w:ascii="Consolas" w:eastAsia="Times New Roman" w:hAnsi="Consolas" w:cs="Times New Roman"/>
+          <w:color w:val="D4D4D4"/>
+          <w:sz w:val="21"/>
+          <w:szCs w:val="21"/>
+        </w:rPr>
+        <w:t>, </w:t>
+      </w:r>
+      <w:r>
+        <w:rPr>
+          <w:rFonts w:ascii="Consolas" w:eastAsia="Times New Roman" w:hAnsi="Consolas" w:cs="Times New Roman"/>
+          <w:color w:val="9CDCFE"/>
+          <w:sz w:val="21"/>
+          <w:szCs w:val="21"/>
+        </w:rPr>
+        <w:t>Icon</w:t>
+      </w:r>
+      <w:r>
+        <w:rPr>
+          <w:rFonts w:ascii="Consolas" w:eastAsia="Times New Roman" w:hAnsi="Consolas" w:cs="Times New Roman"/>
+          <w:color w:val="D4D4D4"/>
+          <w:sz w:val="21"/>
+          <w:szCs w:val="21"/>
+        </w:rPr>
+        <w:t>}) {</w:t>
+      </w:r>
+    </w:p>
+    <w:p>
+      <w:pPr>
+        <w:shd w:val="clear" w:color="auto" w:fill="1E1E1E"/>
+        <w:spacing w:after="0" w:line="285" w:lineRule="atLeast"/>
+        <w:rPr>
+          <w:rFonts w:ascii="Consolas" w:eastAsia="Times New Roman" w:hAnsi="Consolas" w:cs="Times New Roman"/>
+          <w:color w:val="D4D4D4"/>
+          <w:sz w:val="21"/>
+          <w:szCs w:val="21"/>
+        </w:rPr>
+      </w:pPr>
+      <w:r>
+        <w:rPr>
+          <w:rFonts w:ascii="Consolas" w:eastAsia="Times New Roman" w:hAnsi="Consolas" w:cs="Times New Roman"/>
+          <w:color w:val="D4D4D4"/>
+          <w:sz w:val="21"/>
+          <w:szCs w:val="21"/>
+        </w:rPr>
+        <w:t>    </w:t>
+      </w:r>
+      <w:proofErr w:type="gramStart"/>
+      <w:r>
+        <w:rPr>
+          <w:rFonts w:ascii="Consolas" w:eastAsia="Times New Roman" w:hAnsi="Consolas" w:cs="Times New Roman"/>
+          <w:color w:val="C586C0"/>
+          <w:sz w:val="21"/>
+          <w:szCs w:val="21"/>
+        </w:rPr>
+        <w:t>return</w:t>
+      </w:r>
+      <w:proofErr w:type="gramEnd"/>
+      <w:r>
+        <w:rPr>
+          <w:rFonts w:ascii="Consolas" w:eastAsia="Times New Roman" w:hAnsi="Consolas" w:cs="Times New Roman"/>
+          <w:color w:val="D4D4D4"/>
+          <w:sz w:val="21"/>
+          <w:szCs w:val="21"/>
+        </w:rPr>
+        <w:t> (</w:t>
+      </w:r>
+    </w:p>
+    <w:p>
+      <w:pPr>
+        <w:shd w:val="clear" w:color="auto" w:fill="1E1E1E"/>
+        <w:spacing w:after="0" w:line="285" w:lineRule="atLeast"/>
+        <w:rPr>
+          <w:rFonts w:ascii="Consolas" w:eastAsia="Times New Roman" w:hAnsi="Consolas" w:cs="Times New Roman"/>
+          <w:color w:val="D4D4D4"/>
+          <w:sz w:val="21"/>
+          <w:szCs w:val="21"/>
+        </w:rPr>
+      </w:pPr>
+      <w:r>
+        <w:rPr>
+          <w:rFonts w:ascii="Consolas" w:eastAsia="Times New Roman" w:hAnsi="Consolas" w:cs="Times New Roman"/>
+          <w:color w:val="D4D4D4"/>
+          <w:sz w:val="21"/>
+          <w:szCs w:val="21"/>
+        </w:rPr>
+        <w:t>        </w:t>
+      </w:r>
+      <w:r>
+        <w:rPr>
+          <w:rFonts w:ascii="Consolas" w:eastAsia="Times New Roman" w:hAnsi="Consolas" w:cs="Times New Roman"/>
+          <w:color w:val="808080"/>
+          <w:sz w:val="21"/>
+          <w:szCs w:val="21"/>
+        </w:rPr>
+        <w:t>&lt;</w:t>
+      </w:r>
+      <w:r>
+        <w:rPr>
+          <w:rFonts w:ascii="Consolas" w:eastAsia="Times New Roman" w:hAnsi="Consolas" w:cs="Times New Roman"/>
+          <w:color w:val="569CD6"/>
+          <w:sz w:val="21"/>
+          <w:szCs w:val="21"/>
+        </w:rPr>
+        <w:t>div</w:t>
+      </w:r>
+      <w:r>
+        <w:rPr>
+          <w:rFonts w:ascii="Consolas" w:eastAsia="Times New Roman" w:hAnsi="Consolas" w:cs="Times New Roman"/>
+          <w:color w:val="D4D4D4"/>
+          <w:sz w:val="21"/>
+          <w:szCs w:val="21"/>
+        </w:rPr>
+        <w:t> </w:t>
+      </w:r>
+      <w:proofErr w:type="spellStart"/>
+      <w:r>
+        <w:rPr>
+          <w:rFonts w:ascii="Consolas" w:eastAsia="Times New Roman" w:hAnsi="Consolas" w:cs="Times New Roman"/>
+          <w:color w:val="9CDCFE"/>
+          <w:sz w:val="21"/>
+          <w:szCs w:val="21"/>
+        </w:rPr>
+        <w:t>className</w:t>
+      </w:r>
+      <w:proofErr w:type="spellEnd"/>
+      <w:r>
+        <w:rPr>
+          <w:rFonts w:ascii="Consolas" w:eastAsia="Times New Roman" w:hAnsi="Consolas" w:cs="Times New Roman"/>
+          <w:color w:val="D4D4D4"/>
+          <w:sz w:val="21"/>
+          <w:szCs w:val="21"/>
+        </w:rPr>
+        <w:t>=</w:t>
+      </w:r>
+      <w:r>
+        <w:rPr>
+          <w:rFonts w:ascii="Consolas" w:eastAsia="Times New Roman" w:hAnsi="Consolas" w:cs="Times New Roman"/>
+          <w:color w:val="CE9178"/>
+          <w:sz w:val="21"/>
+          <w:szCs w:val="21"/>
+        </w:rPr>
+        <w:t>"</w:t>
+      </w:r>
+      <w:proofErr w:type="spellStart"/>
+      <w:r>
+        <w:rPr>
+          <w:rFonts w:ascii="Consolas" w:eastAsia="Times New Roman" w:hAnsi="Consolas" w:cs="Times New Roman"/>
+          <w:color w:val="CE9178"/>
+          <w:sz w:val="21"/>
+          <w:szCs w:val="21"/>
+        </w:rPr>
+        <w:t>sidebarRow</w:t>
+      </w:r>
+      <w:proofErr w:type="spellEnd"/>
+      <w:r>
+        <w:rPr>
+          <w:rFonts w:ascii="Consolas" w:eastAsia="Times New Roman" w:hAnsi="Consolas" w:cs="Times New Roman"/>
+          <w:color w:val="CE9178"/>
+          <w:sz w:val="21"/>
+          <w:szCs w:val="21"/>
+        </w:rPr>
+        <w:t>"</w:t>
+      </w:r>
+      <w:r>
+        <w:rPr>
+          <w:rFonts w:ascii="Consolas" w:eastAsia="Times New Roman" w:hAnsi="Consolas" w:cs="Times New Roman"/>
+          <w:color w:val="808080"/>
+          <w:sz w:val="21"/>
+          <w:szCs w:val="21"/>
+        </w:rPr>
+        <w:t>&gt;</w:t>
+      </w:r>
+    </w:p>
+    <w:p>
+      <w:pPr>
+        <w:shd w:val="clear" w:color="auto" w:fill="1E1E1E"/>
+        <w:spacing w:after="0" w:line="285" w:lineRule="atLeast"/>
+        <w:rPr>
+          <w:rFonts w:ascii="Consolas" w:eastAsia="Times New Roman" w:hAnsi="Consolas" w:cs="Times New Roman"/>
+          <w:color w:val="D4D4D4"/>
+          <w:sz w:val="21"/>
+          <w:szCs w:val="21"/>
+        </w:rPr>
+      </w:pPr>
+      <w:r>
+        <w:rPr>
+          <w:rFonts w:ascii="Consolas" w:eastAsia="Times New Roman" w:hAnsi="Consolas" w:cs="Times New Roman"/>
+          <w:color w:val="D4D4D4"/>
+          <w:sz w:val="21"/>
+          <w:szCs w:val="21"/>
+        </w:rPr>
+        <w:t>            </w:t>
+      </w:r>
+      <w:r>
+        <w:rPr>
+          <w:rFonts w:ascii="Consolas" w:eastAsia="Times New Roman" w:hAnsi="Consolas" w:cs="Times New Roman"/>
+          <w:color w:val="569CD6"/>
+          <w:sz w:val="21"/>
+          <w:szCs w:val="21"/>
+        </w:rPr>
+        <w:t>{</w:t>
+      </w:r>
+      <w:proofErr w:type="spellStart"/>
+      <w:proofErr w:type="gramStart"/>
+      <w:r>
+        <w:rPr>
+          <w:rFonts w:ascii="Consolas" w:eastAsia="Times New Roman" w:hAnsi="Consolas" w:cs="Times New Roman"/>
+          <w:color w:val="9CDCFE"/>
+          <w:sz w:val="21"/>
+          <w:szCs w:val="21"/>
+        </w:rPr>
+        <w:t>src</w:t>
+      </w:r>
+      <w:proofErr w:type="spellEnd"/>
+      <w:proofErr w:type="gramEnd"/>
+      <w:r>
+        <w:rPr>
+          <w:rFonts w:ascii="Consolas" w:eastAsia="Times New Roman" w:hAnsi="Consolas" w:cs="Times New Roman"/>
+          <w:color w:val="D4D4D4"/>
+          <w:sz w:val="21"/>
+          <w:szCs w:val="21"/>
+        </w:rPr>
+        <w:t> &amp;&amp; </w:t>
+      </w:r>
+      <w:r>
+        <w:rPr>
+          <w:rFonts w:ascii="Consolas" w:eastAsia="Times New Roman" w:hAnsi="Consolas" w:cs="Times New Roman"/>
+          <w:color w:val="808080"/>
+          <w:sz w:val="21"/>
+          <w:szCs w:val="21"/>
+        </w:rPr>
+        <w:t>&lt;</w:t>
+      </w:r>
+      <w:r>
+        <w:rPr>
+          <w:rFonts w:ascii="Consolas" w:eastAsia="Times New Roman" w:hAnsi="Consolas" w:cs="Times New Roman"/>
+          <w:color w:val="4EC9B0"/>
+          <w:sz w:val="21"/>
+          <w:szCs w:val="21"/>
+        </w:rPr>
+        <w:t>Avatar</w:t>
+      </w:r>
+      <w:r>
+        <w:rPr>
+          <w:rFonts w:ascii="Consolas" w:eastAsia="Times New Roman" w:hAnsi="Consolas" w:cs="Times New Roman"/>
+          <w:color w:val="D4D4D4"/>
+          <w:sz w:val="21"/>
+          <w:szCs w:val="21"/>
+        </w:rPr>
+        <w:t> </w:t>
+      </w:r>
+      <w:proofErr w:type="spellStart"/>
+      <w:r>
+        <w:rPr>
+          <w:rFonts w:ascii="Consolas" w:eastAsia="Times New Roman" w:hAnsi="Consolas" w:cs="Times New Roman"/>
+          <w:color w:val="9CDCFE"/>
+          <w:sz w:val="21"/>
+          <w:szCs w:val="21"/>
+        </w:rPr>
+        <w:t>src</w:t>
+      </w:r>
+      <w:proofErr w:type="spellEnd"/>
+      <w:r>
+        <w:rPr>
+          <w:rFonts w:ascii="Consolas" w:eastAsia="Times New Roman" w:hAnsi="Consolas" w:cs="Times New Roman"/>
+          <w:color w:val="D4D4D4"/>
+          <w:sz w:val="21"/>
+          <w:szCs w:val="21"/>
+        </w:rPr>
+        <w:t>=</w:t>
+      </w:r>
+      <w:r>
+        <w:rPr>
+          <w:rFonts w:ascii="Consolas" w:eastAsia="Times New Roman" w:hAnsi="Consolas" w:cs="Times New Roman"/>
+          <w:color w:val="569CD6"/>
+          <w:sz w:val="21"/>
+          <w:szCs w:val="21"/>
+        </w:rPr>
+        <w:t>{</w:t>
+      </w:r>
+      <w:proofErr w:type="spellStart"/>
+      <w:r>
+        <w:rPr>
+          <w:rFonts w:ascii="Consolas" w:eastAsia="Times New Roman" w:hAnsi="Consolas" w:cs="Times New Roman"/>
+          <w:color w:val="9CDCFE"/>
+          <w:sz w:val="21"/>
+          <w:szCs w:val="21"/>
+        </w:rPr>
+        <w:t>src</w:t>
+      </w:r>
+      <w:proofErr w:type="spellEnd"/>
+      <w:r>
+        <w:rPr>
+          <w:rFonts w:ascii="Consolas" w:eastAsia="Times New Roman" w:hAnsi="Consolas" w:cs="Times New Roman"/>
+          <w:color w:val="569CD6"/>
+          <w:sz w:val="21"/>
+          <w:szCs w:val="21"/>
+        </w:rPr>
+        <w:t>}</w:t>
+      </w:r>
+      <w:r>
+        <w:rPr>
+          <w:rFonts w:ascii="Consolas" w:eastAsia="Times New Roman" w:hAnsi="Consolas" w:cs="Times New Roman"/>
+          <w:color w:val="808080"/>
+          <w:sz w:val="21"/>
+          <w:szCs w:val="21"/>
+        </w:rPr>
+        <w:t>/&gt;</w:t>
+      </w:r>
+      <w:r>
+        <w:rPr>
+          <w:rFonts w:ascii="Consolas" w:eastAsia="Times New Roman" w:hAnsi="Consolas" w:cs="Times New Roman"/>
+          <w:color w:val="569CD6"/>
+          <w:sz w:val="21"/>
+          <w:szCs w:val="21"/>
+        </w:rPr>
+        <w:t>}</w:t>
+      </w:r>
+    </w:p>
+    <w:p>
+      <w:pPr>
+        <w:shd w:val="clear" w:color="auto" w:fill="1E1E1E"/>
+        <w:spacing w:after="0" w:line="285" w:lineRule="atLeast"/>
+        <w:rPr>
+          <w:rFonts w:ascii="Consolas" w:eastAsia="Times New Roman" w:hAnsi="Consolas" w:cs="Times New Roman"/>
+          <w:color w:val="D4D4D4"/>
+          <w:sz w:val="21"/>
+          <w:szCs w:val="21"/>
+        </w:rPr>
+      </w:pPr>
+      <w:r>
+        <w:rPr>
+          <w:rFonts w:ascii="Consolas" w:eastAsia="Times New Roman" w:hAnsi="Consolas" w:cs="Times New Roman"/>
+          <w:color w:val="D4D4D4"/>
+          <w:sz w:val="21"/>
+          <w:szCs w:val="21"/>
+        </w:rPr>
+        <w:t>            </w:t>
+      </w:r>
+      <w:r>
+        <w:rPr>
+          <w:rFonts w:ascii="Consolas" w:eastAsia="Times New Roman" w:hAnsi="Consolas" w:cs="Times New Roman"/>
+          <w:color w:val="569CD6"/>
+          <w:sz w:val="21"/>
+          <w:szCs w:val="21"/>
+        </w:rPr>
+        <w:t>{</w:t>
+      </w:r>
+      <w:r>
+        <w:rPr>
+          <w:rFonts w:ascii="Consolas" w:eastAsia="Times New Roman" w:hAnsi="Consolas" w:cs="Times New Roman"/>
+          <w:color w:val="9CDCFE"/>
+          <w:sz w:val="21"/>
+          <w:szCs w:val="21"/>
+        </w:rPr>
+        <w:t>Icon</w:t>
+      </w:r>
+      <w:r>
+        <w:rPr>
+          <w:rFonts w:ascii="Consolas" w:eastAsia="Times New Roman" w:hAnsi="Consolas" w:cs="Times New Roman"/>
+          <w:color w:val="D4D4D4"/>
+          <w:sz w:val="21"/>
+          <w:szCs w:val="21"/>
+        </w:rPr>
+        <w:t> &amp;&amp; </w:t>
+      </w:r>
+      <w:r>
+        <w:rPr>
+          <w:rFonts w:ascii="Consolas" w:eastAsia="Times New Roman" w:hAnsi="Consolas" w:cs="Times New Roman"/>
+          <w:color w:val="808080"/>
+          <w:sz w:val="21"/>
+          <w:szCs w:val="21"/>
+        </w:rPr>
+        <w:t>&lt;</w:t>
+      </w:r>
+      <w:r>
+        <w:rPr>
+          <w:rFonts w:ascii="Consolas" w:eastAsia="Times New Roman" w:hAnsi="Consolas" w:cs="Times New Roman"/>
+          <w:color w:val="4EC9B0"/>
+          <w:sz w:val="21"/>
+          <w:szCs w:val="21"/>
+        </w:rPr>
+        <w:t>Icon</w:t>
+      </w:r>
+      <w:r>
+        <w:rPr>
+          <w:rFonts w:ascii="Consolas" w:eastAsia="Times New Roman" w:hAnsi="Consolas" w:cs="Times New Roman"/>
+          <w:color w:val="808080"/>
+          <w:sz w:val="21"/>
+          <w:szCs w:val="21"/>
+        </w:rPr>
+        <w:t>/&gt;</w:t>
+      </w:r>
+      <w:r>
+        <w:rPr>
+          <w:rFonts w:ascii="Consolas" w:eastAsia="Times New Roman" w:hAnsi="Consolas" w:cs="Times New Roman"/>
+          <w:color w:val="569CD6"/>
+          <w:sz w:val="21"/>
+          <w:szCs w:val="21"/>
+        </w:rPr>
+        <w:t>}</w:t>
+      </w:r>
+    </w:p>
+    <w:p>
+      <w:pPr>
+        <w:shd w:val="clear" w:color="auto" w:fill="1E1E1E"/>
+        <w:spacing w:after="0" w:line="285" w:lineRule="atLeast"/>
+        <w:rPr>
+          <w:rFonts w:ascii="Consolas" w:eastAsia="Times New Roman" w:hAnsi="Consolas" w:cs="Times New Roman"/>
+          <w:color w:val="D4D4D4"/>
+          <w:sz w:val="21"/>
+          <w:szCs w:val="21"/>
+        </w:rPr>
+      </w:pPr>
+      <w:r>
+        <w:rPr>
+          <w:rFonts w:ascii="Consolas" w:eastAsia="Times New Roman" w:hAnsi="Consolas" w:cs="Times New Roman"/>
+          <w:color w:val="D4D4D4"/>
+          <w:sz w:val="21"/>
+          <w:szCs w:val="21"/>
+        </w:rPr>
+        <w:t>            </w:t>
+      </w:r>
+      <w:r>
+        <w:rPr>
+          <w:rFonts w:ascii="Consolas" w:eastAsia="Times New Roman" w:hAnsi="Consolas" w:cs="Times New Roman"/>
+          <w:color w:val="569CD6"/>
+          <w:sz w:val="21"/>
+          <w:szCs w:val="21"/>
+        </w:rPr>
+        <w:t>{</w:t>
+      </w:r>
+      <w:proofErr w:type="gramStart"/>
+      <w:r>
+        <w:rPr>
+          <w:rFonts w:ascii="Consolas" w:eastAsia="Times New Roman" w:hAnsi="Consolas" w:cs="Times New Roman"/>
+          <w:color w:val="9CDCFE"/>
+          <w:sz w:val="21"/>
+          <w:szCs w:val="21"/>
+        </w:rPr>
+        <w:t>title</w:t>
+      </w:r>
+      <w:proofErr w:type="gramEnd"/>
+      <w:r>
+        <w:rPr>
+          <w:rFonts w:ascii="Consolas" w:eastAsia="Times New Roman" w:hAnsi="Consolas" w:cs="Times New Roman"/>
+          <w:color w:val="569CD6"/>
+          <w:sz w:val="21"/>
+          <w:szCs w:val="21"/>
+        </w:rPr>
+        <w:t>}</w:t>
+      </w:r>
+    </w:p>
+    <w:p>
+      <w:pPr>
+        <w:shd w:val="clear" w:color="auto" w:fill="1E1E1E"/>
+        <w:spacing w:after="0" w:line="285" w:lineRule="atLeast"/>
+        <w:rPr>
+          <w:rFonts w:ascii="Consolas" w:eastAsia="Times New Roman" w:hAnsi="Consolas" w:cs="Times New Roman"/>
+          <w:color w:val="D4D4D4"/>
+          <w:sz w:val="21"/>
+          <w:szCs w:val="21"/>
+        </w:rPr>
+      </w:pPr>
+      <w:r>
+        <w:rPr>
+          <w:rFonts w:ascii="Consolas" w:eastAsia="Times New Roman" w:hAnsi="Consolas" w:cs="Times New Roman"/>
+          <w:color w:val="D4D4D4"/>
+          <w:sz w:val="21"/>
+          <w:szCs w:val="21"/>
+        </w:rPr>
+        <w:t>        </w:t>
+      </w:r>
+      <w:r>
+        <w:rPr>
+          <w:rFonts w:ascii="Consolas" w:eastAsia="Times New Roman" w:hAnsi="Consolas" w:cs="Times New Roman"/>
+          <w:color w:val="808080"/>
+          <w:sz w:val="21"/>
+          <w:szCs w:val="21"/>
+        </w:rPr>
+        <w:t>&lt;/</w:t>
+      </w:r>
+      <w:r>
+        <w:rPr>
+          <w:rFonts w:ascii="Consolas" w:eastAsia="Times New Roman" w:hAnsi="Consolas" w:cs="Times New Roman"/>
+          <w:color w:val="569CD6"/>
+          <w:sz w:val="21"/>
+          <w:szCs w:val="21"/>
+        </w:rPr>
+        <w:t>div</w:t>
+      </w:r>
+      <w:r>
+        <w:rPr>
+          <w:rFonts w:ascii="Consolas" w:eastAsia="Times New Roman" w:hAnsi="Consolas" w:cs="Times New Roman"/>
+          <w:color w:val="808080"/>
+          <w:sz w:val="21"/>
+          <w:szCs w:val="21"/>
+        </w:rPr>
+        <w:t>&gt;</w:t>
+      </w:r>
+    </w:p>
+    <w:p>
+      <w:pPr>
+        <w:shd w:val="clear" w:color="auto" w:fill="1E1E1E"/>
+        <w:spacing w:after="0" w:line="285" w:lineRule="atLeast"/>
+        <w:rPr>
+          <w:rFonts w:ascii="Consolas" w:eastAsia="Times New Roman" w:hAnsi="Consolas" w:cs="Times New Roman"/>
+          <w:color w:val="D4D4D4"/>
+          <w:sz w:val="21"/>
+          <w:szCs w:val="21"/>
+        </w:rPr>
+      </w:pPr>
+      <w:r>
+        <w:rPr>
+          <w:rFonts w:ascii="Consolas" w:eastAsia="Times New Roman" w:hAnsi="Consolas" w:cs="Times New Roman"/>
+          <w:color w:val="D4D4D4"/>
+          <w:sz w:val="21"/>
+          <w:szCs w:val="21"/>
+        </w:rPr>
+        <w:t>    )</w:t>
+      </w:r>
+    </w:p>
+    <w:p>
+      <w:pPr>
+        <w:shd w:val="clear" w:color="auto" w:fill="1E1E1E"/>
+        <w:spacing w:after="0" w:line="285" w:lineRule="atLeast"/>
+        <w:rPr>
+          <w:rFonts w:ascii="Consolas" w:eastAsia="Times New Roman" w:hAnsi="Consolas" w:cs="Times New Roman"/>
+          <w:color w:val="D4D4D4"/>
+          <w:sz w:val="21"/>
+          <w:szCs w:val="21"/>
+        </w:rPr>
+      </w:pPr>
+      <w:r>
+        <w:rPr>
+          <w:rFonts w:ascii="Consolas" w:eastAsia="Times New Roman" w:hAnsi="Consolas" w:cs="Times New Roman"/>
+          <w:color w:val="D4D4D4"/>
+          <w:sz w:val="21"/>
+          <w:szCs w:val="21"/>
+        </w:rPr>
+        <w:t>}</w:t>
+      </w:r>
+    </w:p>
+    <w:p>
+      <w:pPr>
+        <w:rPr>
+          <w:rFonts w:ascii="Consolas" w:eastAsia="Times New Roman" w:hAnsi="Consolas" w:cs="Times New Roman"/>
+          <w:sz w:val="21"/>
+          <w:szCs w:val="21"/>
+        </w:rPr>
+      </w:pPr>
+    </w:p>
+    <w:p>
+      <w:pPr>
+        <w:rPr>
+          <w:rFonts w:ascii="Consolas" w:eastAsia="Times New Roman" w:hAnsi="Consolas" w:cs="Times New Roman"/>
+          <w:sz w:val="21"/>
+          <w:szCs w:val="21"/>
+        </w:rPr>
+      </w:pPr>
+      <w:r>
+        <w:rPr>
+          <w:rFonts w:ascii="Consolas" w:eastAsia="Times New Roman" w:hAnsi="Consolas" w:cs="Times New Roman"/>
+          <w:sz w:val="21"/>
+          <w:szCs w:val="21"/>
+        </w:rPr>
+        <w:t xml:space="preserve">This is the main thing. Sometimes we need </w:t>
+      </w:r>
+      <w:proofErr w:type="spellStart"/>
+      <w:r>
+        <w:rPr>
+          <w:rFonts w:ascii="Consolas" w:eastAsia="Times New Roman" w:hAnsi="Consolas" w:cs="Times New Roman"/>
+          <w:sz w:val="21"/>
+          <w:szCs w:val="21"/>
+        </w:rPr>
+        <w:t>src</w:t>
+      </w:r>
+      <w:proofErr w:type="spellEnd"/>
+      <w:r>
+        <w:rPr>
+          <w:rFonts w:ascii="Consolas" w:eastAsia="Times New Roman" w:hAnsi="Consolas" w:cs="Times New Roman"/>
+          <w:sz w:val="21"/>
+          <w:szCs w:val="21"/>
+        </w:rPr>
+        <w:t xml:space="preserve"> for avatar and some time we need Icon material </w:t>
+      </w:r>
+      <w:proofErr w:type="spellStart"/>
+      <w:r>
+        <w:rPr>
+          <w:rFonts w:ascii="Consolas" w:eastAsia="Times New Roman" w:hAnsi="Consolas" w:cs="Times New Roman"/>
+          <w:sz w:val="21"/>
+          <w:szCs w:val="21"/>
+        </w:rPr>
+        <w:t>ui</w:t>
+      </w:r>
+      <w:proofErr w:type="spellEnd"/>
+      <w:r>
+        <w:rPr>
+          <w:rFonts w:ascii="Consolas" w:eastAsia="Times New Roman" w:hAnsi="Consolas" w:cs="Times New Roman"/>
+          <w:sz w:val="21"/>
+          <w:szCs w:val="21"/>
+        </w:rPr>
+        <w:t xml:space="preserve"> component, so we </w:t>
+      </w:r>
+      <w:proofErr w:type="spellStart"/>
+      <w:r>
+        <w:rPr>
+          <w:rFonts w:ascii="Consolas" w:eastAsia="Times New Roman" w:hAnsi="Consolas" w:cs="Times New Roman"/>
+          <w:sz w:val="21"/>
+          <w:szCs w:val="21"/>
+        </w:rPr>
+        <w:t>destructure</w:t>
+      </w:r>
+      <w:proofErr w:type="spellEnd"/>
+      <w:r>
+        <w:rPr>
+          <w:rFonts w:ascii="Consolas" w:eastAsia="Times New Roman" w:hAnsi="Consolas" w:cs="Times New Roman"/>
+          <w:sz w:val="21"/>
+          <w:szCs w:val="21"/>
+        </w:rPr>
+        <w:t xml:space="preserve"> all these providing from sidebar.js</w:t>
+      </w:r>
+    </w:p>
+    <w:p>
+      <w:pPr>
+        <w:rPr>
+          <w:rFonts w:ascii="Consolas" w:eastAsia="Times New Roman" w:hAnsi="Consolas" w:cs="Times New Roman"/>
+          <w:sz w:val="21"/>
+          <w:szCs w:val="21"/>
+        </w:rPr>
+      </w:pPr>
+      <w:r>
+        <w:rPr>
+          <w:rFonts w:ascii="Consolas" w:eastAsia="Times New Roman" w:hAnsi="Consolas" w:cs="Times New Roman"/>
+          <w:sz w:val="21"/>
+          <w:szCs w:val="21"/>
+        </w:rPr>
+        <w:t xml:space="preserve">Now in first, if </w:t>
+      </w:r>
+      <w:proofErr w:type="spellStart"/>
+      <w:r>
+        <w:rPr>
+          <w:rFonts w:ascii="Consolas" w:eastAsia="Times New Roman" w:hAnsi="Consolas" w:cs="Times New Roman"/>
+          <w:sz w:val="21"/>
+          <w:szCs w:val="21"/>
+        </w:rPr>
+        <w:t>src</w:t>
+      </w:r>
+      <w:proofErr w:type="spellEnd"/>
+      <w:r>
+        <w:rPr>
+          <w:rFonts w:ascii="Consolas" w:eastAsia="Times New Roman" w:hAnsi="Consolas" w:cs="Times New Roman"/>
+          <w:sz w:val="21"/>
+          <w:szCs w:val="21"/>
+        </w:rPr>
+        <w:t xml:space="preserve"> is true then use Avatar component with </w:t>
+      </w:r>
+      <w:proofErr w:type="spellStart"/>
+      <w:r>
+        <w:rPr>
+          <w:rFonts w:ascii="Consolas" w:eastAsia="Times New Roman" w:hAnsi="Consolas" w:cs="Times New Roman"/>
+          <w:sz w:val="21"/>
+          <w:szCs w:val="21"/>
+        </w:rPr>
+        <w:t>src</w:t>
+      </w:r>
+      <w:proofErr w:type="spellEnd"/>
+    </w:p>
+    <w:p>
+      <w:pPr>
+        <w:rPr>
+          <w:rFonts w:ascii="Consolas" w:eastAsia="Times New Roman" w:hAnsi="Consolas" w:cs="Times New Roman"/>
+          <w:sz w:val="21"/>
+          <w:szCs w:val="21"/>
+        </w:rPr>
+      </w:pPr>
+      <w:r>
+        <w:rPr>
+          <w:rFonts w:ascii="Consolas" w:eastAsia="Times New Roman" w:hAnsi="Consolas" w:cs="Times New Roman"/>
+          <w:sz w:val="21"/>
+          <w:szCs w:val="21"/>
+        </w:rPr>
+        <w:t>If component is true, then use that Icon component</w:t>
+      </w:r>
+    </w:p>
+    <w:p>
+      <w:pPr>
+        <w:rPr>
+          <w:rFonts w:ascii="Consolas" w:eastAsia="Times New Roman" w:hAnsi="Consolas" w:cs="Times New Roman"/>
+          <w:sz w:val="21"/>
+          <w:szCs w:val="21"/>
+        </w:rPr>
+      </w:pPr>
+      <w:r>
+        <w:rPr>
+          <w:rFonts w:ascii="Consolas" w:eastAsia="Times New Roman" w:hAnsi="Consolas" w:cs="Times New Roman"/>
+          <w:sz w:val="21"/>
+          <w:szCs w:val="21"/>
+        </w:rPr>
+        <w:t>To pass component as props and use, always make its initial letter capital, like here of Icon</w:t>
+      </w:r>
+    </w:p>
+    <w:p>
+      <w:pPr>
+        <w:rPr>
+          <w:rFonts w:ascii="Consolas" w:eastAsia="Times New Roman" w:hAnsi="Consolas" w:cs="Times New Roman"/>
+          <w:sz w:val="21"/>
+          <w:szCs w:val="21"/>
+        </w:rPr>
+      </w:pPr>
+    </w:p>
+    <w:p>
+      <w:pPr>
+        <w:rPr>
+          <w:rFonts w:ascii="Consolas" w:eastAsia="Times New Roman" w:hAnsi="Consolas" w:cs="Times New Roman"/>
+          <w:sz w:val="21"/>
+          <w:szCs w:val="21"/>
+        </w:rPr>
+      </w:pPr>
+      <w:r>
+        <w:rPr>
+          <w:rFonts w:ascii="Consolas" w:eastAsia="Times New Roman" w:hAnsi="Consolas" w:cs="Times New Roman"/>
+          <w:sz w:val="21"/>
+          <w:szCs w:val="21"/>
+        </w:rPr>
+        <w:t>IMAGE IN BACKGROUND OF CARD OR COMPONENT:</w:t>
+      </w:r>
+    </w:p>
+    <w:p>
+      <w:pPr>
+        <w:shd w:val="clear" w:color="auto" w:fill="1E1E1E"/>
+        <w:spacing w:after="0" w:line="285" w:lineRule="atLeast"/>
+        <w:rPr>
+          <w:rFonts w:ascii="Consolas" w:eastAsia="Times New Roman" w:hAnsi="Consolas" w:cs="Times New Roman"/>
+          <w:color w:val="D4D4D4"/>
+          <w:sz w:val="21"/>
+          <w:szCs w:val="21"/>
+        </w:rPr>
+      </w:pPr>
+      <w:proofErr w:type="gramStart"/>
+      <w:r>
+        <w:rPr>
+          <w:rFonts w:ascii="Consolas" w:eastAsia="Times New Roman" w:hAnsi="Consolas" w:cs="Times New Roman"/>
+          <w:color w:val="569CD6"/>
+          <w:sz w:val="21"/>
+          <w:szCs w:val="21"/>
+        </w:rPr>
+        <w:t>function</w:t>
+      </w:r>
+      <w:proofErr w:type="gramEnd"/>
+      <w:r>
+        <w:rPr>
+          <w:rFonts w:ascii="Consolas" w:eastAsia="Times New Roman" w:hAnsi="Consolas" w:cs="Times New Roman"/>
+          <w:color w:val="D4D4D4"/>
+          <w:sz w:val="21"/>
+          <w:szCs w:val="21"/>
+        </w:rPr>
+        <w:t> </w:t>
+      </w:r>
+      <w:r>
+        <w:rPr>
+          <w:rFonts w:ascii="Consolas" w:eastAsia="Times New Roman" w:hAnsi="Consolas" w:cs="Times New Roman"/>
+          <w:color w:val="DCDCAA"/>
+          <w:sz w:val="21"/>
+          <w:szCs w:val="21"/>
+        </w:rPr>
+        <w:t>Story</w:t>
+      </w:r>
+      <w:r>
+        <w:rPr>
+          <w:rFonts w:ascii="Consolas" w:eastAsia="Times New Roman" w:hAnsi="Consolas" w:cs="Times New Roman"/>
+          <w:color w:val="D4D4D4"/>
+          <w:sz w:val="21"/>
+          <w:szCs w:val="21"/>
+        </w:rPr>
+        <w:t>({ </w:t>
+      </w:r>
+      <w:r>
+        <w:rPr>
+          <w:rFonts w:ascii="Consolas" w:eastAsia="Times New Roman" w:hAnsi="Consolas" w:cs="Times New Roman"/>
+          <w:color w:val="9CDCFE"/>
+          <w:sz w:val="21"/>
+          <w:szCs w:val="21"/>
+        </w:rPr>
+        <w:t>image</w:t>
+      </w:r>
+      <w:r>
+        <w:rPr>
+          <w:rFonts w:ascii="Consolas" w:eastAsia="Times New Roman" w:hAnsi="Consolas" w:cs="Times New Roman"/>
+          <w:color w:val="D4D4D4"/>
+          <w:sz w:val="21"/>
+          <w:szCs w:val="21"/>
+        </w:rPr>
+        <w:t>, </w:t>
+      </w:r>
+      <w:proofErr w:type="spellStart"/>
+      <w:r>
+        <w:rPr>
+          <w:rFonts w:ascii="Consolas" w:eastAsia="Times New Roman" w:hAnsi="Consolas" w:cs="Times New Roman"/>
+          <w:color w:val="9CDCFE"/>
+          <w:sz w:val="21"/>
+          <w:szCs w:val="21"/>
+        </w:rPr>
+        <w:t>profileSrc</w:t>
+      </w:r>
+      <w:proofErr w:type="spellEnd"/>
+      <w:r>
+        <w:rPr>
+          <w:rFonts w:ascii="Consolas" w:eastAsia="Times New Roman" w:hAnsi="Consolas" w:cs="Times New Roman"/>
+          <w:color w:val="D4D4D4"/>
+          <w:sz w:val="21"/>
+          <w:szCs w:val="21"/>
+        </w:rPr>
+        <w:t>, </w:t>
+      </w:r>
+      <w:r>
+        <w:rPr>
+          <w:rFonts w:ascii="Consolas" w:eastAsia="Times New Roman" w:hAnsi="Consolas" w:cs="Times New Roman"/>
+          <w:color w:val="9CDCFE"/>
+          <w:sz w:val="21"/>
+          <w:szCs w:val="21"/>
+        </w:rPr>
+        <w:t>title</w:t>
+      </w:r>
+      <w:r>
+        <w:rPr>
+          <w:rFonts w:ascii="Consolas" w:eastAsia="Times New Roman" w:hAnsi="Consolas" w:cs="Times New Roman"/>
+          <w:color w:val="D4D4D4"/>
+          <w:sz w:val="21"/>
+          <w:szCs w:val="21"/>
+        </w:rPr>
+        <w:t>}) {</w:t>
+      </w:r>
+    </w:p>
+    <w:p>
+      <w:pPr>
+        <w:shd w:val="clear" w:color="auto" w:fill="1E1E1E"/>
+        <w:spacing w:after="0" w:line="285" w:lineRule="atLeast"/>
+        <w:rPr>
+          <w:rFonts w:ascii="Consolas" w:eastAsia="Times New Roman" w:hAnsi="Consolas" w:cs="Times New Roman"/>
+          <w:color w:val="D4D4D4"/>
+          <w:sz w:val="21"/>
+          <w:szCs w:val="21"/>
+        </w:rPr>
+      </w:pPr>
+      <w:r>
+        <w:rPr>
+          <w:rFonts w:ascii="Consolas" w:eastAsia="Times New Roman" w:hAnsi="Consolas" w:cs="Times New Roman"/>
+          <w:color w:val="D4D4D4"/>
+          <w:sz w:val="21"/>
+          <w:szCs w:val="21"/>
+        </w:rPr>
+        <w:t>    </w:t>
+      </w:r>
+      <w:proofErr w:type="gramStart"/>
+      <w:r>
+        <w:rPr>
+          <w:rFonts w:ascii="Consolas" w:eastAsia="Times New Roman" w:hAnsi="Consolas" w:cs="Times New Roman"/>
+          <w:color w:val="C586C0"/>
+          <w:sz w:val="21"/>
+          <w:szCs w:val="21"/>
+        </w:rPr>
+        <w:t>return</w:t>
+      </w:r>
+      <w:proofErr w:type="gramEnd"/>
+      <w:r>
+        <w:rPr>
+          <w:rFonts w:ascii="Consolas" w:eastAsia="Times New Roman" w:hAnsi="Consolas" w:cs="Times New Roman"/>
+          <w:color w:val="D4D4D4"/>
+          <w:sz w:val="21"/>
+          <w:szCs w:val="21"/>
+        </w:rPr>
+        <w:t> (</w:t>
+      </w:r>
+    </w:p>
+    <w:p>
+      <w:pPr>
+        <w:shd w:val="clear" w:color="auto" w:fill="1E1E1E"/>
+        <w:spacing w:after="0" w:line="285" w:lineRule="atLeast"/>
+        <w:rPr>
+          <w:rFonts w:ascii="Consolas" w:eastAsia="Times New Roman" w:hAnsi="Consolas" w:cs="Times New Roman"/>
+          <w:color w:val="D4D4D4"/>
+          <w:sz w:val="21"/>
+          <w:szCs w:val="21"/>
+        </w:rPr>
+      </w:pPr>
+      <w:r>
+        <w:rPr>
+          <w:rFonts w:ascii="Consolas" w:eastAsia="Times New Roman" w:hAnsi="Consolas" w:cs="Times New Roman"/>
+          <w:color w:val="D4D4D4"/>
+          <w:sz w:val="21"/>
+          <w:szCs w:val="21"/>
+        </w:rPr>
+        <w:t>        </w:t>
+      </w:r>
+      <w:r>
+        <w:rPr>
+          <w:rFonts w:ascii="Consolas" w:eastAsia="Times New Roman" w:hAnsi="Consolas" w:cs="Times New Roman"/>
+          <w:color w:val="808080"/>
+          <w:sz w:val="21"/>
+          <w:szCs w:val="21"/>
+        </w:rPr>
+        <w:t>&lt;</w:t>
+      </w:r>
+      <w:r>
+        <w:rPr>
+          <w:rFonts w:ascii="Consolas" w:eastAsia="Times New Roman" w:hAnsi="Consolas" w:cs="Times New Roman"/>
+          <w:color w:val="569CD6"/>
+          <w:sz w:val="21"/>
+          <w:szCs w:val="21"/>
+        </w:rPr>
+        <w:t>div</w:t>
+      </w:r>
+      <w:r>
+        <w:rPr>
+          <w:rFonts w:ascii="Consolas" w:eastAsia="Times New Roman" w:hAnsi="Consolas" w:cs="Times New Roman"/>
+          <w:color w:val="D4D4D4"/>
+          <w:sz w:val="21"/>
+          <w:szCs w:val="21"/>
+        </w:rPr>
+        <w:t> </w:t>
+      </w:r>
+      <w:r>
+        <w:rPr>
+          <w:rFonts w:ascii="Consolas" w:eastAsia="Times New Roman" w:hAnsi="Consolas" w:cs="Times New Roman"/>
+          <w:color w:val="9CDCFE"/>
+          <w:sz w:val="21"/>
+          <w:szCs w:val="21"/>
+        </w:rPr>
+        <w:t>style</w:t>
+      </w:r>
+      <w:proofErr w:type="gramStart"/>
+      <w:r>
+        <w:rPr>
+          <w:rFonts w:ascii="Consolas" w:eastAsia="Times New Roman" w:hAnsi="Consolas" w:cs="Times New Roman"/>
+          <w:color w:val="D4D4D4"/>
+          <w:sz w:val="21"/>
+          <w:szCs w:val="21"/>
+        </w:rPr>
+        <w:t>=</w:t>
+      </w:r>
+      <w:r>
+        <w:rPr>
+          <w:rFonts w:ascii="Consolas" w:eastAsia="Times New Roman" w:hAnsi="Consolas" w:cs="Times New Roman"/>
+          <w:color w:val="569CD6"/>
+          <w:sz w:val="21"/>
+          <w:szCs w:val="21"/>
+        </w:rPr>
+        <w:t>{</w:t>
+      </w:r>
+      <w:proofErr w:type="gramEnd"/>
+      <w:r>
+        <w:rPr>
+          <w:rFonts w:ascii="Consolas" w:eastAsia="Times New Roman" w:hAnsi="Consolas" w:cs="Times New Roman"/>
+          <w:color w:val="D4D4D4"/>
+          <w:sz w:val="21"/>
+          <w:szCs w:val="21"/>
+        </w:rPr>
+        <w:t>{</w:t>
+      </w:r>
+      <w:r>
+        <w:rPr>
+          <w:rFonts w:ascii="Consolas" w:eastAsia="Times New Roman" w:hAnsi="Consolas" w:cs="Times New Roman"/>
+          <w:color w:val="9CDCFE"/>
+          <w:sz w:val="21"/>
+          <w:szCs w:val="21"/>
+        </w:rPr>
+        <w:t>backgroundImage:</w:t>
+      </w:r>
+      <w:r>
+        <w:rPr>
+          <w:rFonts w:ascii="Consolas" w:eastAsia="Times New Roman" w:hAnsi="Consolas" w:cs="Times New Roman"/>
+          <w:color w:val="CE9178"/>
+          <w:sz w:val="21"/>
+          <w:szCs w:val="21"/>
+        </w:rPr>
+        <w:t>`url(</w:t>
+      </w:r>
+      <w:r>
+        <w:rPr>
+          <w:rFonts w:ascii="Consolas" w:eastAsia="Times New Roman" w:hAnsi="Consolas" w:cs="Times New Roman"/>
+          <w:color w:val="569CD6"/>
+          <w:sz w:val="21"/>
+          <w:szCs w:val="21"/>
+        </w:rPr>
+        <w:t>${</w:t>
+      </w:r>
+      <w:r>
+        <w:rPr>
+          <w:rFonts w:ascii="Consolas" w:eastAsia="Times New Roman" w:hAnsi="Consolas" w:cs="Times New Roman"/>
+          <w:color w:val="9CDCFE"/>
+          <w:sz w:val="21"/>
+          <w:szCs w:val="21"/>
+        </w:rPr>
+        <w:t>image</w:t>
+      </w:r>
+      <w:r>
+        <w:rPr>
+          <w:rFonts w:ascii="Consolas" w:eastAsia="Times New Roman" w:hAnsi="Consolas" w:cs="Times New Roman"/>
+          <w:color w:val="569CD6"/>
+          <w:sz w:val="21"/>
+          <w:szCs w:val="21"/>
+        </w:rPr>
+        <w:t>}</w:t>
+      </w:r>
+      <w:r>
+        <w:rPr>
+          <w:rFonts w:ascii="Consolas" w:eastAsia="Times New Roman" w:hAnsi="Consolas" w:cs="Times New Roman"/>
+          <w:color w:val="CE9178"/>
+          <w:sz w:val="21"/>
+          <w:szCs w:val="21"/>
+        </w:rPr>
+        <w:t>)`</w:t>
+      </w:r>
+      <w:r>
+        <w:rPr>
+          <w:rFonts w:ascii="Consolas" w:eastAsia="Times New Roman" w:hAnsi="Consolas" w:cs="Times New Roman"/>
+          <w:color w:val="D4D4D4"/>
+          <w:sz w:val="21"/>
+          <w:szCs w:val="21"/>
+        </w:rPr>
+        <w:t>}</w:t>
+      </w:r>
+      <w:r>
+        <w:rPr>
+          <w:rFonts w:ascii="Consolas" w:eastAsia="Times New Roman" w:hAnsi="Consolas" w:cs="Times New Roman"/>
+          <w:color w:val="569CD6"/>
+          <w:sz w:val="21"/>
+          <w:szCs w:val="21"/>
+        </w:rPr>
+        <w:t>}</w:t>
+      </w:r>
+      <w:r>
+        <w:rPr>
+          <w:rFonts w:ascii="Consolas" w:eastAsia="Times New Roman" w:hAnsi="Consolas" w:cs="Times New Roman"/>
+          <w:color w:val="D4D4D4"/>
+          <w:sz w:val="21"/>
+          <w:szCs w:val="21"/>
+        </w:rPr>
+        <w:t> </w:t>
+      </w:r>
+      <w:r>
+        <w:rPr>
+          <w:rFonts w:ascii="Consolas" w:eastAsia="Times New Roman" w:hAnsi="Consolas" w:cs="Times New Roman"/>
+          <w:color w:val="9CDCFE"/>
+          <w:sz w:val="21"/>
+          <w:szCs w:val="21"/>
+        </w:rPr>
+        <w:t>className</w:t>
+      </w:r>
+      <w:r>
+        <w:rPr>
+          <w:rFonts w:ascii="Consolas" w:eastAsia="Times New Roman" w:hAnsi="Consolas" w:cs="Times New Roman"/>
+          <w:color w:val="D4D4D4"/>
+          <w:sz w:val="21"/>
+          <w:szCs w:val="21"/>
+        </w:rPr>
+        <w:t>=</w:t>
+      </w:r>
+      <w:r>
+        <w:rPr>
+          <w:rFonts w:ascii="Consolas" w:eastAsia="Times New Roman" w:hAnsi="Consolas" w:cs="Times New Roman"/>
+          <w:color w:val="CE9178"/>
+          <w:sz w:val="21"/>
+          <w:szCs w:val="21"/>
+        </w:rPr>
+        <w:t>"story"</w:t>
+      </w:r>
+      <w:r>
+        <w:rPr>
+          <w:rFonts w:ascii="Consolas" w:eastAsia="Times New Roman" w:hAnsi="Consolas" w:cs="Times New Roman"/>
+          <w:color w:val="808080"/>
+          <w:sz w:val="21"/>
+          <w:szCs w:val="21"/>
+        </w:rPr>
+        <w:t>&gt;</w:t>
+      </w:r>
+    </w:p>
+    <w:p>
+      <w:pPr>
+        <w:shd w:val="clear" w:color="auto" w:fill="1E1E1E"/>
+        <w:spacing w:after="0" w:line="285" w:lineRule="atLeast"/>
+        <w:rPr>
+          <w:rFonts w:ascii="Consolas" w:eastAsia="Times New Roman" w:hAnsi="Consolas" w:cs="Times New Roman"/>
+          <w:color w:val="D4D4D4"/>
+          <w:sz w:val="21"/>
+          <w:szCs w:val="21"/>
+        </w:rPr>
+      </w:pPr>
+      <w:r>
+        <w:rPr>
+          <w:rFonts w:ascii="Consolas" w:eastAsia="Times New Roman" w:hAnsi="Consolas" w:cs="Times New Roman"/>
+          <w:color w:val="D4D4D4"/>
+          <w:sz w:val="21"/>
+          <w:szCs w:val="21"/>
+        </w:rPr>
+        <w:t>            </w:t>
+      </w:r>
+      <w:r>
+        <w:rPr>
+          <w:rFonts w:ascii="Consolas" w:eastAsia="Times New Roman" w:hAnsi="Consolas" w:cs="Times New Roman"/>
+          <w:color w:val="808080"/>
+          <w:sz w:val="21"/>
+          <w:szCs w:val="21"/>
+        </w:rPr>
+        <w:t>&lt;</w:t>
+      </w:r>
+      <w:r>
+        <w:rPr>
+          <w:rFonts w:ascii="Consolas" w:eastAsia="Times New Roman" w:hAnsi="Consolas" w:cs="Times New Roman"/>
+          <w:color w:val="4EC9B0"/>
+          <w:sz w:val="21"/>
+          <w:szCs w:val="21"/>
+        </w:rPr>
+        <w:t>Avatar</w:t>
+      </w:r>
+      <w:r>
+        <w:rPr>
+          <w:rFonts w:ascii="Consolas" w:eastAsia="Times New Roman" w:hAnsi="Consolas" w:cs="Times New Roman"/>
+          <w:color w:val="D4D4D4"/>
+          <w:sz w:val="21"/>
+          <w:szCs w:val="21"/>
+        </w:rPr>
+        <w:t> </w:t>
+      </w:r>
+      <w:proofErr w:type="spellStart"/>
+      <w:r>
+        <w:rPr>
+          <w:rFonts w:ascii="Consolas" w:eastAsia="Times New Roman" w:hAnsi="Consolas" w:cs="Times New Roman"/>
+          <w:color w:val="9CDCFE"/>
+          <w:sz w:val="21"/>
+          <w:szCs w:val="21"/>
+        </w:rPr>
+        <w:t>src</w:t>
+      </w:r>
+      <w:proofErr w:type="spellEnd"/>
+      <w:proofErr w:type="gramStart"/>
+      <w:r>
+        <w:rPr>
+          <w:rFonts w:ascii="Consolas" w:eastAsia="Times New Roman" w:hAnsi="Consolas" w:cs="Times New Roman"/>
+          <w:color w:val="D4D4D4"/>
+          <w:sz w:val="21"/>
+          <w:szCs w:val="21"/>
+        </w:rPr>
+        <w:t>=</w:t>
+      </w:r>
+      <w:r>
+        <w:rPr>
+          <w:rFonts w:ascii="Consolas" w:eastAsia="Times New Roman" w:hAnsi="Consolas" w:cs="Times New Roman"/>
+          <w:color w:val="569CD6"/>
+          <w:sz w:val="21"/>
+          <w:szCs w:val="21"/>
+        </w:rPr>
+        <w:t>{</w:t>
+      </w:r>
+      <w:proofErr w:type="spellStart"/>
+      <w:proofErr w:type="gramEnd"/>
+      <w:r>
+        <w:rPr>
+          <w:rFonts w:ascii="Consolas" w:eastAsia="Times New Roman" w:hAnsi="Consolas" w:cs="Times New Roman"/>
+          <w:color w:val="9CDCFE"/>
+          <w:sz w:val="21"/>
+          <w:szCs w:val="21"/>
+        </w:rPr>
+        <w:t>profileSrc</w:t>
+      </w:r>
+      <w:proofErr w:type="spellEnd"/>
+      <w:r>
+        <w:rPr>
+          <w:rFonts w:ascii="Consolas" w:eastAsia="Times New Roman" w:hAnsi="Consolas" w:cs="Times New Roman"/>
+          <w:color w:val="569CD6"/>
+          <w:sz w:val="21"/>
+          <w:szCs w:val="21"/>
+        </w:rPr>
+        <w:t>}</w:t>
+      </w:r>
+      <w:r>
+        <w:rPr>
+          <w:rFonts w:ascii="Consolas" w:eastAsia="Times New Roman" w:hAnsi="Consolas" w:cs="Times New Roman"/>
+          <w:color w:val="808080"/>
+          <w:sz w:val="21"/>
+          <w:szCs w:val="21"/>
+        </w:rPr>
+        <w:t>/&gt;</w:t>
+      </w:r>
+    </w:p>
+    <w:p>
+      <w:pPr>
+        <w:shd w:val="clear" w:color="auto" w:fill="1E1E1E"/>
+        <w:spacing w:after="0" w:line="285" w:lineRule="atLeast"/>
+        <w:rPr>
+          <w:rFonts w:ascii="Consolas" w:eastAsia="Times New Roman" w:hAnsi="Consolas" w:cs="Times New Roman"/>
+          <w:color w:val="D4D4D4"/>
+          <w:sz w:val="21"/>
+          <w:szCs w:val="21"/>
+        </w:rPr>
+      </w:pPr>
+      <w:r>
+        <w:rPr>
+          <w:rFonts w:ascii="Consolas" w:eastAsia="Times New Roman" w:hAnsi="Consolas" w:cs="Times New Roman"/>
+          <w:color w:val="D4D4D4"/>
+          <w:sz w:val="21"/>
+          <w:szCs w:val="21"/>
+        </w:rPr>
+        <w:t>            </w:t>
+      </w:r>
+      <w:r>
+        <w:rPr>
+          <w:rFonts w:ascii="Consolas" w:eastAsia="Times New Roman" w:hAnsi="Consolas" w:cs="Times New Roman"/>
+          <w:color w:val="808080"/>
+          <w:sz w:val="21"/>
+          <w:szCs w:val="21"/>
+        </w:rPr>
+        <w:t>&lt;</w:t>
+      </w:r>
+      <w:r>
+        <w:rPr>
+          <w:rFonts w:ascii="Consolas" w:eastAsia="Times New Roman" w:hAnsi="Consolas" w:cs="Times New Roman"/>
+          <w:color w:val="569CD6"/>
+          <w:sz w:val="21"/>
+          <w:szCs w:val="21"/>
+        </w:rPr>
+        <w:t>h4</w:t>
+      </w:r>
+      <w:proofErr w:type="gramStart"/>
+      <w:r>
+        <w:rPr>
+          <w:rFonts w:ascii="Consolas" w:eastAsia="Times New Roman" w:hAnsi="Consolas" w:cs="Times New Roman"/>
+          <w:color w:val="808080"/>
+          <w:sz w:val="21"/>
+          <w:szCs w:val="21"/>
+        </w:rPr>
+        <w:t>&gt;</w:t>
+      </w:r>
+      <w:r>
+        <w:rPr>
+          <w:rFonts w:ascii="Consolas" w:eastAsia="Times New Roman" w:hAnsi="Consolas" w:cs="Times New Roman"/>
+          <w:color w:val="569CD6"/>
+          <w:sz w:val="21"/>
+          <w:szCs w:val="21"/>
+        </w:rPr>
+        <w:t>{</w:t>
+      </w:r>
+      <w:proofErr w:type="gramEnd"/>
+      <w:r>
+        <w:rPr>
+          <w:rFonts w:ascii="Consolas" w:eastAsia="Times New Roman" w:hAnsi="Consolas" w:cs="Times New Roman"/>
+          <w:color w:val="9CDCFE"/>
+          <w:sz w:val="21"/>
+          <w:szCs w:val="21"/>
+        </w:rPr>
+        <w:t>title</w:t>
+      </w:r>
+      <w:r>
+        <w:rPr>
+          <w:rFonts w:ascii="Consolas" w:eastAsia="Times New Roman" w:hAnsi="Consolas" w:cs="Times New Roman"/>
+          <w:color w:val="569CD6"/>
+          <w:sz w:val="21"/>
+          <w:szCs w:val="21"/>
+        </w:rPr>
+        <w:t>}</w:t>
+      </w:r>
+      <w:r>
+        <w:rPr>
+          <w:rFonts w:ascii="Consolas" w:eastAsia="Times New Roman" w:hAnsi="Consolas" w:cs="Times New Roman"/>
+          <w:color w:val="808080"/>
+          <w:sz w:val="21"/>
+          <w:szCs w:val="21"/>
+        </w:rPr>
+        <w:t>&lt;/</w:t>
+      </w:r>
+      <w:r>
+        <w:rPr>
+          <w:rFonts w:ascii="Consolas" w:eastAsia="Times New Roman" w:hAnsi="Consolas" w:cs="Times New Roman"/>
+          <w:color w:val="569CD6"/>
+          <w:sz w:val="21"/>
+          <w:szCs w:val="21"/>
+        </w:rPr>
+        <w:t>h4</w:t>
+      </w:r>
+      <w:r>
+        <w:rPr>
+          <w:rFonts w:ascii="Consolas" w:eastAsia="Times New Roman" w:hAnsi="Consolas" w:cs="Times New Roman"/>
+          <w:color w:val="808080"/>
+          <w:sz w:val="21"/>
+          <w:szCs w:val="21"/>
+        </w:rPr>
+        <w:t>&gt;</w:t>
+      </w:r>
+    </w:p>
+    <w:p>
+      <w:pPr>
+        <w:shd w:val="clear" w:color="auto" w:fill="1E1E1E"/>
+        <w:spacing w:after="0" w:line="285" w:lineRule="atLeast"/>
+        <w:rPr>
+          <w:rFonts w:ascii="Consolas" w:eastAsia="Times New Roman" w:hAnsi="Consolas" w:cs="Times New Roman"/>
+          <w:color w:val="D4D4D4"/>
+          <w:sz w:val="21"/>
+          <w:szCs w:val="21"/>
+        </w:rPr>
+      </w:pPr>
+      <w:r>
+        <w:rPr>
+          <w:rFonts w:ascii="Consolas" w:eastAsia="Times New Roman" w:hAnsi="Consolas" w:cs="Times New Roman"/>
+          <w:color w:val="D4D4D4"/>
+          <w:sz w:val="21"/>
+          <w:szCs w:val="21"/>
+        </w:rPr>
+        <w:t>        </w:t>
+      </w:r>
+      <w:r>
+        <w:rPr>
+          <w:rFonts w:ascii="Consolas" w:eastAsia="Times New Roman" w:hAnsi="Consolas" w:cs="Times New Roman"/>
+          <w:color w:val="808080"/>
+          <w:sz w:val="21"/>
+          <w:szCs w:val="21"/>
+        </w:rPr>
+        <w:t>&lt;/</w:t>
+      </w:r>
+      <w:r>
+        <w:rPr>
+          <w:rFonts w:ascii="Consolas" w:eastAsia="Times New Roman" w:hAnsi="Consolas" w:cs="Times New Roman"/>
+          <w:color w:val="569CD6"/>
+          <w:sz w:val="21"/>
+          <w:szCs w:val="21"/>
+        </w:rPr>
+        <w:t>div</w:t>
+      </w:r>
+      <w:r>
+        <w:rPr>
+          <w:rFonts w:ascii="Consolas" w:eastAsia="Times New Roman" w:hAnsi="Consolas" w:cs="Times New Roman"/>
+          <w:color w:val="808080"/>
+          <w:sz w:val="21"/>
+          <w:szCs w:val="21"/>
+        </w:rPr>
+        <w:t>&gt;</w:t>
+      </w:r>
+    </w:p>
+    <w:p>
+      <w:pPr>
+        <w:shd w:val="clear" w:color="auto" w:fill="1E1E1E"/>
+        <w:spacing w:after="0" w:line="285" w:lineRule="atLeast"/>
+        <w:rPr>
+          <w:rFonts w:ascii="Consolas" w:eastAsia="Times New Roman" w:hAnsi="Consolas" w:cs="Times New Roman"/>
+          <w:color w:val="D4D4D4"/>
+          <w:sz w:val="21"/>
+          <w:szCs w:val="21"/>
+        </w:rPr>
+      </w:pPr>
+      <w:r>
+        <w:rPr>
+          <w:rFonts w:ascii="Consolas" w:eastAsia="Times New Roman" w:hAnsi="Consolas" w:cs="Times New Roman"/>
+          <w:color w:val="D4D4D4"/>
+          <w:sz w:val="21"/>
+          <w:szCs w:val="21"/>
+        </w:rPr>
+        <w:t>    )</w:t>
+      </w:r>
+    </w:p>
+    <w:p>
+      <w:pPr>
+        <w:shd w:val="clear" w:color="auto" w:fill="1E1E1E"/>
+        <w:spacing w:after="0" w:line="285" w:lineRule="atLeast"/>
+        <w:rPr>
+          <w:rFonts w:ascii="Consolas" w:eastAsia="Times New Roman" w:hAnsi="Consolas" w:cs="Times New Roman"/>
+          <w:color w:val="D4D4D4"/>
+          <w:sz w:val="21"/>
+          <w:szCs w:val="21"/>
+        </w:rPr>
+      </w:pPr>
+      <w:r>
+        <w:rPr>
+          <w:rFonts w:ascii="Consolas" w:eastAsia="Times New Roman" w:hAnsi="Consolas" w:cs="Times New Roman"/>
+          <w:color w:val="D4D4D4"/>
+          <w:sz w:val="21"/>
+          <w:szCs w:val="21"/>
+        </w:rPr>
+        <w:t>}</w:t>
+      </w:r>
+    </w:p>
+    <w:p>
+      <w:pPr>
+        <w:rPr>
+          <w:rFonts w:ascii="Consolas" w:eastAsia="Times New Roman" w:hAnsi="Consolas" w:cs="Times New Roman"/>
+          <w:sz w:val="21"/>
+          <w:szCs w:val="21"/>
+        </w:rPr>
+      </w:pPr>
+    </w:p>
+    <w:p>
+      <w:pPr>
+        <w:rPr>
+          <w:rFonts w:ascii="Consolas" w:eastAsia="Times New Roman" w:hAnsi="Consolas" w:cs="Times New Roman"/>
+          <w:sz w:val="21"/>
+          <w:szCs w:val="21"/>
+        </w:rPr>
+      </w:pPr>
+      <w:r>
+        <w:rPr>
+          <w:rFonts w:ascii="Consolas" w:eastAsia="Times New Roman" w:hAnsi="Consolas" w:cs="Times New Roman"/>
+          <w:sz w:val="21"/>
+          <w:szCs w:val="21"/>
+        </w:rPr>
+        <w:t>Card Design:</w:t>
+      </w:r>
+    </w:p>
+    <w:p>
+      <w:pPr>
+        <w:rPr>
+          <w:rFonts w:ascii="Consolas" w:eastAsia="Times New Roman" w:hAnsi="Consolas" w:cs="Times New Roman"/>
+          <w:sz w:val="21"/>
+          <w:szCs w:val="21"/>
+        </w:rPr>
+      </w:pPr>
+      <w:r>
+        <w:rPr>
+          <w:noProof/>
+        </w:rPr>
+        <w:lastRenderedPageBreak/>
+        <w:drawing>
+          <wp:inline distT="0" distB="0" distL="0" distR="0" wp14:anchorId="3B469AFD" wp14:editId="73A901D9">
+            <wp:extent cx="5943600" cy="1924685"/>
+            <wp:effectExtent l="0" t="0" r="0" b="0"/>
+            <wp:docPr id="9" name="Picture 9"/>
+            <wp:cNvGraphicFramePr>
+              <a:graphicFrameLocks xmlns:a="http://schemas.openxmlformats.org/drawingml/2006/main" noChangeAspect="1"/>
+            </wp:cNvGraphicFramePr>
+            <a:graphic xmlns:a="http://schemas.openxmlformats.org/drawingml/2006/main">
+              <a:graphicData uri="http://schemas.openxmlformats.org/drawingml/2006/picture">
+                <pic:pic xmlns:pic="http://schemas.openxmlformats.org/drawingml/2006/picture">
+                  <pic:nvPicPr>
+                    <pic:cNvPr id="1" name=""/>
+                    <pic:cNvPicPr/>
+                  </pic:nvPicPr>
+                  <pic:blipFill>
+                    <a:blip r:embed="rId15"/>
+                    <a:stretch>
+                      <a:fillRect/>
+                    </a:stretch>
+                  </pic:blipFill>
+                  <pic:spPr>
+                    <a:xfrm>
+                      <a:off x="0" y="0"/>
+                      <a:ext cx="5943600" cy="1924685"/>
+                    </a:xfrm>
+                    <a:prstGeom prst="rect">
+                      <a:avLst/>
+                    </a:prstGeom>
+                  </pic:spPr>
+                </pic:pic>
+              </a:graphicData>
+            </a:graphic>
+          </wp:inline>
+        </w:drawing>
+      </w:r>
+    </w:p>
+    <w:p>
+      <w:pPr>
+        <w:shd w:val="clear" w:color="auto" w:fill="1E1E1E"/>
+        <w:spacing w:after="0" w:line="285" w:lineRule="atLeast"/>
+        <w:rPr>
+          <w:rFonts w:ascii="Consolas" w:eastAsia="Times New Roman" w:hAnsi="Consolas" w:cs="Times New Roman"/>
+          <w:color w:val="D4D4D4"/>
+          <w:sz w:val="21"/>
+          <w:szCs w:val="21"/>
+        </w:rPr>
+      </w:pPr>
+      <w:proofErr w:type="gramStart"/>
+      <w:r>
+        <w:rPr>
+          <w:rFonts w:ascii="Consolas" w:eastAsia="Times New Roman" w:hAnsi="Consolas" w:cs="Times New Roman"/>
+          <w:color w:val="C586C0"/>
+          <w:sz w:val="21"/>
+          <w:szCs w:val="21"/>
+        </w:rPr>
+        <w:t>import</w:t>
+      </w:r>
+      <w:proofErr w:type="gramEnd"/>
+      <w:r>
+        <w:rPr>
+          <w:rFonts w:ascii="Consolas" w:eastAsia="Times New Roman" w:hAnsi="Consolas" w:cs="Times New Roman"/>
+          <w:color w:val="D4D4D4"/>
+          <w:sz w:val="21"/>
+          <w:szCs w:val="21"/>
+        </w:rPr>
+        <w:t> </w:t>
+      </w:r>
+      <w:r>
+        <w:rPr>
+          <w:rFonts w:ascii="Consolas" w:eastAsia="Times New Roman" w:hAnsi="Consolas" w:cs="Times New Roman"/>
+          <w:color w:val="9CDCFE"/>
+          <w:sz w:val="21"/>
+          <w:szCs w:val="21"/>
+        </w:rPr>
+        <w:t>React</w:t>
+      </w:r>
+      <w:r>
+        <w:rPr>
+          <w:rFonts w:ascii="Consolas" w:eastAsia="Times New Roman" w:hAnsi="Consolas" w:cs="Times New Roman"/>
+          <w:color w:val="D4D4D4"/>
+          <w:sz w:val="21"/>
+          <w:szCs w:val="21"/>
+        </w:rPr>
+        <w:t> </w:t>
+      </w:r>
+      <w:r>
+        <w:rPr>
+          <w:rFonts w:ascii="Consolas" w:eastAsia="Times New Roman" w:hAnsi="Consolas" w:cs="Times New Roman"/>
+          <w:color w:val="C586C0"/>
+          <w:sz w:val="21"/>
+          <w:szCs w:val="21"/>
+        </w:rPr>
+        <w:t>from</w:t>
+      </w:r>
+      <w:r>
+        <w:rPr>
+          <w:rFonts w:ascii="Consolas" w:eastAsia="Times New Roman" w:hAnsi="Consolas" w:cs="Times New Roman"/>
+          <w:color w:val="D4D4D4"/>
+          <w:sz w:val="21"/>
+          <w:szCs w:val="21"/>
+        </w:rPr>
+        <w:t> </w:t>
+      </w:r>
+      <w:r>
+        <w:rPr>
+          <w:rFonts w:ascii="Consolas" w:eastAsia="Times New Roman" w:hAnsi="Consolas" w:cs="Times New Roman"/>
+          <w:color w:val="CE9178"/>
+          <w:sz w:val="21"/>
+          <w:szCs w:val="21"/>
+        </w:rPr>
+        <w:t>'react'</w:t>
+      </w:r>
+    </w:p>
+    <w:p>
+      <w:pPr>
+        <w:shd w:val="clear" w:color="auto" w:fill="1E1E1E"/>
+        <w:spacing w:after="0" w:line="285" w:lineRule="atLeast"/>
+        <w:rPr>
+          <w:rFonts w:ascii="Consolas" w:eastAsia="Times New Roman" w:hAnsi="Consolas" w:cs="Times New Roman"/>
+          <w:color w:val="D4D4D4"/>
+          <w:sz w:val="21"/>
+          <w:szCs w:val="21"/>
+        </w:rPr>
+      </w:pPr>
+      <w:proofErr w:type="gramStart"/>
+      <w:r>
+        <w:rPr>
+          <w:rFonts w:ascii="Consolas" w:eastAsia="Times New Roman" w:hAnsi="Consolas" w:cs="Times New Roman"/>
+          <w:color w:val="C586C0"/>
+          <w:sz w:val="21"/>
+          <w:szCs w:val="21"/>
+        </w:rPr>
+        <w:t>import</w:t>
+      </w:r>
+      <w:proofErr w:type="gramEnd"/>
+      <w:r>
+        <w:rPr>
+          <w:rFonts w:ascii="Consolas" w:eastAsia="Times New Roman" w:hAnsi="Consolas" w:cs="Times New Roman"/>
+          <w:color w:val="D4D4D4"/>
+          <w:sz w:val="21"/>
+          <w:szCs w:val="21"/>
+        </w:rPr>
+        <w:t> </w:t>
+      </w:r>
+      <w:r>
+        <w:rPr>
+          <w:rFonts w:ascii="Consolas" w:eastAsia="Times New Roman" w:hAnsi="Consolas" w:cs="Times New Roman"/>
+          <w:color w:val="CE9178"/>
+          <w:sz w:val="21"/>
+          <w:szCs w:val="21"/>
+        </w:rPr>
+        <w:t>'./Story.css'</w:t>
+      </w:r>
+    </w:p>
+    <w:p>
+      <w:pPr>
+        <w:shd w:val="clear" w:color="auto" w:fill="1E1E1E"/>
+        <w:spacing w:after="0" w:line="285" w:lineRule="atLeast"/>
+        <w:rPr>
+          <w:rFonts w:ascii="Consolas" w:eastAsia="Times New Roman" w:hAnsi="Consolas" w:cs="Times New Roman"/>
+          <w:color w:val="D4D4D4"/>
+          <w:sz w:val="21"/>
+          <w:szCs w:val="21"/>
+        </w:rPr>
+      </w:pPr>
+      <w:proofErr w:type="gramStart"/>
+      <w:r>
+        <w:rPr>
+          <w:rFonts w:ascii="Consolas" w:eastAsia="Times New Roman" w:hAnsi="Consolas" w:cs="Times New Roman"/>
+          <w:color w:val="C586C0"/>
+          <w:sz w:val="21"/>
+          <w:szCs w:val="21"/>
+        </w:rPr>
+        <w:t>import</w:t>
+      </w:r>
+      <w:proofErr w:type="gramEnd"/>
+      <w:r>
+        <w:rPr>
+          <w:rFonts w:ascii="Consolas" w:eastAsia="Times New Roman" w:hAnsi="Consolas" w:cs="Times New Roman"/>
+          <w:color w:val="D4D4D4"/>
+          <w:sz w:val="21"/>
+          <w:szCs w:val="21"/>
+        </w:rPr>
+        <w:t> { </w:t>
+      </w:r>
+      <w:r>
+        <w:rPr>
+          <w:rFonts w:ascii="Consolas" w:eastAsia="Times New Roman" w:hAnsi="Consolas" w:cs="Times New Roman"/>
+          <w:color w:val="9CDCFE"/>
+          <w:sz w:val="21"/>
+          <w:szCs w:val="21"/>
+        </w:rPr>
+        <w:t>Avatar</w:t>
+      </w:r>
+      <w:r>
+        <w:rPr>
+          <w:rFonts w:ascii="Consolas" w:eastAsia="Times New Roman" w:hAnsi="Consolas" w:cs="Times New Roman"/>
+          <w:color w:val="D4D4D4"/>
+          <w:sz w:val="21"/>
+          <w:szCs w:val="21"/>
+        </w:rPr>
+        <w:t> } </w:t>
+      </w:r>
+      <w:r>
+        <w:rPr>
+          <w:rFonts w:ascii="Consolas" w:eastAsia="Times New Roman" w:hAnsi="Consolas" w:cs="Times New Roman"/>
+          <w:color w:val="C586C0"/>
+          <w:sz w:val="21"/>
+          <w:szCs w:val="21"/>
+        </w:rPr>
+        <w:t>from</w:t>
+      </w:r>
+      <w:r>
+        <w:rPr>
+          <w:rFonts w:ascii="Consolas" w:eastAsia="Times New Roman" w:hAnsi="Consolas" w:cs="Times New Roman"/>
+          <w:color w:val="D4D4D4"/>
+          <w:sz w:val="21"/>
+          <w:szCs w:val="21"/>
+        </w:rPr>
+        <w:t> </w:t>
+      </w:r>
+      <w:r>
+        <w:rPr>
+          <w:rFonts w:ascii="Consolas" w:eastAsia="Times New Roman" w:hAnsi="Consolas" w:cs="Times New Roman"/>
+          <w:color w:val="CE9178"/>
+          <w:sz w:val="21"/>
+          <w:szCs w:val="21"/>
+        </w:rPr>
+        <w:t>'@material-</w:t>
+      </w:r>
+      <w:proofErr w:type="spellStart"/>
+      <w:r>
+        <w:rPr>
+          <w:rFonts w:ascii="Consolas" w:eastAsia="Times New Roman" w:hAnsi="Consolas" w:cs="Times New Roman"/>
+          <w:color w:val="CE9178"/>
+          <w:sz w:val="21"/>
+          <w:szCs w:val="21"/>
+        </w:rPr>
+        <w:t>ui</w:t>
+      </w:r>
+      <w:proofErr w:type="spellEnd"/>
+      <w:r>
+        <w:rPr>
+          <w:rFonts w:ascii="Consolas" w:eastAsia="Times New Roman" w:hAnsi="Consolas" w:cs="Times New Roman"/>
+          <w:color w:val="CE9178"/>
+          <w:sz w:val="21"/>
+          <w:szCs w:val="21"/>
+        </w:rPr>
+        <w:t>/core'</w:t>
+      </w:r>
+    </w:p>
+    <w:p>
+      <w:pPr>
+        <w:shd w:val="clear" w:color="auto" w:fill="1E1E1E"/>
+        <w:spacing w:after="240" w:line="285" w:lineRule="atLeast"/>
+        <w:rPr>
+          <w:rFonts w:ascii="Consolas" w:eastAsia="Times New Roman" w:hAnsi="Consolas" w:cs="Times New Roman"/>
+          <w:color w:val="D4D4D4"/>
+          <w:sz w:val="21"/>
+          <w:szCs w:val="21"/>
+        </w:rPr>
+      </w:pPr>
+    </w:p>
+    <w:p>
+      <w:pPr>
+        <w:shd w:val="clear" w:color="auto" w:fill="1E1E1E"/>
+        <w:spacing w:after="0" w:line="285" w:lineRule="atLeast"/>
+        <w:rPr>
+          <w:rFonts w:ascii="Consolas" w:eastAsia="Times New Roman" w:hAnsi="Consolas" w:cs="Times New Roman"/>
+          <w:color w:val="D4D4D4"/>
+          <w:sz w:val="21"/>
+          <w:szCs w:val="21"/>
+        </w:rPr>
+      </w:pPr>
+      <w:proofErr w:type="gramStart"/>
+      <w:r>
+        <w:rPr>
+          <w:rFonts w:ascii="Consolas" w:eastAsia="Times New Roman" w:hAnsi="Consolas" w:cs="Times New Roman"/>
+          <w:color w:val="569CD6"/>
+          <w:sz w:val="21"/>
+          <w:szCs w:val="21"/>
+        </w:rPr>
+        <w:t>function</w:t>
+      </w:r>
+      <w:proofErr w:type="gramEnd"/>
+      <w:r>
+        <w:rPr>
+          <w:rFonts w:ascii="Consolas" w:eastAsia="Times New Roman" w:hAnsi="Consolas" w:cs="Times New Roman"/>
+          <w:color w:val="D4D4D4"/>
+          <w:sz w:val="21"/>
+          <w:szCs w:val="21"/>
+        </w:rPr>
+        <w:t> </w:t>
+      </w:r>
+      <w:r>
+        <w:rPr>
+          <w:rFonts w:ascii="Consolas" w:eastAsia="Times New Roman" w:hAnsi="Consolas" w:cs="Times New Roman"/>
+          <w:color w:val="DCDCAA"/>
+          <w:sz w:val="21"/>
+          <w:szCs w:val="21"/>
+        </w:rPr>
+        <w:t>Story</w:t>
+      </w:r>
+      <w:r>
+        <w:rPr>
+          <w:rFonts w:ascii="Consolas" w:eastAsia="Times New Roman" w:hAnsi="Consolas" w:cs="Times New Roman"/>
+          <w:color w:val="D4D4D4"/>
+          <w:sz w:val="21"/>
+          <w:szCs w:val="21"/>
+        </w:rPr>
+        <w:t>({ </w:t>
+      </w:r>
+      <w:r>
+        <w:rPr>
+          <w:rFonts w:ascii="Consolas" w:eastAsia="Times New Roman" w:hAnsi="Consolas" w:cs="Times New Roman"/>
+          <w:color w:val="9CDCFE"/>
+          <w:sz w:val="21"/>
+          <w:szCs w:val="21"/>
+        </w:rPr>
+        <w:t>image</w:t>
+      </w:r>
+      <w:r>
+        <w:rPr>
+          <w:rFonts w:ascii="Consolas" w:eastAsia="Times New Roman" w:hAnsi="Consolas" w:cs="Times New Roman"/>
+          <w:color w:val="D4D4D4"/>
+          <w:sz w:val="21"/>
+          <w:szCs w:val="21"/>
+        </w:rPr>
+        <w:t>, </w:t>
+      </w:r>
+      <w:proofErr w:type="spellStart"/>
+      <w:r>
+        <w:rPr>
+          <w:rFonts w:ascii="Consolas" w:eastAsia="Times New Roman" w:hAnsi="Consolas" w:cs="Times New Roman"/>
+          <w:color w:val="9CDCFE"/>
+          <w:sz w:val="21"/>
+          <w:szCs w:val="21"/>
+        </w:rPr>
+        <w:t>profileSrc</w:t>
+      </w:r>
+      <w:proofErr w:type="spellEnd"/>
+      <w:r>
+        <w:rPr>
+          <w:rFonts w:ascii="Consolas" w:eastAsia="Times New Roman" w:hAnsi="Consolas" w:cs="Times New Roman"/>
+          <w:color w:val="D4D4D4"/>
+          <w:sz w:val="21"/>
+          <w:szCs w:val="21"/>
+        </w:rPr>
+        <w:t>, </w:t>
+      </w:r>
+      <w:r>
+        <w:rPr>
+          <w:rFonts w:ascii="Consolas" w:eastAsia="Times New Roman" w:hAnsi="Consolas" w:cs="Times New Roman"/>
+          <w:color w:val="9CDCFE"/>
+          <w:sz w:val="21"/>
+          <w:szCs w:val="21"/>
+        </w:rPr>
+        <w:t>title</w:t>
+      </w:r>
+      <w:r>
+        <w:rPr>
+          <w:rFonts w:ascii="Consolas" w:eastAsia="Times New Roman" w:hAnsi="Consolas" w:cs="Times New Roman"/>
+          <w:color w:val="D4D4D4"/>
+          <w:sz w:val="21"/>
+          <w:szCs w:val="21"/>
+        </w:rPr>
+        <w:t>}) {</w:t>
+      </w:r>
+    </w:p>
+    <w:p>
+      <w:pPr>
+        <w:shd w:val="clear" w:color="auto" w:fill="1E1E1E"/>
+        <w:spacing w:after="0" w:line="285" w:lineRule="atLeast"/>
+        <w:rPr>
+          <w:rFonts w:ascii="Consolas" w:eastAsia="Times New Roman" w:hAnsi="Consolas" w:cs="Times New Roman"/>
+          <w:color w:val="D4D4D4"/>
+          <w:sz w:val="21"/>
+          <w:szCs w:val="21"/>
+        </w:rPr>
+      </w:pPr>
+      <w:r>
+        <w:rPr>
+          <w:rFonts w:ascii="Consolas" w:eastAsia="Times New Roman" w:hAnsi="Consolas" w:cs="Times New Roman"/>
+          <w:color w:val="D4D4D4"/>
+          <w:sz w:val="21"/>
+          <w:szCs w:val="21"/>
+        </w:rPr>
+        <w:t>    </w:t>
+      </w:r>
+      <w:proofErr w:type="gramStart"/>
+      <w:r>
+        <w:rPr>
+          <w:rFonts w:ascii="Consolas" w:eastAsia="Times New Roman" w:hAnsi="Consolas" w:cs="Times New Roman"/>
+          <w:color w:val="C586C0"/>
+          <w:sz w:val="21"/>
+          <w:szCs w:val="21"/>
+        </w:rPr>
+        <w:t>return</w:t>
+      </w:r>
+      <w:proofErr w:type="gramEnd"/>
+      <w:r>
+        <w:rPr>
+          <w:rFonts w:ascii="Consolas" w:eastAsia="Times New Roman" w:hAnsi="Consolas" w:cs="Times New Roman"/>
+          <w:color w:val="D4D4D4"/>
+          <w:sz w:val="21"/>
+          <w:szCs w:val="21"/>
+        </w:rPr>
+        <w:t> (</w:t>
+      </w:r>
+    </w:p>
+    <w:p>
+      <w:pPr>
+        <w:shd w:val="clear" w:color="auto" w:fill="1E1E1E"/>
+        <w:spacing w:after="0" w:line="285" w:lineRule="atLeast"/>
+        <w:rPr>
+          <w:rFonts w:ascii="Consolas" w:eastAsia="Times New Roman" w:hAnsi="Consolas" w:cs="Times New Roman"/>
+          <w:color w:val="D4D4D4"/>
+          <w:sz w:val="21"/>
+          <w:szCs w:val="21"/>
+        </w:rPr>
+      </w:pPr>
+      <w:r>
+        <w:rPr>
+          <w:rFonts w:ascii="Consolas" w:eastAsia="Times New Roman" w:hAnsi="Consolas" w:cs="Times New Roman"/>
+          <w:color w:val="D4D4D4"/>
+          <w:sz w:val="21"/>
+          <w:szCs w:val="21"/>
+        </w:rPr>
+        <w:t>        </w:t>
+      </w:r>
+      <w:r>
+        <w:rPr>
+          <w:rFonts w:ascii="Consolas" w:eastAsia="Times New Roman" w:hAnsi="Consolas" w:cs="Times New Roman"/>
+          <w:color w:val="808080"/>
+          <w:sz w:val="21"/>
+          <w:szCs w:val="21"/>
+        </w:rPr>
+        <w:t>&lt;</w:t>
+      </w:r>
+      <w:r>
+        <w:rPr>
+          <w:rFonts w:ascii="Consolas" w:eastAsia="Times New Roman" w:hAnsi="Consolas" w:cs="Times New Roman"/>
+          <w:color w:val="569CD6"/>
+          <w:sz w:val="21"/>
+          <w:szCs w:val="21"/>
+        </w:rPr>
+        <w:t>div</w:t>
+      </w:r>
+      <w:r>
+        <w:rPr>
+          <w:rFonts w:ascii="Consolas" w:eastAsia="Times New Roman" w:hAnsi="Consolas" w:cs="Times New Roman"/>
+          <w:color w:val="D4D4D4"/>
+          <w:sz w:val="21"/>
+          <w:szCs w:val="21"/>
+        </w:rPr>
+        <w:t> </w:t>
+      </w:r>
+      <w:r>
+        <w:rPr>
+          <w:rFonts w:ascii="Consolas" w:eastAsia="Times New Roman" w:hAnsi="Consolas" w:cs="Times New Roman"/>
+          <w:color w:val="9CDCFE"/>
+          <w:sz w:val="21"/>
+          <w:szCs w:val="21"/>
+        </w:rPr>
+        <w:t>style</w:t>
+      </w:r>
+      <w:proofErr w:type="gramStart"/>
+      <w:r>
+        <w:rPr>
+          <w:rFonts w:ascii="Consolas" w:eastAsia="Times New Roman" w:hAnsi="Consolas" w:cs="Times New Roman"/>
+          <w:color w:val="D4D4D4"/>
+          <w:sz w:val="21"/>
+          <w:szCs w:val="21"/>
+        </w:rPr>
+        <w:t>=</w:t>
+      </w:r>
+      <w:r>
+        <w:rPr>
+          <w:rFonts w:ascii="Consolas" w:eastAsia="Times New Roman" w:hAnsi="Consolas" w:cs="Times New Roman"/>
+          <w:color w:val="569CD6"/>
+          <w:sz w:val="21"/>
+          <w:szCs w:val="21"/>
+        </w:rPr>
+        <w:t>{</w:t>
+      </w:r>
+      <w:proofErr w:type="gramEnd"/>
+      <w:r>
+        <w:rPr>
+          <w:rFonts w:ascii="Consolas" w:eastAsia="Times New Roman" w:hAnsi="Consolas" w:cs="Times New Roman"/>
+          <w:color w:val="D4D4D4"/>
+          <w:sz w:val="21"/>
+          <w:szCs w:val="21"/>
+        </w:rPr>
+        <w:t>{</w:t>
+      </w:r>
+      <w:r>
+        <w:rPr>
+          <w:rFonts w:ascii="Consolas" w:eastAsia="Times New Roman" w:hAnsi="Consolas" w:cs="Times New Roman"/>
+          <w:color w:val="9CDCFE"/>
+          <w:sz w:val="21"/>
+          <w:szCs w:val="21"/>
+        </w:rPr>
+        <w:t>backgroundImage:</w:t>
+      </w:r>
+      <w:r>
+        <w:rPr>
+          <w:rFonts w:ascii="Consolas" w:eastAsia="Times New Roman" w:hAnsi="Consolas" w:cs="Times New Roman"/>
+          <w:color w:val="CE9178"/>
+          <w:sz w:val="21"/>
+          <w:szCs w:val="21"/>
+        </w:rPr>
+        <w:t>`url(</w:t>
+      </w:r>
+      <w:r>
+        <w:rPr>
+          <w:rFonts w:ascii="Consolas" w:eastAsia="Times New Roman" w:hAnsi="Consolas" w:cs="Times New Roman"/>
+          <w:color w:val="569CD6"/>
+          <w:sz w:val="21"/>
+          <w:szCs w:val="21"/>
+        </w:rPr>
+        <w:t>${</w:t>
+      </w:r>
+      <w:r>
+        <w:rPr>
+          <w:rFonts w:ascii="Consolas" w:eastAsia="Times New Roman" w:hAnsi="Consolas" w:cs="Times New Roman"/>
+          <w:color w:val="9CDCFE"/>
+          <w:sz w:val="21"/>
+          <w:szCs w:val="21"/>
+        </w:rPr>
+        <w:t>image</w:t>
+      </w:r>
+      <w:r>
+        <w:rPr>
+          <w:rFonts w:ascii="Consolas" w:eastAsia="Times New Roman" w:hAnsi="Consolas" w:cs="Times New Roman"/>
+          <w:color w:val="569CD6"/>
+          <w:sz w:val="21"/>
+          <w:szCs w:val="21"/>
+        </w:rPr>
+        <w:t>}</w:t>
+      </w:r>
+      <w:r>
+        <w:rPr>
+          <w:rFonts w:ascii="Consolas" w:eastAsia="Times New Roman" w:hAnsi="Consolas" w:cs="Times New Roman"/>
+          <w:color w:val="CE9178"/>
+          <w:sz w:val="21"/>
+          <w:szCs w:val="21"/>
+        </w:rPr>
+        <w:t>)`</w:t>
+      </w:r>
+      <w:r>
+        <w:rPr>
+          <w:rFonts w:ascii="Consolas" w:eastAsia="Times New Roman" w:hAnsi="Consolas" w:cs="Times New Roman"/>
+          <w:color w:val="D4D4D4"/>
+          <w:sz w:val="21"/>
+          <w:szCs w:val="21"/>
+        </w:rPr>
+        <w:t>}</w:t>
+      </w:r>
+      <w:r>
+        <w:rPr>
+          <w:rFonts w:ascii="Consolas" w:eastAsia="Times New Roman" w:hAnsi="Consolas" w:cs="Times New Roman"/>
+          <w:color w:val="569CD6"/>
+          <w:sz w:val="21"/>
+          <w:szCs w:val="21"/>
+        </w:rPr>
+        <w:t>}</w:t>
+      </w:r>
+      <w:r>
+        <w:rPr>
+          <w:rFonts w:ascii="Consolas" w:eastAsia="Times New Roman" w:hAnsi="Consolas" w:cs="Times New Roman"/>
+          <w:color w:val="D4D4D4"/>
+          <w:sz w:val="21"/>
+          <w:szCs w:val="21"/>
+        </w:rPr>
+        <w:t> </w:t>
+      </w:r>
+      <w:r>
+        <w:rPr>
+          <w:rFonts w:ascii="Consolas" w:eastAsia="Times New Roman" w:hAnsi="Consolas" w:cs="Times New Roman"/>
+          <w:color w:val="9CDCFE"/>
+          <w:sz w:val="21"/>
+          <w:szCs w:val="21"/>
+        </w:rPr>
+        <w:t>className</w:t>
+      </w:r>
+      <w:r>
+        <w:rPr>
+          <w:rFonts w:ascii="Consolas" w:eastAsia="Times New Roman" w:hAnsi="Consolas" w:cs="Times New Roman"/>
+          <w:color w:val="D4D4D4"/>
+          <w:sz w:val="21"/>
+          <w:szCs w:val="21"/>
+        </w:rPr>
+        <w:t>=</w:t>
+      </w:r>
+      <w:r>
+        <w:rPr>
+          <w:rFonts w:ascii="Consolas" w:eastAsia="Times New Roman" w:hAnsi="Consolas" w:cs="Times New Roman"/>
+          <w:color w:val="CE9178"/>
+          <w:sz w:val="21"/>
+          <w:szCs w:val="21"/>
+        </w:rPr>
+        <w:t>"story"</w:t>
+      </w:r>
+      <w:r>
+        <w:rPr>
+          <w:rFonts w:ascii="Consolas" w:eastAsia="Times New Roman" w:hAnsi="Consolas" w:cs="Times New Roman"/>
+          <w:color w:val="808080"/>
+          <w:sz w:val="21"/>
+          <w:szCs w:val="21"/>
+        </w:rPr>
+        <w:t>&gt;</w:t>
+      </w:r>
+    </w:p>
+    <w:p>
+      <w:pPr>
+        <w:shd w:val="clear" w:color="auto" w:fill="1E1E1E"/>
+        <w:spacing w:after="0" w:line="285" w:lineRule="atLeast"/>
+        <w:rPr>
+          <w:rFonts w:ascii="Consolas" w:eastAsia="Times New Roman" w:hAnsi="Consolas" w:cs="Times New Roman"/>
+          <w:color w:val="D4D4D4"/>
+          <w:sz w:val="21"/>
+          <w:szCs w:val="21"/>
+        </w:rPr>
+      </w:pPr>
+      <w:r>
+        <w:rPr>
+          <w:rFonts w:ascii="Consolas" w:eastAsia="Times New Roman" w:hAnsi="Consolas" w:cs="Times New Roman"/>
+          <w:color w:val="D4D4D4"/>
+          <w:sz w:val="21"/>
+          <w:szCs w:val="21"/>
+        </w:rPr>
+        <w:t>            </w:t>
+      </w:r>
+      <w:r>
+        <w:rPr>
+          <w:rFonts w:ascii="Consolas" w:eastAsia="Times New Roman" w:hAnsi="Consolas" w:cs="Times New Roman"/>
+          <w:color w:val="808080"/>
+          <w:sz w:val="21"/>
+          <w:szCs w:val="21"/>
+        </w:rPr>
+        <w:t>&lt;</w:t>
+      </w:r>
+      <w:r>
+        <w:rPr>
+          <w:rFonts w:ascii="Consolas" w:eastAsia="Times New Roman" w:hAnsi="Consolas" w:cs="Times New Roman"/>
+          <w:color w:val="4EC9B0"/>
+          <w:sz w:val="21"/>
+          <w:szCs w:val="21"/>
+        </w:rPr>
+        <w:t>Avatar</w:t>
+      </w:r>
+      <w:r>
+        <w:rPr>
+          <w:rFonts w:ascii="Consolas" w:eastAsia="Times New Roman" w:hAnsi="Consolas" w:cs="Times New Roman"/>
+          <w:color w:val="D4D4D4"/>
+          <w:sz w:val="21"/>
+          <w:szCs w:val="21"/>
+        </w:rPr>
+        <w:t> </w:t>
+      </w:r>
+      <w:proofErr w:type="spellStart"/>
+      <w:r>
+        <w:rPr>
+          <w:rFonts w:ascii="Consolas" w:eastAsia="Times New Roman" w:hAnsi="Consolas" w:cs="Times New Roman"/>
+          <w:color w:val="9CDCFE"/>
+          <w:sz w:val="21"/>
+          <w:szCs w:val="21"/>
+        </w:rPr>
+        <w:t>className</w:t>
+      </w:r>
+      <w:proofErr w:type="spellEnd"/>
+      <w:r>
+        <w:rPr>
+          <w:rFonts w:ascii="Consolas" w:eastAsia="Times New Roman" w:hAnsi="Consolas" w:cs="Times New Roman"/>
+          <w:color w:val="D4D4D4"/>
+          <w:sz w:val="21"/>
+          <w:szCs w:val="21"/>
+        </w:rPr>
+        <w:t>=</w:t>
+      </w:r>
+      <w:r>
+        <w:rPr>
+          <w:rFonts w:ascii="Consolas" w:eastAsia="Times New Roman" w:hAnsi="Consolas" w:cs="Times New Roman"/>
+          <w:color w:val="CE9178"/>
+          <w:sz w:val="21"/>
+          <w:szCs w:val="21"/>
+        </w:rPr>
+        <w:t>"</w:t>
+      </w:r>
+      <w:proofErr w:type="spellStart"/>
+      <w:r>
+        <w:rPr>
+          <w:rFonts w:ascii="Consolas" w:eastAsia="Times New Roman" w:hAnsi="Consolas" w:cs="Times New Roman"/>
+          <w:color w:val="CE9178"/>
+          <w:sz w:val="21"/>
+          <w:szCs w:val="21"/>
+        </w:rPr>
+        <w:t>story__avatar</w:t>
+      </w:r>
+      <w:proofErr w:type="spellEnd"/>
+      <w:r>
+        <w:rPr>
+          <w:rFonts w:ascii="Consolas" w:eastAsia="Times New Roman" w:hAnsi="Consolas" w:cs="Times New Roman"/>
+          <w:color w:val="CE9178"/>
+          <w:sz w:val="21"/>
+          <w:szCs w:val="21"/>
+        </w:rPr>
+        <w:t>"</w:t>
+      </w:r>
+      <w:r>
+        <w:rPr>
+          <w:rFonts w:ascii="Consolas" w:eastAsia="Times New Roman" w:hAnsi="Consolas" w:cs="Times New Roman"/>
+          <w:color w:val="D4D4D4"/>
+          <w:sz w:val="21"/>
+          <w:szCs w:val="21"/>
+        </w:rPr>
+        <w:t> </w:t>
+      </w:r>
+      <w:proofErr w:type="spellStart"/>
+      <w:r>
+        <w:rPr>
+          <w:rFonts w:ascii="Consolas" w:eastAsia="Times New Roman" w:hAnsi="Consolas" w:cs="Times New Roman"/>
+          <w:color w:val="9CDCFE"/>
+          <w:sz w:val="21"/>
+          <w:szCs w:val="21"/>
+        </w:rPr>
+        <w:t>src</w:t>
+      </w:r>
+      <w:proofErr w:type="spellEnd"/>
+      <w:proofErr w:type="gramStart"/>
+      <w:r>
+        <w:rPr>
+          <w:rFonts w:ascii="Consolas" w:eastAsia="Times New Roman" w:hAnsi="Consolas" w:cs="Times New Roman"/>
+          <w:color w:val="D4D4D4"/>
+          <w:sz w:val="21"/>
+          <w:szCs w:val="21"/>
+        </w:rPr>
+        <w:t>=</w:t>
+      </w:r>
+      <w:r>
+        <w:rPr>
+          <w:rFonts w:ascii="Consolas" w:eastAsia="Times New Roman" w:hAnsi="Consolas" w:cs="Times New Roman"/>
+          <w:color w:val="569CD6"/>
+          <w:sz w:val="21"/>
+          <w:szCs w:val="21"/>
+        </w:rPr>
+        <w:t>{</w:t>
+      </w:r>
+      <w:proofErr w:type="spellStart"/>
+      <w:proofErr w:type="gramEnd"/>
+      <w:r>
+        <w:rPr>
+          <w:rFonts w:ascii="Consolas" w:eastAsia="Times New Roman" w:hAnsi="Consolas" w:cs="Times New Roman"/>
+          <w:color w:val="9CDCFE"/>
+          <w:sz w:val="21"/>
+          <w:szCs w:val="21"/>
+        </w:rPr>
+        <w:t>profileSrc</w:t>
+      </w:r>
+      <w:proofErr w:type="spellEnd"/>
+      <w:r>
+        <w:rPr>
+          <w:rFonts w:ascii="Consolas" w:eastAsia="Times New Roman" w:hAnsi="Consolas" w:cs="Times New Roman"/>
+          <w:color w:val="569CD6"/>
+          <w:sz w:val="21"/>
+          <w:szCs w:val="21"/>
+        </w:rPr>
+        <w:t>}</w:t>
+      </w:r>
+      <w:r>
+        <w:rPr>
+          <w:rFonts w:ascii="Consolas" w:eastAsia="Times New Roman" w:hAnsi="Consolas" w:cs="Times New Roman"/>
+          <w:color w:val="808080"/>
+          <w:sz w:val="21"/>
+          <w:szCs w:val="21"/>
+        </w:rPr>
+        <w:t>/&gt;</w:t>
+      </w:r>
+    </w:p>
+    <w:p>
+      <w:pPr>
+        <w:shd w:val="clear" w:color="auto" w:fill="1E1E1E"/>
+        <w:spacing w:after="0" w:line="285" w:lineRule="atLeast"/>
+        <w:rPr>
+          <w:rFonts w:ascii="Consolas" w:eastAsia="Times New Roman" w:hAnsi="Consolas" w:cs="Times New Roman"/>
+          <w:color w:val="D4D4D4"/>
+          <w:sz w:val="21"/>
+          <w:szCs w:val="21"/>
+        </w:rPr>
+      </w:pPr>
+      <w:r>
+        <w:rPr>
+          <w:rFonts w:ascii="Consolas" w:eastAsia="Times New Roman" w:hAnsi="Consolas" w:cs="Times New Roman"/>
+          <w:color w:val="D4D4D4"/>
+          <w:sz w:val="21"/>
+          <w:szCs w:val="21"/>
+        </w:rPr>
+        <w:t>            </w:t>
+      </w:r>
+      <w:r>
+        <w:rPr>
+          <w:rFonts w:ascii="Consolas" w:eastAsia="Times New Roman" w:hAnsi="Consolas" w:cs="Times New Roman"/>
+          <w:color w:val="808080"/>
+          <w:sz w:val="21"/>
+          <w:szCs w:val="21"/>
+        </w:rPr>
+        <w:t>&lt;</w:t>
+      </w:r>
+      <w:r>
+        <w:rPr>
+          <w:rFonts w:ascii="Consolas" w:eastAsia="Times New Roman" w:hAnsi="Consolas" w:cs="Times New Roman"/>
+          <w:color w:val="569CD6"/>
+          <w:sz w:val="21"/>
+          <w:szCs w:val="21"/>
+        </w:rPr>
+        <w:t>h4</w:t>
+      </w:r>
+      <w:proofErr w:type="gramStart"/>
+      <w:r>
+        <w:rPr>
+          <w:rFonts w:ascii="Consolas" w:eastAsia="Times New Roman" w:hAnsi="Consolas" w:cs="Times New Roman"/>
+          <w:color w:val="808080"/>
+          <w:sz w:val="21"/>
+          <w:szCs w:val="21"/>
+        </w:rPr>
+        <w:t>&gt;</w:t>
+      </w:r>
+      <w:r>
+        <w:rPr>
+          <w:rFonts w:ascii="Consolas" w:eastAsia="Times New Roman" w:hAnsi="Consolas" w:cs="Times New Roman"/>
+          <w:color w:val="569CD6"/>
+          <w:sz w:val="21"/>
+          <w:szCs w:val="21"/>
+        </w:rPr>
+        <w:t>{</w:t>
+      </w:r>
+      <w:proofErr w:type="gramEnd"/>
+      <w:r>
+        <w:rPr>
+          <w:rFonts w:ascii="Consolas" w:eastAsia="Times New Roman" w:hAnsi="Consolas" w:cs="Times New Roman"/>
+          <w:color w:val="9CDCFE"/>
+          <w:sz w:val="21"/>
+          <w:szCs w:val="21"/>
+        </w:rPr>
+        <w:t>title</w:t>
+      </w:r>
+      <w:r>
+        <w:rPr>
+          <w:rFonts w:ascii="Consolas" w:eastAsia="Times New Roman" w:hAnsi="Consolas" w:cs="Times New Roman"/>
+          <w:color w:val="569CD6"/>
+          <w:sz w:val="21"/>
+          <w:szCs w:val="21"/>
+        </w:rPr>
+        <w:t>}</w:t>
+      </w:r>
+      <w:r>
+        <w:rPr>
+          <w:rFonts w:ascii="Consolas" w:eastAsia="Times New Roman" w:hAnsi="Consolas" w:cs="Times New Roman"/>
+          <w:color w:val="808080"/>
+          <w:sz w:val="21"/>
+          <w:szCs w:val="21"/>
+        </w:rPr>
+        <w:t>&lt;/</w:t>
+      </w:r>
+      <w:r>
+        <w:rPr>
+          <w:rFonts w:ascii="Consolas" w:eastAsia="Times New Roman" w:hAnsi="Consolas" w:cs="Times New Roman"/>
+          <w:color w:val="569CD6"/>
+          <w:sz w:val="21"/>
+          <w:szCs w:val="21"/>
+        </w:rPr>
+        <w:t>h4</w:t>
+      </w:r>
+      <w:r>
+        <w:rPr>
+          <w:rFonts w:ascii="Consolas" w:eastAsia="Times New Roman" w:hAnsi="Consolas" w:cs="Times New Roman"/>
+          <w:color w:val="808080"/>
+          <w:sz w:val="21"/>
+          <w:szCs w:val="21"/>
+        </w:rPr>
+        <w:t>&gt;</w:t>
+      </w:r>
+    </w:p>
+    <w:p>
+      <w:pPr>
+        <w:shd w:val="clear" w:color="auto" w:fill="1E1E1E"/>
+        <w:spacing w:after="0" w:line="285" w:lineRule="atLeast"/>
+        <w:rPr>
+          <w:rFonts w:ascii="Consolas" w:eastAsia="Times New Roman" w:hAnsi="Consolas" w:cs="Times New Roman"/>
+          <w:color w:val="D4D4D4"/>
+          <w:sz w:val="21"/>
+          <w:szCs w:val="21"/>
+        </w:rPr>
+      </w:pPr>
+      <w:r>
+        <w:rPr>
+          <w:rFonts w:ascii="Consolas" w:eastAsia="Times New Roman" w:hAnsi="Consolas" w:cs="Times New Roman"/>
+          <w:color w:val="D4D4D4"/>
+          <w:sz w:val="21"/>
+          <w:szCs w:val="21"/>
+        </w:rPr>
+        <w:t>        </w:t>
+      </w:r>
+      <w:r>
+        <w:rPr>
+          <w:rFonts w:ascii="Consolas" w:eastAsia="Times New Roman" w:hAnsi="Consolas" w:cs="Times New Roman"/>
+          <w:color w:val="808080"/>
+          <w:sz w:val="21"/>
+          <w:szCs w:val="21"/>
+        </w:rPr>
+        <w:t>&lt;/</w:t>
+      </w:r>
+      <w:r>
+        <w:rPr>
+          <w:rFonts w:ascii="Consolas" w:eastAsia="Times New Roman" w:hAnsi="Consolas" w:cs="Times New Roman"/>
+          <w:color w:val="569CD6"/>
+          <w:sz w:val="21"/>
+          <w:szCs w:val="21"/>
+        </w:rPr>
+        <w:t>div</w:t>
+      </w:r>
+      <w:r>
+        <w:rPr>
+          <w:rFonts w:ascii="Consolas" w:eastAsia="Times New Roman" w:hAnsi="Consolas" w:cs="Times New Roman"/>
+          <w:color w:val="808080"/>
+          <w:sz w:val="21"/>
+          <w:szCs w:val="21"/>
+        </w:rPr>
+        <w:t>&gt;</w:t>
+      </w:r>
+    </w:p>
+    <w:p>
+      <w:pPr>
+        <w:shd w:val="clear" w:color="auto" w:fill="1E1E1E"/>
+        <w:spacing w:after="0" w:line="285" w:lineRule="atLeast"/>
+        <w:rPr>
+          <w:rFonts w:ascii="Consolas" w:eastAsia="Times New Roman" w:hAnsi="Consolas" w:cs="Times New Roman"/>
+          <w:color w:val="D4D4D4"/>
+          <w:sz w:val="21"/>
+          <w:szCs w:val="21"/>
+        </w:rPr>
+      </w:pPr>
+      <w:r>
+        <w:rPr>
+          <w:rFonts w:ascii="Consolas" w:eastAsia="Times New Roman" w:hAnsi="Consolas" w:cs="Times New Roman"/>
+          <w:color w:val="D4D4D4"/>
+          <w:sz w:val="21"/>
+          <w:szCs w:val="21"/>
+        </w:rPr>
+        <w:t>    )</w:t>
+      </w:r>
+    </w:p>
+    <w:p>
+      <w:pPr>
+        <w:shd w:val="clear" w:color="auto" w:fill="1E1E1E"/>
+        <w:spacing w:after="0" w:line="285" w:lineRule="atLeast"/>
+        <w:rPr>
+          <w:rFonts w:ascii="Consolas" w:eastAsia="Times New Roman" w:hAnsi="Consolas" w:cs="Times New Roman"/>
+          <w:color w:val="D4D4D4"/>
+          <w:sz w:val="21"/>
+          <w:szCs w:val="21"/>
+        </w:rPr>
+      </w:pPr>
+      <w:r>
+        <w:rPr>
+          <w:rFonts w:ascii="Consolas" w:eastAsia="Times New Roman" w:hAnsi="Consolas" w:cs="Times New Roman"/>
+          <w:color w:val="D4D4D4"/>
+          <w:sz w:val="21"/>
+          <w:szCs w:val="21"/>
+        </w:rPr>
+        <w:t>}</w:t>
+      </w:r>
+    </w:p>
+    <w:p>
+      <w:pPr>
+        <w:shd w:val="clear" w:color="auto" w:fill="1E1E1E"/>
+        <w:spacing w:after="0" w:line="285" w:lineRule="atLeast"/>
+        <w:rPr>
+          <w:rFonts w:ascii="Consolas" w:eastAsia="Times New Roman" w:hAnsi="Consolas" w:cs="Times New Roman"/>
+          <w:color w:val="D4D4D4"/>
+          <w:sz w:val="21"/>
+          <w:szCs w:val="21"/>
+        </w:rPr>
+      </w:pPr>
+    </w:p>
+    <w:p>
+      <w:pPr>
+        <w:shd w:val="clear" w:color="auto" w:fill="1E1E1E"/>
+        <w:spacing w:after="0" w:line="285" w:lineRule="atLeast"/>
+        <w:rPr>
+          <w:rFonts w:ascii="Consolas" w:eastAsia="Times New Roman" w:hAnsi="Consolas" w:cs="Times New Roman"/>
+          <w:color w:val="D4D4D4"/>
+          <w:sz w:val="21"/>
+          <w:szCs w:val="21"/>
+        </w:rPr>
+      </w:pPr>
+      <w:proofErr w:type="gramStart"/>
+      <w:r>
+        <w:rPr>
+          <w:rFonts w:ascii="Consolas" w:eastAsia="Times New Roman" w:hAnsi="Consolas" w:cs="Times New Roman"/>
+          <w:color w:val="C586C0"/>
+          <w:sz w:val="21"/>
+          <w:szCs w:val="21"/>
+        </w:rPr>
+        <w:t>export</w:t>
+      </w:r>
+      <w:proofErr w:type="gramEnd"/>
+      <w:r>
+        <w:rPr>
+          <w:rFonts w:ascii="Consolas" w:eastAsia="Times New Roman" w:hAnsi="Consolas" w:cs="Times New Roman"/>
+          <w:color w:val="D4D4D4"/>
+          <w:sz w:val="21"/>
+          <w:szCs w:val="21"/>
+        </w:rPr>
+        <w:t> </w:t>
+      </w:r>
+      <w:r>
+        <w:rPr>
+          <w:rFonts w:ascii="Consolas" w:eastAsia="Times New Roman" w:hAnsi="Consolas" w:cs="Times New Roman"/>
+          <w:color w:val="C586C0"/>
+          <w:sz w:val="21"/>
+          <w:szCs w:val="21"/>
+        </w:rPr>
+        <w:t>default</w:t>
+      </w:r>
+      <w:r>
+        <w:rPr>
+          <w:rFonts w:ascii="Consolas" w:eastAsia="Times New Roman" w:hAnsi="Consolas" w:cs="Times New Roman"/>
+          <w:color w:val="D4D4D4"/>
+          <w:sz w:val="21"/>
+          <w:szCs w:val="21"/>
+        </w:rPr>
+        <w:t> </w:t>
+      </w:r>
+      <w:r>
+        <w:rPr>
+          <w:rFonts w:ascii="Consolas" w:eastAsia="Times New Roman" w:hAnsi="Consolas" w:cs="Times New Roman"/>
+          <w:color w:val="DCDCAA"/>
+          <w:sz w:val="21"/>
+          <w:szCs w:val="21"/>
+        </w:rPr>
+        <w:t>Story</w:t>
+      </w:r>
+    </w:p>
+    <w:p>
+      <w:pPr>
+        <w:shd w:val="clear" w:color="auto" w:fill="1E1E1E"/>
+        <w:spacing w:after="0" w:line="285" w:lineRule="atLeast"/>
+        <w:rPr>
+          <w:rFonts w:ascii="Consolas" w:eastAsia="Times New Roman" w:hAnsi="Consolas" w:cs="Times New Roman"/>
+          <w:color w:val="D4D4D4"/>
+          <w:sz w:val="21"/>
+          <w:szCs w:val="21"/>
+        </w:rPr>
+      </w:pPr>
+    </w:p>
+    <w:p>
+      <w:pPr>
+        <w:rPr>
+          <w:rFonts w:ascii="Consolas" w:eastAsia="Times New Roman" w:hAnsi="Consolas" w:cs="Times New Roman"/>
+          <w:sz w:val="21"/>
+          <w:szCs w:val="21"/>
+        </w:rPr>
+      </w:pPr>
+    </w:p>
+    <w:p>
+      <w:pPr>
+        <w:shd w:val="clear" w:color="auto" w:fill="1E1E1E"/>
+        <w:spacing w:after="0" w:line="285" w:lineRule="atLeast"/>
+        <w:rPr>
+          <w:rFonts w:ascii="Consolas" w:eastAsia="Times New Roman" w:hAnsi="Consolas" w:cs="Times New Roman"/>
+          <w:color w:val="D4D4D4"/>
+          <w:sz w:val="21"/>
+          <w:szCs w:val="21"/>
+        </w:rPr>
+      </w:pPr>
+      <w:r>
+        <w:rPr>
+          <w:rFonts w:ascii="Consolas" w:eastAsia="Times New Roman" w:hAnsi="Consolas" w:cs="Times New Roman"/>
+          <w:color w:val="D7BA7D"/>
+          <w:sz w:val="21"/>
+          <w:szCs w:val="21"/>
+        </w:rPr>
+        <w:t>.</w:t>
+      </w:r>
+      <w:proofErr w:type="gramStart"/>
+      <w:r>
+        <w:rPr>
+          <w:rFonts w:ascii="Consolas" w:eastAsia="Times New Roman" w:hAnsi="Consolas" w:cs="Times New Roman"/>
+          <w:color w:val="D7BA7D"/>
+          <w:sz w:val="21"/>
+          <w:szCs w:val="21"/>
+        </w:rPr>
+        <w:t>story</w:t>
+      </w:r>
+      <w:r>
+        <w:rPr>
+          <w:rFonts w:ascii="Consolas" w:eastAsia="Times New Roman" w:hAnsi="Consolas" w:cs="Times New Roman"/>
+          <w:color w:val="D4D4D4"/>
+          <w:sz w:val="21"/>
+          <w:szCs w:val="21"/>
+        </w:rPr>
+        <w:t>{</w:t>
+      </w:r>
+      <w:proofErr w:type="gramEnd"/>
+    </w:p>
+    <w:p>
+      <w:pPr>
+        <w:shd w:val="clear" w:color="auto" w:fill="1E1E1E"/>
+        <w:spacing w:after="0" w:line="285" w:lineRule="atLeast"/>
+        <w:rPr>
+          <w:rFonts w:ascii="Consolas" w:eastAsia="Times New Roman" w:hAnsi="Consolas" w:cs="Times New Roman"/>
+          <w:color w:val="D4D4D4"/>
+          <w:sz w:val="21"/>
+          <w:szCs w:val="21"/>
+        </w:rPr>
+      </w:pPr>
+      <w:r>
+        <w:rPr>
+          <w:rFonts w:ascii="Consolas" w:eastAsia="Times New Roman" w:hAnsi="Consolas" w:cs="Times New Roman"/>
+          <w:color w:val="D4D4D4"/>
+          <w:sz w:val="21"/>
+          <w:szCs w:val="21"/>
+        </w:rPr>
+        <w:t>    </w:t>
+      </w:r>
+      <w:proofErr w:type="gramStart"/>
+      <w:r>
+        <w:rPr>
+          <w:rFonts w:ascii="Consolas" w:eastAsia="Times New Roman" w:hAnsi="Consolas" w:cs="Times New Roman"/>
+          <w:color w:val="9CDCFE"/>
+          <w:sz w:val="21"/>
+          <w:szCs w:val="21"/>
+        </w:rPr>
+        <w:t>position</w:t>
+      </w:r>
+      <w:proofErr w:type="gramEnd"/>
+      <w:r>
+        <w:rPr>
+          <w:rFonts w:ascii="Consolas" w:eastAsia="Times New Roman" w:hAnsi="Consolas" w:cs="Times New Roman"/>
+          <w:color w:val="D4D4D4"/>
+          <w:sz w:val="21"/>
+          <w:szCs w:val="21"/>
+        </w:rPr>
+        <w:t>: </w:t>
+      </w:r>
+      <w:r>
+        <w:rPr>
+          <w:rFonts w:ascii="Consolas" w:eastAsia="Times New Roman" w:hAnsi="Consolas" w:cs="Times New Roman"/>
+          <w:color w:val="CE9178"/>
+          <w:sz w:val="21"/>
+          <w:szCs w:val="21"/>
+        </w:rPr>
+        <w:t>relative</w:t>
+      </w:r>
+      <w:r>
+        <w:rPr>
+          <w:rFonts w:ascii="Consolas" w:eastAsia="Times New Roman" w:hAnsi="Consolas" w:cs="Times New Roman"/>
+          <w:color w:val="D4D4D4"/>
+          <w:sz w:val="21"/>
+          <w:szCs w:val="21"/>
+        </w:rPr>
+        <w:t>;</w:t>
+      </w:r>
+    </w:p>
+    <w:p>
+      <w:pPr>
+        <w:shd w:val="clear" w:color="auto" w:fill="1E1E1E"/>
+        <w:spacing w:after="0" w:line="285" w:lineRule="atLeast"/>
+        <w:rPr>
+          <w:rFonts w:ascii="Consolas" w:eastAsia="Times New Roman" w:hAnsi="Consolas" w:cs="Times New Roman"/>
+          <w:color w:val="D4D4D4"/>
+          <w:sz w:val="21"/>
+          <w:szCs w:val="21"/>
+        </w:rPr>
+      </w:pPr>
+      <w:r>
+        <w:rPr>
+          <w:rFonts w:ascii="Consolas" w:eastAsia="Times New Roman" w:hAnsi="Consolas" w:cs="Times New Roman"/>
+          <w:color w:val="D4D4D4"/>
+          <w:sz w:val="21"/>
+          <w:szCs w:val="21"/>
+        </w:rPr>
+        <w:t>    </w:t>
+      </w:r>
+      <w:proofErr w:type="gramStart"/>
+      <w:r>
+        <w:rPr>
+          <w:rFonts w:ascii="Consolas" w:eastAsia="Times New Roman" w:hAnsi="Consolas" w:cs="Times New Roman"/>
+          <w:color w:val="9CDCFE"/>
+          <w:sz w:val="21"/>
+          <w:szCs w:val="21"/>
+        </w:rPr>
+        <w:t>background-position</w:t>
+      </w:r>
+      <w:proofErr w:type="gramEnd"/>
+      <w:r>
+        <w:rPr>
+          <w:rFonts w:ascii="Consolas" w:eastAsia="Times New Roman" w:hAnsi="Consolas" w:cs="Times New Roman"/>
+          <w:color w:val="D4D4D4"/>
+          <w:sz w:val="21"/>
+          <w:szCs w:val="21"/>
+        </w:rPr>
+        <w:t>: </w:t>
+      </w:r>
+      <w:r>
+        <w:rPr>
+          <w:rFonts w:ascii="Consolas" w:eastAsia="Times New Roman" w:hAnsi="Consolas" w:cs="Times New Roman"/>
+          <w:color w:val="CE9178"/>
+          <w:sz w:val="21"/>
+          <w:szCs w:val="21"/>
+        </w:rPr>
+        <w:t>center</w:t>
+      </w:r>
+      <w:r>
+        <w:rPr>
+          <w:rFonts w:ascii="Consolas" w:eastAsia="Times New Roman" w:hAnsi="Consolas" w:cs="Times New Roman"/>
+          <w:color w:val="D4D4D4"/>
+          <w:sz w:val="21"/>
+          <w:szCs w:val="21"/>
+        </w:rPr>
+        <w:t> </w:t>
+      </w:r>
+      <w:proofErr w:type="spellStart"/>
+      <w:r>
+        <w:rPr>
+          <w:rFonts w:ascii="Consolas" w:eastAsia="Times New Roman" w:hAnsi="Consolas" w:cs="Times New Roman"/>
+          <w:color w:val="CE9178"/>
+          <w:sz w:val="21"/>
+          <w:szCs w:val="21"/>
+        </w:rPr>
+        <w:t>center</w:t>
+      </w:r>
+      <w:proofErr w:type="spellEnd"/>
+      <w:r>
+        <w:rPr>
+          <w:rFonts w:ascii="Consolas" w:eastAsia="Times New Roman" w:hAnsi="Consolas" w:cs="Times New Roman"/>
+          <w:color w:val="D4D4D4"/>
+          <w:sz w:val="21"/>
+          <w:szCs w:val="21"/>
+        </w:rPr>
+        <w:t>;</w:t>
+      </w:r>
+    </w:p>
+    <w:p>
+      <w:pPr>
+        <w:shd w:val="clear" w:color="auto" w:fill="1E1E1E"/>
+        <w:spacing w:after="0" w:line="285" w:lineRule="atLeast"/>
+        <w:rPr>
+          <w:rFonts w:ascii="Consolas" w:eastAsia="Times New Roman" w:hAnsi="Consolas" w:cs="Times New Roman"/>
+          <w:color w:val="D4D4D4"/>
+          <w:sz w:val="21"/>
+          <w:szCs w:val="21"/>
+        </w:rPr>
+      </w:pPr>
+      <w:r>
+        <w:rPr>
+          <w:rFonts w:ascii="Consolas" w:eastAsia="Times New Roman" w:hAnsi="Consolas" w:cs="Times New Roman"/>
+          <w:color w:val="D4D4D4"/>
+          <w:sz w:val="21"/>
+          <w:szCs w:val="21"/>
+        </w:rPr>
+        <w:t>    </w:t>
+      </w:r>
+      <w:proofErr w:type="gramStart"/>
+      <w:r>
+        <w:rPr>
+          <w:rFonts w:ascii="Consolas" w:eastAsia="Times New Roman" w:hAnsi="Consolas" w:cs="Times New Roman"/>
+          <w:color w:val="9CDCFE"/>
+          <w:sz w:val="21"/>
+          <w:szCs w:val="21"/>
+        </w:rPr>
+        <w:t>background-size</w:t>
+      </w:r>
+      <w:proofErr w:type="gramEnd"/>
+      <w:r>
+        <w:rPr>
+          <w:rFonts w:ascii="Consolas" w:eastAsia="Times New Roman" w:hAnsi="Consolas" w:cs="Times New Roman"/>
+          <w:color w:val="D4D4D4"/>
+          <w:sz w:val="21"/>
+          <w:szCs w:val="21"/>
+        </w:rPr>
+        <w:t>: </w:t>
+      </w:r>
+      <w:r>
+        <w:rPr>
+          <w:rFonts w:ascii="Consolas" w:eastAsia="Times New Roman" w:hAnsi="Consolas" w:cs="Times New Roman"/>
+          <w:color w:val="CE9178"/>
+          <w:sz w:val="21"/>
+          <w:szCs w:val="21"/>
+        </w:rPr>
+        <w:t>cover</w:t>
+      </w:r>
+      <w:r>
+        <w:rPr>
+          <w:rFonts w:ascii="Consolas" w:eastAsia="Times New Roman" w:hAnsi="Consolas" w:cs="Times New Roman"/>
+          <w:color w:val="D4D4D4"/>
+          <w:sz w:val="21"/>
+          <w:szCs w:val="21"/>
+        </w:rPr>
+        <w:t>;</w:t>
+      </w:r>
+    </w:p>
+    <w:p>
+      <w:pPr>
+        <w:shd w:val="clear" w:color="auto" w:fill="1E1E1E"/>
+        <w:spacing w:after="0" w:line="285" w:lineRule="atLeast"/>
+        <w:rPr>
+          <w:rFonts w:ascii="Consolas" w:eastAsia="Times New Roman" w:hAnsi="Consolas" w:cs="Times New Roman"/>
+          <w:color w:val="D4D4D4"/>
+          <w:sz w:val="21"/>
+          <w:szCs w:val="21"/>
+        </w:rPr>
+      </w:pPr>
+      <w:r>
+        <w:rPr>
+          <w:rFonts w:ascii="Consolas" w:eastAsia="Times New Roman" w:hAnsi="Consolas" w:cs="Times New Roman"/>
+          <w:color w:val="D4D4D4"/>
+          <w:sz w:val="21"/>
+          <w:szCs w:val="21"/>
+        </w:rPr>
+        <w:t>    </w:t>
+      </w:r>
+      <w:proofErr w:type="gramStart"/>
+      <w:r>
+        <w:rPr>
+          <w:rFonts w:ascii="Consolas" w:eastAsia="Times New Roman" w:hAnsi="Consolas" w:cs="Times New Roman"/>
+          <w:color w:val="9CDCFE"/>
+          <w:sz w:val="21"/>
+          <w:szCs w:val="21"/>
+        </w:rPr>
+        <w:t>background-repeat</w:t>
+      </w:r>
+      <w:proofErr w:type="gramEnd"/>
+      <w:r>
+        <w:rPr>
+          <w:rFonts w:ascii="Consolas" w:eastAsia="Times New Roman" w:hAnsi="Consolas" w:cs="Times New Roman"/>
+          <w:color w:val="D4D4D4"/>
+          <w:sz w:val="21"/>
+          <w:szCs w:val="21"/>
+        </w:rPr>
+        <w:t>: </w:t>
+      </w:r>
+      <w:r>
+        <w:rPr>
+          <w:rFonts w:ascii="Consolas" w:eastAsia="Times New Roman" w:hAnsi="Consolas" w:cs="Times New Roman"/>
+          <w:color w:val="CE9178"/>
+          <w:sz w:val="21"/>
+          <w:szCs w:val="21"/>
+        </w:rPr>
+        <w:t>no-repeat</w:t>
+      </w:r>
+      <w:r>
+        <w:rPr>
+          <w:rFonts w:ascii="Consolas" w:eastAsia="Times New Roman" w:hAnsi="Consolas" w:cs="Times New Roman"/>
+          <w:color w:val="D4D4D4"/>
+          <w:sz w:val="21"/>
+          <w:szCs w:val="21"/>
+        </w:rPr>
+        <w:t>;</w:t>
+      </w:r>
+    </w:p>
+    <w:p>
+      <w:pPr>
+        <w:shd w:val="clear" w:color="auto" w:fill="1E1E1E"/>
+        <w:spacing w:after="0" w:line="285" w:lineRule="atLeast"/>
+        <w:rPr>
+          <w:rFonts w:ascii="Consolas" w:eastAsia="Times New Roman" w:hAnsi="Consolas" w:cs="Times New Roman"/>
+          <w:color w:val="D4D4D4"/>
+          <w:sz w:val="21"/>
+          <w:szCs w:val="21"/>
+        </w:rPr>
+      </w:pPr>
+      <w:r>
+        <w:rPr>
+          <w:rFonts w:ascii="Consolas" w:eastAsia="Times New Roman" w:hAnsi="Consolas" w:cs="Times New Roman"/>
+          <w:color w:val="D4D4D4"/>
+          <w:sz w:val="21"/>
+          <w:szCs w:val="21"/>
+        </w:rPr>
+        <w:t>    </w:t>
+      </w:r>
+      <w:proofErr w:type="gramStart"/>
+      <w:r>
+        <w:rPr>
+          <w:rFonts w:ascii="Consolas" w:eastAsia="Times New Roman" w:hAnsi="Consolas" w:cs="Times New Roman"/>
+          <w:color w:val="9CDCFE"/>
+          <w:sz w:val="21"/>
+          <w:szCs w:val="21"/>
+        </w:rPr>
+        <w:t>width</w:t>
+      </w:r>
+      <w:proofErr w:type="gramEnd"/>
+      <w:r>
+        <w:rPr>
+          <w:rFonts w:ascii="Consolas" w:eastAsia="Times New Roman" w:hAnsi="Consolas" w:cs="Times New Roman"/>
+          <w:color w:val="D4D4D4"/>
+          <w:sz w:val="21"/>
+          <w:szCs w:val="21"/>
+        </w:rPr>
+        <w:t>: </w:t>
+      </w:r>
+      <w:r>
+        <w:rPr>
+          <w:rFonts w:ascii="Consolas" w:eastAsia="Times New Roman" w:hAnsi="Consolas" w:cs="Times New Roman"/>
+          <w:color w:val="B5CEA8"/>
+          <w:sz w:val="21"/>
+          <w:szCs w:val="21"/>
+        </w:rPr>
+        <w:t>100px</w:t>
+      </w:r>
+      <w:r>
+        <w:rPr>
+          <w:rFonts w:ascii="Consolas" w:eastAsia="Times New Roman" w:hAnsi="Consolas" w:cs="Times New Roman"/>
+          <w:color w:val="D4D4D4"/>
+          <w:sz w:val="21"/>
+          <w:szCs w:val="21"/>
+        </w:rPr>
+        <w:t>;</w:t>
+      </w:r>
+    </w:p>
+    <w:p>
+      <w:pPr>
+        <w:shd w:val="clear" w:color="auto" w:fill="1E1E1E"/>
+        <w:spacing w:after="0" w:line="285" w:lineRule="atLeast"/>
+        <w:rPr>
+          <w:rFonts w:ascii="Consolas" w:eastAsia="Times New Roman" w:hAnsi="Consolas" w:cs="Times New Roman"/>
+          <w:color w:val="D4D4D4"/>
+          <w:sz w:val="21"/>
+          <w:szCs w:val="21"/>
+        </w:rPr>
+      </w:pPr>
+      <w:r>
+        <w:rPr>
+          <w:rFonts w:ascii="Consolas" w:eastAsia="Times New Roman" w:hAnsi="Consolas" w:cs="Times New Roman"/>
+          <w:color w:val="D4D4D4"/>
+          <w:sz w:val="21"/>
+          <w:szCs w:val="21"/>
+        </w:rPr>
+        <w:t>    </w:t>
+      </w:r>
+      <w:proofErr w:type="gramStart"/>
+      <w:r>
+        <w:rPr>
+          <w:rFonts w:ascii="Consolas" w:eastAsia="Times New Roman" w:hAnsi="Consolas" w:cs="Times New Roman"/>
+          <w:color w:val="9CDCFE"/>
+          <w:sz w:val="21"/>
+          <w:szCs w:val="21"/>
+        </w:rPr>
+        <w:t>height</w:t>
+      </w:r>
+      <w:proofErr w:type="gramEnd"/>
+      <w:r>
+        <w:rPr>
+          <w:rFonts w:ascii="Consolas" w:eastAsia="Times New Roman" w:hAnsi="Consolas" w:cs="Times New Roman"/>
+          <w:color w:val="D4D4D4"/>
+          <w:sz w:val="21"/>
+          <w:szCs w:val="21"/>
+        </w:rPr>
+        <w:t>: </w:t>
+      </w:r>
+      <w:r>
+        <w:rPr>
+          <w:rFonts w:ascii="Consolas" w:eastAsia="Times New Roman" w:hAnsi="Consolas" w:cs="Times New Roman"/>
+          <w:color w:val="B5CEA8"/>
+          <w:sz w:val="21"/>
+          <w:szCs w:val="21"/>
+        </w:rPr>
+        <w:t>200px</w:t>
+      </w:r>
+      <w:r>
+        <w:rPr>
+          <w:rFonts w:ascii="Consolas" w:eastAsia="Times New Roman" w:hAnsi="Consolas" w:cs="Times New Roman"/>
+          <w:color w:val="D4D4D4"/>
+          <w:sz w:val="21"/>
+          <w:szCs w:val="21"/>
+        </w:rPr>
+        <w:t>;</w:t>
+      </w:r>
+    </w:p>
+    <w:p>
+      <w:pPr>
+        <w:shd w:val="clear" w:color="auto" w:fill="1E1E1E"/>
+        <w:spacing w:after="0" w:line="285" w:lineRule="atLeast"/>
+        <w:rPr>
+          <w:rFonts w:ascii="Consolas" w:eastAsia="Times New Roman" w:hAnsi="Consolas" w:cs="Times New Roman"/>
+          <w:color w:val="D4D4D4"/>
+          <w:sz w:val="21"/>
+          <w:szCs w:val="21"/>
+        </w:rPr>
+      </w:pPr>
+      <w:r>
+        <w:rPr>
+          <w:rFonts w:ascii="Consolas" w:eastAsia="Times New Roman" w:hAnsi="Consolas" w:cs="Times New Roman"/>
+          <w:color w:val="D4D4D4"/>
+          <w:sz w:val="21"/>
+          <w:szCs w:val="21"/>
+        </w:rPr>
+        <w:t>    </w:t>
+      </w:r>
+      <w:proofErr w:type="gramStart"/>
+      <w:r>
+        <w:rPr>
+          <w:rFonts w:ascii="Consolas" w:eastAsia="Times New Roman" w:hAnsi="Consolas" w:cs="Times New Roman"/>
+          <w:color w:val="9CDCFE"/>
+          <w:sz w:val="21"/>
+          <w:szCs w:val="21"/>
+        </w:rPr>
+        <w:t>box-shadow</w:t>
+      </w:r>
+      <w:proofErr w:type="gramEnd"/>
+      <w:r>
+        <w:rPr>
+          <w:rFonts w:ascii="Consolas" w:eastAsia="Times New Roman" w:hAnsi="Consolas" w:cs="Times New Roman"/>
+          <w:color w:val="D4D4D4"/>
+          <w:sz w:val="21"/>
+          <w:szCs w:val="21"/>
+        </w:rPr>
+        <w:t>: </w:t>
+      </w:r>
+      <w:r>
+        <w:rPr>
+          <w:rFonts w:ascii="Consolas" w:eastAsia="Times New Roman" w:hAnsi="Consolas" w:cs="Times New Roman"/>
+          <w:color w:val="B5CEA8"/>
+          <w:sz w:val="21"/>
+          <w:szCs w:val="21"/>
+        </w:rPr>
+        <w:t>0px</w:t>
+      </w:r>
+      <w:r>
+        <w:rPr>
+          <w:rFonts w:ascii="Consolas" w:eastAsia="Times New Roman" w:hAnsi="Consolas" w:cs="Times New Roman"/>
+          <w:color w:val="D4D4D4"/>
+          <w:sz w:val="21"/>
+          <w:szCs w:val="21"/>
+        </w:rPr>
+        <w:t> </w:t>
+      </w:r>
+      <w:r>
+        <w:rPr>
+          <w:rFonts w:ascii="Consolas" w:eastAsia="Times New Roman" w:hAnsi="Consolas" w:cs="Times New Roman"/>
+          <w:color w:val="B5CEA8"/>
+          <w:sz w:val="21"/>
+          <w:szCs w:val="21"/>
+        </w:rPr>
+        <w:t>5px</w:t>
+      </w:r>
+      <w:r>
+        <w:rPr>
+          <w:rFonts w:ascii="Consolas" w:eastAsia="Times New Roman" w:hAnsi="Consolas" w:cs="Times New Roman"/>
+          <w:color w:val="D4D4D4"/>
+          <w:sz w:val="21"/>
+          <w:szCs w:val="21"/>
+        </w:rPr>
+        <w:t> </w:t>
+      </w:r>
+      <w:r>
+        <w:rPr>
+          <w:rFonts w:ascii="Consolas" w:eastAsia="Times New Roman" w:hAnsi="Consolas" w:cs="Times New Roman"/>
+          <w:color w:val="B5CEA8"/>
+          <w:sz w:val="21"/>
+          <w:szCs w:val="21"/>
+        </w:rPr>
+        <w:t>17px</w:t>
+      </w:r>
+      <w:r>
+        <w:rPr>
+          <w:rFonts w:ascii="Consolas" w:eastAsia="Times New Roman" w:hAnsi="Consolas" w:cs="Times New Roman"/>
+          <w:color w:val="D4D4D4"/>
+          <w:sz w:val="21"/>
+          <w:szCs w:val="21"/>
+        </w:rPr>
+        <w:t> </w:t>
+      </w:r>
+      <w:r>
+        <w:rPr>
+          <w:rFonts w:ascii="Consolas" w:eastAsia="Times New Roman" w:hAnsi="Consolas" w:cs="Times New Roman"/>
+          <w:color w:val="B5CEA8"/>
+          <w:sz w:val="21"/>
+          <w:szCs w:val="21"/>
+        </w:rPr>
+        <w:t>-7px</w:t>
+      </w:r>
+      <w:r>
+        <w:rPr>
+          <w:rFonts w:ascii="Consolas" w:eastAsia="Times New Roman" w:hAnsi="Consolas" w:cs="Times New Roman"/>
+          <w:color w:val="D4D4D4"/>
+          <w:sz w:val="21"/>
+          <w:szCs w:val="21"/>
+        </w:rPr>
+        <w:t> </w:t>
+      </w:r>
+      <w:proofErr w:type="spellStart"/>
+      <w:r>
+        <w:rPr>
+          <w:rFonts w:ascii="Consolas" w:eastAsia="Times New Roman" w:hAnsi="Consolas" w:cs="Times New Roman"/>
+          <w:color w:val="DCDCAA"/>
+          <w:sz w:val="21"/>
+          <w:szCs w:val="21"/>
+        </w:rPr>
+        <w:t>rgba</w:t>
+      </w:r>
+      <w:proofErr w:type="spellEnd"/>
+      <w:r>
+        <w:rPr>
+          <w:rFonts w:ascii="Consolas" w:eastAsia="Times New Roman" w:hAnsi="Consolas" w:cs="Times New Roman"/>
+          <w:color w:val="D4D4D4"/>
+          <w:sz w:val="21"/>
+          <w:szCs w:val="21"/>
+        </w:rPr>
+        <w:t>(</w:t>
+      </w:r>
+      <w:r>
+        <w:rPr>
+          <w:rFonts w:ascii="Consolas" w:eastAsia="Times New Roman" w:hAnsi="Consolas" w:cs="Times New Roman"/>
+          <w:color w:val="B5CEA8"/>
+          <w:sz w:val="21"/>
+          <w:szCs w:val="21"/>
+        </w:rPr>
+        <w:t>0</w:t>
+      </w:r>
+      <w:r>
+        <w:rPr>
+          <w:rFonts w:ascii="Consolas" w:eastAsia="Times New Roman" w:hAnsi="Consolas" w:cs="Times New Roman"/>
+          <w:color w:val="D4D4D4"/>
+          <w:sz w:val="21"/>
+          <w:szCs w:val="21"/>
+        </w:rPr>
+        <w:t>,</w:t>
+      </w:r>
+      <w:r>
+        <w:rPr>
+          <w:rFonts w:ascii="Consolas" w:eastAsia="Times New Roman" w:hAnsi="Consolas" w:cs="Times New Roman"/>
+          <w:color w:val="B5CEA8"/>
+          <w:sz w:val="21"/>
+          <w:szCs w:val="21"/>
+        </w:rPr>
+        <w:t>0</w:t>
+      </w:r>
+      <w:r>
+        <w:rPr>
+          <w:rFonts w:ascii="Consolas" w:eastAsia="Times New Roman" w:hAnsi="Consolas" w:cs="Times New Roman"/>
+          <w:color w:val="D4D4D4"/>
+          <w:sz w:val="21"/>
+          <w:szCs w:val="21"/>
+        </w:rPr>
+        <w:t>,</w:t>
+      </w:r>
+      <w:r>
+        <w:rPr>
+          <w:rFonts w:ascii="Consolas" w:eastAsia="Times New Roman" w:hAnsi="Consolas" w:cs="Times New Roman"/>
+          <w:color w:val="B5CEA8"/>
+          <w:sz w:val="21"/>
+          <w:szCs w:val="21"/>
+        </w:rPr>
+        <w:t>0</w:t>
+      </w:r>
+      <w:r>
+        <w:rPr>
+          <w:rFonts w:ascii="Consolas" w:eastAsia="Times New Roman" w:hAnsi="Consolas" w:cs="Times New Roman"/>
+          <w:color w:val="D4D4D4"/>
+          <w:sz w:val="21"/>
+          <w:szCs w:val="21"/>
+        </w:rPr>
+        <w:t>, </w:t>
+      </w:r>
+      <w:r>
+        <w:rPr>
+          <w:rFonts w:ascii="Consolas" w:eastAsia="Times New Roman" w:hAnsi="Consolas" w:cs="Times New Roman"/>
+          <w:color w:val="B5CEA8"/>
+          <w:sz w:val="21"/>
+          <w:szCs w:val="21"/>
+        </w:rPr>
+        <w:t>0.75</w:t>
+      </w:r>
+      <w:r>
+        <w:rPr>
+          <w:rFonts w:ascii="Consolas" w:eastAsia="Times New Roman" w:hAnsi="Consolas" w:cs="Times New Roman"/>
+          <w:color w:val="D4D4D4"/>
+          <w:sz w:val="21"/>
+          <w:szCs w:val="21"/>
+        </w:rPr>
+        <w:t>);</w:t>
+      </w:r>
+    </w:p>
+    <w:p>
+      <w:pPr>
+        <w:shd w:val="clear" w:color="auto" w:fill="1E1E1E"/>
+        <w:spacing w:after="0" w:line="285" w:lineRule="atLeast"/>
+        <w:rPr>
+          <w:rFonts w:ascii="Consolas" w:eastAsia="Times New Roman" w:hAnsi="Consolas" w:cs="Times New Roman"/>
+          <w:color w:val="D4D4D4"/>
+          <w:sz w:val="21"/>
+          <w:szCs w:val="21"/>
+        </w:rPr>
+      </w:pPr>
+      <w:r>
+        <w:rPr>
+          <w:rFonts w:ascii="Consolas" w:eastAsia="Times New Roman" w:hAnsi="Consolas" w:cs="Times New Roman"/>
+          <w:color w:val="D4D4D4"/>
+          <w:sz w:val="21"/>
+          <w:szCs w:val="21"/>
+        </w:rPr>
+        <w:t>    </w:t>
+      </w:r>
+      <w:proofErr w:type="gramStart"/>
+      <w:r>
+        <w:rPr>
+          <w:rFonts w:ascii="Consolas" w:eastAsia="Times New Roman" w:hAnsi="Consolas" w:cs="Times New Roman"/>
+          <w:color w:val="9CDCFE"/>
+          <w:sz w:val="21"/>
+          <w:szCs w:val="21"/>
+        </w:rPr>
+        <w:t>border-radius</w:t>
+      </w:r>
+      <w:proofErr w:type="gramEnd"/>
+      <w:r>
+        <w:rPr>
+          <w:rFonts w:ascii="Consolas" w:eastAsia="Times New Roman" w:hAnsi="Consolas" w:cs="Times New Roman"/>
+          <w:color w:val="D4D4D4"/>
+          <w:sz w:val="21"/>
+          <w:szCs w:val="21"/>
+        </w:rPr>
+        <w:t>: </w:t>
+      </w:r>
+      <w:r>
+        <w:rPr>
+          <w:rFonts w:ascii="Consolas" w:eastAsia="Times New Roman" w:hAnsi="Consolas" w:cs="Times New Roman"/>
+          <w:color w:val="B5CEA8"/>
+          <w:sz w:val="21"/>
+          <w:szCs w:val="21"/>
+        </w:rPr>
+        <w:t>10px</w:t>
+      </w:r>
+      <w:r>
+        <w:rPr>
+          <w:rFonts w:ascii="Consolas" w:eastAsia="Times New Roman" w:hAnsi="Consolas" w:cs="Times New Roman"/>
+          <w:color w:val="D4D4D4"/>
+          <w:sz w:val="21"/>
+          <w:szCs w:val="21"/>
+        </w:rPr>
+        <w:t>;</w:t>
+      </w:r>
+    </w:p>
+    <w:p>
+      <w:pPr>
+        <w:shd w:val="clear" w:color="auto" w:fill="1E1E1E"/>
+        <w:spacing w:after="0" w:line="285" w:lineRule="atLeast"/>
+        <w:rPr>
+          <w:rFonts w:ascii="Consolas" w:eastAsia="Times New Roman" w:hAnsi="Consolas" w:cs="Times New Roman"/>
+          <w:color w:val="D4D4D4"/>
+          <w:sz w:val="21"/>
+          <w:szCs w:val="21"/>
+        </w:rPr>
+      </w:pPr>
+      <w:r>
+        <w:rPr>
+          <w:rFonts w:ascii="Consolas" w:eastAsia="Times New Roman" w:hAnsi="Consolas" w:cs="Times New Roman"/>
+          <w:color w:val="D4D4D4"/>
+          <w:sz w:val="21"/>
+          <w:szCs w:val="21"/>
+        </w:rPr>
+        <w:t>    </w:t>
+      </w:r>
+      <w:proofErr w:type="gramStart"/>
+      <w:r>
+        <w:rPr>
+          <w:rFonts w:ascii="Consolas" w:eastAsia="Times New Roman" w:hAnsi="Consolas" w:cs="Times New Roman"/>
+          <w:color w:val="9CDCFE"/>
+          <w:sz w:val="21"/>
+          <w:szCs w:val="21"/>
+        </w:rPr>
+        <w:t>margin-right</w:t>
+      </w:r>
+      <w:proofErr w:type="gramEnd"/>
+      <w:r>
+        <w:rPr>
+          <w:rFonts w:ascii="Consolas" w:eastAsia="Times New Roman" w:hAnsi="Consolas" w:cs="Times New Roman"/>
+          <w:color w:val="D4D4D4"/>
+          <w:sz w:val="21"/>
+          <w:szCs w:val="21"/>
+        </w:rPr>
+        <w:t>: </w:t>
+      </w:r>
+      <w:r>
+        <w:rPr>
+          <w:rFonts w:ascii="Consolas" w:eastAsia="Times New Roman" w:hAnsi="Consolas" w:cs="Times New Roman"/>
+          <w:color w:val="B5CEA8"/>
+          <w:sz w:val="21"/>
+          <w:szCs w:val="21"/>
+        </w:rPr>
+        <w:t>10px</w:t>
+      </w:r>
+      <w:r>
+        <w:rPr>
+          <w:rFonts w:ascii="Consolas" w:eastAsia="Times New Roman" w:hAnsi="Consolas" w:cs="Times New Roman"/>
+          <w:color w:val="D4D4D4"/>
+          <w:sz w:val="21"/>
+          <w:szCs w:val="21"/>
+        </w:rPr>
+        <w:t>;</w:t>
+      </w:r>
+    </w:p>
+    <w:p>
+      <w:pPr>
+        <w:shd w:val="clear" w:color="auto" w:fill="1E1E1E"/>
+        <w:spacing w:after="0" w:line="285" w:lineRule="atLeast"/>
+        <w:rPr>
+          <w:rFonts w:ascii="Consolas" w:eastAsia="Times New Roman" w:hAnsi="Consolas" w:cs="Times New Roman"/>
+          <w:color w:val="D4D4D4"/>
+          <w:sz w:val="21"/>
+          <w:szCs w:val="21"/>
+        </w:rPr>
+      </w:pPr>
+      <w:r>
+        <w:rPr>
+          <w:rFonts w:ascii="Consolas" w:eastAsia="Times New Roman" w:hAnsi="Consolas" w:cs="Times New Roman"/>
+          <w:color w:val="D4D4D4"/>
+          <w:sz w:val="21"/>
+          <w:szCs w:val="21"/>
+        </w:rPr>
+        <w:t>    </w:t>
+      </w:r>
+      <w:proofErr w:type="gramStart"/>
+      <w:r>
+        <w:rPr>
+          <w:rFonts w:ascii="Consolas" w:eastAsia="Times New Roman" w:hAnsi="Consolas" w:cs="Times New Roman"/>
+          <w:color w:val="9CDCFE"/>
+          <w:sz w:val="21"/>
+          <w:szCs w:val="21"/>
+        </w:rPr>
+        <w:t>transition</w:t>
+      </w:r>
+      <w:proofErr w:type="gramEnd"/>
+      <w:r>
+        <w:rPr>
+          <w:rFonts w:ascii="Consolas" w:eastAsia="Times New Roman" w:hAnsi="Consolas" w:cs="Times New Roman"/>
+          <w:color w:val="D4D4D4"/>
+          <w:sz w:val="21"/>
+          <w:szCs w:val="21"/>
+        </w:rPr>
+        <w:t>: transform </w:t>
+      </w:r>
+      <w:r>
+        <w:rPr>
+          <w:rFonts w:ascii="Consolas" w:eastAsia="Times New Roman" w:hAnsi="Consolas" w:cs="Times New Roman"/>
+          <w:color w:val="B5CEA8"/>
+          <w:sz w:val="21"/>
+          <w:szCs w:val="21"/>
+        </w:rPr>
+        <w:t>100ms</w:t>
+      </w:r>
+      <w:r>
+        <w:rPr>
+          <w:rFonts w:ascii="Consolas" w:eastAsia="Times New Roman" w:hAnsi="Consolas" w:cs="Times New Roman"/>
+          <w:color w:val="D4D4D4"/>
+          <w:sz w:val="21"/>
+          <w:szCs w:val="21"/>
+        </w:rPr>
+        <w:t> </w:t>
+      </w:r>
+      <w:r>
+        <w:rPr>
+          <w:rFonts w:ascii="Consolas" w:eastAsia="Times New Roman" w:hAnsi="Consolas" w:cs="Times New Roman"/>
+          <w:color w:val="CE9178"/>
+          <w:sz w:val="21"/>
+          <w:szCs w:val="21"/>
+        </w:rPr>
+        <w:t>ease-in</w:t>
+      </w:r>
+      <w:r>
+        <w:rPr>
+          <w:rFonts w:ascii="Consolas" w:eastAsia="Times New Roman" w:hAnsi="Consolas" w:cs="Times New Roman"/>
+          <w:color w:val="D4D4D4"/>
+          <w:sz w:val="21"/>
+          <w:szCs w:val="21"/>
+        </w:rPr>
+        <w:t>;</w:t>
+      </w:r>
+    </w:p>
+    <w:p>
+      <w:pPr>
+        <w:shd w:val="clear" w:color="auto" w:fill="1E1E1E"/>
+        <w:spacing w:after="0" w:line="285" w:lineRule="atLeast"/>
+        <w:rPr>
+          <w:rFonts w:ascii="Consolas" w:eastAsia="Times New Roman" w:hAnsi="Consolas" w:cs="Times New Roman"/>
+          <w:color w:val="D4D4D4"/>
+          <w:sz w:val="21"/>
+          <w:szCs w:val="21"/>
+        </w:rPr>
+      </w:pPr>
+      <w:r>
+        <w:rPr>
+          <w:rFonts w:ascii="Consolas" w:eastAsia="Times New Roman" w:hAnsi="Consolas" w:cs="Times New Roman"/>
+          <w:color w:val="D4D4D4"/>
+          <w:sz w:val="21"/>
+          <w:szCs w:val="21"/>
+        </w:rPr>
+        <w:t>    </w:t>
+      </w:r>
+      <w:proofErr w:type="gramStart"/>
+      <w:r>
+        <w:rPr>
+          <w:rFonts w:ascii="Consolas" w:eastAsia="Times New Roman" w:hAnsi="Consolas" w:cs="Times New Roman"/>
+          <w:color w:val="9CDCFE"/>
+          <w:sz w:val="21"/>
+          <w:szCs w:val="21"/>
+        </w:rPr>
+        <w:t>cursor</w:t>
+      </w:r>
+      <w:proofErr w:type="gramEnd"/>
+      <w:r>
+        <w:rPr>
+          <w:rFonts w:ascii="Consolas" w:eastAsia="Times New Roman" w:hAnsi="Consolas" w:cs="Times New Roman"/>
+          <w:color w:val="D4D4D4"/>
+          <w:sz w:val="21"/>
+          <w:szCs w:val="21"/>
+        </w:rPr>
+        <w:t>: </w:t>
+      </w:r>
+      <w:r>
+        <w:rPr>
+          <w:rFonts w:ascii="Consolas" w:eastAsia="Times New Roman" w:hAnsi="Consolas" w:cs="Times New Roman"/>
+          <w:color w:val="CE9178"/>
+          <w:sz w:val="21"/>
+          <w:szCs w:val="21"/>
+        </w:rPr>
+        <w:t>pointer</w:t>
+      </w:r>
+      <w:r>
+        <w:rPr>
+          <w:rFonts w:ascii="Consolas" w:eastAsia="Times New Roman" w:hAnsi="Consolas" w:cs="Times New Roman"/>
+          <w:color w:val="D4D4D4"/>
+          <w:sz w:val="21"/>
+          <w:szCs w:val="21"/>
+        </w:rPr>
+        <w:t>;</w:t>
+      </w:r>
+    </w:p>
+    <w:p>
+      <w:pPr>
+        <w:shd w:val="clear" w:color="auto" w:fill="1E1E1E"/>
+        <w:spacing w:after="0" w:line="285" w:lineRule="atLeast"/>
+        <w:rPr>
+          <w:rFonts w:ascii="Consolas" w:eastAsia="Times New Roman" w:hAnsi="Consolas" w:cs="Times New Roman"/>
+          <w:color w:val="D4D4D4"/>
+          <w:sz w:val="21"/>
+          <w:szCs w:val="21"/>
+        </w:rPr>
+      </w:pPr>
+      <w:r>
+        <w:rPr>
+          <w:rFonts w:ascii="Consolas" w:eastAsia="Times New Roman" w:hAnsi="Consolas" w:cs="Times New Roman"/>
+          <w:color w:val="D4D4D4"/>
+          <w:sz w:val="21"/>
+          <w:szCs w:val="21"/>
+        </w:rPr>
+        <w:t>}</w:t>
+      </w:r>
+    </w:p>
+    <w:p>
+      <w:pPr>
+        <w:shd w:val="clear" w:color="auto" w:fill="1E1E1E"/>
+        <w:spacing w:after="0" w:line="285" w:lineRule="atLeast"/>
+        <w:rPr>
+          <w:rFonts w:ascii="Consolas" w:eastAsia="Times New Roman" w:hAnsi="Consolas" w:cs="Times New Roman"/>
+          <w:color w:val="D4D4D4"/>
+          <w:sz w:val="21"/>
+          <w:szCs w:val="21"/>
+        </w:rPr>
+      </w:pPr>
+      <w:r>
+        <w:rPr>
+          <w:rFonts w:ascii="Consolas" w:eastAsia="Times New Roman" w:hAnsi="Consolas" w:cs="Times New Roman"/>
+          <w:color w:val="D7BA7D"/>
+          <w:sz w:val="21"/>
+          <w:szCs w:val="21"/>
+        </w:rPr>
+        <w:t>.</w:t>
+      </w:r>
+      <w:proofErr w:type="spellStart"/>
+      <w:r>
+        <w:rPr>
+          <w:rFonts w:ascii="Consolas" w:eastAsia="Times New Roman" w:hAnsi="Consolas" w:cs="Times New Roman"/>
+          <w:color w:val="D7BA7D"/>
+          <w:sz w:val="21"/>
+          <w:szCs w:val="21"/>
+        </w:rPr>
+        <w:t>story</w:t>
+      </w:r>
+      <w:proofErr w:type="gramStart"/>
+      <w:r>
+        <w:rPr>
+          <w:rFonts w:ascii="Consolas" w:eastAsia="Times New Roman" w:hAnsi="Consolas" w:cs="Times New Roman"/>
+          <w:color w:val="D7BA7D"/>
+          <w:sz w:val="21"/>
+          <w:szCs w:val="21"/>
+        </w:rPr>
+        <w:t>:hover</w:t>
+      </w:r>
+      <w:proofErr w:type="spellEnd"/>
+      <w:proofErr w:type="gramEnd"/>
+      <w:r>
+        <w:rPr>
+          <w:rFonts w:ascii="Consolas" w:eastAsia="Times New Roman" w:hAnsi="Consolas" w:cs="Times New Roman"/>
+          <w:color w:val="D4D4D4"/>
+          <w:sz w:val="21"/>
+          <w:szCs w:val="21"/>
+        </w:rPr>
+        <w:t>{</w:t>
+      </w:r>
+    </w:p>
+    <w:p>
+      <w:pPr>
+        <w:shd w:val="clear" w:color="auto" w:fill="1E1E1E"/>
+        <w:spacing w:after="0" w:line="285" w:lineRule="atLeast"/>
+        <w:rPr>
+          <w:rFonts w:ascii="Consolas" w:eastAsia="Times New Roman" w:hAnsi="Consolas" w:cs="Times New Roman"/>
+          <w:color w:val="D4D4D4"/>
+          <w:sz w:val="21"/>
+          <w:szCs w:val="21"/>
+        </w:rPr>
+      </w:pPr>
+      <w:r>
+        <w:rPr>
+          <w:rFonts w:ascii="Consolas" w:eastAsia="Times New Roman" w:hAnsi="Consolas" w:cs="Times New Roman"/>
+          <w:color w:val="D4D4D4"/>
+          <w:sz w:val="21"/>
+          <w:szCs w:val="21"/>
+        </w:rPr>
+        <w:t>    </w:t>
+      </w:r>
+      <w:proofErr w:type="gramStart"/>
+      <w:r>
+        <w:rPr>
+          <w:rFonts w:ascii="Consolas" w:eastAsia="Times New Roman" w:hAnsi="Consolas" w:cs="Times New Roman"/>
+          <w:color w:val="9CDCFE"/>
+          <w:sz w:val="21"/>
+          <w:szCs w:val="21"/>
+        </w:rPr>
+        <w:t>transform</w:t>
+      </w:r>
+      <w:proofErr w:type="gramEnd"/>
+      <w:r>
+        <w:rPr>
+          <w:rFonts w:ascii="Consolas" w:eastAsia="Times New Roman" w:hAnsi="Consolas" w:cs="Times New Roman"/>
+          <w:color w:val="D4D4D4"/>
+          <w:sz w:val="21"/>
+          <w:szCs w:val="21"/>
+        </w:rPr>
+        <w:t>: </w:t>
+      </w:r>
+      <w:r>
+        <w:rPr>
+          <w:rFonts w:ascii="Consolas" w:eastAsia="Times New Roman" w:hAnsi="Consolas" w:cs="Times New Roman"/>
+          <w:color w:val="DCDCAA"/>
+          <w:sz w:val="21"/>
+          <w:szCs w:val="21"/>
+        </w:rPr>
+        <w:t>scale</w:t>
+      </w:r>
+      <w:r>
+        <w:rPr>
+          <w:rFonts w:ascii="Consolas" w:eastAsia="Times New Roman" w:hAnsi="Consolas" w:cs="Times New Roman"/>
+          <w:color w:val="D4D4D4"/>
+          <w:sz w:val="21"/>
+          <w:szCs w:val="21"/>
+        </w:rPr>
+        <w:t>(</w:t>
+      </w:r>
+      <w:r>
+        <w:rPr>
+          <w:rFonts w:ascii="Consolas" w:eastAsia="Times New Roman" w:hAnsi="Consolas" w:cs="Times New Roman"/>
+          <w:color w:val="B5CEA8"/>
+          <w:sz w:val="21"/>
+          <w:szCs w:val="21"/>
+        </w:rPr>
+        <w:t>1.07</w:t>
+      </w:r>
+      <w:r>
+        <w:rPr>
+          <w:rFonts w:ascii="Consolas" w:eastAsia="Times New Roman" w:hAnsi="Consolas" w:cs="Times New Roman"/>
+          <w:color w:val="D4D4D4"/>
+          <w:sz w:val="21"/>
+          <w:szCs w:val="21"/>
+        </w:rPr>
+        <w:t>);</w:t>
+      </w:r>
+    </w:p>
+    <w:p>
+      <w:pPr>
+        <w:shd w:val="clear" w:color="auto" w:fill="1E1E1E"/>
+        <w:spacing w:after="0" w:line="285" w:lineRule="atLeast"/>
+        <w:rPr>
+          <w:rFonts w:ascii="Consolas" w:eastAsia="Times New Roman" w:hAnsi="Consolas" w:cs="Times New Roman"/>
+          <w:color w:val="D4D4D4"/>
+          <w:sz w:val="21"/>
+          <w:szCs w:val="21"/>
+        </w:rPr>
+      </w:pPr>
+      <w:r>
+        <w:rPr>
+          <w:rFonts w:ascii="Consolas" w:eastAsia="Times New Roman" w:hAnsi="Consolas" w:cs="Times New Roman"/>
+          <w:color w:val="D4D4D4"/>
+          <w:sz w:val="21"/>
+          <w:szCs w:val="21"/>
+        </w:rPr>
+        <w:t>}</w:t>
+      </w:r>
+    </w:p>
+    <w:p>
+      <w:pPr>
+        <w:shd w:val="clear" w:color="auto" w:fill="1E1E1E"/>
+        <w:spacing w:after="0" w:line="285" w:lineRule="atLeast"/>
+        <w:rPr>
+          <w:rFonts w:ascii="Consolas" w:eastAsia="Times New Roman" w:hAnsi="Consolas" w:cs="Times New Roman"/>
+          <w:color w:val="D4D4D4"/>
+          <w:sz w:val="21"/>
+          <w:szCs w:val="21"/>
+        </w:rPr>
+      </w:pPr>
+    </w:p>
+    <w:p>
+      <w:pPr>
+        <w:shd w:val="clear" w:color="auto" w:fill="1E1E1E"/>
+        <w:spacing w:after="0" w:line="285" w:lineRule="atLeast"/>
+        <w:rPr>
+          <w:rFonts w:ascii="Consolas" w:eastAsia="Times New Roman" w:hAnsi="Consolas" w:cs="Times New Roman"/>
+          <w:color w:val="D4D4D4"/>
+          <w:sz w:val="21"/>
+          <w:szCs w:val="21"/>
+        </w:rPr>
+      </w:pPr>
+      <w:r>
+        <w:rPr>
+          <w:rFonts w:ascii="Consolas" w:eastAsia="Times New Roman" w:hAnsi="Consolas" w:cs="Times New Roman"/>
+          <w:color w:val="D7BA7D"/>
+          <w:sz w:val="21"/>
+          <w:szCs w:val="21"/>
+        </w:rPr>
+        <w:t>.</w:t>
+      </w:r>
+      <w:proofErr w:type="spellStart"/>
+      <w:r>
+        <w:rPr>
+          <w:rFonts w:ascii="Consolas" w:eastAsia="Times New Roman" w:hAnsi="Consolas" w:cs="Times New Roman"/>
+          <w:color w:val="D7BA7D"/>
+          <w:sz w:val="21"/>
+          <w:szCs w:val="21"/>
+        </w:rPr>
+        <w:t>story__</w:t>
+      </w:r>
+      <w:proofErr w:type="gramStart"/>
+      <w:r>
+        <w:rPr>
+          <w:rFonts w:ascii="Consolas" w:eastAsia="Times New Roman" w:hAnsi="Consolas" w:cs="Times New Roman"/>
+          <w:color w:val="D7BA7D"/>
+          <w:sz w:val="21"/>
+          <w:szCs w:val="21"/>
+        </w:rPr>
+        <w:t>avatar</w:t>
+      </w:r>
+      <w:proofErr w:type="spellEnd"/>
+      <w:r>
+        <w:rPr>
+          <w:rFonts w:ascii="Consolas" w:eastAsia="Times New Roman" w:hAnsi="Consolas" w:cs="Times New Roman"/>
+          <w:color w:val="D4D4D4"/>
+          <w:sz w:val="21"/>
+          <w:szCs w:val="21"/>
+        </w:rPr>
+        <w:t>{</w:t>
+      </w:r>
+      <w:proofErr w:type="gramEnd"/>
+    </w:p>
+    <w:p>
+      <w:pPr>
+        <w:shd w:val="clear" w:color="auto" w:fill="1E1E1E"/>
+        <w:spacing w:after="0" w:line="285" w:lineRule="atLeast"/>
+        <w:rPr>
+          <w:rFonts w:ascii="Consolas" w:eastAsia="Times New Roman" w:hAnsi="Consolas" w:cs="Times New Roman"/>
+          <w:color w:val="D4D4D4"/>
+          <w:sz w:val="21"/>
+          <w:szCs w:val="21"/>
+        </w:rPr>
+      </w:pPr>
+      <w:r>
+        <w:rPr>
+          <w:rFonts w:ascii="Consolas" w:eastAsia="Times New Roman" w:hAnsi="Consolas" w:cs="Times New Roman"/>
+          <w:color w:val="D4D4D4"/>
+          <w:sz w:val="21"/>
+          <w:szCs w:val="21"/>
+        </w:rPr>
+        <w:t>    </w:t>
+      </w:r>
+      <w:proofErr w:type="gramStart"/>
+      <w:r>
+        <w:rPr>
+          <w:rFonts w:ascii="Consolas" w:eastAsia="Times New Roman" w:hAnsi="Consolas" w:cs="Times New Roman"/>
+          <w:color w:val="9CDCFE"/>
+          <w:sz w:val="21"/>
+          <w:szCs w:val="21"/>
+        </w:rPr>
+        <w:t>margin</w:t>
+      </w:r>
+      <w:proofErr w:type="gramEnd"/>
+      <w:r>
+        <w:rPr>
+          <w:rFonts w:ascii="Consolas" w:eastAsia="Times New Roman" w:hAnsi="Consolas" w:cs="Times New Roman"/>
+          <w:color w:val="D4D4D4"/>
+          <w:sz w:val="21"/>
+          <w:szCs w:val="21"/>
+        </w:rPr>
+        <w:t>: </w:t>
+      </w:r>
+      <w:r>
+        <w:rPr>
+          <w:rFonts w:ascii="Consolas" w:eastAsia="Times New Roman" w:hAnsi="Consolas" w:cs="Times New Roman"/>
+          <w:color w:val="B5CEA8"/>
+          <w:sz w:val="21"/>
+          <w:szCs w:val="21"/>
+        </w:rPr>
+        <w:t>10px</w:t>
+      </w:r>
+      <w:r>
+        <w:rPr>
+          <w:rFonts w:ascii="Consolas" w:eastAsia="Times New Roman" w:hAnsi="Consolas" w:cs="Times New Roman"/>
+          <w:color w:val="D4D4D4"/>
+          <w:sz w:val="21"/>
+          <w:szCs w:val="21"/>
+        </w:rPr>
+        <w:t>;</w:t>
+      </w:r>
+    </w:p>
+    <w:p>
+      <w:pPr>
+        <w:shd w:val="clear" w:color="auto" w:fill="1E1E1E"/>
+        <w:spacing w:after="0" w:line="285" w:lineRule="atLeast"/>
+        <w:rPr>
+          <w:rFonts w:ascii="Consolas" w:eastAsia="Times New Roman" w:hAnsi="Consolas" w:cs="Times New Roman"/>
+          <w:color w:val="D4D4D4"/>
+          <w:sz w:val="21"/>
+          <w:szCs w:val="21"/>
+        </w:rPr>
+      </w:pPr>
+      <w:r>
+        <w:rPr>
+          <w:rFonts w:ascii="Consolas" w:eastAsia="Times New Roman" w:hAnsi="Consolas" w:cs="Times New Roman"/>
+          <w:color w:val="D4D4D4"/>
+          <w:sz w:val="21"/>
+          <w:szCs w:val="21"/>
+        </w:rPr>
+        <w:t>    </w:t>
+      </w:r>
+      <w:proofErr w:type="gramStart"/>
+      <w:r>
+        <w:rPr>
+          <w:rFonts w:ascii="Consolas" w:eastAsia="Times New Roman" w:hAnsi="Consolas" w:cs="Times New Roman"/>
+          <w:color w:val="9CDCFE"/>
+          <w:sz w:val="21"/>
+          <w:szCs w:val="21"/>
+        </w:rPr>
+        <w:t>border</w:t>
+      </w:r>
+      <w:proofErr w:type="gramEnd"/>
+      <w:r>
+        <w:rPr>
+          <w:rFonts w:ascii="Consolas" w:eastAsia="Times New Roman" w:hAnsi="Consolas" w:cs="Times New Roman"/>
+          <w:color w:val="D4D4D4"/>
+          <w:sz w:val="21"/>
+          <w:szCs w:val="21"/>
+        </w:rPr>
+        <w:t>: </w:t>
+      </w:r>
+      <w:r>
+        <w:rPr>
+          <w:rFonts w:ascii="Consolas" w:eastAsia="Times New Roman" w:hAnsi="Consolas" w:cs="Times New Roman"/>
+          <w:color w:val="B5CEA8"/>
+          <w:sz w:val="21"/>
+          <w:szCs w:val="21"/>
+        </w:rPr>
+        <w:t>5px</w:t>
+      </w:r>
+      <w:r>
+        <w:rPr>
+          <w:rFonts w:ascii="Consolas" w:eastAsia="Times New Roman" w:hAnsi="Consolas" w:cs="Times New Roman"/>
+          <w:color w:val="D4D4D4"/>
+          <w:sz w:val="21"/>
+          <w:szCs w:val="21"/>
+        </w:rPr>
+        <w:t> </w:t>
+      </w:r>
+      <w:r>
+        <w:rPr>
+          <w:rFonts w:ascii="Consolas" w:eastAsia="Times New Roman" w:hAnsi="Consolas" w:cs="Times New Roman"/>
+          <w:color w:val="CE9178"/>
+          <w:sz w:val="21"/>
+          <w:szCs w:val="21"/>
+        </w:rPr>
+        <w:t>solid</w:t>
+      </w:r>
+      <w:r>
+        <w:rPr>
+          <w:rFonts w:ascii="Consolas" w:eastAsia="Times New Roman" w:hAnsi="Consolas" w:cs="Times New Roman"/>
+          <w:color w:val="D4D4D4"/>
+          <w:sz w:val="21"/>
+          <w:szCs w:val="21"/>
+        </w:rPr>
+        <w:t> </w:t>
+      </w:r>
+      <w:r>
+        <w:rPr>
+          <w:rFonts w:ascii="Consolas" w:eastAsia="Times New Roman" w:hAnsi="Consolas" w:cs="Times New Roman"/>
+          <w:color w:val="CE9178"/>
+          <w:sz w:val="21"/>
+          <w:szCs w:val="21"/>
+        </w:rPr>
+        <w:t>#2e81f4</w:t>
+      </w:r>
+      <w:r>
+        <w:rPr>
+          <w:rFonts w:ascii="Consolas" w:eastAsia="Times New Roman" w:hAnsi="Consolas" w:cs="Times New Roman"/>
+          <w:color w:val="D4D4D4"/>
+          <w:sz w:val="21"/>
+          <w:szCs w:val="21"/>
+        </w:rPr>
+        <w:t>;</w:t>
+      </w:r>
+    </w:p>
+    <w:p>
+      <w:pPr>
+        <w:shd w:val="clear" w:color="auto" w:fill="1E1E1E"/>
+        <w:spacing w:after="0" w:line="285" w:lineRule="atLeast"/>
+        <w:rPr>
+          <w:rFonts w:ascii="Consolas" w:eastAsia="Times New Roman" w:hAnsi="Consolas" w:cs="Times New Roman"/>
+          <w:color w:val="D4D4D4"/>
+          <w:sz w:val="21"/>
+          <w:szCs w:val="21"/>
+        </w:rPr>
+      </w:pPr>
+      <w:r>
+        <w:rPr>
+          <w:rFonts w:ascii="Consolas" w:eastAsia="Times New Roman" w:hAnsi="Consolas" w:cs="Times New Roman"/>
+          <w:color w:val="D4D4D4"/>
+          <w:sz w:val="21"/>
+          <w:szCs w:val="21"/>
+        </w:rPr>
+        <w:t>}</w:t>
+      </w:r>
+    </w:p>
+    <w:p>
+      <w:pPr>
+        <w:shd w:val="clear" w:color="auto" w:fill="1E1E1E"/>
+        <w:spacing w:after="0" w:line="285" w:lineRule="atLeast"/>
+        <w:rPr>
+          <w:rFonts w:ascii="Consolas" w:eastAsia="Times New Roman" w:hAnsi="Consolas" w:cs="Times New Roman"/>
+          <w:color w:val="D4D4D4"/>
+          <w:sz w:val="21"/>
+          <w:szCs w:val="21"/>
+        </w:rPr>
+      </w:pPr>
+    </w:p>
+    <w:p>
+      <w:pPr>
+        <w:shd w:val="clear" w:color="auto" w:fill="1E1E1E"/>
+        <w:spacing w:after="0" w:line="285" w:lineRule="atLeast"/>
+        <w:rPr>
+          <w:rFonts w:ascii="Consolas" w:eastAsia="Times New Roman" w:hAnsi="Consolas" w:cs="Times New Roman"/>
+          <w:color w:val="D4D4D4"/>
+          <w:sz w:val="21"/>
+          <w:szCs w:val="21"/>
+        </w:rPr>
+      </w:pPr>
+      <w:r>
+        <w:rPr>
+          <w:rFonts w:ascii="Consolas" w:eastAsia="Times New Roman" w:hAnsi="Consolas" w:cs="Times New Roman"/>
+          <w:color w:val="D7BA7D"/>
+          <w:sz w:val="21"/>
+          <w:szCs w:val="21"/>
+        </w:rPr>
+        <w:t>.story</w:t>
+      </w:r>
+      <w:r>
+        <w:rPr>
+          <w:rFonts w:ascii="Consolas" w:eastAsia="Times New Roman" w:hAnsi="Consolas" w:cs="Times New Roman"/>
+          <w:color w:val="D4D4D4"/>
+          <w:sz w:val="21"/>
+          <w:szCs w:val="21"/>
+        </w:rPr>
+        <w:t> &gt; </w:t>
+      </w:r>
+      <w:r>
+        <w:rPr>
+          <w:rFonts w:ascii="Consolas" w:eastAsia="Times New Roman" w:hAnsi="Consolas" w:cs="Times New Roman"/>
+          <w:color w:val="D7BA7D"/>
+          <w:sz w:val="21"/>
+          <w:szCs w:val="21"/>
+        </w:rPr>
+        <w:t>h4</w:t>
+      </w:r>
+      <w:r>
+        <w:rPr>
+          <w:rFonts w:ascii="Consolas" w:eastAsia="Times New Roman" w:hAnsi="Consolas" w:cs="Times New Roman"/>
+          <w:color w:val="D4D4D4"/>
+          <w:sz w:val="21"/>
+          <w:szCs w:val="21"/>
+        </w:rPr>
+        <w:t> {</w:t>
+      </w:r>
+    </w:p>
+    <w:p>
+      <w:pPr>
+        <w:shd w:val="clear" w:color="auto" w:fill="1E1E1E"/>
+        <w:spacing w:after="0" w:line="285" w:lineRule="atLeast"/>
+        <w:rPr>
+          <w:rFonts w:ascii="Consolas" w:eastAsia="Times New Roman" w:hAnsi="Consolas" w:cs="Times New Roman"/>
+          <w:color w:val="D4D4D4"/>
+          <w:sz w:val="21"/>
+          <w:szCs w:val="21"/>
+        </w:rPr>
+      </w:pPr>
+      <w:r>
+        <w:rPr>
+          <w:rFonts w:ascii="Consolas" w:eastAsia="Times New Roman" w:hAnsi="Consolas" w:cs="Times New Roman"/>
+          <w:color w:val="D4D4D4"/>
+          <w:sz w:val="21"/>
+          <w:szCs w:val="21"/>
+        </w:rPr>
+        <w:t>    </w:t>
+      </w:r>
+      <w:proofErr w:type="gramStart"/>
+      <w:r>
+        <w:rPr>
+          <w:rFonts w:ascii="Consolas" w:eastAsia="Times New Roman" w:hAnsi="Consolas" w:cs="Times New Roman"/>
+          <w:color w:val="9CDCFE"/>
+          <w:sz w:val="21"/>
+          <w:szCs w:val="21"/>
+        </w:rPr>
+        <w:t>position</w:t>
+      </w:r>
+      <w:proofErr w:type="gramEnd"/>
+      <w:r>
+        <w:rPr>
+          <w:rFonts w:ascii="Consolas" w:eastAsia="Times New Roman" w:hAnsi="Consolas" w:cs="Times New Roman"/>
+          <w:color w:val="D4D4D4"/>
+          <w:sz w:val="21"/>
+          <w:szCs w:val="21"/>
+        </w:rPr>
+        <w:t>: </w:t>
+      </w:r>
+      <w:r>
+        <w:rPr>
+          <w:rFonts w:ascii="Consolas" w:eastAsia="Times New Roman" w:hAnsi="Consolas" w:cs="Times New Roman"/>
+          <w:color w:val="CE9178"/>
+          <w:sz w:val="21"/>
+          <w:szCs w:val="21"/>
+        </w:rPr>
+        <w:t>absolute</w:t>
+      </w:r>
+      <w:r>
+        <w:rPr>
+          <w:rFonts w:ascii="Consolas" w:eastAsia="Times New Roman" w:hAnsi="Consolas" w:cs="Times New Roman"/>
+          <w:color w:val="D4D4D4"/>
+          <w:sz w:val="21"/>
+          <w:szCs w:val="21"/>
+        </w:rPr>
+        <w:t>;</w:t>
+      </w:r>
+    </w:p>
+    <w:p>
+      <w:pPr>
+        <w:shd w:val="clear" w:color="auto" w:fill="1E1E1E"/>
+        <w:spacing w:after="0" w:line="285" w:lineRule="atLeast"/>
+        <w:rPr>
+          <w:rFonts w:ascii="Consolas" w:eastAsia="Times New Roman" w:hAnsi="Consolas" w:cs="Times New Roman"/>
+          <w:color w:val="D4D4D4"/>
+          <w:sz w:val="21"/>
+          <w:szCs w:val="21"/>
+        </w:rPr>
+      </w:pPr>
+      <w:r>
+        <w:rPr>
+          <w:rFonts w:ascii="Consolas" w:eastAsia="Times New Roman" w:hAnsi="Consolas" w:cs="Times New Roman"/>
+          <w:color w:val="D4D4D4"/>
+          <w:sz w:val="21"/>
+          <w:szCs w:val="21"/>
+        </w:rPr>
+        <w:t>    </w:t>
+      </w:r>
+      <w:proofErr w:type="gramStart"/>
+      <w:r>
+        <w:rPr>
+          <w:rFonts w:ascii="Consolas" w:eastAsia="Times New Roman" w:hAnsi="Consolas" w:cs="Times New Roman"/>
+          <w:color w:val="9CDCFE"/>
+          <w:sz w:val="21"/>
+          <w:szCs w:val="21"/>
+        </w:rPr>
+        <w:t>left</w:t>
+      </w:r>
+      <w:proofErr w:type="gramEnd"/>
+      <w:r>
+        <w:rPr>
+          <w:rFonts w:ascii="Consolas" w:eastAsia="Times New Roman" w:hAnsi="Consolas" w:cs="Times New Roman"/>
+          <w:color w:val="D4D4D4"/>
+          <w:sz w:val="21"/>
+          <w:szCs w:val="21"/>
+        </w:rPr>
+        <w:t>: </w:t>
+      </w:r>
+      <w:r>
+        <w:rPr>
+          <w:rFonts w:ascii="Consolas" w:eastAsia="Times New Roman" w:hAnsi="Consolas" w:cs="Times New Roman"/>
+          <w:color w:val="B5CEA8"/>
+          <w:sz w:val="21"/>
+          <w:szCs w:val="21"/>
+        </w:rPr>
+        <w:t>20px</w:t>
+      </w:r>
+      <w:r>
+        <w:rPr>
+          <w:rFonts w:ascii="Consolas" w:eastAsia="Times New Roman" w:hAnsi="Consolas" w:cs="Times New Roman"/>
+          <w:color w:val="D4D4D4"/>
+          <w:sz w:val="21"/>
+          <w:szCs w:val="21"/>
+        </w:rPr>
+        <w:t>;</w:t>
+      </w:r>
+    </w:p>
+    <w:p>
+      <w:pPr>
+        <w:shd w:val="clear" w:color="auto" w:fill="1E1E1E"/>
+        <w:spacing w:after="0" w:line="285" w:lineRule="atLeast"/>
+        <w:rPr>
+          <w:rFonts w:ascii="Consolas" w:eastAsia="Times New Roman" w:hAnsi="Consolas" w:cs="Times New Roman"/>
+          <w:color w:val="D4D4D4"/>
+          <w:sz w:val="21"/>
+          <w:szCs w:val="21"/>
+        </w:rPr>
+      </w:pPr>
+      <w:r>
+        <w:rPr>
+          <w:rFonts w:ascii="Consolas" w:eastAsia="Times New Roman" w:hAnsi="Consolas" w:cs="Times New Roman"/>
+          <w:color w:val="D4D4D4"/>
+          <w:sz w:val="21"/>
+          <w:szCs w:val="21"/>
+        </w:rPr>
+        <w:t>    </w:t>
+      </w:r>
+      <w:proofErr w:type="gramStart"/>
+      <w:r>
+        <w:rPr>
+          <w:rFonts w:ascii="Consolas" w:eastAsia="Times New Roman" w:hAnsi="Consolas" w:cs="Times New Roman"/>
+          <w:color w:val="9CDCFE"/>
+          <w:sz w:val="21"/>
+          <w:szCs w:val="21"/>
+        </w:rPr>
+        <w:t>color</w:t>
+      </w:r>
+      <w:proofErr w:type="gramEnd"/>
+      <w:r>
+        <w:rPr>
+          <w:rFonts w:ascii="Consolas" w:eastAsia="Times New Roman" w:hAnsi="Consolas" w:cs="Times New Roman"/>
+          <w:color w:val="D4D4D4"/>
+          <w:sz w:val="21"/>
+          <w:szCs w:val="21"/>
+        </w:rPr>
+        <w:t>: </w:t>
+      </w:r>
+      <w:r>
+        <w:rPr>
+          <w:rFonts w:ascii="Consolas" w:eastAsia="Times New Roman" w:hAnsi="Consolas" w:cs="Times New Roman"/>
+          <w:color w:val="CE9178"/>
+          <w:sz w:val="21"/>
+          <w:szCs w:val="21"/>
+        </w:rPr>
+        <w:t>white</w:t>
+      </w:r>
+      <w:r>
+        <w:rPr>
+          <w:rFonts w:ascii="Consolas" w:eastAsia="Times New Roman" w:hAnsi="Consolas" w:cs="Times New Roman"/>
+          <w:color w:val="D4D4D4"/>
+          <w:sz w:val="21"/>
+          <w:szCs w:val="21"/>
+        </w:rPr>
+        <w:t>;</w:t>
+      </w:r>
+    </w:p>
+    <w:p>
+      <w:pPr>
+        <w:shd w:val="clear" w:color="auto" w:fill="1E1E1E"/>
+        <w:spacing w:after="0" w:line="285" w:lineRule="atLeast"/>
+        <w:rPr>
+          <w:rFonts w:ascii="Consolas" w:eastAsia="Times New Roman" w:hAnsi="Consolas" w:cs="Times New Roman"/>
+          <w:color w:val="D4D4D4"/>
+          <w:sz w:val="21"/>
+          <w:szCs w:val="21"/>
+        </w:rPr>
+      </w:pPr>
+      <w:r>
+        <w:rPr>
+          <w:rFonts w:ascii="Consolas" w:eastAsia="Times New Roman" w:hAnsi="Consolas" w:cs="Times New Roman"/>
+          <w:color w:val="D4D4D4"/>
+          <w:sz w:val="21"/>
+          <w:szCs w:val="21"/>
+        </w:rPr>
+        <w:t>    </w:t>
+      </w:r>
+      <w:proofErr w:type="gramStart"/>
+      <w:r>
+        <w:rPr>
+          <w:rFonts w:ascii="Consolas" w:eastAsia="Times New Roman" w:hAnsi="Consolas" w:cs="Times New Roman"/>
+          <w:color w:val="9CDCFE"/>
+          <w:sz w:val="21"/>
+          <w:szCs w:val="21"/>
+        </w:rPr>
+        <w:t>bottom</w:t>
+      </w:r>
+      <w:proofErr w:type="gramEnd"/>
+      <w:r>
+        <w:rPr>
+          <w:rFonts w:ascii="Consolas" w:eastAsia="Times New Roman" w:hAnsi="Consolas" w:cs="Times New Roman"/>
+          <w:color w:val="D4D4D4"/>
+          <w:sz w:val="21"/>
+          <w:szCs w:val="21"/>
+        </w:rPr>
+        <w:t>: </w:t>
+      </w:r>
+      <w:r>
+        <w:rPr>
+          <w:rFonts w:ascii="Consolas" w:eastAsia="Times New Roman" w:hAnsi="Consolas" w:cs="Times New Roman"/>
+          <w:color w:val="B5CEA8"/>
+          <w:sz w:val="21"/>
+          <w:szCs w:val="21"/>
+        </w:rPr>
+        <w:t>20px</w:t>
+      </w:r>
+    </w:p>
+    <w:p>
+      <w:pPr>
+        <w:shd w:val="clear" w:color="auto" w:fill="1E1E1E"/>
+        <w:spacing w:after="0" w:line="285" w:lineRule="atLeast"/>
+        <w:rPr>
+          <w:rFonts w:ascii="Consolas" w:eastAsia="Times New Roman" w:hAnsi="Consolas" w:cs="Times New Roman"/>
+          <w:color w:val="D4D4D4"/>
+          <w:sz w:val="21"/>
+          <w:szCs w:val="21"/>
+        </w:rPr>
+      </w:pPr>
+      <w:r>
+        <w:rPr>
+          <w:rFonts w:ascii="Consolas" w:eastAsia="Times New Roman" w:hAnsi="Consolas" w:cs="Times New Roman"/>
+          <w:color w:val="D4D4D4"/>
+          <w:sz w:val="21"/>
+          <w:szCs w:val="21"/>
+        </w:rPr>
+        <w:t>}</w:t>
+      </w:r>
+    </w:p>
+    <w:p>
+      <w:pPr>
+        <w:rPr>
+          <w:rFonts w:ascii="Consolas" w:eastAsia="Times New Roman" w:hAnsi="Consolas" w:cs="Times New Roman"/>
+          <w:sz w:val="21"/>
+          <w:szCs w:val="21"/>
+        </w:rPr>
+      </w:pPr>
+    </w:p>
+    <w:p>
+      <w:pPr>
+        <w:rPr>
+          <w:rFonts w:ascii="Consolas" w:eastAsia="Times New Roman" w:hAnsi="Consolas" w:cs="Times New Roman"/>
+          <w:sz w:val="21"/>
+          <w:szCs w:val="21"/>
+        </w:rPr>
+      </w:pPr>
+    </w:p>
+    <w:p>
+      <w:pPr>
+        <w:rPr>
+          <w:rFonts w:ascii="Consolas" w:eastAsia="Times New Roman" w:hAnsi="Consolas" w:cs="Times New Roman"/>
+          <w:sz w:val="21"/>
+          <w:szCs w:val="21"/>
+        </w:rPr>
+      </w:pPr>
+    </w:p>
+    <w:p>
+      <w:pPr>
+        <w:rPr>
+          <w:rFonts w:ascii="Consolas" w:eastAsia="Times New Roman" w:hAnsi="Consolas" w:cs="Times New Roman"/>
+          <w:sz w:val="21"/>
+          <w:szCs w:val="21"/>
+        </w:rPr>
+      </w:pPr>
+    </w:p>
+    <w:p>
+      <w:pPr>
+        <w:rPr>
+          <w:rFonts w:ascii="Consolas" w:eastAsia="Times New Roman" w:hAnsi="Consolas" w:cs="Times New Roman"/>
+          <w:sz w:val="21"/>
+          <w:szCs w:val="21"/>
+        </w:rPr>
+      </w:pPr>
+      <w:r>
+        <w:rPr>
+          <w:rFonts w:ascii="Consolas" w:eastAsia="Times New Roman" w:hAnsi="Consolas" w:cs="Times New Roman"/>
+          <w:sz w:val="21"/>
+          <w:szCs w:val="21"/>
+        </w:rPr>
+        <w:t xml:space="preserve">Calling component with </w:t>
+      </w:r>
+      <w:proofErr w:type="spellStart"/>
+      <w:r>
+        <w:rPr>
+          <w:rFonts w:ascii="Consolas" w:eastAsia="Times New Roman" w:hAnsi="Consolas" w:cs="Times New Roman"/>
+          <w:sz w:val="21"/>
+          <w:szCs w:val="21"/>
+        </w:rPr>
+        <w:t>className</w:t>
+      </w:r>
+      <w:proofErr w:type="spellEnd"/>
+      <w:r>
+        <w:rPr>
+          <w:rFonts w:ascii="Consolas" w:eastAsia="Times New Roman" w:hAnsi="Consolas" w:cs="Times New Roman"/>
+          <w:sz w:val="21"/>
+          <w:szCs w:val="21"/>
+        </w:rPr>
+        <w:t xml:space="preserve"> in CSS:</w:t>
+      </w:r>
+    </w:p>
+    <w:p>
+      <w:pPr>
+        <w:rPr>
+          <w:rFonts w:ascii="Consolas" w:eastAsia="Times New Roman" w:hAnsi="Consolas" w:cs="Times New Roman"/>
+          <w:sz w:val="21"/>
+          <w:szCs w:val="21"/>
+        </w:rPr>
+      </w:pPr>
+      <w:r>
+        <w:rPr>
+          <w:rFonts w:ascii="Consolas" w:eastAsia="Times New Roman" w:hAnsi="Consolas" w:cs="Times New Roman"/>
+          <w:sz w:val="21"/>
+          <w:szCs w:val="21"/>
+        </w:rPr>
+        <w:t>Example:</w:t>
+      </w:r>
+    </w:p>
+    <w:p>
+      <w:pPr>
+        <w:shd w:val="clear" w:color="auto" w:fill="1E1E1E"/>
+        <w:spacing w:after="0" w:line="285" w:lineRule="atLeast"/>
+        <w:rPr>
+          <w:rFonts w:ascii="Consolas" w:eastAsia="Times New Roman" w:hAnsi="Consolas" w:cs="Times New Roman"/>
+          <w:color w:val="D4D4D4"/>
+          <w:sz w:val="21"/>
+          <w:szCs w:val="21"/>
+        </w:rPr>
+      </w:pPr>
+      <w:r>
+        <w:rPr>
+          <w:rFonts w:ascii="Consolas" w:eastAsia="Times New Roman" w:hAnsi="Consolas" w:cs="Times New Roman"/>
+          <w:color w:val="808080"/>
+          <w:sz w:val="21"/>
+          <w:szCs w:val="21"/>
+        </w:rPr>
+        <w:t>&lt;</w:t>
+      </w:r>
+      <w:r>
+        <w:rPr>
+          <w:rFonts w:ascii="Consolas" w:eastAsia="Times New Roman" w:hAnsi="Consolas" w:cs="Times New Roman"/>
+          <w:color w:val="569CD6"/>
+          <w:sz w:val="21"/>
+          <w:szCs w:val="21"/>
+        </w:rPr>
+        <w:t>div</w:t>
+      </w:r>
+      <w:r>
+        <w:rPr>
+          <w:rFonts w:ascii="Consolas" w:eastAsia="Times New Roman" w:hAnsi="Consolas" w:cs="Times New Roman"/>
+          <w:color w:val="D4D4D4"/>
+          <w:sz w:val="21"/>
+          <w:szCs w:val="21"/>
+        </w:rPr>
+        <w:t> </w:t>
+      </w:r>
+      <w:proofErr w:type="spellStart"/>
+      <w:r>
+        <w:rPr>
+          <w:rFonts w:ascii="Consolas" w:eastAsia="Times New Roman" w:hAnsi="Consolas" w:cs="Times New Roman"/>
+          <w:color w:val="9CDCFE"/>
+          <w:sz w:val="21"/>
+          <w:szCs w:val="21"/>
+        </w:rPr>
+        <w:t>className</w:t>
+      </w:r>
+      <w:proofErr w:type="spellEnd"/>
+      <w:r>
+        <w:rPr>
+          <w:rFonts w:ascii="Consolas" w:eastAsia="Times New Roman" w:hAnsi="Consolas" w:cs="Times New Roman"/>
+          <w:color w:val="D4D4D4"/>
+          <w:sz w:val="21"/>
+          <w:szCs w:val="21"/>
+        </w:rPr>
+        <w:t>=</w:t>
+      </w:r>
+      <w:r>
+        <w:rPr>
+          <w:rFonts w:ascii="Consolas" w:eastAsia="Times New Roman" w:hAnsi="Consolas" w:cs="Times New Roman"/>
+          <w:color w:val="CE9178"/>
+          <w:sz w:val="21"/>
+          <w:szCs w:val="21"/>
+        </w:rPr>
+        <w:t>"</w:t>
+      </w:r>
+      <w:proofErr w:type="spellStart"/>
+      <w:r>
+        <w:rPr>
+          <w:rFonts w:ascii="Consolas" w:eastAsia="Times New Roman" w:hAnsi="Consolas" w:cs="Times New Roman"/>
+          <w:color w:val="CE9178"/>
+          <w:sz w:val="21"/>
+          <w:szCs w:val="21"/>
+        </w:rPr>
+        <w:t>storyReel</w:t>
+      </w:r>
+      <w:proofErr w:type="spellEnd"/>
+      <w:r>
+        <w:rPr>
+          <w:rFonts w:ascii="Consolas" w:eastAsia="Times New Roman" w:hAnsi="Consolas" w:cs="Times New Roman"/>
+          <w:color w:val="CE9178"/>
+          <w:sz w:val="21"/>
+          <w:szCs w:val="21"/>
+        </w:rPr>
+        <w:t>"</w:t>
+      </w:r>
+      <w:r>
+        <w:rPr>
+          <w:rFonts w:ascii="Consolas" w:eastAsia="Times New Roman" w:hAnsi="Consolas" w:cs="Times New Roman"/>
+          <w:color w:val="808080"/>
+          <w:sz w:val="21"/>
+          <w:szCs w:val="21"/>
+        </w:rPr>
+        <w:t>&gt;</w:t>
+      </w:r>
+    </w:p>
+    <w:p>
+      <w:pPr>
+        <w:shd w:val="clear" w:color="auto" w:fill="1E1E1E"/>
+        <w:spacing w:after="0" w:line="285" w:lineRule="atLeast"/>
+        <w:rPr>
+          <w:rFonts w:ascii="Consolas" w:eastAsia="Times New Roman" w:hAnsi="Consolas" w:cs="Times New Roman"/>
+          <w:color w:val="D4D4D4"/>
+          <w:sz w:val="21"/>
+          <w:szCs w:val="21"/>
+        </w:rPr>
+      </w:pPr>
+      <w:r>
+        <w:rPr>
+          <w:rFonts w:ascii="Consolas" w:eastAsia="Times New Roman" w:hAnsi="Consolas" w:cs="Times New Roman"/>
+          <w:color w:val="D4D4D4"/>
+          <w:sz w:val="21"/>
+          <w:szCs w:val="21"/>
+        </w:rPr>
+        <w:t>            </w:t>
+      </w:r>
+      <w:r>
+        <w:rPr>
+          <w:rFonts w:ascii="Consolas" w:eastAsia="Times New Roman" w:hAnsi="Consolas" w:cs="Times New Roman"/>
+          <w:color w:val="808080"/>
+          <w:sz w:val="21"/>
+          <w:szCs w:val="21"/>
+        </w:rPr>
+        <w:t>&lt;</w:t>
+      </w:r>
+      <w:r>
+        <w:rPr>
+          <w:rFonts w:ascii="Consolas" w:eastAsia="Times New Roman" w:hAnsi="Consolas" w:cs="Times New Roman"/>
+          <w:color w:val="4EC9B0"/>
+          <w:sz w:val="21"/>
+          <w:szCs w:val="21"/>
+        </w:rPr>
+        <w:t>Story</w:t>
+      </w:r>
+      <w:r>
+        <w:rPr>
+          <w:rFonts w:ascii="Consolas" w:eastAsia="Times New Roman" w:hAnsi="Consolas" w:cs="Times New Roman"/>
+          <w:color w:val="D4D4D4"/>
+          <w:sz w:val="21"/>
+          <w:szCs w:val="21"/>
+        </w:rPr>
+        <w:t>  </w:t>
+      </w:r>
+    </w:p>
+    <w:p>
+      <w:pPr>
+        <w:shd w:val="clear" w:color="auto" w:fill="1E1E1E"/>
+        <w:spacing w:after="0" w:line="285" w:lineRule="atLeast"/>
+        <w:rPr>
+          <w:rFonts w:ascii="Consolas" w:eastAsia="Times New Roman" w:hAnsi="Consolas" w:cs="Times New Roman"/>
+          <w:color w:val="D4D4D4"/>
+          <w:sz w:val="21"/>
+          <w:szCs w:val="21"/>
+        </w:rPr>
+      </w:pPr>
+      <w:r>
+        <w:rPr>
+          <w:rFonts w:ascii="Consolas" w:eastAsia="Times New Roman" w:hAnsi="Consolas" w:cs="Times New Roman"/>
+          <w:color w:val="D4D4D4"/>
+          <w:sz w:val="21"/>
+          <w:szCs w:val="21"/>
+        </w:rPr>
+        <w:t>                </w:t>
+      </w:r>
+      <w:r>
+        <w:rPr>
+          <w:rFonts w:ascii="Consolas" w:eastAsia="Times New Roman" w:hAnsi="Consolas" w:cs="Times New Roman"/>
+          <w:color w:val="9CDCFE"/>
+          <w:sz w:val="21"/>
+          <w:szCs w:val="21"/>
+        </w:rPr>
+        <w:t>image</w:t>
+      </w:r>
+      <w:r>
+        <w:rPr>
+          <w:rFonts w:ascii="Consolas" w:eastAsia="Times New Roman" w:hAnsi="Consolas" w:cs="Times New Roman"/>
+          <w:color w:val="D4D4D4"/>
+          <w:sz w:val="21"/>
+          <w:szCs w:val="21"/>
+        </w:rPr>
+        <w:t>=</w:t>
+      </w:r>
+      <w:r>
+        <w:rPr>
+          <w:rFonts w:ascii="Consolas" w:eastAsia="Times New Roman" w:hAnsi="Consolas" w:cs="Times New Roman"/>
+          <w:color w:val="CE9178"/>
+          <w:sz w:val="21"/>
+          <w:szCs w:val="21"/>
+        </w:rPr>
+        <w:t>"https://links.papareact.com/k2j"</w:t>
+      </w:r>
+    </w:p>
+    <w:p>
+      <w:pPr>
+        <w:shd w:val="clear" w:color="auto" w:fill="1E1E1E"/>
+        <w:spacing w:after="0" w:line="285" w:lineRule="atLeast"/>
+        <w:rPr>
+          <w:rFonts w:ascii="Consolas" w:eastAsia="Times New Roman" w:hAnsi="Consolas" w:cs="Times New Roman"/>
+          <w:color w:val="D4D4D4"/>
+          <w:sz w:val="21"/>
+          <w:szCs w:val="21"/>
+        </w:rPr>
+      </w:pPr>
+      <w:r>
+        <w:rPr>
+          <w:rFonts w:ascii="Consolas" w:eastAsia="Times New Roman" w:hAnsi="Consolas" w:cs="Times New Roman"/>
+          <w:color w:val="D4D4D4"/>
+          <w:sz w:val="21"/>
+          <w:szCs w:val="21"/>
+        </w:rPr>
+        <w:t>                </w:t>
+      </w:r>
+      <w:proofErr w:type="spellStart"/>
+      <w:r>
+        <w:rPr>
+          <w:rFonts w:ascii="Consolas" w:eastAsia="Times New Roman" w:hAnsi="Consolas" w:cs="Times New Roman"/>
+          <w:color w:val="9CDCFE"/>
+          <w:sz w:val="21"/>
+          <w:szCs w:val="21"/>
+        </w:rPr>
+        <w:t>profileSrc</w:t>
+      </w:r>
+      <w:proofErr w:type="spellEnd"/>
+      <w:r>
+        <w:rPr>
+          <w:rFonts w:ascii="Consolas" w:eastAsia="Times New Roman" w:hAnsi="Consolas" w:cs="Times New Roman"/>
+          <w:color w:val="D4D4D4"/>
+          <w:sz w:val="21"/>
+          <w:szCs w:val="21"/>
+        </w:rPr>
+        <w:t>=</w:t>
+      </w:r>
+      <w:r>
+        <w:rPr>
+          <w:rFonts w:ascii="Consolas" w:eastAsia="Times New Roman" w:hAnsi="Consolas" w:cs="Times New Roman"/>
+          <w:color w:val="CE9178"/>
+          <w:sz w:val="21"/>
+          <w:szCs w:val="21"/>
+        </w:rPr>
+        <w:t>"https://links.papareact.com/f0p"</w:t>
+      </w:r>
+    </w:p>
+    <w:p>
+      <w:pPr>
+        <w:shd w:val="clear" w:color="auto" w:fill="1E1E1E"/>
+        <w:spacing w:after="0" w:line="285" w:lineRule="atLeast"/>
+        <w:rPr>
+          <w:rFonts w:ascii="Consolas" w:eastAsia="Times New Roman" w:hAnsi="Consolas" w:cs="Times New Roman"/>
+          <w:color w:val="D4D4D4"/>
+          <w:sz w:val="21"/>
+          <w:szCs w:val="21"/>
+        </w:rPr>
+      </w:pPr>
+      <w:r>
+        <w:rPr>
+          <w:rFonts w:ascii="Consolas" w:eastAsia="Times New Roman" w:hAnsi="Consolas" w:cs="Times New Roman"/>
+          <w:color w:val="D4D4D4"/>
+          <w:sz w:val="21"/>
+          <w:szCs w:val="21"/>
+        </w:rPr>
+        <w:t>                </w:t>
+      </w:r>
+      <w:proofErr w:type="gramStart"/>
+      <w:r>
+        <w:rPr>
+          <w:rFonts w:ascii="Consolas" w:eastAsia="Times New Roman" w:hAnsi="Consolas" w:cs="Times New Roman"/>
+          <w:color w:val="9CDCFE"/>
+          <w:sz w:val="21"/>
+          <w:szCs w:val="21"/>
+        </w:rPr>
+        <w:t>title</w:t>
+      </w:r>
+      <w:proofErr w:type="gramEnd"/>
+      <w:r>
+        <w:rPr>
+          <w:rFonts w:ascii="Consolas" w:eastAsia="Times New Roman" w:hAnsi="Consolas" w:cs="Times New Roman"/>
+          <w:color w:val="D4D4D4"/>
+          <w:sz w:val="21"/>
+          <w:szCs w:val="21"/>
+        </w:rPr>
+        <w:t>=</w:t>
+      </w:r>
+      <w:r>
+        <w:rPr>
+          <w:rFonts w:ascii="Consolas" w:eastAsia="Times New Roman" w:hAnsi="Consolas" w:cs="Times New Roman"/>
+          <w:color w:val="CE9178"/>
+          <w:sz w:val="21"/>
+          <w:szCs w:val="21"/>
+        </w:rPr>
+        <w:t>"Jeff </w:t>
+      </w:r>
+      <w:proofErr w:type="spellStart"/>
+      <w:r>
+        <w:rPr>
+          <w:rFonts w:ascii="Consolas" w:eastAsia="Times New Roman" w:hAnsi="Consolas" w:cs="Times New Roman"/>
+          <w:color w:val="CE9178"/>
+          <w:sz w:val="21"/>
+          <w:szCs w:val="21"/>
+        </w:rPr>
+        <w:t>Bezoz</w:t>
+      </w:r>
+      <w:proofErr w:type="spellEnd"/>
+      <w:r>
+        <w:rPr>
+          <w:rFonts w:ascii="Consolas" w:eastAsia="Times New Roman" w:hAnsi="Consolas" w:cs="Times New Roman"/>
+          <w:color w:val="CE9178"/>
+          <w:sz w:val="21"/>
+          <w:szCs w:val="21"/>
+        </w:rPr>
+        <w:t>"</w:t>
+      </w:r>
+    </w:p>
+    <w:p>
+      <w:pPr>
+        <w:shd w:val="clear" w:color="auto" w:fill="1E1E1E"/>
+        <w:spacing w:after="0" w:line="285" w:lineRule="atLeast"/>
+        <w:rPr>
+          <w:rFonts w:ascii="Consolas" w:eastAsia="Times New Roman" w:hAnsi="Consolas" w:cs="Times New Roman"/>
+          <w:color w:val="D4D4D4"/>
+          <w:sz w:val="21"/>
+          <w:szCs w:val="21"/>
+        </w:rPr>
+      </w:pPr>
+      <w:r>
+        <w:rPr>
+          <w:rFonts w:ascii="Consolas" w:eastAsia="Times New Roman" w:hAnsi="Consolas" w:cs="Times New Roman"/>
+          <w:color w:val="D4D4D4"/>
+          <w:sz w:val="21"/>
+          <w:szCs w:val="21"/>
+        </w:rPr>
+        <w:t>            </w:t>
+      </w:r>
+      <w:r>
+        <w:rPr>
+          <w:rFonts w:ascii="Consolas" w:eastAsia="Times New Roman" w:hAnsi="Consolas" w:cs="Times New Roman"/>
+          <w:color w:val="808080"/>
+          <w:sz w:val="21"/>
+          <w:szCs w:val="21"/>
+        </w:rPr>
+        <w:t>/&gt;</w:t>
+      </w:r>
+    </w:p>
+    <w:p>
+      <w:pPr>
+        <w:rPr>
+          <w:rFonts w:ascii="Consolas" w:eastAsia="Times New Roman" w:hAnsi="Consolas" w:cs="Times New Roman"/>
+          <w:sz w:val="21"/>
+          <w:szCs w:val="21"/>
+        </w:rPr>
+      </w:pPr>
+    </w:p>
+    <w:p>
+      <w:pPr>
+        <w:rPr>
+          <w:rFonts w:ascii="Consolas" w:eastAsia="Times New Roman" w:hAnsi="Consolas" w:cs="Times New Roman"/>
+          <w:sz w:val="21"/>
+          <w:szCs w:val="21"/>
+        </w:rPr>
+      </w:pPr>
+      <w:proofErr w:type="spellStart"/>
+      <w:r>
+        <w:rPr>
+          <w:rFonts w:ascii="Consolas" w:eastAsia="Times New Roman" w:hAnsi="Consolas" w:cs="Times New Roman"/>
+          <w:sz w:val="21"/>
+          <w:szCs w:val="21"/>
+        </w:rPr>
+        <w:t>Css</w:t>
+      </w:r>
+      <w:proofErr w:type="spellEnd"/>
+      <w:r>
+        <w:rPr>
+          <w:rFonts w:ascii="Consolas" w:eastAsia="Times New Roman" w:hAnsi="Consolas" w:cs="Times New Roman"/>
+          <w:sz w:val="21"/>
+          <w:szCs w:val="21"/>
+        </w:rPr>
+        <w:t>:</w:t>
+      </w:r>
+    </w:p>
+    <w:p>
+      <w:pPr>
+        <w:shd w:val="clear" w:color="auto" w:fill="1E1E1E"/>
+        <w:spacing w:after="0" w:line="285" w:lineRule="atLeast"/>
+        <w:rPr>
+          <w:rFonts w:ascii="Consolas" w:eastAsia="Times New Roman" w:hAnsi="Consolas" w:cs="Times New Roman"/>
+          <w:color w:val="D4D4D4"/>
+          <w:sz w:val="21"/>
+          <w:szCs w:val="21"/>
+        </w:rPr>
+      </w:pPr>
+      <w:r>
+        <w:rPr>
+          <w:rFonts w:ascii="Consolas" w:eastAsia="Times New Roman" w:hAnsi="Consolas" w:cs="Times New Roman"/>
+          <w:color w:val="D7BA7D"/>
+          <w:sz w:val="21"/>
+          <w:szCs w:val="21"/>
+        </w:rPr>
+        <w:t>.</w:t>
+      </w:r>
+      <w:proofErr w:type="spellStart"/>
+      <w:r>
+        <w:rPr>
+          <w:rFonts w:ascii="Consolas" w:eastAsia="Times New Roman" w:hAnsi="Consolas" w:cs="Times New Roman"/>
+          <w:color w:val="D7BA7D"/>
+          <w:sz w:val="21"/>
+          <w:szCs w:val="21"/>
+        </w:rPr>
+        <w:t>storyReel</w:t>
+      </w:r>
+      <w:proofErr w:type="spellEnd"/>
+      <w:r>
+        <w:rPr>
+          <w:rFonts w:ascii="Consolas" w:eastAsia="Times New Roman" w:hAnsi="Consolas" w:cs="Times New Roman"/>
+          <w:color w:val="D7BA7D"/>
+          <w:sz w:val="21"/>
+          <w:szCs w:val="21"/>
+        </w:rPr>
+        <w:t>__</w:t>
+      </w:r>
+      <w:proofErr w:type="gramStart"/>
+      <w:r>
+        <w:rPr>
+          <w:rFonts w:ascii="Consolas" w:eastAsia="Times New Roman" w:hAnsi="Consolas" w:cs="Times New Roman"/>
+          <w:color w:val="D7BA7D"/>
+          <w:sz w:val="21"/>
+          <w:szCs w:val="21"/>
+        </w:rPr>
+        <w:t>story</w:t>
+      </w:r>
+      <w:r>
+        <w:rPr>
+          <w:rFonts w:ascii="Consolas" w:eastAsia="Times New Roman" w:hAnsi="Consolas" w:cs="Times New Roman"/>
+          <w:color w:val="D4D4D4"/>
+          <w:sz w:val="21"/>
+          <w:szCs w:val="21"/>
+        </w:rPr>
+        <w:t>{</w:t>
+      </w:r>
+      <w:proofErr w:type="gramEnd"/>
+    </w:p>
+    <w:p>
+      <w:pPr>
+        <w:shd w:val="clear" w:color="auto" w:fill="1E1E1E"/>
+        <w:spacing w:after="0" w:line="285" w:lineRule="atLeast"/>
+        <w:rPr>
+          <w:rFonts w:ascii="Consolas" w:eastAsia="Times New Roman" w:hAnsi="Consolas" w:cs="Times New Roman"/>
+          <w:color w:val="D4D4D4"/>
+          <w:sz w:val="21"/>
+          <w:szCs w:val="21"/>
+        </w:rPr>
+      </w:pPr>
+      <w:r>
+        <w:rPr>
+          <w:rFonts w:ascii="Consolas" w:eastAsia="Times New Roman" w:hAnsi="Consolas" w:cs="Times New Roman"/>
+          <w:color w:val="D4D4D4"/>
+          <w:sz w:val="21"/>
+          <w:szCs w:val="21"/>
+        </w:rPr>
+        <w:t>    </w:t>
+      </w:r>
+      <w:proofErr w:type="gramStart"/>
+      <w:r>
+        <w:rPr>
+          <w:rFonts w:ascii="Consolas" w:eastAsia="Times New Roman" w:hAnsi="Consolas" w:cs="Times New Roman"/>
+          <w:color w:val="9CDCFE"/>
+          <w:sz w:val="21"/>
+          <w:szCs w:val="21"/>
+        </w:rPr>
+        <w:t>margin-right</w:t>
+      </w:r>
+      <w:proofErr w:type="gramEnd"/>
+      <w:r>
+        <w:rPr>
+          <w:rFonts w:ascii="Consolas" w:eastAsia="Times New Roman" w:hAnsi="Consolas" w:cs="Times New Roman"/>
+          <w:color w:val="D4D4D4"/>
+          <w:sz w:val="21"/>
+          <w:szCs w:val="21"/>
+        </w:rPr>
+        <w:t>: </w:t>
+      </w:r>
+      <w:r>
+        <w:rPr>
+          <w:rFonts w:ascii="Consolas" w:eastAsia="Times New Roman" w:hAnsi="Consolas" w:cs="Times New Roman"/>
+          <w:color w:val="B5CEA8"/>
+          <w:sz w:val="21"/>
+          <w:szCs w:val="21"/>
+        </w:rPr>
+        <w:t>10px</w:t>
+      </w:r>
+      <w:r>
+        <w:rPr>
+          <w:rFonts w:ascii="Consolas" w:eastAsia="Times New Roman" w:hAnsi="Consolas" w:cs="Times New Roman"/>
+          <w:color w:val="D4D4D4"/>
+          <w:sz w:val="21"/>
+          <w:szCs w:val="21"/>
+        </w:rPr>
+        <w:t>;</w:t>
+      </w:r>
+    </w:p>
+    <w:p>
+      <w:pPr>
+        <w:shd w:val="clear" w:color="auto" w:fill="1E1E1E"/>
+        <w:spacing w:after="0" w:line="285" w:lineRule="atLeast"/>
+        <w:rPr>
+          <w:rFonts w:ascii="Consolas" w:eastAsia="Times New Roman" w:hAnsi="Consolas" w:cs="Times New Roman"/>
+          <w:color w:val="D4D4D4"/>
+          <w:sz w:val="21"/>
+          <w:szCs w:val="21"/>
+        </w:rPr>
+      </w:pPr>
+      <w:r>
+        <w:rPr>
+          <w:rFonts w:ascii="Consolas" w:eastAsia="Times New Roman" w:hAnsi="Consolas" w:cs="Times New Roman"/>
+          <w:color w:val="D4D4D4"/>
+          <w:sz w:val="21"/>
+          <w:szCs w:val="21"/>
+        </w:rPr>
+        <w:t>}</w:t>
+      </w:r>
+    </w:p>
+    <w:p>
+      <w:pPr>
+        <w:rPr>
+          <w:rFonts w:ascii="Consolas" w:eastAsia="Times New Roman" w:hAnsi="Consolas" w:cs="Times New Roman"/>
+          <w:sz w:val="21"/>
+          <w:szCs w:val="21"/>
+        </w:rPr>
+      </w:pPr>
+    </w:p>
+    <w:p>
+      <w:pPr>
+        <w:rPr>
+          <w:rFonts w:ascii="Consolas" w:eastAsia="Times New Roman" w:hAnsi="Consolas" w:cs="Times New Roman"/>
+          <w:sz w:val="21"/>
+          <w:szCs w:val="21"/>
+        </w:rPr>
+      </w:pPr>
+      <w:r>
+        <w:rPr>
+          <w:rFonts w:ascii="Consolas" w:eastAsia="Times New Roman" w:hAnsi="Consolas" w:cs="Times New Roman"/>
+          <w:sz w:val="21"/>
+          <w:szCs w:val="21"/>
+        </w:rPr>
+        <w:t>For middle section when 3 sections:</w:t>
+      </w:r>
+    </w:p>
+    <w:p>
+      <w:pPr>
+        <w:shd w:val="clear" w:color="auto" w:fill="1E1E1E"/>
+        <w:spacing w:after="0" w:line="285" w:lineRule="atLeast"/>
+        <w:rPr>
+          <w:rFonts w:ascii="Consolas" w:eastAsia="Times New Roman" w:hAnsi="Consolas" w:cs="Times New Roman"/>
+          <w:color w:val="D4D4D4"/>
+          <w:sz w:val="21"/>
+          <w:szCs w:val="21"/>
+        </w:rPr>
+      </w:pPr>
+      <w:proofErr w:type="gramStart"/>
+      <w:r>
+        <w:rPr>
+          <w:rFonts w:ascii="Consolas" w:eastAsia="Times New Roman" w:hAnsi="Consolas" w:cs="Times New Roman"/>
+          <w:color w:val="569CD6"/>
+          <w:sz w:val="21"/>
+          <w:szCs w:val="21"/>
+        </w:rPr>
+        <w:t>function</w:t>
+      </w:r>
+      <w:proofErr w:type="gramEnd"/>
+      <w:r>
+        <w:rPr>
+          <w:rFonts w:ascii="Consolas" w:eastAsia="Times New Roman" w:hAnsi="Consolas" w:cs="Times New Roman"/>
+          <w:color w:val="D4D4D4"/>
+          <w:sz w:val="21"/>
+          <w:szCs w:val="21"/>
+        </w:rPr>
+        <w:t> </w:t>
+      </w:r>
+      <w:r>
+        <w:rPr>
+          <w:rFonts w:ascii="Consolas" w:eastAsia="Times New Roman" w:hAnsi="Consolas" w:cs="Times New Roman"/>
+          <w:color w:val="DCDCAA"/>
+          <w:sz w:val="21"/>
+          <w:szCs w:val="21"/>
+        </w:rPr>
+        <w:t>Feed</w:t>
+      </w:r>
+      <w:r>
+        <w:rPr>
+          <w:rFonts w:ascii="Consolas" w:eastAsia="Times New Roman" w:hAnsi="Consolas" w:cs="Times New Roman"/>
+          <w:color w:val="D4D4D4"/>
+          <w:sz w:val="21"/>
+          <w:szCs w:val="21"/>
+        </w:rPr>
+        <w:t>() {</w:t>
+      </w:r>
+    </w:p>
+    <w:p>
+      <w:pPr>
+        <w:shd w:val="clear" w:color="auto" w:fill="1E1E1E"/>
+        <w:spacing w:after="0" w:line="285" w:lineRule="atLeast"/>
+        <w:rPr>
+          <w:rFonts w:ascii="Consolas" w:eastAsia="Times New Roman" w:hAnsi="Consolas" w:cs="Times New Roman"/>
+          <w:color w:val="D4D4D4"/>
+          <w:sz w:val="21"/>
+          <w:szCs w:val="21"/>
+        </w:rPr>
+      </w:pPr>
+      <w:r>
+        <w:rPr>
+          <w:rFonts w:ascii="Consolas" w:eastAsia="Times New Roman" w:hAnsi="Consolas" w:cs="Times New Roman"/>
+          <w:color w:val="D4D4D4"/>
+          <w:sz w:val="21"/>
+          <w:szCs w:val="21"/>
+        </w:rPr>
+        <w:t>    </w:t>
+      </w:r>
+      <w:proofErr w:type="gramStart"/>
+      <w:r>
+        <w:rPr>
+          <w:rFonts w:ascii="Consolas" w:eastAsia="Times New Roman" w:hAnsi="Consolas" w:cs="Times New Roman"/>
+          <w:color w:val="C586C0"/>
+          <w:sz w:val="21"/>
+          <w:szCs w:val="21"/>
+        </w:rPr>
+        <w:t>return</w:t>
+      </w:r>
+      <w:proofErr w:type="gramEnd"/>
+      <w:r>
+        <w:rPr>
+          <w:rFonts w:ascii="Consolas" w:eastAsia="Times New Roman" w:hAnsi="Consolas" w:cs="Times New Roman"/>
+          <w:color w:val="D4D4D4"/>
+          <w:sz w:val="21"/>
+          <w:szCs w:val="21"/>
+        </w:rPr>
+        <w:t> (</w:t>
+      </w:r>
+    </w:p>
+    <w:p>
+      <w:pPr>
+        <w:shd w:val="clear" w:color="auto" w:fill="1E1E1E"/>
+        <w:spacing w:after="0" w:line="285" w:lineRule="atLeast"/>
+        <w:rPr>
+          <w:rFonts w:ascii="Consolas" w:eastAsia="Times New Roman" w:hAnsi="Consolas" w:cs="Times New Roman"/>
+          <w:color w:val="D4D4D4"/>
+          <w:sz w:val="21"/>
+          <w:szCs w:val="21"/>
+        </w:rPr>
+      </w:pPr>
+      <w:r>
+        <w:rPr>
+          <w:rFonts w:ascii="Consolas" w:eastAsia="Times New Roman" w:hAnsi="Consolas" w:cs="Times New Roman"/>
+          <w:color w:val="D4D4D4"/>
+          <w:sz w:val="21"/>
+          <w:szCs w:val="21"/>
+        </w:rPr>
+        <w:t>        </w:t>
+      </w:r>
+      <w:r>
+        <w:rPr>
+          <w:rFonts w:ascii="Consolas" w:eastAsia="Times New Roman" w:hAnsi="Consolas" w:cs="Times New Roman"/>
+          <w:color w:val="808080"/>
+          <w:sz w:val="21"/>
+          <w:szCs w:val="21"/>
+        </w:rPr>
+        <w:t>&lt;</w:t>
+      </w:r>
+      <w:r>
+        <w:rPr>
+          <w:rFonts w:ascii="Consolas" w:eastAsia="Times New Roman" w:hAnsi="Consolas" w:cs="Times New Roman"/>
+          <w:color w:val="569CD6"/>
+          <w:sz w:val="21"/>
+          <w:szCs w:val="21"/>
+        </w:rPr>
+        <w:t>div</w:t>
+      </w:r>
+      <w:r>
+        <w:rPr>
+          <w:rFonts w:ascii="Consolas" w:eastAsia="Times New Roman" w:hAnsi="Consolas" w:cs="Times New Roman"/>
+          <w:color w:val="D4D4D4"/>
+          <w:sz w:val="21"/>
+          <w:szCs w:val="21"/>
+        </w:rPr>
+        <w:t> </w:t>
+      </w:r>
+      <w:proofErr w:type="spellStart"/>
+      <w:r>
+        <w:rPr>
+          <w:rFonts w:ascii="Consolas" w:eastAsia="Times New Roman" w:hAnsi="Consolas" w:cs="Times New Roman"/>
+          <w:color w:val="9CDCFE"/>
+          <w:sz w:val="21"/>
+          <w:szCs w:val="21"/>
+        </w:rPr>
+        <w:t>className</w:t>
+      </w:r>
+      <w:proofErr w:type="spellEnd"/>
+      <w:r>
+        <w:rPr>
+          <w:rFonts w:ascii="Consolas" w:eastAsia="Times New Roman" w:hAnsi="Consolas" w:cs="Times New Roman"/>
+          <w:color w:val="D4D4D4"/>
+          <w:sz w:val="21"/>
+          <w:szCs w:val="21"/>
+        </w:rPr>
+        <w:t>=</w:t>
+      </w:r>
+      <w:r>
+        <w:rPr>
+          <w:rFonts w:ascii="Consolas" w:eastAsia="Times New Roman" w:hAnsi="Consolas" w:cs="Times New Roman"/>
+          <w:color w:val="CE9178"/>
+          <w:sz w:val="21"/>
+          <w:szCs w:val="21"/>
+        </w:rPr>
+        <w:t>"feed"</w:t>
+      </w:r>
+      <w:r>
+        <w:rPr>
+          <w:rFonts w:ascii="Consolas" w:eastAsia="Times New Roman" w:hAnsi="Consolas" w:cs="Times New Roman"/>
+          <w:color w:val="808080"/>
+          <w:sz w:val="21"/>
+          <w:szCs w:val="21"/>
+        </w:rPr>
+        <w:t>&gt;</w:t>
+      </w:r>
+    </w:p>
+    <w:p>
+      <w:pPr>
+        <w:shd w:val="clear" w:color="auto" w:fill="1E1E1E"/>
+        <w:spacing w:after="0" w:line="285" w:lineRule="atLeast"/>
+        <w:rPr>
+          <w:rFonts w:ascii="Consolas" w:eastAsia="Times New Roman" w:hAnsi="Consolas" w:cs="Times New Roman"/>
+          <w:color w:val="D4D4D4"/>
+          <w:sz w:val="21"/>
+          <w:szCs w:val="21"/>
+        </w:rPr>
+      </w:pPr>
+      <w:r>
+        <w:rPr>
+          <w:rFonts w:ascii="Consolas" w:eastAsia="Times New Roman" w:hAnsi="Consolas" w:cs="Times New Roman"/>
+          <w:color w:val="D4D4D4"/>
+          <w:sz w:val="21"/>
+          <w:szCs w:val="21"/>
+        </w:rPr>
+        <w:t>            </w:t>
+      </w:r>
+      <w:r>
+        <w:rPr>
+          <w:rFonts w:ascii="Consolas" w:eastAsia="Times New Roman" w:hAnsi="Consolas" w:cs="Times New Roman"/>
+          <w:color w:val="808080"/>
+          <w:sz w:val="21"/>
+          <w:szCs w:val="21"/>
+        </w:rPr>
+        <w:t>&lt;</w:t>
+      </w:r>
+      <w:proofErr w:type="spellStart"/>
+      <w:r>
+        <w:rPr>
+          <w:rFonts w:ascii="Consolas" w:eastAsia="Times New Roman" w:hAnsi="Consolas" w:cs="Times New Roman"/>
+          <w:color w:val="4EC9B0"/>
+          <w:sz w:val="21"/>
+          <w:szCs w:val="21"/>
+        </w:rPr>
+        <w:t>StoryReel</w:t>
+      </w:r>
+      <w:proofErr w:type="spellEnd"/>
+      <w:r>
+        <w:rPr>
+          <w:rFonts w:ascii="Consolas" w:eastAsia="Times New Roman" w:hAnsi="Consolas" w:cs="Times New Roman"/>
+          <w:color w:val="808080"/>
+          <w:sz w:val="21"/>
+          <w:szCs w:val="21"/>
+        </w:rPr>
+        <w:t>/&gt;</w:t>
+      </w:r>
+    </w:p>
+    <w:p>
+      <w:pPr>
+        <w:shd w:val="clear" w:color="auto" w:fill="1E1E1E"/>
+        <w:spacing w:after="0" w:line="285" w:lineRule="atLeast"/>
+        <w:rPr>
+          <w:rFonts w:ascii="Consolas" w:eastAsia="Times New Roman" w:hAnsi="Consolas" w:cs="Times New Roman"/>
+          <w:color w:val="D4D4D4"/>
+          <w:sz w:val="21"/>
+          <w:szCs w:val="21"/>
+        </w:rPr>
+      </w:pPr>
+      <w:r>
+        <w:rPr>
+          <w:rFonts w:ascii="Consolas" w:eastAsia="Times New Roman" w:hAnsi="Consolas" w:cs="Times New Roman"/>
+          <w:color w:val="D4D4D4"/>
+          <w:sz w:val="21"/>
+          <w:szCs w:val="21"/>
+        </w:rPr>
+        <w:t>            </w:t>
+      </w:r>
+      <w:r>
+        <w:rPr>
+          <w:rFonts w:ascii="Consolas" w:eastAsia="Times New Roman" w:hAnsi="Consolas" w:cs="Times New Roman"/>
+          <w:color w:val="569CD6"/>
+          <w:sz w:val="21"/>
+          <w:szCs w:val="21"/>
+        </w:rPr>
+        <w:t>{</w:t>
+      </w:r>
+      <w:r>
+        <w:rPr>
+          <w:rFonts w:ascii="Consolas" w:eastAsia="Times New Roman" w:hAnsi="Consolas" w:cs="Times New Roman"/>
+          <w:color w:val="6A9955"/>
+          <w:sz w:val="21"/>
+          <w:szCs w:val="21"/>
+        </w:rPr>
+        <w:t>/* </w:t>
+      </w:r>
+      <w:proofErr w:type="spellStart"/>
+      <w:r>
+        <w:rPr>
+          <w:rFonts w:ascii="Consolas" w:eastAsia="Times New Roman" w:hAnsi="Consolas" w:cs="Times New Roman"/>
+          <w:color w:val="6A9955"/>
+          <w:sz w:val="21"/>
+          <w:szCs w:val="21"/>
+        </w:rPr>
+        <w:t>MessageSender</w:t>
+      </w:r>
+      <w:proofErr w:type="spellEnd"/>
+      <w:r>
+        <w:rPr>
+          <w:rFonts w:ascii="Consolas" w:eastAsia="Times New Roman" w:hAnsi="Consolas" w:cs="Times New Roman"/>
+          <w:color w:val="6A9955"/>
+          <w:sz w:val="21"/>
+          <w:szCs w:val="21"/>
+        </w:rPr>
+        <w:t> */</w:t>
+      </w:r>
+      <w:r>
+        <w:rPr>
+          <w:rFonts w:ascii="Consolas" w:eastAsia="Times New Roman" w:hAnsi="Consolas" w:cs="Times New Roman"/>
+          <w:color w:val="569CD6"/>
+          <w:sz w:val="21"/>
+          <w:szCs w:val="21"/>
+        </w:rPr>
+        <w:t>}</w:t>
+      </w:r>
+    </w:p>
+    <w:p>
+      <w:pPr>
+        <w:shd w:val="clear" w:color="auto" w:fill="1E1E1E"/>
+        <w:spacing w:after="0" w:line="285" w:lineRule="atLeast"/>
+        <w:rPr>
+          <w:rFonts w:ascii="Consolas" w:eastAsia="Times New Roman" w:hAnsi="Consolas" w:cs="Times New Roman"/>
+          <w:color w:val="D4D4D4"/>
+          <w:sz w:val="21"/>
+          <w:szCs w:val="21"/>
+        </w:rPr>
+      </w:pPr>
+      <w:r>
+        <w:rPr>
+          <w:rFonts w:ascii="Consolas" w:eastAsia="Times New Roman" w:hAnsi="Consolas" w:cs="Times New Roman"/>
+          <w:color w:val="D4D4D4"/>
+          <w:sz w:val="21"/>
+          <w:szCs w:val="21"/>
+        </w:rPr>
+        <w:t>        </w:t>
+      </w:r>
+      <w:r>
+        <w:rPr>
+          <w:rFonts w:ascii="Consolas" w:eastAsia="Times New Roman" w:hAnsi="Consolas" w:cs="Times New Roman"/>
+          <w:color w:val="808080"/>
+          <w:sz w:val="21"/>
+          <w:szCs w:val="21"/>
+        </w:rPr>
+        <w:t>&lt;/</w:t>
+      </w:r>
+      <w:r>
+        <w:rPr>
+          <w:rFonts w:ascii="Consolas" w:eastAsia="Times New Roman" w:hAnsi="Consolas" w:cs="Times New Roman"/>
+          <w:color w:val="569CD6"/>
+          <w:sz w:val="21"/>
+          <w:szCs w:val="21"/>
+        </w:rPr>
+        <w:t>div</w:t>
+      </w:r>
+      <w:r>
+        <w:rPr>
+          <w:rFonts w:ascii="Consolas" w:eastAsia="Times New Roman" w:hAnsi="Consolas" w:cs="Times New Roman"/>
+          <w:color w:val="808080"/>
+          <w:sz w:val="21"/>
+          <w:szCs w:val="21"/>
+        </w:rPr>
+        <w:t>&gt;</w:t>
+      </w:r>
+    </w:p>
+    <w:p>
+      <w:pPr>
+        <w:shd w:val="clear" w:color="auto" w:fill="1E1E1E"/>
+        <w:spacing w:after="0" w:line="285" w:lineRule="atLeast"/>
+        <w:rPr>
+          <w:rFonts w:ascii="Consolas" w:eastAsia="Times New Roman" w:hAnsi="Consolas" w:cs="Times New Roman"/>
+          <w:color w:val="D4D4D4"/>
+          <w:sz w:val="21"/>
+          <w:szCs w:val="21"/>
+        </w:rPr>
+      </w:pPr>
+      <w:r>
+        <w:rPr>
+          <w:rFonts w:ascii="Consolas" w:eastAsia="Times New Roman" w:hAnsi="Consolas" w:cs="Times New Roman"/>
+          <w:color w:val="D4D4D4"/>
+          <w:sz w:val="21"/>
+          <w:szCs w:val="21"/>
+        </w:rPr>
+        <w:t>    )</w:t>
+      </w:r>
+    </w:p>
+    <w:p>
+      <w:pPr>
+        <w:shd w:val="clear" w:color="auto" w:fill="1E1E1E"/>
+        <w:spacing w:after="0" w:line="285" w:lineRule="atLeast"/>
+        <w:rPr>
+          <w:rFonts w:ascii="Consolas" w:eastAsia="Times New Roman" w:hAnsi="Consolas" w:cs="Times New Roman"/>
+          <w:color w:val="D4D4D4"/>
+          <w:sz w:val="21"/>
+          <w:szCs w:val="21"/>
+        </w:rPr>
+      </w:pPr>
+      <w:r>
+        <w:rPr>
+          <w:rFonts w:ascii="Consolas" w:eastAsia="Times New Roman" w:hAnsi="Consolas" w:cs="Times New Roman"/>
+          <w:color w:val="D4D4D4"/>
+          <w:sz w:val="21"/>
+          <w:szCs w:val="21"/>
+        </w:rPr>
+        <w:t>}</w:t>
+      </w:r>
+    </w:p>
+    <w:p>
+      <w:pPr>
+        <w:shd w:val="clear" w:color="auto" w:fill="1E1E1E"/>
+        <w:spacing w:after="0" w:line="285" w:lineRule="atLeast"/>
+        <w:rPr>
+          <w:rFonts w:ascii="Consolas" w:eastAsia="Times New Roman" w:hAnsi="Consolas" w:cs="Times New Roman"/>
+          <w:color w:val="D4D4D4"/>
+          <w:sz w:val="21"/>
+          <w:szCs w:val="21"/>
+        </w:rPr>
+      </w:pPr>
+      <w:r>
+        <w:rPr>
+          <w:rFonts w:ascii="Consolas" w:eastAsia="Times New Roman" w:hAnsi="Consolas" w:cs="Times New Roman"/>
+          <w:color w:val="D7BA7D"/>
+          <w:sz w:val="21"/>
+          <w:szCs w:val="21"/>
+        </w:rPr>
+        <w:t>.</w:t>
+      </w:r>
+      <w:proofErr w:type="gramStart"/>
+      <w:r>
+        <w:rPr>
+          <w:rFonts w:ascii="Consolas" w:eastAsia="Times New Roman" w:hAnsi="Consolas" w:cs="Times New Roman"/>
+          <w:color w:val="D7BA7D"/>
+          <w:sz w:val="21"/>
+          <w:szCs w:val="21"/>
+        </w:rPr>
+        <w:t>feed</w:t>
+      </w:r>
+      <w:r>
+        <w:rPr>
+          <w:rFonts w:ascii="Consolas" w:eastAsia="Times New Roman" w:hAnsi="Consolas" w:cs="Times New Roman"/>
+          <w:color w:val="D4D4D4"/>
+          <w:sz w:val="21"/>
+          <w:szCs w:val="21"/>
+        </w:rPr>
+        <w:t>{</w:t>
+      </w:r>
+      <w:proofErr w:type="gramEnd"/>
+    </w:p>
+    <w:p>
+      <w:pPr>
+        <w:shd w:val="clear" w:color="auto" w:fill="1E1E1E"/>
+        <w:spacing w:after="0" w:line="285" w:lineRule="atLeast"/>
+        <w:rPr>
+          <w:rFonts w:ascii="Consolas" w:eastAsia="Times New Roman" w:hAnsi="Consolas" w:cs="Times New Roman"/>
+          <w:color w:val="D4D4D4"/>
+          <w:sz w:val="21"/>
+          <w:szCs w:val="21"/>
+        </w:rPr>
+      </w:pPr>
+      <w:r>
+        <w:rPr>
+          <w:rFonts w:ascii="Consolas" w:eastAsia="Times New Roman" w:hAnsi="Consolas" w:cs="Times New Roman"/>
+          <w:color w:val="D4D4D4"/>
+          <w:sz w:val="21"/>
+          <w:szCs w:val="21"/>
+        </w:rPr>
+        <w:lastRenderedPageBreak/>
+        <w:t>    </w:t>
+      </w:r>
+      <w:proofErr w:type="gramStart"/>
+      <w:r>
+        <w:rPr>
+          <w:rFonts w:ascii="Consolas" w:eastAsia="Times New Roman" w:hAnsi="Consolas" w:cs="Times New Roman"/>
+          <w:color w:val="9CDCFE"/>
+          <w:sz w:val="21"/>
+          <w:szCs w:val="21"/>
+        </w:rPr>
+        <w:t>flex</w:t>
+      </w:r>
+      <w:proofErr w:type="gramEnd"/>
+      <w:r>
+        <w:rPr>
+          <w:rFonts w:ascii="Consolas" w:eastAsia="Times New Roman" w:hAnsi="Consolas" w:cs="Times New Roman"/>
+          <w:color w:val="D4D4D4"/>
+          <w:sz w:val="21"/>
+          <w:szCs w:val="21"/>
+        </w:rPr>
+        <w:t>: </w:t>
+      </w:r>
+      <w:r>
+        <w:rPr>
+          <w:rFonts w:ascii="Consolas" w:eastAsia="Times New Roman" w:hAnsi="Consolas" w:cs="Times New Roman"/>
+          <w:color w:val="B5CEA8"/>
+          <w:sz w:val="21"/>
+          <w:szCs w:val="21"/>
+        </w:rPr>
+        <w:t>1</w:t>
+      </w:r>
+      <w:r>
+        <w:rPr>
+          <w:rFonts w:ascii="Consolas" w:eastAsia="Times New Roman" w:hAnsi="Consolas" w:cs="Times New Roman"/>
+          <w:color w:val="D4D4D4"/>
+          <w:sz w:val="21"/>
+          <w:szCs w:val="21"/>
+        </w:rPr>
+        <w:t>;</w:t>
+      </w:r>
+    </w:p>
+    <w:p>
+      <w:pPr>
+        <w:shd w:val="clear" w:color="auto" w:fill="1E1E1E"/>
+        <w:spacing w:after="0" w:line="285" w:lineRule="atLeast"/>
+        <w:rPr>
+          <w:rFonts w:ascii="Consolas" w:eastAsia="Times New Roman" w:hAnsi="Consolas" w:cs="Times New Roman"/>
+          <w:color w:val="D4D4D4"/>
+          <w:sz w:val="21"/>
+          <w:szCs w:val="21"/>
+        </w:rPr>
+      </w:pPr>
+      <w:r>
+        <w:rPr>
+          <w:rFonts w:ascii="Consolas" w:eastAsia="Times New Roman" w:hAnsi="Consolas" w:cs="Times New Roman"/>
+          <w:color w:val="D4D4D4"/>
+          <w:sz w:val="21"/>
+          <w:szCs w:val="21"/>
+        </w:rPr>
+        <w:t>    </w:t>
+      </w:r>
+      <w:proofErr w:type="gramStart"/>
+      <w:r>
+        <w:rPr>
+          <w:rFonts w:ascii="Consolas" w:eastAsia="Times New Roman" w:hAnsi="Consolas" w:cs="Times New Roman"/>
+          <w:color w:val="9CDCFE"/>
+          <w:sz w:val="21"/>
+          <w:szCs w:val="21"/>
+        </w:rPr>
+        <w:t>padding</w:t>
+      </w:r>
+      <w:proofErr w:type="gramEnd"/>
+      <w:r>
+        <w:rPr>
+          <w:rFonts w:ascii="Consolas" w:eastAsia="Times New Roman" w:hAnsi="Consolas" w:cs="Times New Roman"/>
+          <w:color w:val="D4D4D4"/>
+          <w:sz w:val="21"/>
+          <w:szCs w:val="21"/>
+        </w:rPr>
+        <w:t>: </w:t>
+      </w:r>
+      <w:r>
+        <w:rPr>
+          <w:rFonts w:ascii="Consolas" w:eastAsia="Times New Roman" w:hAnsi="Consolas" w:cs="Times New Roman"/>
+          <w:color w:val="B5CEA8"/>
+          <w:sz w:val="21"/>
+          <w:szCs w:val="21"/>
+        </w:rPr>
+        <w:t>30px</w:t>
+      </w:r>
+      <w:r>
+        <w:rPr>
+          <w:rFonts w:ascii="Consolas" w:eastAsia="Times New Roman" w:hAnsi="Consolas" w:cs="Times New Roman"/>
+          <w:color w:val="D4D4D4"/>
+          <w:sz w:val="21"/>
+          <w:szCs w:val="21"/>
+        </w:rPr>
+        <w:t> </w:t>
+      </w:r>
+      <w:r>
+        <w:rPr>
+          <w:rFonts w:ascii="Consolas" w:eastAsia="Times New Roman" w:hAnsi="Consolas" w:cs="Times New Roman"/>
+          <w:color w:val="B5CEA8"/>
+          <w:sz w:val="21"/>
+          <w:szCs w:val="21"/>
+        </w:rPr>
+        <w:t>150px</w:t>
+      </w:r>
+      <w:r>
+        <w:rPr>
+          <w:rFonts w:ascii="Consolas" w:eastAsia="Times New Roman" w:hAnsi="Consolas" w:cs="Times New Roman"/>
+          <w:color w:val="D4D4D4"/>
+          <w:sz w:val="21"/>
+          <w:szCs w:val="21"/>
+        </w:rPr>
+        <w:t>;</w:t>
+      </w:r>
+    </w:p>
+    <w:p>
+      <w:pPr>
+        <w:shd w:val="clear" w:color="auto" w:fill="1E1E1E"/>
+        <w:spacing w:after="0" w:line="285" w:lineRule="atLeast"/>
+        <w:rPr>
+          <w:rFonts w:ascii="Consolas" w:eastAsia="Times New Roman" w:hAnsi="Consolas" w:cs="Times New Roman"/>
+          <w:color w:val="D4D4D4"/>
+          <w:sz w:val="21"/>
+          <w:szCs w:val="21"/>
+        </w:rPr>
+      </w:pPr>
+      <w:r>
+        <w:rPr>
+          <w:rFonts w:ascii="Consolas" w:eastAsia="Times New Roman" w:hAnsi="Consolas" w:cs="Times New Roman"/>
+          <w:color w:val="D4D4D4"/>
+          <w:sz w:val="21"/>
+          <w:szCs w:val="21"/>
+        </w:rPr>
+        <w:t>    </w:t>
+      </w:r>
+      <w:proofErr w:type="gramStart"/>
+      <w:r>
+        <w:rPr>
+          <w:rFonts w:ascii="Consolas" w:eastAsia="Times New Roman" w:hAnsi="Consolas" w:cs="Times New Roman"/>
+          <w:color w:val="9CDCFE"/>
+          <w:sz w:val="21"/>
+          <w:szCs w:val="21"/>
+        </w:rPr>
+        <w:t>display</w:t>
+      </w:r>
+      <w:proofErr w:type="gramEnd"/>
+      <w:r>
+        <w:rPr>
+          <w:rFonts w:ascii="Consolas" w:eastAsia="Times New Roman" w:hAnsi="Consolas" w:cs="Times New Roman"/>
+          <w:color w:val="D4D4D4"/>
+          <w:sz w:val="21"/>
+          <w:szCs w:val="21"/>
+        </w:rPr>
+        <w:t>: </w:t>
+      </w:r>
+      <w:r>
+        <w:rPr>
+          <w:rFonts w:ascii="Consolas" w:eastAsia="Times New Roman" w:hAnsi="Consolas" w:cs="Times New Roman"/>
+          <w:color w:val="CE9178"/>
+          <w:sz w:val="21"/>
+          <w:szCs w:val="21"/>
+        </w:rPr>
+        <w:t>flex</w:t>
+      </w:r>
+      <w:r>
+        <w:rPr>
+          <w:rFonts w:ascii="Consolas" w:eastAsia="Times New Roman" w:hAnsi="Consolas" w:cs="Times New Roman"/>
+          <w:color w:val="D4D4D4"/>
+          <w:sz w:val="21"/>
+          <w:szCs w:val="21"/>
+        </w:rPr>
+        <w:t>;</w:t>
+      </w:r>
+    </w:p>
+    <w:p>
+      <w:pPr>
+        <w:shd w:val="clear" w:color="auto" w:fill="1E1E1E"/>
+        <w:spacing w:after="0" w:line="285" w:lineRule="atLeast"/>
+        <w:rPr>
+          <w:rFonts w:ascii="Consolas" w:eastAsia="Times New Roman" w:hAnsi="Consolas" w:cs="Times New Roman"/>
+          <w:color w:val="D4D4D4"/>
+          <w:sz w:val="21"/>
+          <w:szCs w:val="21"/>
+        </w:rPr>
+      </w:pPr>
+      <w:r>
+        <w:rPr>
+          <w:rFonts w:ascii="Consolas" w:eastAsia="Times New Roman" w:hAnsi="Consolas" w:cs="Times New Roman"/>
+          <w:color w:val="D4D4D4"/>
+          <w:sz w:val="21"/>
+          <w:szCs w:val="21"/>
+        </w:rPr>
+        <w:t>    </w:t>
+      </w:r>
+      <w:proofErr w:type="gramStart"/>
+      <w:r>
+        <w:rPr>
+          <w:rFonts w:ascii="Consolas" w:eastAsia="Times New Roman" w:hAnsi="Consolas" w:cs="Times New Roman"/>
+          <w:color w:val="9CDCFE"/>
+          <w:sz w:val="21"/>
+          <w:szCs w:val="21"/>
+        </w:rPr>
+        <w:t>flex-direction</w:t>
+      </w:r>
+      <w:proofErr w:type="gramEnd"/>
+      <w:r>
+        <w:rPr>
+          <w:rFonts w:ascii="Consolas" w:eastAsia="Times New Roman" w:hAnsi="Consolas" w:cs="Times New Roman"/>
+          <w:color w:val="D4D4D4"/>
+          <w:sz w:val="21"/>
+          <w:szCs w:val="21"/>
+        </w:rPr>
+        <w:t>: </w:t>
+      </w:r>
+      <w:r>
+        <w:rPr>
+          <w:rFonts w:ascii="Consolas" w:eastAsia="Times New Roman" w:hAnsi="Consolas" w:cs="Times New Roman"/>
+          <w:color w:val="CE9178"/>
+          <w:sz w:val="21"/>
+          <w:szCs w:val="21"/>
+        </w:rPr>
+        <w:t>column</w:t>
+      </w:r>
+      <w:r>
+        <w:rPr>
+          <w:rFonts w:ascii="Consolas" w:eastAsia="Times New Roman" w:hAnsi="Consolas" w:cs="Times New Roman"/>
+          <w:color w:val="D4D4D4"/>
+          <w:sz w:val="21"/>
+          <w:szCs w:val="21"/>
+        </w:rPr>
+        <w:t>;</w:t>
+      </w:r>
+    </w:p>
+    <w:p>
+      <w:pPr>
+        <w:shd w:val="clear" w:color="auto" w:fill="1E1E1E"/>
+        <w:spacing w:after="0" w:line="285" w:lineRule="atLeast"/>
+        <w:rPr>
+          <w:rFonts w:ascii="Consolas" w:eastAsia="Times New Roman" w:hAnsi="Consolas" w:cs="Times New Roman"/>
+          <w:color w:val="D4D4D4"/>
+          <w:sz w:val="21"/>
+          <w:szCs w:val="21"/>
+        </w:rPr>
+      </w:pPr>
+      <w:r>
+        <w:rPr>
+          <w:rFonts w:ascii="Consolas" w:eastAsia="Times New Roman" w:hAnsi="Consolas" w:cs="Times New Roman"/>
+          <w:color w:val="D4D4D4"/>
+          <w:sz w:val="21"/>
+          <w:szCs w:val="21"/>
+        </w:rPr>
+        <w:t>    </w:t>
+      </w:r>
+      <w:proofErr w:type="gramStart"/>
+      <w:r>
+        <w:rPr>
+          <w:rFonts w:ascii="Consolas" w:eastAsia="Times New Roman" w:hAnsi="Consolas" w:cs="Times New Roman"/>
+          <w:color w:val="9CDCFE"/>
+          <w:sz w:val="21"/>
+          <w:szCs w:val="21"/>
+        </w:rPr>
+        <w:t>justify-content</w:t>
+      </w:r>
+      <w:proofErr w:type="gramEnd"/>
+      <w:r>
+        <w:rPr>
+          <w:rFonts w:ascii="Consolas" w:eastAsia="Times New Roman" w:hAnsi="Consolas" w:cs="Times New Roman"/>
+          <w:color w:val="D4D4D4"/>
+          <w:sz w:val="21"/>
+          <w:szCs w:val="21"/>
+        </w:rPr>
+        <w:t>: </w:t>
+      </w:r>
+      <w:r>
+        <w:rPr>
+          <w:rFonts w:ascii="Consolas" w:eastAsia="Times New Roman" w:hAnsi="Consolas" w:cs="Times New Roman"/>
+          <w:color w:val="CE9178"/>
+          <w:sz w:val="21"/>
+          <w:szCs w:val="21"/>
+        </w:rPr>
+        <w:t>center</w:t>
+      </w:r>
+      <w:r>
+        <w:rPr>
+          <w:rFonts w:ascii="Consolas" w:eastAsia="Times New Roman" w:hAnsi="Consolas" w:cs="Times New Roman"/>
+          <w:color w:val="D4D4D4"/>
+          <w:sz w:val="21"/>
+          <w:szCs w:val="21"/>
+        </w:rPr>
+        <w:t>;</w:t>
+      </w:r>
+    </w:p>
+    <w:p>
+      <w:pPr>
+        <w:shd w:val="clear" w:color="auto" w:fill="1E1E1E"/>
+        <w:spacing w:after="0" w:line="285" w:lineRule="atLeast"/>
+        <w:rPr>
+          <w:rFonts w:ascii="Consolas" w:eastAsia="Times New Roman" w:hAnsi="Consolas" w:cs="Times New Roman"/>
+          <w:color w:val="D4D4D4"/>
+          <w:sz w:val="21"/>
+          <w:szCs w:val="21"/>
+        </w:rPr>
+      </w:pPr>
+      <w:r>
+        <w:rPr>
+          <w:rFonts w:ascii="Consolas" w:eastAsia="Times New Roman" w:hAnsi="Consolas" w:cs="Times New Roman"/>
+          <w:color w:val="D4D4D4"/>
+          <w:sz w:val="21"/>
+          <w:szCs w:val="21"/>
+        </w:rPr>
+        <w:t>    </w:t>
+      </w:r>
+      <w:proofErr w:type="gramStart"/>
+      <w:r>
+        <w:rPr>
+          <w:rFonts w:ascii="Consolas" w:eastAsia="Times New Roman" w:hAnsi="Consolas" w:cs="Times New Roman"/>
+          <w:color w:val="9CDCFE"/>
+          <w:sz w:val="21"/>
+          <w:szCs w:val="21"/>
+        </w:rPr>
+        <w:t>align-items</w:t>
+      </w:r>
+      <w:proofErr w:type="gramEnd"/>
+      <w:r>
+        <w:rPr>
+          <w:rFonts w:ascii="Consolas" w:eastAsia="Times New Roman" w:hAnsi="Consolas" w:cs="Times New Roman"/>
+          <w:color w:val="D4D4D4"/>
+          <w:sz w:val="21"/>
+          <w:szCs w:val="21"/>
+        </w:rPr>
+        <w:t>: </w:t>
+      </w:r>
+      <w:r>
+        <w:rPr>
+          <w:rFonts w:ascii="Consolas" w:eastAsia="Times New Roman" w:hAnsi="Consolas" w:cs="Times New Roman"/>
+          <w:color w:val="CE9178"/>
+          <w:sz w:val="21"/>
+          <w:szCs w:val="21"/>
+        </w:rPr>
+        <w:t>center</w:t>
+      </w:r>
+      <w:r>
+        <w:rPr>
+          <w:rFonts w:ascii="Consolas" w:eastAsia="Times New Roman" w:hAnsi="Consolas" w:cs="Times New Roman"/>
+          <w:color w:val="D4D4D4"/>
+          <w:sz w:val="21"/>
+          <w:szCs w:val="21"/>
+        </w:rPr>
+        <w:t>;</w:t>
+      </w:r>
+    </w:p>
+    <w:p>
+      <w:pPr>
+        <w:shd w:val="clear" w:color="auto" w:fill="1E1E1E"/>
+        <w:spacing w:after="0" w:line="285" w:lineRule="atLeast"/>
+        <w:rPr>
+          <w:rFonts w:ascii="Consolas" w:eastAsia="Times New Roman" w:hAnsi="Consolas" w:cs="Times New Roman"/>
+          <w:color w:val="D4D4D4"/>
+          <w:sz w:val="21"/>
+          <w:szCs w:val="21"/>
+        </w:rPr>
+      </w:pPr>
+      <w:r>
+        <w:rPr>
+          <w:rFonts w:ascii="Consolas" w:eastAsia="Times New Roman" w:hAnsi="Consolas" w:cs="Times New Roman"/>
+          <w:color w:val="D4D4D4"/>
+          <w:sz w:val="21"/>
+          <w:szCs w:val="21"/>
+        </w:rPr>
+        <w:t>}</w:t>
+      </w:r>
+    </w:p>
+    <w:p>
+      <w:pPr>
+        <w:rPr>
+          <w:rFonts w:ascii="Consolas" w:eastAsia="Times New Roman" w:hAnsi="Consolas" w:cs="Times New Roman"/>
+          <w:sz w:val="21"/>
+          <w:szCs w:val="21"/>
+        </w:rPr>
+      </w:pPr>
+    </w:p>
+    <w:p>
+      <w:pPr>
+        <w:rPr>
+          <w:rFonts w:ascii="Consolas" w:eastAsia="Times New Roman" w:hAnsi="Consolas" w:cs="Times New Roman"/>
+          <w:sz w:val="21"/>
+          <w:szCs w:val="21"/>
+        </w:rPr>
+      </w:pPr>
+      <w:r>
+        <w:rPr>
+          <w:rFonts w:ascii="Consolas" w:eastAsia="Times New Roman" w:hAnsi="Consolas" w:cs="Times New Roman"/>
+          <w:sz w:val="21"/>
+          <w:szCs w:val="21"/>
+        </w:rPr>
+        <w:t>And for left section when 3 sections:</w:t>
+      </w:r>
+    </w:p>
+    <w:p>
+      <w:pPr>
+        <w:shd w:val="clear" w:color="auto" w:fill="1E1E1E"/>
+        <w:spacing w:after="0" w:line="285" w:lineRule="atLeast"/>
+        <w:rPr>
+          <w:rFonts w:ascii="Consolas" w:eastAsia="Times New Roman" w:hAnsi="Consolas" w:cs="Times New Roman"/>
+          <w:color w:val="D4D4D4"/>
+          <w:sz w:val="21"/>
+          <w:szCs w:val="21"/>
+        </w:rPr>
+      </w:pPr>
+      <w:r>
+        <w:rPr>
+          <w:rFonts w:ascii="Consolas" w:eastAsia="Times New Roman" w:hAnsi="Consolas" w:cs="Times New Roman"/>
+          <w:color w:val="D7BA7D"/>
+          <w:sz w:val="21"/>
+          <w:szCs w:val="21"/>
+        </w:rPr>
+        <w:t>.</w:t>
+      </w:r>
+      <w:proofErr w:type="gramStart"/>
+      <w:r>
+        <w:rPr>
+          <w:rFonts w:ascii="Consolas" w:eastAsia="Times New Roman" w:hAnsi="Consolas" w:cs="Times New Roman"/>
+          <w:color w:val="D7BA7D"/>
+          <w:sz w:val="21"/>
+          <w:szCs w:val="21"/>
+        </w:rPr>
+        <w:t>sidebar</w:t>
+      </w:r>
+      <w:r>
+        <w:rPr>
+          <w:rFonts w:ascii="Consolas" w:eastAsia="Times New Roman" w:hAnsi="Consolas" w:cs="Times New Roman"/>
+          <w:color w:val="D4D4D4"/>
+          <w:sz w:val="21"/>
+          <w:szCs w:val="21"/>
+        </w:rPr>
+        <w:t>{</w:t>
+      </w:r>
+      <w:proofErr w:type="gramEnd"/>
+    </w:p>
+    <w:p>
+      <w:pPr>
+        <w:shd w:val="clear" w:color="auto" w:fill="1E1E1E"/>
+        <w:spacing w:after="0" w:line="285" w:lineRule="atLeast"/>
+        <w:rPr>
+          <w:rFonts w:ascii="Consolas" w:eastAsia="Times New Roman" w:hAnsi="Consolas" w:cs="Times New Roman"/>
+          <w:color w:val="D4D4D4"/>
+          <w:sz w:val="21"/>
+          <w:szCs w:val="21"/>
+        </w:rPr>
+      </w:pPr>
+      <w:r>
+        <w:rPr>
+          <w:rFonts w:ascii="Consolas" w:eastAsia="Times New Roman" w:hAnsi="Consolas" w:cs="Times New Roman"/>
+          <w:color w:val="D4D4D4"/>
+          <w:sz w:val="21"/>
+          <w:szCs w:val="21"/>
+        </w:rPr>
+        <w:t>    </w:t>
+      </w:r>
+      <w:proofErr w:type="gramStart"/>
+      <w:r>
+        <w:rPr>
+          <w:rFonts w:ascii="Consolas" w:eastAsia="Times New Roman" w:hAnsi="Consolas" w:cs="Times New Roman"/>
+          <w:color w:val="9CDCFE"/>
+          <w:sz w:val="21"/>
+          <w:szCs w:val="21"/>
+        </w:rPr>
+        <w:t>flex</w:t>
+      </w:r>
+      <w:proofErr w:type="gramEnd"/>
+      <w:r>
+        <w:rPr>
+          <w:rFonts w:ascii="Consolas" w:eastAsia="Times New Roman" w:hAnsi="Consolas" w:cs="Times New Roman"/>
+          <w:color w:val="D4D4D4"/>
+          <w:sz w:val="21"/>
+          <w:szCs w:val="21"/>
+        </w:rPr>
+        <w:t>: </w:t>
+      </w:r>
+      <w:r>
+        <w:rPr>
+          <w:rFonts w:ascii="Consolas" w:eastAsia="Times New Roman" w:hAnsi="Consolas" w:cs="Times New Roman"/>
+          <w:color w:val="B5CEA8"/>
+          <w:sz w:val="21"/>
+          <w:szCs w:val="21"/>
+        </w:rPr>
+        <w:t>0.33</w:t>
+      </w:r>
+      <w:r>
+        <w:rPr>
+          <w:rFonts w:ascii="Consolas" w:eastAsia="Times New Roman" w:hAnsi="Consolas" w:cs="Times New Roman"/>
+          <w:color w:val="D4D4D4"/>
+          <w:sz w:val="21"/>
+          <w:szCs w:val="21"/>
+        </w:rPr>
+        <w:t>;</w:t>
+      </w:r>
+    </w:p>
+    <w:p>
+      <w:pPr>
+        <w:shd w:val="clear" w:color="auto" w:fill="1E1E1E"/>
+        <w:spacing w:after="0" w:line="285" w:lineRule="atLeast"/>
+        <w:rPr>
+          <w:rFonts w:ascii="Consolas" w:eastAsia="Times New Roman" w:hAnsi="Consolas" w:cs="Times New Roman"/>
+          <w:color w:val="D4D4D4"/>
+          <w:sz w:val="21"/>
+          <w:szCs w:val="21"/>
+        </w:rPr>
+      </w:pPr>
+      <w:r>
+        <w:rPr>
+          <w:rFonts w:ascii="Consolas" w:eastAsia="Times New Roman" w:hAnsi="Consolas" w:cs="Times New Roman"/>
+          <w:color w:val="D4D4D4"/>
+          <w:sz w:val="21"/>
+          <w:szCs w:val="21"/>
+        </w:rPr>
+        <w:t>    </w:t>
+      </w:r>
+      <w:proofErr w:type="gramStart"/>
+      <w:r>
+        <w:rPr>
+          <w:rFonts w:ascii="Consolas" w:eastAsia="Times New Roman" w:hAnsi="Consolas" w:cs="Times New Roman"/>
+          <w:color w:val="9CDCFE"/>
+          <w:sz w:val="21"/>
+          <w:szCs w:val="21"/>
+        </w:rPr>
+        <w:t>padding</w:t>
+      </w:r>
+      <w:proofErr w:type="gramEnd"/>
+      <w:r>
+        <w:rPr>
+          <w:rFonts w:ascii="Consolas" w:eastAsia="Times New Roman" w:hAnsi="Consolas" w:cs="Times New Roman"/>
+          <w:color w:val="D4D4D4"/>
+          <w:sz w:val="21"/>
+          <w:szCs w:val="21"/>
+        </w:rPr>
+        <w:t>: </w:t>
+      </w:r>
+      <w:r>
+        <w:rPr>
+          <w:rFonts w:ascii="Consolas" w:eastAsia="Times New Roman" w:hAnsi="Consolas" w:cs="Times New Roman"/>
+          <w:color w:val="B5CEA8"/>
+          <w:sz w:val="21"/>
+          <w:szCs w:val="21"/>
+        </w:rPr>
+        <w:t>25px</w:t>
+      </w:r>
+      <w:r>
+        <w:rPr>
+          <w:rFonts w:ascii="Consolas" w:eastAsia="Times New Roman" w:hAnsi="Consolas" w:cs="Times New Roman"/>
+          <w:color w:val="D4D4D4"/>
+          <w:sz w:val="21"/>
+          <w:szCs w:val="21"/>
+        </w:rPr>
+        <w:t> </w:t>
+      </w:r>
+      <w:r>
+        <w:rPr>
+          <w:rFonts w:ascii="Consolas" w:eastAsia="Times New Roman" w:hAnsi="Consolas" w:cs="Times New Roman"/>
+          <w:color w:val="B5CEA8"/>
+          <w:sz w:val="21"/>
+          <w:szCs w:val="21"/>
+        </w:rPr>
+        <w:t>10px</w:t>
+      </w:r>
+      <w:r>
+        <w:rPr>
+          <w:rFonts w:ascii="Consolas" w:eastAsia="Times New Roman" w:hAnsi="Consolas" w:cs="Times New Roman"/>
+          <w:color w:val="D4D4D4"/>
+          <w:sz w:val="21"/>
+          <w:szCs w:val="21"/>
+        </w:rPr>
+        <w:t>;</w:t>
+      </w:r>
+    </w:p>
+    <w:p>
+      <w:pPr>
+        <w:shd w:val="clear" w:color="auto" w:fill="1E1E1E"/>
+        <w:spacing w:after="0" w:line="285" w:lineRule="atLeast"/>
+        <w:rPr>
+          <w:rFonts w:ascii="Consolas" w:eastAsia="Times New Roman" w:hAnsi="Consolas" w:cs="Times New Roman"/>
+          <w:color w:val="D4D4D4"/>
+          <w:sz w:val="21"/>
+          <w:szCs w:val="21"/>
+        </w:rPr>
+      </w:pPr>
+      <w:r>
+        <w:rPr>
+          <w:rFonts w:ascii="Consolas" w:eastAsia="Times New Roman" w:hAnsi="Consolas" w:cs="Times New Roman"/>
+          <w:color w:val="D4D4D4"/>
+          <w:sz w:val="21"/>
+          <w:szCs w:val="21"/>
+        </w:rPr>
+        <w:t>}</w:t>
+      </w:r>
+    </w:p>
+    <w:p>
+      <w:pPr>
+        <w:rPr>
+          <w:rFonts w:ascii="Consolas" w:eastAsia="Times New Roman" w:hAnsi="Consolas" w:cs="Times New Roman"/>
+          <w:sz w:val="21"/>
+          <w:szCs w:val="21"/>
+        </w:rPr>
+      </w:pPr>
+      <w:bookmarkStart w:id="0" w:name="_GoBack"/>
+      <w:bookmarkEnd w:id="0"/>
     </w:p>
     <w:sectPr>
       <w:pgSz w:w="12240" w:h="15840"/>
